--- a/protocol/Prepared Statement - Protokoll - Sefer & Sari.docx
+++ b/protocol/Prepared Statement - Protokoll - Sefer & Sari.docx
@@ -149,7 +149,6 @@
           <w:szCs w:val="52"/>
         </w:rPr>
       </w:pPr>
-      <w:proofErr w:type="spellStart"/>
       <w:r>
         <w:rPr>
           <w:b/>
@@ -157,9 +156,9 @@
           <w:sz w:val="52"/>
           <w:szCs w:val="52"/>
         </w:rPr>
-        <w:t>Prepared</w:t>
-      </w:r>
-      <w:proofErr w:type="spellEnd"/>
+        <w:t>„</w:t>
+      </w:r>
+      <w:proofErr w:type="spellStart"/>
       <w:r>
         <w:rPr>
           <w:b/>
@@ -167,7 +166,26 @@
           <w:sz w:val="52"/>
           <w:szCs w:val="52"/>
         </w:rPr>
+        <w:t>Prepared</w:t>
+      </w:r>
+      <w:proofErr w:type="spellEnd"/>
+      <w:r>
+        <w:rPr>
+          <w:b/>
+          <w:bCs/>
+          <w:sz w:val="52"/>
+          <w:szCs w:val="52"/>
+        </w:rPr>
         <w:t xml:space="preserve"> Statements</w:t>
+      </w:r>
+      <w:r>
+        <w:rPr>
+          <w:b/>
+          <w:bCs/>
+          <w:sz w:val="52"/>
+          <w:szCs w:val="52"/>
+        </w:rPr>
+        <w:t>“</w:t>
       </w:r>
     </w:p>
     <w:p>
@@ -1916,6 +1934,7 @@
     <w:p>
       <w:pPr>
         <w:pStyle w:val="berschrift1"/>
+        <w:spacing w:line="276" w:lineRule="auto"/>
       </w:pPr>
       <w:r>
         <w:lastRenderedPageBreak/>
@@ -1956,6 +1975,7 @@
         <w:t xml:space="preserve"> behandelbar machen.</w:t>
       </w:r>
     </w:p>
+    <w:p/>
     <w:p>
       <w:pPr>
         <w:pStyle w:val="berschrift2"/>
@@ -1974,19 +1994,7 @@
       </w:r>
       <w:proofErr w:type="spellEnd"/>
       <w:r>
-        <w:t xml:space="preserve"> zu speichern, daher sollen Property-Files [3] zur Anwendung kommen bzw. CLI-Argumente (Library verwenden) [1,4] verwendet werden. Da</w:t>
-      </w:r>
-      <w:r>
-        <w:t xml:space="preserve">bei können natürlich Default-Werte im Code </w:t>
-      </w:r>
-      <w:r>
-        <w:t xml:space="preserve">abgelegt </w:t>
-      </w:r>
-      <w:r>
-        <w:t xml:space="preserve">werden. </w:t>
-      </w:r>
-      <w:r>
-        <w:t xml:space="preserve">Das Hauptaugenmerk in diesem Beispiel liegt auf der Verwendung von </w:t>
+        <w:t xml:space="preserve"> zu speichern, daher sollen Property-Files [3] zur Anwendung kommen bzw. CLI-Argumente (Library verwenden) [1,4] verwendet werden. Dabei können natürlich Default-Werte im Code abgelegt werden. Das Hauptaugenmerk in diesem Beispiel liegt auf der Verwendung von </w:t>
       </w:r>
       <w:proofErr w:type="spellStart"/>
       <w:r>
@@ -1997,6 +2005,7 @@
         <w:t xml:space="preserve"> [2]. Dabei sollen alle CRUD-Aktionen durchgeführt werden.</w:t>
       </w:r>
     </w:p>
+    <w:p/>
     <w:p>
       <w:pPr>
         <w:pStyle w:val="berschrift2"/>
@@ -2101,6 +2110,7 @@
       <w:pPr>
         <w:jc w:val="left"/>
         <w:rPr>
+          <w:rStyle w:val="Hyperlink"/>
           <w:lang w:val="en-US"/>
         </w:rPr>
       </w:pPr>
@@ -2119,14 +2129,6 @@
           <w:t>http://commons.apache.org/proper/commons-cli/</w:t>
         </w:r>
       </w:hyperlink>
-    </w:p>
-    <w:p>
-      <w:pPr>
-        <w:jc w:val="left"/>
-        <w:rPr>
-          <w:lang w:val="en-US"/>
-        </w:rPr>
-      </w:pPr>
       <w:r>
         <w:rPr>
           <w:lang w:val="en-US"/>
@@ -2143,14 +2145,6 @@
           <w:t>https://docs.oracle.com/javase/tutorial/jdbc/basics/prepared.html</w:t>
         </w:r>
       </w:hyperlink>
-    </w:p>
-    <w:p>
-      <w:pPr>
-        <w:jc w:val="left"/>
-        <w:rPr>
-          <w:lang w:val="en-US"/>
-        </w:rPr>
-      </w:pPr>
       <w:r>
         <w:rPr>
           <w:lang w:val="en-US"/>
@@ -2167,14 +2161,6 @@
           <w:t>https://docs.oracle.com/javase/tutorial/essential/environment/properties.html</w:t>
         </w:r>
       </w:hyperlink>
-    </w:p>
-    <w:p>
-      <w:pPr>
-        <w:jc w:val="left"/>
-        <w:rPr>
-          <w:lang w:val="en-US"/>
-        </w:rPr>
-      </w:pPr>
       <w:r>
         <w:rPr>
           <w:lang w:val="en-US"/>
@@ -2206,7 +2192,10 @@
       </w:pPr>
       <w:r>
         <w:lastRenderedPageBreak/>
-        <w:t>Designüberlegung</w:t>
+        <w:t>D</w:t>
+      </w:r>
+      <w:r>
+        <w:t>esignüberlegung</w:t>
       </w:r>
     </w:p>
     <w:p>
@@ -2267,10 +2256,711 @@
     </w:p>
     <w:p/>
     <w:p>
+      <w:r>
+        <w:t xml:space="preserve">Um die Aufgabe sinnvoll zu lösen und in sinngemäße Klassen aufzuteilen, wurden Überlegungen notiert und Rechercheuren durchgeführt. Dabei ist man auf folgendem Entschluss gekommen: </w:t>
+      </w:r>
+    </w:p>
+    <w:p/>
+    <w:p>
+      <w:r>
+        <w:t>Die Aufgabe wurde in 4 Hauptklassen unterteilt (</w:t>
+      </w:r>
+      <w:proofErr w:type="spellStart"/>
+      <w:r>
+        <w:t>DBConnector</w:t>
+      </w:r>
+      <w:proofErr w:type="spellEnd"/>
+      <w:r>
+        <w:t xml:space="preserve">, CRUD, </w:t>
+      </w:r>
+      <w:proofErr w:type="spellStart"/>
+      <w:r>
+        <w:t>CLIParser</w:t>
+      </w:r>
+      <w:proofErr w:type="spellEnd"/>
+      <w:r>
+        <w:t xml:space="preserve">, Main). </w:t>
+      </w:r>
+    </w:p>
+    <w:p/>
+    <w:p>
+      <w:pPr>
+        <w:pStyle w:val="Listenabsatz"/>
+        <w:numPr>
+          <w:ilvl w:val="0"/>
+          <w:numId w:val="5"/>
+        </w:numPr>
+      </w:pPr>
+      <w:proofErr w:type="spellStart"/>
+      <w:r>
+        <w:t>DBConnector</w:t>
+      </w:r>
+      <w:proofErr w:type="spellEnd"/>
+    </w:p>
+    <w:p>
+      <w:pPr>
+        <w:pStyle w:val="Listenabsatz"/>
+        <w:rPr>
+          <w:sz w:val="8"/>
+        </w:rPr>
+      </w:pPr>
+    </w:p>
+    <w:p>
+      <w:pPr>
+        <w:pStyle w:val="Listenabsatz"/>
+      </w:pPr>
+      <w:r>
+        <w:t xml:space="preserve">Diese Klasse dient dazu die Verbindung zur Datenbank handzuhaben. Eine statische Version dieser Klasse war aufgrund der Übung „Simple Database Connection“ vorhanden. Es wurde lediglich die Klasse aus dieser Übung erweitert und angepasst. </w:t>
+      </w:r>
+    </w:p>
+    <w:p>
+      <w:pPr>
+        <w:pStyle w:val="Listenabsatz"/>
+      </w:pPr>
+    </w:p>
+    <w:p>
+      <w:pPr>
+        <w:pStyle w:val="Listenabsatz"/>
+      </w:pPr>
+      <w:r>
+        <w:t xml:space="preserve">Anfangs gab es bei beidem Teammitgliedern das Problem, dass sie auf die Datenbank nicht zugreifen konnten, obwohl richtige Eingaben getätigt wurden. Dieses Problem wurde gelöst, indem man in der </w:t>
+      </w:r>
+      <w:proofErr w:type="spellStart"/>
+      <w:r>
+        <w:t>pg_hba.conf</w:t>
+      </w:r>
+      <w:proofErr w:type="spellEnd"/>
+      <w:r>
+        <w:t xml:space="preserve"> Datei ein paar Änderungen durchgeführt wurde.</w:t>
+      </w:r>
+    </w:p>
+    <w:p>
+      <w:pPr>
+        <w:pStyle w:val="Listenabsatz"/>
+      </w:pPr>
+    </w:p>
+    <w:p>
+      <w:pPr>
+        <w:pStyle w:val="Listenabsatz"/>
+      </w:pPr>
+      <w:r>
+        <w:t xml:space="preserve">Quelle: </w:t>
+      </w:r>
+    </w:p>
+    <w:p>
+      <w:pPr>
+        <w:pStyle w:val="Listenabsatz"/>
+      </w:pPr>
+      <w:hyperlink r:id="rId15" w:history="1">
+        <w:r>
+          <w:rPr>
+            <w:rStyle w:val="Hyperlink"/>
+          </w:rPr>
+          <w:t>http://www.cyberciti.biz/tips/postgres-allow-remote-access-tcp-connection.html</w:t>
+        </w:r>
+      </w:hyperlink>
+    </w:p>
+    <w:p>
+      <w:pPr>
+        <w:pStyle w:val="Listenabsatz"/>
+      </w:pPr>
+    </w:p>
+    <w:p>
+      <w:pPr>
+        <w:pStyle w:val="Listenabsatz"/>
+      </w:pPr>
+    </w:p>
+    <w:p>
+      <w:pPr>
+        <w:pStyle w:val="Listenabsatz"/>
+      </w:pPr>
+    </w:p>
+    <w:p>
+      <w:pPr>
+        <w:pStyle w:val="Listenabsatz"/>
+        <w:numPr>
+          <w:ilvl w:val="0"/>
+          <w:numId w:val="5"/>
+        </w:numPr>
+      </w:pPr>
+      <w:r>
+        <w:lastRenderedPageBreak/>
+        <w:t>CRUD</w:t>
+      </w:r>
+    </w:p>
+    <w:p>
+      <w:pPr>
+        <w:pStyle w:val="Listenabsatz"/>
+        <w:rPr>
+          <w:sz w:val="8"/>
+        </w:rPr>
+      </w:pPr>
+    </w:p>
+    <w:p>
+      <w:pPr>
+        <w:pStyle w:val="Listenabsatz"/>
+      </w:pPr>
+      <w:r>
+        <w:t xml:space="preserve">Wie der Name schon verrät, enthält diese Klasse die CRUD-Befehle und jene Methoden, die für die </w:t>
+      </w:r>
+      <w:proofErr w:type="spellStart"/>
+      <w:r>
+        <w:t>Prepared</w:t>
+      </w:r>
+      <w:proofErr w:type="spellEnd"/>
+      <w:r>
+        <w:t xml:space="preserve"> Statements notwendig sind.</w:t>
+      </w:r>
+    </w:p>
+    <w:p>
+      <w:pPr>
+        <w:pStyle w:val="Listenabsatz"/>
+      </w:pPr>
+    </w:p>
+    <w:p>
+      <w:pPr>
+        <w:pStyle w:val="Listenabsatz"/>
+        <w:numPr>
+          <w:ilvl w:val="0"/>
+          <w:numId w:val="5"/>
+        </w:numPr>
+      </w:pPr>
+      <w:proofErr w:type="spellStart"/>
+      <w:r>
+        <w:t>CLIParser</w:t>
+      </w:r>
+      <w:proofErr w:type="spellEnd"/>
+    </w:p>
+    <w:p>
+      <w:pPr>
+        <w:rPr>
+          <w:sz w:val="8"/>
+        </w:rPr>
+      </w:pPr>
+    </w:p>
+    <w:p>
+      <w:pPr>
+        <w:ind w:left="708"/>
+      </w:pPr>
+      <w:r>
+        <w:t xml:space="preserve">Durch den </w:t>
+      </w:r>
+      <w:proofErr w:type="spellStart"/>
+      <w:r>
+        <w:t>CLIParser</w:t>
+      </w:r>
+      <w:proofErr w:type="spellEnd"/>
+      <w:r>
+        <w:t xml:space="preserve"> werden die </w:t>
+      </w:r>
+      <w:proofErr w:type="spellStart"/>
+      <w:r>
+        <w:t>properties</w:t>
+      </w:r>
+      <w:proofErr w:type="spellEnd"/>
+      <w:r>
+        <w:t xml:space="preserve"> (Parameter, die für die Verbindung zur Datenbank notwendig sind) gesetzt. Notwendig, um die dynamische Eingabe durch die Konsole zu ermöglichen.</w:t>
+      </w:r>
+    </w:p>
+    <w:p>
+      <w:pPr>
+        <w:ind w:left="708"/>
+      </w:pPr>
+    </w:p>
+    <w:p>
+      <w:pPr>
+        <w:ind w:left="705"/>
+      </w:pPr>
+      <w:r>
+        <w:t xml:space="preserve">Es gab zwei Möglichkeiten, diesen Teil der Aufgabe zu implementieren. Zur Auswahl standen also zwei sinnvolle Libraries zur Verfügung. So begann die Anforderungsanalyse und zu bewerten waren folgende Punkte: </w:t>
+      </w:r>
+    </w:p>
+    <w:p>
+      <w:pPr>
+        <w:pStyle w:val="Listenabsatz"/>
+        <w:widowControl/>
+        <w:numPr>
+          <w:ilvl w:val="1"/>
+          <w:numId w:val="5"/>
+        </w:numPr>
+        <w:suppressAutoHyphens w:val="0"/>
+        <w:jc w:val="left"/>
+        <w:textAlignment w:val="baseline"/>
+        <w:rPr>
+          <w:rFonts w:eastAsia="Times New Roman" w:cs="Arial"/>
+          <w:color w:val="000000"/>
+          <w:kern w:val="0"/>
+          <w:lang w:eastAsia="de-AT" w:bidi="ar-SA"/>
+        </w:rPr>
+      </w:pPr>
+      <w:r>
+        <w:rPr>
+          <w:rFonts w:eastAsia="Times New Roman" w:cs="Arial"/>
+          <w:color w:val="000000"/>
+          <w:kern w:val="0"/>
+          <w:lang w:eastAsia="de-AT" w:bidi="ar-SA"/>
+        </w:rPr>
+        <w:t>Funktionen</w:t>
+      </w:r>
+    </w:p>
+    <w:p>
+      <w:pPr>
+        <w:pStyle w:val="Listenabsatz"/>
+        <w:widowControl/>
+        <w:numPr>
+          <w:ilvl w:val="1"/>
+          <w:numId w:val="5"/>
+        </w:numPr>
+        <w:suppressAutoHyphens w:val="0"/>
+        <w:jc w:val="left"/>
+        <w:textAlignment w:val="baseline"/>
+        <w:rPr>
+          <w:rFonts w:eastAsia="Times New Roman" w:cs="Arial"/>
+          <w:color w:val="000000"/>
+          <w:kern w:val="0"/>
+          <w:lang w:eastAsia="de-AT" w:bidi="ar-SA"/>
+        </w:rPr>
+      </w:pPr>
+      <w:r>
+        <w:rPr>
+          <w:rFonts w:eastAsia="Times New Roman" w:cs="Arial"/>
+          <w:color w:val="000000"/>
+          <w:kern w:val="0"/>
+          <w:lang w:eastAsia="de-AT" w:bidi="ar-SA"/>
+        </w:rPr>
+        <w:t>Komptabilität</w:t>
+      </w:r>
+    </w:p>
+    <w:p>
+      <w:pPr>
+        <w:pStyle w:val="Listenabsatz"/>
+        <w:widowControl/>
+        <w:numPr>
+          <w:ilvl w:val="1"/>
+          <w:numId w:val="5"/>
+        </w:numPr>
+        <w:suppressAutoHyphens w:val="0"/>
+        <w:jc w:val="left"/>
+        <w:textAlignment w:val="baseline"/>
+        <w:rPr>
+          <w:rFonts w:eastAsia="Times New Roman" w:cs="Arial"/>
+          <w:color w:val="000000"/>
+          <w:kern w:val="0"/>
+          <w:lang w:eastAsia="de-AT" w:bidi="ar-SA"/>
+        </w:rPr>
+      </w:pPr>
+      <w:r>
+        <w:rPr>
+          <w:rFonts w:eastAsia="Times New Roman" w:cs="Arial"/>
+          <w:color w:val="000000"/>
+          <w:kern w:val="0"/>
+          <w:lang w:eastAsia="de-AT" w:bidi="ar-SA"/>
+        </w:rPr>
+        <w:t>Dokumentation: API/Tutorial/</w:t>
+      </w:r>
+      <w:proofErr w:type="spellStart"/>
+      <w:r>
+        <w:rPr>
+          <w:rFonts w:eastAsia="Times New Roman" w:cs="Arial"/>
+          <w:color w:val="000000"/>
+          <w:kern w:val="0"/>
+          <w:lang w:eastAsia="de-AT" w:bidi="ar-SA"/>
+        </w:rPr>
+        <w:t>Sourcecode</w:t>
+      </w:r>
+      <w:proofErr w:type="spellEnd"/>
+    </w:p>
+    <w:p>
+      <w:pPr>
+        <w:pStyle w:val="Listenabsatz"/>
+        <w:widowControl/>
+        <w:numPr>
+          <w:ilvl w:val="1"/>
+          <w:numId w:val="5"/>
+        </w:numPr>
+        <w:suppressAutoHyphens w:val="0"/>
+        <w:jc w:val="left"/>
+        <w:textAlignment w:val="baseline"/>
+        <w:rPr>
+          <w:rFonts w:eastAsia="Times New Roman" w:cs="Arial"/>
+          <w:color w:val="000000"/>
+          <w:kern w:val="0"/>
+          <w:lang w:eastAsia="de-AT" w:bidi="ar-SA"/>
+        </w:rPr>
+      </w:pPr>
+      <w:r>
+        <w:rPr>
+          <w:rFonts w:eastAsia="Times New Roman" w:cs="Arial"/>
+          <w:color w:val="000000"/>
+          <w:kern w:val="0"/>
+          <w:lang w:eastAsia="de-AT" w:bidi="ar-SA"/>
+        </w:rPr>
+        <w:t>Lizenz/Kosten</w:t>
+      </w:r>
+    </w:p>
+    <w:p>
+      <w:pPr>
+        <w:pStyle w:val="Listenabsatz"/>
+        <w:widowControl/>
+        <w:numPr>
+          <w:ilvl w:val="1"/>
+          <w:numId w:val="5"/>
+        </w:numPr>
+        <w:suppressAutoHyphens w:val="0"/>
+        <w:jc w:val="left"/>
+        <w:textAlignment w:val="baseline"/>
+        <w:rPr>
+          <w:rFonts w:eastAsia="Times New Roman" w:cs="Arial"/>
+          <w:color w:val="000000"/>
+          <w:kern w:val="0"/>
+          <w:lang w:eastAsia="de-AT" w:bidi="ar-SA"/>
+        </w:rPr>
+      </w:pPr>
+      <w:r>
+        <w:rPr>
+          <w:rFonts w:eastAsia="Times New Roman" w:cs="Arial"/>
+          <w:color w:val="000000"/>
+          <w:kern w:val="0"/>
+          <w:lang w:eastAsia="de-AT" w:bidi="ar-SA"/>
+        </w:rPr>
+        <w:t>Aktualität: (Last Update/Updateintervall)</w:t>
+      </w:r>
+    </w:p>
+    <w:p>
+      <w:pPr>
+        <w:pStyle w:val="Listenabsatz"/>
+        <w:widowControl/>
+        <w:numPr>
+          <w:ilvl w:val="1"/>
+          <w:numId w:val="5"/>
+        </w:numPr>
+        <w:suppressAutoHyphens w:val="0"/>
+        <w:jc w:val="left"/>
+        <w:textAlignment w:val="baseline"/>
+        <w:rPr>
+          <w:rFonts w:eastAsia="Times New Roman" w:cs="Arial"/>
+          <w:color w:val="000000"/>
+          <w:kern w:val="0"/>
+          <w:lang w:eastAsia="de-AT" w:bidi="ar-SA"/>
+        </w:rPr>
+      </w:pPr>
+      <w:r>
+        <w:rPr>
+          <w:rFonts w:eastAsia="Times New Roman" w:cs="Arial"/>
+          <w:color w:val="000000"/>
+          <w:kern w:val="0"/>
+          <w:lang w:eastAsia="de-AT" w:bidi="ar-SA"/>
+        </w:rPr>
+        <w:t>Forum / Community</w:t>
+      </w:r>
+    </w:p>
+    <w:p>
+      <w:pPr>
+        <w:pStyle w:val="Listenabsatz"/>
+        <w:widowControl/>
+        <w:numPr>
+          <w:ilvl w:val="1"/>
+          <w:numId w:val="5"/>
+        </w:numPr>
+        <w:suppressAutoHyphens w:val="0"/>
+        <w:jc w:val="left"/>
+        <w:textAlignment w:val="baseline"/>
+        <w:rPr>
+          <w:rFonts w:eastAsia="Times New Roman" w:cs="Arial"/>
+          <w:color w:val="000000"/>
+          <w:kern w:val="0"/>
+          <w:lang w:eastAsia="de-AT" w:bidi="ar-SA"/>
+        </w:rPr>
+      </w:pPr>
+      <w:r>
+        <w:rPr>
+          <w:rFonts w:eastAsia="Times New Roman" w:cs="Arial"/>
+          <w:color w:val="000000"/>
+          <w:kern w:val="0"/>
+          <w:lang w:eastAsia="de-AT" w:bidi="ar-SA"/>
+        </w:rPr>
+        <w:t>(Qualität der Dokumentation, Installation usw...)</w:t>
+      </w:r>
+    </w:p>
+    <w:p>
+      <w:pPr>
+        <w:ind w:left="705"/>
+      </w:pPr>
+    </w:p>
+    <w:p>
+      <w:pPr>
+        <w:ind w:left="708"/>
+      </w:pPr>
+      <w:r>
+        <w:t>Diese Libraries wurden analysiert:</w:t>
+      </w:r>
+    </w:p>
+    <w:p>
+      <w:pPr>
+        <w:pStyle w:val="Listenabsatz"/>
+        <w:numPr>
+          <w:ilvl w:val="0"/>
+          <w:numId w:val="7"/>
+        </w:numPr>
+      </w:pPr>
+      <w:proofErr w:type="spellStart"/>
+      <w:r>
+        <w:t>Commons</w:t>
+      </w:r>
+      <w:proofErr w:type="spellEnd"/>
+      <w:r>
+        <w:t xml:space="preserve"> CLI</w:t>
+      </w:r>
+    </w:p>
+    <w:p>
+      <w:pPr>
+        <w:pStyle w:val="Listenabsatz"/>
+        <w:ind w:left="1428"/>
+        <w:rPr>
+          <w:sz w:val="8"/>
+        </w:rPr>
+      </w:pPr>
+    </w:p>
+    <w:p>
+      <w:pPr>
+        <w:ind w:left="1416"/>
+      </w:pPr>
+      <w:r>
+        <w:t>Bei dieser</w:t>
+      </w:r>
+      <w:r>
+        <w:t xml:space="preserve"> Library ist der Schreibaufwand größer und die Weiterentwicklung der Applikation deswegen aufwändiger. Zusät</w:t>
+      </w:r>
+      <w:r>
+        <w:t>z</w:t>
+      </w:r>
+      <w:r>
+        <w:t>lich muss man bei dieser L</w:t>
+      </w:r>
+      <w:r>
+        <w:t>ibrary vieles noch selber implemen</w:t>
+      </w:r>
+      <w:r>
+        <w:t>tieren, was beim Library “</w:t>
+      </w:r>
+      <w:proofErr w:type="spellStart"/>
+      <w:r>
+        <w:t>JCommander</w:t>
+      </w:r>
+      <w:proofErr w:type="spellEnd"/>
+      <w:r>
+        <w:t xml:space="preserve">” fast alle zu benutzenden Funktionen schon </w:t>
+      </w:r>
+      <w:r>
+        <w:t>vorhanden sind</w:t>
+      </w:r>
+      <w:r>
+        <w:t>.</w:t>
+      </w:r>
+    </w:p>
+    <w:p/>
+    <w:p>
+      <w:pPr>
+        <w:pStyle w:val="Listenabsatz"/>
+        <w:numPr>
+          <w:ilvl w:val="0"/>
+          <w:numId w:val="7"/>
+        </w:numPr>
+      </w:pPr>
+      <w:proofErr w:type="spellStart"/>
+      <w:r>
+        <w:t>JCommander</w:t>
+      </w:r>
+      <w:proofErr w:type="spellEnd"/>
+    </w:p>
+    <w:p>
+      <w:pPr>
+        <w:pStyle w:val="Listenabsatz"/>
+        <w:rPr>
+          <w:sz w:val="8"/>
+        </w:rPr>
+      </w:pPr>
+    </w:p>
+    <w:p>
+      <w:pPr>
+        <w:ind w:left="1416"/>
+      </w:pPr>
+      <w:r>
+        <w:t xml:space="preserve">Da bei </w:t>
+      </w:r>
+      <w:proofErr w:type="spellStart"/>
+      <w:r>
+        <w:t>JCommander</w:t>
+      </w:r>
+      <w:proofErr w:type="spellEnd"/>
+      <w:r>
+        <w:t xml:space="preserve"> der Schreibaufwand weniger ist und</w:t>
+      </w:r>
+      <w:r>
+        <w:t xml:space="preserve"> diese Library</w:t>
+      </w:r>
+      <w:r>
+        <w:t xml:space="preserve"> einfacher zu implementieren</w:t>
+      </w:r>
+      <w:r>
+        <w:t xml:space="preserve"> </w:t>
+      </w:r>
+      <w:r>
+        <w:t xml:space="preserve">ist, wurde diese Library als Schnittstelle verwendet. Zusätzlich ist die Dokumentation einfacher zu verstehen. Damit </w:t>
+      </w:r>
+      <w:proofErr w:type="spellStart"/>
+      <w:r>
+        <w:t>JCommander</w:t>
+      </w:r>
+      <w:proofErr w:type="spellEnd"/>
+      <w:r>
+        <w:t xml:space="preserve"> benutzt werden k</w:t>
+      </w:r>
+      <w:r>
+        <w:t xml:space="preserve">ann, musste der Source-Code </w:t>
+      </w:r>
+      <w:r>
+        <w:t xml:space="preserve">aus der offiziellen </w:t>
+      </w:r>
+      <w:proofErr w:type="spellStart"/>
+      <w:r>
+        <w:t>Git</w:t>
+      </w:r>
+      <w:r>
+        <w:t>H</w:t>
+      </w:r>
+      <w:r>
+        <w:t>ub</w:t>
+      </w:r>
+      <w:proofErr w:type="spellEnd"/>
+      <w:r>
+        <w:t>-Seite in den Projektordner hinzugefügt</w:t>
+      </w:r>
+      <w:r>
+        <w:t xml:space="preserve"> werden</w:t>
+      </w:r>
+      <w:r>
+        <w:t xml:space="preserve"> (Zu finden unter der Ordnerhierarchie: </w:t>
+      </w:r>
+      <w:proofErr w:type="spellStart"/>
+      <w:r>
+        <w:t>jcommander</w:t>
+      </w:r>
+      <w:proofErr w:type="spellEnd"/>
+      <w:r>
+        <w:t>)</w:t>
+      </w:r>
+      <w:r>
+        <w:t>.</w:t>
+      </w:r>
+      <w:r>
+        <w:t xml:space="preserve"> Danach </w:t>
+      </w:r>
+      <w:r>
+        <w:t>werden die Packages im</w:t>
+      </w:r>
+      <w:r>
+        <w:t xml:space="preserve"> eigenen </w:t>
+      </w:r>
+      <w:proofErr w:type="spellStart"/>
+      <w:r>
+        <w:t>Sourc</w:t>
+      </w:r>
+      <w:r>
+        <w:t>ec</w:t>
+      </w:r>
+      <w:r>
+        <w:t>ode</w:t>
+      </w:r>
+      <w:proofErr w:type="spellEnd"/>
+      <w:r>
+        <w:t xml:space="preserve"> mit dem import-Befehl verwendet</w:t>
+      </w:r>
+      <w:r>
+        <w:t>.</w:t>
+      </w:r>
+    </w:p>
+    <w:p/>
+    <w:p>
+      <w:pPr>
+        <w:pStyle w:val="Listenabsatz"/>
+        <w:numPr>
+          <w:ilvl w:val="0"/>
+          <w:numId w:val="5"/>
+        </w:numPr>
+      </w:pPr>
+      <w:r>
+        <w:t>Main</w:t>
+      </w:r>
+    </w:p>
+    <w:p>
+      <w:pPr>
+        <w:rPr>
+          <w:sz w:val="8"/>
+        </w:rPr>
+      </w:pPr>
+    </w:p>
+    <w:p>
+      <w:pPr>
+        <w:ind w:left="708"/>
+      </w:pPr>
+      <w:r>
+        <w:t xml:space="preserve">In dieser Klasse werden alle (Teil-)Klassen zusammengefügt, sodass die Applikation verwendet werden kann. </w:t>
+      </w:r>
+    </w:p>
+    <w:p/>
+    <w:p>
+      <w:pPr>
+        <w:ind w:left="1416"/>
+      </w:pPr>
       <w:bookmarkStart w:id="0" w:name="_GoBack"/>
       <w:bookmarkEnd w:id="0"/>
     </w:p>
-    <w:p/>
+    <w:p>
+      <w:pPr>
+        <w:pStyle w:val="Listenabsatz"/>
+        <w:numPr>
+          <w:ilvl w:val="0"/>
+          <w:numId w:val="5"/>
+        </w:numPr>
+      </w:pPr>
+      <w:r>
+        <w:lastRenderedPageBreak/>
+        <w:t>Settings</w:t>
+      </w:r>
+    </w:p>
+    <w:p>
+      <w:pPr>
+        <w:pStyle w:val="Listenabsatz"/>
+        <w:rPr>
+          <w:sz w:val="8"/>
+        </w:rPr>
+      </w:pPr>
+    </w:p>
+    <w:p>
+      <w:pPr>
+        <w:pStyle w:val="Listenabsatz"/>
+      </w:pPr>
+      <w:r>
+        <w:t>Diese Klasse wird verwendet, damit die einzelnen Parameter, die in der Konsole übergeben werden können, definier</w:t>
+      </w:r>
+      <w:r>
+        <w:t xml:space="preserve">t werden. Wird allein von </w:t>
+      </w:r>
+      <w:proofErr w:type="spellStart"/>
+      <w:r>
+        <w:t>CLIParser</w:t>
+      </w:r>
+      <w:proofErr w:type="spellEnd"/>
+      <w:r>
+        <w:t xml:space="preserve"> beansprucht.</w:t>
+      </w:r>
+    </w:p>
+    <w:p>
+      <w:pPr>
+        <w:pStyle w:val="Listenabsatz"/>
+      </w:pPr>
+    </w:p>
     <w:p/>
     <w:p/>
     <w:p/>
@@ -2298,7 +2988,6 @@
       </w:pPr>
       <w:bookmarkStart w:id="1" w:name="_Toc448714883"/>
       <w:r>
-        <w:lastRenderedPageBreak/>
         <w:t>Zeitaufzeichnung</w:t>
       </w:r>
       <w:bookmarkEnd w:id="1"/>
@@ -2687,6 +3376,7 @@
           </w:tcPr>
           <w:p>
             <w:r>
+              <w:lastRenderedPageBreak/>
               <w:t xml:space="preserve">   Implementierung der Funktionen</w:t>
             </w:r>
           </w:p>
@@ -2856,7 +3546,6 @@
       </w:pPr>
       <w:bookmarkStart w:id="4" w:name="_Toc448714886"/>
       <w:r>
-        <w:lastRenderedPageBreak/>
         <w:t>Quellen</w:t>
       </w:r>
       <w:bookmarkEnd w:id="4"/>
@@ -2890,7 +3579,7 @@
           <w:color w:val="002060"/>
         </w:rPr>
       </w:pPr>
-      <w:hyperlink r:id="rId15" w:history="1">
+      <w:hyperlink r:id="rId16" w:history="1">
         <w:r>
           <w:rPr>
             <w:rStyle w:val="Hyperlink"/>
@@ -2913,7 +3602,7 @@
           <w:color w:val="002060"/>
         </w:rPr>
       </w:pPr>
-      <w:hyperlink r:id="rId16" w:history="1">
+      <w:hyperlink r:id="rId17" w:history="1">
         <w:r>
           <w:rPr>
             <w:rStyle w:val="Hyperlink"/>
@@ -2936,7 +3625,7 @@
           <w:color w:val="002060"/>
         </w:rPr>
       </w:pPr>
-      <w:hyperlink r:id="rId17" w:history="1">
+      <w:hyperlink r:id="rId18" w:history="1">
         <w:r>
           <w:rPr>
             <w:rStyle w:val="Hyperlink"/>
@@ -2959,7 +3648,7 @@
           <w:color w:val="002060"/>
         </w:rPr>
       </w:pPr>
-      <w:hyperlink r:id="rId18" w:history="1">
+      <w:hyperlink r:id="rId19" w:history="1">
         <w:r>
           <w:rPr>
             <w:rStyle w:val="Hyperlink"/>
@@ -2983,6 +3672,7 @@
       </w:pPr>
       <w:bookmarkStart w:id="6" w:name="_Toc448714888"/>
       <w:r>
+        <w:lastRenderedPageBreak/>
         <w:t>Benutzte Quellen für die Implementierung</w:t>
       </w:r>
       <w:bookmarkEnd w:id="6"/>
@@ -2994,7 +3684,7 @@
           <w:color w:val="002060"/>
         </w:rPr>
       </w:pPr>
-      <w:hyperlink r:id="rId19" w:history="1">
+      <w:hyperlink r:id="rId20" w:history="1">
         <w:r>
           <w:rPr>
             <w:rStyle w:val="Hyperlink"/>
@@ -3017,7 +3707,7 @@
           <w:color w:val="002060"/>
         </w:rPr>
       </w:pPr>
-      <w:hyperlink r:id="rId20" w:history="1">
+      <w:hyperlink r:id="rId21" w:history="1">
         <w:r>
           <w:rPr>
             <w:rStyle w:val="Hyperlink"/>
@@ -3040,7 +3730,7 @@
           <w:color w:val="002060"/>
         </w:rPr>
       </w:pPr>
-      <w:hyperlink r:id="rId21" w:history="1">
+      <w:hyperlink r:id="rId22" w:history="1">
         <w:r>
           <w:rPr>
             <w:rStyle w:val="Hyperlink"/>
@@ -3057,7 +3747,7 @@
           <w:color w:val="002060"/>
         </w:rPr>
       </w:pPr>
-      <w:hyperlink r:id="rId22" w:history="1">
+      <w:hyperlink r:id="rId23" w:history="1">
         <w:r>
           <w:rPr>
             <w:rStyle w:val="Hyperlink"/>
@@ -3098,7 +3788,7 @@
           <w:color w:val="002060"/>
         </w:rPr>
       </w:pPr>
-      <w:hyperlink r:id="rId23" w:history="1">
+      <w:hyperlink r:id="rId24" w:history="1">
         <w:r>
           <w:rPr>
             <w:rStyle w:val="Hyperlink"/>
@@ -3133,7 +3823,7 @@
           <w:color w:val="002060"/>
         </w:rPr>
       </w:pPr>
-      <w:hyperlink r:id="rId24" w:history="1">
+      <w:hyperlink r:id="rId25" w:history="1">
         <w:r>
           <w:rPr>
             <w:rStyle w:val="Hyperlink"/>
@@ -3150,10 +3840,10 @@
       </w:r>
     </w:p>
     <w:sectPr>
-      <w:headerReference w:type="default" r:id="rId25"/>
-      <w:footerReference w:type="default" r:id="rId26"/>
+      <w:headerReference w:type="default" r:id="rId26"/>
+      <w:footerReference w:type="default" r:id="rId27"/>
       <w:pgSz w:w="11906" w:h="16838"/>
-      <w:pgMar w:top="1689" w:right="1134" w:bottom="1689" w:left="1134" w:header="1134" w:footer="1134" w:gutter="0"/>
+      <w:pgMar w:top="1689" w:right="1134" w:bottom="1689" w:left="1134" w:header="850" w:footer="850" w:gutter="0"/>
       <w:cols w:space="720"/>
       <w:titlePg/>
       <w:docGrid w:linePitch="360"/>
@@ -3234,7 +3924,7 @@
         <w:sz w:val="20"/>
         <w:szCs w:val="20"/>
       </w:rPr>
-      <w:t>4</w:t>
+      <w:t>5</w:t>
     </w:r>
     <w:r>
       <w:rPr>
@@ -3602,6 +4292,268 @@
     </w:lvl>
   </w:abstractNum>
   <w:abstractNum w:abstractNumId="2">
+    <w:nsid w:val="05111188"/>
+    <w:multiLevelType w:val="multilevel"/>
+    <w:tmpl w:val="8E7A597C"/>
+    <w:lvl w:ilvl="0">
+      <w:start w:val="1"/>
+      <w:numFmt w:val="bullet"/>
+      <w:lvlText w:val=""/>
+      <w:lvlJc w:val="left"/>
+      <w:pPr>
+        <w:tabs>
+          <w:tab w:val="num" w:pos="720"/>
+        </w:tabs>
+        <w:ind w:left="720" w:hanging="360"/>
+      </w:pPr>
+      <w:rPr>
+        <w:rFonts w:ascii="Symbol" w:hAnsi="Symbol" w:hint="default"/>
+        <w:sz w:val="20"/>
+      </w:rPr>
+    </w:lvl>
+    <w:lvl w:ilvl="1" w:tentative="1">
+      <w:start w:val="1"/>
+      <w:numFmt w:val="bullet"/>
+      <w:lvlText w:val="o"/>
+      <w:lvlJc w:val="left"/>
+      <w:pPr>
+        <w:tabs>
+          <w:tab w:val="num" w:pos="1440"/>
+        </w:tabs>
+        <w:ind w:left="1440" w:hanging="360"/>
+      </w:pPr>
+      <w:rPr>
+        <w:rFonts w:ascii="Courier New" w:hAnsi="Courier New" w:hint="default"/>
+        <w:sz w:val="20"/>
+      </w:rPr>
+    </w:lvl>
+    <w:lvl w:ilvl="2" w:tentative="1">
+      <w:start w:val="1"/>
+      <w:numFmt w:val="bullet"/>
+      <w:lvlText w:val=""/>
+      <w:lvlJc w:val="left"/>
+      <w:pPr>
+        <w:tabs>
+          <w:tab w:val="num" w:pos="2160"/>
+        </w:tabs>
+        <w:ind w:left="2160" w:hanging="360"/>
+      </w:pPr>
+      <w:rPr>
+        <w:rFonts w:ascii="Wingdings" w:hAnsi="Wingdings" w:hint="default"/>
+        <w:sz w:val="20"/>
+      </w:rPr>
+    </w:lvl>
+    <w:lvl w:ilvl="3" w:tentative="1">
+      <w:start w:val="1"/>
+      <w:numFmt w:val="bullet"/>
+      <w:lvlText w:val=""/>
+      <w:lvlJc w:val="left"/>
+      <w:pPr>
+        <w:tabs>
+          <w:tab w:val="num" w:pos="2880"/>
+        </w:tabs>
+        <w:ind w:left="2880" w:hanging="360"/>
+      </w:pPr>
+      <w:rPr>
+        <w:rFonts w:ascii="Wingdings" w:hAnsi="Wingdings" w:hint="default"/>
+        <w:sz w:val="20"/>
+      </w:rPr>
+    </w:lvl>
+    <w:lvl w:ilvl="4" w:tentative="1">
+      <w:start w:val="1"/>
+      <w:numFmt w:val="bullet"/>
+      <w:lvlText w:val=""/>
+      <w:lvlJc w:val="left"/>
+      <w:pPr>
+        <w:tabs>
+          <w:tab w:val="num" w:pos="3600"/>
+        </w:tabs>
+        <w:ind w:left="3600" w:hanging="360"/>
+      </w:pPr>
+      <w:rPr>
+        <w:rFonts w:ascii="Wingdings" w:hAnsi="Wingdings" w:hint="default"/>
+        <w:sz w:val="20"/>
+      </w:rPr>
+    </w:lvl>
+    <w:lvl w:ilvl="5" w:tentative="1">
+      <w:start w:val="1"/>
+      <w:numFmt w:val="bullet"/>
+      <w:lvlText w:val=""/>
+      <w:lvlJc w:val="left"/>
+      <w:pPr>
+        <w:tabs>
+          <w:tab w:val="num" w:pos="4320"/>
+        </w:tabs>
+        <w:ind w:left="4320" w:hanging="360"/>
+      </w:pPr>
+      <w:rPr>
+        <w:rFonts w:ascii="Wingdings" w:hAnsi="Wingdings" w:hint="default"/>
+        <w:sz w:val="20"/>
+      </w:rPr>
+    </w:lvl>
+    <w:lvl w:ilvl="6" w:tentative="1">
+      <w:start w:val="1"/>
+      <w:numFmt w:val="bullet"/>
+      <w:lvlText w:val=""/>
+      <w:lvlJc w:val="left"/>
+      <w:pPr>
+        <w:tabs>
+          <w:tab w:val="num" w:pos="5040"/>
+        </w:tabs>
+        <w:ind w:left="5040" w:hanging="360"/>
+      </w:pPr>
+      <w:rPr>
+        <w:rFonts w:ascii="Wingdings" w:hAnsi="Wingdings" w:hint="default"/>
+        <w:sz w:val="20"/>
+      </w:rPr>
+    </w:lvl>
+    <w:lvl w:ilvl="7" w:tentative="1">
+      <w:start w:val="1"/>
+      <w:numFmt w:val="bullet"/>
+      <w:lvlText w:val=""/>
+      <w:lvlJc w:val="left"/>
+      <w:pPr>
+        <w:tabs>
+          <w:tab w:val="num" w:pos="5760"/>
+        </w:tabs>
+        <w:ind w:left="5760" w:hanging="360"/>
+      </w:pPr>
+      <w:rPr>
+        <w:rFonts w:ascii="Wingdings" w:hAnsi="Wingdings" w:hint="default"/>
+        <w:sz w:val="20"/>
+      </w:rPr>
+    </w:lvl>
+    <w:lvl w:ilvl="8" w:tentative="1">
+      <w:start w:val="1"/>
+      <w:numFmt w:val="bullet"/>
+      <w:lvlText w:val=""/>
+      <w:lvlJc w:val="left"/>
+      <w:pPr>
+        <w:tabs>
+          <w:tab w:val="num" w:pos="6480"/>
+        </w:tabs>
+        <w:ind w:left="6480" w:hanging="360"/>
+      </w:pPr>
+      <w:rPr>
+        <w:rFonts w:ascii="Wingdings" w:hAnsi="Wingdings" w:hint="default"/>
+        <w:sz w:val="20"/>
+      </w:rPr>
+    </w:lvl>
+  </w:abstractNum>
+  <w:abstractNum w:abstractNumId="3">
+    <w:nsid w:val="2631670E"/>
+    <w:multiLevelType w:val="hybridMultilevel"/>
+    <w:tmpl w:val="7EC4ADBE"/>
+    <w:lvl w:ilvl="0" w:tplc="0C070001">
+      <w:start w:val="1"/>
+      <w:numFmt w:val="bullet"/>
+      <w:lvlText w:val=""/>
+      <w:lvlJc w:val="left"/>
+      <w:pPr>
+        <w:ind w:left="1428" w:hanging="360"/>
+      </w:pPr>
+      <w:rPr>
+        <w:rFonts w:ascii="Symbol" w:hAnsi="Symbol" w:hint="default"/>
+      </w:rPr>
+    </w:lvl>
+    <w:lvl w:ilvl="1" w:tplc="0C070003" w:tentative="1">
+      <w:start w:val="1"/>
+      <w:numFmt w:val="bullet"/>
+      <w:lvlText w:val="o"/>
+      <w:lvlJc w:val="left"/>
+      <w:pPr>
+        <w:ind w:left="2148" w:hanging="360"/>
+      </w:pPr>
+      <w:rPr>
+        <w:rFonts w:ascii="Courier New" w:hAnsi="Courier New" w:cs="Courier New" w:hint="default"/>
+      </w:rPr>
+    </w:lvl>
+    <w:lvl w:ilvl="2" w:tplc="0C070005" w:tentative="1">
+      <w:start w:val="1"/>
+      <w:numFmt w:val="bullet"/>
+      <w:lvlText w:val=""/>
+      <w:lvlJc w:val="left"/>
+      <w:pPr>
+        <w:ind w:left="2868" w:hanging="360"/>
+      </w:pPr>
+      <w:rPr>
+        <w:rFonts w:ascii="Wingdings" w:hAnsi="Wingdings" w:hint="default"/>
+      </w:rPr>
+    </w:lvl>
+    <w:lvl w:ilvl="3" w:tplc="0C070001" w:tentative="1">
+      <w:start w:val="1"/>
+      <w:numFmt w:val="bullet"/>
+      <w:lvlText w:val=""/>
+      <w:lvlJc w:val="left"/>
+      <w:pPr>
+        <w:ind w:left="3588" w:hanging="360"/>
+      </w:pPr>
+      <w:rPr>
+        <w:rFonts w:ascii="Symbol" w:hAnsi="Symbol" w:hint="default"/>
+      </w:rPr>
+    </w:lvl>
+    <w:lvl w:ilvl="4" w:tplc="0C070003" w:tentative="1">
+      <w:start w:val="1"/>
+      <w:numFmt w:val="bullet"/>
+      <w:lvlText w:val="o"/>
+      <w:lvlJc w:val="left"/>
+      <w:pPr>
+        <w:ind w:left="4308" w:hanging="360"/>
+      </w:pPr>
+      <w:rPr>
+        <w:rFonts w:ascii="Courier New" w:hAnsi="Courier New" w:cs="Courier New" w:hint="default"/>
+      </w:rPr>
+    </w:lvl>
+    <w:lvl w:ilvl="5" w:tplc="0C070005" w:tentative="1">
+      <w:start w:val="1"/>
+      <w:numFmt w:val="bullet"/>
+      <w:lvlText w:val=""/>
+      <w:lvlJc w:val="left"/>
+      <w:pPr>
+        <w:ind w:left="5028" w:hanging="360"/>
+      </w:pPr>
+      <w:rPr>
+        <w:rFonts w:ascii="Wingdings" w:hAnsi="Wingdings" w:hint="default"/>
+      </w:rPr>
+    </w:lvl>
+    <w:lvl w:ilvl="6" w:tplc="0C070001" w:tentative="1">
+      <w:start w:val="1"/>
+      <w:numFmt w:val="bullet"/>
+      <w:lvlText w:val=""/>
+      <w:lvlJc w:val="left"/>
+      <w:pPr>
+        <w:ind w:left="5748" w:hanging="360"/>
+      </w:pPr>
+      <w:rPr>
+        <w:rFonts w:ascii="Symbol" w:hAnsi="Symbol" w:hint="default"/>
+      </w:rPr>
+    </w:lvl>
+    <w:lvl w:ilvl="7" w:tplc="0C070003" w:tentative="1">
+      <w:start w:val="1"/>
+      <w:numFmt w:val="bullet"/>
+      <w:lvlText w:val="o"/>
+      <w:lvlJc w:val="left"/>
+      <w:pPr>
+        <w:ind w:left="6468" w:hanging="360"/>
+      </w:pPr>
+      <w:rPr>
+        <w:rFonts w:ascii="Courier New" w:hAnsi="Courier New" w:cs="Courier New" w:hint="default"/>
+      </w:rPr>
+    </w:lvl>
+    <w:lvl w:ilvl="8" w:tplc="0C070005" w:tentative="1">
+      <w:start w:val="1"/>
+      <w:numFmt w:val="bullet"/>
+      <w:lvlText w:val=""/>
+      <w:lvlJc w:val="left"/>
+      <w:pPr>
+        <w:ind w:left="7188" w:hanging="360"/>
+      </w:pPr>
+      <w:rPr>
+        <w:rFonts w:ascii="Wingdings" w:hAnsi="Wingdings" w:hint="default"/>
+      </w:rPr>
+    </w:lvl>
+  </w:abstractNum>
+  <w:abstractNum w:abstractNumId="4">
     <w:nsid w:val="4F302634"/>
     <w:multiLevelType w:val="multilevel"/>
     <w:tmpl w:val="0C07001F"/>
@@ -3685,6 +4637,119 @@
       <w:pPr>
         <w:ind w:left="4320" w:hanging="1440"/>
       </w:pPr>
+    </w:lvl>
+  </w:abstractNum>
+  <w:abstractNum w:abstractNumId="5">
+    <w:nsid w:val="61887428"/>
+    <w:multiLevelType w:val="hybridMultilevel"/>
+    <w:tmpl w:val="3C561980"/>
+    <w:lvl w:ilvl="0" w:tplc="0C070001">
+      <w:start w:val="1"/>
+      <w:numFmt w:val="bullet"/>
+      <w:lvlText w:val=""/>
+      <w:lvlJc w:val="left"/>
+      <w:pPr>
+        <w:ind w:left="720" w:hanging="360"/>
+      </w:pPr>
+      <w:rPr>
+        <w:rFonts w:ascii="Symbol" w:hAnsi="Symbol" w:hint="default"/>
+      </w:rPr>
+    </w:lvl>
+    <w:lvl w:ilvl="1" w:tplc="0C070001">
+      <w:start w:val="1"/>
+      <w:numFmt w:val="bullet"/>
+      <w:lvlText w:val=""/>
+      <w:lvlJc w:val="left"/>
+      <w:pPr>
+        <w:ind w:left="1440" w:hanging="360"/>
+      </w:pPr>
+      <w:rPr>
+        <w:rFonts w:ascii="Symbol" w:hAnsi="Symbol" w:hint="default"/>
+      </w:rPr>
+    </w:lvl>
+    <w:lvl w:ilvl="2" w:tplc="0C070005" w:tentative="1">
+      <w:start w:val="1"/>
+      <w:numFmt w:val="bullet"/>
+      <w:lvlText w:val=""/>
+      <w:lvlJc w:val="left"/>
+      <w:pPr>
+        <w:ind w:left="2160" w:hanging="360"/>
+      </w:pPr>
+      <w:rPr>
+        <w:rFonts w:ascii="Wingdings" w:hAnsi="Wingdings" w:hint="default"/>
+      </w:rPr>
+    </w:lvl>
+    <w:lvl w:ilvl="3" w:tplc="0C070001" w:tentative="1">
+      <w:start w:val="1"/>
+      <w:numFmt w:val="bullet"/>
+      <w:lvlText w:val=""/>
+      <w:lvlJc w:val="left"/>
+      <w:pPr>
+        <w:ind w:left="2880" w:hanging="360"/>
+      </w:pPr>
+      <w:rPr>
+        <w:rFonts w:ascii="Symbol" w:hAnsi="Symbol" w:hint="default"/>
+      </w:rPr>
+    </w:lvl>
+    <w:lvl w:ilvl="4" w:tplc="0C070003" w:tentative="1">
+      <w:start w:val="1"/>
+      <w:numFmt w:val="bullet"/>
+      <w:lvlText w:val="o"/>
+      <w:lvlJc w:val="left"/>
+      <w:pPr>
+        <w:ind w:left="3600" w:hanging="360"/>
+      </w:pPr>
+      <w:rPr>
+        <w:rFonts w:ascii="Courier New" w:hAnsi="Courier New" w:cs="Courier New" w:hint="default"/>
+      </w:rPr>
+    </w:lvl>
+    <w:lvl w:ilvl="5" w:tplc="0C070005" w:tentative="1">
+      <w:start w:val="1"/>
+      <w:numFmt w:val="bullet"/>
+      <w:lvlText w:val=""/>
+      <w:lvlJc w:val="left"/>
+      <w:pPr>
+        <w:ind w:left="4320" w:hanging="360"/>
+      </w:pPr>
+      <w:rPr>
+        <w:rFonts w:ascii="Wingdings" w:hAnsi="Wingdings" w:hint="default"/>
+      </w:rPr>
+    </w:lvl>
+    <w:lvl w:ilvl="6" w:tplc="0C070001" w:tentative="1">
+      <w:start w:val="1"/>
+      <w:numFmt w:val="bullet"/>
+      <w:lvlText w:val=""/>
+      <w:lvlJc w:val="left"/>
+      <w:pPr>
+        <w:ind w:left="5040" w:hanging="360"/>
+      </w:pPr>
+      <w:rPr>
+        <w:rFonts w:ascii="Symbol" w:hAnsi="Symbol" w:hint="default"/>
+      </w:rPr>
+    </w:lvl>
+    <w:lvl w:ilvl="7" w:tplc="0C070003" w:tentative="1">
+      <w:start w:val="1"/>
+      <w:numFmt w:val="bullet"/>
+      <w:lvlText w:val="o"/>
+      <w:lvlJc w:val="left"/>
+      <w:pPr>
+        <w:ind w:left="5760" w:hanging="360"/>
+      </w:pPr>
+      <w:rPr>
+        <w:rFonts w:ascii="Courier New" w:hAnsi="Courier New" w:cs="Courier New" w:hint="default"/>
+      </w:rPr>
+    </w:lvl>
+    <w:lvl w:ilvl="8" w:tplc="0C070005" w:tentative="1">
+      <w:start w:val="1"/>
+      <w:numFmt w:val="bullet"/>
+      <w:lvlText w:val=""/>
+      <w:lvlJc w:val="left"/>
+      <w:pPr>
+        <w:ind w:left="6480" w:hanging="360"/>
+      </w:pPr>
+      <w:rPr>
+        <w:rFonts w:ascii="Wingdings" w:hAnsi="Wingdings" w:hint="default"/>
+      </w:rPr>
     </w:lvl>
   </w:abstractNum>
   <w:num w:numId="1">
@@ -3697,7 +4762,16 @@
     <w:abstractNumId w:val="0"/>
   </w:num>
   <w:num w:numId="4">
+    <w:abstractNumId w:val="4"/>
+  </w:num>
+  <w:num w:numId="5">
+    <w:abstractNumId w:val="5"/>
+  </w:num>
+  <w:num w:numId="6">
     <w:abstractNumId w:val="2"/>
+  </w:num>
+  <w:num w:numId="7">
+    <w:abstractNumId w:val="3"/>
   </w:num>
   <w:numIdMacAtCleanup w:val="2"/>
 </w:numbering>
@@ -3912,7 +4986,7 @@
     <w:link w:val="berschrift2Zchn"/>
     <w:unhideWhenUsed/>
     <w:qFormat/>
-    <w:rsid w:val="000C13C0"/>
+    <w:rsid w:val="007F4375"/>
     <w:pPr>
       <w:numPr>
         <w:ilvl w:val="1"/>
@@ -3924,6 +4998,7 @@
     </w:pPr>
     <w:rPr>
       <w:rFonts w:asciiTheme="majorHAnsi" w:eastAsiaTheme="majorEastAsia" w:hAnsiTheme="majorHAnsi" w:cstheme="majorBidi"/>
+      <w:b/>
       <w:smallCaps/>
       <w:color w:val="000000" w:themeColor="text2" w:themeShade="BF"/>
       <w:spacing w:val="20"/>
@@ -4180,9 +5255,10 @@
     <w:name w:val="Überschrift 2 Zchn"/>
     <w:basedOn w:val="Absatz-Standardschriftart"/>
     <w:link w:val="berschrift2"/>
-    <w:rsid w:val="000C13C0"/>
+    <w:rsid w:val="007F4375"/>
     <w:rPr>
       <w:rFonts w:asciiTheme="majorHAnsi" w:eastAsiaTheme="majorEastAsia" w:hAnsiTheme="majorHAnsi" w:cstheme="majorBidi"/>
+      <w:b/>
       <w:smallCaps/>
       <w:color w:val="000000" w:themeColor="text2" w:themeShade="BF"/>
       <w:spacing w:val="20"/>
@@ -5013,7 +6089,7 @@
     <w:link w:val="berschrift2Zchn"/>
     <w:unhideWhenUsed/>
     <w:qFormat/>
-    <w:rsid w:val="000C13C0"/>
+    <w:rsid w:val="007F4375"/>
     <w:pPr>
       <w:numPr>
         <w:ilvl w:val="1"/>
@@ -5025,6 +6101,7 @@
     </w:pPr>
     <w:rPr>
       <w:rFonts w:asciiTheme="majorHAnsi" w:eastAsiaTheme="majorEastAsia" w:hAnsiTheme="majorHAnsi" w:cstheme="majorBidi"/>
+      <w:b/>
       <w:smallCaps/>
       <w:color w:val="000000" w:themeColor="text2" w:themeShade="BF"/>
       <w:spacing w:val="20"/>
@@ -5281,9 +6358,10 @@
     <w:name w:val="Überschrift 2 Zchn"/>
     <w:basedOn w:val="Absatz-Standardschriftart"/>
     <w:link w:val="berschrift2"/>
-    <w:rsid w:val="000C13C0"/>
+    <w:rsid w:val="007F4375"/>
     <w:rPr>
       <w:rFonts w:asciiTheme="majorHAnsi" w:eastAsiaTheme="majorEastAsia" w:hAnsiTheme="majorHAnsi" w:cstheme="majorBidi"/>
+      <w:b/>
       <w:smallCaps/>
       <w:color w:val="000000" w:themeColor="text2" w:themeShade="BF"/>
       <w:spacing w:val="20"/>
@@ -6195,7 +7273,7 @@
 </file>
 
 <file path=customXml/itemProps1.xml><?xml version="1.0" encoding="utf-8"?>
-<ds:datastoreItem xmlns:ds="http://schemas.openxmlformats.org/officeDocument/2006/customXml" ds:itemID="{BDB1BBE0-3535-4A28-B142-7DE45E07B310}">
+<ds:datastoreItem xmlns:ds="http://schemas.openxmlformats.org/officeDocument/2006/customXml" ds:itemID="{B18171C7-D2E8-4244-ABC9-B43852C1F348}">
   <ds:schemaRefs>
     <ds:schemaRef ds:uri="http://schemas.openxmlformats.org/officeDocument/2006/bibliography"/>
   </ds:schemaRefs>

--- a/protocol/Prepared Statement - Protokoll - Sefer & Sari.docx
+++ b/protocol/Prepared Statement - Protokoll - Sefer & Sari.docx
@@ -2913,8 +2913,6 @@
       <w:pPr>
         <w:ind w:left="1416"/>
       </w:pPr>
-      <w:bookmarkStart w:id="0" w:name="_GoBack"/>
-      <w:bookmarkEnd w:id="0"/>
     </w:p>
     <w:p>
       <w:pPr>
@@ -2958,49 +2956,1171 @@
     </w:p>
     <w:p>
       <w:pPr>
-        <w:pStyle w:val="Listenabsatz"/>
-      </w:pPr>
-    </w:p>
-    <w:p/>
-    <w:p/>
-    <w:p/>
-    <w:p/>
-    <w:p/>
-    <w:p/>
-    <w:p/>
-    <w:p/>
-    <w:p/>
-    <w:p/>
-    <w:p/>
-    <w:p/>
-    <w:p/>
-    <w:p/>
-    <w:p/>
-    <w:p/>
-    <w:p/>
-    <w:p/>
-    <w:p/>
-    <w:p/>
-    <w:p/>
-    <w:p>
-      <w:pPr>
         <w:pStyle w:val="berschrift1"/>
       </w:pPr>
-      <w:bookmarkStart w:id="1" w:name="_Toc448714883"/>
-      <w:r>
+      <w:r>
+        <w:t>Ergebnisse</w:t>
+      </w:r>
+    </w:p>
+    <w:p>
+      <w:pPr>
+        <w:pStyle w:val="berschrift2"/>
+      </w:pPr>
+      <w:r>
+        <w:t>Settings</w:t>
+      </w:r>
+    </w:p>
+    <w:tbl>
+      <w:tblPr>
+        <w:tblStyle w:val="Tabellenraster"/>
+        <w:tblW w:w="0" w:type="auto"/>
+        <w:tblLook w:val="04A0" w:firstRow="1" w:lastRow="0" w:firstColumn="1" w:lastColumn="0" w:noHBand="0" w:noVBand="1"/>
+      </w:tblPr>
+      <w:tblGrid>
+        <w:gridCol w:w="9778"/>
+      </w:tblGrid>
+      <w:tr>
+        <w:tc>
+          <w:tcPr>
+            <w:tcW w:w="9778" w:type="dxa"/>
+          </w:tcPr>
+          <w:p>
+            <w:pPr>
+              <w:widowControl/>
+              <w:suppressAutoHyphens w:val="0"/>
+              <w:autoSpaceDE w:val="0"/>
+              <w:autoSpaceDN w:val="0"/>
+              <w:adjustRightInd w:val="0"/>
+              <w:jc w:val="left"/>
+              <w:rPr>
+                <w:rFonts w:ascii="Consolas" w:eastAsiaTheme="minorHAnsi" w:hAnsi="Consolas" w:cs="Consolas"/>
+                <w:color w:val="646464"/>
+                <w:kern w:val="0"/>
+                <w:sz w:val="20"/>
+                <w:szCs w:val="20"/>
+                <w:lang w:val="en-US" w:eastAsia="en-US" w:bidi="ar-SA"/>
+              </w:rPr>
+            </w:pPr>
+            <w:proofErr w:type="spellStart"/>
+            <w:r>
+              <w:rPr>
+                <w:rFonts w:ascii="Consolas" w:eastAsiaTheme="minorHAnsi" w:hAnsi="Consolas" w:cs="Consolas"/>
+                <w:b/>
+                <w:bCs/>
+                <w:color w:val="7F0055"/>
+                <w:kern w:val="0"/>
+                <w:sz w:val="20"/>
+                <w:szCs w:val="20"/>
+                <w:lang w:eastAsia="en-US" w:bidi="ar-SA"/>
+              </w:rPr>
+              <w:t>public</w:t>
+            </w:r>
+            <w:proofErr w:type="spellEnd"/>
+            <w:r>
+              <w:rPr>
+                <w:rFonts w:ascii="Consolas" w:eastAsiaTheme="minorHAnsi" w:hAnsi="Consolas" w:cs="Consolas"/>
+                <w:color w:val="000000"/>
+                <w:kern w:val="0"/>
+                <w:sz w:val="20"/>
+                <w:szCs w:val="20"/>
+                <w:lang w:eastAsia="en-US" w:bidi="ar-SA"/>
+              </w:rPr>
+              <w:t xml:space="preserve"> </w:t>
+            </w:r>
+            <w:proofErr w:type="spellStart"/>
+            <w:r>
+              <w:rPr>
+                <w:rFonts w:ascii="Consolas" w:eastAsiaTheme="minorHAnsi" w:hAnsi="Consolas" w:cs="Consolas"/>
+                <w:b/>
+                <w:bCs/>
+                <w:color w:val="7F0055"/>
+                <w:kern w:val="0"/>
+                <w:sz w:val="20"/>
+                <w:szCs w:val="20"/>
+                <w:lang w:eastAsia="en-US" w:bidi="ar-SA"/>
+              </w:rPr>
+              <w:t>class</w:t>
+            </w:r>
+            <w:proofErr w:type="spellEnd"/>
+            <w:r>
+              <w:rPr>
+                <w:rFonts w:ascii="Consolas" w:eastAsiaTheme="minorHAnsi" w:hAnsi="Consolas" w:cs="Consolas"/>
+                <w:color w:val="000000"/>
+                <w:kern w:val="0"/>
+                <w:sz w:val="20"/>
+                <w:szCs w:val="20"/>
+                <w:lang w:eastAsia="en-US" w:bidi="ar-SA"/>
+              </w:rPr>
+              <w:t xml:space="preserve"> Settings {</w:t>
+            </w:r>
+          </w:p>
+          <w:p>
+            <w:pPr>
+              <w:widowControl/>
+              <w:suppressAutoHyphens w:val="0"/>
+              <w:autoSpaceDE w:val="0"/>
+              <w:autoSpaceDN w:val="0"/>
+              <w:adjustRightInd w:val="0"/>
+              <w:jc w:val="left"/>
+              <w:rPr>
+                <w:rFonts w:ascii="Consolas" w:eastAsiaTheme="minorHAnsi" w:hAnsi="Consolas" w:cs="Consolas"/>
+                <w:color w:val="646464"/>
+                <w:kern w:val="0"/>
+                <w:sz w:val="20"/>
+                <w:szCs w:val="20"/>
+                <w:lang w:val="en-US" w:eastAsia="en-US" w:bidi="ar-SA"/>
+              </w:rPr>
+            </w:pPr>
+          </w:p>
+          <w:p>
+            <w:pPr>
+              <w:widowControl/>
+              <w:suppressAutoHyphens w:val="0"/>
+              <w:autoSpaceDE w:val="0"/>
+              <w:autoSpaceDN w:val="0"/>
+              <w:adjustRightInd w:val="0"/>
+              <w:ind w:left="708"/>
+              <w:jc w:val="left"/>
+              <w:rPr>
+                <w:rFonts w:ascii="Consolas" w:eastAsiaTheme="minorHAnsi" w:hAnsi="Consolas" w:cs="Consolas"/>
+                <w:kern w:val="0"/>
+                <w:sz w:val="20"/>
+                <w:szCs w:val="20"/>
+                <w:lang w:val="en-US" w:eastAsia="en-US" w:bidi="ar-SA"/>
+              </w:rPr>
+            </w:pPr>
+            <w:r>
+              <w:rPr>
+                <w:rFonts w:ascii="Consolas" w:eastAsiaTheme="minorHAnsi" w:hAnsi="Consolas" w:cs="Consolas"/>
+                <w:color w:val="646464"/>
+                <w:kern w:val="0"/>
+                <w:sz w:val="20"/>
+                <w:szCs w:val="20"/>
+                <w:lang w:val="en-US" w:eastAsia="en-US" w:bidi="ar-SA"/>
+              </w:rPr>
+              <w:t>@Parameter</w:t>
+            </w:r>
+            <w:r>
+              <w:rPr>
+                <w:rFonts w:ascii="Consolas" w:eastAsiaTheme="minorHAnsi" w:hAnsi="Consolas" w:cs="Consolas"/>
+                <w:color w:val="000000"/>
+                <w:kern w:val="0"/>
+                <w:sz w:val="20"/>
+                <w:szCs w:val="20"/>
+                <w:lang w:val="en-US" w:eastAsia="en-US" w:bidi="ar-SA"/>
+              </w:rPr>
+              <w:t xml:space="preserve">(names = </w:t>
+            </w:r>
+            <w:r>
+              <w:rPr>
+                <w:rFonts w:ascii="Consolas" w:eastAsiaTheme="minorHAnsi" w:hAnsi="Consolas" w:cs="Consolas"/>
+                <w:color w:val="2A00FF"/>
+                <w:kern w:val="0"/>
+                <w:sz w:val="20"/>
+                <w:szCs w:val="20"/>
+                <w:lang w:val="en-US" w:eastAsia="en-US" w:bidi="ar-SA"/>
+              </w:rPr>
+              <w:t>"-h"</w:t>
+            </w:r>
+            <w:r>
+              <w:rPr>
+                <w:rFonts w:ascii="Consolas" w:eastAsiaTheme="minorHAnsi" w:hAnsi="Consolas" w:cs="Consolas"/>
+                <w:color w:val="000000"/>
+                <w:kern w:val="0"/>
+                <w:sz w:val="20"/>
+                <w:szCs w:val="20"/>
+                <w:lang w:val="en-US" w:eastAsia="en-US" w:bidi="ar-SA"/>
+              </w:rPr>
+              <w:t xml:space="preserve">, required = </w:t>
+            </w:r>
+            <w:r>
+              <w:rPr>
+                <w:rFonts w:ascii="Consolas" w:eastAsiaTheme="minorHAnsi" w:hAnsi="Consolas" w:cs="Consolas"/>
+                <w:b/>
+                <w:bCs/>
+                <w:color w:val="7F0055"/>
+                <w:kern w:val="0"/>
+                <w:sz w:val="20"/>
+                <w:szCs w:val="20"/>
+                <w:lang w:val="en-US" w:eastAsia="en-US" w:bidi="ar-SA"/>
+              </w:rPr>
+              <w:t>true</w:t>
+            </w:r>
+            <w:r>
+              <w:rPr>
+                <w:rFonts w:ascii="Consolas" w:eastAsiaTheme="minorHAnsi" w:hAnsi="Consolas" w:cs="Consolas"/>
+                <w:color w:val="000000"/>
+                <w:kern w:val="0"/>
+                <w:sz w:val="20"/>
+                <w:szCs w:val="20"/>
+                <w:lang w:val="en-US" w:eastAsia="en-US" w:bidi="ar-SA"/>
+              </w:rPr>
+              <w:t>)</w:t>
+            </w:r>
+          </w:p>
+          <w:p>
+            <w:pPr>
+              <w:widowControl/>
+              <w:suppressAutoHyphens w:val="0"/>
+              <w:autoSpaceDE w:val="0"/>
+              <w:autoSpaceDN w:val="0"/>
+              <w:adjustRightInd w:val="0"/>
+              <w:ind w:left="708"/>
+              <w:jc w:val="left"/>
+              <w:rPr>
+                <w:rFonts w:ascii="Consolas" w:eastAsiaTheme="minorHAnsi" w:hAnsi="Consolas" w:cs="Consolas"/>
+                <w:kern w:val="0"/>
+                <w:sz w:val="20"/>
+                <w:szCs w:val="20"/>
+                <w:lang w:val="en-US" w:eastAsia="en-US" w:bidi="ar-SA"/>
+              </w:rPr>
+            </w:pPr>
+            <w:r>
+              <w:rPr>
+                <w:rFonts w:ascii="Consolas" w:eastAsiaTheme="minorHAnsi" w:hAnsi="Consolas" w:cs="Consolas"/>
+                <w:b/>
+                <w:bCs/>
+                <w:color w:val="7F0055"/>
+                <w:kern w:val="0"/>
+                <w:sz w:val="20"/>
+                <w:szCs w:val="20"/>
+                <w:lang w:val="en-US" w:eastAsia="en-US" w:bidi="ar-SA"/>
+              </w:rPr>
+              <w:t>p</w:t>
+            </w:r>
+            <w:r>
+              <w:rPr>
+                <w:rFonts w:ascii="Consolas" w:eastAsiaTheme="minorHAnsi" w:hAnsi="Consolas" w:cs="Consolas"/>
+                <w:b/>
+                <w:bCs/>
+                <w:color w:val="7F0055"/>
+                <w:kern w:val="0"/>
+                <w:sz w:val="20"/>
+                <w:szCs w:val="20"/>
+                <w:lang w:val="en-US" w:eastAsia="en-US" w:bidi="ar-SA"/>
+              </w:rPr>
+              <w:t>rivate</w:t>
+            </w:r>
+            <w:r>
+              <w:rPr>
+                <w:rFonts w:ascii="Consolas" w:eastAsiaTheme="minorHAnsi" w:hAnsi="Consolas" w:cs="Consolas"/>
+                <w:color w:val="000000"/>
+                <w:kern w:val="0"/>
+                <w:sz w:val="20"/>
+                <w:szCs w:val="20"/>
+                <w:lang w:val="en-US" w:eastAsia="en-US" w:bidi="ar-SA"/>
+              </w:rPr>
+              <w:t xml:space="preserve"> String </w:t>
+            </w:r>
+            <w:r>
+              <w:rPr>
+                <w:rFonts w:ascii="Consolas" w:eastAsiaTheme="minorHAnsi" w:hAnsi="Consolas" w:cs="Consolas"/>
+                <w:color w:val="0000C0"/>
+                <w:kern w:val="0"/>
+                <w:sz w:val="20"/>
+                <w:szCs w:val="20"/>
+                <w:lang w:val="en-US" w:eastAsia="en-US" w:bidi="ar-SA"/>
+              </w:rPr>
+              <w:t>host</w:t>
+            </w:r>
+            <w:r>
+              <w:rPr>
+                <w:rFonts w:ascii="Consolas" w:eastAsiaTheme="minorHAnsi" w:hAnsi="Consolas" w:cs="Consolas"/>
+                <w:color w:val="000000"/>
+                <w:kern w:val="0"/>
+                <w:sz w:val="20"/>
+                <w:szCs w:val="20"/>
+                <w:lang w:val="en-US" w:eastAsia="en-US" w:bidi="ar-SA"/>
+              </w:rPr>
+              <w:t>;</w:t>
+            </w:r>
+          </w:p>
+          <w:p>
+            <w:pPr>
+              <w:widowControl/>
+              <w:suppressAutoHyphens w:val="0"/>
+              <w:autoSpaceDE w:val="0"/>
+              <w:autoSpaceDN w:val="0"/>
+              <w:adjustRightInd w:val="0"/>
+              <w:ind w:left="708"/>
+              <w:jc w:val="left"/>
+              <w:rPr>
+                <w:rFonts w:ascii="Consolas" w:eastAsiaTheme="minorHAnsi" w:hAnsi="Consolas" w:cs="Consolas"/>
+                <w:color w:val="000000"/>
+                <w:kern w:val="0"/>
+                <w:sz w:val="20"/>
+                <w:szCs w:val="20"/>
+                <w:lang w:val="en-US" w:eastAsia="en-US" w:bidi="ar-SA"/>
+              </w:rPr>
+            </w:pPr>
+          </w:p>
+          <w:p>
+            <w:pPr>
+              <w:widowControl/>
+              <w:suppressAutoHyphens w:val="0"/>
+              <w:autoSpaceDE w:val="0"/>
+              <w:autoSpaceDN w:val="0"/>
+              <w:adjustRightInd w:val="0"/>
+              <w:ind w:left="708"/>
+              <w:jc w:val="left"/>
+              <w:rPr>
+                <w:rFonts w:ascii="Consolas" w:eastAsiaTheme="minorHAnsi" w:hAnsi="Consolas" w:cs="Consolas"/>
+                <w:kern w:val="0"/>
+                <w:sz w:val="20"/>
+                <w:szCs w:val="20"/>
+                <w:lang w:val="en-US" w:eastAsia="en-US" w:bidi="ar-SA"/>
+              </w:rPr>
+            </w:pPr>
+            <w:r>
+              <w:rPr>
+                <w:rFonts w:ascii="Consolas" w:eastAsiaTheme="minorHAnsi" w:hAnsi="Consolas" w:cs="Consolas"/>
+                <w:color w:val="646464"/>
+                <w:kern w:val="0"/>
+                <w:sz w:val="20"/>
+                <w:szCs w:val="20"/>
+                <w:lang w:val="en-US" w:eastAsia="en-US" w:bidi="ar-SA"/>
+              </w:rPr>
+              <w:t>@Parameter</w:t>
+            </w:r>
+            <w:r>
+              <w:rPr>
+                <w:rFonts w:ascii="Consolas" w:eastAsiaTheme="minorHAnsi" w:hAnsi="Consolas" w:cs="Consolas"/>
+                <w:color w:val="000000"/>
+                <w:kern w:val="0"/>
+                <w:sz w:val="20"/>
+                <w:szCs w:val="20"/>
+                <w:lang w:val="en-US" w:eastAsia="en-US" w:bidi="ar-SA"/>
+              </w:rPr>
+              <w:t xml:space="preserve">(names = </w:t>
+            </w:r>
+            <w:r>
+              <w:rPr>
+                <w:rFonts w:ascii="Consolas" w:eastAsiaTheme="minorHAnsi" w:hAnsi="Consolas" w:cs="Consolas"/>
+                <w:color w:val="2A00FF"/>
+                <w:kern w:val="0"/>
+                <w:sz w:val="20"/>
+                <w:szCs w:val="20"/>
+                <w:lang w:val="en-US" w:eastAsia="en-US" w:bidi="ar-SA"/>
+              </w:rPr>
+              <w:t>"-p"</w:t>
+            </w:r>
+            <w:r>
+              <w:rPr>
+                <w:rFonts w:ascii="Consolas" w:eastAsiaTheme="minorHAnsi" w:hAnsi="Consolas" w:cs="Consolas"/>
+                <w:color w:val="000000"/>
+                <w:kern w:val="0"/>
+                <w:sz w:val="20"/>
+                <w:szCs w:val="20"/>
+                <w:lang w:val="en-US" w:eastAsia="en-US" w:bidi="ar-SA"/>
+              </w:rPr>
+              <w:t xml:space="preserve">, required = </w:t>
+            </w:r>
+            <w:r>
+              <w:rPr>
+                <w:rFonts w:ascii="Consolas" w:eastAsiaTheme="minorHAnsi" w:hAnsi="Consolas" w:cs="Consolas"/>
+                <w:b/>
+                <w:bCs/>
+                <w:color w:val="7F0055"/>
+                <w:kern w:val="0"/>
+                <w:sz w:val="20"/>
+                <w:szCs w:val="20"/>
+                <w:lang w:val="en-US" w:eastAsia="en-US" w:bidi="ar-SA"/>
+              </w:rPr>
+              <w:t>false</w:t>
+            </w:r>
+            <w:r>
+              <w:rPr>
+                <w:rFonts w:ascii="Consolas" w:eastAsiaTheme="minorHAnsi" w:hAnsi="Consolas" w:cs="Consolas"/>
+                <w:color w:val="000000"/>
+                <w:kern w:val="0"/>
+                <w:sz w:val="20"/>
+                <w:szCs w:val="20"/>
+                <w:lang w:val="en-US" w:eastAsia="en-US" w:bidi="ar-SA"/>
+              </w:rPr>
+              <w:t>)</w:t>
+            </w:r>
+          </w:p>
+          <w:p>
+            <w:pPr>
+              <w:widowControl/>
+              <w:suppressAutoHyphens w:val="0"/>
+              <w:autoSpaceDE w:val="0"/>
+              <w:autoSpaceDN w:val="0"/>
+              <w:adjustRightInd w:val="0"/>
+              <w:ind w:left="708"/>
+              <w:jc w:val="left"/>
+              <w:rPr>
+                <w:rFonts w:ascii="Consolas" w:eastAsiaTheme="minorHAnsi" w:hAnsi="Consolas" w:cs="Consolas"/>
+                <w:kern w:val="0"/>
+                <w:sz w:val="20"/>
+                <w:szCs w:val="20"/>
+                <w:lang w:val="en-US" w:eastAsia="en-US" w:bidi="ar-SA"/>
+              </w:rPr>
+            </w:pPr>
+            <w:r>
+              <w:rPr>
+                <w:rFonts w:ascii="Consolas" w:eastAsiaTheme="minorHAnsi" w:hAnsi="Consolas" w:cs="Consolas"/>
+                <w:b/>
+                <w:bCs/>
+                <w:color w:val="7F0055"/>
+                <w:kern w:val="0"/>
+                <w:sz w:val="20"/>
+                <w:szCs w:val="20"/>
+                <w:lang w:val="en-US" w:eastAsia="en-US" w:bidi="ar-SA"/>
+              </w:rPr>
+              <w:t>private</w:t>
+            </w:r>
+            <w:r>
+              <w:rPr>
+                <w:rFonts w:ascii="Consolas" w:eastAsiaTheme="minorHAnsi" w:hAnsi="Consolas" w:cs="Consolas"/>
+                <w:color w:val="000000"/>
+                <w:kern w:val="0"/>
+                <w:sz w:val="20"/>
+                <w:szCs w:val="20"/>
+                <w:lang w:val="en-US" w:eastAsia="en-US" w:bidi="ar-SA"/>
+              </w:rPr>
+              <w:t xml:space="preserve"> </w:t>
+            </w:r>
+            <w:proofErr w:type="spellStart"/>
+            <w:r>
+              <w:rPr>
+                <w:rFonts w:ascii="Consolas" w:eastAsiaTheme="minorHAnsi" w:hAnsi="Consolas" w:cs="Consolas"/>
+                <w:b/>
+                <w:bCs/>
+                <w:color w:val="7F0055"/>
+                <w:kern w:val="0"/>
+                <w:sz w:val="20"/>
+                <w:szCs w:val="20"/>
+                <w:lang w:val="en-US" w:eastAsia="en-US" w:bidi="ar-SA"/>
+              </w:rPr>
+              <w:t>int</w:t>
+            </w:r>
+            <w:proofErr w:type="spellEnd"/>
+            <w:r>
+              <w:rPr>
+                <w:rFonts w:ascii="Consolas" w:eastAsiaTheme="minorHAnsi" w:hAnsi="Consolas" w:cs="Consolas"/>
+                <w:color w:val="000000"/>
+                <w:kern w:val="0"/>
+                <w:sz w:val="20"/>
+                <w:szCs w:val="20"/>
+                <w:lang w:val="en-US" w:eastAsia="en-US" w:bidi="ar-SA"/>
+              </w:rPr>
+              <w:t xml:space="preserve"> </w:t>
+            </w:r>
+            <w:r>
+              <w:rPr>
+                <w:rFonts w:ascii="Consolas" w:eastAsiaTheme="minorHAnsi" w:hAnsi="Consolas" w:cs="Consolas"/>
+                <w:color w:val="0000C0"/>
+                <w:kern w:val="0"/>
+                <w:sz w:val="20"/>
+                <w:szCs w:val="20"/>
+                <w:lang w:val="en-US" w:eastAsia="en-US" w:bidi="ar-SA"/>
+              </w:rPr>
+              <w:t>port</w:t>
+            </w:r>
+            <w:r>
+              <w:rPr>
+                <w:rFonts w:ascii="Consolas" w:eastAsiaTheme="minorHAnsi" w:hAnsi="Consolas" w:cs="Consolas"/>
+                <w:color w:val="000000"/>
+                <w:kern w:val="0"/>
+                <w:sz w:val="20"/>
+                <w:szCs w:val="20"/>
+                <w:lang w:val="en-US" w:eastAsia="en-US" w:bidi="ar-SA"/>
+              </w:rPr>
+              <w:t>;</w:t>
+            </w:r>
+          </w:p>
+          <w:p>
+            <w:pPr>
+              <w:widowControl/>
+              <w:suppressAutoHyphens w:val="0"/>
+              <w:autoSpaceDE w:val="0"/>
+              <w:autoSpaceDN w:val="0"/>
+              <w:adjustRightInd w:val="0"/>
+              <w:ind w:left="708"/>
+              <w:jc w:val="left"/>
+              <w:rPr>
+                <w:rFonts w:ascii="Consolas" w:eastAsiaTheme="minorHAnsi" w:hAnsi="Consolas" w:cs="Consolas"/>
+                <w:kern w:val="0"/>
+                <w:sz w:val="20"/>
+                <w:szCs w:val="20"/>
+                <w:lang w:val="en-US" w:eastAsia="en-US" w:bidi="ar-SA"/>
+              </w:rPr>
+            </w:pPr>
+          </w:p>
+          <w:p>
+            <w:pPr>
+              <w:widowControl/>
+              <w:suppressAutoHyphens w:val="0"/>
+              <w:autoSpaceDE w:val="0"/>
+              <w:autoSpaceDN w:val="0"/>
+              <w:adjustRightInd w:val="0"/>
+              <w:ind w:left="708"/>
+              <w:jc w:val="left"/>
+              <w:rPr>
+                <w:rFonts w:ascii="Consolas" w:eastAsiaTheme="minorHAnsi" w:hAnsi="Consolas" w:cs="Consolas"/>
+                <w:kern w:val="0"/>
+                <w:sz w:val="20"/>
+                <w:szCs w:val="20"/>
+                <w:lang w:val="en-US" w:eastAsia="en-US" w:bidi="ar-SA"/>
+              </w:rPr>
+            </w:pPr>
+            <w:r>
+              <w:rPr>
+                <w:rFonts w:ascii="Consolas" w:eastAsiaTheme="minorHAnsi" w:hAnsi="Consolas" w:cs="Consolas"/>
+                <w:color w:val="646464"/>
+                <w:kern w:val="0"/>
+                <w:sz w:val="20"/>
+                <w:szCs w:val="20"/>
+                <w:lang w:val="en-US" w:eastAsia="en-US" w:bidi="ar-SA"/>
+              </w:rPr>
+              <w:t>@Parameter</w:t>
+            </w:r>
+            <w:r>
+              <w:rPr>
+                <w:rFonts w:ascii="Consolas" w:eastAsiaTheme="minorHAnsi" w:hAnsi="Consolas" w:cs="Consolas"/>
+                <w:color w:val="000000"/>
+                <w:kern w:val="0"/>
+                <w:sz w:val="20"/>
+                <w:szCs w:val="20"/>
+                <w:lang w:val="en-US" w:eastAsia="en-US" w:bidi="ar-SA"/>
+              </w:rPr>
+              <w:t xml:space="preserve">(names = </w:t>
+            </w:r>
+            <w:r>
+              <w:rPr>
+                <w:rFonts w:ascii="Consolas" w:eastAsiaTheme="minorHAnsi" w:hAnsi="Consolas" w:cs="Consolas"/>
+                <w:color w:val="2A00FF"/>
+                <w:kern w:val="0"/>
+                <w:sz w:val="20"/>
+                <w:szCs w:val="20"/>
+                <w:lang w:val="en-US" w:eastAsia="en-US" w:bidi="ar-SA"/>
+              </w:rPr>
+              <w:t>"-d"</w:t>
+            </w:r>
+            <w:r>
+              <w:rPr>
+                <w:rFonts w:ascii="Consolas" w:eastAsiaTheme="minorHAnsi" w:hAnsi="Consolas" w:cs="Consolas"/>
+                <w:color w:val="000000"/>
+                <w:kern w:val="0"/>
+                <w:sz w:val="20"/>
+                <w:szCs w:val="20"/>
+                <w:lang w:val="en-US" w:eastAsia="en-US" w:bidi="ar-SA"/>
+              </w:rPr>
+              <w:t xml:space="preserve">, required = </w:t>
+            </w:r>
+            <w:r>
+              <w:rPr>
+                <w:rFonts w:ascii="Consolas" w:eastAsiaTheme="minorHAnsi" w:hAnsi="Consolas" w:cs="Consolas"/>
+                <w:b/>
+                <w:bCs/>
+                <w:color w:val="7F0055"/>
+                <w:kern w:val="0"/>
+                <w:sz w:val="20"/>
+                <w:szCs w:val="20"/>
+                <w:lang w:val="en-US" w:eastAsia="en-US" w:bidi="ar-SA"/>
+              </w:rPr>
+              <w:t>true</w:t>
+            </w:r>
+            <w:r>
+              <w:rPr>
+                <w:rFonts w:ascii="Consolas" w:eastAsiaTheme="minorHAnsi" w:hAnsi="Consolas" w:cs="Consolas"/>
+                <w:color w:val="000000"/>
+                <w:kern w:val="0"/>
+                <w:sz w:val="20"/>
+                <w:szCs w:val="20"/>
+                <w:lang w:val="en-US" w:eastAsia="en-US" w:bidi="ar-SA"/>
+              </w:rPr>
+              <w:t>)</w:t>
+            </w:r>
+          </w:p>
+          <w:p>
+            <w:pPr>
+              <w:widowControl/>
+              <w:suppressAutoHyphens w:val="0"/>
+              <w:autoSpaceDE w:val="0"/>
+              <w:autoSpaceDN w:val="0"/>
+              <w:adjustRightInd w:val="0"/>
+              <w:ind w:left="708"/>
+              <w:jc w:val="left"/>
+              <w:rPr>
+                <w:rFonts w:ascii="Consolas" w:eastAsiaTheme="minorHAnsi" w:hAnsi="Consolas" w:cs="Consolas"/>
+                <w:kern w:val="0"/>
+                <w:sz w:val="20"/>
+                <w:szCs w:val="20"/>
+                <w:lang w:val="en-US" w:eastAsia="en-US" w:bidi="ar-SA"/>
+              </w:rPr>
+            </w:pPr>
+            <w:r>
+              <w:rPr>
+                <w:rFonts w:ascii="Consolas" w:eastAsiaTheme="minorHAnsi" w:hAnsi="Consolas" w:cs="Consolas"/>
+                <w:b/>
+                <w:bCs/>
+                <w:color w:val="7F0055"/>
+                <w:kern w:val="0"/>
+                <w:sz w:val="20"/>
+                <w:szCs w:val="20"/>
+                <w:lang w:val="en-US" w:eastAsia="en-US" w:bidi="ar-SA"/>
+              </w:rPr>
+              <w:t>private</w:t>
+            </w:r>
+            <w:r>
+              <w:rPr>
+                <w:rFonts w:ascii="Consolas" w:eastAsiaTheme="minorHAnsi" w:hAnsi="Consolas" w:cs="Consolas"/>
+                <w:color w:val="000000"/>
+                <w:kern w:val="0"/>
+                <w:sz w:val="20"/>
+                <w:szCs w:val="20"/>
+                <w:lang w:val="en-US" w:eastAsia="en-US" w:bidi="ar-SA"/>
+              </w:rPr>
+              <w:t xml:space="preserve"> String </w:t>
+            </w:r>
+            <w:r>
+              <w:rPr>
+                <w:rFonts w:ascii="Consolas" w:eastAsiaTheme="minorHAnsi" w:hAnsi="Consolas" w:cs="Consolas"/>
+                <w:color w:val="0000C0"/>
+                <w:kern w:val="0"/>
+                <w:sz w:val="20"/>
+                <w:szCs w:val="20"/>
+                <w:lang w:val="en-US" w:eastAsia="en-US" w:bidi="ar-SA"/>
+              </w:rPr>
+              <w:t>database</w:t>
+            </w:r>
+            <w:r>
+              <w:rPr>
+                <w:rFonts w:ascii="Consolas" w:eastAsiaTheme="minorHAnsi" w:hAnsi="Consolas" w:cs="Consolas"/>
+                <w:color w:val="000000"/>
+                <w:kern w:val="0"/>
+                <w:sz w:val="20"/>
+                <w:szCs w:val="20"/>
+                <w:lang w:val="en-US" w:eastAsia="en-US" w:bidi="ar-SA"/>
+              </w:rPr>
+              <w:t>;</w:t>
+            </w:r>
+          </w:p>
+          <w:p>
+            <w:pPr>
+              <w:widowControl/>
+              <w:suppressAutoHyphens w:val="0"/>
+              <w:autoSpaceDE w:val="0"/>
+              <w:autoSpaceDN w:val="0"/>
+              <w:adjustRightInd w:val="0"/>
+              <w:ind w:left="708"/>
+              <w:jc w:val="left"/>
+              <w:rPr>
+                <w:rFonts w:ascii="Consolas" w:eastAsiaTheme="minorHAnsi" w:hAnsi="Consolas" w:cs="Consolas"/>
+                <w:kern w:val="0"/>
+                <w:sz w:val="20"/>
+                <w:szCs w:val="20"/>
+                <w:lang w:val="en-US" w:eastAsia="en-US" w:bidi="ar-SA"/>
+              </w:rPr>
+            </w:pPr>
+          </w:p>
+          <w:p>
+            <w:pPr>
+              <w:widowControl/>
+              <w:suppressAutoHyphens w:val="0"/>
+              <w:autoSpaceDE w:val="0"/>
+              <w:autoSpaceDN w:val="0"/>
+              <w:adjustRightInd w:val="0"/>
+              <w:ind w:left="708"/>
+              <w:jc w:val="left"/>
+              <w:rPr>
+                <w:rFonts w:ascii="Consolas" w:eastAsiaTheme="minorHAnsi" w:hAnsi="Consolas" w:cs="Consolas"/>
+                <w:kern w:val="0"/>
+                <w:sz w:val="20"/>
+                <w:szCs w:val="20"/>
+                <w:lang w:val="en-US" w:eastAsia="en-US" w:bidi="ar-SA"/>
+              </w:rPr>
+            </w:pPr>
+            <w:r>
+              <w:rPr>
+                <w:rFonts w:ascii="Consolas" w:eastAsiaTheme="minorHAnsi" w:hAnsi="Consolas" w:cs="Consolas"/>
+                <w:color w:val="646464"/>
+                <w:kern w:val="0"/>
+                <w:sz w:val="20"/>
+                <w:szCs w:val="20"/>
+                <w:lang w:val="en-US" w:eastAsia="en-US" w:bidi="ar-SA"/>
+              </w:rPr>
+              <w:t>@Parameter</w:t>
+            </w:r>
+            <w:r>
+              <w:rPr>
+                <w:rFonts w:ascii="Consolas" w:eastAsiaTheme="minorHAnsi" w:hAnsi="Consolas" w:cs="Consolas"/>
+                <w:color w:val="000000"/>
+                <w:kern w:val="0"/>
+                <w:sz w:val="20"/>
+                <w:szCs w:val="20"/>
+                <w:lang w:val="en-US" w:eastAsia="en-US" w:bidi="ar-SA"/>
+              </w:rPr>
+              <w:t xml:space="preserve">(names = </w:t>
+            </w:r>
+            <w:r>
+              <w:rPr>
+                <w:rFonts w:ascii="Consolas" w:eastAsiaTheme="minorHAnsi" w:hAnsi="Consolas" w:cs="Consolas"/>
+                <w:color w:val="2A00FF"/>
+                <w:kern w:val="0"/>
+                <w:sz w:val="20"/>
+                <w:szCs w:val="20"/>
+                <w:lang w:val="en-US" w:eastAsia="en-US" w:bidi="ar-SA"/>
+              </w:rPr>
+              <w:t>"-u"</w:t>
+            </w:r>
+            <w:r>
+              <w:rPr>
+                <w:rFonts w:ascii="Consolas" w:eastAsiaTheme="minorHAnsi" w:hAnsi="Consolas" w:cs="Consolas"/>
+                <w:color w:val="000000"/>
+                <w:kern w:val="0"/>
+                <w:sz w:val="20"/>
+                <w:szCs w:val="20"/>
+                <w:lang w:val="en-US" w:eastAsia="en-US" w:bidi="ar-SA"/>
+              </w:rPr>
+              <w:t xml:space="preserve">, required = </w:t>
+            </w:r>
+            <w:r>
+              <w:rPr>
+                <w:rFonts w:ascii="Consolas" w:eastAsiaTheme="minorHAnsi" w:hAnsi="Consolas" w:cs="Consolas"/>
+                <w:b/>
+                <w:bCs/>
+                <w:color w:val="7F0055"/>
+                <w:kern w:val="0"/>
+                <w:sz w:val="20"/>
+                <w:szCs w:val="20"/>
+                <w:lang w:val="en-US" w:eastAsia="en-US" w:bidi="ar-SA"/>
+              </w:rPr>
+              <w:t>true</w:t>
+            </w:r>
+            <w:r>
+              <w:rPr>
+                <w:rFonts w:ascii="Consolas" w:eastAsiaTheme="minorHAnsi" w:hAnsi="Consolas" w:cs="Consolas"/>
+                <w:color w:val="000000"/>
+                <w:kern w:val="0"/>
+                <w:sz w:val="20"/>
+                <w:szCs w:val="20"/>
+                <w:lang w:val="en-US" w:eastAsia="en-US" w:bidi="ar-SA"/>
+              </w:rPr>
+              <w:t>)</w:t>
+            </w:r>
+          </w:p>
+          <w:p>
+            <w:pPr>
+              <w:widowControl/>
+              <w:suppressAutoHyphens w:val="0"/>
+              <w:autoSpaceDE w:val="0"/>
+              <w:autoSpaceDN w:val="0"/>
+              <w:adjustRightInd w:val="0"/>
+              <w:ind w:left="708"/>
+              <w:jc w:val="left"/>
+              <w:rPr>
+                <w:rFonts w:ascii="Consolas" w:eastAsiaTheme="minorHAnsi" w:hAnsi="Consolas" w:cs="Consolas"/>
+                <w:kern w:val="0"/>
+                <w:sz w:val="20"/>
+                <w:szCs w:val="20"/>
+                <w:lang w:val="en-US" w:eastAsia="en-US" w:bidi="ar-SA"/>
+              </w:rPr>
+            </w:pPr>
+            <w:r>
+              <w:rPr>
+                <w:rFonts w:ascii="Consolas" w:eastAsiaTheme="minorHAnsi" w:hAnsi="Consolas" w:cs="Consolas"/>
+                <w:b/>
+                <w:bCs/>
+                <w:color w:val="7F0055"/>
+                <w:kern w:val="0"/>
+                <w:sz w:val="20"/>
+                <w:szCs w:val="20"/>
+                <w:lang w:val="en-US" w:eastAsia="en-US" w:bidi="ar-SA"/>
+              </w:rPr>
+              <w:t>private</w:t>
+            </w:r>
+            <w:r>
+              <w:rPr>
+                <w:rFonts w:ascii="Consolas" w:eastAsiaTheme="minorHAnsi" w:hAnsi="Consolas" w:cs="Consolas"/>
+                <w:color w:val="000000"/>
+                <w:kern w:val="0"/>
+                <w:sz w:val="20"/>
+                <w:szCs w:val="20"/>
+                <w:lang w:val="en-US" w:eastAsia="en-US" w:bidi="ar-SA"/>
+              </w:rPr>
+              <w:t xml:space="preserve"> String </w:t>
+            </w:r>
+            <w:r>
+              <w:rPr>
+                <w:rFonts w:ascii="Consolas" w:eastAsiaTheme="minorHAnsi" w:hAnsi="Consolas" w:cs="Consolas"/>
+                <w:color w:val="0000C0"/>
+                <w:kern w:val="0"/>
+                <w:sz w:val="20"/>
+                <w:szCs w:val="20"/>
+                <w:lang w:val="en-US" w:eastAsia="en-US" w:bidi="ar-SA"/>
+              </w:rPr>
+              <w:t>user</w:t>
+            </w:r>
+            <w:r>
+              <w:rPr>
+                <w:rFonts w:ascii="Consolas" w:eastAsiaTheme="minorHAnsi" w:hAnsi="Consolas" w:cs="Consolas"/>
+                <w:color w:val="000000"/>
+                <w:kern w:val="0"/>
+                <w:sz w:val="20"/>
+                <w:szCs w:val="20"/>
+                <w:lang w:val="en-US" w:eastAsia="en-US" w:bidi="ar-SA"/>
+              </w:rPr>
+              <w:t>;</w:t>
+            </w:r>
+          </w:p>
+          <w:p>
+            <w:pPr>
+              <w:widowControl/>
+              <w:suppressAutoHyphens w:val="0"/>
+              <w:autoSpaceDE w:val="0"/>
+              <w:autoSpaceDN w:val="0"/>
+              <w:adjustRightInd w:val="0"/>
+              <w:ind w:left="708"/>
+              <w:jc w:val="left"/>
+              <w:rPr>
+                <w:rFonts w:ascii="Consolas" w:eastAsiaTheme="minorHAnsi" w:hAnsi="Consolas" w:cs="Consolas"/>
+                <w:kern w:val="0"/>
+                <w:sz w:val="20"/>
+                <w:szCs w:val="20"/>
+                <w:lang w:val="en-US" w:eastAsia="en-US" w:bidi="ar-SA"/>
+              </w:rPr>
+            </w:pPr>
+          </w:p>
+          <w:p>
+            <w:pPr>
+              <w:widowControl/>
+              <w:suppressAutoHyphens w:val="0"/>
+              <w:autoSpaceDE w:val="0"/>
+              <w:autoSpaceDN w:val="0"/>
+              <w:adjustRightInd w:val="0"/>
+              <w:ind w:left="708"/>
+              <w:jc w:val="left"/>
+              <w:rPr>
+                <w:rFonts w:ascii="Consolas" w:eastAsiaTheme="minorHAnsi" w:hAnsi="Consolas" w:cs="Consolas"/>
+                <w:kern w:val="0"/>
+                <w:sz w:val="20"/>
+                <w:szCs w:val="20"/>
+                <w:lang w:val="en-US" w:eastAsia="en-US" w:bidi="ar-SA"/>
+              </w:rPr>
+            </w:pPr>
+            <w:r>
+              <w:rPr>
+                <w:rFonts w:ascii="Consolas" w:eastAsiaTheme="minorHAnsi" w:hAnsi="Consolas" w:cs="Consolas"/>
+                <w:color w:val="646464"/>
+                <w:kern w:val="0"/>
+                <w:sz w:val="20"/>
+                <w:szCs w:val="20"/>
+                <w:lang w:val="en-US" w:eastAsia="en-US" w:bidi="ar-SA"/>
+              </w:rPr>
+              <w:t>@Parameter</w:t>
+            </w:r>
+            <w:r>
+              <w:rPr>
+                <w:rFonts w:ascii="Consolas" w:eastAsiaTheme="minorHAnsi" w:hAnsi="Consolas" w:cs="Consolas"/>
+                <w:color w:val="000000"/>
+                <w:kern w:val="0"/>
+                <w:sz w:val="20"/>
+                <w:szCs w:val="20"/>
+                <w:lang w:val="en-US" w:eastAsia="en-US" w:bidi="ar-SA"/>
+              </w:rPr>
+              <w:t xml:space="preserve">(names = </w:t>
+            </w:r>
+            <w:r>
+              <w:rPr>
+                <w:rFonts w:ascii="Consolas" w:eastAsiaTheme="minorHAnsi" w:hAnsi="Consolas" w:cs="Consolas"/>
+                <w:color w:val="2A00FF"/>
+                <w:kern w:val="0"/>
+                <w:sz w:val="20"/>
+                <w:szCs w:val="20"/>
+                <w:lang w:val="en-US" w:eastAsia="en-US" w:bidi="ar-SA"/>
+              </w:rPr>
+              <w:t>"-pw"</w:t>
+            </w:r>
+            <w:r>
+              <w:rPr>
+                <w:rFonts w:ascii="Consolas" w:eastAsiaTheme="minorHAnsi" w:hAnsi="Consolas" w:cs="Consolas"/>
+                <w:color w:val="000000"/>
+                <w:kern w:val="0"/>
+                <w:sz w:val="20"/>
+                <w:szCs w:val="20"/>
+                <w:lang w:val="en-US" w:eastAsia="en-US" w:bidi="ar-SA"/>
+              </w:rPr>
+              <w:t xml:space="preserve">, required = </w:t>
+            </w:r>
+            <w:r>
+              <w:rPr>
+                <w:rFonts w:ascii="Consolas" w:eastAsiaTheme="minorHAnsi" w:hAnsi="Consolas" w:cs="Consolas"/>
+                <w:b/>
+                <w:bCs/>
+                <w:color w:val="7F0055"/>
+                <w:kern w:val="0"/>
+                <w:sz w:val="20"/>
+                <w:szCs w:val="20"/>
+                <w:lang w:val="en-US" w:eastAsia="en-US" w:bidi="ar-SA"/>
+              </w:rPr>
+              <w:t>true</w:t>
+            </w:r>
+            <w:r>
+              <w:rPr>
+                <w:rFonts w:ascii="Consolas" w:eastAsiaTheme="minorHAnsi" w:hAnsi="Consolas" w:cs="Consolas"/>
+                <w:color w:val="000000"/>
+                <w:kern w:val="0"/>
+                <w:sz w:val="20"/>
+                <w:szCs w:val="20"/>
+                <w:lang w:val="en-US" w:eastAsia="en-US" w:bidi="ar-SA"/>
+              </w:rPr>
+              <w:t>)</w:t>
+            </w:r>
+          </w:p>
+          <w:p>
+            <w:pPr>
+              <w:widowControl/>
+              <w:suppressAutoHyphens w:val="0"/>
+              <w:autoSpaceDE w:val="0"/>
+              <w:autoSpaceDN w:val="0"/>
+              <w:adjustRightInd w:val="0"/>
+              <w:ind w:left="708"/>
+              <w:jc w:val="left"/>
+              <w:rPr>
+                <w:rFonts w:ascii="Consolas" w:eastAsiaTheme="minorHAnsi" w:hAnsi="Consolas" w:cs="Consolas"/>
+                <w:color w:val="000000"/>
+                <w:kern w:val="0"/>
+                <w:sz w:val="20"/>
+                <w:szCs w:val="20"/>
+                <w:lang w:eastAsia="en-US" w:bidi="ar-SA"/>
+              </w:rPr>
+            </w:pPr>
+            <w:r>
+              <w:rPr>
+                <w:rFonts w:ascii="Consolas" w:eastAsiaTheme="minorHAnsi" w:hAnsi="Consolas" w:cs="Consolas"/>
+                <w:b/>
+                <w:bCs/>
+                <w:color w:val="7F0055"/>
+                <w:kern w:val="0"/>
+                <w:sz w:val="20"/>
+                <w:szCs w:val="20"/>
+                <w:lang w:eastAsia="en-US" w:bidi="ar-SA"/>
+              </w:rPr>
+              <w:t>private</w:t>
+            </w:r>
+            <w:r>
+              <w:rPr>
+                <w:rFonts w:ascii="Consolas" w:eastAsiaTheme="minorHAnsi" w:hAnsi="Consolas" w:cs="Consolas"/>
+                <w:color w:val="000000"/>
+                <w:kern w:val="0"/>
+                <w:sz w:val="20"/>
+                <w:szCs w:val="20"/>
+                <w:lang w:eastAsia="en-US" w:bidi="ar-SA"/>
+              </w:rPr>
+              <w:t xml:space="preserve"> String </w:t>
+            </w:r>
+            <w:proofErr w:type="spellStart"/>
+            <w:r>
+              <w:rPr>
+                <w:rFonts w:ascii="Consolas" w:eastAsiaTheme="minorHAnsi" w:hAnsi="Consolas" w:cs="Consolas"/>
+                <w:color w:val="0000C0"/>
+                <w:kern w:val="0"/>
+                <w:sz w:val="20"/>
+                <w:szCs w:val="20"/>
+                <w:lang w:eastAsia="en-US" w:bidi="ar-SA"/>
+              </w:rPr>
+              <w:t>password</w:t>
+            </w:r>
+            <w:proofErr w:type="spellEnd"/>
+            <w:r>
+              <w:rPr>
+                <w:rFonts w:ascii="Consolas" w:eastAsiaTheme="minorHAnsi" w:hAnsi="Consolas" w:cs="Consolas"/>
+                <w:color w:val="000000"/>
+                <w:kern w:val="0"/>
+                <w:sz w:val="20"/>
+                <w:szCs w:val="20"/>
+                <w:lang w:eastAsia="en-US" w:bidi="ar-SA"/>
+              </w:rPr>
+              <w:t>;</w:t>
+            </w:r>
+          </w:p>
+          <w:p>
+            <w:pPr>
+              <w:widowControl/>
+              <w:suppressAutoHyphens w:val="0"/>
+              <w:autoSpaceDE w:val="0"/>
+              <w:autoSpaceDN w:val="0"/>
+              <w:adjustRightInd w:val="0"/>
+              <w:ind w:left="708"/>
+              <w:jc w:val="left"/>
+              <w:rPr>
+                <w:rFonts w:ascii="Consolas" w:eastAsiaTheme="minorHAnsi" w:hAnsi="Consolas" w:cs="Consolas"/>
+                <w:color w:val="000000"/>
+                <w:kern w:val="0"/>
+                <w:sz w:val="20"/>
+                <w:szCs w:val="20"/>
+                <w:lang w:eastAsia="en-US" w:bidi="ar-SA"/>
+              </w:rPr>
+            </w:pPr>
+          </w:p>
+          <w:p>
+            <w:pPr>
+              <w:widowControl/>
+              <w:suppressAutoHyphens w:val="0"/>
+              <w:autoSpaceDE w:val="0"/>
+              <w:autoSpaceDN w:val="0"/>
+              <w:adjustRightInd w:val="0"/>
+              <w:ind w:left="708"/>
+              <w:jc w:val="left"/>
+              <w:rPr>
+                <w:rFonts w:ascii="Consolas" w:eastAsiaTheme="minorHAnsi" w:hAnsi="Consolas" w:cs="Consolas"/>
+                <w:b/>
+                <w:bCs/>
+                <w:kern w:val="0"/>
+                <w:sz w:val="20"/>
+                <w:szCs w:val="20"/>
+                <w:lang w:eastAsia="en-US" w:bidi="ar-SA"/>
+              </w:rPr>
+            </w:pPr>
+            <w:r>
+              <w:rPr>
+                <w:rFonts w:ascii="Consolas" w:eastAsiaTheme="minorHAnsi" w:hAnsi="Consolas" w:cs="Consolas"/>
+                <w:b/>
+                <w:bCs/>
+                <w:kern w:val="0"/>
+                <w:sz w:val="20"/>
+                <w:szCs w:val="20"/>
+                <w:lang w:eastAsia="en-US" w:bidi="ar-SA"/>
+              </w:rPr>
+              <w:t>...</w:t>
+            </w:r>
+          </w:p>
+          <w:p>
+            <w:pPr>
+              <w:widowControl/>
+              <w:suppressAutoHyphens w:val="0"/>
+              <w:autoSpaceDE w:val="0"/>
+              <w:autoSpaceDN w:val="0"/>
+              <w:adjustRightInd w:val="0"/>
+              <w:jc w:val="left"/>
+              <w:rPr>
+                <w:rFonts w:ascii="Consolas" w:eastAsiaTheme="minorHAnsi" w:hAnsi="Consolas" w:cs="Consolas"/>
+                <w:kern w:val="0"/>
+                <w:sz w:val="20"/>
+                <w:szCs w:val="20"/>
+                <w:lang w:eastAsia="en-US" w:bidi="ar-SA"/>
+              </w:rPr>
+            </w:pPr>
+            <w:r>
+              <w:rPr>
+                <w:rFonts w:ascii="Consolas" w:eastAsiaTheme="minorHAnsi" w:hAnsi="Consolas" w:cs="Consolas"/>
+                <w:b/>
+                <w:bCs/>
+                <w:kern w:val="0"/>
+                <w:sz w:val="20"/>
+                <w:szCs w:val="20"/>
+                <w:lang w:eastAsia="en-US" w:bidi="ar-SA"/>
+              </w:rPr>
+              <w:t>}</w:t>
+            </w:r>
+          </w:p>
+        </w:tc>
+      </w:tr>
+    </w:tbl>
+    <w:p/>
+    <w:p>
+      <w:r>
+        <w:t xml:space="preserve">In dieser Klasse werden die </w:t>
+      </w:r>
+      <w:proofErr w:type="spellStart"/>
+      <w:r>
+        <w:t>properties</w:t>
+      </w:r>
+      <w:proofErr w:type="spellEnd"/>
+      <w:r>
+        <w:t xml:space="preserve"> gesetzt. Der Parameter </w:t>
+      </w:r>
+      <w:proofErr w:type="spellStart"/>
+      <w:r>
+        <w:t>port</w:t>
+      </w:r>
+      <w:proofErr w:type="spellEnd"/>
+      <w:r>
+        <w:t xml:space="preserve"> ist nicht zwingend anzugeben. Falls der Benutzer nichts angibt, wird der </w:t>
+      </w:r>
+      <w:proofErr w:type="spellStart"/>
+      <w:r>
+        <w:t>Defaultw</w:t>
+      </w:r>
+      <w:r>
+        <w:t>ert</w:t>
+      </w:r>
+      <w:proofErr w:type="spellEnd"/>
+      <w:r>
+        <w:t xml:space="preserve"> </w:t>
+      </w:r>
+      <w:r>
+        <w:t xml:space="preserve">für </w:t>
+      </w:r>
+      <w:proofErr w:type="spellStart"/>
+      <w:r>
+        <w:t>PostgreSQL</w:t>
+      </w:r>
+      <w:proofErr w:type="spellEnd"/>
+      <w:r>
+        <w:t xml:space="preserve"> verwendet (5432). Zusätzlich gibt es für die privaten Klassenattribute noch </w:t>
+      </w:r>
+      <w:proofErr w:type="spellStart"/>
+      <w:r>
+        <w:t>getter</w:t>
+      </w:r>
+      <w:proofErr w:type="spellEnd"/>
+      <w:r>
+        <w:t xml:space="preserve">-Klassen, um sie dem </w:t>
+      </w:r>
+      <w:proofErr w:type="spellStart"/>
+      <w:r>
+        <w:t>DBConnector</w:t>
+      </w:r>
+      <w:proofErr w:type="spellEnd"/>
+      <w:r>
+        <w:t xml:space="preserve"> übergeben zu können.</w:t>
+      </w:r>
+    </w:p>
+    <w:p>
+      <w:pPr>
+        <w:pStyle w:val="berschrift1"/>
+      </w:pPr>
+      <w:r>
+        <w:t>CRUD</w:t>
+      </w:r>
+    </w:p>
+    <w:p/>
+    <w:p/>
+    <w:p/>
+    <w:p/>
+    <w:p/>
+    <w:p/>
+    <w:p/>
+    <w:p/>
+    <w:p/>
+    <w:p/>
+    <w:p/>
+    <w:p/>
+    <w:p/>
+    <w:p>
+      <w:pPr>
+        <w:pStyle w:val="berschrift1"/>
+      </w:pPr>
+      <w:bookmarkStart w:id="0" w:name="_Toc448714883"/>
+      <w:r>
+        <w:lastRenderedPageBreak/>
         <w:t>Zeitaufzeichnung</w:t>
       </w:r>
+      <w:bookmarkEnd w:id="0"/>
+    </w:p>
+    <w:p>
+      <w:pPr>
+        <w:pStyle w:val="berschrift2"/>
+      </w:pPr>
+      <w:bookmarkStart w:id="1" w:name="_Toc448714884"/>
+      <w:r>
+        <w:t>Geschätzt</w:t>
+      </w:r>
       <w:bookmarkEnd w:id="1"/>
-    </w:p>
-    <w:p>
-      <w:pPr>
-        <w:pStyle w:val="berschrift2"/>
-      </w:pPr>
-      <w:bookmarkStart w:id="2" w:name="_Toc448714884"/>
-      <w:r>
-        <w:t>Geschätzt</w:t>
-      </w:r>
-      <w:bookmarkEnd w:id="2"/>
     </w:p>
     <w:p/>
     <w:tbl>
@@ -3253,11 +4373,11 @@
       <w:pPr>
         <w:pStyle w:val="berschrift2"/>
       </w:pPr>
-      <w:bookmarkStart w:id="3" w:name="_Toc448714885"/>
+      <w:bookmarkStart w:id="2" w:name="_Toc448714885"/>
       <w:r>
         <w:t>Tatsächlich</w:t>
       </w:r>
-      <w:bookmarkEnd w:id="3"/>
+      <w:bookmarkEnd w:id="2"/>
     </w:p>
     <w:tbl>
       <w:tblPr>
@@ -3376,7 +4496,6 @@
           </w:tcPr>
           <w:p>
             <w:r>
-              <w:lastRenderedPageBreak/>
               <w:t xml:space="preserve">   Implementierung der Funktionen</w:t>
             </w:r>
           </w:p>
@@ -3520,7 +4639,10 @@
     </w:tbl>
     <w:p/>
     <w:p/>
-    <w:p/>
+    <w:p>
+      <w:bookmarkStart w:id="3" w:name="_GoBack"/>
+      <w:bookmarkEnd w:id="3"/>
+    </w:p>
     <w:p/>
     <w:p/>
     <w:p/>
@@ -3546,6 +4668,7 @@
       </w:pPr>
       <w:bookmarkStart w:id="4" w:name="_Toc448714886"/>
       <w:r>
+        <w:lastRenderedPageBreak/>
         <w:t>Quellen</w:t>
       </w:r>
       <w:bookmarkEnd w:id="4"/>
@@ -3672,7 +4795,6 @@
       </w:pPr>
       <w:bookmarkStart w:id="6" w:name="_Toc448714888"/>
       <w:r>
-        <w:lastRenderedPageBreak/>
         <w:t>Benutzte Quellen für die Implementierung</w:t>
       </w:r>
       <w:bookmarkEnd w:id="6"/>
@@ -3924,7 +5046,7 @@
         <w:sz w:val="20"/>
         <w:szCs w:val="20"/>
       </w:rPr>
-      <w:t>5</w:t>
+      <w:t>7</w:t>
     </w:r>
     <w:r>
       <w:rPr>
@@ -7273,7 +8395,7 @@
 </file>
 
 <file path=customXml/itemProps1.xml><?xml version="1.0" encoding="utf-8"?>
-<ds:datastoreItem xmlns:ds="http://schemas.openxmlformats.org/officeDocument/2006/customXml" ds:itemID="{B18171C7-D2E8-4244-ABC9-B43852C1F348}">
+<ds:datastoreItem xmlns:ds="http://schemas.openxmlformats.org/officeDocument/2006/customXml" ds:itemID="{8A717384-D8D7-4BBB-8A1D-B13C1695E325}">
   <ds:schemaRefs>
     <ds:schemaRef ds:uri="http://schemas.openxmlformats.org/officeDocument/2006/bibliography"/>
   </ds:schemaRefs>

--- a/protocol/Prepared Statement - Protokoll - Sefer & Sari.docx
+++ b/protocol/Prepared Statement - Protokoll - Sefer & Sari.docx
@@ -547,7 +547,7 @@
       <w:r>
         <w:fldChar w:fldCharType="separate"/>
       </w:r>
-      <w:hyperlink w:anchor="_Toc448714875" w:history="1">
+      <w:hyperlink w:anchor="_Toc451989650" w:history="1">
         <w:r>
           <w:rPr>
             <w:rStyle w:val="Hyperlink"/>
@@ -577,7 +577,7 @@
             <w:rStyle w:val="Hyperlink"/>
             <w:noProof/>
           </w:rPr>
-          <w:t>Einführung</w:t>
+          <w:t>Einführung in die Übung</w:t>
         </w:r>
         <w:r>
           <w:rPr>
@@ -595,7 +595,7 @@
           <w:rPr>
             <w:noProof/>
           </w:rPr>
-          <w:instrText xml:space="preserve"> PAGEREF _Toc448714875 \h </w:instrText>
+          <w:instrText xml:space="preserve"> PAGEREF _Toc451989650 \h </w:instrText>
         </w:r>
         <w:r>
           <w:rPr>
@@ -637,7 +637,7 @@
           <w:lang w:eastAsia="de-AT" w:bidi="ar-SA"/>
         </w:rPr>
       </w:pPr>
-      <w:hyperlink w:anchor="_Toc448714876" w:history="1">
+      <w:hyperlink w:anchor="_Toc451989651" w:history="1">
         <w:r>
           <w:rPr>
             <w:rStyle w:val="Hyperlink"/>
@@ -661,7 +661,7 @@
             <w:rStyle w:val="Hyperlink"/>
             <w:noProof/>
           </w:rPr>
-          <w:t>Ziele</w:t>
+          <w:t>Einleitung</w:t>
         </w:r>
         <w:r>
           <w:rPr>
@@ -679,7 +679,7 @@
           <w:rPr>
             <w:noProof/>
           </w:rPr>
-          <w:instrText xml:space="preserve"> PAGEREF _Toc448714876 \h </w:instrText>
+          <w:instrText xml:space="preserve"> PAGEREF _Toc451989651 \h </w:instrText>
         </w:r>
         <w:r>
           <w:rPr>
@@ -721,7 +721,7 @@
           <w:lang w:eastAsia="de-AT" w:bidi="ar-SA"/>
         </w:rPr>
       </w:pPr>
-      <w:hyperlink w:anchor="_Toc448714877" w:history="1">
+      <w:hyperlink w:anchor="_Toc451989652" w:history="1">
         <w:r>
           <w:rPr>
             <w:rStyle w:val="Hyperlink"/>
@@ -745,7 +745,7 @@
             <w:rStyle w:val="Hyperlink"/>
             <w:noProof/>
           </w:rPr>
-          <w:t>Voraussetzungen</w:t>
+          <w:t>Ziele</w:t>
         </w:r>
         <w:r>
           <w:rPr>
@@ -763,7 +763,7 @@
           <w:rPr>
             <w:noProof/>
           </w:rPr>
-          <w:instrText xml:space="preserve"> PAGEREF _Toc448714877 \h </w:instrText>
+          <w:instrText xml:space="preserve"> PAGEREF _Toc451989652 \h </w:instrText>
         </w:r>
         <w:r>
           <w:rPr>
@@ -805,7 +805,7 @@
           <w:lang w:eastAsia="de-AT" w:bidi="ar-SA"/>
         </w:rPr>
       </w:pPr>
-      <w:hyperlink w:anchor="_Toc448714878" w:history="1">
+      <w:hyperlink w:anchor="_Toc451989653" w:history="1">
         <w:r>
           <w:rPr>
             <w:rStyle w:val="Hyperlink"/>
@@ -847,7 +847,91 @@
           <w:rPr>
             <w:noProof/>
           </w:rPr>
-          <w:instrText xml:space="preserve"> PAGEREF _Toc448714878 \h </w:instrText>
+          <w:instrText xml:space="preserve"> PAGEREF _Toc451989653 \h </w:instrText>
+        </w:r>
+        <w:r>
+          <w:rPr>
+            <w:noProof/>
+          </w:rPr>
+        </w:r>
+        <w:r>
+          <w:rPr>
+            <w:noProof/>
+          </w:rPr>
+          <w:fldChar w:fldCharType="separate"/>
+        </w:r>
+        <w:r>
+          <w:rPr>
+            <w:noProof/>
+          </w:rPr>
+          <w:t>3</w:t>
+        </w:r>
+        <w:r>
+          <w:rPr>
+            <w:noProof/>
+          </w:rPr>
+          <w:fldChar w:fldCharType="end"/>
+        </w:r>
+      </w:hyperlink>
+    </w:p>
+    <w:p>
+      <w:pPr>
+        <w:pStyle w:val="Verzeichnis2"/>
+        <w:tabs>
+          <w:tab w:val="left" w:pos="1100"/>
+        </w:tabs>
+        <w:rPr>
+          <w:rFonts w:asciiTheme="minorHAnsi" w:eastAsiaTheme="minorEastAsia" w:hAnsiTheme="minorHAnsi" w:cstheme="minorBidi"/>
+          <w:noProof/>
+          <w:kern w:val="0"/>
+          <w:sz w:val="22"/>
+          <w:szCs w:val="22"/>
+          <w:lang w:eastAsia="de-AT" w:bidi="ar-SA"/>
+        </w:rPr>
+      </w:pPr>
+      <w:hyperlink w:anchor="_Toc451989654" w:history="1">
+        <w:r>
+          <w:rPr>
+            <w:rStyle w:val="Hyperlink"/>
+            <w:noProof/>
+          </w:rPr>
+          <w:t>1.4</w:t>
+        </w:r>
+        <w:r>
+          <w:rPr>
+            <w:rFonts w:asciiTheme="minorHAnsi" w:eastAsiaTheme="minorEastAsia" w:hAnsiTheme="minorHAnsi" w:cstheme="minorBidi"/>
+            <w:noProof/>
+            <w:kern w:val="0"/>
+            <w:sz w:val="22"/>
+            <w:szCs w:val="22"/>
+            <w:lang w:eastAsia="de-AT" w:bidi="ar-SA"/>
+          </w:rPr>
+          <w:tab/>
+        </w:r>
+        <w:r>
+          <w:rPr>
+            <w:rStyle w:val="Hyperlink"/>
+            <w:noProof/>
+          </w:rPr>
+          <w:t>Quelle</w:t>
+        </w:r>
+        <w:r>
+          <w:rPr>
+            <w:noProof/>
+          </w:rPr>
+          <w:tab/>
+        </w:r>
+        <w:r>
+          <w:rPr>
+            <w:noProof/>
+          </w:rPr>
+          <w:fldChar w:fldCharType="begin"/>
+        </w:r>
+        <w:r>
+          <w:rPr>
+            <w:noProof/>
+          </w:rPr>
+          <w:instrText xml:space="preserve"> PAGEREF _Toc451989654 \h </w:instrText>
         </w:r>
         <w:r>
           <w:rPr>
@@ -889,7 +973,7 @@
           <w:lang w:eastAsia="de-AT" w:bidi="ar-SA"/>
         </w:rPr>
       </w:pPr>
-      <w:hyperlink w:anchor="_Toc448714879" w:history="1">
+      <w:hyperlink w:anchor="_Toc451989655" w:history="1">
         <w:r>
           <w:rPr>
             <w:rStyle w:val="Hyperlink"/>
@@ -919,6 +1003,96 @@
             <w:rStyle w:val="Hyperlink"/>
             <w:noProof/>
           </w:rPr>
+          <w:t>Designüberlegung</w:t>
+        </w:r>
+        <w:r>
+          <w:rPr>
+            <w:noProof/>
+          </w:rPr>
+          <w:tab/>
+        </w:r>
+        <w:r>
+          <w:rPr>
+            <w:noProof/>
+          </w:rPr>
+          <w:fldChar w:fldCharType="begin"/>
+        </w:r>
+        <w:r>
+          <w:rPr>
+            <w:noProof/>
+          </w:rPr>
+          <w:instrText xml:space="preserve"> PAGEREF _Toc451989655 \h </w:instrText>
+        </w:r>
+        <w:r>
+          <w:rPr>
+            <w:noProof/>
+          </w:rPr>
+        </w:r>
+        <w:r>
+          <w:rPr>
+            <w:noProof/>
+          </w:rPr>
+          <w:fldChar w:fldCharType="separate"/>
+        </w:r>
+        <w:r>
+          <w:rPr>
+            <w:noProof/>
+          </w:rPr>
+          <w:t>4</w:t>
+        </w:r>
+        <w:r>
+          <w:rPr>
+            <w:noProof/>
+          </w:rPr>
+          <w:fldChar w:fldCharType="end"/>
+        </w:r>
+      </w:hyperlink>
+    </w:p>
+    <w:p>
+      <w:pPr>
+        <w:pStyle w:val="Verzeichnis1"/>
+        <w:tabs>
+          <w:tab w:val="left" w:pos="440"/>
+        </w:tabs>
+        <w:rPr>
+          <w:rFonts w:asciiTheme="minorHAnsi" w:eastAsiaTheme="minorEastAsia" w:hAnsiTheme="minorHAnsi" w:cstheme="minorBidi"/>
+          <w:noProof/>
+          <w:kern w:val="0"/>
+          <w:sz w:val="22"/>
+          <w:szCs w:val="22"/>
+          <w:lang w:eastAsia="de-AT" w:bidi="ar-SA"/>
+        </w:rPr>
+      </w:pPr>
+      <w:hyperlink w:anchor="_Toc451989656" w:history="1">
+        <w:r>
+          <w:rPr>
+            <w:rStyle w:val="Hyperlink"/>
+            <w:noProof/>
+            <w14:scene3d>
+              <w14:camera w14:prst="orthographicFront"/>
+              <w14:lightRig w14:rig="threePt" w14:dir="t">
+                <w14:rot w14:lat="0" w14:lon="0" w14:rev="0"/>
+              </w14:lightRig>
+            </w14:scene3d>
+          </w:rPr>
+          <w:t>3</w:t>
+        </w:r>
+        <w:r>
+          <w:rPr>
+            <w:rFonts w:asciiTheme="minorHAnsi" w:eastAsiaTheme="minorEastAsia" w:hAnsiTheme="minorHAnsi" w:cstheme="minorBidi"/>
+            <w:noProof/>
+            <w:kern w:val="0"/>
+            <w:sz w:val="22"/>
+            <w:szCs w:val="22"/>
+            <w:lang w:eastAsia="de-AT" w:bidi="ar-SA"/>
+          </w:rPr>
+          <w:tab/>
+        </w:r>
+        <w:r>
+          <w:rPr>
+            <w:rStyle w:val="Hyperlink"/>
+            <w:noProof/>
+          </w:rPr>
           <w:t>Ergebnisse</w:t>
         </w:r>
         <w:r>
@@ -937,7 +1111,7 @@
           <w:rPr>
             <w:noProof/>
           </w:rPr>
-          <w:instrText xml:space="preserve"> PAGEREF _Toc448714879 \h </w:instrText>
+          <w:instrText xml:space="preserve"> PAGEREF _Toc451989656 \h </w:instrText>
         </w:r>
         <w:r>
           <w:rPr>
@@ -954,7 +1128,7 @@
           <w:rPr>
             <w:noProof/>
           </w:rPr>
-          <w:t>4</w:t>
+          <w:t>6</w:t>
         </w:r>
         <w:r>
           <w:rPr>
@@ -979,13 +1153,13 @@
           <w:lang w:eastAsia="de-AT" w:bidi="ar-SA"/>
         </w:rPr>
       </w:pPr>
-      <w:hyperlink w:anchor="_Toc448714880" w:history="1">
+      <w:hyperlink w:anchor="_Toc451989657" w:history="1">
         <w:r>
           <w:rPr>
             <w:rStyle w:val="Hyperlink"/>
             <w:noProof/>
           </w:rPr>
-          <w:t>2.1</w:t>
+          <w:t>3.1</w:t>
         </w:r>
         <w:r>
           <w:rPr>
@@ -1003,7 +1177,7 @@
             <w:rStyle w:val="Hyperlink"/>
             <w:noProof/>
           </w:rPr>
-          <w:t>Durchführung &amp; Probleme</w:t>
+          <w:t>Settings</w:t>
         </w:r>
         <w:r>
           <w:rPr>
@@ -1021,7 +1195,7 @@
           <w:rPr>
             <w:noProof/>
           </w:rPr>
-          <w:instrText xml:space="preserve"> PAGEREF _Toc448714880 \h </w:instrText>
+          <w:instrText xml:space="preserve"> PAGEREF _Toc451989657 \h </w:instrText>
         </w:r>
         <w:r>
           <w:rPr>
@@ -1038,7 +1212,97 @@
           <w:rPr>
             <w:noProof/>
           </w:rPr>
+          <w:t>6</w:t>
+        </w:r>
+        <w:r>
+          <w:rPr>
+            <w:noProof/>
+          </w:rPr>
+          <w:fldChar w:fldCharType="end"/>
+        </w:r>
+      </w:hyperlink>
+    </w:p>
+    <w:p>
+      <w:pPr>
+        <w:pStyle w:val="Verzeichnis1"/>
+        <w:tabs>
+          <w:tab w:val="left" w:pos="440"/>
+        </w:tabs>
+        <w:rPr>
+          <w:rFonts w:asciiTheme="minorHAnsi" w:eastAsiaTheme="minorEastAsia" w:hAnsiTheme="minorHAnsi" w:cstheme="minorBidi"/>
+          <w:noProof/>
+          <w:kern w:val="0"/>
+          <w:sz w:val="22"/>
+          <w:szCs w:val="22"/>
+          <w:lang w:eastAsia="de-AT" w:bidi="ar-SA"/>
+        </w:rPr>
+      </w:pPr>
+      <w:hyperlink w:anchor="_Toc451989658" w:history="1">
+        <w:r>
+          <w:rPr>
+            <w:rStyle w:val="Hyperlink"/>
+            <w:noProof/>
+            <w14:scene3d>
+              <w14:camera w14:prst="orthographicFront"/>
+              <w14:lightRig w14:rig="threePt" w14:dir="t">
+                <w14:rot w14:lat="0" w14:lon="0" w14:rev="0"/>
+              </w14:lightRig>
+            </w14:scene3d>
+          </w:rPr>
           <w:t>4</w:t>
+        </w:r>
+        <w:r>
+          <w:rPr>
+            <w:rFonts w:asciiTheme="minorHAnsi" w:eastAsiaTheme="minorEastAsia" w:hAnsiTheme="minorHAnsi" w:cstheme="minorBidi"/>
+            <w:noProof/>
+            <w:kern w:val="0"/>
+            <w:sz w:val="22"/>
+            <w:szCs w:val="22"/>
+            <w:lang w:eastAsia="de-AT" w:bidi="ar-SA"/>
+          </w:rPr>
+          <w:tab/>
+        </w:r>
+        <w:r>
+          <w:rPr>
+            <w:rStyle w:val="Hyperlink"/>
+            <w:noProof/>
+          </w:rPr>
+          <w:t>CRUD</w:t>
+        </w:r>
+        <w:r>
+          <w:rPr>
+            <w:noProof/>
+          </w:rPr>
+          <w:tab/>
+        </w:r>
+        <w:r>
+          <w:rPr>
+            <w:noProof/>
+          </w:rPr>
+          <w:fldChar w:fldCharType="begin"/>
+        </w:r>
+        <w:r>
+          <w:rPr>
+            <w:noProof/>
+          </w:rPr>
+          <w:instrText xml:space="preserve"> PAGEREF _Toc451989658 \h </w:instrText>
+        </w:r>
+        <w:r>
+          <w:rPr>
+            <w:noProof/>
+          </w:rPr>
+        </w:r>
+        <w:r>
+          <w:rPr>
+            <w:noProof/>
+          </w:rPr>
+          <w:fldChar w:fldCharType="separate"/>
+        </w:r>
+        <w:r>
+          <w:rPr>
+            <w:noProof/>
+          </w:rPr>
+          <w:t>6</w:t>
         </w:r>
         <w:r>
           <w:rPr>
@@ -1063,13 +1327,13 @@
           <w:lang w:eastAsia="de-AT" w:bidi="ar-SA"/>
         </w:rPr>
       </w:pPr>
-      <w:hyperlink w:anchor="_Toc448714881" w:history="1">
+      <w:hyperlink w:anchor="_Toc451989659" w:history="1">
         <w:r>
           <w:rPr>
             <w:rStyle w:val="Hyperlink"/>
             <w:noProof/>
           </w:rPr>
-          <w:t>2.2</w:t>
+          <w:t>4.1</w:t>
         </w:r>
         <w:r>
           <w:rPr>
@@ -1087,7 +1351,7 @@
             <w:rStyle w:val="Hyperlink"/>
             <w:noProof/>
           </w:rPr>
-          <w:t>Weiterentwicklung der Implementierung</w:t>
+          <w:t>Prepared Statement</w:t>
         </w:r>
         <w:r>
           <w:rPr>
@@ -1105,7 +1369,7 @@
           <w:rPr>
             <w:noProof/>
           </w:rPr>
-          <w:instrText xml:space="preserve"> PAGEREF _Toc448714881 \h </w:instrText>
+          <w:instrText xml:space="preserve"> PAGEREF _Toc451989659 \h </w:instrText>
         </w:r>
         <w:r>
           <w:rPr>
@@ -1122,7 +1386,82 @@
           <w:rPr>
             <w:noProof/>
           </w:rPr>
-          <w:t>4</w:t>
+          <w:t>6</w:t>
+        </w:r>
+        <w:r>
+          <w:rPr>
+            <w:noProof/>
+          </w:rPr>
+          <w:fldChar w:fldCharType="end"/>
+        </w:r>
+      </w:hyperlink>
+    </w:p>
+    <w:p>
+      <w:pPr>
+        <w:pStyle w:val="Verzeichnis3"/>
+        <w:tabs>
+          <w:tab w:val="left" w:pos="1320"/>
+          <w:tab w:val="right" w:leader="dot" w:pos="9628"/>
+        </w:tabs>
+        <w:rPr>
+          <w:noProof/>
+        </w:rPr>
+      </w:pPr>
+      <w:hyperlink w:anchor="_Toc451989660" w:history="1">
+        <w:r>
+          <w:rPr>
+            <w:rStyle w:val="Hyperlink"/>
+            <w:noProof/>
+          </w:rPr>
+          <w:t>4.1.1</w:t>
+        </w:r>
+        <w:r>
+          <w:rPr>
+            <w:noProof/>
+          </w:rPr>
+          <w:tab/>
+        </w:r>
+        <w:r>
+          <w:rPr>
+            <w:rStyle w:val="Hyperlink"/>
+            <w:noProof/>
+          </w:rPr>
+          <w:t>Read</w:t>
+        </w:r>
+        <w:r>
+          <w:rPr>
+            <w:noProof/>
+          </w:rPr>
+          <w:tab/>
+        </w:r>
+        <w:r>
+          <w:rPr>
+            <w:noProof/>
+          </w:rPr>
+          <w:fldChar w:fldCharType="begin"/>
+        </w:r>
+        <w:r>
+          <w:rPr>
+            <w:noProof/>
+          </w:rPr>
+          <w:instrText xml:space="preserve"> PAGEREF _Toc451989660 \h </w:instrText>
+        </w:r>
+        <w:r>
+          <w:rPr>
+            <w:noProof/>
+          </w:rPr>
+        </w:r>
+        <w:r>
+          <w:rPr>
+            <w:noProof/>
+          </w:rPr>
+          <w:fldChar w:fldCharType="separate"/>
+        </w:r>
+        <w:r>
+          <w:rPr>
+            <w:noProof/>
+          </w:rPr>
+          <w:t>7</w:t>
         </w:r>
         <w:r>
           <w:rPr>
@@ -1147,13 +1486,13 @@
           <w:lang w:eastAsia="de-AT" w:bidi="ar-SA"/>
         </w:rPr>
       </w:pPr>
-      <w:hyperlink w:anchor="_Toc448714882" w:history="1">
+      <w:hyperlink w:anchor="_Toc451989661" w:history="1">
         <w:r>
           <w:rPr>
             <w:rStyle w:val="Hyperlink"/>
             <w:noProof/>
           </w:rPr>
-          <w:t>2.3</w:t>
+          <w:t>4.2</w:t>
         </w:r>
         <w:r>
           <w:rPr>
@@ -1171,7 +1510,7 @@
             <w:rStyle w:val="Hyperlink"/>
             <w:noProof/>
           </w:rPr>
-          <w:t>Versionierung</w:t>
+          <w:t>Main</w:t>
         </w:r>
         <w:r>
           <w:rPr>
@@ -1189,7 +1528,7 @@
           <w:rPr>
             <w:noProof/>
           </w:rPr>
-          <w:instrText xml:space="preserve"> PAGEREF _Toc448714882 \h </w:instrText>
+          <w:instrText xml:space="preserve"> PAGEREF _Toc451989661 \h </w:instrText>
         </w:r>
         <w:r>
           <w:rPr>
@@ -1206,7 +1545,7 @@
           <w:rPr>
             <w:noProof/>
           </w:rPr>
-          <w:t>4</w:t>
+          <w:t>7</w:t>
         </w:r>
         <w:r>
           <w:rPr>
@@ -1220,7 +1559,7 @@
       <w:pPr>
         <w:pStyle w:val="Verzeichnis1"/>
         <w:tabs>
-          <w:tab w:val="left" w:pos="440"/>
+          <w:tab w:val="left" w:pos="480"/>
         </w:tabs>
         <w:rPr>
           <w:rFonts w:asciiTheme="minorHAnsi" w:eastAsiaTheme="minorEastAsia" w:hAnsiTheme="minorHAnsi" w:cstheme="minorBidi"/>
@@ -1231,7 +1570,7 @@
           <w:lang w:eastAsia="de-AT" w:bidi="ar-SA"/>
         </w:rPr>
       </w:pPr>
-      <w:hyperlink w:anchor="_Toc448714883" w:history="1">
+      <w:hyperlink w:anchor="_Toc451989662" w:history="1">
         <w:r>
           <w:rPr>
             <w:rStyle w:val="Hyperlink"/>
@@ -1243,7 +1582,7 @@
               </w14:lightRig>
             </w14:scene3d>
           </w:rPr>
-          <w:t>3</w:t>
+          <w:t>5</w:t>
         </w:r>
         <w:r>
           <w:rPr>
@@ -1279,7 +1618,7 @@
           <w:rPr>
             <w:noProof/>
           </w:rPr>
-          <w:instrText xml:space="preserve"> PAGEREF _Toc448714883 \h </w:instrText>
+          <w:instrText xml:space="preserve"> PAGEREF _Toc451989662 \h </w:instrText>
         </w:r>
         <w:r>
           <w:rPr>
@@ -1296,7 +1635,7 @@
           <w:rPr>
             <w:noProof/>
           </w:rPr>
-          <w:t>5</w:t>
+          <w:t>8</w:t>
         </w:r>
         <w:r>
           <w:rPr>
@@ -1321,13 +1660,13 @@
           <w:lang w:eastAsia="de-AT" w:bidi="ar-SA"/>
         </w:rPr>
       </w:pPr>
-      <w:hyperlink w:anchor="_Toc448714884" w:history="1">
+      <w:hyperlink w:anchor="_Toc451989663" w:history="1">
         <w:r>
           <w:rPr>
             <w:rStyle w:val="Hyperlink"/>
             <w:noProof/>
           </w:rPr>
-          <w:t>3.1</w:t>
+          <w:t>5.1</w:t>
         </w:r>
         <w:r>
           <w:rPr>
@@ -1363,7 +1702,7 @@
           <w:rPr>
             <w:noProof/>
           </w:rPr>
-          <w:instrText xml:space="preserve"> PAGEREF _Toc448714884 \h </w:instrText>
+          <w:instrText xml:space="preserve"> PAGEREF _Toc451989663 \h </w:instrText>
         </w:r>
         <w:r>
           <w:rPr>
@@ -1380,7 +1719,7 @@
           <w:rPr>
             <w:noProof/>
           </w:rPr>
-          <w:t>5</w:t>
+          <w:t>8</w:t>
         </w:r>
         <w:r>
           <w:rPr>
@@ -1405,13 +1744,13 @@
           <w:lang w:eastAsia="de-AT" w:bidi="ar-SA"/>
         </w:rPr>
       </w:pPr>
-      <w:hyperlink w:anchor="_Toc448714885" w:history="1">
+      <w:hyperlink w:anchor="_Toc451989664" w:history="1">
         <w:r>
           <w:rPr>
             <w:rStyle w:val="Hyperlink"/>
             <w:noProof/>
           </w:rPr>
-          <w:t>3.2</w:t>
+          <w:t>5.2</w:t>
         </w:r>
         <w:r>
           <w:rPr>
@@ -1447,7 +1786,7 @@
           <w:rPr>
             <w:noProof/>
           </w:rPr>
-          <w:instrText xml:space="preserve"> PAGEREF _Toc448714885 \h </w:instrText>
+          <w:instrText xml:space="preserve"> PAGEREF _Toc451989664 \h </w:instrText>
         </w:r>
         <w:r>
           <w:rPr>
@@ -1464,7 +1803,7 @@
           <w:rPr>
             <w:noProof/>
           </w:rPr>
-          <w:t>5</w:t>
+          <w:t>8</w:t>
         </w:r>
         <w:r>
           <w:rPr>
@@ -1478,7 +1817,7 @@
       <w:pPr>
         <w:pStyle w:val="Verzeichnis1"/>
         <w:tabs>
-          <w:tab w:val="left" w:pos="440"/>
+          <w:tab w:val="left" w:pos="480"/>
         </w:tabs>
         <w:rPr>
           <w:rFonts w:asciiTheme="minorHAnsi" w:eastAsiaTheme="minorEastAsia" w:hAnsiTheme="minorHAnsi" w:cstheme="minorBidi"/>
@@ -1489,7 +1828,7 @@
           <w:lang w:eastAsia="de-AT" w:bidi="ar-SA"/>
         </w:rPr>
       </w:pPr>
-      <w:hyperlink w:anchor="_Toc448714886" w:history="1">
+      <w:hyperlink w:anchor="_Toc451989665" w:history="1">
         <w:r>
           <w:rPr>
             <w:rStyle w:val="Hyperlink"/>
@@ -1501,7 +1840,7 @@
               </w14:lightRig>
             </w14:scene3d>
           </w:rPr>
-          <w:t>4</w:t>
+          <w:t>6</w:t>
         </w:r>
         <w:r>
           <w:rPr>
@@ -1537,7 +1876,7 @@
           <w:rPr>
             <w:noProof/>
           </w:rPr>
-          <w:instrText xml:space="preserve"> PAGEREF _Toc448714886 \h </w:instrText>
+          <w:instrText xml:space="preserve"> PAGEREF _Toc451989665 \h </w:instrText>
         </w:r>
         <w:r>
           <w:rPr>
@@ -1554,7 +1893,7 @@
           <w:rPr>
             <w:noProof/>
           </w:rPr>
-          <w:t>6</w:t>
+          <w:t>9</w:t>
         </w:r>
         <w:r>
           <w:rPr>
@@ -1579,13 +1918,13 @@
           <w:lang w:eastAsia="de-AT" w:bidi="ar-SA"/>
         </w:rPr>
       </w:pPr>
-      <w:hyperlink w:anchor="_Toc448714887" w:history="1">
+      <w:hyperlink w:anchor="_Toc451989666" w:history="1">
         <w:r>
           <w:rPr>
             <w:rStyle w:val="Hyperlink"/>
             <w:noProof/>
           </w:rPr>
-          <w:t>4.1</w:t>
+          <w:t>6.1</w:t>
         </w:r>
         <w:r>
           <w:rPr>
@@ -1603,7 +1942,7 @@
             <w:rStyle w:val="Hyperlink"/>
             <w:noProof/>
           </w:rPr>
-          <w:t>Benutzte Tutorials fürs Troubleshooting:</w:t>
+          <w:t>Troubleshooting</w:t>
         </w:r>
         <w:r>
           <w:rPr>
@@ -1621,7 +1960,7 @@
           <w:rPr>
             <w:noProof/>
           </w:rPr>
-          <w:instrText xml:space="preserve"> PAGEREF _Toc448714887 \h </w:instrText>
+          <w:instrText xml:space="preserve"> PAGEREF _Toc451989666 \h </w:instrText>
         </w:r>
         <w:r>
           <w:rPr>
@@ -1638,7 +1977,7 @@
           <w:rPr>
             <w:noProof/>
           </w:rPr>
-          <w:t>6</w:t>
+          <w:t>9</w:t>
         </w:r>
         <w:r>
           <w:rPr>
@@ -1663,13 +2002,13 @@
           <w:lang w:eastAsia="de-AT" w:bidi="ar-SA"/>
         </w:rPr>
       </w:pPr>
-      <w:hyperlink w:anchor="_Toc448714888" w:history="1">
+      <w:hyperlink w:anchor="_Toc451989667" w:history="1">
         <w:r>
           <w:rPr>
             <w:rStyle w:val="Hyperlink"/>
             <w:noProof/>
           </w:rPr>
-          <w:t>4.2</w:t>
+          <w:t>6.2</w:t>
         </w:r>
         <w:r>
           <w:rPr>
@@ -1687,7 +2026,7 @@
             <w:rStyle w:val="Hyperlink"/>
             <w:noProof/>
           </w:rPr>
-          <w:t>Benutzte Quellen für die Implementierung</w:t>
+          <w:t>JCommander</w:t>
         </w:r>
         <w:r>
           <w:rPr>
@@ -1705,7 +2044,7 @@
           <w:rPr>
             <w:noProof/>
           </w:rPr>
-          <w:instrText xml:space="preserve"> PAGEREF _Toc448714888 \h </w:instrText>
+          <w:instrText xml:space="preserve"> PAGEREF _Toc451989667 \h </w:instrText>
         </w:r>
         <w:r>
           <w:rPr>
@@ -1722,7 +2061,7 @@
           <w:rPr>
             <w:noProof/>
           </w:rPr>
-          <w:t>6</w:t>
+          <w:t>9</w:t>
         </w:r>
         <w:r>
           <w:rPr>
@@ -1747,13 +2086,14 @@
           <w:lang w:eastAsia="de-AT" w:bidi="ar-SA"/>
         </w:rPr>
       </w:pPr>
-      <w:hyperlink w:anchor="_Toc448714889" w:history="1">
+      <w:hyperlink w:anchor="_Toc451989668" w:history="1">
         <w:r>
           <w:rPr>
             <w:rStyle w:val="Hyperlink"/>
             <w:noProof/>
-          </w:rPr>
-          <w:t>4.3</w:t>
+            <w:lang w:val="en-US"/>
+          </w:rPr>
+          <w:t>6.3</w:t>
         </w:r>
         <w:r>
           <w:rPr>
@@ -1770,8 +2110,9 @@
           <w:rPr>
             <w:rStyle w:val="Hyperlink"/>
             <w:noProof/>
-          </w:rPr>
-          <w:t>SQL-Browser Template</w:t>
+            <w:lang w:val="en-US"/>
+          </w:rPr>
+          <w:t>Commons CLI</w:t>
         </w:r>
         <w:r>
           <w:rPr>
@@ -1789,7 +2130,7 @@
           <w:rPr>
             <w:noProof/>
           </w:rPr>
-          <w:instrText xml:space="preserve"> PAGEREF _Toc448714889 \h </w:instrText>
+          <w:instrText xml:space="preserve"> PAGEREF _Toc451989668 \h </w:instrText>
         </w:r>
         <w:r>
           <w:rPr>
@@ -1806,91 +2147,7 @@
           <w:rPr>
             <w:noProof/>
           </w:rPr>
-          <w:t>6</w:t>
-        </w:r>
-        <w:r>
-          <w:rPr>
-            <w:noProof/>
-          </w:rPr>
-          <w:fldChar w:fldCharType="end"/>
-        </w:r>
-      </w:hyperlink>
-    </w:p>
-    <w:p>
-      <w:pPr>
-        <w:pStyle w:val="Verzeichnis2"/>
-        <w:tabs>
-          <w:tab w:val="left" w:pos="1100"/>
-        </w:tabs>
-        <w:rPr>
-          <w:rFonts w:asciiTheme="minorHAnsi" w:eastAsiaTheme="minorEastAsia" w:hAnsiTheme="minorHAnsi" w:cstheme="minorBidi"/>
-          <w:noProof/>
-          <w:kern w:val="0"/>
-          <w:sz w:val="22"/>
-          <w:szCs w:val="22"/>
-          <w:lang w:eastAsia="de-AT" w:bidi="ar-SA"/>
-        </w:rPr>
-      </w:pPr>
-      <w:hyperlink w:anchor="_Toc448714890" w:history="1">
-        <w:r>
-          <w:rPr>
-            <w:rStyle w:val="Hyperlink"/>
-            <w:noProof/>
-          </w:rPr>
-          <w:t>4.4</w:t>
-        </w:r>
-        <w:r>
-          <w:rPr>
-            <w:rFonts w:asciiTheme="minorHAnsi" w:eastAsiaTheme="minorEastAsia" w:hAnsiTheme="minorHAnsi" w:cstheme="minorBidi"/>
-            <w:noProof/>
-            <w:kern w:val="0"/>
-            <w:sz w:val="22"/>
-            <w:szCs w:val="22"/>
-            <w:lang w:eastAsia="de-AT" w:bidi="ar-SA"/>
-          </w:rPr>
-          <w:tab/>
-        </w:r>
-        <w:r>
-          <w:rPr>
-            <w:rStyle w:val="Hyperlink"/>
-            <w:noProof/>
-          </w:rPr>
-          <w:t>Protokoll-Template</w:t>
-        </w:r>
-        <w:r>
-          <w:rPr>
-            <w:noProof/>
-          </w:rPr>
-          <w:tab/>
-        </w:r>
-        <w:r>
-          <w:rPr>
-            <w:noProof/>
-          </w:rPr>
-          <w:fldChar w:fldCharType="begin"/>
-        </w:r>
-        <w:r>
-          <w:rPr>
-            <w:noProof/>
-          </w:rPr>
-          <w:instrText xml:space="preserve"> PAGEREF _Toc448714890 \h </w:instrText>
-        </w:r>
-        <w:r>
-          <w:rPr>
-            <w:noProof/>
-          </w:rPr>
-        </w:r>
-        <w:r>
-          <w:rPr>
-            <w:noProof/>
-          </w:rPr>
-          <w:fldChar w:fldCharType="separate"/>
-        </w:r>
-        <w:r>
-          <w:rPr>
-            <w:noProof/>
-          </w:rPr>
-          <w:t>6</w:t>
+          <w:t>9</w:t>
         </w:r>
         <w:r>
           <w:rPr>
@@ -1928,26 +2185,29 @@
     <w:p/>
     <w:p/>
     <w:p/>
-    <w:p/>
-    <w:p/>
-    <w:p/>
     <w:p>
       <w:pPr>
         <w:pStyle w:val="berschrift1"/>
         <w:spacing w:line="276" w:lineRule="auto"/>
       </w:pPr>
+      <w:bookmarkStart w:id="0" w:name="_Toc451989650"/>
+      <w:bookmarkStart w:id="1" w:name="_GoBack"/>
+      <w:bookmarkEnd w:id="1"/>
       <w:r>
         <w:lastRenderedPageBreak/>
         <w:t>Einführung in die Übung</w:t>
       </w:r>
+      <w:bookmarkEnd w:id="0"/>
     </w:p>
     <w:p>
       <w:pPr>
         <w:pStyle w:val="berschrift2"/>
       </w:pPr>
+      <w:bookmarkStart w:id="2" w:name="_Toc451989651"/>
       <w:r>
         <w:t>Einleitung</w:t>
       </w:r>
+      <w:bookmarkEnd w:id="2"/>
     </w:p>
     <w:p>
       <w:proofErr w:type="spellStart"/>
@@ -1980,9 +2240,11 @@
       <w:pPr>
         <w:pStyle w:val="berschrift2"/>
       </w:pPr>
+      <w:bookmarkStart w:id="3" w:name="_Toc451989652"/>
       <w:r>
         <w:t>Ziele</w:t>
       </w:r>
+      <w:bookmarkEnd w:id="3"/>
     </w:p>
     <w:p>
       <w:r>
@@ -2010,9 +2272,11 @@
       <w:pPr>
         <w:pStyle w:val="berschrift2"/>
       </w:pPr>
+      <w:bookmarkStart w:id="4" w:name="_Toc451989653"/>
       <w:r>
         <w:t>Aufgabenstellung</w:t>
       </w:r>
+      <w:bookmarkEnd w:id="4"/>
     </w:p>
     <w:p>
       <w:r>
@@ -2102,9 +2366,11 @@
       <w:pPr>
         <w:pStyle w:val="berschrift2"/>
       </w:pPr>
+      <w:bookmarkStart w:id="5" w:name="_Toc451989654"/>
       <w:r>
         <w:t>Quelle</w:t>
       </w:r>
+      <w:bookmarkEnd w:id="5"/>
     </w:p>
     <w:p>
       <w:pPr>
@@ -2190,6 +2456,7 @@
       <w:pPr>
         <w:pStyle w:val="berschrift1"/>
       </w:pPr>
+      <w:bookmarkStart w:id="6" w:name="_Toc451989655"/>
       <w:r>
         <w:lastRenderedPageBreak/>
         <w:t>D</w:t>
@@ -2197,6 +2464,7 @@
       <w:r>
         <w:t>esignüberlegung</w:t>
       </w:r>
+      <w:bookmarkEnd w:id="6"/>
     </w:p>
     <w:p>
       <w:r>
@@ -2958,17 +3226,21 @@
       <w:pPr>
         <w:pStyle w:val="berschrift1"/>
       </w:pPr>
+      <w:bookmarkStart w:id="7" w:name="_Toc451989656"/>
       <w:r>
         <w:t>Ergebnisse</w:t>
       </w:r>
+      <w:bookmarkEnd w:id="7"/>
     </w:p>
     <w:p>
       <w:pPr>
         <w:pStyle w:val="berschrift2"/>
       </w:pPr>
+      <w:bookmarkStart w:id="8" w:name="_Toc451989657"/>
       <w:r>
         <w:t>Settings</w:t>
       </w:r>
+      <w:bookmarkEnd w:id="8"/>
     </w:p>
     <w:tbl>
       <w:tblPr>
@@ -4084,8 +4356,3436 @@
       <w:pPr>
         <w:pStyle w:val="berschrift1"/>
       </w:pPr>
+      <w:bookmarkStart w:id="9" w:name="_Toc451989658"/>
       <w:r>
         <w:t>CRUD</w:t>
+      </w:r>
+      <w:bookmarkEnd w:id="9"/>
+    </w:p>
+    <w:p>
+      <w:pPr>
+        <w:pStyle w:val="berschrift2"/>
+      </w:pPr>
+      <w:bookmarkStart w:id="10" w:name="_Toc451989659"/>
+      <w:proofErr w:type="spellStart"/>
+      <w:r>
+        <w:t>Prepared</w:t>
+      </w:r>
+      <w:proofErr w:type="spellEnd"/>
+      <w:r>
+        <w:t xml:space="preserve"> Statement</w:t>
+      </w:r>
+      <w:bookmarkEnd w:id="10"/>
+    </w:p>
+    <w:p>
+      <w:pPr>
+        <w:rPr>
+          <w:sz w:val="8"/>
+        </w:rPr>
+      </w:pPr>
+    </w:p>
+    <w:tbl>
+      <w:tblPr>
+        <w:tblStyle w:val="Tabellenraster"/>
+        <w:tblW w:w="10184" w:type="dxa"/>
+        <w:tblLook w:val="04A0" w:firstRow="1" w:lastRow="0" w:firstColumn="1" w:lastColumn="0" w:noHBand="0" w:noVBand="1"/>
+      </w:tblPr>
+      <w:tblGrid>
+        <w:gridCol w:w="10184"/>
+      </w:tblGrid>
+      <w:tr>
+        <w:trPr>
+          <w:trHeight w:val="1050"/>
+        </w:trPr>
+        <w:tc>
+          <w:tcPr>
+            <w:tcW w:w="10184" w:type="dxa"/>
+          </w:tcPr>
+          <w:p>
+            <w:pPr>
+              <w:widowControl/>
+              <w:suppressAutoHyphens w:val="0"/>
+              <w:autoSpaceDE w:val="0"/>
+              <w:autoSpaceDN w:val="0"/>
+              <w:adjustRightInd w:val="0"/>
+              <w:jc w:val="left"/>
+              <w:rPr>
+                <w:rFonts w:ascii="Consolas" w:eastAsiaTheme="minorHAnsi" w:hAnsi="Consolas" w:cs="Consolas"/>
+                <w:kern w:val="0"/>
+                <w:sz w:val="20"/>
+                <w:szCs w:val="20"/>
+                <w:lang w:val="en-US" w:eastAsia="en-US" w:bidi="ar-SA"/>
+              </w:rPr>
+            </w:pPr>
+            <w:proofErr w:type="gramStart"/>
+            <w:r>
+              <w:rPr>
+                <w:rFonts w:ascii="Consolas" w:eastAsiaTheme="minorHAnsi" w:hAnsi="Consolas" w:cs="Consolas"/>
+                <w:b/>
+                <w:bCs/>
+                <w:color w:val="7F0055"/>
+                <w:kern w:val="0"/>
+                <w:sz w:val="20"/>
+                <w:szCs w:val="20"/>
+                <w:lang w:val="en-US" w:eastAsia="en-US" w:bidi="ar-SA"/>
+              </w:rPr>
+              <w:t>private</w:t>
+            </w:r>
+            <w:proofErr w:type="gramEnd"/>
+            <w:r>
+              <w:rPr>
+                <w:rFonts w:ascii="Consolas" w:eastAsiaTheme="minorHAnsi" w:hAnsi="Consolas" w:cs="Consolas"/>
+                <w:color w:val="000000"/>
+                <w:kern w:val="0"/>
+                <w:sz w:val="20"/>
+                <w:szCs w:val="20"/>
+                <w:lang w:val="en-US" w:eastAsia="en-US" w:bidi="ar-SA"/>
+              </w:rPr>
+              <w:t xml:space="preserve"> String </w:t>
+            </w:r>
+            <w:r>
+              <w:rPr>
+                <w:rFonts w:ascii="Consolas" w:eastAsiaTheme="minorHAnsi" w:hAnsi="Consolas" w:cs="Consolas"/>
+                <w:color w:val="0000C0"/>
+                <w:kern w:val="0"/>
+                <w:sz w:val="20"/>
+                <w:szCs w:val="20"/>
+                <w:lang w:val="en-US" w:eastAsia="en-US" w:bidi="ar-SA"/>
+              </w:rPr>
+              <w:t>insert</w:t>
+            </w:r>
+            <w:r>
+              <w:rPr>
+                <w:rFonts w:ascii="Consolas" w:eastAsiaTheme="minorHAnsi" w:hAnsi="Consolas" w:cs="Consolas"/>
+                <w:color w:val="000000"/>
+                <w:kern w:val="0"/>
+                <w:sz w:val="20"/>
+                <w:szCs w:val="20"/>
+                <w:lang w:val="en-US" w:eastAsia="en-US" w:bidi="ar-SA"/>
+              </w:rPr>
+              <w:t xml:space="preserve"> = </w:t>
+            </w:r>
+            <w:r>
+              <w:rPr>
+                <w:rFonts w:ascii="Consolas" w:eastAsiaTheme="minorHAnsi" w:hAnsi="Consolas" w:cs="Consolas"/>
+                <w:color w:val="2A00FF"/>
+                <w:kern w:val="0"/>
+                <w:sz w:val="20"/>
+                <w:szCs w:val="20"/>
+                <w:lang w:val="en-US" w:eastAsia="en-US" w:bidi="ar-SA"/>
+              </w:rPr>
+              <w:t>"INSERT INTO person VALUES (?,?,?)"</w:t>
+            </w:r>
+            <w:r>
+              <w:rPr>
+                <w:rFonts w:ascii="Consolas" w:eastAsiaTheme="minorHAnsi" w:hAnsi="Consolas" w:cs="Consolas"/>
+                <w:color w:val="000000"/>
+                <w:kern w:val="0"/>
+                <w:sz w:val="20"/>
+                <w:szCs w:val="20"/>
+                <w:lang w:val="en-US" w:eastAsia="en-US" w:bidi="ar-SA"/>
+              </w:rPr>
+              <w:t>;</w:t>
+            </w:r>
+          </w:p>
+          <w:p>
+            <w:pPr>
+              <w:widowControl/>
+              <w:suppressAutoHyphens w:val="0"/>
+              <w:autoSpaceDE w:val="0"/>
+              <w:autoSpaceDN w:val="0"/>
+              <w:adjustRightInd w:val="0"/>
+              <w:jc w:val="left"/>
+              <w:rPr>
+                <w:rFonts w:ascii="Consolas" w:eastAsiaTheme="minorHAnsi" w:hAnsi="Consolas" w:cs="Consolas"/>
+                <w:kern w:val="0"/>
+                <w:sz w:val="20"/>
+                <w:szCs w:val="20"/>
+                <w:lang w:val="en-US" w:eastAsia="en-US" w:bidi="ar-SA"/>
+              </w:rPr>
+            </w:pPr>
+            <w:proofErr w:type="gramStart"/>
+            <w:r>
+              <w:rPr>
+                <w:rFonts w:ascii="Consolas" w:eastAsiaTheme="minorHAnsi" w:hAnsi="Consolas" w:cs="Consolas"/>
+                <w:b/>
+                <w:bCs/>
+                <w:color w:val="7F0055"/>
+                <w:kern w:val="0"/>
+                <w:sz w:val="20"/>
+                <w:szCs w:val="20"/>
+                <w:lang w:val="en-US" w:eastAsia="en-US" w:bidi="ar-SA"/>
+              </w:rPr>
+              <w:t>private</w:t>
+            </w:r>
+            <w:proofErr w:type="gramEnd"/>
+            <w:r>
+              <w:rPr>
+                <w:rFonts w:ascii="Consolas" w:eastAsiaTheme="minorHAnsi" w:hAnsi="Consolas" w:cs="Consolas"/>
+                <w:color w:val="000000"/>
+                <w:kern w:val="0"/>
+                <w:sz w:val="20"/>
+                <w:szCs w:val="20"/>
+                <w:lang w:val="en-US" w:eastAsia="en-US" w:bidi="ar-SA"/>
+              </w:rPr>
+              <w:t xml:space="preserve"> String </w:t>
+            </w:r>
+            <w:r>
+              <w:rPr>
+                <w:rFonts w:ascii="Consolas" w:eastAsiaTheme="minorHAnsi" w:hAnsi="Consolas" w:cs="Consolas"/>
+                <w:color w:val="0000C0"/>
+                <w:kern w:val="0"/>
+                <w:sz w:val="20"/>
+                <w:szCs w:val="20"/>
+                <w:lang w:val="en-US" w:eastAsia="en-US" w:bidi="ar-SA"/>
+              </w:rPr>
+              <w:t>update</w:t>
+            </w:r>
+            <w:r>
+              <w:rPr>
+                <w:rFonts w:ascii="Consolas" w:eastAsiaTheme="minorHAnsi" w:hAnsi="Consolas" w:cs="Consolas"/>
+                <w:color w:val="000000"/>
+                <w:kern w:val="0"/>
+                <w:sz w:val="20"/>
+                <w:szCs w:val="20"/>
+                <w:lang w:val="en-US" w:eastAsia="en-US" w:bidi="ar-SA"/>
+              </w:rPr>
+              <w:t xml:space="preserve"> = </w:t>
+            </w:r>
+            <w:r>
+              <w:rPr>
+                <w:rFonts w:ascii="Consolas" w:eastAsiaTheme="minorHAnsi" w:hAnsi="Consolas" w:cs="Consolas"/>
+                <w:color w:val="2A00FF"/>
+                <w:kern w:val="0"/>
+                <w:sz w:val="20"/>
+                <w:szCs w:val="20"/>
+                <w:lang w:val="en-US" w:eastAsia="en-US" w:bidi="ar-SA"/>
+              </w:rPr>
+              <w:t xml:space="preserve">"UPDATE person SET </w:t>
+            </w:r>
+            <w:proofErr w:type="spellStart"/>
+            <w:r>
+              <w:rPr>
+                <w:rFonts w:ascii="Consolas" w:eastAsiaTheme="minorHAnsi" w:hAnsi="Consolas" w:cs="Consolas"/>
+                <w:color w:val="2A00FF"/>
+                <w:kern w:val="0"/>
+                <w:sz w:val="20"/>
+                <w:szCs w:val="20"/>
+                <w:lang w:val="en-US" w:eastAsia="en-US" w:bidi="ar-SA"/>
+              </w:rPr>
+              <w:t>vorname</w:t>
+            </w:r>
+            <w:proofErr w:type="spellEnd"/>
+            <w:r>
+              <w:rPr>
+                <w:rFonts w:ascii="Consolas" w:eastAsiaTheme="minorHAnsi" w:hAnsi="Consolas" w:cs="Consolas"/>
+                <w:color w:val="2A00FF"/>
+                <w:kern w:val="0"/>
+                <w:sz w:val="20"/>
+                <w:szCs w:val="20"/>
+                <w:lang w:val="en-US" w:eastAsia="en-US" w:bidi="ar-SA"/>
+              </w:rPr>
+              <w:t xml:space="preserve"> = ?, </w:t>
+            </w:r>
+            <w:proofErr w:type="spellStart"/>
+            <w:r>
+              <w:rPr>
+                <w:rFonts w:ascii="Consolas" w:eastAsiaTheme="minorHAnsi" w:hAnsi="Consolas" w:cs="Consolas"/>
+                <w:color w:val="2A00FF"/>
+                <w:kern w:val="0"/>
+                <w:sz w:val="20"/>
+                <w:szCs w:val="20"/>
+                <w:lang w:val="en-US" w:eastAsia="en-US" w:bidi="ar-SA"/>
+              </w:rPr>
+              <w:t>nachname</w:t>
+            </w:r>
+            <w:proofErr w:type="spellEnd"/>
+            <w:r>
+              <w:rPr>
+                <w:rFonts w:ascii="Consolas" w:eastAsiaTheme="minorHAnsi" w:hAnsi="Consolas" w:cs="Consolas"/>
+                <w:color w:val="2A00FF"/>
+                <w:kern w:val="0"/>
+                <w:sz w:val="20"/>
+                <w:szCs w:val="20"/>
+                <w:lang w:val="en-US" w:eastAsia="en-US" w:bidi="ar-SA"/>
+              </w:rPr>
+              <w:t xml:space="preserve"> = ? WHERE </w:t>
+            </w:r>
+            <w:proofErr w:type="spellStart"/>
+            <w:r>
+              <w:rPr>
+                <w:rFonts w:ascii="Consolas" w:eastAsiaTheme="minorHAnsi" w:hAnsi="Consolas" w:cs="Consolas"/>
+                <w:color w:val="2A00FF"/>
+                <w:kern w:val="0"/>
+                <w:sz w:val="20"/>
+                <w:szCs w:val="20"/>
+                <w:lang w:val="en-US" w:eastAsia="en-US" w:bidi="ar-SA"/>
+              </w:rPr>
+              <w:t>nummer</w:t>
+            </w:r>
+            <w:proofErr w:type="spellEnd"/>
+            <w:r>
+              <w:rPr>
+                <w:rFonts w:ascii="Consolas" w:eastAsiaTheme="minorHAnsi" w:hAnsi="Consolas" w:cs="Consolas"/>
+                <w:color w:val="2A00FF"/>
+                <w:kern w:val="0"/>
+                <w:sz w:val="20"/>
+                <w:szCs w:val="20"/>
+                <w:lang w:val="en-US" w:eastAsia="en-US" w:bidi="ar-SA"/>
+              </w:rPr>
+              <w:t xml:space="preserve"> </w:t>
+            </w:r>
+            <w:proofErr w:type="gramStart"/>
+            <w:r>
+              <w:rPr>
+                <w:rFonts w:ascii="Consolas" w:eastAsiaTheme="minorHAnsi" w:hAnsi="Consolas" w:cs="Consolas"/>
+                <w:color w:val="2A00FF"/>
+                <w:kern w:val="0"/>
+                <w:sz w:val="20"/>
+                <w:szCs w:val="20"/>
+                <w:lang w:val="en-US" w:eastAsia="en-US" w:bidi="ar-SA"/>
+              </w:rPr>
+              <w:t>= ?</w:t>
+            </w:r>
+            <w:proofErr w:type="gramEnd"/>
+            <w:r>
+              <w:rPr>
+                <w:rFonts w:ascii="Consolas" w:eastAsiaTheme="minorHAnsi" w:hAnsi="Consolas" w:cs="Consolas"/>
+                <w:color w:val="2A00FF"/>
+                <w:kern w:val="0"/>
+                <w:sz w:val="20"/>
+                <w:szCs w:val="20"/>
+                <w:lang w:val="en-US" w:eastAsia="en-US" w:bidi="ar-SA"/>
+              </w:rPr>
+              <w:t>"</w:t>
+            </w:r>
+            <w:r>
+              <w:rPr>
+                <w:rFonts w:ascii="Consolas" w:eastAsiaTheme="minorHAnsi" w:hAnsi="Consolas" w:cs="Consolas"/>
+                <w:color w:val="000000"/>
+                <w:kern w:val="0"/>
+                <w:sz w:val="20"/>
+                <w:szCs w:val="20"/>
+                <w:lang w:val="en-US" w:eastAsia="en-US" w:bidi="ar-SA"/>
+              </w:rPr>
+              <w:t>;</w:t>
+            </w:r>
+          </w:p>
+          <w:p>
+            <w:pPr>
+              <w:widowControl/>
+              <w:suppressAutoHyphens w:val="0"/>
+              <w:autoSpaceDE w:val="0"/>
+              <w:autoSpaceDN w:val="0"/>
+              <w:adjustRightInd w:val="0"/>
+              <w:jc w:val="left"/>
+              <w:rPr>
+                <w:rFonts w:ascii="Consolas" w:eastAsiaTheme="minorHAnsi" w:hAnsi="Consolas" w:cs="Consolas"/>
+                <w:kern w:val="0"/>
+                <w:sz w:val="20"/>
+                <w:szCs w:val="20"/>
+                <w:lang w:val="en-US" w:eastAsia="en-US" w:bidi="ar-SA"/>
+              </w:rPr>
+            </w:pPr>
+            <w:proofErr w:type="gramStart"/>
+            <w:r>
+              <w:rPr>
+                <w:rFonts w:ascii="Consolas" w:eastAsiaTheme="minorHAnsi" w:hAnsi="Consolas" w:cs="Consolas"/>
+                <w:b/>
+                <w:bCs/>
+                <w:color w:val="7F0055"/>
+                <w:kern w:val="0"/>
+                <w:sz w:val="20"/>
+                <w:szCs w:val="20"/>
+                <w:lang w:val="en-US" w:eastAsia="en-US" w:bidi="ar-SA"/>
+              </w:rPr>
+              <w:t>private</w:t>
+            </w:r>
+            <w:proofErr w:type="gramEnd"/>
+            <w:r>
+              <w:rPr>
+                <w:rFonts w:ascii="Consolas" w:eastAsiaTheme="minorHAnsi" w:hAnsi="Consolas" w:cs="Consolas"/>
+                <w:color w:val="000000"/>
+                <w:kern w:val="0"/>
+                <w:sz w:val="20"/>
+                <w:szCs w:val="20"/>
+                <w:lang w:val="en-US" w:eastAsia="en-US" w:bidi="ar-SA"/>
+              </w:rPr>
+              <w:t xml:space="preserve"> String </w:t>
+            </w:r>
+            <w:r>
+              <w:rPr>
+                <w:rFonts w:ascii="Consolas" w:eastAsiaTheme="minorHAnsi" w:hAnsi="Consolas" w:cs="Consolas"/>
+                <w:color w:val="0000C0"/>
+                <w:kern w:val="0"/>
+                <w:sz w:val="20"/>
+                <w:szCs w:val="20"/>
+                <w:lang w:val="en-US" w:eastAsia="en-US" w:bidi="ar-SA"/>
+              </w:rPr>
+              <w:t>read</w:t>
+            </w:r>
+            <w:r>
+              <w:rPr>
+                <w:rFonts w:ascii="Consolas" w:eastAsiaTheme="minorHAnsi" w:hAnsi="Consolas" w:cs="Consolas"/>
+                <w:color w:val="000000"/>
+                <w:kern w:val="0"/>
+                <w:sz w:val="20"/>
+                <w:szCs w:val="20"/>
+                <w:lang w:val="en-US" w:eastAsia="en-US" w:bidi="ar-SA"/>
+              </w:rPr>
+              <w:t xml:space="preserve"> = </w:t>
+            </w:r>
+            <w:r>
+              <w:rPr>
+                <w:rFonts w:ascii="Consolas" w:eastAsiaTheme="minorHAnsi" w:hAnsi="Consolas" w:cs="Consolas"/>
+                <w:color w:val="2A00FF"/>
+                <w:kern w:val="0"/>
+                <w:sz w:val="20"/>
+                <w:szCs w:val="20"/>
+                <w:lang w:val="en-US" w:eastAsia="en-US" w:bidi="ar-SA"/>
+              </w:rPr>
+              <w:t xml:space="preserve">"SELECT * FROM person WHERE </w:t>
+            </w:r>
+            <w:proofErr w:type="spellStart"/>
+            <w:r>
+              <w:rPr>
+                <w:rFonts w:ascii="Consolas" w:eastAsiaTheme="minorHAnsi" w:hAnsi="Consolas" w:cs="Consolas"/>
+                <w:color w:val="2A00FF"/>
+                <w:kern w:val="0"/>
+                <w:sz w:val="20"/>
+                <w:szCs w:val="20"/>
+                <w:lang w:val="en-US" w:eastAsia="en-US" w:bidi="ar-SA"/>
+              </w:rPr>
+              <w:t>nummer</w:t>
+            </w:r>
+            <w:proofErr w:type="spellEnd"/>
+            <w:r>
+              <w:rPr>
+                <w:rFonts w:ascii="Consolas" w:eastAsiaTheme="minorHAnsi" w:hAnsi="Consolas" w:cs="Consolas"/>
+                <w:color w:val="2A00FF"/>
+                <w:kern w:val="0"/>
+                <w:sz w:val="20"/>
+                <w:szCs w:val="20"/>
+                <w:lang w:val="en-US" w:eastAsia="en-US" w:bidi="ar-SA"/>
+              </w:rPr>
+              <w:t xml:space="preserve"> = ?"</w:t>
+            </w:r>
+            <w:r>
+              <w:rPr>
+                <w:rFonts w:ascii="Consolas" w:eastAsiaTheme="minorHAnsi" w:hAnsi="Consolas" w:cs="Consolas"/>
+                <w:color w:val="000000"/>
+                <w:kern w:val="0"/>
+                <w:sz w:val="20"/>
+                <w:szCs w:val="20"/>
+                <w:lang w:val="en-US" w:eastAsia="en-US" w:bidi="ar-SA"/>
+              </w:rPr>
+              <w:t>;</w:t>
+            </w:r>
+          </w:p>
+          <w:p>
+            <w:pPr>
+              <w:rPr>
+                <w:lang w:val="en-US"/>
+              </w:rPr>
+            </w:pPr>
+            <w:proofErr w:type="gramStart"/>
+            <w:r>
+              <w:rPr>
+                <w:rFonts w:ascii="Consolas" w:eastAsiaTheme="minorHAnsi" w:hAnsi="Consolas" w:cs="Consolas"/>
+                <w:b/>
+                <w:bCs/>
+                <w:color w:val="7F0055"/>
+                <w:kern w:val="0"/>
+                <w:sz w:val="20"/>
+                <w:szCs w:val="20"/>
+                <w:lang w:val="en-US" w:eastAsia="en-US" w:bidi="ar-SA"/>
+              </w:rPr>
+              <w:t>private</w:t>
+            </w:r>
+            <w:proofErr w:type="gramEnd"/>
+            <w:r>
+              <w:rPr>
+                <w:rFonts w:ascii="Consolas" w:eastAsiaTheme="minorHAnsi" w:hAnsi="Consolas" w:cs="Consolas"/>
+                <w:color w:val="000000"/>
+                <w:kern w:val="0"/>
+                <w:sz w:val="20"/>
+                <w:szCs w:val="20"/>
+                <w:lang w:val="en-US" w:eastAsia="en-US" w:bidi="ar-SA"/>
+              </w:rPr>
+              <w:t xml:space="preserve"> String </w:t>
+            </w:r>
+            <w:r>
+              <w:rPr>
+                <w:rFonts w:ascii="Consolas" w:eastAsiaTheme="minorHAnsi" w:hAnsi="Consolas" w:cs="Consolas"/>
+                <w:color w:val="0000C0"/>
+                <w:kern w:val="0"/>
+                <w:sz w:val="20"/>
+                <w:szCs w:val="20"/>
+                <w:lang w:val="en-US" w:eastAsia="en-US" w:bidi="ar-SA"/>
+              </w:rPr>
+              <w:t>delete</w:t>
+            </w:r>
+            <w:r>
+              <w:rPr>
+                <w:rFonts w:ascii="Consolas" w:eastAsiaTheme="minorHAnsi" w:hAnsi="Consolas" w:cs="Consolas"/>
+                <w:color w:val="000000"/>
+                <w:kern w:val="0"/>
+                <w:sz w:val="20"/>
+                <w:szCs w:val="20"/>
+                <w:lang w:val="en-US" w:eastAsia="en-US" w:bidi="ar-SA"/>
+              </w:rPr>
+              <w:t xml:space="preserve"> = </w:t>
+            </w:r>
+            <w:r>
+              <w:rPr>
+                <w:rFonts w:ascii="Consolas" w:eastAsiaTheme="minorHAnsi" w:hAnsi="Consolas" w:cs="Consolas"/>
+                <w:color w:val="2A00FF"/>
+                <w:kern w:val="0"/>
+                <w:sz w:val="20"/>
+                <w:szCs w:val="20"/>
+                <w:lang w:val="en-US" w:eastAsia="en-US" w:bidi="ar-SA"/>
+              </w:rPr>
+              <w:t xml:space="preserve">"DELETE FROM person WHERE </w:t>
+            </w:r>
+            <w:proofErr w:type="spellStart"/>
+            <w:r>
+              <w:rPr>
+                <w:rFonts w:ascii="Consolas" w:eastAsiaTheme="minorHAnsi" w:hAnsi="Consolas" w:cs="Consolas"/>
+                <w:color w:val="2A00FF"/>
+                <w:kern w:val="0"/>
+                <w:sz w:val="20"/>
+                <w:szCs w:val="20"/>
+                <w:lang w:val="en-US" w:eastAsia="en-US" w:bidi="ar-SA"/>
+              </w:rPr>
+              <w:t>nummer</w:t>
+            </w:r>
+            <w:proofErr w:type="spellEnd"/>
+            <w:r>
+              <w:rPr>
+                <w:rFonts w:ascii="Consolas" w:eastAsiaTheme="minorHAnsi" w:hAnsi="Consolas" w:cs="Consolas"/>
+                <w:color w:val="2A00FF"/>
+                <w:kern w:val="0"/>
+                <w:sz w:val="20"/>
+                <w:szCs w:val="20"/>
+                <w:lang w:val="en-US" w:eastAsia="en-US" w:bidi="ar-SA"/>
+              </w:rPr>
+              <w:t xml:space="preserve"> = ?"</w:t>
+            </w:r>
+            <w:r>
+              <w:rPr>
+                <w:rFonts w:ascii="Consolas" w:eastAsiaTheme="minorHAnsi" w:hAnsi="Consolas" w:cs="Consolas"/>
+                <w:color w:val="000000"/>
+                <w:kern w:val="0"/>
+                <w:sz w:val="20"/>
+                <w:szCs w:val="20"/>
+                <w:lang w:val="en-US" w:eastAsia="en-US" w:bidi="ar-SA"/>
+              </w:rPr>
+              <w:t>;</w:t>
+            </w:r>
+          </w:p>
+        </w:tc>
+      </w:tr>
+    </w:tbl>
+    <w:p>
+      <w:pPr>
+        <w:rPr>
+          <w:lang w:val="en-US"/>
+        </w:rPr>
+      </w:pPr>
+    </w:p>
+    <w:p>
+      <w:r>
+        <w:t>So w</w:t>
+      </w:r>
+      <w:r>
+        <w:t>e</w:t>
+      </w:r>
+      <w:r>
+        <w:t xml:space="preserve">rden </w:t>
+      </w:r>
+      <w:r>
+        <w:t xml:space="preserve">in der CRUD-Klasse </w:t>
+      </w:r>
+      <w:r>
+        <w:t>die Statements jeweils definiert</w:t>
+      </w:r>
+      <w:r>
+        <w:t>.</w:t>
+      </w:r>
+      <w:r>
+        <w:t xml:space="preserve"> </w:t>
+      </w:r>
+      <w:r>
+        <w:t xml:space="preserve">Die Fragezeichen werden dann mit Methoden (die für die CRUD-Befehle geschrieben wurden) ersetzt. Um es besser verstehen zu können, hier der Code zur </w:t>
+      </w:r>
+      <w:proofErr w:type="spellStart"/>
+      <w:r>
+        <w:t>read</w:t>
+      </w:r>
+      <w:proofErr w:type="spellEnd"/>
+      <w:r>
+        <w:t>-Methode:</w:t>
+      </w:r>
+    </w:p>
+    <w:p/>
+    <w:p/>
+    <w:p>
+      <w:pPr>
+        <w:pStyle w:val="berschrift3"/>
+      </w:pPr>
+      <w:bookmarkStart w:id="11" w:name="_Toc451989660"/>
+      <w:r>
+        <w:lastRenderedPageBreak/>
+        <w:t>Read</w:t>
+      </w:r>
+      <w:bookmarkEnd w:id="11"/>
+    </w:p>
+    <w:tbl>
+      <w:tblPr>
+        <w:tblStyle w:val="Tabellenraster"/>
+        <w:tblW w:w="0" w:type="auto"/>
+        <w:tblLook w:val="04A0" w:firstRow="1" w:lastRow="0" w:firstColumn="1" w:lastColumn="0" w:noHBand="0" w:noVBand="1"/>
+      </w:tblPr>
+      <w:tblGrid>
+        <w:gridCol w:w="9778"/>
+      </w:tblGrid>
+      <w:tr>
+        <w:tc>
+          <w:tcPr>
+            <w:tcW w:w="9778" w:type="dxa"/>
+          </w:tcPr>
+          <w:p>
+            <w:pPr>
+              <w:widowControl/>
+              <w:suppressAutoHyphens w:val="0"/>
+              <w:autoSpaceDE w:val="0"/>
+              <w:autoSpaceDN w:val="0"/>
+              <w:adjustRightInd w:val="0"/>
+              <w:jc w:val="left"/>
+              <w:rPr>
+                <w:rFonts w:ascii="Consolas" w:eastAsiaTheme="minorHAnsi" w:hAnsi="Consolas" w:cs="Consolas"/>
+                <w:kern w:val="0"/>
+                <w:sz w:val="20"/>
+                <w:szCs w:val="20"/>
+                <w:lang w:val="en-US" w:eastAsia="en-US" w:bidi="ar-SA"/>
+              </w:rPr>
+            </w:pPr>
+            <w:r>
+              <w:rPr>
+                <w:rFonts w:ascii="Consolas" w:eastAsiaTheme="minorHAnsi" w:hAnsi="Consolas" w:cs="Consolas"/>
+                <w:b/>
+                <w:bCs/>
+                <w:color w:val="7F0055"/>
+                <w:kern w:val="0"/>
+                <w:sz w:val="20"/>
+                <w:szCs w:val="20"/>
+                <w:lang w:val="en-US" w:eastAsia="en-US" w:bidi="ar-SA"/>
+              </w:rPr>
+              <w:t>public</w:t>
+            </w:r>
+            <w:r>
+              <w:rPr>
+                <w:rFonts w:ascii="Consolas" w:eastAsiaTheme="minorHAnsi" w:hAnsi="Consolas" w:cs="Consolas"/>
+                <w:color w:val="000000"/>
+                <w:kern w:val="0"/>
+                <w:sz w:val="20"/>
+                <w:szCs w:val="20"/>
+                <w:lang w:val="en-US" w:eastAsia="en-US" w:bidi="ar-SA"/>
+              </w:rPr>
+              <w:t xml:space="preserve"> </w:t>
+            </w:r>
+            <w:r>
+              <w:rPr>
+                <w:rFonts w:ascii="Consolas" w:eastAsiaTheme="minorHAnsi" w:hAnsi="Consolas" w:cs="Consolas"/>
+                <w:b/>
+                <w:bCs/>
+                <w:color w:val="7F0055"/>
+                <w:kern w:val="0"/>
+                <w:sz w:val="20"/>
+                <w:szCs w:val="20"/>
+                <w:lang w:val="en-US" w:eastAsia="en-US" w:bidi="ar-SA"/>
+              </w:rPr>
+              <w:t>void</w:t>
+            </w:r>
+            <w:r>
+              <w:rPr>
+                <w:rFonts w:ascii="Consolas" w:eastAsiaTheme="minorHAnsi" w:hAnsi="Consolas" w:cs="Consolas"/>
+                <w:color w:val="000000"/>
+                <w:kern w:val="0"/>
+                <w:sz w:val="20"/>
+                <w:szCs w:val="20"/>
+                <w:lang w:val="en-US" w:eastAsia="en-US" w:bidi="ar-SA"/>
+              </w:rPr>
+              <w:t xml:space="preserve"> read(</w:t>
+            </w:r>
+            <w:proofErr w:type="spellStart"/>
+            <w:r>
+              <w:rPr>
+                <w:rFonts w:ascii="Consolas" w:eastAsiaTheme="minorHAnsi" w:hAnsi="Consolas" w:cs="Consolas"/>
+                <w:b/>
+                <w:bCs/>
+                <w:color w:val="7F0055"/>
+                <w:kern w:val="0"/>
+                <w:sz w:val="20"/>
+                <w:szCs w:val="20"/>
+                <w:lang w:val="en-US" w:eastAsia="en-US" w:bidi="ar-SA"/>
+              </w:rPr>
+              <w:t>int</w:t>
+            </w:r>
+            <w:proofErr w:type="spellEnd"/>
+            <w:r>
+              <w:rPr>
+                <w:rFonts w:ascii="Consolas" w:eastAsiaTheme="minorHAnsi" w:hAnsi="Consolas" w:cs="Consolas"/>
+                <w:color w:val="000000"/>
+                <w:kern w:val="0"/>
+                <w:sz w:val="20"/>
+                <w:szCs w:val="20"/>
+                <w:lang w:val="en-US" w:eastAsia="en-US" w:bidi="ar-SA"/>
+              </w:rPr>
+              <w:t xml:space="preserve"> </w:t>
+            </w:r>
+            <w:proofErr w:type="spellStart"/>
+            <w:r>
+              <w:rPr>
+                <w:rFonts w:ascii="Consolas" w:eastAsiaTheme="minorHAnsi" w:hAnsi="Consolas" w:cs="Consolas"/>
+                <w:color w:val="6A3E3E"/>
+                <w:kern w:val="0"/>
+                <w:sz w:val="20"/>
+                <w:szCs w:val="20"/>
+                <w:lang w:val="en-US" w:eastAsia="en-US" w:bidi="ar-SA"/>
+              </w:rPr>
+              <w:t>nummer</w:t>
+            </w:r>
+            <w:proofErr w:type="spellEnd"/>
+            <w:r>
+              <w:rPr>
+                <w:rFonts w:ascii="Consolas" w:eastAsiaTheme="minorHAnsi" w:hAnsi="Consolas" w:cs="Consolas"/>
+                <w:color w:val="000000"/>
+                <w:kern w:val="0"/>
+                <w:sz w:val="20"/>
+                <w:szCs w:val="20"/>
+                <w:lang w:val="en-US" w:eastAsia="en-US" w:bidi="ar-SA"/>
+              </w:rPr>
+              <w:t>) {</w:t>
+            </w:r>
+          </w:p>
+          <w:p>
+            <w:pPr>
+              <w:widowControl/>
+              <w:suppressAutoHyphens w:val="0"/>
+              <w:autoSpaceDE w:val="0"/>
+              <w:autoSpaceDN w:val="0"/>
+              <w:adjustRightInd w:val="0"/>
+              <w:jc w:val="left"/>
+              <w:rPr>
+                <w:rFonts w:ascii="Consolas" w:eastAsiaTheme="minorHAnsi" w:hAnsi="Consolas" w:cs="Consolas"/>
+                <w:kern w:val="0"/>
+                <w:sz w:val="20"/>
+                <w:szCs w:val="20"/>
+                <w:lang w:val="en-US" w:eastAsia="en-US" w:bidi="ar-SA"/>
+              </w:rPr>
+            </w:pPr>
+            <w:r>
+              <w:rPr>
+                <w:rFonts w:ascii="Consolas" w:eastAsiaTheme="minorHAnsi" w:hAnsi="Consolas" w:cs="Consolas"/>
+                <w:color w:val="000000"/>
+                <w:kern w:val="0"/>
+                <w:sz w:val="20"/>
+                <w:szCs w:val="20"/>
+                <w:lang w:val="en-US" w:eastAsia="en-US" w:bidi="ar-SA"/>
+              </w:rPr>
+              <w:tab/>
+            </w:r>
+            <w:proofErr w:type="spellStart"/>
+            <w:r>
+              <w:rPr>
+                <w:rFonts w:ascii="Consolas" w:eastAsiaTheme="minorHAnsi" w:hAnsi="Consolas" w:cs="Consolas"/>
+                <w:color w:val="000000"/>
+                <w:kern w:val="0"/>
+                <w:sz w:val="20"/>
+                <w:szCs w:val="20"/>
+                <w:lang w:val="en-US" w:eastAsia="en-US" w:bidi="ar-SA"/>
+              </w:rPr>
+              <w:t>PreparedStatement</w:t>
+            </w:r>
+            <w:proofErr w:type="spellEnd"/>
+            <w:r>
+              <w:rPr>
+                <w:rFonts w:ascii="Consolas" w:eastAsiaTheme="minorHAnsi" w:hAnsi="Consolas" w:cs="Consolas"/>
+                <w:color w:val="000000"/>
+                <w:kern w:val="0"/>
+                <w:sz w:val="20"/>
+                <w:szCs w:val="20"/>
+                <w:lang w:val="en-US" w:eastAsia="en-US" w:bidi="ar-SA"/>
+              </w:rPr>
+              <w:t xml:space="preserve"> </w:t>
+            </w:r>
+            <w:proofErr w:type="spellStart"/>
+            <w:r>
+              <w:rPr>
+                <w:rFonts w:ascii="Consolas" w:eastAsiaTheme="minorHAnsi" w:hAnsi="Consolas" w:cs="Consolas"/>
+                <w:color w:val="6A3E3E"/>
+                <w:kern w:val="0"/>
+                <w:sz w:val="20"/>
+                <w:szCs w:val="20"/>
+                <w:lang w:val="en-US" w:eastAsia="en-US" w:bidi="ar-SA"/>
+              </w:rPr>
+              <w:t>ps</w:t>
+            </w:r>
+            <w:proofErr w:type="spellEnd"/>
+            <w:r>
+              <w:rPr>
+                <w:rFonts w:ascii="Consolas" w:eastAsiaTheme="minorHAnsi" w:hAnsi="Consolas" w:cs="Consolas"/>
+                <w:color w:val="000000"/>
+                <w:kern w:val="0"/>
+                <w:sz w:val="20"/>
+                <w:szCs w:val="20"/>
+                <w:lang w:val="en-US" w:eastAsia="en-US" w:bidi="ar-SA"/>
+              </w:rPr>
+              <w:t>;</w:t>
+            </w:r>
+          </w:p>
+          <w:p>
+            <w:pPr>
+              <w:widowControl/>
+              <w:suppressAutoHyphens w:val="0"/>
+              <w:autoSpaceDE w:val="0"/>
+              <w:autoSpaceDN w:val="0"/>
+              <w:adjustRightInd w:val="0"/>
+              <w:jc w:val="left"/>
+              <w:rPr>
+                <w:rFonts w:ascii="Consolas" w:eastAsiaTheme="minorHAnsi" w:hAnsi="Consolas" w:cs="Consolas"/>
+                <w:kern w:val="0"/>
+                <w:sz w:val="20"/>
+                <w:szCs w:val="20"/>
+                <w:lang w:val="en-US" w:eastAsia="en-US" w:bidi="ar-SA"/>
+              </w:rPr>
+            </w:pPr>
+            <w:r>
+              <w:rPr>
+                <w:rFonts w:ascii="Consolas" w:eastAsiaTheme="minorHAnsi" w:hAnsi="Consolas" w:cs="Consolas"/>
+                <w:color w:val="000000"/>
+                <w:kern w:val="0"/>
+                <w:sz w:val="20"/>
+                <w:szCs w:val="20"/>
+                <w:lang w:val="en-US" w:eastAsia="en-US" w:bidi="ar-SA"/>
+              </w:rPr>
+              <w:tab/>
+            </w:r>
+            <w:r>
+              <w:rPr>
+                <w:rFonts w:ascii="Consolas" w:eastAsiaTheme="minorHAnsi" w:hAnsi="Consolas" w:cs="Consolas"/>
+                <w:b/>
+                <w:bCs/>
+                <w:color w:val="7F0055"/>
+                <w:kern w:val="0"/>
+                <w:sz w:val="20"/>
+                <w:szCs w:val="20"/>
+                <w:lang w:val="en-US" w:eastAsia="en-US" w:bidi="ar-SA"/>
+              </w:rPr>
+              <w:t>try</w:t>
+            </w:r>
+            <w:r>
+              <w:rPr>
+                <w:rFonts w:ascii="Consolas" w:eastAsiaTheme="minorHAnsi" w:hAnsi="Consolas" w:cs="Consolas"/>
+                <w:color w:val="000000"/>
+                <w:kern w:val="0"/>
+                <w:sz w:val="20"/>
+                <w:szCs w:val="20"/>
+                <w:lang w:val="en-US" w:eastAsia="en-US" w:bidi="ar-SA"/>
+              </w:rPr>
+              <w:t xml:space="preserve"> {</w:t>
+            </w:r>
+          </w:p>
+          <w:p>
+            <w:pPr>
+              <w:widowControl/>
+              <w:suppressAutoHyphens w:val="0"/>
+              <w:autoSpaceDE w:val="0"/>
+              <w:autoSpaceDN w:val="0"/>
+              <w:adjustRightInd w:val="0"/>
+              <w:jc w:val="left"/>
+              <w:rPr>
+                <w:rFonts w:ascii="Consolas" w:eastAsiaTheme="minorHAnsi" w:hAnsi="Consolas" w:cs="Consolas"/>
+                <w:kern w:val="0"/>
+                <w:sz w:val="20"/>
+                <w:szCs w:val="20"/>
+                <w:lang w:val="en-US" w:eastAsia="en-US" w:bidi="ar-SA"/>
+              </w:rPr>
+            </w:pPr>
+            <w:r>
+              <w:rPr>
+                <w:rFonts w:ascii="Consolas" w:eastAsiaTheme="minorHAnsi" w:hAnsi="Consolas" w:cs="Consolas"/>
+                <w:color w:val="000000"/>
+                <w:kern w:val="0"/>
+                <w:sz w:val="20"/>
+                <w:szCs w:val="20"/>
+                <w:lang w:val="en-US" w:eastAsia="en-US" w:bidi="ar-SA"/>
+              </w:rPr>
+              <w:tab/>
+            </w:r>
+            <w:r>
+              <w:rPr>
+                <w:rFonts w:ascii="Consolas" w:eastAsiaTheme="minorHAnsi" w:hAnsi="Consolas" w:cs="Consolas"/>
+                <w:color w:val="000000"/>
+                <w:kern w:val="0"/>
+                <w:sz w:val="20"/>
+                <w:szCs w:val="20"/>
+                <w:lang w:val="en-US" w:eastAsia="en-US" w:bidi="ar-SA"/>
+              </w:rPr>
+              <w:tab/>
+            </w:r>
+            <w:proofErr w:type="spellStart"/>
+            <w:r>
+              <w:rPr>
+                <w:rFonts w:ascii="Consolas" w:eastAsiaTheme="minorHAnsi" w:hAnsi="Consolas" w:cs="Consolas"/>
+                <w:color w:val="6A3E3E"/>
+                <w:kern w:val="0"/>
+                <w:sz w:val="20"/>
+                <w:szCs w:val="20"/>
+                <w:lang w:val="en-US" w:eastAsia="en-US" w:bidi="ar-SA"/>
+              </w:rPr>
+              <w:t>ps</w:t>
+            </w:r>
+            <w:proofErr w:type="spellEnd"/>
+            <w:r>
+              <w:rPr>
+                <w:rFonts w:ascii="Consolas" w:eastAsiaTheme="minorHAnsi" w:hAnsi="Consolas" w:cs="Consolas"/>
+                <w:color w:val="000000"/>
+                <w:kern w:val="0"/>
+                <w:sz w:val="20"/>
+                <w:szCs w:val="20"/>
+                <w:lang w:val="en-US" w:eastAsia="en-US" w:bidi="ar-SA"/>
+              </w:rPr>
+              <w:t xml:space="preserve"> = </w:t>
+            </w:r>
+            <w:proofErr w:type="spellStart"/>
+            <w:r>
+              <w:rPr>
+                <w:rFonts w:ascii="Consolas" w:eastAsiaTheme="minorHAnsi" w:hAnsi="Consolas" w:cs="Consolas"/>
+                <w:color w:val="0000C0"/>
+                <w:kern w:val="0"/>
+                <w:sz w:val="20"/>
+                <w:szCs w:val="20"/>
+                <w:lang w:val="en-US" w:eastAsia="en-US" w:bidi="ar-SA"/>
+              </w:rPr>
+              <w:t>con</w:t>
+            </w:r>
+            <w:r>
+              <w:rPr>
+                <w:rFonts w:ascii="Consolas" w:eastAsiaTheme="minorHAnsi" w:hAnsi="Consolas" w:cs="Consolas"/>
+                <w:color w:val="000000"/>
+                <w:kern w:val="0"/>
+                <w:sz w:val="20"/>
+                <w:szCs w:val="20"/>
+                <w:lang w:val="en-US" w:eastAsia="en-US" w:bidi="ar-SA"/>
+              </w:rPr>
+              <w:t>.prepareStatement</w:t>
+            </w:r>
+            <w:proofErr w:type="spellEnd"/>
+            <w:r>
+              <w:rPr>
+                <w:rFonts w:ascii="Consolas" w:eastAsiaTheme="minorHAnsi" w:hAnsi="Consolas" w:cs="Consolas"/>
+                <w:color w:val="000000"/>
+                <w:kern w:val="0"/>
+                <w:sz w:val="20"/>
+                <w:szCs w:val="20"/>
+                <w:lang w:val="en-US" w:eastAsia="en-US" w:bidi="ar-SA"/>
+              </w:rPr>
+              <w:t>(</w:t>
+            </w:r>
+            <w:r>
+              <w:rPr>
+                <w:rFonts w:ascii="Consolas" w:eastAsiaTheme="minorHAnsi" w:hAnsi="Consolas" w:cs="Consolas"/>
+                <w:color w:val="0000C0"/>
+                <w:kern w:val="0"/>
+                <w:sz w:val="20"/>
+                <w:szCs w:val="20"/>
+                <w:lang w:val="en-US" w:eastAsia="en-US" w:bidi="ar-SA"/>
+              </w:rPr>
+              <w:t>read</w:t>
+            </w:r>
+            <w:r>
+              <w:rPr>
+                <w:rFonts w:ascii="Consolas" w:eastAsiaTheme="minorHAnsi" w:hAnsi="Consolas" w:cs="Consolas"/>
+                <w:color w:val="000000"/>
+                <w:kern w:val="0"/>
+                <w:sz w:val="20"/>
+                <w:szCs w:val="20"/>
+                <w:lang w:val="en-US" w:eastAsia="en-US" w:bidi="ar-SA"/>
+              </w:rPr>
+              <w:t>);</w:t>
+            </w:r>
+          </w:p>
+          <w:p>
+            <w:pPr>
+              <w:widowControl/>
+              <w:suppressAutoHyphens w:val="0"/>
+              <w:autoSpaceDE w:val="0"/>
+              <w:autoSpaceDN w:val="0"/>
+              <w:adjustRightInd w:val="0"/>
+              <w:jc w:val="left"/>
+              <w:rPr>
+                <w:rFonts w:ascii="Consolas" w:eastAsiaTheme="minorHAnsi" w:hAnsi="Consolas" w:cs="Consolas"/>
+                <w:kern w:val="0"/>
+                <w:sz w:val="20"/>
+                <w:szCs w:val="20"/>
+                <w:lang w:val="en-US" w:eastAsia="en-US" w:bidi="ar-SA"/>
+              </w:rPr>
+            </w:pPr>
+            <w:r>
+              <w:rPr>
+                <w:rFonts w:ascii="Consolas" w:eastAsiaTheme="minorHAnsi" w:hAnsi="Consolas" w:cs="Consolas"/>
+                <w:color w:val="000000"/>
+                <w:kern w:val="0"/>
+                <w:sz w:val="20"/>
+                <w:szCs w:val="20"/>
+                <w:lang w:val="en-US" w:eastAsia="en-US" w:bidi="ar-SA"/>
+              </w:rPr>
+              <w:tab/>
+            </w:r>
+            <w:r>
+              <w:rPr>
+                <w:rFonts w:ascii="Consolas" w:eastAsiaTheme="minorHAnsi" w:hAnsi="Consolas" w:cs="Consolas"/>
+                <w:color w:val="000000"/>
+                <w:kern w:val="0"/>
+                <w:sz w:val="20"/>
+                <w:szCs w:val="20"/>
+                <w:lang w:val="en-US" w:eastAsia="en-US" w:bidi="ar-SA"/>
+              </w:rPr>
+              <w:tab/>
+            </w:r>
+            <w:proofErr w:type="spellStart"/>
+            <w:r>
+              <w:rPr>
+                <w:rFonts w:ascii="Consolas" w:eastAsiaTheme="minorHAnsi" w:hAnsi="Consolas" w:cs="Consolas"/>
+                <w:color w:val="6A3E3E"/>
+                <w:kern w:val="0"/>
+                <w:sz w:val="20"/>
+                <w:szCs w:val="20"/>
+                <w:lang w:val="en-US" w:eastAsia="en-US" w:bidi="ar-SA"/>
+              </w:rPr>
+              <w:t>ps</w:t>
+            </w:r>
+            <w:r>
+              <w:rPr>
+                <w:rFonts w:ascii="Consolas" w:eastAsiaTheme="minorHAnsi" w:hAnsi="Consolas" w:cs="Consolas"/>
+                <w:color w:val="000000"/>
+                <w:kern w:val="0"/>
+                <w:sz w:val="20"/>
+                <w:szCs w:val="20"/>
+                <w:lang w:val="en-US" w:eastAsia="en-US" w:bidi="ar-SA"/>
+              </w:rPr>
+              <w:t>.setInt</w:t>
+            </w:r>
+            <w:proofErr w:type="spellEnd"/>
+            <w:r>
+              <w:rPr>
+                <w:rFonts w:ascii="Consolas" w:eastAsiaTheme="minorHAnsi" w:hAnsi="Consolas" w:cs="Consolas"/>
+                <w:color w:val="000000"/>
+                <w:kern w:val="0"/>
+                <w:sz w:val="20"/>
+                <w:szCs w:val="20"/>
+                <w:lang w:val="en-US" w:eastAsia="en-US" w:bidi="ar-SA"/>
+              </w:rPr>
+              <w:t xml:space="preserve">(1, </w:t>
+            </w:r>
+            <w:proofErr w:type="spellStart"/>
+            <w:r>
+              <w:rPr>
+                <w:rFonts w:ascii="Consolas" w:eastAsiaTheme="minorHAnsi" w:hAnsi="Consolas" w:cs="Consolas"/>
+                <w:color w:val="6A3E3E"/>
+                <w:kern w:val="0"/>
+                <w:sz w:val="20"/>
+                <w:szCs w:val="20"/>
+                <w:lang w:val="en-US" w:eastAsia="en-US" w:bidi="ar-SA"/>
+              </w:rPr>
+              <w:t>nummer</w:t>
+            </w:r>
+            <w:proofErr w:type="spellEnd"/>
+            <w:r>
+              <w:rPr>
+                <w:rFonts w:ascii="Consolas" w:eastAsiaTheme="minorHAnsi" w:hAnsi="Consolas" w:cs="Consolas"/>
+                <w:color w:val="000000"/>
+                <w:kern w:val="0"/>
+                <w:sz w:val="20"/>
+                <w:szCs w:val="20"/>
+                <w:lang w:val="en-US" w:eastAsia="en-US" w:bidi="ar-SA"/>
+              </w:rPr>
+              <w:t>);</w:t>
+            </w:r>
+          </w:p>
+          <w:p>
+            <w:pPr>
+              <w:widowControl/>
+              <w:suppressAutoHyphens w:val="0"/>
+              <w:autoSpaceDE w:val="0"/>
+              <w:autoSpaceDN w:val="0"/>
+              <w:adjustRightInd w:val="0"/>
+              <w:jc w:val="left"/>
+              <w:rPr>
+                <w:rFonts w:ascii="Consolas" w:eastAsiaTheme="minorHAnsi" w:hAnsi="Consolas" w:cs="Consolas"/>
+                <w:kern w:val="0"/>
+                <w:sz w:val="20"/>
+                <w:szCs w:val="20"/>
+                <w:lang w:val="en-US" w:eastAsia="en-US" w:bidi="ar-SA"/>
+              </w:rPr>
+            </w:pPr>
+            <w:r>
+              <w:rPr>
+                <w:rFonts w:ascii="Consolas" w:eastAsiaTheme="minorHAnsi" w:hAnsi="Consolas" w:cs="Consolas"/>
+                <w:color w:val="000000"/>
+                <w:kern w:val="0"/>
+                <w:sz w:val="20"/>
+                <w:szCs w:val="20"/>
+                <w:lang w:val="en-US" w:eastAsia="en-US" w:bidi="ar-SA"/>
+              </w:rPr>
+              <w:tab/>
+            </w:r>
+            <w:r>
+              <w:rPr>
+                <w:rFonts w:ascii="Consolas" w:eastAsiaTheme="minorHAnsi" w:hAnsi="Consolas" w:cs="Consolas"/>
+                <w:color w:val="000000"/>
+                <w:kern w:val="0"/>
+                <w:sz w:val="20"/>
+                <w:szCs w:val="20"/>
+                <w:lang w:val="en-US" w:eastAsia="en-US" w:bidi="ar-SA"/>
+              </w:rPr>
+              <w:tab/>
+            </w:r>
+            <w:proofErr w:type="spellStart"/>
+            <w:r>
+              <w:rPr>
+                <w:rFonts w:ascii="Consolas" w:eastAsiaTheme="minorHAnsi" w:hAnsi="Consolas" w:cs="Consolas"/>
+                <w:color w:val="000000"/>
+                <w:kern w:val="0"/>
+                <w:sz w:val="20"/>
+                <w:szCs w:val="20"/>
+                <w:lang w:val="en-US" w:eastAsia="en-US" w:bidi="ar-SA"/>
+              </w:rPr>
+              <w:t>ResultSet</w:t>
+            </w:r>
+            <w:proofErr w:type="spellEnd"/>
+            <w:r>
+              <w:rPr>
+                <w:rFonts w:ascii="Consolas" w:eastAsiaTheme="minorHAnsi" w:hAnsi="Consolas" w:cs="Consolas"/>
+                <w:color w:val="000000"/>
+                <w:kern w:val="0"/>
+                <w:sz w:val="20"/>
+                <w:szCs w:val="20"/>
+                <w:lang w:val="en-US" w:eastAsia="en-US" w:bidi="ar-SA"/>
+              </w:rPr>
+              <w:t xml:space="preserve"> </w:t>
+            </w:r>
+            <w:proofErr w:type="spellStart"/>
+            <w:r>
+              <w:rPr>
+                <w:rFonts w:ascii="Consolas" w:eastAsiaTheme="minorHAnsi" w:hAnsi="Consolas" w:cs="Consolas"/>
+                <w:color w:val="6A3E3E"/>
+                <w:kern w:val="0"/>
+                <w:sz w:val="20"/>
+                <w:szCs w:val="20"/>
+                <w:lang w:val="en-US" w:eastAsia="en-US" w:bidi="ar-SA"/>
+              </w:rPr>
+              <w:t>tmp</w:t>
+            </w:r>
+            <w:proofErr w:type="spellEnd"/>
+            <w:r>
+              <w:rPr>
+                <w:rFonts w:ascii="Consolas" w:eastAsiaTheme="minorHAnsi" w:hAnsi="Consolas" w:cs="Consolas"/>
+                <w:color w:val="000000"/>
+                <w:kern w:val="0"/>
+                <w:sz w:val="20"/>
+                <w:szCs w:val="20"/>
+                <w:lang w:val="en-US" w:eastAsia="en-US" w:bidi="ar-SA"/>
+              </w:rPr>
+              <w:t xml:space="preserve"> = </w:t>
+            </w:r>
+            <w:proofErr w:type="spellStart"/>
+            <w:r>
+              <w:rPr>
+                <w:rFonts w:ascii="Consolas" w:eastAsiaTheme="minorHAnsi" w:hAnsi="Consolas" w:cs="Consolas"/>
+                <w:color w:val="6A3E3E"/>
+                <w:kern w:val="0"/>
+                <w:sz w:val="20"/>
+                <w:szCs w:val="20"/>
+                <w:lang w:val="en-US" w:eastAsia="en-US" w:bidi="ar-SA"/>
+              </w:rPr>
+              <w:t>ps</w:t>
+            </w:r>
+            <w:r>
+              <w:rPr>
+                <w:rFonts w:ascii="Consolas" w:eastAsiaTheme="minorHAnsi" w:hAnsi="Consolas" w:cs="Consolas"/>
+                <w:color w:val="000000"/>
+                <w:kern w:val="0"/>
+                <w:sz w:val="20"/>
+                <w:szCs w:val="20"/>
+                <w:lang w:val="en-US" w:eastAsia="en-US" w:bidi="ar-SA"/>
+              </w:rPr>
+              <w:t>.executeQuery</w:t>
+            </w:r>
+            <w:proofErr w:type="spellEnd"/>
+            <w:r>
+              <w:rPr>
+                <w:rFonts w:ascii="Consolas" w:eastAsiaTheme="minorHAnsi" w:hAnsi="Consolas" w:cs="Consolas"/>
+                <w:color w:val="000000"/>
+                <w:kern w:val="0"/>
+                <w:sz w:val="20"/>
+                <w:szCs w:val="20"/>
+                <w:lang w:val="en-US" w:eastAsia="en-US" w:bidi="ar-SA"/>
+              </w:rPr>
+              <w:t>();</w:t>
+            </w:r>
+          </w:p>
+          <w:p>
+            <w:pPr>
+              <w:widowControl/>
+              <w:suppressAutoHyphens w:val="0"/>
+              <w:autoSpaceDE w:val="0"/>
+              <w:autoSpaceDN w:val="0"/>
+              <w:adjustRightInd w:val="0"/>
+              <w:jc w:val="left"/>
+              <w:rPr>
+                <w:rFonts w:ascii="Consolas" w:eastAsiaTheme="minorHAnsi" w:hAnsi="Consolas" w:cs="Consolas"/>
+                <w:kern w:val="0"/>
+                <w:sz w:val="20"/>
+                <w:szCs w:val="20"/>
+                <w:lang w:val="en-US" w:eastAsia="en-US" w:bidi="ar-SA"/>
+              </w:rPr>
+            </w:pPr>
+            <w:r>
+              <w:rPr>
+                <w:rFonts w:ascii="Consolas" w:eastAsiaTheme="minorHAnsi" w:hAnsi="Consolas" w:cs="Consolas"/>
+                <w:color w:val="000000"/>
+                <w:kern w:val="0"/>
+                <w:sz w:val="20"/>
+                <w:szCs w:val="20"/>
+                <w:lang w:val="en-US" w:eastAsia="en-US" w:bidi="ar-SA"/>
+              </w:rPr>
+              <w:tab/>
+            </w:r>
+            <w:r>
+              <w:rPr>
+                <w:rFonts w:ascii="Consolas" w:eastAsiaTheme="minorHAnsi" w:hAnsi="Consolas" w:cs="Consolas"/>
+                <w:color w:val="000000"/>
+                <w:kern w:val="0"/>
+                <w:sz w:val="20"/>
+                <w:szCs w:val="20"/>
+                <w:lang w:val="en-US" w:eastAsia="en-US" w:bidi="ar-SA"/>
+              </w:rPr>
+              <w:tab/>
+            </w:r>
+            <w:r>
+              <w:rPr>
+                <w:rFonts w:ascii="Consolas" w:eastAsiaTheme="minorHAnsi" w:hAnsi="Consolas" w:cs="Consolas"/>
+                <w:b/>
+                <w:bCs/>
+                <w:color w:val="7F0055"/>
+                <w:kern w:val="0"/>
+                <w:sz w:val="20"/>
+                <w:szCs w:val="20"/>
+                <w:lang w:val="en-US" w:eastAsia="en-US" w:bidi="ar-SA"/>
+              </w:rPr>
+              <w:t>while</w:t>
+            </w:r>
+            <w:r>
+              <w:rPr>
+                <w:rFonts w:ascii="Consolas" w:eastAsiaTheme="minorHAnsi" w:hAnsi="Consolas" w:cs="Consolas"/>
+                <w:color w:val="000000"/>
+                <w:kern w:val="0"/>
+                <w:sz w:val="20"/>
+                <w:szCs w:val="20"/>
+                <w:lang w:val="en-US" w:eastAsia="en-US" w:bidi="ar-SA"/>
+              </w:rPr>
+              <w:t xml:space="preserve"> (</w:t>
+            </w:r>
+            <w:proofErr w:type="spellStart"/>
+            <w:r>
+              <w:rPr>
+                <w:rFonts w:ascii="Consolas" w:eastAsiaTheme="minorHAnsi" w:hAnsi="Consolas" w:cs="Consolas"/>
+                <w:color w:val="6A3E3E"/>
+                <w:kern w:val="0"/>
+                <w:sz w:val="20"/>
+                <w:szCs w:val="20"/>
+                <w:lang w:val="en-US" w:eastAsia="en-US" w:bidi="ar-SA"/>
+              </w:rPr>
+              <w:t>tmp</w:t>
+            </w:r>
+            <w:r>
+              <w:rPr>
+                <w:rFonts w:ascii="Consolas" w:eastAsiaTheme="minorHAnsi" w:hAnsi="Consolas" w:cs="Consolas"/>
+                <w:color w:val="000000"/>
+                <w:kern w:val="0"/>
+                <w:sz w:val="20"/>
+                <w:szCs w:val="20"/>
+                <w:lang w:val="en-US" w:eastAsia="en-US" w:bidi="ar-SA"/>
+              </w:rPr>
+              <w:t>.next</w:t>
+            </w:r>
+            <w:proofErr w:type="spellEnd"/>
+            <w:r>
+              <w:rPr>
+                <w:rFonts w:ascii="Consolas" w:eastAsiaTheme="minorHAnsi" w:hAnsi="Consolas" w:cs="Consolas"/>
+                <w:color w:val="000000"/>
+                <w:kern w:val="0"/>
+                <w:sz w:val="20"/>
+                <w:szCs w:val="20"/>
+                <w:lang w:val="en-US" w:eastAsia="en-US" w:bidi="ar-SA"/>
+              </w:rPr>
+              <w:t>()) {</w:t>
+            </w:r>
+          </w:p>
+          <w:p>
+            <w:pPr>
+              <w:widowControl/>
+              <w:suppressAutoHyphens w:val="0"/>
+              <w:autoSpaceDE w:val="0"/>
+              <w:autoSpaceDN w:val="0"/>
+              <w:adjustRightInd w:val="0"/>
+              <w:jc w:val="left"/>
+              <w:rPr>
+                <w:rFonts w:ascii="Consolas" w:eastAsiaTheme="minorHAnsi" w:hAnsi="Consolas" w:cs="Consolas"/>
+                <w:kern w:val="0"/>
+                <w:sz w:val="20"/>
+                <w:szCs w:val="20"/>
+                <w:lang w:val="en-US" w:eastAsia="en-US" w:bidi="ar-SA"/>
+              </w:rPr>
+            </w:pPr>
+            <w:r>
+              <w:rPr>
+                <w:rFonts w:ascii="Consolas" w:eastAsiaTheme="minorHAnsi" w:hAnsi="Consolas" w:cs="Consolas"/>
+                <w:color w:val="000000"/>
+                <w:kern w:val="0"/>
+                <w:sz w:val="20"/>
+                <w:szCs w:val="20"/>
+                <w:lang w:val="en-US" w:eastAsia="en-US" w:bidi="ar-SA"/>
+              </w:rPr>
+              <w:tab/>
+            </w:r>
+            <w:r>
+              <w:rPr>
+                <w:rFonts w:ascii="Consolas" w:eastAsiaTheme="minorHAnsi" w:hAnsi="Consolas" w:cs="Consolas"/>
+                <w:color w:val="000000"/>
+                <w:kern w:val="0"/>
+                <w:sz w:val="20"/>
+                <w:szCs w:val="20"/>
+                <w:lang w:val="en-US" w:eastAsia="en-US" w:bidi="ar-SA"/>
+              </w:rPr>
+              <w:tab/>
+            </w:r>
+            <w:r>
+              <w:rPr>
+                <w:rFonts w:ascii="Consolas" w:eastAsiaTheme="minorHAnsi" w:hAnsi="Consolas" w:cs="Consolas"/>
+                <w:color w:val="000000"/>
+                <w:kern w:val="0"/>
+                <w:sz w:val="20"/>
+                <w:szCs w:val="20"/>
+                <w:lang w:val="en-US" w:eastAsia="en-US" w:bidi="ar-SA"/>
+              </w:rPr>
+              <w:tab/>
+            </w:r>
+            <w:proofErr w:type="spellStart"/>
+            <w:r>
+              <w:rPr>
+                <w:rFonts w:ascii="Consolas" w:eastAsiaTheme="minorHAnsi" w:hAnsi="Consolas" w:cs="Consolas"/>
+                <w:color w:val="000000"/>
+                <w:kern w:val="0"/>
+                <w:sz w:val="20"/>
+                <w:szCs w:val="20"/>
+                <w:lang w:val="en-US" w:eastAsia="en-US" w:bidi="ar-SA"/>
+              </w:rPr>
+              <w:t>System.</w:t>
+            </w:r>
+            <w:r>
+              <w:rPr>
+                <w:rFonts w:ascii="Consolas" w:eastAsiaTheme="minorHAnsi" w:hAnsi="Consolas" w:cs="Consolas"/>
+                <w:b/>
+                <w:bCs/>
+                <w:i/>
+                <w:iCs/>
+                <w:color w:val="0000C0"/>
+                <w:kern w:val="0"/>
+                <w:sz w:val="20"/>
+                <w:szCs w:val="20"/>
+                <w:lang w:val="en-US" w:eastAsia="en-US" w:bidi="ar-SA"/>
+              </w:rPr>
+              <w:t>out</w:t>
+            </w:r>
+            <w:r>
+              <w:rPr>
+                <w:rFonts w:ascii="Consolas" w:eastAsiaTheme="minorHAnsi" w:hAnsi="Consolas" w:cs="Consolas"/>
+                <w:color w:val="000000"/>
+                <w:kern w:val="0"/>
+                <w:sz w:val="20"/>
+                <w:szCs w:val="20"/>
+                <w:lang w:val="en-US" w:eastAsia="en-US" w:bidi="ar-SA"/>
+              </w:rPr>
+              <w:t>.</w:t>
+            </w:r>
+            <w:r>
+              <w:rPr>
+                <w:rFonts w:ascii="Consolas" w:eastAsiaTheme="minorHAnsi" w:hAnsi="Consolas" w:cs="Consolas"/>
+                <w:color w:val="000000"/>
+                <w:kern w:val="0"/>
+                <w:sz w:val="20"/>
+                <w:szCs w:val="20"/>
+                <w:highlight w:val="lightGray"/>
+                <w:lang w:val="en-US" w:eastAsia="en-US" w:bidi="ar-SA"/>
+              </w:rPr>
+              <w:t>print</w:t>
+            </w:r>
+            <w:proofErr w:type="spellEnd"/>
+            <w:r>
+              <w:rPr>
+                <w:rFonts w:ascii="Consolas" w:eastAsiaTheme="minorHAnsi" w:hAnsi="Consolas" w:cs="Consolas"/>
+                <w:color w:val="000000"/>
+                <w:kern w:val="0"/>
+                <w:sz w:val="20"/>
+                <w:szCs w:val="20"/>
+                <w:lang w:val="en-US" w:eastAsia="en-US" w:bidi="ar-SA"/>
+              </w:rPr>
+              <w:t>(</w:t>
+            </w:r>
+            <w:r>
+              <w:rPr>
+                <w:rFonts w:ascii="Consolas" w:eastAsiaTheme="minorHAnsi" w:hAnsi="Consolas" w:cs="Consolas"/>
+                <w:color w:val="2A00FF"/>
+                <w:kern w:val="0"/>
+                <w:sz w:val="20"/>
+                <w:szCs w:val="20"/>
+                <w:lang w:val="en-US" w:eastAsia="en-US" w:bidi="ar-SA"/>
+              </w:rPr>
+              <w:t>"</w:t>
+            </w:r>
+            <w:proofErr w:type="spellStart"/>
+            <w:r>
+              <w:rPr>
+                <w:rFonts w:ascii="Consolas" w:eastAsiaTheme="minorHAnsi" w:hAnsi="Consolas" w:cs="Consolas"/>
+                <w:color w:val="2A00FF"/>
+                <w:kern w:val="0"/>
+                <w:sz w:val="20"/>
+                <w:szCs w:val="20"/>
+                <w:lang w:val="en-US" w:eastAsia="en-US" w:bidi="ar-SA"/>
+              </w:rPr>
+              <w:t>Nummer</w:t>
+            </w:r>
+            <w:proofErr w:type="spellEnd"/>
+            <w:r>
+              <w:rPr>
+                <w:rFonts w:ascii="Consolas" w:eastAsiaTheme="minorHAnsi" w:hAnsi="Consolas" w:cs="Consolas"/>
+                <w:color w:val="2A00FF"/>
+                <w:kern w:val="0"/>
+                <w:sz w:val="20"/>
+                <w:szCs w:val="20"/>
+                <w:lang w:val="en-US" w:eastAsia="en-US" w:bidi="ar-SA"/>
+              </w:rPr>
+              <w:t>: "</w:t>
+            </w:r>
+            <w:r>
+              <w:rPr>
+                <w:rFonts w:ascii="Consolas" w:eastAsiaTheme="minorHAnsi" w:hAnsi="Consolas" w:cs="Consolas"/>
+                <w:color w:val="000000"/>
+                <w:kern w:val="0"/>
+                <w:sz w:val="20"/>
+                <w:szCs w:val="20"/>
+                <w:lang w:val="en-US" w:eastAsia="en-US" w:bidi="ar-SA"/>
+              </w:rPr>
+              <w:t xml:space="preserve"> + </w:t>
+            </w:r>
+            <w:proofErr w:type="spellStart"/>
+            <w:r>
+              <w:rPr>
+                <w:rFonts w:ascii="Consolas" w:eastAsiaTheme="minorHAnsi" w:hAnsi="Consolas" w:cs="Consolas"/>
+                <w:color w:val="6A3E3E"/>
+                <w:kern w:val="0"/>
+                <w:sz w:val="20"/>
+                <w:szCs w:val="20"/>
+                <w:lang w:val="en-US" w:eastAsia="en-US" w:bidi="ar-SA"/>
+              </w:rPr>
+              <w:t>tmp</w:t>
+            </w:r>
+            <w:r>
+              <w:rPr>
+                <w:rFonts w:ascii="Consolas" w:eastAsiaTheme="minorHAnsi" w:hAnsi="Consolas" w:cs="Consolas"/>
+                <w:color w:val="000000"/>
+                <w:kern w:val="0"/>
+                <w:sz w:val="20"/>
+                <w:szCs w:val="20"/>
+                <w:lang w:val="en-US" w:eastAsia="en-US" w:bidi="ar-SA"/>
+              </w:rPr>
+              <w:t>.getInt</w:t>
+            </w:r>
+            <w:proofErr w:type="spellEnd"/>
+            <w:r>
+              <w:rPr>
+                <w:rFonts w:ascii="Consolas" w:eastAsiaTheme="minorHAnsi" w:hAnsi="Consolas" w:cs="Consolas"/>
+                <w:color w:val="000000"/>
+                <w:kern w:val="0"/>
+                <w:sz w:val="20"/>
+                <w:szCs w:val="20"/>
+                <w:lang w:val="en-US" w:eastAsia="en-US" w:bidi="ar-SA"/>
+              </w:rPr>
+              <w:t>(1));</w:t>
+            </w:r>
+          </w:p>
+          <w:p>
+            <w:pPr>
+              <w:widowControl/>
+              <w:suppressAutoHyphens w:val="0"/>
+              <w:autoSpaceDE w:val="0"/>
+              <w:autoSpaceDN w:val="0"/>
+              <w:adjustRightInd w:val="0"/>
+              <w:jc w:val="left"/>
+              <w:rPr>
+                <w:rFonts w:ascii="Consolas" w:eastAsiaTheme="minorHAnsi" w:hAnsi="Consolas" w:cs="Consolas"/>
+                <w:kern w:val="0"/>
+                <w:sz w:val="20"/>
+                <w:szCs w:val="20"/>
+                <w:lang w:val="en-US" w:eastAsia="en-US" w:bidi="ar-SA"/>
+              </w:rPr>
+            </w:pPr>
+            <w:r>
+              <w:rPr>
+                <w:rFonts w:ascii="Consolas" w:eastAsiaTheme="minorHAnsi" w:hAnsi="Consolas" w:cs="Consolas"/>
+                <w:color w:val="000000"/>
+                <w:kern w:val="0"/>
+                <w:sz w:val="20"/>
+                <w:szCs w:val="20"/>
+                <w:lang w:val="en-US" w:eastAsia="en-US" w:bidi="ar-SA"/>
+              </w:rPr>
+              <w:tab/>
+            </w:r>
+            <w:r>
+              <w:rPr>
+                <w:rFonts w:ascii="Consolas" w:eastAsiaTheme="minorHAnsi" w:hAnsi="Consolas" w:cs="Consolas"/>
+                <w:color w:val="000000"/>
+                <w:kern w:val="0"/>
+                <w:sz w:val="20"/>
+                <w:szCs w:val="20"/>
+                <w:lang w:val="en-US" w:eastAsia="en-US" w:bidi="ar-SA"/>
+              </w:rPr>
+              <w:tab/>
+            </w:r>
+            <w:r>
+              <w:rPr>
+                <w:rFonts w:ascii="Consolas" w:eastAsiaTheme="minorHAnsi" w:hAnsi="Consolas" w:cs="Consolas"/>
+                <w:color w:val="000000"/>
+                <w:kern w:val="0"/>
+                <w:sz w:val="20"/>
+                <w:szCs w:val="20"/>
+                <w:lang w:val="en-US" w:eastAsia="en-US" w:bidi="ar-SA"/>
+              </w:rPr>
+              <w:tab/>
+            </w:r>
+            <w:proofErr w:type="spellStart"/>
+            <w:r>
+              <w:rPr>
+                <w:rFonts w:ascii="Consolas" w:eastAsiaTheme="minorHAnsi" w:hAnsi="Consolas" w:cs="Consolas"/>
+                <w:color w:val="000000"/>
+                <w:kern w:val="0"/>
+                <w:sz w:val="20"/>
+                <w:szCs w:val="20"/>
+                <w:lang w:val="en-US" w:eastAsia="en-US" w:bidi="ar-SA"/>
+              </w:rPr>
+              <w:t>System.</w:t>
+            </w:r>
+            <w:r>
+              <w:rPr>
+                <w:rFonts w:ascii="Consolas" w:eastAsiaTheme="minorHAnsi" w:hAnsi="Consolas" w:cs="Consolas"/>
+                <w:b/>
+                <w:bCs/>
+                <w:i/>
+                <w:iCs/>
+                <w:color w:val="0000C0"/>
+                <w:kern w:val="0"/>
+                <w:sz w:val="20"/>
+                <w:szCs w:val="20"/>
+                <w:lang w:val="en-US" w:eastAsia="en-US" w:bidi="ar-SA"/>
+              </w:rPr>
+              <w:t>out</w:t>
+            </w:r>
+            <w:r>
+              <w:rPr>
+                <w:rFonts w:ascii="Consolas" w:eastAsiaTheme="minorHAnsi" w:hAnsi="Consolas" w:cs="Consolas"/>
+                <w:color w:val="000000"/>
+                <w:kern w:val="0"/>
+                <w:sz w:val="20"/>
+                <w:szCs w:val="20"/>
+                <w:lang w:val="en-US" w:eastAsia="en-US" w:bidi="ar-SA"/>
+              </w:rPr>
+              <w:t>.</w:t>
+            </w:r>
+            <w:r>
+              <w:rPr>
+                <w:rFonts w:ascii="Consolas" w:eastAsiaTheme="minorHAnsi" w:hAnsi="Consolas" w:cs="Consolas"/>
+                <w:color w:val="000000"/>
+                <w:kern w:val="0"/>
+                <w:sz w:val="20"/>
+                <w:szCs w:val="20"/>
+                <w:highlight w:val="lightGray"/>
+                <w:lang w:val="en-US" w:eastAsia="en-US" w:bidi="ar-SA"/>
+              </w:rPr>
+              <w:t>print</w:t>
+            </w:r>
+            <w:proofErr w:type="spellEnd"/>
+            <w:r>
+              <w:rPr>
+                <w:rFonts w:ascii="Consolas" w:eastAsiaTheme="minorHAnsi" w:hAnsi="Consolas" w:cs="Consolas"/>
+                <w:color w:val="000000"/>
+                <w:kern w:val="0"/>
+                <w:sz w:val="20"/>
+                <w:szCs w:val="20"/>
+                <w:lang w:val="en-US" w:eastAsia="en-US" w:bidi="ar-SA"/>
+              </w:rPr>
+              <w:t>(</w:t>
+            </w:r>
+            <w:r>
+              <w:rPr>
+                <w:rFonts w:ascii="Consolas" w:eastAsiaTheme="minorHAnsi" w:hAnsi="Consolas" w:cs="Consolas"/>
+                <w:color w:val="2A00FF"/>
+                <w:kern w:val="0"/>
+                <w:sz w:val="20"/>
+                <w:szCs w:val="20"/>
+                <w:lang w:val="en-US" w:eastAsia="en-US" w:bidi="ar-SA"/>
+              </w:rPr>
+              <w:t xml:space="preserve">", </w:t>
+            </w:r>
+            <w:proofErr w:type="spellStart"/>
+            <w:r>
+              <w:rPr>
+                <w:rFonts w:ascii="Consolas" w:eastAsiaTheme="minorHAnsi" w:hAnsi="Consolas" w:cs="Consolas"/>
+                <w:color w:val="2A00FF"/>
+                <w:kern w:val="0"/>
+                <w:sz w:val="20"/>
+                <w:szCs w:val="20"/>
+                <w:lang w:val="en-US" w:eastAsia="en-US" w:bidi="ar-SA"/>
+              </w:rPr>
+              <w:t>Vorname</w:t>
+            </w:r>
+            <w:proofErr w:type="spellEnd"/>
+            <w:r>
+              <w:rPr>
+                <w:rFonts w:ascii="Consolas" w:eastAsiaTheme="minorHAnsi" w:hAnsi="Consolas" w:cs="Consolas"/>
+                <w:color w:val="2A00FF"/>
+                <w:kern w:val="0"/>
+                <w:sz w:val="20"/>
+                <w:szCs w:val="20"/>
+                <w:lang w:val="en-US" w:eastAsia="en-US" w:bidi="ar-SA"/>
+              </w:rPr>
+              <w:t>: "</w:t>
+            </w:r>
+            <w:r>
+              <w:rPr>
+                <w:rFonts w:ascii="Consolas" w:eastAsiaTheme="minorHAnsi" w:hAnsi="Consolas" w:cs="Consolas"/>
+                <w:color w:val="000000"/>
+                <w:kern w:val="0"/>
+                <w:sz w:val="20"/>
+                <w:szCs w:val="20"/>
+                <w:lang w:val="en-US" w:eastAsia="en-US" w:bidi="ar-SA"/>
+              </w:rPr>
+              <w:t xml:space="preserve"> + </w:t>
+            </w:r>
+            <w:proofErr w:type="spellStart"/>
+            <w:r>
+              <w:rPr>
+                <w:rFonts w:ascii="Consolas" w:eastAsiaTheme="minorHAnsi" w:hAnsi="Consolas" w:cs="Consolas"/>
+                <w:color w:val="6A3E3E"/>
+                <w:kern w:val="0"/>
+                <w:sz w:val="20"/>
+                <w:szCs w:val="20"/>
+                <w:lang w:val="en-US" w:eastAsia="en-US" w:bidi="ar-SA"/>
+              </w:rPr>
+              <w:t>tmp</w:t>
+            </w:r>
+            <w:r>
+              <w:rPr>
+                <w:rFonts w:ascii="Consolas" w:eastAsiaTheme="minorHAnsi" w:hAnsi="Consolas" w:cs="Consolas"/>
+                <w:color w:val="000000"/>
+                <w:kern w:val="0"/>
+                <w:sz w:val="20"/>
+                <w:szCs w:val="20"/>
+                <w:lang w:val="en-US" w:eastAsia="en-US" w:bidi="ar-SA"/>
+              </w:rPr>
+              <w:t>.getString</w:t>
+            </w:r>
+            <w:proofErr w:type="spellEnd"/>
+            <w:r>
+              <w:rPr>
+                <w:rFonts w:ascii="Consolas" w:eastAsiaTheme="minorHAnsi" w:hAnsi="Consolas" w:cs="Consolas"/>
+                <w:color w:val="000000"/>
+                <w:kern w:val="0"/>
+                <w:sz w:val="20"/>
+                <w:szCs w:val="20"/>
+                <w:lang w:val="en-US" w:eastAsia="en-US" w:bidi="ar-SA"/>
+              </w:rPr>
+              <w:t>(2));</w:t>
+            </w:r>
+          </w:p>
+          <w:p>
+            <w:pPr>
+              <w:widowControl/>
+              <w:suppressAutoHyphens w:val="0"/>
+              <w:autoSpaceDE w:val="0"/>
+              <w:autoSpaceDN w:val="0"/>
+              <w:adjustRightInd w:val="0"/>
+              <w:jc w:val="left"/>
+              <w:rPr>
+                <w:rFonts w:ascii="Consolas" w:eastAsiaTheme="minorHAnsi" w:hAnsi="Consolas" w:cs="Consolas"/>
+                <w:kern w:val="0"/>
+                <w:sz w:val="20"/>
+                <w:szCs w:val="20"/>
+                <w:lang w:val="en-US" w:eastAsia="en-US" w:bidi="ar-SA"/>
+              </w:rPr>
+            </w:pPr>
+            <w:r>
+              <w:rPr>
+                <w:rFonts w:ascii="Consolas" w:eastAsiaTheme="minorHAnsi" w:hAnsi="Consolas" w:cs="Consolas"/>
+                <w:color w:val="000000"/>
+                <w:kern w:val="0"/>
+                <w:sz w:val="20"/>
+                <w:szCs w:val="20"/>
+                <w:lang w:val="en-US" w:eastAsia="en-US" w:bidi="ar-SA"/>
+              </w:rPr>
+              <w:tab/>
+            </w:r>
+            <w:r>
+              <w:rPr>
+                <w:rFonts w:ascii="Consolas" w:eastAsiaTheme="minorHAnsi" w:hAnsi="Consolas" w:cs="Consolas"/>
+                <w:color w:val="000000"/>
+                <w:kern w:val="0"/>
+                <w:sz w:val="20"/>
+                <w:szCs w:val="20"/>
+                <w:lang w:val="en-US" w:eastAsia="en-US" w:bidi="ar-SA"/>
+              </w:rPr>
+              <w:tab/>
+            </w:r>
+            <w:r>
+              <w:rPr>
+                <w:rFonts w:ascii="Consolas" w:eastAsiaTheme="minorHAnsi" w:hAnsi="Consolas" w:cs="Consolas"/>
+                <w:color w:val="000000"/>
+                <w:kern w:val="0"/>
+                <w:sz w:val="20"/>
+                <w:szCs w:val="20"/>
+                <w:lang w:val="en-US" w:eastAsia="en-US" w:bidi="ar-SA"/>
+              </w:rPr>
+              <w:tab/>
+            </w:r>
+            <w:proofErr w:type="spellStart"/>
+            <w:r>
+              <w:rPr>
+                <w:rFonts w:ascii="Consolas" w:eastAsiaTheme="minorHAnsi" w:hAnsi="Consolas" w:cs="Consolas"/>
+                <w:color w:val="000000"/>
+                <w:kern w:val="0"/>
+                <w:sz w:val="20"/>
+                <w:szCs w:val="20"/>
+                <w:lang w:val="en-US" w:eastAsia="en-US" w:bidi="ar-SA"/>
+              </w:rPr>
+              <w:t>System.</w:t>
+            </w:r>
+            <w:r>
+              <w:rPr>
+                <w:rFonts w:ascii="Consolas" w:eastAsiaTheme="minorHAnsi" w:hAnsi="Consolas" w:cs="Consolas"/>
+                <w:b/>
+                <w:bCs/>
+                <w:i/>
+                <w:iCs/>
+                <w:color w:val="0000C0"/>
+                <w:kern w:val="0"/>
+                <w:sz w:val="20"/>
+                <w:szCs w:val="20"/>
+                <w:lang w:val="en-US" w:eastAsia="en-US" w:bidi="ar-SA"/>
+              </w:rPr>
+              <w:t>out</w:t>
+            </w:r>
+            <w:r>
+              <w:rPr>
+                <w:rFonts w:ascii="Consolas" w:eastAsiaTheme="minorHAnsi" w:hAnsi="Consolas" w:cs="Consolas"/>
+                <w:color w:val="000000"/>
+                <w:kern w:val="0"/>
+                <w:sz w:val="20"/>
+                <w:szCs w:val="20"/>
+                <w:lang w:val="en-US" w:eastAsia="en-US" w:bidi="ar-SA"/>
+              </w:rPr>
+              <w:t>.</w:t>
+            </w:r>
+            <w:r>
+              <w:rPr>
+                <w:rFonts w:ascii="Consolas" w:eastAsiaTheme="minorHAnsi" w:hAnsi="Consolas" w:cs="Consolas"/>
+                <w:color w:val="000000"/>
+                <w:kern w:val="0"/>
+                <w:sz w:val="20"/>
+                <w:szCs w:val="20"/>
+                <w:highlight w:val="lightGray"/>
+                <w:lang w:val="en-US" w:eastAsia="en-US" w:bidi="ar-SA"/>
+              </w:rPr>
+              <w:t>print</w:t>
+            </w:r>
+            <w:proofErr w:type="spellEnd"/>
+            <w:r>
+              <w:rPr>
+                <w:rFonts w:ascii="Consolas" w:eastAsiaTheme="minorHAnsi" w:hAnsi="Consolas" w:cs="Consolas"/>
+                <w:color w:val="000000"/>
+                <w:kern w:val="0"/>
+                <w:sz w:val="20"/>
+                <w:szCs w:val="20"/>
+                <w:lang w:val="en-US" w:eastAsia="en-US" w:bidi="ar-SA"/>
+              </w:rPr>
+              <w:t>(</w:t>
+            </w:r>
+            <w:r>
+              <w:rPr>
+                <w:rFonts w:ascii="Consolas" w:eastAsiaTheme="minorHAnsi" w:hAnsi="Consolas" w:cs="Consolas"/>
+                <w:color w:val="2A00FF"/>
+                <w:kern w:val="0"/>
+                <w:sz w:val="20"/>
+                <w:szCs w:val="20"/>
+                <w:lang w:val="en-US" w:eastAsia="en-US" w:bidi="ar-SA"/>
+              </w:rPr>
+              <w:t xml:space="preserve">", </w:t>
+            </w:r>
+            <w:proofErr w:type="spellStart"/>
+            <w:r>
+              <w:rPr>
+                <w:rFonts w:ascii="Consolas" w:eastAsiaTheme="minorHAnsi" w:hAnsi="Consolas" w:cs="Consolas"/>
+                <w:color w:val="2A00FF"/>
+                <w:kern w:val="0"/>
+                <w:sz w:val="20"/>
+                <w:szCs w:val="20"/>
+                <w:lang w:val="en-US" w:eastAsia="en-US" w:bidi="ar-SA"/>
+              </w:rPr>
+              <w:t>Nachname</w:t>
+            </w:r>
+            <w:proofErr w:type="spellEnd"/>
+            <w:r>
+              <w:rPr>
+                <w:rFonts w:ascii="Consolas" w:eastAsiaTheme="minorHAnsi" w:hAnsi="Consolas" w:cs="Consolas"/>
+                <w:color w:val="2A00FF"/>
+                <w:kern w:val="0"/>
+                <w:sz w:val="20"/>
+                <w:szCs w:val="20"/>
+                <w:lang w:val="en-US" w:eastAsia="en-US" w:bidi="ar-SA"/>
+              </w:rPr>
+              <w:t>: "</w:t>
+            </w:r>
+            <w:r>
+              <w:rPr>
+                <w:rFonts w:ascii="Consolas" w:eastAsiaTheme="minorHAnsi" w:hAnsi="Consolas" w:cs="Consolas"/>
+                <w:color w:val="000000"/>
+                <w:kern w:val="0"/>
+                <w:sz w:val="20"/>
+                <w:szCs w:val="20"/>
+                <w:lang w:val="en-US" w:eastAsia="en-US" w:bidi="ar-SA"/>
+              </w:rPr>
+              <w:t xml:space="preserve"> + </w:t>
+            </w:r>
+            <w:proofErr w:type="spellStart"/>
+            <w:r>
+              <w:rPr>
+                <w:rFonts w:ascii="Consolas" w:eastAsiaTheme="minorHAnsi" w:hAnsi="Consolas" w:cs="Consolas"/>
+                <w:color w:val="6A3E3E"/>
+                <w:kern w:val="0"/>
+                <w:sz w:val="20"/>
+                <w:szCs w:val="20"/>
+                <w:lang w:val="en-US" w:eastAsia="en-US" w:bidi="ar-SA"/>
+              </w:rPr>
+              <w:t>tmp</w:t>
+            </w:r>
+            <w:r>
+              <w:rPr>
+                <w:rFonts w:ascii="Consolas" w:eastAsiaTheme="minorHAnsi" w:hAnsi="Consolas" w:cs="Consolas"/>
+                <w:color w:val="000000"/>
+                <w:kern w:val="0"/>
+                <w:sz w:val="20"/>
+                <w:szCs w:val="20"/>
+                <w:lang w:val="en-US" w:eastAsia="en-US" w:bidi="ar-SA"/>
+              </w:rPr>
+              <w:t>.getString</w:t>
+            </w:r>
+            <w:proofErr w:type="spellEnd"/>
+            <w:r>
+              <w:rPr>
+                <w:rFonts w:ascii="Consolas" w:eastAsiaTheme="minorHAnsi" w:hAnsi="Consolas" w:cs="Consolas"/>
+                <w:color w:val="000000"/>
+                <w:kern w:val="0"/>
+                <w:sz w:val="20"/>
+                <w:szCs w:val="20"/>
+                <w:lang w:val="en-US" w:eastAsia="en-US" w:bidi="ar-SA"/>
+              </w:rPr>
+              <w:t xml:space="preserve">(3) + </w:t>
+            </w:r>
+            <w:r>
+              <w:rPr>
+                <w:rFonts w:ascii="Consolas" w:eastAsiaTheme="minorHAnsi" w:hAnsi="Consolas" w:cs="Consolas"/>
+                <w:color w:val="2A00FF"/>
+                <w:kern w:val="0"/>
+                <w:sz w:val="20"/>
+                <w:szCs w:val="20"/>
+                <w:lang w:val="en-US" w:eastAsia="en-US" w:bidi="ar-SA"/>
+              </w:rPr>
+              <w:t>"\n"</w:t>
+            </w:r>
+            <w:r>
+              <w:rPr>
+                <w:rFonts w:ascii="Consolas" w:eastAsiaTheme="minorHAnsi" w:hAnsi="Consolas" w:cs="Consolas"/>
+                <w:color w:val="000000"/>
+                <w:kern w:val="0"/>
+                <w:sz w:val="20"/>
+                <w:szCs w:val="20"/>
+                <w:lang w:val="en-US" w:eastAsia="en-US" w:bidi="ar-SA"/>
+              </w:rPr>
+              <w:t>);</w:t>
+            </w:r>
+          </w:p>
+          <w:p>
+            <w:pPr>
+              <w:widowControl/>
+              <w:suppressAutoHyphens w:val="0"/>
+              <w:autoSpaceDE w:val="0"/>
+              <w:autoSpaceDN w:val="0"/>
+              <w:adjustRightInd w:val="0"/>
+              <w:jc w:val="left"/>
+              <w:rPr>
+                <w:rFonts w:ascii="Consolas" w:eastAsiaTheme="minorHAnsi" w:hAnsi="Consolas" w:cs="Consolas"/>
+                <w:kern w:val="0"/>
+                <w:sz w:val="20"/>
+                <w:szCs w:val="20"/>
+                <w:lang w:val="en-US" w:eastAsia="en-US" w:bidi="ar-SA"/>
+              </w:rPr>
+            </w:pPr>
+            <w:r>
+              <w:rPr>
+                <w:rFonts w:ascii="Consolas" w:eastAsiaTheme="minorHAnsi" w:hAnsi="Consolas" w:cs="Consolas"/>
+                <w:color w:val="000000"/>
+                <w:kern w:val="0"/>
+                <w:sz w:val="20"/>
+                <w:szCs w:val="20"/>
+                <w:lang w:val="en-US" w:eastAsia="en-US" w:bidi="ar-SA"/>
+              </w:rPr>
+              <w:tab/>
+            </w:r>
+            <w:r>
+              <w:rPr>
+                <w:rFonts w:ascii="Consolas" w:eastAsiaTheme="minorHAnsi" w:hAnsi="Consolas" w:cs="Consolas"/>
+                <w:color w:val="000000"/>
+                <w:kern w:val="0"/>
+                <w:sz w:val="20"/>
+                <w:szCs w:val="20"/>
+                <w:lang w:val="en-US" w:eastAsia="en-US" w:bidi="ar-SA"/>
+              </w:rPr>
+              <w:tab/>
+              <w:t>}</w:t>
+            </w:r>
+          </w:p>
+          <w:p>
+            <w:pPr>
+              <w:widowControl/>
+              <w:suppressAutoHyphens w:val="0"/>
+              <w:autoSpaceDE w:val="0"/>
+              <w:autoSpaceDN w:val="0"/>
+              <w:adjustRightInd w:val="0"/>
+              <w:jc w:val="left"/>
+              <w:rPr>
+                <w:rFonts w:ascii="Consolas" w:eastAsiaTheme="minorHAnsi" w:hAnsi="Consolas" w:cs="Consolas"/>
+                <w:kern w:val="0"/>
+                <w:sz w:val="20"/>
+                <w:szCs w:val="20"/>
+                <w:lang w:val="en-US" w:eastAsia="en-US" w:bidi="ar-SA"/>
+              </w:rPr>
+            </w:pPr>
+            <w:r>
+              <w:rPr>
+                <w:rFonts w:ascii="Consolas" w:eastAsiaTheme="minorHAnsi" w:hAnsi="Consolas" w:cs="Consolas"/>
+                <w:color w:val="000000"/>
+                <w:kern w:val="0"/>
+                <w:sz w:val="20"/>
+                <w:szCs w:val="20"/>
+                <w:lang w:val="en-US" w:eastAsia="en-US" w:bidi="ar-SA"/>
+              </w:rPr>
+              <w:tab/>
+            </w:r>
+            <w:r>
+              <w:rPr>
+                <w:rFonts w:ascii="Consolas" w:eastAsiaTheme="minorHAnsi" w:hAnsi="Consolas" w:cs="Consolas"/>
+                <w:color w:val="000000"/>
+                <w:kern w:val="0"/>
+                <w:sz w:val="20"/>
+                <w:szCs w:val="20"/>
+                <w:lang w:val="en-US" w:eastAsia="en-US" w:bidi="ar-SA"/>
+              </w:rPr>
+              <w:tab/>
+            </w:r>
+            <w:proofErr w:type="spellStart"/>
+            <w:r>
+              <w:rPr>
+                <w:rFonts w:ascii="Consolas" w:eastAsiaTheme="minorHAnsi" w:hAnsi="Consolas" w:cs="Consolas"/>
+                <w:color w:val="6A3E3E"/>
+                <w:kern w:val="0"/>
+                <w:sz w:val="20"/>
+                <w:szCs w:val="20"/>
+                <w:lang w:val="en-US" w:eastAsia="en-US" w:bidi="ar-SA"/>
+              </w:rPr>
+              <w:t>ps</w:t>
+            </w:r>
+            <w:r>
+              <w:rPr>
+                <w:rFonts w:ascii="Consolas" w:eastAsiaTheme="minorHAnsi" w:hAnsi="Consolas" w:cs="Consolas"/>
+                <w:color w:val="000000"/>
+                <w:kern w:val="0"/>
+                <w:sz w:val="20"/>
+                <w:szCs w:val="20"/>
+                <w:lang w:val="en-US" w:eastAsia="en-US" w:bidi="ar-SA"/>
+              </w:rPr>
+              <w:t>.close</w:t>
+            </w:r>
+            <w:proofErr w:type="spellEnd"/>
+            <w:r>
+              <w:rPr>
+                <w:rFonts w:ascii="Consolas" w:eastAsiaTheme="minorHAnsi" w:hAnsi="Consolas" w:cs="Consolas"/>
+                <w:color w:val="000000"/>
+                <w:kern w:val="0"/>
+                <w:sz w:val="20"/>
+                <w:szCs w:val="20"/>
+                <w:lang w:val="en-US" w:eastAsia="en-US" w:bidi="ar-SA"/>
+              </w:rPr>
+              <w:t>();</w:t>
+            </w:r>
+          </w:p>
+          <w:p>
+            <w:pPr>
+              <w:widowControl/>
+              <w:suppressAutoHyphens w:val="0"/>
+              <w:autoSpaceDE w:val="0"/>
+              <w:autoSpaceDN w:val="0"/>
+              <w:adjustRightInd w:val="0"/>
+              <w:jc w:val="left"/>
+              <w:rPr>
+                <w:rFonts w:ascii="Consolas" w:eastAsiaTheme="minorHAnsi" w:hAnsi="Consolas" w:cs="Consolas"/>
+                <w:kern w:val="0"/>
+                <w:sz w:val="20"/>
+                <w:szCs w:val="20"/>
+                <w:lang w:val="en-US" w:eastAsia="en-US" w:bidi="ar-SA"/>
+              </w:rPr>
+            </w:pPr>
+            <w:r>
+              <w:rPr>
+                <w:rFonts w:ascii="Consolas" w:eastAsiaTheme="minorHAnsi" w:hAnsi="Consolas" w:cs="Consolas"/>
+                <w:color w:val="000000"/>
+                <w:kern w:val="0"/>
+                <w:sz w:val="20"/>
+                <w:szCs w:val="20"/>
+                <w:lang w:val="en-US" w:eastAsia="en-US" w:bidi="ar-SA"/>
+              </w:rPr>
+              <w:tab/>
+            </w:r>
+            <w:r>
+              <w:rPr>
+                <w:rFonts w:ascii="Consolas" w:eastAsiaTheme="minorHAnsi" w:hAnsi="Consolas" w:cs="Consolas"/>
+                <w:color w:val="000000"/>
+                <w:kern w:val="0"/>
+                <w:sz w:val="20"/>
+                <w:szCs w:val="20"/>
+                <w:lang w:val="en-US" w:eastAsia="en-US" w:bidi="ar-SA"/>
+              </w:rPr>
+              <w:t xml:space="preserve">} </w:t>
+            </w:r>
+            <w:r>
+              <w:rPr>
+                <w:rFonts w:ascii="Consolas" w:eastAsiaTheme="minorHAnsi" w:hAnsi="Consolas" w:cs="Consolas"/>
+                <w:b/>
+                <w:bCs/>
+                <w:color w:val="7F0055"/>
+                <w:kern w:val="0"/>
+                <w:sz w:val="20"/>
+                <w:szCs w:val="20"/>
+                <w:lang w:val="en-US" w:eastAsia="en-US" w:bidi="ar-SA"/>
+              </w:rPr>
+              <w:t>catch</w:t>
+            </w:r>
+            <w:r>
+              <w:rPr>
+                <w:rFonts w:ascii="Consolas" w:eastAsiaTheme="minorHAnsi" w:hAnsi="Consolas" w:cs="Consolas"/>
+                <w:color w:val="000000"/>
+                <w:kern w:val="0"/>
+                <w:sz w:val="20"/>
+                <w:szCs w:val="20"/>
+                <w:lang w:val="en-US" w:eastAsia="en-US" w:bidi="ar-SA"/>
+              </w:rPr>
+              <w:t xml:space="preserve"> (</w:t>
+            </w:r>
+            <w:proofErr w:type="spellStart"/>
+            <w:r>
+              <w:rPr>
+                <w:rFonts w:ascii="Consolas" w:eastAsiaTheme="minorHAnsi" w:hAnsi="Consolas" w:cs="Consolas"/>
+                <w:color w:val="000000"/>
+                <w:kern w:val="0"/>
+                <w:sz w:val="20"/>
+                <w:szCs w:val="20"/>
+                <w:lang w:val="en-US" w:eastAsia="en-US" w:bidi="ar-SA"/>
+              </w:rPr>
+              <w:t>SQLException</w:t>
+            </w:r>
+            <w:proofErr w:type="spellEnd"/>
+            <w:r>
+              <w:rPr>
+                <w:rFonts w:ascii="Consolas" w:eastAsiaTheme="minorHAnsi" w:hAnsi="Consolas" w:cs="Consolas"/>
+                <w:color w:val="000000"/>
+                <w:kern w:val="0"/>
+                <w:sz w:val="20"/>
+                <w:szCs w:val="20"/>
+                <w:lang w:val="en-US" w:eastAsia="en-US" w:bidi="ar-SA"/>
+              </w:rPr>
+              <w:t xml:space="preserve"> </w:t>
+            </w:r>
+            <w:r>
+              <w:rPr>
+                <w:rFonts w:ascii="Consolas" w:eastAsiaTheme="minorHAnsi" w:hAnsi="Consolas" w:cs="Consolas"/>
+                <w:color w:val="6A3E3E"/>
+                <w:kern w:val="0"/>
+                <w:sz w:val="20"/>
+                <w:szCs w:val="20"/>
+                <w:lang w:val="en-US" w:eastAsia="en-US" w:bidi="ar-SA"/>
+              </w:rPr>
+              <w:t>e</w:t>
+            </w:r>
+            <w:r>
+              <w:rPr>
+                <w:rFonts w:ascii="Consolas" w:eastAsiaTheme="minorHAnsi" w:hAnsi="Consolas" w:cs="Consolas"/>
+                <w:color w:val="000000"/>
+                <w:kern w:val="0"/>
+                <w:sz w:val="20"/>
+                <w:szCs w:val="20"/>
+                <w:lang w:val="en-US" w:eastAsia="en-US" w:bidi="ar-SA"/>
+              </w:rPr>
+              <w:t>) {</w:t>
+            </w:r>
+          </w:p>
+          <w:p>
+            <w:pPr>
+              <w:widowControl/>
+              <w:suppressAutoHyphens w:val="0"/>
+              <w:autoSpaceDE w:val="0"/>
+              <w:autoSpaceDN w:val="0"/>
+              <w:adjustRightInd w:val="0"/>
+              <w:jc w:val="left"/>
+              <w:rPr>
+                <w:rFonts w:ascii="Consolas" w:eastAsiaTheme="minorHAnsi" w:hAnsi="Consolas" w:cs="Consolas"/>
+                <w:kern w:val="0"/>
+                <w:sz w:val="20"/>
+                <w:szCs w:val="20"/>
+                <w:lang w:eastAsia="en-US" w:bidi="ar-SA"/>
+              </w:rPr>
+            </w:pPr>
+            <w:r>
+              <w:rPr>
+                <w:rFonts w:ascii="Consolas" w:eastAsiaTheme="minorHAnsi" w:hAnsi="Consolas" w:cs="Consolas"/>
+                <w:color w:val="000000"/>
+                <w:kern w:val="0"/>
+                <w:sz w:val="20"/>
+                <w:szCs w:val="20"/>
+                <w:lang w:val="en-US" w:eastAsia="en-US" w:bidi="ar-SA"/>
+              </w:rPr>
+              <w:tab/>
+            </w:r>
+            <w:r>
+              <w:rPr>
+                <w:rFonts w:ascii="Consolas" w:eastAsiaTheme="minorHAnsi" w:hAnsi="Consolas" w:cs="Consolas"/>
+                <w:color w:val="000000"/>
+                <w:kern w:val="0"/>
+                <w:sz w:val="20"/>
+                <w:szCs w:val="20"/>
+                <w:lang w:val="en-US" w:eastAsia="en-US" w:bidi="ar-SA"/>
+              </w:rPr>
+              <w:tab/>
+            </w:r>
+            <w:proofErr w:type="spellStart"/>
+            <w:r>
+              <w:rPr>
+                <w:rFonts w:ascii="Consolas" w:eastAsiaTheme="minorHAnsi" w:hAnsi="Consolas" w:cs="Consolas"/>
+                <w:color w:val="000000"/>
+                <w:kern w:val="0"/>
+                <w:sz w:val="20"/>
+                <w:szCs w:val="20"/>
+                <w:lang w:eastAsia="en-US" w:bidi="ar-SA"/>
+              </w:rPr>
+              <w:t>System.</w:t>
+            </w:r>
+            <w:r>
+              <w:rPr>
+                <w:rFonts w:ascii="Consolas" w:eastAsiaTheme="minorHAnsi" w:hAnsi="Consolas" w:cs="Consolas"/>
+                <w:b/>
+                <w:bCs/>
+                <w:i/>
+                <w:iCs/>
+                <w:color w:val="0000C0"/>
+                <w:kern w:val="0"/>
+                <w:sz w:val="20"/>
+                <w:szCs w:val="20"/>
+                <w:lang w:eastAsia="en-US" w:bidi="ar-SA"/>
+              </w:rPr>
+              <w:t>out</w:t>
+            </w:r>
+            <w:r>
+              <w:rPr>
+                <w:rFonts w:ascii="Consolas" w:eastAsiaTheme="minorHAnsi" w:hAnsi="Consolas" w:cs="Consolas"/>
+                <w:color w:val="000000"/>
+                <w:kern w:val="0"/>
+                <w:sz w:val="20"/>
+                <w:szCs w:val="20"/>
+                <w:lang w:eastAsia="en-US" w:bidi="ar-SA"/>
+              </w:rPr>
+              <w:t>.println</w:t>
+            </w:r>
+            <w:proofErr w:type="spellEnd"/>
+            <w:r>
+              <w:rPr>
+                <w:rFonts w:ascii="Consolas" w:eastAsiaTheme="minorHAnsi" w:hAnsi="Consolas" w:cs="Consolas"/>
+                <w:color w:val="000000"/>
+                <w:kern w:val="0"/>
+                <w:sz w:val="20"/>
+                <w:szCs w:val="20"/>
+                <w:lang w:eastAsia="en-US" w:bidi="ar-SA"/>
+              </w:rPr>
+              <w:t>(</w:t>
+            </w:r>
+            <w:r>
+              <w:rPr>
+                <w:rFonts w:ascii="Consolas" w:eastAsiaTheme="minorHAnsi" w:hAnsi="Consolas" w:cs="Consolas"/>
+                <w:color w:val="2A00FF"/>
+                <w:kern w:val="0"/>
+                <w:sz w:val="20"/>
+                <w:szCs w:val="20"/>
+                <w:lang w:eastAsia="en-US" w:bidi="ar-SA"/>
+              </w:rPr>
+              <w:t>"Fehler beim Lesevorgang."</w:t>
+            </w:r>
+            <w:r>
+              <w:rPr>
+                <w:rFonts w:ascii="Consolas" w:eastAsiaTheme="minorHAnsi" w:hAnsi="Consolas" w:cs="Consolas"/>
+                <w:color w:val="000000"/>
+                <w:kern w:val="0"/>
+                <w:sz w:val="20"/>
+                <w:szCs w:val="20"/>
+                <w:lang w:eastAsia="en-US" w:bidi="ar-SA"/>
+              </w:rPr>
+              <w:t>);</w:t>
+            </w:r>
+          </w:p>
+          <w:p>
+            <w:pPr>
+              <w:widowControl/>
+              <w:suppressAutoHyphens w:val="0"/>
+              <w:autoSpaceDE w:val="0"/>
+              <w:autoSpaceDN w:val="0"/>
+              <w:adjustRightInd w:val="0"/>
+              <w:jc w:val="left"/>
+              <w:rPr>
+                <w:rFonts w:ascii="Consolas" w:eastAsiaTheme="minorHAnsi" w:hAnsi="Consolas" w:cs="Consolas"/>
+                <w:kern w:val="0"/>
+                <w:sz w:val="20"/>
+                <w:szCs w:val="20"/>
+                <w:lang w:eastAsia="en-US" w:bidi="ar-SA"/>
+              </w:rPr>
+            </w:pPr>
+            <w:r>
+              <w:rPr>
+                <w:rFonts w:ascii="Consolas" w:eastAsiaTheme="minorHAnsi" w:hAnsi="Consolas" w:cs="Consolas"/>
+                <w:color w:val="000000"/>
+                <w:kern w:val="0"/>
+                <w:sz w:val="20"/>
+                <w:szCs w:val="20"/>
+                <w:lang w:eastAsia="en-US" w:bidi="ar-SA"/>
+              </w:rPr>
+              <w:tab/>
+            </w:r>
+            <w:r>
+              <w:rPr>
+                <w:rFonts w:ascii="Consolas" w:eastAsiaTheme="minorHAnsi" w:hAnsi="Consolas" w:cs="Consolas"/>
+                <w:color w:val="000000"/>
+                <w:kern w:val="0"/>
+                <w:sz w:val="20"/>
+                <w:szCs w:val="20"/>
+                <w:lang w:eastAsia="en-US" w:bidi="ar-SA"/>
+              </w:rPr>
+              <w:tab/>
+            </w:r>
+            <w:proofErr w:type="spellStart"/>
+            <w:r>
+              <w:rPr>
+                <w:rFonts w:ascii="Consolas" w:eastAsiaTheme="minorHAnsi" w:hAnsi="Consolas" w:cs="Consolas"/>
+                <w:color w:val="6A3E3E"/>
+                <w:kern w:val="0"/>
+                <w:sz w:val="20"/>
+                <w:szCs w:val="20"/>
+                <w:lang w:eastAsia="en-US" w:bidi="ar-SA"/>
+              </w:rPr>
+              <w:t>e</w:t>
+            </w:r>
+            <w:r>
+              <w:rPr>
+                <w:rFonts w:ascii="Consolas" w:eastAsiaTheme="minorHAnsi" w:hAnsi="Consolas" w:cs="Consolas"/>
+                <w:color w:val="000000"/>
+                <w:kern w:val="0"/>
+                <w:sz w:val="20"/>
+                <w:szCs w:val="20"/>
+                <w:lang w:eastAsia="en-US" w:bidi="ar-SA"/>
+              </w:rPr>
+              <w:t>.printStackTrace</w:t>
+            </w:r>
+            <w:proofErr w:type="spellEnd"/>
+            <w:r>
+              <w:rPr>
+                <w:rFonts w:ascii="Consolas" w:eastAsiaTheme="minorHAnsi" w:hAnsi="Consolas" w:cs="Consolas"/>
+                <w:color w:val="000000"/>
+                <w:kern w:val="0"/>
+                <w:sz w:val="20"/>
+                <w:szCs w:val="20"/>
+                <w:lang w:eastAsia="en-US" w:bidi="ar-SA"/>
+              </w:rPr>
+              <w:t>();</w:t>
+            </w:r>
+          </w:p>
+          <w:p>
+            <w:pPr>
+              <w:widowControl/>
+              <w:suppressAutoHyphens w:val="0"/>
+              <w:autoSpaceDE w:val="0"/>
+              <w:autoSpaceDN w:val="0"/>
+              <w:adjustRightInd w:val="0"/>
+              <w:jc w:val="left"/>
+              <w:rPr>
+                <w:rFonts w:ascii="Consolas" w:eastAsiaTheme="minorHAnsi" w:hAnsi="Consolas" w:cs="Consolas"/>
+                <w:kern w:val="0"/>
+                <w:sz w:val="20"/>
+                <w:szCs w:val="20"/>
+                <w:lang w:eastAsia="en-US" w:bidi="ar-SA"/>
+              </w:rPr>
+            </w:pPr>
+            <w:r>
+              <w:rPr>
+                <w:rFonts w:ascii="Consolas" w:eastAsiaTheme="minorHAnsi" w:hAnsi="Consolas" w:cs="Consolas"/>
+                <w:color w:val="000000"/>
+                <w:kern w:val="0"/>
+                <w:sz w:val="20"/>
+                <w:szCs w:val="20"/>
+                <w:lang w:eastAsia="en-US" w:bidi="ar-SA"/>
+              </w:rPr>
+              <w:tab/>
+            </w:r>
+            <w:r>
+              <w:rPr>
+                <w:rFonts w:ascii="Consolas" w:eastAsiaTheme="minorHAnsi" w:hAnsi="Consolas" w:cs="Consolas"/>
+                <w:color w:val="000000"/>
+                <w:kern w:val="0"/>
+                <w:sz w:val="20"/>
+                <w:szCs w:val="20"/>
+                <w:lang w:eastAsia="en-US" w:bidi="ar-SA"/>
+              </w:rPr>
+              <w:t>}</w:t>
+            </w:r>
+          </w:p>
+          <w:p>
+            <w:r>
+              <w:rPr>
+                <w:rFonts w:ascii="Consolas" w:eastAsiaTheme="minorHAnsi" w:hAnsi="Consolas" w:cs="Consolas"/>
+                <w:color w:val="000000"/>
+                <w:kern w:val="0"/>
+                <w:sz w:val="20"/>
+                <w:szCs w:val="20"/>
+                <w:lang w:eastAsia="en-US" w:bidi="ar-SA"/>
+              </w:rPr>
+              <w:t>}</w:t>
+            </w:r>
+          </w:p>
+        </w:tc>
+      </w:tr>
+    </w:tbl>
+    <w:p/>
+    <w:p>
+      <w:pPr>
+        <w:pStyle w:val="berschrift2"/>
+      </w:pPr>
+      <w:bookmarkStart w:id="12" w:name="_Toc451989661"/>
+      <w:r>
+        <w:t>Main</w:t>
+      </w:r>
+      <w:bookmarkEnd w:id="12"/>
+    </w:p>
+    <w:tbl>
+      <w:tblPr>
+        <w:tblStyle w:val="Tabellenraster"/>
+        <w:tblW w:w="0" w:type="auto"/>
+        <w:tblLook w:val="04A0" w:firstRow="1" w:lastRow="0" w:firstColumn="1" w:lastColumn="0" w:noHBand="0" w:noVBand="1"/>
+      </w:tblPr>
+      <w:tblGrid>
+        <w:gridCol w:w="9778"/>
+      </w:tblGrid>
+      <w:tr>
+        <w:tc>
+          <w:tcPr>
+            <w:tcW w:w="9778" w:type="dxa"/>
+          </w:tcPr>
+          <w:p>
+            <w:pPr>
+              <w:widowControl/>
+              <w:suppressAutoHyphens w:val="0"/>
+              <w:autoSpaceDE w:val="0"/>
+              <w:autoSpaceDN w:val="0"/>
+              <w:adjustRightInd w:val="0"/>
+              <w:jc w:val="left"/>
+              <w:rPr>
+                <w:rFonts w:ascii="Consolas" w:eastAsiaTheme="minorHAnsi" w:hAnsi="Consolas" w:cs="Consolas"/>
+                <w:kern w:val="0"/>
+                <w:sz w:val="20"/>
+                <w:szCs w:val="20"/>
+                <w:lang w:eastAsia="en-US" w:bidi="ar-SA"/>
+              </w:rPr>
+            </w:pPr>
+            <w:proofErr w:type="spellStart"/>
+            <w:r>
+              <w:rPr>
+                <w:rFonts w:ascii="Consolas" w:eastAsiaTheme="minorHAnsi" w:hAnsi="Consolas" w:cs="Consolas"/>
+                <w:b/>
+                <w:bCs/>
+                <w:color w:val="7F0055"/>
+                <w:kern w:val="0"/>
+                <w:sz w:val="20"/>
+                <w:szCs w:val="20"/>
+                <w:lang w:eastAsia="en-US" w:bidi="ar-SA"/>
+              </w:rPr>
+              <w:t>public</w:t>
+            </w:r>
+            <w:proofErr w:type="spellEnd"/>
+            <w:r>
+              <w:rPr>
+                <w:rFonts w:ascii="Consolas" w:eastAsiaTheme="minorHAnsi" w:hAnsi="Consolas" w:cs="Consolas"/>
+                <w:color w:val="000000"/>
+                <w:kern w:val="0"/>
+                <w:sz w:val="20"/>
+                <w:szCs w:val="20"/>
+                <w:lang w:eastAsia="en-US" w:bidi="ar-SA"/>
+              </w:rPr>
+              <w:t xml:space="preserve"> </w:t>
+            </w:r>
+            <w:proofErr w:type="spellStart"/>
+            <w:r>
+              <w:rPr>
+                <w:rFonts w:ascii="Consolas" w:eastAsiaTheme="minorHAnsi" w:hAnsi="Consolas" w:cs="Consolas"/>
+                <w:b/>
+                <w:bCs/>
+                <w:color w:val="7F0055"/>
+                <w:kern w:val="0"/>
+                <w:sz w:val="20"/>
+                <w:szCs w:val="20"/>
+                <w:lang w:eastAsia="en-US" w:bidi="ar-SA"/>
+              </w:rPr>
+              <w:t>class</w:t>
+            </w:r>
+            <w:proofErr w:type="spellEnd"/>
+            <w:r>
+              <w:rPr>
+                <w:rFonts w:ascii="Consolas" w:eastAsiaTheme="minorHAnsi" w:hAnsi="Consolas" w:cs="Consolas"/>
+                <w:color w:val="000000"/>
+                <w:kern w:val="0"/>
+                <w:sz w:val="20"/>
+                <w:szCs w:val="20"/>
+                <w:lang w:eastAsia="en-US" w:bidi="ar-SA"/>
+              </w:rPr>
+              <w:t xml:space="preserve"> Main {</w:t>
+            </w:r>
+          </w:p>
+          <w:p>
+            <w:pPr>
+              <w:widowControl/>
+              <w:suppressAutoHyphens w:val="0"/>
+              <w:autoSpaceDE w:val="0"/>
+              <w:autoSpaceDN w:val="0"/>
+              <w:adjustRightInd w:val="0"/>
+              <w:jc w:val="left"/>
+              <w:rPr>
+                <w:rFonts w:ascii="Consolas" w:eastAsiaTheme="minorHAnsi" w:hAnsi="Consolas" w:cs="Consolas"/>
+                <w:kern w:val="0"/>
+                <w:sz w:val="20"/>
+                <w:szCs w:val="20"/>
+                <w:lang w:val="en-US" w:eastAsia="en-US" w:bidi="ar-SA"/>
+              </w:rPr>
+            </w:pPr>
+            <w:r>
+              <w:rPr>
+                <w:rFonts w:ascii="Consolas" w:eastAsiaTheme="minorHAnsi" w:hAnsi="Consolas" w:cs="Consolas"/>
+                <w:color w:val="000000"/>
+                <w:kern w:val="0"/>
+                <w:sz w:val="20"/>
+                <w:szCs w:val="20"/>
+                <w:lang w:val="en-US" w:eastAsia="en-US" w:bidi="ar-SA"/>
+              </w:rPr>
+              <w:tab/>
+            </w:r>
+            <w:r>
+              <w:rPr>
+                <w:rFonts w:ascii="Consolas" w:eastAsiaTheme="minorHAnsi" w:hAnsi="Consolas" w:cs="Consolas"/>
+                <w:b/>
+                <w:bCs/>
+                <w:color w:val="7F0055"/>
+                <w:kern w:val="0"/>
+                <w:sz w:val="20"/>
+                <w:szCs w:val="20"/>
+                <w:lang w:val="en-US" w:eastAsia="en-US" w:bidi="ar-SA"/>
+              </w:rPr>
+              <w:t>public</w:t>
+            </w:r>
+            <w:r>
+              <w:rPr>
+                <w:rFonts w:ascii="Consolas" w:eastAsiaTheme="minorHAnsi" w:hAnsi="Consolas" w:cs="Consolas"/>
+                <w:color w:val="000000"/>
+                <w:kern w:val="0"/>
+                <w:sz w:val="20"/>
+                <w:szCs w:val="20"/>
+                <w:lang w:val="en-US" w:eastAsia="en-US" w:bidi="ar-SA"/>
+              </w:rPr>
+              <w:t xml:space="preserve"> </w:t>
+            </w:r>
+            <w:r>
+              <w:rPr>
+                <w:rFonts w:ascii="Consolas" w:eastAsiaTheme="minorHAnsi" w:hAnsi="Consolas" w:cs="Consolas"/>
+                <w:b/>
+                <w:bCs/>
+                <w:color w:val="7F0055"/>
+                <w:kern w:val="0"/>
+                <w:sz w:val="20"/>
+                <w:szCs w:val="20"/>
+                <w:lang w:val="en-US" w:eastAsia="en-US" w:bidi="ar-SA"/>
+              </w:rPr>
+              <w:t>static</w:t>
+            </w:r>
+            <w:r>
+              <w:rPr>
+                <w:rFonts w:ascii="Consolas" w:eastAsiaTheme="minorHAnsi" w:hAnsi="Consolas" w:cs="Consolas"/>
+                <w:color w:val="000000"/>
+                <w:kern w:val="0"/>
+                <w:sz w:val="20"/>
+                <w:szCs w:val="20"/>
+                <w:lang w:val="en-US" w:eastAsia="en-US" w:bidi="ar-SA"/>
+              </w:rPr>
+              <w:t xml:space="preserve"> </w:t>
+            </w:r>
+            <w:r>
+              <w:rPr>
+                <w:rFonts w:ascii="Consolas" w:eastAsiaTheme="minorHAnsi" w:hAnsi="Consolas" w:cs="Consolas"/>
+                <w:b/>
+                <w:bCs/>
+                <w:color w:val="7F0055"/>
+                <w:kern w:val="0"/>
+                <w:sz w:val="20"/>
+                <w:szCs w:val="20"/>
+                <w:lang w:val="en-US" w:eastAsia="en-US" w:bidi="ar-SA"/>
+              </w:rPr>
+              <w:t>void</w:t>
+            </w:r>
+            <w:r>
+              <w:rPr>
+                <w:rFonts w:ascii="Consolas" w:eastAsiaTheme="minorHAnsi" w:hAnsi="Consolas" w:cs="Consolas"/>
+                <w:color w:val="000000"/>
+                <w:kern w:val="0"/>
+                <w:sz w:val="20"/>
+                <w:szCs w:val="20"/>
+                <w:lang w:val="en-US" w:eastAsia="en-US" w:bidi="ar-SA"/>
+              </w:rPr>
+              <w:t xml:space="preserve"> main(String[] </w:t>
+            </w:r>
+            <w:proofErr w:type="spellStart"/>
+            <w:r>
+              <w:rPr>
+                <w:rFonts w:ascii="Consolas" w:eastAsiaTheme="minorHAnsi" w:hAnsi="Consolas" w:cs="Consolas"/>
+                <w:color w:val="6A3E3E"/>
+                <w:kern w:val="0"/>
+                <w:sz w:val="20"/>
+                <w:szCs w:val="20"/>
+                <w:lang w:val="en-US" w:eastAsia="en-US" w:bidi="ar-SA"/>
+              </w:rPr>
+              <w:t>args</w:t>
+            </w:r>
+            <w:proofErr w:type="spellEnd"/>
+            <w:r>
+              <w:rPr>
+                <w:rFonts w:ascii="Consolas" w:eastAsiaTheme="minorHAnsi" w:hAnsi="Consolas" w:cs="Consolas"/>
+                <w:color w:val="000000"/>
+                <w:kern w:val="0"/>
+                <w:sz w:val="20"/>
+                <w:szCs w:val="20"/>
+                <w:lang w:val="en-US" w:eastAsia="en-US" w:bidi="ar-SA"/>
+              </w:rPr>
+              <w:t>) {</w:t>
+            </w:r>
+          </w:p>
+          <w:p>
+            <w:pPr>
+              <w:widowControl/>
+              <w:suppressAutoHyphens w:val="0"/>
+              <w:autoSpaceDE w:val="0"/>
+              <w:autoSpaceDN w:val="0"/>
+              <w:adjustRightInd w:val="0"/>
+              <w:jc w:val="left"/>
+              <w:rPr>
+                <w:rFonts w:ascii="Consolas" w:eastAsiaTheme="minorHAnsi" w:hAnsi="Consolas" w:cs="Consolas"/>
+                <w:kern w:val="0"/>
+                <w:sz w:val="20"/>
+                <w:szCs w:val="20"/>
+                <w:lang w:val="en-US" w:eastAsia="en-US" w:bidi="ar-SA"/>
+              </w:rPr>
+            </w:pPr>
+            <w:r>
+              <w:rPr>
+                <w:rFonts w:ascii="Consolas" w:eastAsiaTheme="minorHAnsi" w:hAnsi="Consolas" w:cs="Consolas"/>
+                <w:color w:val="000000"/>
+                <w:kern w:val="0"/>
+                <w:sz w:val="20"/>
+                <w:szCs w:val="20"/>
+                <w:lang w:val="en-US" w:eastAsia="en-US" w:bidi="ar-SA"/>
+              </w:rPr>
+              <w:tab/>
+            </w:r>
+            <w:r>
+              <w:rPr>
+                <w:rFonts w:ascii="Consolas" w:eastAsiaTheme="minorHAnsi" w:hAnsi="Consolas" w:cs="Consolas"/>
+                <w:color w:val="000000"/>
+                <w:kern w:val="0"/>
+                <w:sz w:val="20"/>
+                <w:szCs w:val="20"/>
+                <w:lang w:val="en-US" w:eastAsia="en-US" w:bidi="ar-SA"/>
+              </w:rPr>
+              <w:tab/>
+            </w:r>
+            <w:proofErr w:type="spellStart"/>
+            <w:r>
+              <w:rPr>
+                <w:rFonts w:ascii="Consolas" w:eastAsiaTheme="minorHAnsi" w:hAnsi="Consolas" w:cs="Consolas"/>
+                <w:color w:val="000000"/>
+                <w:kern w:val="0"/>
+                <w:sz w:val="20"/>
+                <w:szCs w:val="20"/>
+                <w:lang w:val="en-US" w:eastAsia="en-US" w:bidi="ar-SA"/>
+              </w:rPr>
+              <w:t>CLIParser</w:t>
+            </w:r>
+            <w:proofErr w:type="spellEnd"/>
+            <w:r>
+              <w:rPr>
+                <w:rFonts w:ascii="Consolas" w:eastAsiaTheme="minorHAnsi" w:hAnsi="Consolas" w:cs="Consolas"/>
+                <w:color w:val="000000"/>
+                <w:kern w:val="0"/>
+                <w:sz w:val="20"/>
+                <w:szCs w:val="20"/>
+                <w:lang w:val="en-US" w:eastAsia="en-US" w:bidi="ar-SA"/>
+              </w:rPr>
+              <w:t xml:space="preserve"> </w:t>
+            </w:r>
+            <w:r>
+              <w:rPr>
+                <w:rFonts w:ascii="Consolas" w:eastAsiaTheme="minorHAnsi" w:hAnsi="Consolas" w:cs="Consolas"/>
+                <w:color w:val="6A3E3E"/>
+                <w:kern w:val="0"/>
+                <w:sz w:val="20"/>
+                <w:szCs w:val="20"/>
+                <w:lang w:val="en-US" w:eastAsia="en-US" w:bidi="ar-SA"/>
+              </w:rPr>
+              <w:t>cli</w:t>
+            </w:r>
+            <w:r>
+              <w:rPr>
+                <w:rFonts w:ascii="Consolas" w:eastAsiaTheme="minorHAnsi" w:hAnsi="Consolas" w:cs="Consolas"/>
+                <w:color w:val="000000"/>
+                <w:kern w:val="0"/>
+                <w:sz w:val="20"/>
+                <w:szCs w:val="20"/>
+                <w:lang w:val="en-US" w:eastAsia="en-US" w:bidi="ar-SA"/>
+              </w:rPr>
+              <w:t xml:space="preserve"> = </w:t>
+            </w:r>
+            <w:r>
+              <w:rPr>
+                <w:rFonts w:ascii="Consolas" w:eastAsiaTheme="minorHAnsi" w:hAnsi="Consolas" w:cs="Consolas"/>
+                <w:b/>
+                <w:bCs/>
+                <w:color w:val="7F0055"/>
+                <w:kern w:val="0"/>
+                <w:sz w:val="20"/>
+                <w:szCs w:val="20"/>
+                <w:lang w:val="en-US" w:eastAsia="en-US" w:bidi="ar-SA"/>
+              </w:rPr>
+              <w:t>new</w:t>
+            </w:r>
+            <w:r>
+              <w:rPr>
+                <w:rFonts w:ascii="Consolas" w:eastAsiaTheme="minorHAnsi" w:hAnsi="Consolas" w:cs="Consolas"/>
+                <w:color w:val="000000"/>
+                <w:kern w:val="0"/>
+                <w:sz w:val="20"/>
+                <w:szCs w:val="20"/>
+                <w:lang w:val="en-US" w:eastAsia="en-US" w:bidi="ar-SA"/>
+              </w:rPr>
+              <w:t xml:space="preserve"> </w:t>
+            </w:r>
+            <w:proofErr w:type="spellStart"/>
+            <w:r>
+              <w:rPr>
+                <w:rFonts w:ascii="Consolas" w:eastAsiaTheme="minorHAnsi" w:hAnsi="Consolas" w:cs="Consolas"/>
+                <w:color w:val="000000"/>
+                <w:kern w:val="0"/>
+                <w:sz w:val="20"/>
+                <w:szCs w:val="20"/>
+                <w:lang w:val="en-US" w:eastAsia="en-US" w:bidi="ar-SA"/>
+              </w:rPr>
+              <w:t>CLIParser</w:t>
+            </w:r>
+            <w:proofErr w:type="spellEnd"/>
+            <w:r>
+              <w:rPr>
+                <w:rFonts w:ascii="Consolas" w:eastAsiaTheme="minorHAnsi" w:hAnsi="Consolas" w:cs="Consolas"/>
+                <w:color w:val="000000"/>
+                <w:kern w:val="0"/>
+                <w:sz w:val="20"/>
+                <w:szCs w:val="20"/>
+                <w:lang w:val="en-US" w:eastAsia="en-US" w:bidi="ar-SA"/>
+              </w:rPr>
+              <w:t>(</w:t>
+            </w:r>
+            <w:proofErr w:type="spellStart"/>
+            <w:r>
+              <w:rPr>
+                <w:rFonts w:ascii="Consolas" w:eastAsiaTheme="minorHAnsi" w:hAnsi="Consolas" w:cs="Consolas"/>
+                <w:color w:val="6A3E3E"/>
+                <w:kern w:val="0"/>
+                <w:sz w:val="20"/>
+                <w:szCs w:val="20"/>
+                <w:lang w:val="en-US" w:eastAsia="en-US" w:bidi="ar-SA"/>
+              </w:rPr>
+              <w:t>args</w:t>
+            </w:r>
+            <w:proofErr w:type="spellEnd"/>
+            <w:r>
+              <w:rPr>
+                <w:rFonts w:ascii="Consolas" w:eastAsiaTheme="minorHAnsi" w:hAnsi="Consolas" w:cs="Consolas"/>
+                <w:color w:val="000000"/>
+                <w:kern w:val="0"/>
+                <w:sz w:val="20"/>
+                <w:szCs w:val="20"/>
+                <w:lang w:val="en-US" w:eastAsia="en-US" w:bidi="ar-SA"/>
+              </w:rPr>
+              <w:t>);</w:t>
+            </w:r>
+          </w:p>
+          <w:p>
+            <w:pPr>
+              <w:widowControl/>
+              <w:suppressAutoHyphens w:val="0"/>
+              <w:autoSpaceDE w:val="0"/>
+              <w:autoSpaceDN w:val="0"/>
+              <w:adjustRightInd w:val="0"/>
+              <w:jc w:val="left"/>
+              <w:rPr>
+                <w:rFonts w:ascii="Consolas" w:eastAsiaTheme="minorHAnsi" w:hAnsi="Consolas" w:cs="Consolas"/>
+                <w:kern w:val="0"/>
+                <w:sz w:val="20"/>
+                <w:szCs w:val="20"/>
+                <w:lang w:val="en-US" w:eastAsia="en-US" w:bidi="ar-SA"/>
+              </w:rPr>
+            </w:pPr>
+            <w:r>
+              <w:rPr>
+                <w:rFonts w:ascii="Consolas" w:eastAsiaTheme="minorHAnsi" w:hAnsi="Consolas" w:cs="Consolas"/>
+                <w:color w:val="000000"/>
+                <w:kern w:val="0"/>
+                <w:sz w:val="20"/>
+                <w:szCs w:val="20"/>
+                <w:lang w:val="en-US" w:eastAsia="en-US" w:bidi="ar-SA"/>
+              </w:rPr>
+              <w:tab/>
+            </w:r>
+            <w:r>
+              <w:rPr>
+                <w:rFonts w:ascii="Consolas" w:eastAsiaTheme="minorHAnsi" w:hAnsi="Consolas" w:cs="Consolas"/>
+                <w:color w:val="000000"/>
+                <w:kern w:val="0"/>
+                <w:sz w:val="20"/>
+                <w:szCs w:val="20"/>
+                <w:lang w:val="en-US" w:eastAsia="en-US" w:bidi="ar-SA"/>
+              </w:rPr>
+              <w:tab/>
+              <w:t xml:space="preserve">Connection </w:t>
+            </w:r>
+            <w:r>
+              <w:rPr>
+                <w:rFonts w:ascii="Consolas" w:eastAsiaTheme="minorHAnsi" w:hAnsi="Consolas" w:cs="Consolas"/>
+                <w:color w:val="6A3E3E"/>
+                <w:kern w:val="0"/>
+                <w:sz w:val="20"/>
+                <w:szCs w:val="20"/>
+                <w:lang w:val="en-US" w:eastAsia="en-US" w:bidi="ar-SA"/>
+              </w:rPr>
+              <w:t>con</w:t>
+            </w:r>
+            <w:r>
+              <w:rPr>
+                <w:rFonts w:ascii="Consolas" w:eastAsiaTheme="minorHAnsi" w:hAnsi="Consolas" w:cs="Consolas"/>
+                <w:color w:val="000000"/>
+                <w:kern w:val="0"/>
+                <w:sz w:val="20"/>
+                <w:szCs w:val="20"/>
+                <w:lang w:val="en-US" w:eastAsia="en-US" w:bidi="ar-SA"/>
+              </w:rPr>
+              <w:t xml:space="preserve"> = </w:t>
+            </w:r>
+            <w:proofErr w:type="spellStart"/>
+            <w:r>
+              <w:rPr>
+                <w:rFonts w:ascii="Consolas" w:eastAsiaTheme="minorHAnsi" w:hAnsi="Consolas" w:cs="Consolas"/>
+                <w:color w:val="6A3E3E"/>
+                <w:kern w:val="0"/>
+                <w:sz w:val="20"/>
+                <w:szCs w:val="20"/>
+                <w:lang w:val="en-US" w:eastAsia="en-US" w:bidi="ar-SA"/>
+              </w:rPr>
+              <w:t>cli</w:t>
+            </w:r>
+            <w:r>
+              <w:rPr>
+                <w:rFonts w:ascii="Consolas" w:eastAsiaTheme="minorHAnsi" w:hAnsi="Consolas" w:cs="Consolas"/>
+                <w:color w:val="000000"/>
+                <w:kern w:val="0"/>
+                <w:sz w:val="20"/>
+                <w:szCs w:val="20"/>
+                <w:lang w:val="en-US" w:eastAsia="en-US" w:bidi="ar-SA"/>
+              </w:rPr>
+              <w:t>.getConnection</w:t>
+            </w:r>
+            <w:proofErr w:type="spellEnd"/>
+            <w:r>
+              <w:rPr>
+                <w:rFonts w:ascii="Consolas" w:eastAsiaTheme="minorHAnsi" w:hAnsi="Consolas" w:cs="Consolas"/>
+                <w:color w:val="000000"/>
+                <w:kern w:val="0"/>
+                <w:sz w:val="20"/>
+                <w:szCs w:val="20"/>
+                <w:lang w:val="en-US" w:eastAsia="en-US" w:bidi="ar-SA"/>
+              </w:rPr>
+              <w:t>();</w:t>
+            </w:r>
+          </w:p>
+          <w:p>
+            <w:pPr>
+              <w:widowControl/>
+              <w:suppressAutoHyphens w:val="0"/>
+              <w:autoSpaceDE w:val="0"/>
+              <w:autoSpaceDN w:val="0"/>
+              <w:adjustRightInd w:val="0"/>
+              <w:jc w:val="left"/>
+              <w:rPr>
+                <w:rFonts w:ascii="Consolas" w:eastAsiaTheme="minorHAnsi" w:hAnsi="Consolas" w:cs="Consolas"/>
+                <w:kern w:val="0"/>
+                <w:sz w:val="20"/>
+                <w:szCs w:val="20"/>
+                <w:lang w:val="en-US" w:eastAsia="en-US" w:bidi="ar-SA"/>
+              </w:rPr>
+            </w:pPr>
+            <w:r>
+              <w:rPr>
+                <w:rFonts w:ascii="Consolas" w:eastAsiaTheme="minorHAnsi" w:hAnsi="Consolas" w:cs="Consolas"/>
+                <w:color w:val="000000"/>
+                <w:kern w:val="0"/>
+                <w:sz w:val="20"/>
+                <w:szCs w:val="20"/>
+                <w:lang w:val="en-US" w:eastAsia="en-US" w:bidi="ar-SA"/>
+              </w:rPr>
+              <w:tab/>
+            </w:r>
+            <w:r>
+              <w:rPr>
+                <w:rFonts w:ascii="Consolas" w:eastAsiaTheme="minorHAnsi" w:hAnsi="Consolas" w:cs="Consolas"/>
+                <w:color w:val="000000"/>
+                <w:kern w:val="0"/>
+                <w:sz w:val="20"/>
+                <w:szCs w:val="20"/>
+                <w:lang w:val="en-US" w:eastAsia="en-US" w:bidi="ar-SA"/>
+              </w:rPr>
+              <w:tab/>
+              <w:t xml:space="preserve">CRUD </w:t>
+            </w:r>
+            <w:proofErr w:type="spellStart"/>
+            <w:r>
+              <w:rPr>
+                <w:rFonts w:ascii="Consolas" w:eastAsiaTheme="minorHAnsi" w:hAnsi="Consolas" w:cs="Consolas"/>
+                <w:color w:val="6A3E3E"/>
+                <w:kern w:val="0"/>
+                <w:sz w:val="20"/>
+                <w:szCs w:val="20"/>
+                <w:lang w:val="en-US" w:eastAsia="en-US" w:bidi="ar-SA"/>
+              </w:rPr>
+              <w:t>crud</w:t>
+            </w:r>
+            <w:proofErr w:type="spellEnd"/>
+            <w:r>
+              <w:rPr>
+                <w:rFonts w:ascii="Consolas" w:eastAsiaTheme="minorHAnsi" w:hAnsi="Consolas" w:cs="Consolas"/>
+                <w:color w:val="000000"/>
+                <w:kern w:val="0"/>
+                <w:sz w:val="20"/>
+                <w:szCs w:val="20"/>
+                <w:lang w:val="en-US" w:eastAsia="en-US" w:bidi="ar-SA"/>
+              </w:rPr>
+              <w:t xml:space="preserve"> = </w:t>
+            </w:r>
+            <w:r>
+              <w:rPr>
+                <w:rFonts w:ascii="Consolas" w:eastAsiaTheme="minorHAnsi" w:hAnsi="Consolas" w:cs="Consolas"/>
+                <w:b/>
+                <w:bCs/>
+                <w:color w:val="7F0055"/>
+                <w:kern w:val="0"/>
+                <w:sz w:val="20"/>
+                <w:szCs w:val="20"/>
+                <w:lang w:val="en-US" w:eastAsia="en-US" w:bidi="ar-SA"/>
+              </w:rPr>
+              <w:t>new</w:t>
+            </w:r>
+            <w:r>
+              <w:rPr>
+                <w:rFonts w:ascii="Consolas" w:eastAsiaTheme="minorHAnsi" w:hAnsi="Consolas" w:cs="Consolas"/>
+                <w:color w:val="000000"/>
+                <w:kern w:val="0"/>
+                <w:sz w:val="20"/>
+                <w:szCs w:val="20"/>
+                <w:lang w:val="en-US" w:eastAsia="en-US" w:bidi="ar-SA"/>
+              </w:rPr>
+              <w:t xml:space="preserve"> CRUD(</w:t>
+            </w:r>
+            <w:r>
+              <w:rPr>
+                <w:rFonts w:ascii="Consolas" w:eastAsiaTheme="minorHAnsi" w:hAnsi="Consolas" w:cs="Consolas"/>
+                <w:color w:val="6A3E3E"/>
+                <w:kern w:val="0"/>
+                <w:sz w:val="20"/>
+                <w:szCs w:val="20"/>
+                <w:lang w:val="en-US" w:eastAsia="en-US" w:bidi="ar-SA"/>
+              </w:rPr>
+              <w:t>con</w:t>
+            </w:r>
+            <w:r>
+              <w:rPr>
+                <w:rFonts w:ascii="Consolas" w:eastAsiaTheme="minorHAnsi" w:hAnsi="Consolas" w:cs="Consolas"/>
+                <w:color w:val="000000"/>
+                <w:kern w:val="0"/>
+                <w:sz w:val="20"/>
+                <w:szCs w:val="20"/>
+                <w:lang w:val="en-US" w:eastAsia="en-US" w:bidi="ar-SA"/>
+              </w:rPr>
+              <w:t>);</w:t>
+            </w:r>
+          </w:p>
+          <w:p>
+            <w:pPr>
+              <w:widowControl/>
+              <w:suppressAutoHyphens w:val="0"/>
+              <w:autoSpaceDE w:val="0"/>
+              <w:autoSpaceDN w:val="0"/>
+              <w:adjustRightInd w:val="0"/>
+              <w:jc w:val="left"/>
+              <w:rPr>
+                <w:rFonts w:ascii="Consolas" w:eastAsiaTheme="minorHAnsi" w:hAnsi="Consolas" w:cs="Consolas"/>
+                <w:kern w:val="0"/>
+                <w:sz w:val="20"/>
+                <w:szCs w:val="20"/>
+                <w:lang w:val="en-US" w:eastAsia="en-US" w:bidi="ar-SA"/>
+              </w:rPr>
+            </w:pPr>
+            <w:r>
+              <w:rPr>
+                <w:rFonts w:ascii="Consolas" w:eastAsiaTheme="minorHAnsi" w:hAnsi="Consolas" w:cs="Consolas"/>
+                <w:color w:val="000000"/>
+                <w:kern w:val="0"/>
+                <w:sz w:val="20"/>
+                <w:szCs w:val="20"/>
+                <w:lang w:val="en-US" w:eastAsia="en-US" w:bidi="ar-SA"/>
+              </w:rPr>
+              <w:tab/>
+            </w:r>
+            <w:r>
+              <w:rPr>
+                <w:rFonts w:ascii="Consolas" w:eastAsiaTheme="minorHAnsi" w:hAnsi="Consolas" w:cs="Consolas"/>
+                <w:color w:val="000000"/>
+                <w:kern w:val="0"/>
+                <w:sz w:val="20"/>
+                <w:szCs w:val="20"/>
+                <w:lang w:val="en-US" w:eastAsia="en-US" w:bidi="ar-SA"/>
+              </w:rPr>
+              <w:tab/>
+            </w:r>
+            <w:proofErr w:type="spellStart"/>
+            <w:r>
+              <w:rPr>
+                <w:rFonts w:ascii="Consolas" w:eastAsiaTheme="minorHAnsi" w:hAnsi="Consolas" w:cs="Consolas"/>
+                <w:color w:val="6A3E3E"/>
+                <w:kern w:val="0"/>
+                <w:sz w:val="20"/>
+                <w:szCs w:val="20"/>
+                <w:lang w:val="en-US" w:eastAsia="en-US" w:bidi="ar-SA"/>
+              </w:rPr>
+              <w:t>crud</w:t>
+            </w:r>
+            <w:r>
+              <w:rPr>
+                <w:rFonts w:ascii="Consolas" w:eastAsiaTheme="minorHAnsi" w:hAnsi="Consolas" w:cs="Consolas"/>
+                <w:color w:val="000000"/>
+                <w:kern w:val="0"/>
+                <w:sz w:val="20"/>
+                <w:szCs w:val="20"/>
+                <w:lang w:val="en-US" w:eastAsia="en-US" w:bidi="ar-SA"/>
+              </w:rPr>
+              <w:t>.read</w:t>
+            </w:r>
+            <w:proofErr w:type="spellEnd"/>
+            <w:r>
+              <w:rPr>
+                <w:rFonts w:ascii="Consolas" w:eastAsiaTheme="minorHAnsi" w:hAnsi="Consolas" w:cs="Consolas"/>
+                <w:color w:val="000000"/>
+                <w:kern w:val="0"/>
+                <w:sz w:val="20"/>
+                <w:szCs w:val="20"/>
+                <w:lang w:val="en-US" w:eastAsia="en-US" w:bidi="ar-SA"/>
+              </w:rPr>
+              <w:t>(1);</w:t>
+            </w:r>
+          </w:p>
+          <w:p>
+            <w:pPr>
+              <w:widowControl/>
+              <w:suppressAutoHyphens w:val="0"/>
+              <w:autoSpaceDE w:val="0"/>
+              <w:autoSpaceDN w:val="0"/>
+              <w:adjustRightInd w:val="0"/>
+              <w:jc w:val="left"/>
+              <w:rPr>
+                <w:rFonts w:ascii="Consolas" w:eastAsiaTheme="minorHAnsi" w:hAnsi="Consolas" w:cs="Consolas"/>
+                <w:kern w:val="0"/>
+                <w:sz w:val="20"/>
+                <w:szCs w:val="20"/>
+                <w:lang w:val="en-US" w:eastAsia="en-US" w:bidi="ar-SA"/>
+              </w:rPr>
+            </w:pPr>
+            <w:r>
+              <w:rPr>
+                <w:rFonts w:ascii="Consolas" w:eastAsiaTheme="minorHAnsi" w:hAnsi="Consolas" w:cs="Consolas"/>
+                <w:color w:val="000000"/>
+                <w:kern w:val="0"/>
+                <w:sz w:val="20"/>
+                <w:szCs w:val="20"/>
+                <w:lang w:val="en-US" w:eastAsia="en-US" w:bidi="ar-SA"/>
+              </w:rPr>
+              <w:tab/>
+            </w:r>
+            <w:r>
+              <w:rPr>
+                <w:rFonts w:ascii="Consolas" w:eastAsiaTheme="minorHAnsi" w:hAnsi="Consolas" w:cs="Consolas"/>
+                <w:color w:val="000000"/>
+                <w:kern w:val="0"/>
+                <w:sz w:val="20"/>
+                <w:szCs w:val="20"/>
+                <w:lang w:val="en-US" w:eastAsia="en-US" w:bidi="ar-SA"/>
+              </w:rPr>
+              <w:tab/>
+            </w:r>
+            <w:proofErr w:type="spellStart"/>
+            <w:r>
+              <w:rPr>
+                <w:rFonts w:ascii="Consolas" w:eastAsiaTheme="minorHAnsi" w:hAnsi="Consolas" w:cs="Consolas"/>
+                <w:color w:val="6A3E3E"/>
+                <w:kern w:val="0"/>
+                <w:sz w:val="20"/>
+                <w:szCs w:val="20"/>
+                <w:lang w:val="en-US" w:eastAsia="en-US" w:bidi="ar-SA"/>
+              </w:rPr>
+              <w:t>crud</w:t>
+            </w:r>
+            <w:r>
+              <w:rPr>
+                <w:rFonts w:ascii="Consolas" w:eastAsiaTheme="minorHAnsi" w:hAnsi="Consolas" w:cs="Consolas"/>
+                <w:color w:val="000000"/>
+                <w:kern w:val="0"/>
+                <w:sz w:val="20"/>
+                <w:szCs w:val="20"/>
+                <w:lang w:val="en-US" w:eastAsia="en-US" w:bidi="ar-SA"/>
+              </w:rPr>
+              <w:t>.update</w:t>
+            </w:r>
+            <w:proofErr w:type="spellEnd"/>
+            <w:r>
+              <w:rPr>
+                <w:rFonts w:ascii="Consolas" w:eastAsiaTheme="minorHAnsi" w:hAnsi="Consolas" w:cs="Consolas"/>
+                <w:color w:val="000000"/>
+                <w:kern w:val="0"/>
+                <w:sz w:val="20"/>
+                <w:szCs w:val="20"/>
+                <w:lang w:val="en-US" w:eastAsia="en-US" w:bidi="ar-SA"/>
+              </w:rPr>
+              <w:t>(</w:t>
+            </w:r>
+            <w:r>
+              <w:rPr>
+                <w:rFonts w:ascii="Consolas" w:eastAsiaTheme="minorHAnsi" w:hAnsi="Consolas" w:cs="Consolas"/>
+                <w:color w:val="2A00FF"/>
+                <w:kern w:val="0"/>
+                <w:sz w:val="20"/>
+                <w:szCs w:val="20"/>
+                <w:lang w:val="en-US" w:eastAsia="en-US" w:bidi="ar-SA"/>
+              </w:rPr>
+              <w:t>"</w:t>
+            </w:r>
+            <w:proofErr w:type="spellStart"/>
+            <w:r>
+              <w:rPr>
+                <w:rFonts w:ascii="Consolas" w:eastAsiaTheme="minorHAnsi" w:hAnsi="Consolas" w:cs="Consolas"/>
+                <w:color w:val="2A00FF"/>
+                <w:kern w:val="0"/>
+                <w:sz w:val="20"/>
+                <w:szCs w:val="20"/>
+                <w:lang w:val="en-US" w:eastAsia="en-US" w:bidi="ar-SA"/>
+              </w:rPr>
+              <w:t>Yunus</w:t>
+            </w:r>
+            <w:proofErr w:type="spellEnd"/>
+            <w:r>
+              <w:rPr>
+                <w:rFonts w:ascii="Consolas" w:eastAsiaTheme="minorHAnsi" w:hAnsi="Consolas" w:cs="Consolas"/>
+                <w:color w:val="2A00FF"/>
+                <w:kern w:val="0"/>
+                <w:sz w:val="20"/>
+                <w:szCs w:val="20"/>
+                <w:lang w:val="en-US" w:eastAsia="en-US" w:bidi="ar-SA"/>
+              </w:rPr>
+              <w:t>"</w:t>
+            </w:r>
+            <w:r>
+              <w:rPr>
+                <w:rFonts w:ascii="Consolas" w:eastAsiaTheme="minorHAnsi" w:hAnsi="Consolas" w:cs="Consolas"/>
+                <w:color w:val="000000"/>
+                <w:kern w:val="0"/>
+                <w:sz w:val="20"/>
+                <w:szCs w:val="20"/>
+                <w:lang w:val="en-US" w:eastAsia="en-US" w:bidi="ar-SA"/>
+              </w:rPr>
+              <w:t xml:space="preserve">, </w:t>
+            </w:r>
+            <w:r>
+              <w:rPr>
+                <w:rFonts w:ascii="Consolas" w:eastAsiaTheme="minorHAnsi" w:hAnsi="Consolas" w:cs="Consolas"/>
+                <w:color w:val="2A00FF"/>
+                <w:kern w:val="0"/>
+                <w:sz w:val="20"/>
+                <w:szCs w:val="20"/>
+                <w:lang w:val="en-US" w:eastAsia="en-US" w:bidi="ar-SA"/>
+              </w:rPr>
+              <w:t>"Sari"</w:t>
+            </w:r>
+            <w:r>
+              <w:rPr>
+                <w:rFonts w:ascii="Consolas" w:eastAsiaTheme="minorHAnsi" w:hAnsi="Consolas" w:cs="Consolas"/>
+                <w:color w:val="000000"/>
+                <w:kern w:val="0"/>
+                <w:sz w:val="20"/>
+                <w:szCs w:val="20"/>
+                <w:lang w:val="en-US" w:eastAsia="en-US" w:bidi="ar-SA"/>
+              </w:rPr>
+              <w:t>, 2);</w:t>
+            </w:r>
+          </w:p>
+          <w:p>
+            <w:pPr>
+              <w:widowControl/>
+              <w:suppressAutoHyphens w:val="0"/>
+              <w:autoSpaceDE w:val="0"/>
+              <w:autoSpaceDN w:val="0"/>
+              <w:adjustRightInd w:val="0"/>
+              <w:jc w:val="left"/>
+              <w:rPr>
+                <w:rFonts w:ascii="Consolas" w:eastAsiaTheme="minorHAnsi" w:hAnsi="Consolas" w:cs="Consolas"/>
+                <w:kern w:val="0"/>
+                <w:sz w:val="20"/>
+                <w:szCs w:val="20"/>
+                <w:lang w:val="en-US" w:eastAsia="en-US" w:bidi="ar-SA"/>
+              </w:rPr>
+            </w:pPr>
+            <w:r>
+              <w:rPr>
+                <w:rFonts w:ascii="Consolas" w:eastAsiaTheme="minorHAnsi" w:hAnsi="Consolas" w:cs="Consolas"/>
+                <w:color w:val="000000"/>
+                <w:kern w:val="0"/>
+                <w:sz w:val="20"/>
+                <w:szCs w:val="20"/>
+                <w:lang w:val="en-US" w:eastAsia="en-US" w:bidi="ar-SA"/>
+              </w:rPr>
+              <w:tab/>
+            </w:r>
+            <w:r>
+              <w:rPr>
+                <w:rFonts w:ascii="Consolas" w:eastAsiaTheme="minorHAnsi" w:hAnsi="Consolas" w:cs="Consolas"/>
+                <w:color w:val="000000"/>
+                <w:kern w:val="0"/>
+                <w:sz w:val="20"/>
+                <w:szCs w:val="20"/>
+                <w:lang w:val="en-US" w:eastAsia="en-US" w:bidi="ar-SA"/>
+              </w:rPr>
+              <w:tab/>
+            </w:r>
+            <w:proofErr w:type="spellStart"/>
+            <w:r>
+              <w:rPr>
+                <w:rFonts w:ascii="Consolas" w:eastAsiaTheme="minorHAnsi" w:hAnsi="Consolas" w:cs="Consolas"/>
+                <w:color w:val="6A3E3E"/>
+                <w:kern w:val="0"/>
+                <w:sz w:val="20"/>
+                <w:szCs w:val="20"/>
+                <w:lang w:val="en-US" w:eastAsia="en-US" w:bidi="ar-SA"/>
+              </w:rPr>
+              <w:t>crud</w:t>
+            </w:r>
+            <w:r>
+              <w:rPr>
+                <w:rFonts w:ascii="Consolas" w:eastAsiaTheme="minorHAnsi" w:hAnsi="Consolas" w:cs="Consolas"/>
+                <w:color w:val="000000"/>
+                <w:kern w:val="0"/>
+                <w:sz w:val="20"/>
+                <w:szCs w:val="20"/>
+                <w:lang w:val="en-US" w:eastAsia="en-US" w:bidi="ar-SA"/>
+              </w:rPr>
+              <w:t>.delete</w:t>
+            </w:r>
+            <w:proofErr w:type="spellEnd"/>
+            <w:r>
+              <w:rPr>
+                <w:rFonts w:ascii="Consolas" w:eastAsiaTheme="minorHAnsi" w:hAnsi="Consolas" w:cs="Consolas"/>
+                <w:color w:val="000000"/>
+                <w:kern w:val="0"/>
+                <w:sz w:val="20"/>
+                <w:szCs w:val="20"/>
+                <w:lang w:val="en-US" w:eastAsia="en-US" w:bidi="ar-SA"/>
+              </w:rPr>
+              <w:t>(2);</w:t>
+            </w:r>
+          </w:p>
+          <w:p>
+            <w:pPr>
+              <w:widowControl/>
+              <w:suppressAutoHyphens w:val="0"/>
+              <w:autoSpaceDE w:val="0"/>
+              <w:autoSpaceDN w:val="0"/>
+              <w:adjustRightInd w:val="0"/>
+              <w:jc w:val="left"/>
+              <w:rPr>
+                <w:rFonts w:ascii="Consolas" w:eastAsiaTheme="minorHAnsi" w:hAnsi="Consolas" w:cs="Consolas"/>
+                <w:kern w:val="0"/>
+                <w:sz w:val="20"/>
+                <w:szCs w:val="20"/>
+                <w:lang w:val="en-US" w:eastAsia="en-US" w:bidi="ar-SA"/>
+              </w:rPr>
+            </w:pPr>
+            <w:r>
+              <w:rPr>
+                <w:rFonts w:ascii="Consolas" w:eastAsiaTheme="minorHAnsi" w:hAnsi="Consolas" w:cs="Consolas"/>
+                <w:color w:val="000000"/>
+                <w:kern w:val="0"/>
+                <w:sz w:val="20"/>
+                <w:szCs w:val="20"/>
+                <w:lang w:val="en-US" w:eastAsia="en-US" w:bidi="ar-SA"/>
+              </w:rPr>
+              <w:tab/>
+            </w:r>
+            <w:r>
+              <w:rPr>
+                <w:rFonts w:ascii="Consolas" w:eastAsiaTheme="minorHAnsi" w:hAnsi="Consolas" w:cs="Consolas"/>
+                <w:color w:val="000000"/>
+                <w:kern w:val="0"/>
+                <w:sz w:val="20"/>
+                <w:szCs w:val="20"/>
+                <w:lang w:val="en-US" w:eastAsia="en-US" w:bidi="ar-SA"/>
+              </w:rPr>
+              <w:tab/>
+            </w:r>
+            <w:proofErr w:type="spellStart"/>
+            <w:r>
+              <w:rPr>
+                <w:rFonts w:ascii="Consolas" w:eastAsiaTheme="minorHAnsi" w:hAnsi="Consolas" w:cs="Consolas"/>
+                <w:color w:val="6A3E3E"/>
+                <w:kern w:val="0"/>
+                <w:sz w:val="20"/>
+                <w:szCs w:val="20"/>
+                <w:lang w:val="en-US" w:eastAsia="en-US" w:bidi="ar-SA"/>
+              </w:rPr>
+              <w:t>crud</w:t>
+            </w:r>
+            <w:r>
+              <w:rPr>
+                <w:rFonts w:ascii="Consolas" w:eastAsiaTheme="minorHAnsi" w:hAnsi="Consolas" w:cs="Consolas"/>
+                <w:color w:val="000000"/>
+                <w:kern w:val="0"/>
+                <w:sz w:val="20"/>
+                <w:szCs w:val="20"/>
+                <w:lang w:val="en-US" w:eastAsia="en-US" w:bidi="ar-SA"/>
+              </w:rPr>
+              <w:t>.create</w:t>
+            </w:r>
+            <w:proofErr w:type="spellEnd"/>
+            <w:r>
+              <w:rPr>
+                <w:rFonts w:ascii="Consolas" w:eastAsiaTheme="minorHAnsi" w:hAnsi="Consolas" w:cs="Consolas"/>
+                <w:color w:val="000000"/>
+                <w:kern w:val="0"/>
+                <w:sz w:val="20"/>
+                <w:szCs w:val="20"/>
+                <w:lang w:val="en-US" w:eastAsia="en-US" w:bidi="ar-SA"/>
+              </w:rPr>
+              <w:t>(12000);</w:t>
+            </w:r>
+          </w:p>
+          <w:p>
+            <w:pPr>
+              <w:widowControl/>
+              <w:suppressAutoHyphens w:val="0"/>
+              <w:autoSpaceDE w:val="0"/>
+              <w:autoSpaceDN w:val="0"/>
+              <w:adjustRightInd w:val="0"/>
+              <w:jc w:val="left"/>
+              <w:rPr>
+                <w:rFonts w:ascii="Consolas" w:eastAsiaTheme="minorHAnsi" w:hAnsi="Consolas" w:cs="Consolas"/>
+                <w:kern w:val="0"/>
+                <w:sz w:val="20"/>
+                <w:szCs w:val="20"/>
+                <w:lang w:val="en-US" w:eastAsia="en-US" w:bidi="ar-SA"/>
+              </w:rPr>
+            </w:pPr>
+            <w:r>
+              <w:rPr>
+                <w:rFonts w:ascii="Consolas" w:eastAsiaTheme="minorHAnsi" w:hAnsi="Consolas" w:cs="Consolas"/>
+                <w:color w:val="000000"/>
+                <w:kern w:val="0"/>
+                <w:sz w:val="20"/>
+                <w:szCs w:val="20"/>
+                <w:lang w:val="en-US" w:eastAsia="en-US" w:bidi="ar-SA"/>
+              </w:rPr>
+              <w:tab/>
+            </w:r>
+            <w:r>
+              <w:rPr>
+                <w:rFonts w:ascii="Consolas" w:eastAsiaTheme="minorHAnsi" w:hAnsi="Consolas" w:cs="Consolas"/>
+                <w:color w:val="000000"/>
+                <w:kern w:val="0"/>
+                <w:sz w:val="20"/>
+                <w:szCs w:val="20"/>
+                <w:lang w:val="en-US" w:eastAsia="en-US" w:bidi="ar-SA"/>
+              </w:rPr>
+              <w:tab/>
+            </w:r>
+            <w:proofErr w:type="spellStart"/>
+            <w:r>
+              <w:rPr>
+                <w:rFonts w:ascii="Consolas" w:eastAsiaTheme="minorHAnsi" w:hAnsi="Consolas" w:cs="Consolas"/>
+                <w:color w:val="6A3E3E"/>
+                <w:kern w:val="0"/>
+                <w:sz w:val="20"/>
+                <w:szCs w:val="20"/>
+                <w:lang w:val="en-US" w:eastAsia="en-US" w:bidi="ar-SA"/>
+              </w:rPr>
+              <w:t>cli</w:t>
+            </w:r>
+            <w:r>
+              <w:rPr>
+                <w:rFonts w:ascii="Consolas" w:eastAsiaTheme="minorHAnsi" w:hAnsi="Consolas" w:cs="Consolas"/>
+                <w:color w:val="000000"/>
+                <w:kern w:val="0"/>
+                <w:sz w:val="20"/>
+                <w:szCs w:val="20"/>
+                <w:lang w:val="en-US" w:eastAsia="en-US" w:bidi="ar-SA"/>
+              </w:rPr>
+              <w:t>.closeConnection</w:t>
+            </w:r>
+            <w:proofErr w:type="spellEnd"/>
+            <w:r>
+              <w:rPr>
+                <w:rFonts w:ascii="Consolas" w:eastAsiaTheme="minorHAnsi" w:hAnsi="Consolas" w:cs="Consolas"/>
+                <w:color w:val="000000"/>
+                <w:kern w:val="0"/>
+                <w:sz w:val="20"/>
+                <w:szCs w:val="20"/>
+                <w:lang w:val="en-US" w:eastAsia="en-US" w:bidi="ar-SA"/>
+              </w:rPr>
+              <w:t>();</w:t>
+            </w:r>
+          </w:p>
+          <w:p>
+            <w:pPr>
+              <w:widowControl/>
+              <w:suppressAutoHyphens w:val="0"/>
+              <w:autoSpaceDE w:val="0"/>
+              <w:autoSpaceDN w:val="0"/>
+              <w:adjustRightInd w:val="0"/>
+              <w:jc w:val="left"/>
+              <w:rPr>
+                <w:rFonts w:ascii="Consolas" w:eastAsiaTheme="minorHAnsi" w:hAnsi="Consolas" w:cs="Consolas"/>
+                <w:kern w:val="0"/>
+                <w:sz w:val="20"/>
+                <w:szCs w:val="20"/>
+                <w:lang w:eastAsia="en-US" w:bidi="ar-SA"/>
+              </w:rPr>
+            </w:pPr>
+            <w:r>
+              <w:rPr>
+                <w:rFonts w:ascii="Consolas" w:eastAsiaTheme="minorHAnsi" w:hAnsi="Consolas" w:cs="Consolas"/>
+                <w:color w:val="000000"/>
+                <w:kern w:val="0"/>
+                <w:sz w:val="20"/>
+                <w:szCs w:val="20"/>
+                <w:lang w:val="en-US" w:eastAsia="en-US" w:bidi="ar-SA"/>
+              </w:rPr>
+              <w:tab/>
+            </w:r>
+            <w:r>
+              <w:rPr>
+                <w:rFonts w:ascii="Consolas" w:eastAsiaTheme="minorHAnsi" w:hAnsi="Consolas" w:cs="Consolas"/>
+                <w:color w:val="000000"/>
+                <w:kern w:val="0"/>
+                <w:sz w:val="20"/>
+                <w:szCs w:val="20"/>
+                <w:lang w:eastAsia="en-US" w:bidi="ar-SA"/>
+              </w:rPr>
+              <w:t>}</w:t>
+            </w:r>
+          </w:p>
+          <w:p>
+            <w:r>
+              <w:rPr>
+                <w:rFonts w:ascii="Consolas" w:eastAsiaTheme="minorHAnsi" w:hAnsi="Consolas" w:cs="Consolas"/>
+                <w:color w:val="000000"/>
+                <w:kern w:val="0"/>
+                <w:sz w:val="20"/>
+                <w:szCs w:val="20"/>
+                <w:lang w:eastAsia="en-US" w:bidi="ar-SA"/>
+              </w:rPr>
+              <w:t>}</w:t>
+            </w:r>
+          </w:p>
+        </w:tc>
+      </w:tr>
+    </w:tbl>
+    <w:p/>
+    <w:p>
+      <w:r>
+        <w:t xml:space="preserve">Hier werden (wie vorher beschrieben) alle Teilklassen zusammengeführt und die CRUD-Befehle ausgetestet, wobei natürlich klarerweise für diese Befehle </w:t>
+      </w:r>
+      <w:proofErr w:type="spellStart"/>
+      <w:r>
+        <w:t>Prepared</w:t>
+      </w:r>
+      <w:proofErr w:type="spellEnd"/>
+      <w:r>
+        <w:t xml:space="preserve"> Statements verwendet werden. </w:t>
       </w:r>
     </w:p>
     <w:p/>
@@ -4105,24 +7805,30 @@
       <w:pPr>
         <w:pStyle w:val="berschrift1"/>
       </w:pPr>
-      <w:bookmarkStart w:id="0" w:name="_Toc448714883"/>
+      <w:bookmarkStart w:id="13" w:name="_Toc451989662"/>
       <w:r>
         <w:lastRenderedPageBreak/>
         <w:t>Zeitaufzeichnung</w:t>
       </w:r>
-      <w:bookmarkEnd w:id="0"/>
+      <w:bookmarkEnd w:id="13"/>
     </w:p>
     <w:p>
       <w:pPr>
         <w:pStyle w:val="berschrift2"/>
       </w:pPr>
-      <w:bookmarkStart w:id="1" w:name="_Toc448714884"/>
+      <w:bookmarkStart w:id="14" w:name="_Toc451989663"/>
       <w:r>
         <w:t>Geschätzt</w:t>
       </w:r>
-      <w:bookmarkEnd w:id="1"/>
-    </w:p>
-    <w:p/>
+      <w:bookmarkEnd w:id="14"/>
+    </w:p>
+    <w:p>
+      <w:pPr>
+        <w:rPr>
+          <w:sz w:val="8"/>
+        </w:rPr>
+      </w:pPr>
+    </w:p>
     <w:tbl>
       <w:tblPr>
         <w:tblStyle w:val="Tabellenraster"/>
@@ -4169,7 +7875,7 @@
               <w:rPr>
                 <w:b/>
               </w:rPr>
-              <w:t>Geschätzter Aufwand</w:t>
+              <w:t>Aufwand</w:t>
             </w:r>
           </w:p>
         </w:tc>
@@ -4183,8 +7889,11 @@
             <w:tcW w:w="4877" w:type="dxa"/>
           </w:tcPr>
           <w:p>
-            <w:r>
-              <w:t>Übung</w:t>
+            <w:pPr>
+              <w:jc w:val="left"/>
+            </w:pPr>
+            <w:r>
+              <w:t>Designüberlegung und Anforderungsanalyse</w:t>
             </w:r>
           </w:p>
         </w:tc>
@@ -4194,7 +7903,7 @@
           </w:tcPr>
           <w:p>
             <w:r>
-              <w:t>5 h 15 min</w:t>
+              <w:t>2 h</w:t>
             </w:r>
           </w:p>
         </w:tc>
@@ -4209,7 +7918,7 @@
           </w:tcPr>
           <w:p>
             <w:r>
-              <w:t xml:space="preserve">   Statischer Code für Testung</w:t>
+              <w:t>Übung</w:t>
             </w:r>
           </w:p>
         </w:tc>
@@ -4219,7 +7928,96 @@
           </w:tcPr>
           <w:p>
             <w:r>
+              <w:t>6</w:t>
+            </w:r>
+            <w:r>
+              <w:t xml:space="preserve"> h 15 min</w:t>
+            </w:r>
+          </w:p>
+        </w:tc>
+      </w:tr>
+      <w:tr>
+        <w:trPr>
+          <w:trHeight w:val="289"/>
+        </w:trPr>
+        <w:tc>
+          <w:tcPr>
+            <w:tcW w:w="4877" w:type="dxa"/>
+          </w:tcPr>
+          <w:p>
+            <w:pPr>
+              <w:jc w:val="left"/>
+            </w:pPr>
+            <w:r>
+              <w:t xml:space="preserve">   Statischer Code für Testung</w:t>
+            </w:r>
+            <w:r>
+              <w:t xml:space="preserve">    </w:t>
+            </w:r>
+          </w:p>
+          <w:p>
+            <w:pPr>
+              <w:jc w:val="left"/>
+            </w:pPr>
+            <w:r>
+              <w:t xml:space="preserve">   (</w:t>
+            </w:r>
+            <w:proofErr w:type="spellStart"/>
+            <w:r>
+              <w:t>DBConnecter</w:t>
+            </w:r>
+            <w:proofErr w:type="spellEnd"/>
+            <w:r>
+              <w:t>)</w:t>
+            </w:r>
+          </w:p>
+        </w:tc>
+        <w:tc>
+          <w:tcPr>
+            <w:tcW w:w="4878" w:type="dxa"/>
+          </w:tcPr>
+          <w:p>
+            <w:r>
+              <w:t xml:space="preserve">   </w:t>
+            </w:r>
+            <w:r>
               <w:t>15 min</w:t>
+            </w:r>
+          </w:p>
+        </w:tc>
+      </w:tr>
+      <w:tr>
+        <w:trPr>
+          <w:trHeight w:val="289"/>
+        </w:trPr>
+        <w:tc>
+          <w:tcPr>
+            <w:tcW w:w="4877" w:type="dxa"/>
+          </w:tcPr>
+          <w:p>
+            <w:pPr>
+              <w:jc w:val="left"/>
+            </w:pPr>
+            <w:r>
+              <w:t xml:space="preserve">   </w:t>
+            </w:r>
+            <w:proofErr w:type="spellStart"/>
+            <w:r>
+              <w:t>DBConnector</w:t>
+            </w:r>
+            <w:proofErr w:type="spellEnd"/>
+            <w:r>
+              <w:t xml:space="preserve"> dynamisch</w:t>
+            </w:r>
+          </w:p>
+        </w:tc>
+        <w:tc>
+          <w:tcPr>
+            <w:tcW w:w="4878" w:type="dxa"/>
+          </w:tcPr>
+          <w:p>
+            <w:r>
+              <w:t xml:space="preserve">   1 h</w:t>
             </w:r>
           </w:p>
         </w:tc>
@@ -4234,7 +8032,10 @@
           </w:tcPr>
           <w:p>
             <w:r>
-              <w:t xml:space="preserve">   Implementierung der Funktionen</w:t>
+              <w:t xml:space="preserve">   </w:t>
+            </w:r>
+            <w:r>
+              <w:t>CLI-Parser</w:t>
             </w:r>
           </w:p>
         </w:tc>
@@ -4244,7 +8045,10 @@
           </w:tcPr>
           <w:p>
             <w:r>
-              <w:t>3 h</w:t>
+              <w:t xml:space="preserve">   1</w:t>
+            </w:r>
+            <w:r>
+              <w:t xml:space="preserve"> h</w:t>
             </w:r>
           </w:p>
         </w:tc>
@@ -4259,7 +8063,10 @@
           </w:tcPr>
           <w:p>
             <w:r>
-              <w:t xml:space="preserve">   Lösen der eventuellen Probleme</w:t>
+              <w:t xml:space="preserve">   </w:t>
+            </w:r>
+            <w:r>
+              <w:t>Main</w:t>
             </w:r>
           </w:p>
         </w:tc>
@@ -4269,7 +8076,7 @@
           </w:tcPr>
           <w:p>
             <w:r>
-              <w:t>1 h</w:t>
+              <w:t xml:space="preserve">   1 h</w:t>
             </w:r>
           </w:p>
         </w:tc>
@@ -4284,7 +8091,10 @@
           </w:tcPr>
           <w:p>
             <w:r>
-              <w:t xml:space="preserve">   Einfindung in QT</w:t>
+              <w:t xml:space="preserve">   </w:t>
+            </w:r>
+            <w:r>
+              <w:t>Create</w:t>
             </w:r>
           </w:p>
         </w:tc>
@@ -4294,7 +8104,7 @@
           </w:tcPr>
           <w:p>
             <w:r>
-              <w:t>1 h</w:t>
+              <w:t xml:space="preserve">   45 min</w:t>
             </w:r>
           </w:p>
         </w:tc>
@@ -4309,7 +8119,7 @@
           </w:tcPr>
           <w:p>
             <w:r>
-              <w:t>Protokoll</w:t>
+              <w:t xml:space="preserve">   Read</w:t>
             </w:r>
           </w:p>
         </w:tc>
@@ -4319,7 +8129,10 @@
           </w:tcPr>
           <w:p>
             <w:r>
-              <w:t xml:space="preserve">1 h </w:t>
+              <w:t xml:space="preserve">   </w:t>
+            </w:r>
+            <w:r>
+              <w:t>45 min</w:t>
             </w:r>
           </w:p>
         </w:tc>
@@ -4333,16 +8146,8 @@
             <w:tcW w:w="4877" w:type="dxa"/>
           </w:tcPr>
           <w:p>
-            <w:pPr>
-              <w:rPr>
-                <w:b/>
-              </w:rPr>
-            </w:pPr>
-            <w:r>
-              <w:rPr>
-                <w:b/>
-              </w:rPr>
-              <w:t>Gesamt</w:t>
+            <w:r>
+              <w:t xml:space="preserve">   Update</w:t>
             </w:r>
           </w:p>
         </w:tc>
@@ -4351,137 +8156,11 @@
             <w:tcW w:w="4878" w:type="dxa"/>
           </w:tcPr>
           <w:p>
-            <w:pPr>
-              <w:rPr>
-                <w:b/>
-                <w:i/>
-              </w:rPr>
-            </w:pPr>
-            <w:r>
-              <w:rPr>
-                <w:b/>
-                <w:i/>
-              </w:rPr>
-              <w:t>6 h 15 min</w:t>
-            </w:r>
-          </w:p>
-        </w:tc>
-      </w:tr>
-    </w:tbl>
-    <w:p/>
-    <w:p>
-      <w:pPr>
-        <w:pStyle w:val="berschrift2"/>
-      </w:pPr>
-      <w:bookmarkStart w:id="2" w:name="_Toc448714885"/>
-      <w:r>
-        <w:t>Tatsächlich</w:t>
-      </w:r>
-      <w:bookmarkEnd w:id="2"/>
-    </w:p>
-    <w:tbl>
-      <w:tblPr>
-        <w:tblStyle w:val="Tabellenraster"/>
-        <w:tblW w:w="0" w:type="auto"/>
-        <w:tblLook w:val="04A0" w:firstRow="1" w:lastRow="0" w:firstColumn="1" w:lastColumn="0" w:noHBand="0" w:noVBand="1"/>
-      </w:tblPr>
-      <w:tblGrid>
-        <w:gridCol w:w="4877"/>
-        <w:gridCol w:w="4878"/>
-      </w:tblGrid>
-      <w:tr>
-        <w:trPr>
-          <w:trHeight w:val="289"/>
-        </w:trPr>
-        <w:tc>
-          <w:tcPr>
-            <w:tcW w:w="4877" w:type="dxa"/>
-          </w:tcPr>
-          <w:p>
-            <w:pPr>
-              <w:rPr>
-                <w:b/>
-              </w:rPr>
-            </w:pPr>
-            <w:r>
-              <w:rPr>
-                <w:b/>
-              </w:rPr>
-              <w:t>Arbeitsteil</w:t>
-            </w:r>
-          </w:p>
-        </w:tc>
-        <w:tc>
-          <w:tcPr>
-            <w:tcW w:w="4878" w:type="dxa"/>
-          </w:tcPr>
-          <w:p>
-            <w:pPr>
-              <w:rPr>
-                <w:b/>
-              </w:rPr>
-            </w:pPr>
-            <w:r>
-              <w:rPr>
-                <w:b/>
-              </w:rPr>
-              <w:t>tatsächlicher</w:t>
-            </w:r>
-            <w:r>
-              <w:rPr>
-                <w:b/>
-              </w:rPr>
-              <w:t xml:space="preserve"> Aufwand</w:t>
-            </w:r>
-          </w:p>
-        </w:tc>
-      </w:tr>
-      <w:tr>
-        <w:trPr>
-          <w:trHeight w:val="289"/>
-        </w:trPr>
-        <w:tc>
-          <w:tcPr>
-            <w:tcW w:w="4877" w:type="dxa"/>
-          </w:tcPr>
-          <w:p>
-            <w:r>
-              <w:t>Übung</w:t>
-            </w:r>
-          </w:p>
-        </w:tc>
-        <w:tc>
-          <w:tcPr>
-            <w:tcW w:w="4878" w:type="dxa"/>
-          </w:tcPr>
-          <w:p>
-            <w:r>
-              <w:t>8 h 45 min</w:t>
-            </w:r>
-          </w:p>
-        </w:tc>
-      </w:tr>
-      <w:tr>
-        <w:trPr>
-          <w:trHeight w:val="289"/>
-        </w:trPr>
-        <w:tc>
-          <w:tcPr>
-            <w:tcW w:w="4877" w:type="dxa"/>
-          </w:tcPr>
-          <w:p>
-            <w:r>
-              <w:t xml:space="preserve">   Statischer Code für Testung</w:t>
-            </w:r>
-          </w:p>
-        </w:tc>
-        <w:tc>
-          <w:tcPr>
-            <w:tcW w:w="4878" w:type="dxa"/>
-          </w:tcPr>
-          <w:p>
-            <w:r>
-              <w:t xml:space="preserve">   15 min</w:t>
+            <w:r>
+              <w:t xml:space="preserve">   </w:t>
+            </w:r>
+            <w:r>
+              <w:t>45 min</w:t>
             </w:r>
           </w:p>
         </w:tc>
@@ -4496,7 +8175,7 @@
           </w:tcPr>
           <w:p>
             <w:r>
-              <w:t xml:space="preserve">   Implementierung der Funktionen</w:t>
+              <w:t xml:space="preserve">   Delete</w:t>
             </w:r>
           </w:p>
         </w:tc>
@@ -4506,7 +8185,10 @@
           </w:tcPr>
           <w:p>
             <w:r>
-              <w:t xml:space="preserve">   1 h</w:t>
+              <w:t xml:space="preserve">   </w:t>
+            </w:r>
+            <w:r>
+              <w:t>45 min</w:t>
             </w:r>
           </w:p>
         </w:tc>
@@ -4521,7 +8203,7 @@
           </w:tcPr>
           <w:p>
             <w:r>
-              <w:t xml:space="preserve">   Lösen der eventuellen Probleme</w:t>
+              <w:t>Protokoll</w:t>
             </w:r>
           </w:p>
         </w:tc>
@@ -4531,7 +8213,10 @@
           </w:tcPr>
           <w:p>
             <w:r>
-              <w:t xml:space="preserve">   7 h</w:t>
+              <w:t>2</w:t>
+            </w:r>
+            <w:r>
+              <w:t xml:space="preserve"> h </w:t>
             </w:r>
           </w:p>
         </w:tc>
@@ -4545,8 +8230,16 @@
             <w:tcW w:w="4877" w:type="dxa"/>
           </w:tcPr>
           <w:p>
-            <w:r>
-              <w:t xml:space="preserve">   Einfindung in QT</w:t>
+            <w:pPr>
+              <w:rPr>
+                <w:b/>
+              </w:rPr>
+            </w:pPr>
+            <w:r>
+              <w:rPr>
+                <w:b/>
+              </w:rPr>
+              <w:t>Gesamt</w:t>
             </w:r>
           </w:p>
         </w:tc>
@@ -4555,8 +8248,307 @@
             <w:tcW w:w="4878" w:type="dxa"/>
           </w:tcPr>
           <w:p>
-            <w:r>
-              <w:t xml:space="preserve">   30 min</w:t>
+            <w:pPr>
+              <w:rPr>
+                <w:b/>
+                <w:i/>
+              </w:rPr>
+            </w:pPr>
+            <w:r>
+              <w:rPr>
+                <w:b/>
+                <w:i/>
+              </w:rPr>
+              <w:t>10</w:t>
+            </w:r>
+            <w:r>
+              <w:rPr>
+                <w:b/>
+                <w:i/>
+              </w:rPr>
+              <w:t xml:space="preserve"> h 15 min</w:t>
+            </w:r>
+          </w:p>
+        </w:tc>
+      </w:tr>
+    </w:tbl>
+    <w:p>
+      <w:pPr>
+        <w:pStyle w:val="berschrift2"/>
+        <w:numPr>
+          <w:ilvl w:val="0"/>
+          <w:numId w:val="0"/>
+        </w:numPr>
+        <w:ind w:left="576"/>
+      </w:pPr>
+    </w:p>
+    <w:p>
+      <w:pPr>
+        <w:pStyle w:val="berschrift2"/>
+      </w:pPr>
+      <w:bookmarkStart w:id="15" w:name="_Toc451989664"/>
+      <w:r>
+        <w:t>Tatsächlich</w:t>
+      </w:r>
+      <w:bookmarkEnd w:id="15"/>
+    </w:p>
+    <w:tbl>
+      <w:tblPr>
+        <w:tblStyle w:val="Tabellenraster"/>
+        <w:tblW w:w="9978" w:type="dxa"/>
+        <w:tblLook w:val="04A0" w:firstRow="1" w:lastRow="0" w:firstColumn="1" w:lastColumn="0" w:noHBand="0" w:noVBand="1"/>
+      </w:tblPr>
+      <w:tblGrid>
+        <w:gridCol w:w="4077"/>
+        <w:gridCol w:w="2685"/>
+        <w:gridCol w:w="9"/>
+        <w:gridCol w:w="3207"/>
+      </w:tblGrid>
+      <w:tr>
+        <w:trPr>
+          <w:trHeight w:val="289"/>
+        </w:trPr>
+        <w:tc>
+          <w:tcPr>
+            <w:tcW w:w="4077" w:type="dxa"/>
+          </w:tcPr>
+          <w:p>
+            <w:pPr>
+              <w:rPr>
+                <w:b/>
+              </w:rPr>
+            </w:pPr>
+            <w:r>
+              <w:rPr>
+                <w:b/>
+              </w:rPr>
+              <w:t>Arbeitsteil</w:t>
+            </w:r>
+          </w:p>
+        </w:tc>
+        <w:tc>
+          <w:tcPr>
+            <w:tcW w:w="2694" w:type="dxa"/>
+            <w:gridSpan w:val="2"/>
+          </w:tcPr>
+          <w:p>
+            <w:pPr>
+              <w:rPr>
+                <w:b/>
+              </w:rPr>
+            </w:pPr>
+            <w:r>
+              <w:rPr>
+                <w:b/>
+              </w:rPr>
+              <w:t>Durchgeführt von</w:t>
+            </w:r>
+          </w:p>
+        </w:tc>
+        <w:tc>
+          <w:tcPr>
+            <w:tcW w:w="3207" w:type="dxa"/>
+          </w:tcPr>
+          <w:p>
+            <w:pPr>
+              <w:rPr>
+                <w:b/>
+              </w:rPr>
+            </w:pPr>
+            <w:r>
+              <w:rPr>
+                <w:b/>
+              </w:rPr>
+              <w:t>Aufwand</w:t>
+            </w:r>
+          </w:p>
+        </w:tc>
+      </w:tr>
+      <w:tr>
+        <w:trPr>
+          <w:trHeight w:val="289"/>
+        </w:trPr>
+        <w:tc>
+          <w:tcPr>
+            <w:tcW w:w="4077" w:type="dxa"/>
+          </w:tcPr>
+          <w:p>
+            <w:pPr>
+              <w:jc w:val="left"/>
+            </w:pPr>
+            <w:r>
+              <w:t>Designüberlegung und Anforderungsanalyse</w:t>
+            </w:r>
+          </w:p>
+        </w:tc>
+        <w:tc>
+          <w:tcPr>
+            <w:tcW w:w="2694" w:type="dxa"/>
+            <w:gridSpan w:val="2"/>
+          </w:tcPr>
+          <w:p>
+            <w:r>
+              <w:t>Sari, Sefer</w:t>
+            </w:r>
+          </w:p>
+        </w:tc>
+        <w:tc>
+          <w:tcPr>
+            <w:tcW w:w="3207" w:type="dxa"/>
+          </w:tcPr>
+          <w:p>
+            <w:r>
+              <w:t>1</w:t>
+            </w:r>
+            <w:r>
+              <w:t xml:space="preserve"> h</w:t>
+            </w:r>
+            <w:r>
+              <w:t xml:space="preserve"> 30 min</w:t>
+            </w:r>
+            <w:r>
+              <w:t xml:space="preserve"> / 1 h 30 min</w:t>
+            </w:r>
+          </w:p>
+        </w:tc>
+      </w:tr>
+      <w:tr>
+        <w:trPr>
+          <w:trHeight w:val="289"/>
+        </w:trPr>
+        <w:tc>
+          <w:tcPr>
+            <w:tcW w:w="4077" w:type="dxa"/>
+          </w:tcPr>
+          <w:p>
+            <w:r>
+              <w:t>Übung</w:t>
+            </w:r>
+          </w:p>
+        </w:tc>
+        <w:tc>
+          <w:tcPr>
+            <w:tcW w:w="2694" w:type="dxa"/>
+            <w:gridSpan w:val="2"/>
+          </w:tcPr>
+          <w:p>
+            <w:r>
+              <w:t>Sari, Sefer</w:t>
+            </w:r>
+          </w:p>
+        </w:tc>
+        <w:tc>
+          <w:tcPr>
+            <w:tcW w:w="3207" w:type="dxa"/>
+          </w:tcPr>
+          <w:p>
+            <w:r>
+              <w:t>6 h</w:t>
+            </w:r>
+          </w:p>
+        </w:tc>
+      </w:tr>
+      <w:tr>
+        <w:trPr>
+          <w:trHeight w:val="289"/>
+        </w:trPr>
+        <w:tc>
+          <w:tcPr>
+            <w:tcW w:w="4077" w:type="dxa"/>
+          </w:tcPr>
+          <w:p>
+            <w:pPr>
+              <w:jc w:val="left"/>
+            </w:pPr>
+            <w:r>
+              <w:t xml:space="preserve">   Statischer Code für Testung    </w:t>
+            </w:r>
+          </w:p>
+          <w:p>
+            <w:pPr>
+              <w:jc w:val="left"/>
+            </w:pPr>
+            <w:r>
+              <w:t xml:space="preserve">   (</w:t>
+            </w:r>
+            <w:proofErr w:type="spellStart"/>
+            <w:r>
+              <w:t>DBConnecter</w:t>
+            </w:r>
+            <w:proofErr w:type="spellEnd"/>
+            <w:r>
+              <w:t>)</w:t>
+            </w:r>
+          </w:p>
+        </w:tc>
+        <w:tc>
+          <w:tcPr>
+            <w:tcW w:w="2694" w:type="dxa"/>
+            <w:gridSpan w:val="2"/>
+          </w:tcPr>
+          <w:p>
+            <w:r>
+              <w:t>Sefer</w:t>
+            </w:r>
+          </w:p>
+        </w:tc>
+        <w:tc>
+          <w:tcPr>
+            <w:tcW w:w="3207" w:type="dxa"/>
+          </w:tcPr>
+          <w:p>
+            <w:r>
+              <w:t xml:space="preserve">   15 min</w:t>
+            </w:r>
+          </w:p>
+        </w:tc>
+      </w:tr>
+      <w:tr>
+        <w:trPr>
+          <w:trHeight w:val="289"/>
+        </w:trPr>
+        <w:tc>
+          <w:tcPr>
+            <w:tcW w:w="4077" w:type="dxa"/>
+          </w:tcPr>
+          <w:p>
+            <w:pPr>
+              <w:jc w:val="left"/>
+            </w:pPr>
+            <w:r>
+              <w:t xml:space="preserve">   </w:t>
+            </w:r>
+            <w:proofErr w:type="spellStart"/>
+            <w:r>
+              <w:t>DBConnector</w:t>
+            </w:r>
+            <w:proofErr w:type="spellEnd"/>
+            <w:r>
+              <w:t xml:space="preserve"> dynamisch</w:t>
+            </w:r>
+          </w:p>
+        </w:tc>
+        <w:tc>
+          <w:tcPr>
+            <w:tcW w:w="2694" w:type="dxa"/>
+            <w:gridSpan w:val="2"/>
+          </w:tcPr>
+          <w:p>
+            <w:r>
+              <w:t>Sari, Sefer</w:t>
+            </w:r>
+          </w:p>
+        </w:tc>
+        <w:tc>
+          <w:tcPr>
+            <w:tcW w:w="3207" w:type="dxa"/>
+          </w:tcPr>
+          <w:p>
+            <w:r>
+              <w:t xml:space="preserve">   </w:t>
+            </w:r>
+            <w:r>
+              <w:t>30 min / 30 min</w:t>
             </w:r>
           </w:p>
         </w:tc>
@@ -4567,21 +8559,35 @@
         </w:trPr>
         <w:tc>
           <w:tcPr>
-            <w:tcW w:w="4877" w:type="dxa"/>
+            <w:tcW w:w="4077" w:type="dxa"/>
           </w:tcPr>
           <w:p>
             <w:r>
-              <w:t>Protokoll</w:t>
+              <w:t xml:space="preserve">   CLI-Parser</w:t>
             </w:r>
           </w:p>
         </w:tc>
         <w:tc>
           <w:tcPr>
-            <w:tcW w:w="4878" w:type="dxa"/>
+            <w:tcW w:w="2694" w:type="dxa"/>
+            <w:gridSpan w:val="2"/>
           </w:tcPr>
           <w:p>
             <w:r>
-              <w:t>1 h 30 min</w:t>
+              <w:t>Sari</w:t>
+            </w:r>
+          </w:p>
+        </w:tc>
+        <w:tc>
+          <w:tcPr>
+            <w:tcW w:w="3207" w:type="dxa"/>
+          </w:tcPr>
+          <w:p>
+            <w:r>
+              <w:t xml:space="preserve">   </w:t>
+            </w:r>
+            <w:r>
+              <w:t>30 min</w:t>
             </w:r>
           </w:p>
         </w:tc>
@@ -4592,46 +8598,436 @@
         </w:trPr>
         <w:tc>
           <w:tcPr>
-            <w:tcW w:w="4877" w:type="dxa"/>
+            <w:tcW w:w="4077" w:type="dxa"/>
           </w:tcPr>
           <w:p>
-            <w:pPr>
-              <w:rPr>
-                <w:b/>
-              </w:rPr>
-            </w:pPr>
-            <w:r>
-              <w:rPr>
-                <w:b/>
-              </w:rPr>
-              <w:t>Gesamt</w:t>
+            <w:r>
+              <w:t xml:space="preserve">   Main</w:t>
             </w:r>
           </w:p>
         </w:tc>
         <w:tc>
           <w:tcPr>
-            <w:tcW w:w="4878" w:type="dxa"/>
+            <w:tcW w:w="2694" w:type="dxa"/>
+            <w:gridSpan w:val="2"/>
           </w:tcPr>
           <w:p>
+            <w:r>
+              <w:t>Sari, Sefer</w:t>
+            </w:r>
+          </w:p>
+        </w:tc>
+        <w:tc>
+          <w:tcPr>
+            <w:tcW w:w="3207" w:type="dxa"/>
+          </w:tcPr>
+          <w:p>
+            <w:r>
+              <w:t xml:space="preserve">   </w:t>
+            </w:r>
+            <w:r>
+              <w:t>15 min</w:t>
+            </w:r>
+          </w:p>
+        </w:tc>
+      </w:tr>
+      <w:tr>
+        <w:trPr>
+          <w:trHeight w:val="304"/>
+        </w:trPr>
+        <w:tc>
+          <w:tcPr>
+            <w:tcW w:w="4077" w:type="dxa"/>
+          </w:tcPr>
+          <w:p>
+            <w:r>
+              <w:t xml:space="preserve">   Create</w:t>
+            </w:r>
+          </w:p>
+        </w:tc>
+        <w:tc>
+          <w:tcPr>
+            <w:tcW w:w="2694" w:type="dxa"/>
+            <w:gridSpan w:val="2"/>
+          </w:tcPr>
+          <w:p>
+            <w:r>
+              <w:t>Sari</w:t>
+            </w:r>
+          </w:p>
+        </w:tc>
+        <w:tc>
+          <w:tcPr>
+            <w:tcW w:w="3207" w:type="dxa"/>
+          </w:tcPr>
+          <w:p>
+            <w:r>
+              <w:t xml:space="preserve">   </w:t>
+            </w:r>
+            <w:r>
+              <w:t>1 h</w:t>
+            </w:r>
+          </w:p>
+        </w:tc>
+      </w:tr>
+      <w:tr>
+        <w:trPr>
+          <w:trHeight w:val="304"/>
+        </w:trPr>
+        <w:tc>
+          <w:tcPr>
+            <w:tcW w:w="4077" w:type="dxa"/>
+          </w:tcPr>
+          <w:p>
+            <w:r>
+              <w:t xml:space="preserve">   Read</w:t>
+            </w:r>
+          </w:p>
+        </w:tc>
+        <w:tc>
+          <w:tcPr>
+            <w:tcW w:w="2694" w:type="dxa"/>
+            <w:gridSpan w:val="2"/>
+          </w:tcPr>
+          <w:p>
+            <w:r>
+              <w:t>Sari</w:t>
+            </w:r>
+          </w:p>
+        </w:tc>
+        <w:tc>
+          <w:tcPr>
+            <w:tcW w:w="3207" w:type="dxa"/>
+          </w:tcPr>
+          <w:p>
+            <w:r>
+              <w:t xml:space="preserve">   </w:t>
+            </w:r>
+            <w:r>
+              <w:t>1 h</w:t>
+            </w:r>
+          </w:p>
+        </w:tc>
+      </w:tr>
+      <w:tr>
+        <w:trPr>
+          <w:trHeight w:val="304"/>
+        </w:trPr>
+        <w:tc>
+          <w:tcPr>
+            <w:tcW w:w="4077" w:type="dxa"/>
+          </w:tcPr>
+          <w:p>
+            <w:r>
+              <w:t xml:space="preserve">   Update</w:t>
+            </w:r>
+          </w:p>
+        </w:tc>
+        <w:tc>
+          <w:tcPr>
+            <w:tcW w:w="2694" w:type="dxa"/>
+            <w:gridSpan w:val="2"/>
+          </w:tcPr>
+          <w:p>
+            <w:r>
+              <w:t>Sari</w:t>
+            </w:r>
+          </w:p>
+        </w:tc>
+        <w:tc>
+          <w:tcPr>
+            <w:tcW w:w="3207" w:type="dxa"/>
+          </w:tcPr>
+          <w:p>
+            <w:r>
+              <w:t xml:space="preserve">   </w:t>
+            </w:r>
+            <w:r>
+              <w:t xml:space="preserve">1 h </w:t>
+            </w:r>
+          </w:p>
+        </w:tc>
+      </w:tr>
+      <w:tr>
+        <w:trPr>
+          <w:trHeight w:val="304"/>
+        </w:trPr>
+        <w:tc>
+          <w:tcPr>
+            <w:tcW w:w="4077" w:type="dxa"/>
+          </w:tcPr>
+          <w:p>
+            <w:r>
+              <w:t xml:space="preserve">   Delete</w:t>
+            </w:r>
+          </w:p>
+        </w:tc>
+        <w:tc>
+          <w:tcPr>
+            <w:tcW w:w="2694" w:type="dxa"/>
+            <w:gridSpan w:val="2"/>
+          </w:tcPr>
+          <w:p>
+            <w:r>
+              <w:t>Sari</w:t>
+            </w:r>
+          </w:p>
+        </w:tc>
+        <w:tc>
+          <w:tcPr>
+            <w:tcW w:w="3207" w:type="dxa"/>
+          </w:tcPr>
+          <w:p>
+            <w:r>
+              <w:t xml:space="preserve">   </w:t>
+            </w:r>
+            <w:r>
+              <w:t>1 h</w:t>
+            </w:r>
+          </w:p>
+        </w:tc>
+      </w:tr>
+      <w:tr>
+        <w:trPr>
+          <w:trHeight w:val="304"/>
+        </w:trPr>
+        <w:tc>
+          <w:tcPr>
+            <w:tcW w:w="4077" w:type="dxa"/>
+            <w:tcBorders>
+              <w:bottom w:val="single" w:sz="24" w:space="0" w:color="auto"/>
+            </w:tcBorders>
+          </w:tcPr>
+          <w:p>
+            <w:r>
+              <w:t>Protokoll</w:t>
+            </w:r>
+          </w:p>
+        </w:tc>
+        <w:tc>
+          <w:tcPr>
+            <w:tcW w:w="2694" w:type="dxa"/>
+            <w:gridSpan w:val="2"/>
+            <w:tcBorders>
+              <w:bottom w:val="single" w:sz="24" w:space="0" w:color="auto"/>
+            </w:tcBorders>
+          </w:tcPr>
+          <w:p>
+            <w:r>
+              <w:t>Sari, Sefer</w:t>
+            </w:r>
+          </w:p>
+        </w:tc>
+        <w:tc>
+          <w:tcPr>
+            <w:tcW w:w="3207" w:type="dxa"/>
+            <w:tcBorders>
+              <w:bottom w:val="single" w:sz="24" w:space="0" w:color="auto"/>
+            </w:tcBorders>
+          </w:tcPr>
+          <w:p>
+            <w:r>
+              <w:t>1</w:t>
+            </w:r>
+            <w:r>
+              <w:t xml:space="preserve"> h</w:t>
+            </w:r>
+            <w:r>
+              <w:t xml:space="preserve"> / 3 h 30 min</w:t>
+            </w:r>
+            <w:r>
+              <w:t xml:space="preserve"> </w:t>
+            </w:r>
+          </w:p>
+        </w:tc>
+      </w:tr>
+      <w:tr>
+        <w:trPr>
+          <w:trHeight w:val="304"/>
+        </w:trPr>
+        <w:tc>
+          <w:tcPr>
+            <w:tcW w:w="4077" w:type="dxa"/>
+            <w:tcBorders>
+              <w:top w:val="single" w:sz="24" w:space="0" w:color="auto"/>
+              <w:right w:val="single" w:sz="2" w:space="0" w:color="FFFFFF" w:themeColor="background1"/>
+            </w:tcBorders>
+          </w:tcPr>
+          <w:p>
             <w:pPr>
               <w:rPr>
                 <w:b/>
+              </w:rPr>
+            </w:pPr>
+            <w:r>
+              <w:rPr>
+                <w:b/>
+              </w:rPr>
+              <w:t>Summe</w:t>
+            </w:r>
+          </w:p>
+        </w:tc>
+        <w:tc>
+          <w:tcPr>
+            <w:tcW w:w="2694" w:type="dxa"/>
+            <w:gridSpan w:val="2"/>
+            <w:tcBorders>
+              <w:top w:val="single" w:sz="24" w:space="0" w:color="auto"/>
+              <w:left w:val="single" w:sz="2" w:space="0" w:color="FFFFFF" w:themeColor="background1"/>
+              <w:right w:val="single" w:sz="2" w:space="0" w:color="auto"/>
+            </w:tcBorders>
+          </w:tcPr>
+          <w:p>
+            <w:pPr>
+              <w:rPr>
+                <w:b/>
+              </w:rPr>
+            </w:pPr>
+          </w:p>
+        </w:tc>
+        <w:tc>
+          <w:tcPr>
+            <w:tcW w:w="3207" w:type="dxa"/>
+            <w:tcBorders>
+              <w:top w:val="single" w:sz="24" w:space="0" w:color="auto"/>
+              <w:left w:val="single" w:sz="2" w:space="0" w:color="auto"/>
+            </w:tcBorders>
+          </w:tcPr>
+          <w:p>
+            <w:pPr>
+              <w:rPr>
+                <w:b/>
+              </w:rPr>
+            </w:pPr>
+            <w:r>
+              <w:rPr>
+                <w:b/>
+              </w:rPr>
+              <w:t>13 h 45 min</w:t>
+            </w:r>
+          </w:p>
+        </w:tc>
+      </w:tr>
+      <w:tr>
+        <w:trPr>
+          <w:trHeight w:val="304"/>
+        </w:trPr>
+        <w:tc>
+          <w:tcPr>
+            <w:tcW w:w="4077" w:type="dxa"/>
+            <w:tcBorders>
+              <w:right w:val="single" w:sz="4" w:space="0" w:color="FFFFFF" w:themeColor="background1"/>
+            </w:tcBorders>
+          </w:tcPr>
+          <w:p>
+            <w:pPr>
+              <w:rPr>
                 <w:i/>
               </w:rPr>
             </w:pPr>
             <w:r>
-              <w:rPr>
-                <w:b/>
+              <w:t xml:space="preserve">   </w:t>
+            </w:r>
+            <w:r>
+              <w:rPr>
                 <w:i/>
               </w:rPr>
-              <w:t>10</w:t>
-            </w:r>
-            <w:r>
-              <w:rPr>
-                <w:b/>
+              <w:t>Sari</w:t>
+            </w:r>
+          </w:p>
+        </w:tc>
+        <w:tc>
+          <w:tcPr>
+            <w:tcW w:w="2685" w:type="dxa"/>
+            <w:tcBorders>
+              <w:left w:val="single" w:sz="4" w:space="0" w:color="FFFFFF" w:themeColor="background1"/>
+              <w:bottom w:val="single" w:sz="2" w:space="0" w:color="auto"/>
+              <w:right w:val="single" w:sz="2" w:space="0" w:color="auto"/>
+            </w:tcBorders>
+          </w:tcPr>
+          <w:p>
+            <w:pPr>
+              <w:jc w:val="center"/>
+            </w:pPr>
+          </w:p>
+        </w:tc>
+        <w:tc>
+          <w:tcPr>
+            <w:tcW w:w="3216" w:type="dxa"/>
+            <w:gridSpan w:val="2"/>
+            <w:tcBorders>
+              <w:left w:val="single" w:sz="2" w:space="0" w:color="auto"/>
+              <w:bottom w:val="single" w:sz="2" w:space="0" w:color="auto"/>
+            </w:tcBorders>
+          </w:tcPr>
+          <w:p>
+            <w:r>
+              <w:t xml:space="preserve">   </w:t>
+            </w:r>
+            <w:r>
+              <w:t>7 h 45 min</w:t>
+            </w:r>
+          </w:p>
+        </w:tc>
+      </w:tr>
+      <w:tr>
+        <w:trPr>
+          <w:trHeight w:val="304"/>
+        </w:trPr>
+        <w:tc>
+          <w:tcPr>
+            <w:tcW w:w="4077" w:type="dxa"/>
+            <w:tcBorders>
+              <w:right w:val="single" w:sz="4" w:space="0" w:color="FFFFFF" w:themeColor="background1"/>
+            </w:tcBorders>
+          </w:tcPr>
+          <w:p>
+            <w:pPr>
+              <w:rPr>
                 <w:i/>
               </w:rPr>
-              <w:t xml:space="preserve"> h 15 min</w:t>
+            </w:pPr>
+            <w:r>
+              <w:t xml:space="preserve">   </w:t>
+            </w:r>
+            <w:r>
+              <w:rPr>
+                <w:i/>
+              </w:rPr>
+              <w:t>Sefer</w:t>
+            </w:r>
+          </w:p>
+        </w:tc>
+        <w:tc>
+          <w:tcPr>
+            <w:tcW w:w="2685" w:type="dxa"/>
+            <w:tcBorders>
+              <w:top w:val="single" w:sz="2" w:space="0" w:color="auto"/>
+              <w:left w:val="single" w:sz="4" w:space="0" w:color="FFFFFF" w:themeColor="background1"/>
+              <w:right w:val="single" w:sz="2" w:space="0" w:color="auto"/>
+            </w:tcBorders>
+          </w:tcPr>
+          <w:p>
+            <w:pPr>
+              <w:jc w:val="center"/>
+            </w:pPr>
+          </w:p>
+        </w:tc>
+        <w:tc>
+          <w:tcPr>
+            <w:tcW w:w="3216" w:type="dxa"/>
+            <w:gridSpan w:val="2"/>
+            <w:tcBorders>
+              <w:top w:val="single" w:sz="2" w:space="0" w:color="auto"/>
+              <w:left w:val="single" w:sz="2" w:space="0" w:color="auto"/>
+            </w:tcBorders>
+          </w:tcPr>
+          <w:p>
+            <w:r>
+              <w:t xml:space="preserve">   </w:t>
+            </w:r>
+            <w:r>
+              <w:t>6 h</w:t>
             </w:r>
           </w:p>
         </w:tc>
@@ -4639,331 +9035,243 @@
     </w:tbl>
     <w:p/>
     <w:p/>
-    <w:p>
-      <w:bookmarkStart w:id="3" w:name="_GoBack"/>
-      <w:bookmarkEnd w:id="3"/>
-    </w:p>
     <w:p/>
     <w:p/>
-    <w:p/>
-    <w:p/>
-    <w:p/>
-    <w:p/>
-    <w:p/>
-    <w:p/>
-    <w:p/>
-    <w:p/>
-    <w:p/>
-    <w:p/>
-    <w:p/>
-    <w:p/>
-    <w:p/>
-    <w:p/>
-    <w:p/>
-    <w:p/>
-    <w:p/>
     <w:p>
       <w:pPr>
         <w:pStyle w:val="berschrift1"/>
       </w:pPr>
-      <w:bookmarkStart w:id="4" w:name="_Toc448714886"/>
+      <w:bookmarkStart w:id="16" w:name="_Toc451989665"/>
       <w:r>
         <w:lastRenderedPageBreak/>
         <w:t>Quellen</w:t>
       </w:r>
-      <w:bookmarkEnd w:id="4"/>
+      <w:bookmarkEnd w:id="16"/>
     </w:p>
     <w:p>
       <w:pPr>
         <w:pStyle w:val="berschrift2"/>
       </w:pPr>
-      <w:bookmarkStart w:id="5" w:name="_Toc448714887"/>
-      <w:r>
-        <w:t>Benutzte Tutorials fürs Troubleshooting:</w:t>
-      </w:r>
-      <w:bookmarkEnd w:id="5"/>
-    </w:p>
+      <w:bookmarkStart w:id="17" w:name="_Toc451989666"/>
+      <w:r>
+        <w:t>Troubleshooting</w:t>
+      </w:r>
+      <w:bookmarkEnd w:id="17"/>
+    </w:p>
+    <w:p>
+      <w:hyperlink r:id="rId16" w:history="1">
+        <w:r>
+          <w:rPr>
+            <w:rStyle w:val="Hyperlink"/>
+          </w:rPr>
+          <w:t>http://www.cyberciti.biz/tips/postgres-allow-remote-access-tcp-connection.html</w:t>
+        </w:r>
+      </w:hyperlink>
+    </w:p>
+    <w:p/>
+    <w:p>
+      <w:r>
+        <w:t>letzter Zugriff: 31.03.2016</w:t>
+      </w:r>
+    </w:p>
+    <w:p/>
     <w:p>
       <w:pPr>
         <w:pStyle w:val="berschrift2"/>
-        <w:numPr>
-          <w:ilvl w:val="0"/>
-          <w:numId w:val="0"/>
-        </w:numPr>
-        <w:ind w:left="576"/>
-      </w:pPr>
-      <w:r>
+      </w:pPr>
+      <w:bookmarkStart w:id="18" w:name="_Toc451989667"/>
+      <w:proofErr w:type="spellStart"/>
+      <w:r>
+        <w:t>JCommander</w:t>
+      </w:r>
+      <w:bookmarkEnd w:id="18"/>
+      <w:proofErr w:type="spellEnd"/>
+    </w:p>
+    <w:p>
+      <w:pPr>
+        <w:rPr>
+          <w:lang w:val="en-US"/>
+        </w:rPr>
+      </w:pPr>
+      <w:r>
+        <w:rPr>
+          <w:lang w:val="en-US"/>
+        </w:rPr>
+        <w:t xml:space="preserve">Source Code: </w:t>
+      </w:r>
+      <w:hyperlink r:id="rId17" w:history="1">
+        <w:r>
+          <w:rPr>
+            <w:rStyle w:val="Hyperlink"/>
+            <w:lang w:val="en-US"/>
+          </w:rPr>
+          <w:t>https://github.com/cbeust/jcommander</w:t>
+        </w:r>
+      </w:hyperlink>
+    </w:p>
+    <w:p>
+      <w:pPr>
+        <w:rPr>
+          <w:lang w:val="en-US"/>
+        </w:rPr>
+      </w:pPr>
+    </w:p>
+    <w:p>
+      <w:pPr>
+        <w:rPr>
+          <w:lang w:val="en-US"/>
+        </w:rPr>
+      </w:pPr>
+      <w:proofErr w:type="spellStart"/>
+      <w:r>
+        <w:rPr>
+          <w:lang w:val="en-US"/>
+        </w:rPr>
+        <w:t>Dokumentation</w:t>
+      </w:r>
+      <w:proofErr w:type="spellEnd"/>
+      <w:r>
+        <w:rPr>
+          <w:lang w:val="en-US"/>
+        </w:rPr>
+        <w:t xml:space="preserve">: </w:t>
+      </w:r>
+      <w:hyperlink r:id="rId18" w:history="1">
+        <w:r>
+          <w:rPr>
+            <w:rStyle w:val="Hyperlink"/>
+            <w:lang w:val="en-US"/>
+          </w:rPr>
+          <w:t>http://jcommander.org/</w:t>
+        </w:r>
+      </w:hyperlink>
+    </w:p>
+    <w:p>
+      <w:pPr>
+        <w:rPr>
+          <w:lang w:val="en-US"/>
+        </w:rPr>
+      </w:pPr>
+    </w:p>
+    <w:p>
+      <w:pPr>
+        <w:rPr>
+          <w:lang w:val="en-US"/>
+        </w:rPr>
+      </w:pPr>
+      <w:proofErr w:type="spellStart"/>
+      <w:r>
+        <w:rPr>
+          <w:lang w:val="en-US"/>
+        </w:rPr>
+        <w:t>Letzter</w:t>
+      </w:r>
+      <w:proofErr w:type="spellEnd"/>
+      <w:r>
+        <w:rPr>
+          <w:lang w:val="en-US"/>
+        </w:rPr>
         <w:t xml:space="preserve"> </w:t>
       </w:r>
-    </w:p>
-    <w:p>
-      <w:pPr>
+      <w:proofErr w:type="spellStart"/>
+      <w:r>
         <w:rPr>
-          <w:color w:val="002060"/>
+          <w:lang w:val="en-US"/>
         </w:rPr>
-      </w:pPr>
-      <w:hyperlink r:id="rId16" w:history="1">
+        <w:t>Zugriff</w:t>
+      </w:r>
+      <w:proofErr w:type="spellEnd"/>
+      <w:r>
+        <w:rPr>
+          <w:lang w:val="en-US"/>
+        </w:rPr>
+        <w:t>: 20.05.2016</w:t>
+      </w:r>
+    </w:p>
+    <w:p>
+      <w:pPr>
+        <w:rPr>
+          <w:lang w:val="en-US"/>
+        </w:rPr>
+      </w:pPr>
+    </w:p>
+    <w:p>
+      <w:pPr>
+        <w:pStyle w:val="berschrift2"/>
+        <w:rPr>
+          <w:lang w:val="en-US"/>
+        </w:rPr>
+      </w:pPr>
+      <w:bookmarkStart w:id="19" w:name="_Toc451989668"/>
+      <w:r>
+        <w:rPr>
+          <w:lang w:val="en-US"/>
+        </w:rPr>
+        <w:t>Commons CLI</w:t>
+      </w:r>
+      <w:bookmarkEnd w:id="19"/>
+    </w:p>
+    <w:p>
+      <w:pPr>
+        <w:rPr>
+          <w:lang w:val="en-US"/>
+        </w:rPr>
+      </w:pPr>
+      <w:hyperlink r:id="rId19" w:history="1">
         <w:r>
           <w:rPr>
             <w:rStyle w:val="Hyperlink"/>
-            <w:color w:val="002060"/>
-          </w:rPr>
-          <w:t>https://www.youtube.com/watch?v=fBgJ9Azm_S0</w:t>
+            <w:lang w:val="en-US"/>
+          </w:rPr>
+          <w:t>https://commons.apache.org/proper/commons-cli/</w:t>
         </w:r>
       </w:hyperlink>
     </w:p>
     <w:p>
       <w:pPr>
         <w:rPr>
-          <w:color w:val="002060"/>
+          <w:lang w:val="en-US"/>
         </w:rPr>
       </w:pPr>
     </w:p>
     <w:p>
       <w:pPr>
         <w:rPr>
-          <w:color w:val="002060"/>
+          <w:lang w:val="en-US"/>
         </w:rPr>
       </w:pPr>
-      <w:hyperlink r:id="rId17" w:history="1">
-        <w:r>
-          <w:rPr>
-            <w:rStyle w:val="Hyperlink"/>
-            <w:color w:val="002060"/>
-          </w:rPr>
-          <w:t>http://stackoverflow.com/questions/26507353/qpsql-driver-not-loaded-qt</w:t>
-        </w:r>
-      </w:hyperlink>
-    </w:p>
-    <w:p>
-      <w:pPr>
+      <w:proofErr w:type="spellStart"/>
+      <w:r>
         <w:rPr>
-          <w:color w:val="002060"/>
+          <w:lang w:val="en-US"/>
         </w:rPr>
-      </w:pPr>
-    </w:p>
-    <w:p>
-      <w:pPr>
+        <w:t>Letzter</w:t>
+      </w:r>
+      <w:proofErr w:type="spellEnd"/>
+      <w:r>
         <w:rPr>
-          <w:color w:val="002060"/>
+          <w:lang w:val="en-US"/>
         </w:rPr>
-      </w:pPr>
-      <w:hyperlink r:id="rId18" w:history="1">
-        <w:r>
-          <w:rPr>
-            <w:rStyle w:val="Hyperlink"/>
-            <w:color w:val="002060"/>
-          </w:rPr>
-          <w:t>https://forum.qt.io/topic/35900/solved-qsqldatabase-qmysql-driver-not-loaded-with-qmysql-driver-available-in-osx-mavericks/2</w:t>
-        </w:r>
-      </w:hyperlink>
-    </w:p>
-    <w:p>
-      <w:pPr>
+        <w:t xml:space="preserve"> </w:t>
+      </w:r>
+      <w:proofErr w:type="spellStart"/>
+      <w:r>
         <w:rPr>
-          <w:color w:val="002060"/>
+          <w:lang w:val="en-US"/>
         </w:rPr>
-      </w:pPr>
-    </w:p>
-    <w:p>
-      <w:pPr>
+        <w:t>Zugriff</w:t>
+      </w:r>
+      <w:proofErr w:type="spellEnd"/>
+      <w:r>
         <w:rPr>
-          <w:color w:val="002060"/>
+          <w:lang w:val="en-US"/>
         </w:rPr>
-      </w:pPr>
-      <w:hyperlink r:id="rId19" w:history="1">
-        <w:r>
-          <w:rPr>
-            <w:rStyle w:val="Hyperlink"/>
-            <w:color w:val="002060"/>
-          </w:rPr>
-          <w:t>http://www.qtcentre.org/threads/55365-QSqlDatabase-QMYSQL-driver-not-loaded-but-available</w:t>
-        </w:r>
-      </w:hyperlink>
-    </w:p>
-    <w:p/>
-    <w:p>
-      <w:r>
-        <w:t>Links wurden zuletzt aufgerufen am: 16.04.2016</w:t>
-      </w:r>
-    </w:p>
-    <w:p/>
-    <w:p/>
-    <w:p>
-      <w:pPr>
-        <w:pStyle w:val="berschrift2"/>
-      </w:pPr>
-      <w:bookmarkStart w:id="6" w:name="_Toc448714888"/>
-      <w:r>
-        <w:t>Benutzte Quellen für die Implementierung</w:t>
-      </w:r>
-      <w:bookmarkEnd w:id="6"/>
-    </w:p>
-    <w:p/>
-    <w:p>
-      <w:pPr>
-        <w:rPr>
-          <w:color w:val="002060"/>
-        </w:rPr>
-      </w:pPr>
-      <w:hyperlink r:id="rId20" w:history="1">
-        <w:r>
-          <w:rPr>
-            <w:rStyle w:val="Hyperlink"/>
-            <w:color w:val="002060"/>
-          </w:rPr>
-          <w:t>http://doc.qt.io/qt-5/qtableview.html</w:t>
-        </w:r>
-      </w:hyperlink>
-    </w:p>
-    <w:p>
-      <w:pPr>
-        <w:rPr>
-          <w:color w:val="002060"/>
-        </w:rPr>
-      </w:pPr>
-    </w:p>
-    <w:p>
-      <w:pPr>
-        <w:rPr>
-          <w:color w:val="002060"/>
-        </w:rPr>
-      </w:pPr>
-      <w:hyperlink r:id="rId21" w:history="1">
-        <w:r>
-          <w:rPr>
-            <w:rStyle w:val="Hyperlink"/>
-            <w:color w:val="002060"/>
-          </w:rPr>
-          <w:t>http://doc.qt.io/qt-5/qsqldatabase.html</w:t>
-        </w:r>
-      </w:hyperlink>
-    </w:p>
-    <w:p>
-      <w:pPr>
-        <w:rPr>
-          <w:color w:val="002060"/>
-        </w:rPr>
-      </w:pPr>
-    </w:p>
-    <w:p>
-      <w:pPr>
-        <w:rPr>
-          <w:color w:val="002060"/>
-        </w:rPr>
-      </w:pPr>
-      <w:hyperlink r:id="rId22" w:history="1">
-        <w:r>
-          <w:rPr>
-            <w:rStyle w:val="Hyperlink"/>
-            <w:color w:val="002060"/>
-          </w:rPr>
-          <w:t>https://www.youtube.com/watch?v=yxy0yvZnX1Y</w:t>
-        </w:r>
-      </w:hyperlink>
-    </w:p>
-    <w:p/>
-    <w:p>
-      <w:pPr>
-        <w:rPr>
-          <w:color w:val="002060"/>
-        </w:rPr>
-      </w:pPr>
-      <w:hyperlink r:id="rId23" w:history="1">
-        <w:r>
-          <w:rPr>
-            <w:rStyle w:val="Hyperlink"/>
-            <w:color w:val="002060"/>
-          </w:rPr>
-          <w:t>https://www.youtube.com/channel/UCs6nmQViDpUw0nuIx9c_WvA</w:t>
-        </w:r>
-      </w:hyperlink>
-    </w:p>
-    <w:p>
-      <w:pPr>
-        <w:rPr>
-          <w:color w:val="002060"/>
-        </w:rPr>
-      </w:pPr>
-    </w:p>
-    <w:p>
-      <w:r>
-        <w:t>Links wurden zuletzt aufgerufen am: 17.04.2016</w:t>
-      </w:r>
-    </w:p>
-    <w:p/>
-    <w:p/>
-    <w:p>
-      <w:pPr>
-        <w:pStyle w:val="berschrift2"/>
-      </w:pPr>
-      <w:bookmarkStart w:id="7" w:name="_Toc448714889"/>
-      <w:r>
-        <w:t>SQL-Browser Template</w:t>
-      </w:r>
-      <w:bookmarkEnd w:id="7"/>
-    </w:p>
-    <w:p/>
-    <w:p>
-      <w:pPr>
-        <w:rPr>
-          <w:color w:val="002060"/>
-        </w:rPr>
-      </w:pPr>
-      <w:hyperlink r:id="rId24" w:history="1">
-        <w:r>
-          <w:rPr>
-            <w:rStyle w:val="Hyperlink"/>
-            <w:color w:val="002060"/>
-          </w:rPr>
-          <w:t>http://doc.qt.io/qt-5/qtsql-sqlbrowser-example.html</w:t>
-        </w:r>
-      </w:hyperlink>
-    </w:p>
-    <w:p/>
-    <w:p>
-      <w:r>
-        <w:t>Zuletzt aufgerufen am: 17.04.2016</w:t>
-      </w:r>
-    </w:p>
-    <w:p/>
-    <w:p/>
-    <w:p>
-      <w:pPr>
-        <w:pStyle w:val="berschrift2"/>
-      </w:pPr>
-      <w:bookmarkStart w:id="8" w:name="_Toc448714890"/>
-      <w:r>
-        <w:t>Protokoll-Template</w:t>
-      </w:r>
-      <w:bookmarkEnd w:id="8"/>
-    </w:p>
-    <w:p/>
-    <w:p>
-      <w:pPr>
-        <w:rPr>
-          <w:color w:val="002060"/>
-        </w:rPr>
-      </w:pPr>
-      <w:hyperlink r:id="rId25" w:history="1">
-        <w:r>
-          <w:rPr>
-            <w:rStyle w:val="Hyperlink"/>
-            <w:color w:val="002060"/>
-          </w:rPr>
-          <w:t>https://github.com/TGM-HIT/protocols</w:t>
-        </w:r>
-      </w:hyperlink>
-    </w:p>
-    <w:p/>
-    <w:p>
-      <w:r>
-        <w:t>Zuletzt aufgerufen am: 18.04.2016</w:t>
+        <w:t>: 20.05.2016</w:t>
       </w:r>
     </w:p>
     <w:sectPr>
-      <w:headerReference w:type="default" r:id="rId26"/>
-      <w:footerReference w:type="default" r:id="rId27"/>
+      <w:headerReference w:type="default" r:id="rId20"/>
+      <w:footerReference w:type="default" r:id="rId21"/>
       <w:pgSz w:w="11906" w:h="16838"/>
       <w:pgMar w:top="1689" w:right="1134" w:bottom="1689" w:left="1134" w:header="850" w:footer="850" w:gutter="0"/>
       <w:cols w:space="720"/>
@@ -5046,7 +9354,7 @@
         <w:sz w:val="20"/>
         <w:szCs w:val="20"/>
       </w:rPr>
-      <w:t>7</w:t>
+      <w:t>3</w:t>
     </w:r>
     <w:r>
       <w:rPr>
@@ -6999,6 +11307,22 @@
       <w:lang w:eastAsia="zh-CN" w:bidi="hi-IN"/>
     </w:rPr>
   </w:style>
+  <w:style w:type="paragraph" w:styleId="Verzeichnis3">
+    <w:name w:val="toc 3"/>
+    <w:basedOn w:val="Standard"/>
+    <w:next w:val="Standard"/>
+    <w:autoRedefine/>
+    <w:uiPriority w:val="39"/>
+    <w:unhideWhenUsed/>
+    <w:rsid w:val="00E81A51"/>
+    <w:pPr>
+      <w:spacing w:after="100"/>
+      <w:ind w:left="480"/>
+    </w:pPr>
+    <w:rPr>
+      <w:szCs w:val="21"/>
+    </w:rPr>
+  </w:style>
 </w:styles>
 </file>
 
@@ -8102,6 +12426,22 @@
       <w:lang w:eastAsia="zh-CN" w:bidi="hi-IN"/>
     </w:rPr>
   </w:style>
+  <w:style w:type="paragraph" w:styleId="Verzeichnis3">
+    <w:name w:val="toc 3"/>
+    <w:basedOn w:val="Standard"/>
+    <w:next w:val="Standard"/>
+    <w:autoRedefine/>
+    <w:uiPriority w:val="39"/>
+    <w:unhideWhenUsed/>
+    <w:rsid w:val="00E81A51"/>
+    <w:pPr>
+      <w:spacing w:after="100"/>
+      <w:ind w:left="480"/>
+    </w:pPr>
+    <w:rPr>
+      <w:szCs w:val="21"/>
+    </w:rPr>
+  </w:style>
 </w:styles>
 </file>
 
@@ -8395,7 +12735,7 @@
 </file>
 
 <file path=customXml/itemProps1.xml><?xml version="1.0" encoding="utf-8"?>
-<ds:datastoreItem xmlns:ds="http://schemas.openxmlformats.org/officeDocument/2006/customXml" ds:itemID="{8A717384-D8D7-4BBB-8A1D-B13C1695E325}">
+<ds:datastoreItem xmlns:ds="http://schemas.openxmlformats.org/officeDocument/2006/customXml" ds:itemID="{58F5DC3F-735D-4910-BDF7-E60A4E854C79}">
   <ds:schemaRefs>
     <ds:schemaRef ds:uri="http://schemas.openxmlformats.org/officeDocument/2006/bibliography"/>
   </ds:schemaRefs>

--- a/protocol/Prepared Statement - Protokoll - Sefer & Sari.docx
+++ b/protocol/Prepared Statement - Protokoll - Sefer & Sari.docx
@@ -158,7 +158,6 @@
         </w:rPr>
         <w:t>„</w:t>
       </w:r>
-      <w:proofErr w:type="spellStart"/>
       <w:r>
         <w:rPr>
           <w:b/>
@@ -166,17 +165,7 @@
           <w:sz w:val="52"/>
           <w:szCs w:val="52"/>
         </w:rPr>
-        <w:t>Prepared</w:t>
-      </w:r>
-      <w:proofErr w:type="spellEnd"/>
-      <w:r>
-        <w:rPr>
-          <w:b/>
-          <w:bCs/>
-          <w:sz w:val="52"/>
-          <w:szCs w:val="52"/>
-        </w:rPr>
-        <w:t xml:space="preserve"> Statements</w:t>
+        <w:t>Prepared Statements</w:t>
       </w:r>
       <w:r>
         <w:rPr>
@@ -515,22 +504,30 @@
     </w:p>
     <w:p>
       <w:pPr>
-        <w:pStyle w:val="RGV-berschrift"/>
-        <w:pageBreakBefore/>
+        <w:pStyle w:val="berschrift1"/>
+        <w:numPr>
+          <w:ilvl w:val="0"/>
+          <w:numId w:val="0"/>
+        </w:numPr>
+        <w:ind w:left="432" w:hanging="432"/>
+        <w:jc w:val="center"/>
       </w:pPr>
       <w:r>
         <w:lastRenderedPageBreak/>
         <w:t>Inhaltsverzeichnis</w:t>
       </w:r>
     </w:p>
+    <w:p/>
     <w:p>
       <w:pPr>
         <w:pStyle w:val="Verzeichnis1"/>
         <w:tabs>
-          <w:tab w:val="left" w:pos="440"/>
+          <w:tab w:val="left" w:pos="480"/>
         </w:tabs>
+        <w:spacing w:line="360" w:lineRule="auto"/>
         <w:rPr>
-          <w:rFonts w:asciiTheme="minorHAnsi" w:eastAsiaTheme="minorEastAsia" w:hAnsiTheme="minorHAnsi" w:cstheme="minorBidi"/>
+          <w:rFonts w:eastAsiaTheme="minorEastAsia" w:cstheme="minorBidi"/>
+          <w:b/>
           <w:noProof/>
           <w:kern w:val="0"/>
           <w:sz w:val="22"/>
@@ -547,10 +544,11 @@
       <w:r>
         <w:fldChar w:fldCharType="separate"/>
       </w:r>
-      <w:hyperlink w:anchor="_Toc451989650" w:history="1">
+      <w:hyperlink w:anchor="_Toc451989904" w:history="1">
         <w:r>
           <w:rPr>
             <w:rStyle w:val="Hyperlink"/>
+            <w:b/>
             <w:noProof/>
             <w14:scene3d>
               <w14:camera w14:prst="orthographicFront"/>
@@ -563,7 +561,8 @@
         </w:r>
         <w:r>
           <w:rPr>
-            <w:rFonts w:asciiTheme="minorHAnsi" w:eastAsiaTheme="minorEastAsia" w:hAnsiTheme="minorHAnsi" w:cstheme="minorBidi"/>
+            <w:rFonts w:eastAsiaTheme="minorEastAsia" w:cstheme="minorBidi"/>
+            <w:b/>
             <w:noProof/>
             <w:kern w:val="0"/>
             <w:sz w:val="22"/>
@@ -575,47 +574,55 @@
         <w:r>
           <w:rPr>
             <w:rStyle w:val="Hyperlink"/>
+            <w:b/>
             <w:noProof/>
           </w:rPr>
           <w:t>Einführung in die Übung</w:t>
         </w:r>
         <w:r>
           <w:rPr>
+            <w:b/>
             <w:noProof/>
           </w:rPr>
           <w:tab/>
         </w:r>
         <w:r>
           <w:rPr>
+            <w:b/>
             <w:noProof/>
           </w:rPr>
           <w:fldChar w:fldCharType="begin"/>
         </w:r>
         <w:r>
           <w:rPr>
-            <w:noProof/>
-          </w:rPr>
-          <w:instrText xml:space="preserve"> PAGEREF _Toc451989650 \h </w:instrText>
-        </w:r>
-        <w:r>
-          <w:rPr>
-            <w:noProof/>
-          </w:rPr>
-        </w:r>
-        <w:r>
-          <w:rPr>
+            <w:b/>
+            <w:noProof/>
+          </w:rPr>
+          <w:instrText xml:space="preserve"> PAGEREF _Toc451989904 \h </w:instrText>
+        </w:r>
+        <w:r>
+          <w:rPr>
+            <w:b/>
+            <w:noProof/>
+          </w:rPr>
+        </w:r>
+        <w:r>
+          <w:rPr>
+            <w:b/>
             <w:noProof/>
           </w:rPr>
           <w:fldChar w:fldCharType="separate"/>
         </w:r>
         <w:r>
           <w:rPr>
+            <w:b/>
             <w:noProof/>
           </w:rPr>
           <w:t>3</w:t>
         </w:r>
         <w:r>
           <w:rPr>
+            <w:b/>
             <w:noProof/>
           </w:rPr>
           <w:fldChar w:fldCharType="end"/>
@@ -628,8 +635,386 @@
         <w:tabs>
           <w:tab w:val="left" w:pos="1100"/>
         </w:tabs>
+        <w:spacing w:line="360" w:lineRule="auto"/>
         <w:rPr>
-          <w:rFonts w:asciiTheme="minorHAnsi" w:eastAsiaTheme="minorEastAsia" w:hAnsiTheme="minorHAnsi" w:cstheme="minorBidi"/>
+          <w:rFonts w:eastAsiaTheme="minorEastAsia" w:cstheme="minorBidi"/>
+          <w:noProof/>
+          <w:kern w:val="0"/>
+          <w:sz w:val="20"/>
+          <w:szCs w:val="22"/>
+          <w:lang w:eastAsia="de-AT" w:bidi="ar-SA"/>
+        </w:rPr>
+      </w:pPr>
+      <w:hyperlink w:anchor="_Toc451989905" w:history="1">
+        <w:r>
+          <w:rPr>
+            <w:rStyle w:val="Hyperlink"/>
+            <w:noProof/>
+            <w:sz w:val="22"/>
+          </w:rPr>
+          <w:t>1.1</w:t>
+        </w:r>
+        <w:r>
+          <w:rPr>
+            <w:rFonts w:eastAsiaTheme="minorEastAsia" w:cstheme="minorBidi"/>
+            <w:noProof/>
+            <w:kern w:val="0"/>
+            <w:sz w:val="20"/>
+            <w:szCs w:val="22"/>
+            <w:lang w:eastAsia="de-AT" w:bidi="ar-SA"/>
+          </w:rPr>
+          <w:tab/>
+        </w:r>
+        <w:r>
+          <w:rPr>
+            <w:rStyle w:val="Hyperlink"/>
+            <w:noProof/>
+            <w:sz w:val="22"/>
+          </w:rPr>
+          <w:t>Einleitung</w:t>
+        </w:r>
+        <w:r>
+          <w:rPr>
+            <w:noProof/>
+            <w:sz w:val="22"/>
+          </w:rPr>
+          <w:tab/>
+        </w:r>
+        <w:r>
+          <w:rPr>
+            <w:noProof/>
+            <w:sz w:val="22"/>
+          </w:rPr>
+          <w:fldChar w:fldCharType="begin"/>
+        </w:r>
+        <w:r>
+          <w:rPr>
+            <w:noProof/>
+            <w:sz w:val="22"/>
+          </w:rPr>
+          <w:instrText xml:space="preserve"> PAGEREF _Toc451989905 \h </w:instrText>
+        </w:r>
+        <w:r>
+          <w:rPr>
+            <w:noProof/>
+            <w:sz w:val="22"/>
+          </w:rPr>
+        </w:r>
+        <w:r>
+          <w:rPr>
+            <w:noProof/>
+            <w:sz w:val="22"/>
+          </w:rPr>
+          <w:fldChar w:fldCharType="separate"/>
+        </w:r>
+        <w:r>
+          <w:rPr>
+            <w:noProof/>
+            <w:sz w:val="22"/>
+          </w:rPr>
+          <w:t>3</w:t>
+        </w:r>
+        <w:r>
+          <w:rPr>
+            <w:noProof/>
+            <w:sz w:val="22"/>
+          </w:rPr>
+          <w:fldChar w:fldCharType="end"/>
+        </w:r>
+      </w:hyperlink>
+    </w:p>
+    <w:p>
+      <w:pPr>
+        <w:pStyle w:val="Verzeichnis2"/>
+        <w:tabs>
+          <w:tab w:val="left" w:pos="1100"/>
+        </w:tabs>
+        <w:spacing w:line="360" w:lineRule="auto"/>
+        <w:rPr>
+          <w:rFonts w:eastAsiaTheme="minorEastAsia" w:cstheme="minorBidi"/>
+          <w:noProof/>
+          <w:kern w:val="0"/>
+          <w:sz w:val="20"/>
+          <w:szCs w:val="22"/>
+          <w:lang w:eastAsia="de-AT" w:bidi="ar-SA"/>
+        </w:rPr>
+      </w:pPr>
+      <w:hyperlink w:anchor="_Toc451989906" w:history="1">
+        <w:r>
+          <w:rPr>
+            <w:rStyle w:val="Hyperlink"/>
+            <w:noProof/>
+            <w:sz w:val="22"/>
+          </w:rPr>
+          <w:t>1.2</w:t>
+        </w:r>
+        <w:r>
+          <w:rPr>
+            <w:rFonts w:eastAsiaTheme="minorEastAsia" w:cstheme="minorBidi"/>
+            <w:noProof/>
+            <w:kern w:val="0"/>
+            <w:sz w:val="20"/>
+            <w:szCs w:val="22"/>
+            <w:lang w:eastAsia="de-AT" w:bidi="ar-SA"/>
+          </w:rPr>
+          <w:tab/>
+        </w:r>
+        <w:r>
+          <w:rPr>
+            <w:rStyle w:val="Hyperlink"/>
+            <w:noProof/>
+            <w:sz w:val="22"/>
+          </w:rPr>
+          <w:t>Ziele</w:t>
+        </w:r>
+        <w:r>
+          <w:rPr>
+            <w:noProof/>
+            <w:sz w:val="22"/>
+          </w:rPr>
+          <w:tab/>
+        </w:r>
+        <w:r>
+          <w:rPr>
+            <w:noProof/>
+            <w:sz w:val="22"/>
+          </w:rPr>
+          <w:fldChar w:fldCharType="begin"/>
+        </w:r>
+        <w:r>
+          <w:rPr>
+            <w:noProof/>
+            <w:sz w:val="22"/>
+          </w:rPr>
+          <w:instrText xml:space="preserve"> PAGEREF _Toc451989906 \h </w:instrText>
+        </w:r>
+        <w:r>
+          <w:rPr>
+            <w:noProof/>
+            <w:sz w:val="22"/>
+          </w:rPr>
+        </w:r>
+        <w:r>
+          <w:rPr>
+            <w:noProof/>
+            <w:sz w:val="22"/>
+          </w:rPr>
+          <w:fldChar w:fldCharType="separate"/>
+        </w:r>
+        <w:r>
+          <w:rPr>
+            <w:noProof/>
+            <w:sz w:val="22"/>
+          </w:rPr>
+          <w:t>3</w:t>
+        </w:r>
+        <w:r>
+          <w:rPr>
+            <w:noProof/>
+            <w:sz w:val="22"/>
+          </w:rPr>
+          <w:fldChar w:fldCharType="end"/>
+        </w:r>
+      </w:hyperlink>
+    </w:p>
+    <w:p>
+      <w:pPr>
+        <w:pStyle w:val="Verzeichnis2"/>
+        <w:tabs>
+          <w:tab w:val="left" w:pos="1100"/>
+        </w:tabs>
+        <w:spacing w:line="360" w:lineRule="auto"/>
+        <w:rPr>
+          <w:rFonts w:eastAsiaTheme="minorEastAsia" w:cstheme="minorBidi"/>
+          <w:noProof/>
+          <w:kern w:val="0"/>
+          <w:sz w:val="20"/>
+          <w:szCs w:val="22"/>
+          <w:lang w:eastAsia="de-AT" w:bidi="ar-SA"/>
+        </w:rPr>
+      </w:pPr>
+      <w:hyperlink w:anchor="_Toc451989907" w:history="1">
+        <w:r>
+          <w:rPr>
+            <w:rStyle w:val="Hyperlink"/>
+            <w:noProof/>
+            <w:sz w:val="22"/>
+          </w:rPr>
+          <w:t>1.3</w:t>
+        </w:r>
+        <w:r>
+          <w:rPr>
+            <w:rFonts w:eastAsiaTheme="minorEastAsia" w:cstheme="minorBidi"/>
+            <w:noProof/>
+            <w:kern w:val="0"/>
+            <w:sz w:val="20"/>
+            <w:szCs w:val="22"/>
+            <w:lang w:eastAsia="de-AT" w:bidi="ar-SA"/>
+          </w:rPr>
+          <w:tab/>
+        </w:r>
+        <w:r>
+          <w:rPr>
+            <w:rStyle w:val="Hyperlink"/>
+            <w:noProof/>
+            <w:sz w:val="22"/>
+          </w:rPr>
+          <w:t>Aufgabenstellung</w:t>
+        </w:r>
+        <w:r>
+          <w:rPr>
+            <w:noProof/>
+            <w:sz w:val="22"/>
+          </w:rPr>
+          <w:tab/>
+        </w:r>
+        <w:r>
+          <w:rPr>
+            <w:noProof/>
+            <w:sz w:val="22"/>
+          </w:rPr>
+          <w:fldChar w:fldCharType="begin"/>
+        </w:r>
+        <w:r>
+          <w:rPr>
+            <w:noProof/>
+            <w:sz w:val="22"/>
+          </w:rPr>
+          <w:instrText xml:space="preserve"> PAGEREF _Toc451989907 \h </w:instrText>
+        </w:r>
+        <w:r>
+          <w:rPr>
+            <w:noProof/>
+            <w:sz w:val="22"/>
+          </w:rPr>
+        </w:r>
+        <w:r>
+          <w:rPr>
+            <w:noProof/>
+            <w:sz w:val="22"/>
+          </w:rPr>
+          <w:fldChar w:fldCharType="separate"/>
+        </w:r>
+        <w:r>
+          <w:rPr>
+            <w:noProof/>
+            <w:sz w:val="22"/>
+          </w:rPr>
+          <w:t>3</w:t>
+        </w:r>
+        <w:r>
+          <w:rPr>
+            <w:noProof/>
+            <w:sz w:val="22"/>
+          </w:rPr>
+          <w:fldChar w:fldCharType="end"/>
+        </w:r>
+      </w:hyperlink>
+    </w:p>
+    <w:p>
+      <w:pPr>
+        <w:pStyle w:val="Verzeichnis2"/>
+        <w:tabs>
+          <w:tab w:val="left" w:pos="1100"/>
+        </w:tabs>
+        <w:spacing w:line="360" w:lineRule="auto"/>
+        <w:rPr>
+          <w:rFonts w:eastAsiaTheme="minorEastAsia" w:cstheme="minorBidi"/>
+          <w:noProof/>
+          <w:kern w:val="0"/>
+          <w:sz w:val="20"/>
+          <w:szCs w:val="22"/>
+          <w:lang w:eastAsia="de-AT" w:bidi="ar-SA"/>
+        </w:rPr>
+      </w:pPr>
+      <w:hyperlink w:anchor="_Toc451989908" w:history="1">
+        <w:r>
+          <w:rPr>
+            <w:rStyle w:val="Hyperlink"/>
+            <w:noProof/>
+            <w:sz w:val="22"/>
+          </w:rPr>
+          <w:t>1.4</w:t>
+        </w:r>
+        <w:r>
+          <w:rPr>
+            <w:rFonts w:eastAsiaTheme="minorEastAsia" w:cstheme="minorBidi"/>
+            <w:noProof/>
+            <w:kern w:val="0"/>
+            <w:sz w:val="20"/>
+            <w:szCs w:val="22"/>
+            <w:lang w:eastAsia="de-AT" w:bidi="ar-SA"/>
+          </w:rPr>
+          <w:tab/>
+        </w:r>
+        <w:r>
+          <w:rPr>
+            <w:rStyle w:val="Hyperlink"/>
+            <w:noProof/>
+            <w:sz w:val="22"/>
+          </w:rPr>
+          <w:t>Quelle</w:t>
+        </w:r>
+        <w:r>
+          <w:rPr>
+            <w:noProof/>
+            <w:sz w:val="22"/>
+          </w:rPr>
+          <w:tab/>
+        </w:r>
+        <w:r>
+          <w:rPr>
+            <w:noProof/>
+            <w:sz w:val="22"/>
+          </w:rPr>
+          <w:fldChar w:fldCharType="begin"/>
+        </w:r>
+        <w:r>
+          <w:rPr>
+            <w:noProof/>
+            <w:sz w:val="22"/>
+          </w:rPr>
+          <w:instrText xml:space="preserve"> PAGEREF _Toc451989908 \h </w:instrText>
+        </w:r>
+        <w:r>
+          <w:rPr>
+            <w:noProof/>
+            <w:sz w:val="22"/>
+          </w:rPr>
+        </w:r>
+        <w:r>
+          <w:rPr>
+            <w:noProof/>
+            <w:sz w:val="22"/>
+          </w:rPr>
+          <w:fldChar w:fldCharType="separate"/>
+        </w:r>
+        <w:r>
+          <w:rPr>
+            <w:noProof/>
+            <w:sz w:val="22"/>
+          </w:rPr>
+          <w:t>3</w:t>
+        </w:r>
+        <w:r>
+          <w:rPr>
+            <w:noProof/>
+            <w:sz w:val="22"/>
+          </w:rPr>
+          <w:fldChar w:fldCharType="end"/>
+        </w:r>
+      </w:hyperlink>
+    </w:p>
+    <w:p>
+      <w:pPr>
+        <w:pStyle w:val="Verzeichnis1"/>
+        <w:tabs>
+          <w:tab w:val="left" w:pos="480"/>
+        </w:tabs>
+        <w:spacing w:line="360" w:lineRule="auto"/>
+        <w:rPr>
+          <w:rFonts w:eastAsiaTheme="minorEastAsia" w:cstheme="minorBidi"/>
+          <w:b/>
           <w:noProof/>
           <w:kern w:val="0"/>
           <w:sz w:val="22"/>
@@ -637,17 +1022,25 @@
           <w:lang w:eastAsia="de-AT" w:bidi="ar-SA"/>
         </w:rPr>
       </w:pPr>
-      <w:hyperlink w:anchor="_Toc451989651" w:history="1">
+      <w:hyperlink w:anchor="_Toc451989909" w:history="1">
         <w:r>
           <w:rPr>
             <w:rStyle w:val="Hyperlink"/>
-            <w:noProof/>
-          </w:rPr>
-          <w:t>1.1</w:t>
-        </w:r>
-        <w:r>
-          <w:rPr>
-            <w:rFonts w:asciiTheme="minorHAnsi" w:eastAsiaTheme="minorEastAsia" w:hAnsiTheme="minorHAnsi" w:cstheme="minorBidi"/>
+            <w:b/>
+            <w:noProof/>
+            <w14:scene3d>
+              <w14:camera w14:prst="orthographicFront"/>
+              <w14:lightRig w14:rig="threePt" w14:dir="t">
+                <w14:rot w14:lat="0" w14:lon="0" w14:rev="0"/>
+              </w14:lightRig>
+            </w14:scene3d>
+          </w:rPr>
+          <w:t>2</w:t>
+        </w:r>
+        <w:r>
+          <w:rPr>
+            <w:rFonts w:eastAsiaTheme="minorEastAsia" w:cstheme="minorBidi"/>
+            <w:b/>
             <w:noProof/>
             <w:kern w:val="0"/>
             <w:sz w:val="22"/>
@@ -659,47 +1052,55 @@
         <w:r>
           <w:rPr>
             <w:rStyle w:val="Hyperlink"/>
-            <w:noProof/>
-          </w:rPr>
-          <w:t>Einleitung</w:t>
-        </w:r>
-        <w:r>
-          <w:rPr>
+            <w:b/>
+            <w:noProof/>
+          </w:rPr>
+          <w:t>Designüberlegung</w:t>
+        </w:r>
+        <w:r>
+          <w:rPr>
+            <w:b/>
             <w:noProof/>
           </w:rPr>
           <w:tab/>
         </w:r>
         <w:r>
           <w:rPr>
+            <w:b/>
             <w:noProof/>
           </w:rPr>
           <w:fldChar w:fldCharType="begin"/>
         </w:r>
         <w:r>
           <w:rPr>
-            <w:noProof/>
-          </w:rPr>
-          <w:instrText xml:space="preserve"> PAGEREF _Toc451989651 \h </w:instrText>
-        </w:r>
-        <w:r>
-          <w:rPr>
-            <w:noProof/>
-          </w:rPr>
-        </w:r>
-        <w:r>
-          <w:rPr>
+            <w:b/>
+            <w:noProof/>
+          </w:rPr>
+          <w:instrText xml:space="preserve"> PAGEREF _Toc451989909 \h </w:instrText>
+        </w:r>
+        <w:r>
+          <w:rPr>
+            <w:b/>
+            <w:noProof/>
+          </w:rPr>
+        </w:r>
+        <w:r>
+          <w:rPr>
+            <w:b/>
             <w:noProof/>
           </w:rPr>
           <w:fldChar w:fldCharType="separate"/>
         </w:r>
         <w:r>
           <w:rPr>
-            <w:noProof/>
-          </w:rPr>
-          <w:t>3</w:t>
-        </w:r>
-        <w:r>
-          <w:rPr>
+            <w:b/>
+            <w:noProof/>
+          </w:rPr>
+          <w:t>4</w:t>
+        </w:r>
+        <w:r>
+          <w:rPr>
+            <w:b/>
             <w:noProof/>
           </w:rPr>
           <w:fldChar w:fldCharType="end"/>
@@ -708,12 +1109,14 @@
     </w:p>
     <w:p>
       <w:pPr>
-        <w:pStyle w:val="Verzeichnis2"/>
+        <w:pStyle w:val="Verzeichnis1"/>
         <w:tabs>
-          <w:tab w:val="left" w:pos="1100"/>
+          <w:tab w:val="left" w:pos="480"/>
         </w:tabs>
+        <w:spacing w:line="360" w:lineRule="auto"/>
         <w:rPr>
-          <w:rFonts w:asciiTheme="minorHAnsi" w:eastAsiaTheme="minorEastAsia" w:hAnsiTheme="minorHAnsi" w:cstheme="minorBidi"/>
+          <w:rFonts w:eastAsiaTheme="minorEastAsia" w:cstheme="minorBidi"/>
+          <w:b/>
           <w:noProof/>
           <w:kern w:val="0"/>
           <w:sz w:val="22"/>
@@ -721,17 +1124,25 @@
           <w:lang w:eastAsia="de-AT" w:bidi="ar-SA"/>
         </w:rPr>
       </w:pPr>
-      <w:hyperlink w:anchor="_Toc451989652" w:history="1">
+      <w:hyperlink w:anchor="_Toc451989910" w:history="1">
         <w:r>
           <w:rPr>
             <w:rStyle w:val="Hyperlink"/>
-            <w:noProof/>
-          </w:rPr>
-          <w:t>1.2</w:t>
-        </w:r>
-        <w:r>
-          <w:rPr>
-            <w:rFonts w:asciiTheme="minorHAnsi" w:eastAsiaTheme="minorEastAsia" w:hAnsiTheme="minorHAnsi" w:cstheme="minorBidi"/>
+            <w:b/>
+            <w:noProof/>
+            <w14:scene3d>
+              <w14:camera w14:prst="orthographicFront"/>
+              <w14:lightRig w14:rig="threePt" w14:dir="t">
+                <w14:rot w14:lat="0" w14:lon="0" w14:rev="0"/>
+              </w14:lightRig>
+            </w14:scene3d>
+          </w:rPr>
+          <w:t>3</w:t>
+        </w:r>
+        <w:r>
+          <w:rPr>
+            <w:rFonts w:eastAsiaTheme="minorEastAsia" w:cstheme="minorBidi"/>
+            <w:b/>
             <w:noProof/>
             <w:kern w:val="0"/>
             <w:sz w:val="22"/>
@@ -743,47 +1154,55 @@
         <w:r>
           <w:rPr>
             <w:rStyle w:val="Hyperlink"/>
-            <w:noProof/>
-          </w:rPr>
-          <w:t>Ziele</w:t>
-        </w:r>
-        <w:r>
-          <w:rPr>
+            <w:b/>
+            <w:noProof/>
+          </w:rPr>
+          <w:t>Ergebnisse</w:t>
+        </w:r>
+        <w:r>
+          <w:rPr>
+            <w:b/>
             <w:noProof/>
           </w:rPr>
           <w:tab/>
         </w:r>
         <w:r>
           <w:rPr>
+            <w:b/>
             <w:noProof/>
           </w:rPr>
           <w:fldChar w:fldCharType="begin"/>
         </w:r>
         <w:r>
           <w:rPr>
-            <w:noProof/>
-          </w:rPr>
-          <w:instrText xml:space="preserve"> PAGEREF _Toc451989652 \h </w:instrText>
-        </w:r>
-        <w:r>
-          <w:rPr>
-            <w:noProof/>
-          </w:rPr>
-        </w:r>
-        <w:r>
-          <w:rPr>
+            <w:b/>
+            <w:noProof/>
+          </w:rPr>
+          <w:instrText xml:space="preserve"> PAGEREF _Toc451989910 \h </w:instrText>
+        </w:r>
+        <w:r>
+          <w:rPr>
+            <w:b/>
+            <w:noProof/>
+          </w:rPr>
+        </w:r>
+        <w:r>
+          <w:rPr>
+            <w:b/>
             <w:noProof/>
           </w:rPr>
           <w:fldChar w:fldCharType="separate"/>
         </w:r>
         <w:r>
           <w:rPr>
-            <w:noProof/>
-          </w:rPr>
-          <w:t>3</w:t>
-        </w:r>
-        <w:r>
-          <w:rPr>
+            <w:b/>
+            <w:noProof/>
+          </w:rPr>
+          <w:t>6</w:t>
+        </w:r>
+        <w:r>
+          <w:rPr>
+            <w:b/>
             <w:noProof/>
           </w:rPr>
           <w:fldChar w:fldCharType="end"/>
@@ -796,8 +1215,350 @@
         <w:tabs>
           <w:tab w:val="left" w:pos="1100"/>
         </w:tabs>
+        <w:spacing w:line="360" w:lineRule="auto"/>
         <w:rPr>
-          <w:rFonts w:asciiTheme="minorHAnsi" w:eastAsiaTheme="minorEastAsia" w:hAnsiTheme="minorHAnsi" w:cstheme="minorBidi"/>
+          <w:rFonts w:eastAsiaTheme="minorEastAsia" w:cstheme="minorBidi"/>
+          <w:noProof/>
+          <w:kern w:val="0"/>
+          <w:sz w:val="20"/>
+          <w:szCs w:val="22"/>
+          <w:lang w:eastAsia="de-AT" w:bidi="ar-SA"/>
+        </w:rPr>
+      </w:pPr>
+      <w:hyperlink w:anchor="_Toc451989911" w:history="1">
+        <w:r>
+          <w:rPr>
+            <w:rStyle w:val="Hyperlink"/>
+            <w:noProof/>
+            <w:sz w:val="22"/>
+          </w:rPr>
+          <w:t>3.1</w:t>
+        </w:r>
+        <w:r>
+          <w:rPr>
+            <w:rFonts w:eastAsiaTheme="minorEastAsia" w:cstheme="minorBidi"/>
+            <w:noProof/>
+            <w:kern w:val="0"/>
+            <w:sz w:val="20"/>
+            <w:szCs w:val="22"/>
+            <w:lang w:eastAsia="de-AT" w:bidi="ar-SA"/>
+          </w:rPr>
+          <w:tab/>
+        </w:r>
+        <w:r>
+          <w:rPr>
+            <w:rStyle w:val="Hyperlink"/>
+            <w:noProof/>
+            <w:sz w:val="22"/>
+          </w:rPr>
+          <w:t>Settings</w:t>
+        </w:r>
+        <w:r>
+          <w:rPr>
+            <w:noProof/>
+            <w:sz w:val="22"/>
+          </w:rPr>
+          <w:tab/>
+        </w:r>
+        <w:r>
+          <w:rPr>
+            <w:noProof/>
+            <w:sz w:val="22"/>
+          </w:rPr>
+          <w:fldChar w:fldCharType="begin"/>
+        </w:r>
+        <w:r>
+          <w:rPr>
+            <w:noProof/>
+            <w:sz w:val="22"/>
+          </w:rPr>
+          <w:instrText xml:space="preserve"> PAGEREF _Toc451989911 \h </w:instrText>
+        </w:r>
+        <w:r>
+          <w:rPr>
+            <w:noProof/>
+            <w:sz w:val="22"/>
+          </w:rPr>
+        </w:r>
+        <w:r>
+          <w:rPr>
+            <w:noProof/>
+            <w:sz w:val="22"/>
+          </w:rPr>
+          <w:fldChar w:fldCharType="separate"/>
+        </w:r>
+        <w:r>
+          <w:rPr>
+            <w:noProof/>
+            <w:sz w:val="22"/>
+          </w:rPr>
+          <w:t>6</w:t>
+        </w:r>
+        <w:r>
+          <w:rPr>
+            <w:noProof/>
+            <w:sz w:val="22"/>
+          </w:rPr>
+          <w:fldChar w:fldCharType="end"/>
+        </w:r>
+      </w:hyperlink>
+    </w:p>
+    <w:p>
+      <w:pPr>
+        <w:pStyle w:val="Verzeichnis2"/>
+        <w:tabs>
+          <w:tab w:val="left" w:pos="1100"/>
+        </w:tabs>
+        <w:spacing w:line="360" w:lineRule="auto"/>
+        <w:rPr>
+          <w:rFonts w:eastAsiaTheme="minorEastAsia" w:cstheme="minorBidi"/>
+          <w:noProof/>
+          <w:kern w:val="0"/>
+          <w:sz w:val="20"/>
+          <w:szCs w:val="22"/>
+          <w:lang w:eastAsia="de-AT" w:bidi="ar-SA"/>
+        </w:rPr>
+      </w:pPr>
+      <w:hyperlink w:anchor="_Toc451989912" w:history="1">
+        <w:r>
+          <w:rPr>
+            <w:rStyle w:val="Hyperlink"/>
+            <w:noProof/>
+            <w:sz w:val="22"/>
+          </w:rPr>
+          <w:t>3.2</w:t>
+        </w:r>
+        <w:r>
+          <w:rPr>
+            <w:rFonts w:eastAsiaTheme="minorEastAsia" w:cstheme="minorBidi"/>
+            <w:noProof/>
+            <w:kern w:val="0"/>
+            <w:sz w:val="20"/>
+            <w:szCs w:val="22"/>
+            <w:lang w:eastAsia="de-AT" w:bidi="ar-SA"/>
+          </w:rPr>
+          <w:tab/>
+        </w:r>
+        <w:r>
+          <w:rPr>
+            <w:rStyle w:val="Hyperlink"/>
+            <w:noProof/>
+            <w:sz w:val="22"/>
+          </w:rPr>
+          <w:t>CRUD</w:t>
+        </w:r>
+        <w:r>
+          <w:rPr>
+            <w:noProof/>
+            <w:sz w:val="22"/>
+          </w:rPr>
+          <w:tab/>
+        </w:r>
+        <w:r>
+          <w:rPr>
+            <w:noProof/>
+            <w:sz w:val="22"/>
+          </w:rPr>
+          <w:fldChar w:fldCharType="begin"/>
+        </w:r>
+        <w:r>
+          <w:rPr>
+            <w:noProof/>
+            <w:sz w:val="22"/>
+          </w:rPr>
+          <w:instrText xml:space="preserve"> PAGEREF _Toc451989912 \h </w:instrText>
+        </w:r>
+        <w:r>
+          <w:rPr>
+            <w:noProof/>
+            <w:sz w:val="22"/>
+          </w:rPr>
+        </w:r>
+        <w:r>
+          <w:rPr>
+            <w:noProof/>
+            <w:sz w:val="22"/>
+          </w:rPr>
+          <w:fldChar w:fldCharType="separate"/>
+        </w:r>
+        <w:r>
+          <w:rPr>
+            <w:noProof/>
+            <w:sz w:val="22"/>
+          </w:rPr>
+          <w:t>6</w:t>
+        </w:r>
+        <w:r>
+          <w:rPr>
+            <w:noProof/>
+            <w:sz w:val="22"/>
+          </w:rPr>
+          <w:fldChar w:fldCharType="end"/>
+        </w:r>
+      </w:hyperlink>
+    </w:p>
+    <w:p>
+      <w:pPr>
+        <w:pStyle w:val="Verzeichnis3"/>
+        <w:spacing w:line="360" w:lineRule="auto"/>
+        <w:rPr>
+          <w:rFonts w:eastAsiaTheme="minorEastAsia" w:cstheme="minorBidi"/>
+          <w:kern w:val="0"/>
+          <w:sz w:val="18"/>
+          <w:szCs w:val="22"/>
+          <w:lang w:eastAsia="de-AT" w:bidi="ar-SA"/>
+        </w:rPr>
+      </w:pPr>
+      <w:hyperlink w:anchor="_Toc451989913" w:history="1">
+        <w:r>
+          <w:rPr>
+            <w:rStyle w:val="Hyperlink"/>
+          </w:rPr>
+          <w:t>3.2.1</w:t>
+        </w:r>
+        <w:r>
+          <w:rPr>
+            <w:rFonts w:eastAsiaTheme="minorEastAsia" w:cstheme="minorBidi"/>
+            <w:kern w:val="0"/>
+            <w:sz w:val="18"/>
+            <w:szCs w:val="22"/>
+            <w:lang w:eastAsia="de-AT" w:bidi="ar-SA"/>
+          </w:rPr>
+          <w:tab/>
+        </w:r>
+        <w:r>
+          <w:rPr>
+            <w:rStyle w:val="Hyperlink"/>
+          </w:rPr>
+          <w:t>Prepared Statement</w:t>
+        </w:r>
+        <w:r>
+          <w:tab/>
+        </w:r>
+        <w:r>
+          <w:fldChar w:fldCharType="begin"/>
+        </w:r>
+        <w:r>
+          <w:instrText xml:space="preserve"> PAGEREF _Toc451989913 \h </w:instrText>
+        </w:r>
+        <w:r>
+          <w:fldChar w:fldCharType="separate"/>
+        </w:r>
+        <w:r>
+          <w:t>6</w:t>
+        </w:r>
+        <w:r>
+          <w:fldChar w:fldCharType="end"/>
+        </w:r>
+      </w:hyperlink>
+    </w:p>
+    <w:p>
+      <w:pPr>
+        <w:pStyle w:val="Verzeichnis4"/>
+        <w:spacing w:line="360" w:lineRule="auto"/>
+      </w:pPr>
+      <w:hyperlink w:anchor="_Toc451989914" w:history="1">
+        <w:r>
+          <w:rPr>
+            <w:rStyle w:val="Hyperlink"/>
+          </w:rPr>
+          <w:t>3.2.1.1</w:t>
+        </w:r>
+        <w:r>
+          <w:rPr>
+            <w:rStyle w:val="Hyperlink"/>
+          </w:rPr>
+          <w:t xml:space="preserve"> </w:t>
+        </w:r>
+        <w:r>
+          <w:rPr>
+            <w:rStyle w:val="Hyperlink"/>
+          </w:rPr>
+          <w:t>Read</w:t>
+        </w:r>
+        <w:r>
+          <w:tab/>
+        </w:r>
+        <w:r>
+          <w:fldChar w:fldCharType="begin"/>
+        </w:r>
+        <w:r>
+          <w:instrText xml:space="preserve"> PAGEREF _Toc451989914 \h </w:instrText>
+        </w:r>
+        <w:r>
+          <w:fldChar w:fldCharType="separate"/>
+        </w:r>
+        <w:r>
+          <w:t>7</w:t>
+        </w:r>
+        <w:r>
+          <w:fldChar w:fldCharType="end"/>
+        </w:r>
+      </w:hyperlink>
+    </w:p>
+    <w:p>
+      <w:pPr>
+        <w:pStyle w:val="Verzeichnis3"/>
+        <w:spacing w:line="360" w:lineRule="auto"/>
+        <w:rPr>
+          <w:rFonts w:eastAsiaTheme="minorEastAsia" w:cstheme="minorBidi"/>
+          <w:kern w:val="0"/>
+          <w:szCs w:val="22"/>
+          <w:lang w:eastAsia="de-AT" w:bidi="ar-SA"/>
+        </w:rPr>
+      </w:pPr>
+      <w:hyperlink w:anchor="_Toc451989915" w:history="1">
+        <w:r>
+          <w:rPr>
+            <w:rStyle w:val="Hyperlink"/>
+          </w:rPr>
+          <w:t>3.2.2</w:t>
+        </w:r>
+        <w:r>
+          <w:rPr>
+            <w:rFonts w:eastAsiaTheme="minorEastAsia" w:cstheme="minorBidi"/>
+            <w:kern w:val="0"/>
+            <w:szCs w:val="22"/>
+            <w:lang w:eastAsia="de-AT" w:bidi="ar-SA"/>
+          </w:rPr>
+          <w:tab/>
+        </w:r>
+        <w:r>
+          <w:rPr>
+            <w:rStyle w:val="Hyperlink"/>
+          </w:rPr>
+          <w:t>Main</w:t>
+        </w:r>
+        <w:r>
+          <w:tab/>
+        </w:r>
+        <w:r>
+          <w:fldChar w:fldCharType="begin"/>
+        </w:r>
+        <w:r>
+          <w:instrText xml:space="preserve"> PAGEREF _Toc451989915 \h </w:instrText>
+        </w:r>
+        <w:r>
+          <w:fldChar w:fldCharType="separate"/>
+        </w:r>
+        <w:r>
+          <w:t>7</w:t>
+        </w:r>
+        <w:r>
+          <w:fldChar w:fldCharType="end"/>
+        </w:r>
+      </w:hyperlink>
+    </w:p>
+    <w:p>
+      <w:pPr>
+        <w:pStyle w:val="Verzeichnis1"/>
+        <w:tabs>
+          <w:tab w:val="left" w:pos="480"/>
+        </w:tabs>
+        <w:spacing w:line="360" w:lineRule="auto"/>
+        <w:rPr>
+          <w:rFonts w:eastAsiaTheme="minorEastAsia" w:cstheme="minorBidi"/>
+          <w:b/>
           <w:noProof/>
           <w:kern w:val="0"/>
           <w:sz w:val="22"/>
@@ -805,17 +1566,25 @@
           <w:lang w:eastAsia="de-AT" w:bidi="ar-SA"/>
         </w:rPr>
       </w:pPr>
-      <w:hyperlink w:anchor="_Toc451989653" w:history="1">
+      <w:hyperlink w:anchor="_Toc451989916" w:history="1">
         <w:r>
           <w:rPr>
             <w:rStyle w:val="Hyperlink"/>
-            <w:noProof/>
-          </w:rPr>
-          <w:t>1.3</w:t>
-        </w:r>
-        <w:r>
-          <w:rPr>
-            <w:rFonts w:asciiTheme="minorHAnsi" w:eastAsiaTheme="minorEastAsia" w:hAnsiTheme="minorHAnsi" w:cstheme="minorBidi"/>
+            <w:b/>
+            <w:noProof/>
+            <w14:scene3d>
+              <w14:camera w14:prst="orthographicFront"/>
+              <w14:lightRig w14:rig="threePt" w14:dir="t">
+                <w14:rot w14:lat="0" w14:lon="0" w14:rev="0"/>
+              </w14:lightRig>
+            </w14:scene3d>
+          </w:rPr>
+          <w:t>4</w:t>
+        </w:r>
+        <w:r>
+          <w:rPr>
+            <w:rFonts w:eastAsiaTheme="minorEastAsia" w:cstheme="minorBidi"/>
+            <w:b/>
             <w:noProof/>
             <w:kern w:val="0"/>
             <w:sz w:val="22"/>
@@ -827,47 +1596,55 @@
         <w:r>
           <w:rPr>
             <w:rStyle w:val="Hyperlink"/>
-            <w:noProof/>
-          </w:rPr>
-          <w:t>Aufgabenstellung</w:t>
-        </w:r>
-        <w:r>
-          <w:rPr>
+            <w:b/>
+            <w:noProof/>
+          </w:rPr>
+          <w:t>Zeitaufzeichnung</w:t>
+        </w:r>
+        <w:r>
+          <w:rPr>
+            <w:b/>
             <w:noProof/>
           </w:rPr>
           <w:tab/>
         </w:r>
         <w:r>
           <w:rPr>
+            <w:b/>
             <w:noProof/>
           </w:rPr>
           <w:fldChar w:fldCharType="begin"/>
         </w:r>
         <w:r>
           <w:rPr>
-            <w:noProof/>
-          </w:rPr>
-          <w:instrText xml:space="preserve"> PAGEREF _Toc451989653 \h </w:instrText>
-        </w:r>
-        <w:r>
-          <w:rPr>
-            <w:noProof/>
-          </w:rPr>
-        </w:r>
-        <w:r>
-          <w:rPr>
+            <w:b/>
+            <w:noProof/>
+          </w:rPr>
+          <w:instrText xml:space="preserve"> PAGEREF _Toc451989916 \h </w:instrText>
+        </w:r>
+        <w:r>
+          <w:rPr>
+            <w:b/>
+            <w:noProof/>
+          </w:rPr>
+        </w:r>
+        <w:r>
+          <w:rPr>
+            <w:b/>
             <w:noProof/>
           </w:rPr>
           <w:fldChar w:fldCharType="separate"/>
         </w:r>
         <w:r>
           <w:rPr>
-            <w:noProof/>
-          </w:rPr>
-          <w:t>3</w:t>
-        </w:r>
-        <w:r>
-          <w:rPr>
+            <w:b/>
+            <w:noProof/>
+          </w:rPr>
+          <w:t>8</w:t>
+        </w:r>
+        <w:r>
+          <w:rPr>
+            <w:b/>
             <w:noProof/>
           </w:rPr>
           <w:fldChar w:fldCharType="end"/>
@@ -880,8 +1657,198 @@
         <w:tabs>
           <w:tab w:val="left" w:pos="1100"/>
         </w:tabs>
+        <w:spacing w:line="360" w:lineRule="auto"/>
         <w:rPr>
-          <w:rFonts w:asciiTheme="minorHAnsi" w:eastAsiaTheme="minorEastAsia" w:hAnsiTheme="minorHAnsi" w:cstheme="minorBidi"/>
+          <w:rFonts w:eastAsiaTheme="minorEastAsia" w:cstheme="minorBidi"/>
+          <w:noProof/>
+          <w:kern w:val="0"/>
+          <w:sz w:val="20"/>
+          <w:szCs w:val="22"/>
+          <w:lang w:eastAsia="de-AT" w:bidi="ar-SA"/>
+        </w:rPr>
+      </w:pPr>
+      <w:hyperlink w:anchor="_Toc451989917" w:history="1">
+        <w:r>
+          <w:rPr>
+            <w:rStyle w:val="Hyperlink"/>
+            <w:noProof/>
+            <w:sz w:val="22"/>
+          </w:rPr>
+          <w:t>4.1</w:t>
+        </w:r>
+        <w:r>
+          <w:rPr>
+            <w:rFonts w:eastAsiaTheme="minorEastAsia" w:cstheme="minorBidi"/>
+            <w:noProof/>
+            <w:kern w:val="0"/>
+            <w:sz w:val="20"/>
+            <w:szCs w:val="22"/>
+            <w:lang w:eastAsia="de-AT" w:bidi="ar-SA"/>
+          </w:rPr>
+          <w:tab/>
+        </w:r>
+        <w:r>
+          <w:rPr>
+            <w:rStyle w:val="Hyperlink"/>
+            <w:noProof/>
+            <w:sz w:val="22"/>
+          </w:rPr>
+          <w:t>Geschätzt</w:t>
+        </w:r>
+        <w:r>
+          <w:rPr>
+            <w:noProof/>
+            <w:sz w:val="22"/>
+          </w:rPr>
+          <w:tab/>
+        </w:r>
+        <w:r>
+          <w:rPr>
+            <w:noProof/>
+            <w:sz w:val="22"/>
+          </w:rPr>
+          <w:fldChar w:fldCharType="begin"/>
+        </w:r>
+        <w:r>
+          <w:rPr>
+            <w:noProof/>
+            <w:sz w:val="22"/>
+          </w:rPr>
+          <w:instrText xml:space="preserve"> PAGEREF _Toc451989917 \h </w:instrText>
+        </w:r>
+        <w:r>
+          <w:rPr>
+            <w:noProof/>
+            <w:sz w:val="22"/>
+          </w:rPr>
+        </w:r>
+        <w:r>
+          <w:rPr>
+            <w:noProof/>
+            <w:sz w:val="22"/>
+          </w:rPr>
+          <w:fldChar w:fldCharType="separate"/>
+        </w:r>
+        <w:r>
+          <w:rPr>
+            <w:noProof/>
+            <w:sz w:val="22"/>
+          </w:rPr>
+          <w:t>8</w:t>
+        </w:r>
+        <w:r>
+          <w:rPr>
+            <w:noProof/>
+            <w:sz w:val="22"/>
+          </w:rPr>
+          <w:fldChar w:fldCharType="end"/>
+        </w:r>
+      </w:hyperlink>
+    </w:p>
+    <w:p>
+      <w:pPr>
+        <w:pStyle w:val="Verzeichnis2"/>
+        <w:tabs>
+          <w:tab w:val="left" w:pos="1100"/>
+        </w:tabs>
+        <w:spacing w:line="360" w:lineRule="auto"/>
+        <w:rPr>
+          <w:rFonts w:eastAsiaTheme="minorEastAsia" w:cstheme="minorBidi"/>
+          <w:noProof/>
+          <w:kern w:val="0"/>
+          <w:sz w:val="20"/>
+          <w:szCs w:val="22"/>
+          <w:lang w:eastAsia="de-AT" w:bidi="ar-SA"/>
+        </w:rPr>
+      </w:pPr>
+      <w:hyperlink w:anchor="_Toc451989918" w:history="1">
+        <w:r>
+          <w:rPr>
+            <w:rStyle w:val="Hyperlink"/>
+            <w:noProof/>
+            <w:sz w:val="22"/>
+          </w:rPr>
+          <w:t>4.2</w:t>
+        </w:r>
+        <w:r>
+          <w:rPr>
+            <w:rFonts w:eastAsiaTheme="minorEastAsia" w:cstheme="minorBidi"/>
+            <w:noProof/>
+            <w:kern w:val="0"/>
+            <w:sz w:val="20"/>
+            <w:szCs w:val="22"/>
+            <w:lang w:eastAsia="de-AT" w:bidi="ar-SA"/>
+          </w:rPr>
+          <w:tab/>
+        </w:r>
+        <w:r>
+          <w:rPr>
+            <w:rStyle w:val="Hyperlink"/>
+            <w:noProof/>
+            <w:sz w:val="22"/>
+          </w:rPr>
+          <w:t>Tatsächlich</w:t>
+        </w:r>
+        <w:r>
+          <w:rPr>
+            <w:noProof/>
+            <w:sz w:val="22"/>
+          </w:rPr>
+          <w:tab/>
+        </w:r>
+        <w:r>
+          <w:rPr>
+            <w:noProof/>
+            <w:sz w:val="22"/>
+          </w:rPr>
+          <w:fldChar w:fldCharType="begin"/>
+        </w:r>
+        <w:r>
+          <w:rPr>
+            <w:noProof/>
+            <w:sz w:val="22"/>
+          </w:rPr>
+          <w:instrText xml:space="preserve"> PAGEREF _Toc451989918 \h </w:instrText>
+        </w:r>
+        <w:r>
+          <w:rPr>
+            <w:noProof/>
+            <w:sz w:val="22"/>
+          </w:rPr>
+        </w:r>
+        <w:r>
+          <w:rPr>
+            <w:noProof/>
+            <w:sz w:val="22"/>
+          </w:rPr>
+          <w:fldChar w:fldCharType="separate"/>
+        </w:r>
+        <w:r>
+          <w:rPr>
+            <w:noProof/>
+            <w:sz w:val="22"/>
+          </w:rPr>
+          <w:t>8</w:t>
+        </w:r>
+        <w:r>
+          <w:rPr>
+            <w:noProof/>
+            <w:sz w:val="22"/>
+          </w:rPr>
+          <w:fldChar w:fldCharType="end"/>
+        </w:r>
+      </w:hyperlink>
+    </w:p>
+    <w:p>
+      <w:pPr>
+        <w:pStyle w:val="Verzeichnis1"/>
+        <w:tabs>
+          <w:tab w:val="left" w:pos="480"/>
+        </w:tabs>
+        <w:spacing w:line="360" w:lineRule="auto"/>
+        <w:rPr>
+          <w:rFonts w:eastAsiaTheme="minorEastAsia" w:cstheme="minorBidi"/>
+          <w:b/>
           <w:noProof/>
           <w:kern w:val="0"/>
           <w:sz w:val="22"/>
@@ -889,94 +1856,11 @@
           <w:lang w:eastAsia="de-AT" w:bidi="ar-SA"/>
         </w:rPr>
       </w:pPr>
-      <w:hyperlink w:anchor="_Toc451989654" w:history="1">
+      <w:hyperlink w:anchor="_Toc451989919" w:history="1">
         <w:r>
           <w:rPr>
             <w:rStyle w:val="Hyperlink"/>
-            <w:noProof/>
-          </w:rPr>
-          <w:t>1.4</w:t>
-        </w:r>
-        <w:r>
-          <w:rPr>
-            <w:rFonts w:asciiTheme="minorHAnsi" w:eastAsiaTheme="minorEastAsia" w:hAnsiTheme="minorHAnsi" w:cstheme="minorBidi"/>
-            <w:noProof/>
-            <w:kern w:val="0"/>
-            <w:sz w:val="22"/>
-            <w:szCs w:val="22"/>
-            <w:lang w:eastAsia="de-AT" w:bidi="ar-SA"/>
-          </w:rPr>
-          <w:tab/>
-        </w:r>
-        <w:r>
-          <w:rPr>
-            <w:rStyle w:val="Hyperlink"/>
-            <w:noProof/>
-          </w:rPr>
-          <w:t>Quelle</w:t>
-        </w:r>
-        <w:r>
-          <w:rPr>
-            <w:noProof/>
-          </w:rPr>
-          <w:tab/>
-        </w:r>
-        <w:r>
-          <w:rPr>
-            <w:noProof/>
-          </w:rPr>
-          <w:fldChar w:fldCharType="begin"/>
-        </w:r>
-        <w:r>
-          <w:rPr>
-            <w:noProof/>
-          </w:rPr>
-          <w:instrText xml:space="preserve"> PAGEREF _Toc451989654 \h </w:instrText>
-        </w:r>
-        <w:r>
-          <w:rPr>
-            <w:noProof/>
-          </w:rPr>
-        </w:r>
-        <w:r>
-          <w:rPr>
-            <w:noProof/>
-          </w:rPr>
-          <w:fldChar w:fldCharType="separate"/>
-        </w:r>
-        <w:r>
-          <w:rPr>
-            <w:noProof/>
-          </w:rPr>
-          <w:t>3</w:t>
-        </w:r>
-        <w:r>
-          <w:rPr>
-            <w:noProof/>
-          </w:rPr>
-          <w:fldChar w:fldCharType="end"/>
-        </w:r>
-      </w:hyperlink>
-    </w:p>
-    <w:p>
-      <w:pPr>
-        <w:pStyle w:val="Verzeichnis1"/>
-        <w:tabs>
-          <w:tab w:val="left" w:pos="440"/>
-        </w:tabs>
-        <w:rPr>
-          <w:rFonts w:asciiTheme="minorHAnsi" w:eastAsiaTheme="minorEastAsia" w:hAnsiTheme="minorHAnsi" w:cstheme="minorBidi"/>
-          <w:noProof/>
-          <w:kern w:val="0"/>
-          <w:sz w:val="22"/>
-          <w:szCs w:val="22"/>
-          <w:lang w:eastAsia="de-AT" w:bidi="ar-SA"/>
-        </w:rPr>
-      </w:pPr>
-      <w:hyperlink w:anchor="_Toc451989655" w:history="1">
-        <w:r>
-          <w:rPr>
-            <w:rStyle w:val="Hyperlink"/>
+            <w:b/>
             <w:noProof/>
             <w14:scene3d>
               <w14:camera w14:prst="orthographicFront"/>
@@ -985,11 +1869,12 @@
               </w14:lightRig>
             </w14:scene3d>
           </w:rPr>
-          <w:t>2</w:t>
-        </w:r>
-        <w:r>
-          <w:rPr>
-            <w:rFonts w:asciiTheme="minorHAnsi" w:eastAsiaTheme="minorEastAsia" w:hAnsiTheme="minorHAnsi" w:cstheme="minorBidi"/>
+          <w:t>5</w:t>
+        </w:r>
+        <w:r>
+          <w:rPr>
+            <w:rFonts w:eastAsiaTheme="minorEastAsia" w:cstheme="minorBidi"/>
+            <w:b/>
             <w:noProof/>
             <w:kern w:val="0"/>
             <w:sz w:val="22"/>
@@ -1001,137 +1886,55 @@
         <w:r>
           <w:rPr>
             <w:rStyle w:val="Hyperlink"/>
-            <w:noProof/>
-          </w:rPr>
-          <w:t>Designüberlegung</w:t>
-        </w:r>
-        <w:r>
-          <w:rPr>
+            <w:b/>
+            <w:noProof/>
+          </w:rPr>
+          <w:t>Quellen</w:t>
+        </w:r>
+        <w:r>
+          <w:rPr>
+            <w:b/>
             <w:noProof/>
           </w:rPr>
           <w:tab/>
         </w:r>
         <w:r>
           <w:rPr>
+            <w:b/>
             <w:noProof/>
           </w:rPr>
           <w:fldChar w:fldCharType="begin"/>
         </w:r>
         <w:r>
           <w:rPr>
-            <w:noProof/>
-          </w:rPr>
-          <w:instrText xml:space="preserve"> PAGEREF _Toc451989655 \h </w:instrText>
-        </w:r>
-        <w:r>
-          <w:rPr>
-            <w:noProof/>
-          </w:rPr>
-        </w:r>
-        <w:r>
-          <w:rPr>
+            <w:b/>
+            <w:noProof/>
+          </w:rPr>
+          <w:instrText xml:space="preserve"> PAGEREF _Toc451989919 \h </w:instrText>
+        </w:r>
+        <w:r>
+          <w:rPr>
+            <w:b/>
+            <w:noProof/>
+          </w:rPr>
+        </w:r>
+        <w:r>
+          <w:rPr>
+            <w:b/>
             <w:noProof/>
           </w:rPr>
           <w:fldChar w:fldCharType="separate"/>
         </w:r>
         <w:r>
           <w:rPr>
-            <w:noProof/>
-          </w:rPr>
-          <w:t>4</w:t>
-        </w:r>
-        <w:r>
-          <w:rPr>
-            <w:noProof/>
-          </w:rPr>
-          <w:fldChar w:fldCharType="end"/>
-        </w:r>
-      </w:hyperlink>
-    </w:p>
-    <w:p>
-      <w:pPr>
-        <w:pStyle w:val="Verzeichnis1"/>
-        <w:tabs>
-          <w:tab w:val="left" w:pos="440"/>
-        </w:tabs>
-        <w:rPr>
-          <w:rFonts w:asciiTheme="minorHAnsi" w:eastAsiaTheme="minorEastAsia" w:hAnsiTheme="minorHAnsi" w:cstheme="minorBidi"/>
-          <w:noProof/>
-          <w:kern w:val="0"/>
-          <w:sz w:val="22"/>
-          <w:szCs w:val="22"/>
-          <w:lang w:eastAsia="de-AT" w:bidi="ar-SA"/>
-        </w:rPr>
-      </w:pPr>
-      <w:hyperlink w:anchor="_Toc451989656" w:history="1">
-        <w:r>
-          <w:rPr>
-            <w:rStyle w:val="Hyperlink"/>
-            <w:noProof/>
-            <w14:scene3d>
-              <w14:camera w14:prst="orthographicFront"/>
-              <w14:lightRig w14:rig="threePt" w14:dir="t">
-                <w14:rot w14:lat="0" w14:lon="0" w14:rev="0"/>
-              </w14:lightRig>
-            </w14:scene3d>
-          </w:rPr>
-          <w:t>3</w:t>
-        </w:r>
-        <w:r>
-          <w:rPr>
-            <w:rFonts w:asciiTheme="minorHAnsi" w:eastAsiaTheme="minorEastAsia" w:hAnsiTheme="minorHAnsi" w:cstheme="minorBidi"/>
-            <w:noProof/>
-            <w:kern w:val="0"/>
-            <w:sz w:val="22"/>
-            <w:szCs w:val="22"/>
-            <w:lang w:eastAsia="de-AT" w:bidi="ar-SA"/>
-          </w:rPr>
-          <w:tab/>
-        </w:r>
-        <w:r>
-          <w:rPr>
-            <w:rStyle w:val="Hyperlink"/>
-            <w:noProof/>
-          </w:rPr>
-          <w:t>Ergebnisse</w:t>
-        </w:r>
-        <w:r>
-          <w:rPr>
-            <w:noProof/>
-          </w:rPr>
-          <w:tab/>
-        </w:r>
-        <w:r>
-          <w:rPr>
-            <w:noProof/>
-          </w:rPr>
-          <w:fldChar w:fldCharType="begin"/>
-        </w:r>
-        <w:r>
-          <w:rPr>
-            <w:noProof/>
-          </w:rPr>
-          <w:instrText xml:space="preserve"> PAGEREF _Toc451989656 \h </w:instrText>
-        </w:r>
-        <w:r>
-          <w:rPr>
-            <w:noProof/>
-          </w:rPr>
-        </w:r>
-        <w:r>
-          <w:rPr>
-            <w:noProof/>
-          </w:rPr>
-          <w:fldChar w:fldCharType="separate"/>
-        </w:r>
-        <w:r>
-          <w:rPr>
-            <w:noProof/>
-          </w:rPr>
-          <w:t>6</w:t>
-        </w:r>
-        <w:r>
-          <w:rPr>
+            <w:b/>
+            <w:noProof/>
+          </w:rPr>
+          <w:t>9</w:t>
+        </w:r>
+        <w:r>
+          <w:rPr>
+            <w:b/>
             <w:noProof/>
           </w:rPr>
           <w:fldChar w:fldCharType="end"/>
@@ -1144,29 +1947,31 @@
         <w:tabs>
           <w:tab w:val="left" w:pos="1100"/>
         </w:tabs>
+        <w:spacing w:line="360" w:lineRule="auto"/>
         <w:rPr>
-          <w:rFonts w:asciiTheme="minorHAnsi" w:eastAsiaTheme="minorEastAsia" w:hAnsiTheme="minorHAnsi" w:cstheme="minorBidi"/>
+          <w:rFonts w:eastAsiaTheme="minorEastAsia" w:cstheme="minorBidi"/>
           <w:noProof/>
           <w:kern w:val="0"/>
-          <w:sz w:val="22"/>
+          <w:sz w:val="20"/>
           <w:szCs w:val="22"/>
           <w:lang w:eastAsia="de-AT" w:bidi="ar-SA"/>
         </w:rPr>
       </w:pPr>
-      <w:hyperlink w:anchor="_Toc451989657" w:history="1">
+      <w:hyperlink w:anchor="_Toc451989920" w:history="1">
         <w:r>
           <w:rPr>
             <w:rStyle w:val="Hyperlink"/>
             <w:noProof/>
-          </w:rPr>
-          <w:t>3.1</w:t>
-        </w:r>
-        <w:r>
-          <w:rPr>
-            <w:rFonts w:asciiTheme="minorHAnsi" w:eastAsiaTheme="minorEastAsia" w:hAnsiTheme="minorHAnsi" w:cstheme="minorBidi"/>
+            <w:sz w:val="22"/>
+          </w:rPr>
+          <w:t>5.1</w:t>
+        </w:r>
+        <w:r>
+          <w:rPr>
+            <w:rFonts w:eastAsiaTheme="minorEastAsia" w:cstheme="minorBidi"/>
             <w:noProof/>
             <w:kern w:val="0"/>
-            <w:sz w:val="22"/>
+            <w:sz w:val="20"/>
             <w:szCs w:val="22"/>
             <w:lang w:eastAsia="de-AT" w:bidi="ar-SA"/>
           </w:rPr>
@@ -1176,137 +1981,55 @@
           <w:rPr>
             <w:rStyle w:val="Hyperlink"/>
             <w:noProof/>
-          </w:rPr>
-          <w:t>Settings</w:t>
-        </w:r>
-        <w:r>
-          <w:rPr>
-            <w:noProof/>
+            <w:sz w:val="22"/>
+          </w:rPr>
+          <w:t>Troubleshooting</w:t>
+        </w:r>
+        <w:r>
+          <w:rPr>
+            <w:noProof/>
+            <w:sz w:val="22"/>
           </w:rPr>
           <w:tab/>
         </w:r>
         <w:r>
           <w:rPr>
             <w:noProof/>
+            <w:sz w:val="22"/>
           </w:rPr>
           <w:fldChar w:fldCharType="begin"/>
         </w:r>
         <w:r>
           <w:rPr>
             <w:noProof/>
-          </w:rPr>
-          <w:instrText xml:space="preserve"> PAGEREF _Toc451989657 \h </w:instrText>
-        </w:r>
-        <w:r>
-          <w:rPr>
-            <w:noProof/>
-          </w:rPr>
-        </w:r>
-        <w:r>
-          <w:rPr>
-            <w:noProof/>
+            <w:sz w:val="22"/>
+          </w:rPr>
+          <w:instrText xml:space="preserve"> PAGEREF _Toc451989920 \h </w:instrText>
+        </w:r>
+        <w:r>
+          <w:rPr>
+            <w:noProof/>
+            <w:sz w:val="22"/>
+          </w:rPr>
+        </w:r>
+        <w:r>
+          <w:rPr>
+            <w:noProof/>
+            <w:sz w:val="22"/>
           </w:rPr>
           <w:fldChar w:fldCharType="separate"/>
         </w:r>
         <w:r>
           <w:rPr>
             <w:noProof/>
-          </w:rPr>
-          <w:t>6</w:t>
-        </w:r>
-        <w:r>
-          <w:rPr>
-            <w:noProof/>
-          </w:rPr>
-          <w:fldChar w:fldCharType="end"/>
-        </w:r>
-      </w:hyperlink>
-    </w:p>
-    <w:p>
-      <w:pPr>
-        <w:pStyle w:val="Verzeichnis1"/>
-        <w:tabs>
-          <w:tab w:val="left" w:pos="440"/>
-        </w:tabs>
-        <w:rPr>
-          <w:rFonts w:asciiTheme="minorHAnsi" w:eastAsiaTheme="minorEastAsia" w:hAnsiTheme="minorHAnsi" w:cstheme="minorBidi"/>
-          <w:noProof/>
-          <w:kern w:val="0"/>
-          <w:sz w:val="22"/>
-          <w:szCs w:val="22"/>
-          <w:lang w:eastAsia="de-AT" w:bidi="ar-SA"/>
-        </w:rPr>
-      </w:pPr>
-      <w:hyperlink w:anchor="_Toc451989658" w:history="1">
-        <w:r>
-          <w:rPr>
-            <w:rStyle w:val="Hyperlink"/>
-            <w:noProof/>
-            <w14:scene3d>
-              <w14:camera w14:prst="orthographicFront"/>
-              <w14:lightRig w14:rig="threePt" w14:dir="t">
-                <w14:rot w14:lat="0" w14:lon="0" w14:rev="0"/>
-              </w14:lightRig>
-            </w14:scene3d>
-          </w:rPr>
-          <w:t>4</w:t>
-        </w:r>
-        <w:r>
-          <w:rPr>
-            <w:rFonts w:asciiTheme="minorHAnsi" w:eastAsiaTheme="minorEastAsia" w:hAnsiTheme="minorHAnsi" w:cstheme="minorBidi"/>
-            <w:noProof/>
-            <w:kern w:val="0"/>
             <w:sz w:val="22"/>
-            <w:szCs w:val="22"/>
-            <w:lang w:eastAsia="de-AT" w:bidi="ar-SA"/>
-          </w:rPr>
-          <w:tab/>
-        </w:r>
-        <w:r>
-          <w:rPr>
-            <w:rStyle w:val="Hyperlink"/>
-            <w:noProof/>
-          </w:rPr>
-          <w:t>CRUD</w:t>
-        </w:r>
-        <w:r>
-          <w:rPr>
-            <w:noProof/>
-          </w:rPr>
-          <w:tab/>
-        </w:r>
-        <w:r>
-          <w:rPr>
-            <w:noProof/>
-          </w:rPr>
-          <w:fldChar w:fldCharType="begin"/>
-        </w:r>
-        <w:r>
-          <w:rPr>
-            <w:noProof/>
-          </w:rPr>
-          <w:instrText xml:space="preserve"> PAGEREF _Toc451989658 \h </w:instrText>
-        </w:r>
-        <w:r>
-          <w:rPr>
-            <w:noProof/>
-          </w:rPr>
-        </w:r>
-        <w:r>
-          <w:rPr>
-            <w:noProof/>
-          </w:rPr>
-          <w:fldChar w:fldCharType="separate"/>
-        </w:r>
-        <w:r>
-          <w:rPr>
-            <w:noProof/>
-          </w:rPr>
-          <w:t>6</w:t>
-        </w:r>
-        <w:r>
-          <w:rPr>
-            <w:noProof/>
+          </w:rPr>
+          <w:t>9</w:t>
+        </w:r>
+        <w:r>
+          <w:rPr>
+            <w:noProof/>
+            <w:sz w:val="22"/>
           </w:rPr>
           <w:fldChar w:fldCharType="end"/>
         </w:r>
@@ -1318,29 +2041,31 @@
         <w:tabs>
           <w:tab w:val="left" w:pos="1100"/>
         </w:tabs>
+        <w:spacing w:line="360" w:lineRule="auto"/>
         <w:rPr>
-          <w:rFonts w:asciiTheme="minorHAnsi" w:eastAsiaTheme="minorEastAsia" w:hAnsiTheme="minorHAnsi" w:cstheme="minorBidi"/>
+          <w:rFonts w:eastAsiaTheme="minorEastAsia" w:cstheme="minorBidi"/>
           <w:noProof/>
           <w:kern w:val="0"/>
-          <w:sz w:val="22"/>
+          <w:sz w:val="20"/>
           <w:szCs w:val="22"/>
           <w:lang w:eastAsia="de-AT" w:bidi="ar-SA"/>
         </w:rPr>
       </w:pPr>
-      <w:hyperlink w:anchor="_Toc451989659" w:history="1">
+      <w:hyperlink w:anchor="_Toc451989921" w:history="1">
         <w:r>
           <w:rPr>
             <w:rStyle w:val="Hyperlink"/>
             <w:noProof/>
-          </w:rPr>
-          <w:t>4.1</w:t>
-        </w:r>
-        <w:r>
-          <w:rPr>
-            <w:rFonts w:asciiTheme="minorHAnsi" w:eastAsiaTheme="minorEastAsia" w:hAnsiTheme="minorHAnsi" w:cstheme="minorBidi"/>
+            <w:sz w:val="22"/>
+          </w:rPr>
+          <w:t>5.2</w:t>
+        </w:r>
+        <w:r>
+          <w:rPr>
+            <w:rFonts w:eastAsiaTheme="minorEastAsia" w:cstheme="minorBidi"/>
             <w:noProof/>
             <w:kern w:val="0"/>
-            <w:sz w:val="22"/>
+            <w:sz w:val="20"/>
             <w:szCs w:val="22"/>
             <w:lang w:eastAsia="de-AT" w:bidi="ar-SA"/>
           </w:rPr>
@@ -1350,122 +2075,55 @@
           <w:rPr>
             <w:rStyle w:val="Hyperlink"/>
             <w:noProof/>
-          </w:rPr>
-          <w:t>Prepared Statement</w:t>
-        </w:r>
-        <w:r>
-          <w:rPr>
-            <w:noProof/>
+            <w:sz w:val="22"/>
+          </w:rPr>
+          <w:t>JCommander</w:t>
+        </w:r>
+        <w:r>
+          <w:rPr>
+            <w:noProof/>
+            <w:sz w:val="22"/>
           </w:rPr>
           <w:tab/>
         </w:r>
         <w:r>
           <w:rPr>
             <w:noProof/>
+            <w:sz w:val="22"/>
           </w:rPr>
           <w:fldChar w:fldCharType="begin"/>
         </w:r>
         <w:r>
           <w:rPr>
             <w:noProof/>
-          </w:rPr>
-          <w:instrText xml:space="preserve"> PAGEREF _Toc451989659 \h </w:instrText>
-        </w:r>
-        <w:r>
-          <w:rPr>
-            <w:noProof/>
-          </w:rPr>
-        </w:r>
-        <w:r>
-          <w:rPr>
-            <w:noProof/>
+            <w:sz w:val="22"/>
+          </w:rPr>
+          <w:instrText xml:space="preserve"> PAGEREF _Toc451989921 \h </w:instrText>
+        </w:r>
+        <w:r>
+          <w:rPr>
+            <w:noProof/>
+            <w:sz w:val="22"/>
+          </w:rPr>
+        </w:r>
+        <w:r>
+          <w:rPr>
+            <w:noProof/>
+            <w:sz w:val="22"/>
           </w:rPr>
           <w:fldChar w:fldCharType="separate"/>
         </w:r>
         <w:r>
           <w:rPr>
             <w:noProof/>
-          </w:rPr>
-          <w:t>6</w:t>
-        </w:r>
-        <w:r>
-          <w:rPr>
-            <w:noProof/>
-          </w:rPr>
-          <w:fldChar w:fldCharType="end"/>
-        </w:r>
-      </w:hyperlink>
-    </w:p>
-    <w:p>
-      <w:pPr>
-        <w:pStyle w:val="Verzeichnis3"/>
-        <w:tabs>
-          <w:tab w:val="left" w:pos="1320"/>
-          <w:tab w:val="right" w:leader="dot" w:pos="9628"/>
-        </w:tabs>
-        <w:rPr>
-          <w:noProof/>
-        </w:rPr>
-      </w:pPr>
-      <w:hyperlink w:anchor="_Toc451989660" w:history="1">
-        <w:r>
-          <w:rPr>
-            <w:rStyle w:val="Hyperlink"/>
-            <w:noProof/>
-          </w:rPr>
-          <w:t>4.1.1</w:t>
-        </w:r>
-        <w:r>
-          <w:rPr>
-            <w:noProof/>
-          </w:rPr>
-          <w:tab/>
-        </w:r>
-        <w:r>
-          <w:rPr>
-            <w:rStyle w:val="Hyperlink"/>
-            <w:noProof/>
-          </w:rPr>
-          <w:t>Read</w:t>
-        </w:r>
-        <w:r>
-          <w:rPr>
-            <w:noProof/>
-          </w:rPr>
-          <w:tab/>
-        </w:r>
-        <w:r>
-          <w:rPr>
-            <w:noProof/>
-          </w:rPr>
-          <w:fldChar w:fldCharType="begin"/>
-        </w:r>
-        <w:r>
-          <w:rPr>
-            <w:noProof/>
-          </w:rPr>
-          <w:instrText xml:space="preserve"> PAGEREF _Toc451989660 \h </w:instrText>
-        </w:r>
-        <w:r>
-          <w:rPr>
-            <w:noProof/>
-          </w:rPr>
-        </w:r>
-        <w:r>
-          <w:rPr>
-            <w:noProof/>
-          </w:rPr>
-          <w:fldChar w:fldCharType="separate"/>
-        </w:r>
-        <w:r>
-          <w:rPr>
-            <w:noProof/>
-          </w:rPr>
-          <w:t>7</w:t>
-        </w:r>
-        <w:r>
-          <w:rPr>
-            <w:noProof/>
+            <w:sz w:val="22"/>
+          </w:rPr>
+          <w:t>9</w:t>
+        </w:r>
+        <w:r>
+          <w:rPr>
+            <w:noProof/>
+            <w:sz w:val="22"/>
           </w:rPr>
           <w:fldChar w:fldCharType="end"/>
         </w:r>
@@ -1477,29 +2135,32 @@
         <w:tabs>
           <w:tab w:val="left" w:pos="1100"/>
         </w:tabs>
+        <w:spacing w:line="360" w:lineRule="auto"/>
         <w:rPr>
-          <w:rFonts w:asciiTheme="minorHAnsi" w:eastAsiaTheme="minorEastAsia" w:hAnsiTheme="minorHAnsi" w:cstheme="minorBidi"/>
+          <w:rFonts w:eastAsiaTheme="minorEastAsia" w:cstheme="minorBidi"/>
           <w:noProof/>
           <w:kern w:val="0"/>
-          <w:sz w:val="22"/>
+          <w:sz w:val="20"/>
           <w:szCs w:val="22"/>
           <w:lang w:eastAsia="de-AT" w:bidi="ar-SA"/>
         </w:rPr>
       </w:pPr>
-      <w:hyperlink w:anchor="_Toc451989661" w:history="1">
+      <w:hyperlink w:anchor="_Toc451989922" w:history="1">
         <w:r>
           <w:rPr>
             <w:rStyle w:val="Hyperlink"/>
             <w:noProof/>
-          </w:rPr>
-          <w:t>4.2</w:t>
-        </w:r>
-        <w:r>
-          <w:rPr>
-            <w:rFonts w:asciiTheme="minorHAnsi" w:eastAsiaTheme="minorEastAsia" w:hAnsiTheme="minorHAnsi" w:cstheme="minorBidi"/>
+            <w:sz w:val="22"/>
+            <w:lang w:val="en-US"/>
+          </w:rPr>
+          <w:t>5.3</w:t>
+        </w:r>
+        <w:r>
+          <w:rPr>
+            <w:rFonts w:eastAsiaTheme="minorEastAsia" w:cstheme="minorBidi"/>
             <w:noProof/>
             <w:kern w:val="0"/>
-            <w:sz w:val="22"/>
+            <w:sz w:val="20"/>
             <w:szCs w:val="22"/>
             <w:lang w:eastAsia="de-AT" w:bidi="ar-SA"/>
           </w:rPr>
@@ -1509,47 +2170,56 @@
           <w:rPr>
             <w:rStyle w:val="Hyperlink"/>
             <w:noProof/>
-          </w:rPr>
-          <w:t>Main</w:t>
-        </w:r>
-        <w:r>
-          <w:rPr>
-            <w:noProof/>
+            <w:sz w:val="22"/>
+            <w:lang w:val="en-US"/>
+          </w:rPr>
+          <w:t>Commons CLI</w:t>
+        </w:r>
+        <w:r>
+          <w:rPr>
+            <w:noProof/>
+            <w:sz w:val="22"/>
           </w:rPr>
           <w:tab/>
         </w:r>
         <w:r>
           <w:rPr>
             <w:noProof/>
+            <w:sz w:val="22"/>
           </w:rPr>
           <w:fldChar w:fldCharType="begin"/>
         </w:r>
         <w:r>
           <w:rPr>
             <w:noProof/>
-          </w:rPr>
-          <w:instrText xml:space="preserve"> PAGEREF _Toc451989661 \h </w:instrText>
-        </w:r>
-        <w:r>
-          <w:rPr>
-            <w:noProof/>
-          </w:rPr>
-        </w:r>
-        <w:r>
-          <w:rPr>
-            <w:noProof/>
+            <w:sz w:val="22"/>
+          </w:rPr>
+          <w:instrText xml:space="preserve"> PAGEREF _Toc451989922 \h </w:instrText>
+        </w:r>
+        <w:r>
+          <w:rPr>
+            <w:noProof/>
+            <w:sz w:val="22"/>
+          </w:rPr>
+        </w:r>
+        <w:r>
+          <w:rPr>
+            <w:noProof/>
+            <w:sz w:val="22"/>
           </w:rPr>
           <w:fldChar w:fldCharType="separate"/>
         </w:r>
         <w:r>
           <w:rPr>
             <w:noProof/>
-          </w:rPr>
-          <w:t>7</w:t>
-        </w:r>
-        <w:r>
-          <w:rPr>
-            <w:noProof/>
+            <w:sz w:val="22"/>
+          </w:rPr>
+          <w:t>9</w:t>
+        </w:r>
+        <w:r>
+          <w:rPr>
+            <w:noProof/>
+            <w:sz w:val="22"/>
           </w:rPr>
           <w:fldChar w:fldCharType="end"/>
         </w:r>
@@ -1557,610 +2227,16 @@
     </w:p>
     <w:p>
       <w:pPr>
-        <w:pStyle w:val="Verzeichnis1"/>
-        <w:tabs>
-          <w:tab w:val="left" w:pos="480"/>
-        </w:tabs>
-        <w:rPr>
-          <w:rFonts w:asciiTheme="minorHAnsi" w:eastAsiaTheme="minorEastAsia" w:hAnsiTheme="minorHAnsi" w:cstheme="minorBidi"/>
-          <w:noProof/>
-          <w:kern w:val="0"/>
-          <w:sz w:val="22"/>
-          <w:szCs w:val="22"/>
-          <w:lang w:eastAsia="de-AT" w:bidi="ar-SA"/>
-        </w:rPr>
-      </w:pPr>
-      <w:hyperlink w:anchor="_Toc451989662" w:history="1">
-        <w:r>
-          <w:rPr>
-            <w:rStyle w:val="Hyperlink"/>
-            <w:noProof/>
-            <w14:scene3d>
-              <w14:camera w14:prst="orthographicFront"/>
-              <w14:lightRig w14:rig="threePt" w14:dir="t">
-                <w14:rot w14:lat="0" w14:lon="0" w14:rev="0"/>
-              </w14:lightRig>
-            </w14:scene3d>
-          </w:rPr>
-          <w:t>5</w:t>
-        </w:r>
-        <w:r>
-          <w:rPr>
-            <w:rFonts w:asciiTheme="minorHAnsi" w:eastAsiaTheme="minorEastAsia" w:hAnsiTheme="minorHAnsi" w:cstheme="minorBidi"/>
-            <w:noProof/>
-            <w:kern w:val="0"/>
-            <w:sz w:val="22"/>
-            <w:szCs w:val="22"/>
-            <w:lang w:eastAsia="de-AT" w:bidi="ar-SA"/>
-          </w:rPr>
-          <w:tab/>
-        </w:r>
-        <w:r>
-          <w:rPr>
-            <w:rStyle w:val="Hyperlink"/>
-            <w:noProof/>
-          </w:rPr>
-          <w:t>Zeitaufzeichnung</w:t>
-        </w:r>
-        <w:r>
-          <w:rPr>
-            <w:noProof/>
-          </w:rPr>
-          <w:tab/>
-        </w:r>
-        <w:r>
-          <w:rPr>
-            <w:noProof/>
-          </w:rPr>
-          <w:fldChar w:fldCharType="begin"/>
-        </w:r>
-        <w:r>
-          <w:rPr>
-            <w:noProof/>
-          </w:rPr>
-          <w:instrText xml:space="preserve"> PAGEREF _Toc451989662 \h </w:instrText>
-        </w:r>
-        <w:r>
-          <w:rPr>
-            <w:noProof/>
-          </w:rPr>
-        </w:r>
-        <w:r>
-          <w:rPr>
-            <w:noProof/>
-          </w:rPr>
-          <w:fldChar w:fldCharType="separate"/>
-        </w:r>
-        <w:r>
-          <w:rPr>
-            <w:noProof/>
-          </w:rPr>
-          <w:t>8</w:t>
-        </w:r>
-        <w:r>
-          <w:rPr>
-            <w:noProof/>
-          </w:rPr>
-          <w:fldChar w:fldCharType="end"/>
-        </w:r>
-      </w:hyperlink>
-    </w:p>
-    <w:p>
-      <w:pPr>
-        <w:pStyle w:val="Verzeichnis2"/>
-        <w:tabs>
-          <w:tab w:val="left" w:pos="1100"/>
-        </w:tabs>
-        <w:rPr>
-          <w:rFonts w:asciiTheme="minorHAnsi" w:eastAsiaTheme="minorEastAsia" w:hAnsiTheme="minorHAnsi" w:cstheme="minorBidi"/>
-          <w:noProof/>
-          <w:kern w:val="0"/>
-          <w:sz w:val="22"/>
-          <w:szCs w:val="22"/>
-          <w:lang w:eastAsia="de-AT" w:bidi="ar-SA"/>
-        </w:rPr>
-      </w:pPr>
-      <w:hyperlink w:anchor="_Toc451989663" w:history="1">
-        <w:r>
-          <w:rPr>
-            <w:rStyle w:val="Hyperlink"/>
-            <w:noProof/>
-          </w:rPr>
-          <w:t>5.1</w:t>
-        </w:r>
-        <w:r>
-          <w:rPr>
-            <w:rFonts w:asciiTheme="minorHAnsi" w:eastAsiaTheme="minorEastAsia" w:hAnsiTheme="minorHAnsi" w:cstheme="minorBidi"/>
-            <w:noProof/>
-            <w:kern w:val="0"/>
-            <w:sz w:val="22"/>
-            <w:szCs w:val="22"/>
-            <w:lang w:eastAsia="de-AT" w:bidi="ar-SA"/>
-          </w:rPr>
-          <w:tab/>
-        </w:r>
-        <w:r>
-          <w:rPr>
-            <w:rStyle w:val="Hyperlink"/>
-            <w:noProof/>
-          </w:rPr>
-          <w:t>Geschätzt</w:t>
-        </w:r>
-        <w:r>
-          <w:rPr>
-            <w:noProof/>
-          </w:rPr>
-          <w:tab/>
-        </w:r>
-        <w:r>
-          <w:rPr>
-            <w:noProof/>
-          </w:rPr>
-          <w:fldChar w:fldCharType="begin"/>
-        </w:r>
-        <w:r>
-          <w:rPr>
-            <w:noProof/>
-          </w:rPr>
-          <w:instrText xml:space="preserve"> PAGEREF _Toc451989663 \h </w:instrText>
-        </w:r>
-        <w:r>
-          <w:rPr>
-            <w:noProof/>
-          </w:rPr>
-        </w:r>
-        <w:r>
-          <w:rPr>
-            <w:noProof/>
-          </w:rPr>
-          <w:fldChar w:fldCharType="separate"/>
-        </w:r>
-        <w:r>
-          <w:rPr>
-            <w:noProof/>
-          </w:rPr>
-          <w:t>8</w:t>
-        </w:r>
-        <w:r>
-          <w:rPr>
-            <w:noProof/>
-          </w:rPr>
-          <w:fldChar w:fldCharType="end"/>
-        </w:r>
-      </w:hyperlink>
-    </w:p>
-    <w:p>
-      <w:pPr>
-        <w:pStyle w:val="Verzeichnis2"/>
-        <w:tabs>
-          <w:tab w:val="left" w:pos="1100"/>
-        </w:tabs>
-        <w:rPr>
-          <w:rFonts w:asciiTheme="minorHAnsi" w:eastAsiaTheme="minorEastAsia" w:hAnsiTheme="minorHAnsi" w:cstheme="minorBidi"/>
-          <w:noProof/>
-          <w:kern w:val="0"/>
-          <w:sz w:val="22"/>
-          <w:szCs w:val="22"/>
-          <w:lang w:eastAsia="de-AT" w:bidi="ar-SA"/>
-        </w:rPr>
-      </w:pPr>
-      <w:hyperlink w:anchor="_Toc451989664" w:history="1">
-        <w:r>
-          <w:rPr>
-            <w:rStyle w:val="Hyperlink"/>
-            <w:noProof/>
-          </w:rPr>
-          <w:t>5.2</w:t>
-        </w:r>
-        <w:r>
-          <w:rPr>
-            <w:rFonts w:asciiTheme="minorHAnsi" w:eastAsiaTheme="minorEastAsia" w:hAnsiTheme="minorHAnsi" w:cstheme="minorBidi"/>
-            <w:noProof/>
-            <w:kern w:val="0"/>
-            <w:sz w:val="22"/>
-            <w:szCs w:val="22"/>
-            <w:lang w:eastAsia="de-AT" w:bidi="ar-SA"/>
-          </w:rPr>
-          <w:tab/>
-        </w:r>
-        <w:r>
-          <w:rPr>
-            <w:rStyle w:val="Hyperlink"/>
-            <w:noProof/>
-          </w:rPr>
-          <w:t>Tatsächlich</w:t>
-        </w:r>
-        <w:r>
-          <w:rPr>
-            <w:noProof/>
-          </w:rPr>
-          <w:tab/>
-        </w:r>
-        <w:r>
-          <w:rPr>
-            <w:noProof/>
-          </w:rPr>
-          <w:fldChar w:fldCharType="begin"/>
-        </w:r>
-        <w:r>
-          <w:rPr>
-            <w:noProof/>
-          </w:rPr>
-          <w:instrText xml:space="preserve"> PAGEREF _Toc451989664 \h </w:instrText>
-        </w:r>
-        <w:r>
-          <w:rPr>
-            <w:noProof/>
-          </w:rPr>
-        </w:r>
-        <w:r>
-          <w:rPr>
-            <w:noProof/>
-          </w:rPr>
-          <w:fldChar w:fldCharType="separate"/>
-        </w:r>
-        <w:r>
-          <w:rPr>
-            <w:noProof/>
-          </w:rPr>
-          <w:t>8</w:t>
-        </w:r>
-        <w:r>
-          <w:rPr>
-            <w:noProof/>
-          </w:rPr>
-          <w:fldChar w:fldCharType="end"/>
-        </w:r>
-      </w:hyperlink>
-    </w:p>
-    <w:p>
-      <w:pPr>
-        <w:pStyle w:val="Verzeichnis1"/>
-        <w:tabs>
-          <w:tab w:val="left" w:pos="480"/>
-        </w:tabs>
-        <w:rPr>
-          <w:rFonts w:asciiTheme="minorHAnsi" w:eastAsiaTheme="minorEastAsia" w:hAnsiTheme="minorHAnsi" w:cstheme="minorBidi"/>
-          <w:noProof/>
-          <w:kern w:val="0"/>
-          <w:sz w:val="22"/>
-          <w:szCs w:val="22"/>
-          <w:lang w:eastAsia="de-AT" w:bidi="ar-SA"/>
-        </w:rPr>
-      </w:pPr>
-      <w:hyperlink w:anchor="_Toc451989665" w:history="1">
-        <w:r>
-          <w:rPr>
-            <w:rStyle w:val="Hyperlink"/>
-            <w:noProof/>
-            <w14:scene3d>
-              <w14:camera w14:prst="orthographicFront"/>
-              <w14:lightRig w14:rig="threePt" w14:dir="t">
-                <w14:rot w14:lat="0" w14:lon="0" w14:rev="0"/>
-              </w14:lightRig>
-            </w14:scene3d>
-          </w:rPr>
-          <w:t>6</w:t>
-        </w:r>
-        <w:r>
-          <w:rPr>
-            <w:rFonts w:asciiTheme="minorHAnsi" w:eastAsiaTheme="minorEastAsia" w:hAnsiTheme="minorHAnsi" w:cstheme="minorBidi"/>
-            <w:noProof/>
-            <w:kern w:val="0"/>
-            <w:sz w:val="22"/>
-            <w:szCs w:val="22"/>
-            <w:lang w:eastAsia="de-AT" w:bidi="ar-SA"/>
-          </w:rPr>
-          <w:tab/>
-        </w:r>
-        <w:r>
-          <w:rPr>
-            <w:rStyle w:val="Hyperlink"/>
-            <w:noProof/>
-          </w:rPr>
-          <w:t>Quellen</w:t>
-        </w:r>
-        <w:r>
-          <w:rPr>
-            <w:noProof/>
-          </w:rPr>
-          <w:tab/>
-        </w:r>
-        <w:r>
-          <w:rPr>
-            <w:noProof/>
-          </w:rPr>
-          <w:fldChar w:fldCharType="begin"/>
-        </w:r>
-        <w:r>
-          <w:rPr>
-            <w:noProof/>
-          </w:rPr>
-          <w:instrText xml:space="preserve"> PAGEREF _Toc451989665 \h </w:instrText>
-        </w:r>
-        <w:r>
-          <w:rPr>
-            <w:noProof/>
-          </w:rPr>
-        </w:r>
-        <w:r>
-          <w:rPr>
-            <w:noProof/>
-          </w:rPr>
-          <w:fldChar w:fldCharType="separate"/>
-        </w:r>
-        <w:r>
-          <w:rPr>
-            <w:noProof/>
-          </w:rPr>
-          <w:t>9</w:t>
-        </w:r>
-        <w:r>
-          <w:rPr>
-            <w:noProof/>
-          </w:rPr>
-          <w:fldChar w:fldCharType="end"/>
-        </w:r>
-      </w:hyperlink>
-    </w:p>
-    <w:p>
-      <w:pPr>
-        <w:pStyle w:val="Verzeichnis2"/>
-        <w:tabs>
-          <w:tab w:val="left" w:pos="1100"/>
-        </w:tabs>
-        <w:rPr>
-          <w:rFonts w:asciiTheme="minorHAnsi" w:eastAsiaTheme="minorEastAsia" w:hAnsiTheme="minorHAnsi" w:cstheme="minorBidi"/>
-          <w:noProof/>
-          <w:kern w:val="0"/>
-          <w:sz w:val="22"/>
-          <w:szCs w:val="22"/>
-          <w:lang w:eastAsia="de-AT" w:bidi="ar-SA"/>
-        </w:rPr>
-      </w:pPr>
-      <w:hyperlink w:anchor="_Toc451989666" w:history="1">
-        <w:r>
-          <w:rPr>
-            <w:rStyle w:val="Hyperlink"/>
-            <w:noProof/>
-          </w:rPr>
-          <w:t>6.1</w:t>
-        </w:r>
-        <w:r>
-          <w:rPr>
-            <w:rFonts w:asciiTheme="minorHAnsi" w:eastAsiaTheme="minorEastAsia" w:hAnsiTheme="minorHAnsi" w:cstheme="minorBidi"/>
-            <w:noProof/>
-            <w:kern w:val="0"/>
-            <w:sz w:val="22"/>
-            <w:szCs w:val="22"/>
-            <w:lang w:eastAsia="de-AT" w:bidi="ar-SA"/>
-          </w:rPr>
-          <w:tab/>
-        </w:r>
-        <w:r>
-          <w:rPr>
-            <w:rStyle w:val="Hyperlink"/>
-            <w:noProof/>
-          </w:rPr>
-          <w:t>Troubleshooting</w:t>
-        </w:r>
-        <w:r>
-          <w:rPr>
-            <w:noProof/>
-          </w:rPr>
-          <w:tab/>
-        </w:r>
-        <w:r>
-          <w:rPr>
-            <w:noProof/>
-          </w:rPr>
-          <w:fldChar w:fldCharType="begin"/>
-        </w:r>
-        <w:r>
-          <w:rPr>
-            <w:noProof/>
-          </w:rPr>
-          <w:instrText xml:space="preserve"> PAGEREF _Toc451989666 \h </w:instrText>
-        </w:r>
-        <w:r>
-          <w:rPr>
-            <w:noProof/>
-          </w:rPr>
-        </w:r>
-        <w:r>
-          <w:rPr>
-            <w:noProof/>
-          </w:rPr>
-          <w:fldChar w:fldCharType="separate"/>
-        </w:r>
-        <w:r>
-          <w:rPr>
-            <w:noProof/>
-          </w:rPr>
-          <w:t>9</w:t>
-        </w:r>
-        <w:r>
-          <w:rPr>
-            <w:noProof/>
-          </w:rPr>
-          <w:fldChar w:fldCharType="end"/>
-        </w:r>
-      </w:hyperlink>
-    </w:p>
-    <w:p>
-      <w:pPr>
-        <w:pStyle w:val="Verzeichnis2"/>
-        <w:tabs>
-          <w:tab w:val="left" w:pos="1100"/>
-        </w:tabs>
-        <w:rPr>
-          <w:rFonts w:asciiTheme="minorHAnsi" w:eastAsiaTheme="minorEastAsia" w:hAnsiTheme="minorHAnsi" w:cstheme="minorBidi"/>
-          <w:noProof/>
-          <w:kern w:val="0"/>
-          <w:sz w:val="22"/>
-          <w:szCs w:val="22"/>
-          <w:lang w:eastAsia="de-AT" w:bidi="ar-SA"/>
-        </w:rPr>
-      </w:pPr>
-      <w:hyperlink w:anchor="_Toc451989667" w:history="1">
-        <w:r>
-          <w:rPr>
-            <w:rStyle w:val="Hyperlink"/>
-            <w:noProof/>
-          </w:rPr>
-          <w:t>6.2</w:t>
-        </w:r>
-        <w:r>
-          <w:rPr>
-            <w:rFonts w:asciiTheme="minorHAnsi" w:eastAsiaTheme="minorEastAsia" w:hAnsiTheme="minorHAnsi" w:cstheme="minorBidi"/>
-            <w:noProof/>
-            <w:kern w:val="0"/>
-            <w:sz w:val="22"/>
-            <w:szCs w:val="22"/>
-            <w:lang w:eastAsia="de-AT" w:bidi="ar-SA"/>
-          </w:rPr>
-          <w:tab/>
-        </w:r>
-        <w:r>
-          <w:rPr>
-            <w:rStyle w:val="Hyperlink"/>
-            <w:noProof/>
-          </w:rPr>
-          <w:t>JCommander</w:t>
-        </w:r>
-        <w:r>
-          <w:rPr>
-            <w:noProof/>
-          </w:rPr>
-          <w:tab/>
-        </w:r>
-        <w:r>
-          <w:rPr>
-            <w:noProof/>
-          </w:rPr>
-          <w:fldChar w:fldCharType="begin"/>
-        </w:r>
-        <w:r>
-          <w:rPr>
-            <w:noProof/>
-          </w:rPr>
-          <w:instrText xml:space="preserve"> PAGEREF _Toc451989667 \h </w:instrText>
-        </w:r>
-        <w:r>
-          <w:rPr>
-            <w:noProof/>
-          </w:rPr>
-        </w:r>
-        <w:r>
-          <w:rPr>
-            <w:noProof/>
-          </w:rPr>
-          <w:fldChar w:fldCharType="separate"/>
-        </w:r>
-        <w:r>
-          <w:rPr>
-            <w:noProof/>
-          </w:rPr>
-          <w:t>9</w:t>
-        </w:r>
-        <w:r>
-          <w:rPr>
-            <w:noProof/>
-          </w:rPr>
-          <w:fldChar w:fldCharType="end"/>
-        </w:r>
-      </w:hyperlink>
-    </w:p>
-    <w:p>
-      <w:pPr>
-        <w:pStyle w:val="Verzeichnis2"/>
-        <w:tabs>
-          <w:tab w:val="left" w:pos="1100"/>
-        </w:tabs>
-        <w:rPr>
-          <w:rFonts w:asciiTheme="minorHAnsi" w:eastAsiaTheme="minorEastAsia" w:hAnsiTheme="minorHAnsi" w:cstheme="minorBidi"/>
-          <w:noProof/>
-          <w:kern w:val="0"/>
-          <w:sz w:val="22"/>
-          <w:szCs w:val="22"/>
-          <w:lang w:eastAsia="de-AT" w:bidi="ar-SA"/>
-        </w:rPr>
-      </w:pPr>
-      <w:hyperlink w:anchor="_Toc451989668" w:history="1">
-        <w:r>
-          <w:rPr>
-            <w:rStyle w:val="Hyperlink"/>
-            <w:noProof/>
-            <w:lang w:val="en-US"/>
-          </w:rPr>
-          <w:t>6.3</w:t>
-        </w:r>
-        <w:r>
-          <w:rPr>
-            <w:rFonts w:asciiTheme="minorHAnsi" w:eastAsiaTheme="minorEastAsia" w:hAnsiTheme="minorHAnsi" w:cstheme="minorBidi"/>
-            <w:noProof/>
-            <w:kern w:val="0"/>
-            <w:sz w:val="22"/>
-            <w:szCs w:val="22"/>
-            <w:lang w:eastAsia="de-AT" w:bidi="ar-SA"/>
-          </w:rPr>
-          <w:tab/>
-        </w:r>
-        <w:r>
-          <w:rPr>
-            <w:rStyle w:val="Hyperlink"/>
-            <w:noProof/>
-            <w:lang w:val="en-US"/>
-          </w:rPr>
-          <w:t>Commons CLI</w:t>
-        </w:r>
-        <w:r>
-          <w:rPr>
-            <w:noProof/>
-          </w:rPr>
-          <w:tab/>
-        </w:r>
-        <w:r>
-          <w:rPr>
-            <w:noProof/>
-          </w:rPr>
-          <w:fldChar w:fldCharType="begin"/>
-        </w:r>
-        <w:r>
-          <w:rPr>
-            <w:noProof/>
-          </w:rPr>
-          <w:instrText xml:space="preserve"> PAGEREF _Toc451989668 \h </w:instrText>
-        </w:r>
-        <w:r>
-          <w:rPr>
-            <w:noProof/>
-          </w:rPr>
-        </w:r>
-        <w:r>
-          <w:rPr>
-            <w:noProof/>
-          </w:rPr>
-          <w:fldChar w:fldCharType="separate"/>
-        </w:r>
-        <w:r>
-          <w:rPr>
-            <w:noProof/>
-          </w:rPr>
-          <w:t>9</w:t>
-        </w:r>
-        <w:r>
-          <w:rPr>
-            <w:noProof/>
-          </w:rPr>
-          <w:fldChar w:fldCharType="end"/>
-        </w:r>
-      </w:hyperlink>
-    </w:p>
-    <w:p>
+        <w:spacing w:line="360" w:lineRule="auto"/>
+      </w:pPr>
       <w:r>
         <w:fldChar w:fldCharType="end"/>
       </w:r>
+    </w:p>
+    <w:p>
+      <w:pPr>
+        <w:spacing w:line="360" w:lineRule="auto"/>
+      </w:pPr>
     </w:p>
     <w:p/>
     <w:p/>
@@ -2176,23 +2252,12 @@
     <w:p/>
     <w:p/>
     <w:p/>
-    <w:p/>
-    <w:p/>
-    <w:p/>
-    <w:p/>
-    <w:p/>
-    <w:p/>
-    <w:p/>
-    <w:p/>
-    <w:p/>
     <w:p>
       <w:pPr>
         <w:pStyle w:val="berschrift1"/>
         <w:spacing w:line="276" w:lineRule="auto"/>
       </w:pPr>
-      <w:bookmarkStart w:id="0" w:name="_Toc451989650"/>
-      <w:bookmarkStart w:id="1" w:name="_GoBack"/>
-      <w:bookmarkEnd w:id="1"/>
+      <w:bookmarkStart w:id="0" w:name="_Toc451989904"/>
       <w:r>
         <w:lastRenderedPageBreak/>
         <w:t>Einführung in die Übung</w:t>
@@ -2203,108 +2268,47 @@
       <w:pPr>
         <w:pStyle w:val="berschrift2"/>
       </w:pPr>
-      <w:bookmarkStart w:id="2" w:name="_Toc451989651"/>
+      <w:bookmarkStart w:id="1" w:name="_Toc451989905"/>
       <w:r>
         <w:t>Einleitung</w:t>
       </w:r>
-      <w:bookmarkEnd w:id="2"/>
-    </w:p>
-    <w:p>
-      <w:proofErr w:type="spellStart"/>
+      <w:bookmarkEnd w:id="1"/>
+    </w:p>
+    <w:p>
       <w:r>
-        <w:t>PreparedStatements</w:t>
+        <w:t>PreparedStatements sind in JDBC eine Möglichkeit SQL-Befehle vorzubereiten um SQL-Injections zu vermeiden. Die Typüberprüfung kann somit schon bei der Hochsprache abgehandelt werden und kann so das DBMS entlasten und Fehler in der Businesslogic behandelbar machen.</w:t>
       </w:r>
-      <w:proofErr w:type="spellEnd"/>
-      <w:r>
-        <w:t xml:space="preserve"> sind in JDBC eine Möglichkeit SQL-Befehle vorzubereiten um SQL-</w:t>
-      </w:r>
-      <w:proofErr w:type="spellStart"/>
-      <w:r>
-        <w:t>Injections</w:t>
-      </w:r>
-      <w:proofErr w:type="spellEnd"/>
-      <w:r>
-        <w:t xml:space="preserve"> zu vermeiden. Die Typüberprüfung kann somit schon bei der Hochsprache abgehandelt werden und kann so das DBMS entlasten und Fehler in der </w:t>
-      </w:r>
-      <w:proofErr w:type="spellStart"/>
-      <w:r>
-        <w:t>Businesslogic</w:t>
-      </w:r>
-      <w:proofErr w:type="spellEnd"/>
-      <w:r>
-        <w:t xml:space="preserve"> behandelbar machen.</w:t>
-      </w:r>
     </w:p>
     <w:p/>
     <w:p>
       <w:pPr>
         <w:pStyle w:val="berschrift2"/>
       </w:pPr>
-      <w:bookmarkStart w:id="3" w:name="_Toc451989652"/>
+      <w:bookmarkStart w:id="2" w:name="_Toc451989906"/>
       <w:r>
         <w:t>Ziele</w:t>
       </w:r>
-      <w:bookmarkEnd w:id="3"/>
+      <w:bookmarkEnd w:id="2"/>
     </w:p>
     <w:p>
       <w:r>
-        <w:t xml:space="preserve">Es ist erwünscht Konfigurationen nicht direkt im </w:t>
+        <w:t>Es ist erwünscht Konfigurationen nicht direkt im Sourcecode zu speichern, daher sollen Property-Files [3] zur Anwendung kommen bzw. CLI-Argumente (Library verwenden) [1,4] verwendet werden. Dabei können natürlich Default-Werte im Code abgelegt werden. Das Hauptaugenmerk in diesem Beispiel liegt auf der Verwendung von PreparedStatements [2]. Dabei sollen alle CRUD-Aktionen durchgeführt werden.</w:t>
       </w:r>
-      <w:proofErr w:type="spellStart"/>
-      <w:r>
-        <w:t>Sourcecode</w:t>
-      </w:r>
-      <w:proofErr w:type="spellEnd"/>
-      <w:r>
-        <w:t xml:space="preserve"> zu speichern, daher sollen Property-Files [3] zur Anwendung kommen bzw. CLI-Argumente (Library verwenden) [1,4] verwendet werden. Dabei können natürlich Default-Werte im Code abgelegt werden. Das Hauptaugenmerk in diesem Beispiel liegt auf der Verwendung von </w:t>
-      </w:r>
-      <w:proofErr w:type="spellStart"/>
-      <w:r>
-        <w:t>PreparedStatements</w:t>
-      </w:r>
-      <w:proofErr w:type="spellEnd"/>
-      <w:r>
-        <w:t xml:space="preserve"> [2]. Dabei sollen alle CRUD-Aktionen durchgeführt werden.</w:t>
-      </w:r>
     </w:p>
     <w:p/>
     <w:p>
       <w:pPr>
         <w:pStyle w:val="berschrift2"/>
       </w:pPr>
-      <w:bookmarkStart w:id="4" w:name="_Toc451989653"/>
+      <w:bookmarkStart w:id="3" w:name="_Toc451989907"/>
       <w:r>
         <w:t>Aufgabenstellung</w:t>
       </w:r>
-      <w:bookmarkEnd w:id="4"/>
+      <w:bookmarkEnd w:id="3"/>
     </w:p>
     <w:p>
       <w:r>
-        <w:t xml:space="preserve">Verwenden Sie Ihren Code aus der Aufgabenstellung "Simple JDBC Connection" um Zugriff auf die </w:t>
-      </w:r>
-      <w:proofErr w:type="spellStart"/>
-      <w:r>
-        <w:t>Postgresql</w:t>
-      </w:r>
-      <w:proofErr w:type="spellEnd"/>
-      <w:r>
-        <w:t xml:space="preserve"> Datenbank "Schokofabrik" zur Verfügung zu stellen. Dabei sollen die Befehle (CRUD) auf die Datenbank mittels </w:t>
-      </w:r>
-      <w:proofErr w:type="spellStart"/>
-      <w:r>
-        <w:t>PreparedStatements</w:t>
-      </w:r>
-      <w:proofErr w:type="spellEnd"/>
-      <w:r>
-        <w:t xml:space="preserve"> ausgeführt werden. Verwenden Sie mindestens 10000 Datensätze bei Ihren SQL-Befehlen. Diese können natürlich </w:t>
-      </w:r>
-      <w:proofErr w:type="spellStart"/>
-      <w:r>
-        <w:t>sinnfrei</w:t>
-      </w:r>
-      <w:proofErr w:type="spellEnd"/>
-      <w:r>
-        <w:t xml:space="preserve"> mittels geeigneten Methoden in Java erstellt werden.</w:t>
+        <w:t>Verwenden Sie Ihren Code aus der Aufgabenstellung "Simple JDBC Connection" um Zugriff auf die Postgresql Datenbank "Schokofabrik" zur Verfügung zu stellen. Dabei sollen die Befehle (CRUD) auf die Datenbank mittels PreparedStatements ausgeführt werden. Verwenden Sie mindestens 10000 Datensätze bei Ihren SQL-Befehlen. Diese können natürlich sinnfrei mittels geeigneten Methoden in Java erstellt werden.</w:t>
       </w:r>
     </w:p>
     <w:p/>
@@ -2315,62 +2319,25 @@
     </w:p>
     <w:p>
       <w:r>
-        <w:t xml:space="preserve">host, </w:t>
+        <w:t>host, port, database, user, password</w:t>
       </w:r>
-      <w:proofErr w:type="spellStart"/>
+    </w:p>
+    <w:p/>
+    <w:p>
       <w:r>
-        <w:t>port</w:t>
+        <w:t>Vergessen Sie nicht auf die Meta-Regeln (Dokumentation, Jar-File, etc.)! Die Testfälle sind dabei zu ignorieren. Diese Aufgabe ist als Gruppenarbeit (2 Personen) zu lösen.</w:t>
       </w:r>
-      <w:proofErr w:type="spellEnd"/>
-      <w:r>
-        <w:t xml:space="preserve">, </w:t>
-      </w:r>
-      <w:proofErr w:type="spellStart"/>
-      <w:r>
-        <w:t>database</w:t>
-      </w:r>
-      <w:proofErr w:type="spellEnd"/>
-      <w:r>
-        <w:t xml:space="preserve">, </w:t>
-      </w:r>
-      <w:proofErr w:type="spellStart"/>
-      <w:r>
-        <w:t>user</w:t>
-      </w:r>
-      <w:proofErr w:type="spellEnd"/>
-      <w:r>
-        <w:t xml:space="preserve">, </w:t>
-      </w:r>
-      <w:proofErr w:type="spellStart"/>
-      <w:r>
-        <w:t>password</w:t>
-      </w:r>
-      <w:proofErr w:type="spellEnd"/>
     </w:p>
     <w:p/>
     <w:p>
-      <w:r>
-        <w:t xml:space="preserve">Vergessen Sie nicht auf die Meta-Regeln (Dokumentation, </w:t>
-      </w:r>
-      <w:proofErr w:type="spellStart"/>
-      <w:r>
-        <w:t>Jar</w:t>
-      </w:r>
-      <w:proofErr w:type="spellEnd"/>
-      <w:r>
-        <w:t>-File, etc.)! Die Testfälle sind dabei zu ignorieren. Diese Aufgabe ist als Gruppenarbeit (2 Personen) zu lösen.</w:t>
-      </w:r>
-    </w:p>
-    <w:p/>
-    <w:p>
       <w:pPr>
         <w:pStyle w:val="berschrift2"/>
       </w:pPr>
-      <w:bookmarkStart w:id="5" w:name="_Toc451989654"/>
+      <w:bookmarkStart w:id="4" w:name="_Toc451989908"/>
       <w:r>
         <w:t>Quelle</w:t>
       </w:r>
-      <w:bookmarkEnd w:id="5"/>
+      <w:bookmarkEnd w:id="4"/>
     </w:p>
     <w:p>
       <w:pPr>
@@ -2456,7 +2423,7 @@
       <w:pPr>
         <w:pStyle w:val="berschrift1"/>
       </w:pPr>
-      <w:bookmarkStart w:id="6" w:name="_Toc451989655"/>
+      <w:bookmarkStart w:id="5" w:name="_Toc451989909"/>
       <w:r>
         <w:lastRenderedPageBreak/>
         <w:t>D</w:t>
@@ -2464,7 +2431,7 @@
       <w:r>
         <w:t>esignüberlegung</w:t>
       </w:r>
-      <w:bookmarkEnd w:id="6"/>
+      <w:bookmarkEnd w:id="5"/>
     </w:p>
     <w:p>
       <w:r>
@@ -2531,23 +2498,7 @@
     <w:p/>
     <w:p>
       <w:r>
-        <w:t>Die Aufgabe wurde in 4 Hauptklassen unterteilt (</w:t>
-      </w:r>
-      <w:proofErr w:type="spellStart"/>
-      <w:r>
-        <w:t>DBConnector</w:t>
-      </w:r>
-      <w:proofErr w:type="spellEnd"/>
-      <w:r>
-        <w:t xml:space="preserve">, CRUD, </w:t>
-      </w:r>
-      <w:proofErr w:type="spellStart"/>
-      <w:r>
-        <w:t>CLIParser</w:t>
-      </w:r>
-      <w:proofErr w:type="spellEnd"/>
-      <w:r>
-        <w:t xml:space="preserve">, Main). </w:t>
+        <w:t xml:space="preserve">Die Aufgabe wurde in 4 Hauptklassen unterteilt (DBConnector, CRUD, CLIParser, Main). </w:t>
       </w:r>
     </w:p>
     <w:p/>
@@ -2559,11 +2510,9 @@
           <w:numId w:val="5"/>
         </w:numPr>
       </w:pPr>
-      <w:proofErr w:type="spellStart"/>
       <w:r>
         <w:t>DBConnector</w:t>
       </w:r>
-      <w:proofErr w:type="spellEnd"/>
     </w:p>
     <w:p>
       <w:pPr>
@@ -2591,15 +2540,7 @@
         <w:pStyle w:val="Listenabsatz"/>
       </w:pPr>
       <w:r>
-        <w:t xml:space="preserve">Anfangs gab es bei beidem Teammitgliedern das Problem, dass sie auf die Datenbank nicht zugreifen konnten, obwohl richtige Eingaben getätigt wurden. Dieses Problem wurde gelöst, indem man in der </w:t>
-      </w:r>
-      <w:proofErr w:type="spellStart"/>
-      <w:r>
-        <w:t>pg_hba.conf</w:t>
-      </w:r>
-      <w:proofErr w:type="spellEnd"/>
-      <w:r>
-        <w:t xml:space="preserve"> Datei ein paar Änderungen durchgeführt wurde.</w:t>
+        <w:t>Anfangs gab es bei beidem Teammitgliedern das Problem, dass sie auf die Datenbank nicht zugreifen konnten, obwohl richtige Eingaben getätigt wurden. Dieses Problem wurde gelöst, indem man in der pg_hba.conf Datei ein paar Änderungen durchgeführt wurde.</w:t>
       </w:r>
     </w:p>
     <w:p>
@@ -2669,15 +2610,7 @@
         <w:pStyle w:val="Listenabsatz"/>
       </w:pPr>
       <w:r>
-        <w:t xml:space="preserve">Wie der Name schon verrät, enthält diese Klasse die CRUD-Befehle und jene Methoden, die für die </w:t>
-      </w:r>
-      <w:proofErr w:type="spellStart"/>
-      <w:r>
-        <w:t>Prepared</w:t>
-      </w:r>
-      <w:proofErr w:type="spellEnd"/>
-      <w:r>
-        <w:t xml:space="preserve"> Statements notwendig sind.</w:t>
+        <w:t>Wie der Name schon verrät, enthält diese Klasse die CRUD-Befehle und jene Methoden, die für die Prepared Statements notwendig sind.</w:t>
       </w:r>
     </w:p>
     <w:p>
@@ -2693,11 +2626,9 @@
           <w:numId w:val="5"/>
         </w:numPr>
       </w:pPr>
-      <w:proofErr w:type="spellStart"/>
       <w:r>
         <w:t>CLIParser</w:t>
       </w:r>
-      <w:proofErr w:type="spellEnd"/>
     </w:p>
     <w:p>
       <w:pPr>
@@ -2711,23 +2642,7 @@
         <w:ind w:left="708"/>
       </w:pPr>
       <w:r>
-        <w:t xml:space="preserve">Durch den </w:t>
-      </w:r>
-      <w:proofErr w:type="spellStart"/>
-      <w:r>
-        <w:t>CLIParser</w:t>
-      </w:r>
-      <w:proofErr w:type="spellEnd"/>
-      <w:r>
-        <w:t xml:space="preserve"> werden die </w:t>
-      </w:r>
-      <w:proofErr w:type="spellStart"/>
-      <w:r>
-        <w:t>properties</w:t>
-      </w:r>
-      <w:proofErr w:type="spellEnd"/>
-      <w:r>
-        <w:t xml:space="preserve"> (Parameter, die für die Verbindung zur Datenbank notwendig sind) gesetzt. Notwendig, um die dynamische Eingabe durch die Konsole zu ermöglichen.</w:t>
+        <w:t>Durch den CLIParser werden die properties (Parameter, die für die Verbindung zur Datenbank notwendig sind) gesetzt. Notwendig, um die dynamische Eingabe durch die Konsole zu ermöglichen.</w:t>
       </w:r>
     </w:p>
     <w:p>
@@ -2824,19 +2739,8 @@
           <w:kern w:val="0"/>
           <w:lang w:eastAsia="de-AT" w:bidi="ar-SA"/>
         </w:rPr>
-        <w:t>Dokumentation: API/Tutorial/</w:t>
+        <w:t>Dokumentation: API/Tutorial/Sourcecode</w:t>
       </w:r>
-      <w:proofErr w:type="spellStart"/>
-      <w:r>
-        <w:rPr>
-          <w:rFonts w:eastAsia="Times New Roman" w:cs="Arial"/>
-          <w:color w:val="000000"/>
-          <w:kern w:val="0"/>
-          <w:lang w:eastAsia="de-AT" w:bidi="ar-SA"/>
-        </w:rPr>
-        <w:t>Sourcecode</w:t>
-      </w:r>
-      <w:proofErr w:type="spellEnd"/>
     </w:p>
     <w:p>
       <w:pPr>
@@ -2971,13 +2875,8 @@
           <w:numId w:val="7"/>
         </w:numPr>
       </w:pPr>
-      <w:proofErr w:type="spellStart"/>
       <w:r>
-        <w:t>Commons</w:t>
-      </w:r>
-      <w:proofErr w:type="spellEnd"/>
-      <w:r>
-        <w:t xml:space="preserve"> CLI</w:t>
+        <w:t>Commons CLI</w:t>
       </w:r>
     </w:p>
     <w:p>
@@ -2994,36 +2893,7 @@
         <w:ind w:left="1416"/>
       </w:pPr>
       <w:r>
-        <w:t>Bei dieser</w:t>
-      </w:r>
-      <w:r>
-        <w:t xml:space="preserve"> Library ist der Schreibaufwand größer und die Weiterentwicklung der Applikation deswegen aufwändiger. Zusät</w:t>
-      </w:r>
-      <w:r>
-        <w:t>z</w:t>
-      </w:r>
-      <w:r>
-        <w:t>lich muss man bei dieser L</w:t>
-      </w:r>
-      <w:r>
-        <w:t>ibrary vieles noch selber implemen</w:t>
-      </w:r>
-      <w:r>
-        <w:t>tieren, was beim Library “</w:t>
-      </w:r>
-      <w:proofErr w:type="spellStart"/>
-      <w:r>
-        <w:t>JCommander</w:t>
-      </w:r>
-      <w:proofErr w:type="spellEnd"/>
-      <w:r>
-        <w:t xml:space="preserve">” fast alle zu benutzenden Funktionen schon </w:t>
-      </w:r>
-      <w:r>
-        <w:t>vorhanden sind</w:t>
-      </w:r>
-      <w:r>
-        <w:t>.</w:t>
+        <w:t>Bei dieser Library ist der Schreibaufwand größer und die Weiterentwicklung der Applikation deswegen aufwändiger. Zusätzlich muss man bei dieser Library vieles noch selber implementieren, was beim Library “JCommander” fast alle zu benutzenden Funktionen schon vorhanden sind.</w:t>
       </w:r>
     </w:p>
     <w:p/>
@@ -3035,11 +2905,9 @@
           <w:numId w:val="7"/>
         </w:numPr>
       </w:pPr>
-      <w:proofErr w:type="spellStart"/>
       <w:r>
         <w:t>JCommander</w:t>
       </w:r>
-      <w:proofErr w:type="spellEnd"/>
     </w:p>
     <w:p>
       <w:pPr>
@@ -3054,98 +2922,7 @@
         <w:ind w:left="1416"/>
       </w:pPr>
       <w:r>
-        <w:t xml:space="preserve">Da bei </w:t>
-      </w:r>
-      <w:proofErr w:type="spellStart"/>
-      <w:r>
-        <w:t>JCommander</w:t>
-      </w:r>
-      <w:proofErr w:type="spellEnd"/>
-      <w:r>
-        <w:t xml:space="preserve"> der Schreibaufwand weniger ist und</w:t>
-      </w:r>
-      <w:r>
-        <w:t xml:space="preserve"> diese Library</w:t>
-      </w:r>
-      <w:r>
-        <w:t xml:space="preserve"> einfacher zu implementieren</w:t>
-      </w:r>
-      <w:r>
-        <w:t xml:space="preserve"> </w:t>
-      </w:r>
-      <w:r>
-        <w:t xml:space="preserve">ist, wurde diese Library als Schnittstelle verwendet. Zusätzlich ist die Dokumentation einfacher zu verstehen. Damit </w:t>
-      </w:r>
-      <w:proofErr w:type="spellStart"/>
-      <w:r>
-        <w:t>JCommander</w:t>
-      </w:r>
-      <w:proofErr w:type="spellEnd"/>
-      <w:r>
-        <w:t xml:space="preserve"> benutzt werden k</w:t>
-      </w:r>
-      <w:r>
-        <w:t xml:space="preserve">ann, musste der Source-Code </w:t>
-      </w:r>
-      <w:r>
-        <w:t xml:space="preserve">aus der offiziellen </w:t>
-      </w:r>
-      <w:proofErr w:type="spellStart"/>
-      <w:r>
-        <w:t>Git</w:t>
-      </w:r>
-      <w:r>
-        <w:t>H</w:t>
-      </w:r>
-      <w:r>
-        <w:t>ub</w:t>
-      </w:r>
-      <w:proofErr w:type="spellEnd"/>
-      <w:r>
-        <w:t>-Seite in den Projektordner hinzugefügt</w:t>
-      </w:r>
-      <w:r>
-        <w:t xml:space="preserve"> werden</w:t>
-      </w:r>
-      <w:r>
-        <w:t xml:space="preserve"> (Zu finden unter der Ordnerhierarchie: </w:t>
-      </w:r>
-      <w:proofErr w:type="spellStart"/>
-      <w:r>
-        <w:t>jcommander</w:t>
-      </w:r>
-      <w:proofErr w:type="spellEnd"/>
-      <w:r>
-        <w:t>)</w:t>
-      </w:r>
-      <w:r>
-        <w:t>.</w:t>
-      </w:r>
-      <w:r>
-        <w:t xml:space="preserve"> Danach </w:t>
-      </w:r>
-      <w:r>
-        <w:t>werden die Packages im</w:t>
-      </w:r>
-      <w:r>
-        <w:t xml:space="preserve"> eigenen </w:t>
-      </w:r>
-      <w:proofErr w:type="spellStart"/>
-      <w:r>
-        <w:t>Sourc</w:t>
-      </w:r>
-      <w:r>
-        <w:t>ec</w:t>
-      </w:r>
-      <w:r>
-        <w:t>ode</w:t>
-      </w:r>
-      <w:proofErr w:type="spellEnd"/>
-      <w:r>
-        <w:t xml:space="preserve"> mit dem import-Befehl verwendet</w:t>
-      </w:r>
-      <w:r>
-        <w:t>.</w:t>
+        <w:t>Da bei JCommander der Schreibaufwand weniger ist und diese Library einfacher zu implementieren ist, wurde diese Library als Schnittstelle verwendet. Zusätzlich ist die Dokumentation einfacher zu verstehen. Damit JCommander benutzt werden kann, musste der Source-Code aus der offiziellen GitHub-Seite in den Projektordner hinzugefügt werden (Zu finden unter der Ordnerhierarchie: jcommander). Danach werden die Packages im eigenen Sourcecode mit dem import-Befehl verwendet.</w:t>
       </w:r>
     </w:p>
     <w:p/>
@@ -3211,36 +2988,28 @@
         <w:t>Diese Klasse wird verwendet, damit die einzelnen Parameter, die in der Konsole übergeben werden können, definier</w:t>
       </w:r>
       <w:r>
-        <w:t xml:space="preserve">t werden. Wird allein von </w:t>
+        <w:t>t werden. Wird allein von CLIParser beansprucht.</w:t>
       </w:r>
-      <w:proofErr w:type="spellStart"/>
-      <w:r>
-        <w:t>CLIParser</w:t>
-      </w:r>
-      <w:proofErr w:type="spellEnd"/>
-      <w:r>
-        <w:t xml:space="preserve"> beansprucht.</w:t>
-      </w:r>
     </w:p>
     <w:p>
       <w:pPr>
         <w:pStyle w:val="berschrift1"/>
       </w:pPr>
-      <w:bookmarkStart w:id="7" w:name="_Toc451989656"/>
+      <w:bookmarkStart w:id="6" w:name="_Toc451989910"/>
       <w:r>
         <w:t>Ergebnisse</w:t>
       </w:r>
-      <w:bookmarkEnd w:id="7"/>
+      <w:bookmarkEnd w:id="6"/>
     </w:p>
     <w:p>
       <w:pPr>
         <w:pStyle w:val="berschrift2"/>
       </w:pPr>
-      <w:bookmarkStart w:id="8" w:name="_Toc451989657"/>
+      <w:bookmarkStart w:id="7" w:name="_Toc451989911"/>
       <w:r>
         <w:t>Settings</w:t>
       </w:r>
-      <w:bookmarkEnd w:id="8"/>
+      <w:bookmarkEnd w:id="7"/>
     </w:p>
     <w:tbl>
       <w:tblPr>
@@ -3273,7 +3042,6 @@
                 <w:lang w:val="en-US" w:eastAsia="en-US" w:bidi="ar-SA"/>
               </w:rPr>
             </w:pPr>
-            <w:proofErr w:type="spellStart"/>
             <w:r>
               <w:rPr>
                 <w:rFonts w:ascii="Consolas" w:eastAsiaTheme="minorHAnsi" w:hAnsi="Consolas" w:cs="Consolas"/>
@@ -3287,7 +3055,6 @@
               </w:rPr>
               <w:t>public</w:t>
             </w:r>
-            <w:proofErr w:type="spellEnd"/>
             <w:r>
               <w:rPr>
                 <w:rFonts w:ascii="Consolas" w:eastAsiaTheme="minorHAnsi" w:hAnsi="Consolas" w:cs="Consolas"/>
@@ -3299,7 +3066,6 @@
               </w:rPr>
               <w:t xml:space="preserve"> </w:t>
             </w:r>
-            <w:proofErr w:type="spellStart"/>
             <w:r>
               <w:rPr>
                 <w:rFonts w:ascii="Consolas" w:eastAsiaTheme="minorHAnsi" w:hAnsi="Consolas" w:cs="Consolas"/>
@@ -3313,7 +3079,6 @@
               </w:rPr>
               <w:t>class</w:t>
             </w:r>
-            <w:proofErr w:type="spellEnd"/>
             <w:r>
               <w:rPr>
                 <w:rFonts w:ascii="Consolas" w:eastAsiaTheme="minorHAnsi" w:hAnsi="Consolas" w:cs="Consolas"/>
@@ -3653,7 +3418,6 @@
               </w:rPr>
               <w:t xml:space="preserve"> </w:t>
             </w:r>
-            <w:proofErr w:type="spellStart"/>
             <w:r>
               <w:rPr>
                 <w:rFonts w:ascii="Consolas" w:eastAsiaTheme="minorHAnsi" w:hAnsi="Consolas" w:cs="Consolas"/>
@@ -3667,7 +3431,6 @@
               </w:rPr>
               <w:t>int</w:t>
             </w:r>
-            <w:proofErr w:type="spellEnd"/>
             <w:r>
               <w:rPr>
                 <w:rFonts w:ascii="Consolas" w:eastAsiaTheme="minorHAnsi" w:hAnsi="Consolas" w:cs="Consolas"/>
@@ -4184,7 +3947,6 @@
               </w:rPr>
               <w:t xml:space="preserve"> String </w:t>
             </w:r>
-            <w:proofErr w:type="spellStart"/>
             <w:r>
               <w:rPr>
                 <w:rFonts w:ascii="Consolas" w:eastAsiaTheme="minorHAnsi" w:hAnsi="Consolas" w:cs="Consolas"/>
@@ -4196,7 +3958,6 @@
               </w:rPr>
               <w:t>password</w:t>
             </w:r>
-            <w:proofErr w:type="spellEnd"/>
             <w:r>
               <w:rPr>
                 <w:rFonts w:ascii="Consolas" w:eastAsiaTheme="minorHAnsi" w:hAnsi="Consolas" w:cs="Consolas"/>
@@ -4295,87 +4056,37 @@
     <w:p/>
     <w:p>
       <w:r>
-        <w:t xml:space="preserve">In dieser Klasse werden die </w:t>
+        <w:t xml:space="preserve">In dieser Klasse werden die properties gesetzt. Der Parameter port ist nicht zwingend anzugeben. Falls der Benutzer nichts angibt, wird der </w:t>
       </w:r>
-      <w:proofErr w:type="spellStart"/>
-      <w:r>
-        <w:t>properties</w:t>
-      </w:r>
-      <w:proofErr w:type="spellEnd"/>
-      <w:r>
-        <w:t xml:space="preserve"> gesetzt. Der Parameter </w:t>
-      </w:r>
-      <w:proofErr w:type="spellStart"/>
-      <w:r>
-        <w:t>port</w:t>
-      </w:r>
-      <w:proofErr w:type="spellEnd"/>
-      <w:r>
-        <w:t xml:space="preserve"> ist nicht zwingend anzugeben. Falls der Benutzer nichts angibt, wird der </w:t>
-      </w:r>
-      <w:proofErr w:type="spellStart"/>
       <w:r>
         <w:t>Defaultw</w:t>
       </w:r>
       <w:r>
-        <w:t>ert</w:t>
-      </w:r>
-      <w:proofErr w:type="spellEnd"/>
-      <w:r>
-        <w:t xml:space="preserve"> </w:t>
+        <w:t xml:space="preserve">ert </w:t>
       </w:r>
       <w:r>
-        <w:t xml:space="preserve">für </w:t>
+        <w:t>für PostgreSQL verwendet (5432). Zusätzlich gibt es für die privaten Klassenattribute noch getter-Klassen, um sie dem DBConnector übergeben zu können.</w:t>
       </w:r>
-      <w:proofErr w:type="spellStart"/>
-      <w:r>
-        <w:t>PostgreSQL</w:t>
-      </w:r>
-      <w:proofErr w:type="spellEnd"/>
-      <w:r>
-        <w:t xml:space="preserve"> verwendet (5432). Zusätzlich gibt es für die privaten Klassenattribute noch </w:t>
-      </w:r>
-      <w:proofErr w:type="spellStart"/>
-      <w:r>
-        <w:t>getter</w:t>
-      </w:r>
-      <w:proofErr w:type="spellEnd"/>
-      <w:r>
-        <w:t xml:space="preserve">-Klassen, um sie dem </w:t>
-      </w:r>
-      <w:proofErr w:type="spellStart"/>
-      <w:r>
-        <w:t>DBConnector</w:t>
-      </w:r>
-      <w:proofErr w:type="spellEnd"/>
-      <w:r>
-        <w:t xml:space="preserve"> übergeben zu können.</w:t>
-      </w:r>
-    </w:p>
-    <w:p>
-      <w:pPr>
-        <w:pStyle w:val="berschrift1"/>
-      </w:pPr>
-      <w:bookmarkStart w:id="9" w:name="_Toc451989658"/>
+    </w:p>
+    <w:p>
+      <w:pPr>
+        <w:pStyle w:val="berschrift2"/>
+      </w:pPr>
+      <w:bookmarkStart w:id="8" w:name="_Toc451989912"/>
       <w:r>
         <w:t>CRUD</w:t>
       </w:r>
+      <w:bookmarkEnd w:id="8"/>
+    </w:p>
+    <w:p>
+      <w:pPr>
+        <w:pStyle w:val="berschrift3"/>
+      </w:pPr>
+      <w:bookmarkStart w:id="9" w:name="_Toc451989913"/>
+      <w:r>
+        <w:t>Prepared Statement</w:t>
+      </w:r>
       <w:bookmarkEnd w:id="9"/>
-    </w:p>
-    <w:p>
-      <w:pPr>
-        <w:pStyle w:val="berschrift2"/>
-      </w:pPr>
-      <w:bookmarkStart w:id="10" w:name="_Toc451989659"/>
-      <w:proofErr w:type="spellStart"/>
-      <w:r>
-        <w:t>Prepared</w:t>
-      </w:r>
-      <w:proofErr w:type="spellEnd"/>
-      <w:r>
-        <w:t xml:space="preserve"> Statement</w:t>
-      </w:r>
-      <w:bookmarkEnd w:id="10"/>
     </w:p>
     <w:p>
       <w:pPr>
@@ -4417,7 +4128,6 @@
                 <w:lang w:val="en-US" w:eastAsia="en-US" w:bidi="ar-SA"/>
               </w:rPr>
             </w:pPr>
-            <w:proofErr w:type="gramStart"/>
             <w:r>
               <w:rPr>
                 <w:rFonts w:ascii="Consolas" w:eastAsiaTheme="minorHAnsi" w:hAnsi="Consolas" w:cs="Consolas"/>
@@ -4431,7 +4141,6 @@
               </w:rPr>
               <w:t>private</w:t>
             </w:r>
-            <w:proofErr w:type="gramEnd"/>
             <w:r>
               <w:rPr>
                 <w:rFonts w:ascii="Consolas" w:eastAsiaTheme="minorHAnsi" w:hAnsi="Consolas" w:cs="Consolas"/>
@@ -4504,7 +4213,6 @@
                 <w:lang w:val="en-US" w:eastAsia="en-US" w:bidi="ar-SA"/>
               </w:rPr>
             </w:pPr>
-            <w:proofErr w:type="gramStart"/>
             <w:r>
               <w:rPr>
                 <w:rFonts w:ascii="Consolas" w:eastAsiaTheme="minorHAnsi" w:hAnsi="Consolas" w:cs="Consolas"/>
@@ -4518,7 +4226,6 @@
               </w:rPr>
               <w:t>private</w:t>
             </w:r>
-            <w:proofErr w:type="gramEnd"/>
             <w:r>
               <w:rPr>
                 <w:rFonts w:ascii="Consolas" w:eastAsiaTheme="minorHAnsi" w:hAnsi="Consolas" w:cs="Consolas"/>
@@ -4561,103 +4268,7 @@
                 <w:szCs w:val="20"/>
                 <w:lang w:val="en-US" w:eastAsia="en-US" w:bidi="ar-SA"/>
               </w:rPr>
-              <w:t xml:space="preserve">"UPDATE person SET </w:t>
-            </w:r>
-            <w:proofErr w:type="spellStart"/>
-            <w:r>
-              <w:rPr>
-                <w:rFonts w:ascii="Consolas" w:eastAsiaTheme="minorHAnsi" w:hAnsi="Consolas" w:cs="Consolas"/>
-                <w:color w:val="2A00FF"/>
-                <w:kern w:val="0"/>
-                <w:sz w:val="20"/>
-                <w:szCs w:val="20"/>
-                <w:lang w:val="en-US" w:eastAsia="en-US" w:bidi="ar-SA"/>
-              </w:rPr>
-              <w:t>vorname</w:t>
-            </w:r>
-            <w:proofErr w:type="spellEnd"/>
-            <w:r>
-              <w:rPr>
-                <w:rFonts w:ascii="Consolas" w:eastAsiaTheme="minorHAnsi" w:hAnsi="Consolas" w:cs="Consolas"/>
-                <w:color w:val="2A00FF"/>
-                <w:kern w:val="0"/>
-                <w:sz w:val="20"/>
-                <w:szCs w:val="20"/>
-                <w:lang w:val="en-US" w:eastAsia="en-US" w:bidi="ar-SA"/>
-              </w:rPr>
-              <w:t xml:space="preserve"> = ?, </w:t>
-            </w:r>
-            <w:proofErr w:type="spellStart"/>
-            <w:r>
-              <w:rPr>
-                <w:rFonts w:ascii="Consolas" w:eastAsiaTheme="minorHAnsi" w:hAnsi="Consolas" w:cs="Consolas"/>
-                <w:color w:val="2A00FF"/>
-                <w:kern w:val="0"/>
-                <w:sz w:val="20"/>
-                <w:szCs w:val="20"/>
-                <w:lang w:val="en-US" w:eastAsia="en-US" w:bidi="ar-SA"/>
-              </w:rPr>
-              <w:t>nachname</w:t>
-            </w:r>
-            <w:proofErr w:type="spellEnd"/>
-            <w:r>
-              <w:rPr>
-                <w:rFonts w:ascii="Consolas" w:eastAsiaTheme="minorHAnsi" w:hAnsi="Consolas" w:cs="Consolas"/>
-                <w:color w:val="2A00FF"/>
-                <w:kern w:val="0"/>
-                <w:sz w:val="20"/>
-                <w:szCs w:val="20"/>
-                <w:lang w:val="en-US" w:eastAsia="en-US" w:bidi="ar-SA"/>
-              </w:rPr>
-              <w:t xml:space="preserve"> = ? WHERE </w:t>
-            </w:r>
-            <w:proofErr w:type="spellStart"/>
-            <w:r>
-              <w:rPr>
-                <w:rFonts w:ascii="Consolas" w:eastAsiaTheme="minorHAnsi" w:hAnsi="Consolas" w:cs="Consolas"/>
-                <w:color w:val="2A00FF"/>
-                <w:kern w:val="0"/>
-                <w:sz w:val="20"/>
-                <w:szCs w:val="20"/>
-                <w:lang w:val="en-US" w:eastAsia="en-US" w:bidi="ar-SA"/>
-              </w:rPr>
-              <w:t>nummer</w:t>
-            </w:r>
-            <w:proofErr w:type="spellEnd"/>
-            <w:r>
-              <w:rPr>
-                <w:rFonts w:ascii="Consolas" w:eastAsiaTheme="minorHAnsi" w:hAnsi="Consolas" w:cs="Consolas"/>
-                <w:color w:val="2A00FF"/>
-                <w:kern w:val="0"/>
-                <w:sz w:val="20"/>
-                <w:szCs w:val="20"/>
-                <w:lang w:val="en-US" w:eastAsia="en-US" w:bidi="ar-SA"/>
-              </w:rPr>
-              <w:t xml:space="preserve"> </w:t>
-            </w:r>
-            <w:proofErr w:type="gramStart"/>
-            <w:r>
-              <w:rPr>
-                <w:rFonts w:ascii="Consolas" w:eastAsiaTheme="minorHAnsi" w:hAnsi="Consolas" w:cs="Consolas"/>
-                <w:color w:val="2A00FF"/>
-                <w:kern w:val="0"/>
-                <w:sz w:val="20"/>
-                <w:szCs w:val="20"/>
-                <w:lang w:val="en-US" w:eastAsia="en-US" w:bidi="ar-SA"/>
-              </w:rPr>
-              <w:t>= ?</w:t>
-            </w:r>
-            <w:proofErr w:type="gramEnd"/>
-            <w:r>
-              <w:rPr>
-                <w:rFonts w:ascii="Consolas" w:eastAsiaTheme="minorHAnsi" w:hAnsi="Consolas" w:cs="Consolas"/>
-                <w:color w:val="2A00FF"/>
-                <w:kern w:val="0"/>
-                <w:sz w:val="20"/>
-                <w:szCs w:val="20"/>
-                <w:lang w:val="en-US" w:eastAsia="en-US" w:bidi="ar-SA"/>
-              </w:rPr>
-              <w:t>"</w:t>
+              <w:t>"UPDATE person SET vorname = ?, nachname = ? WHERE nummer = ?"</w:t>
             </w:r>
             <w:r>
               <w:rPr>
@@ -4687,7 +4298,6 @@
                 <w:lang w:val="en-US" w:eastAsia="en-US" w:bidi="ar-SA"/>
               </w:rPr>
             </w:pPr>
-            <w:proofErr w:type="gramStart"/>
             <w:r>
               <w:rPr>
                 <w:rFonts w:ascii="Consolas" w:eastAsiaTheme="minorHAnsi" w:hAnsi="Consolas" w:cs="Consolas"/>
@@ -4701,7 +4311,6 @@
               </w:rPr>
               <w:t>private</w:t>
             </w:r>
-            <w:proofErr w:type="gramEnd"/>
             <w:r>
               <w:rPr>
                 <w:rFonts w:ascii="Consolas" w:eastAsiaTheme="minorHAnsi" w:hAnsi="Consolas" w:cs="Consolas"/>
@@ -4744,31 +4353,7 @@
                 <w:szCs w:val="20"/>
                 <w:lang w:val="en-US" w:eastAsia="en-US" w:bidi="ar-SA"/>
               </w:rPr>
-              <w:t xml:space="preserve">"SELECT * FROM person WHERE </w:t>
-            </w:r>
-            <w:proofErr w:type="spellStart"/>
-            <w:r>
-              <w:rPr>
-                <w:rFonts w:ascii="Consolas" w:eastAsiaTheme="minorHAnsi" w:hAnsi="Consolas" w:cs="Consolas"/>
-                <w:color w:val="2A00FF"/>
-                <w:kern w:val="0"/>
-                <w:sz w:val="20"/>
-                <w:szCs w:val="20"/>
-                <w:lang w:val="en-US" w:eastAsia="en-US" w:bidi="ar-SA"/>
-              </w:rPr>
-              <w:t>nummer</w:t>
-            </w:r>
-            <w:proofErr w:type="spellEnd"/>
-            <w:r>
-              <w:rPr>
-                <w:rFonts w:ascii="Consolas" w:eastAsiaTheme="minorHAnsi" w:hAnsi="Consolas" w:cs="Consolas"/>
-                <w:color w:val="2A00FF"/>
-                <w:kern w:val="0"/>
-                <w:sz w:val="20"/>
-                <w:szCs w:val="20"/>
-                <w:lang w:val="en-US" w:eastAsia="en-US" w:bidi="ar-SA"/>
-              </w:rPr>
-              <w:t xml:space="preserve"> = ?"</w:t>
+              <w:t>"SELECT * FROM person WHERE nummer = ?"</w:t>
             </w:r>
             <w:r>
               <w:rPr>
@@ -4788,7 +4373,6 @@
                 <w:lang w:val="en-US"/>
               </w:rPr>
             </w:pPr>
-            <w:proofErr w:type="gramStart"/>
             <w:r>
               <w:rPr>
                 <w:rFonts w:ascii="Consolas" w:eastAsiaTheme="minorHAnsi" w:hAnsi="Consolas" w:cs="Consolas"/>
@@ -4802,7 +4386,6 @@
               </w:rPr>
               <w:t>private</w:t>
             </w:r>
-            <w:proofErr w:type="gramEnd"/>
             <w:r>
               <w:rPr>
                 <w:rFonts w:ascii="Consolas" w:eastAsiaTheme="minorHAnsi" w:hAnsi="Consolas" w:cs="Consolas"/>
@@ -4845,31 +4428,7 @@
                 <w:szCs w:val="20"/>
                 <w:lang w:val="en-US" w:eastAsia="en-US" w:bidi="ar-SA"/>
               </w:rPr>
-              <w:t xml:space="preserve">"DELETE FROM person WHERE </w:t>
-            </w:r>
-            <w:proofErr w:type="spellStart"/>
-            <w:r>
-              <w:rPr>
-                <w:rFonts w:ascii="Consolas" w:eastAsiaTheme="minorHAnsi" w:hAnsi="Consolas" w:cs="Consolas"/>
-                <w:color w:val="2A00FF"/>
-                <w:kern w:val="0"/>
-                <w:sz w:val="20"/>
-                <w:szCs w:val="20"/>
-                <w:lang w:val="en-US" w:eastAsia="en-US" w:bidi="ar-SA"/>
-              </w:rPr>
-              <w:t>nummer</w:t>
-            </w:r>
-            <w:proofErr w:type="spellEnd"/>
-            <w:r>
-              <w:rPr>
-                <w:rFonts w:ascii="Consolas" w:eastAsiaTheme="minorHAnsi" w:hAnsi="Consolas" w:cs="Consolas"/>
-                <w:color w:val="2A00FF"/>
-                <w:kern w:val="0"/>
-                <w:sz w:val="20"/>
-                <w:szCs w:val="20"/>
-                <w:lang w:val="en-US" w:eastAsia="en-US" w:bidi="ar-SA"/>
-              </w:rPr>
-              <w:t xml:space="preserve"> = ?"</w:t>
+              <w:t>"DELETE FROM person WHERE nummer = ?"</w:t>
             </w:r>
             <w:r>
               <w:rPr>
@@ -4916,29 +4475,22 @@
         <w:t xml:space="preserve"> </w:t>
       </w:r>
       <w:r>
-        <w:t xml:space="preserve">Die Fragezeichen werden dann mit Methoden (die für die CRUD-Befehle geschrieben wurden) ersetzt. Um es besser verstehen zu können, hier der Code zur </w:t>
-      </w:r>
-      <w:proofErr w:type="spellStart"/>
-      <w:r>
-        <w:t>read</w:t>
-      </w:r>
-      <w:proofErr w:type="spellEnd"/>
-      <w:r>
-        <w:t>-Methode:</w:t>
+        <w:t>Die Fragezeichen werden dann mit Methoden (die für die CRUD-Befehle geschrieben wurden) ersetzt. Um es besser verstehen zu können, hier der Code zur read-Methode:</w:t>
       </w:r>
     </w:p>
     <w:p/>
     <w:p/>
-    <w:p>
-      <w:pPr>
-        <w:pStyle w:val="berschrift3"/>
-      </w:pPr>
-      <w:bookmarkStart w:id="11" w:name="_Toc451989660"/>
+    <w:p/>
+    <w:p>
+      <w:pPr>
+        <w:pStyle w:val="berschrift4"/>
+      </w:pPr>
+      <w:bookmarkStart w:id="10" w:name="_Toc451989914"/>
       <w:r>
         <w:lastRenderedPageBreak/>
         <w:t>Read</w:t>
       </w:r>
-      <w:bookmarkEnd w:id="11"/>
+      <w:bookmarkEnd w:id="10"/>
     </w:p>
     <w:tbl>
       <w:tblPr>
@@ -5018,7 +4570,6 @@
               </w:rPr>
               <w:t xml:space="preserve"> read(</w:t>
             </w:r>
-            <w:proofErr w:type="spellStart"/>
             <w:r>
               <w:rPr>
                 <w:rFonts w:ascii="Consolas" w:eastAsiaTheme="minorHAnsi" w:hAnsi="Consolas" w:cs="Consolas"/>
@@ -5032,7 +4583,6 @@
               </w:rPr>
               <w:t>int</w:t>
             </w:r>
-            <w:proofErr w:type="spellEnd"/>
             <w:r>
               <w:rPr>
                 <w:rFonts w:ascii="Consolas" w:eastAsiaTheme="minorHAnsi" w:hAnsi="Consolas" w:cs="Consolas"/>
@@ -5044,7 +4594,6 @@
               </w:rPr>
               <w:t xml:space="preserve"> </w:t>
             </w:r>
-            <w:proofErr w:type="spellStart"/>
             <w:r>
               <w:rPr>
                 <w:rFonts w:ascii="Consolas" w:eastAsiaTheme="minorHAnsi" w:hAnsi="Consolas" w:cs="Consolas"/>
@@ -5056,7 +4605,6 @@
               </w:rPr>
               <w:t>nummer</w:t>
             </w:r>
-            <w:proofErr w:type="spellEnd"/>
             <w:r>
               <w:rPr>
                 <w:rFonts w:ascii="Consolas" w:eastAsiaTheme="minorHAnsi" w:hAnsi="Consolas" w:cs="Consolas"/>
@@ -5096,31 +4644,17 @@
               </w:rPr>
               <w:tab/>
             </w:r>
-            <w:proofErr w:type="spellStart"/>
-            <w:r>
-              <w:rPr>
-                <w:rFonts w:ascii="Consolas" w:eastAsiaTheme="minorHAnsi" w:hAnsi="Consolas" w:cs="Consolas"/>
-                <w:color w:val="000000"/>
-                <w:kern w:val="0"/>
-                <w:sz w:val="20"/>
-                <w:szCs w:val="20"/>
-                <w:lang w:val="en-US" w:eastAsia="en-US" w:bidi="ar-SA"/>
-              </w:rPr>
-              <w:t>PreparedStatement</w:t>
-            </w:r>
-            <w:proofErr w:type="spellEnd"/>
-            <w:r>
-              <w:rPr>
-                <w:rFonts w:ascii="Consolas" w:eastAsiaTheme="minorHAnsi" w:hAnsi="Consolas" w:cs="Consolas"/>
-                <w:color w:val="000000"/>
-                <w:kern w:val="0"/>
-                <w:sz w:val="20"/>
-                <w:szCs w:val="20"/>
-                <w:lang w:val="en-US" w:eastAsia="en-US" w:bidi="ar-SA"/>
-              </w:rPr>
-              <w:t xml:space="preserve"> </w:t>
-            </w:r>
-            <w:proofErr w:type="spellStart"/>
+            <w:r>
+              <w:rPr>
+                <w:rFonts w:ascii="Consolas" w:eastAsiaTheme="minorHAnsi" w:hAnsi="Consolas" w:cs="Consolas"/>
+                <w:color w:val="000000"/>
+                <w:kern w:val="0"/>
+                <w:sz w:val="20"/>
+                <w:szCs w:val="20"/>
+                <w:lang w:val="en-US" w:eastAsia="en-US" w:bidi="ar-SA"/>
+              </w:rPr>
+              <w:t xml:space="preserve">PreparedStatement </w:t>
+            </w:r>
             <w:r>
               <w:rPr>
                 <w:rFonts w:ascii="Consolas" w:eastAsiaTheme="minorHAnsi" w:hAnsi="Consolas" w:cs="Consolas"/>
@@ -5132,7 +4666,6 @@
               </w:rPr>
               <w:t>ps</w:t>
             </w:r>
-            <w:proofErr w:type="spellEnd"/>
             <w:r>
               <w:rPr>
                 <w:rFonts w:ascii="Consolas" w:eastAsiaTheme="minorHAnsi" w:hAnsi="Consolas" w:cs="Consolas"/>
@@ -5235,7 +4768,6 @@
               </w:rPr>
               <w:tab/>
             </w:r>
-            <w:proofErr w:type="spellStart"/>
             <w:r>
               <w:rPr>
                 <w:rFonts w:ascii="Consolas" w:eastAsiaTheme="minorHAnsi" w:hAnsi="Consolas" w:cs="Consolas"/>
@@ -5247,7 +4779,6 @@
               </w:rPr>
               <w:t>ps</w:t>
             </w:r>
-            <w:proofErr w:type="spellEnd"/>
             <w:r>
               <w:rPr>
                 <w:rFonts w:ascii="Consolas" w:eastAsiaTheme="minorHAnsi" w:hAnsi="Consolas" w:cs="Consolas"/>
@@ -5259,7 +4790,6 @@
               </w:rPr>
               <w:t xml:space="preserve"> = </w:t>
             </w:r>
-            <w:proofErr w:type="spellStart"/>
             <w:r>
               <w:rPr>
                 <w:rFonts w:ascii="Consolas" w:eastAsiaTheme="minorHAnsi" w:hAnsi="Consolas" w:cs="Consolas"/>
@@ -5280,19 +4810,7 @@
                 <w:szCs w:val="20"/>
                 <w:lang w:val="en-US" w:eastAsia="en-US" w:bidi="ar-SA"/>
               </w:rPr>
-              <w:t>.prepareStatement</w:t>
-            </w:r>
-            <w:proofErr w:type="spellEnd"/>
-            <w:r>
-              <w:rPr>
-                <w:rFonts w:ascii="Consolas" w:eastAsiaTheme="minorHAnsi" w:hAnsi="Consolas" w:cs="Consolas"/>
-                <w:color w:val="000000"/>
-                <w:kern w:val="0"/>
-                <w:sz w:val="20"/>
-                <w:szCs w:val="20"/>
-                <w:lang w:val="en-US" w:eastAsia="en-US" w:bidi="ar-SA"/>
-              </w:rPr>
-              <w:t>(</w:t>
+              <w:t>.prepareStatement(</w:t>
             </w:r>
             <w:r>
               <w:rPr>
@@ -5355,7 +4873,6 @@
               </w:rPr>
               <w:tab/>
             </w:r>
-            <w:proofErr w:type="spellStart"/>
             <w:r>
               <w:rPr>
                 <w:rFonts w:ascii="Consolas" w:eastAsiaTheme="minorHAnsi" w:hAnsi="Consolas" w:cs="Consolas"/>
@@ -5376,21 +4893,8 @@
                 <w:szCs w:val="20"/>
                 <w:lang w:val="en-US" w:eastAsia="en-US" w:bidi="ar-SA"/>
               </w:rPr>
-              <w:t>.setInt</w:t>
-            </w:r>
-            <w:proofErr w:type="spellEnd"/>
-            <w:r>
-              <w:rPr>
-                <w:rFonts w:ascii="Consolas" w:eastAsiaTheme="minorHAnsi" w:hAnsi="Consolas" w:cs="Consolas"/>
-                <w:color w:val="000000"/>
-                <w:kern w:val="0"/>
-                <w:sz w:val="20"/>
-                <w:szCs w:val="20"/>
-                <w:lang w:val="en-US" w:eastAsia="en-US" w:bidi="ar-SA"/>
-              </w:rPr>
-              <w:t xml:space="preserve">(1, </w:t>
-            </w:r>
-            <w:proofErr w:type="spellStart"/>
+              <w:t xml:space="preserve">.setInt(1, </w:t>
+            </w:r>
             <w:r>
               <w:rPr>
                 <w:rFonts w:ascii="Consolas" w:eastAsiaTheme="minorHAnsi" w:hAnsi="Consolas" w:cs="Consolas"/>
@@ -5402,7 +4906,6 @@
               </w:rPr>
               <w:t>nummer</w:t>
             </w:r>
-            <w:proofErr w:type="spellEnd"/>
             <w:r>
               <w:rPr>
                 <w:rFonts w:ascii="Consolas" w:eastAsiaTheme="minorHAnsi" w:hAnsi="Consolas" w:cs="Consolas"/>
@@ -5452,32 +4955,8 @@
                 <w:lang w:val="en-US" w:eastAsia="en-US" w:bidi="ar-SA"/>
               </w:rPr>
               <w:tab/>
-            </w:r>
-            <w:proofErr w:type="spellStart"/>
-            <w:r>
-              <w:rPr>
-                <w:rFonts w:ascii="Consolas" w:eastAsiaTheme="minorHAnsi" w:hAnsi="Consolas" w:cs="Consolas"/>
-                <w:color w:val="000000"/>
-                <w:kern w:val="0"/>
-                <w:sz w:val="20"/>
-                <w:szCs w:val="20"/>
-                <w:lang w:val="en-US" w:eastAsia="en-US" w:bidi="ar-SA"/>
-              </w:rPr>
-              <w:t>ResultSet</w:t>
-            </w:r>
-            <w:proofErr w:type="spellEnd"/>
-            <w:r>
-              <w:rPr>
-                <w:rFonts w:ascii="Consolas" w:eastAsiaTheme="minorHAnsi" w:hAnsi="Consolas" w:cs="Consolas"/>
-                <w:color w:val="000000"/>
-                <w:kern w:val="0"/>
-                <w:sz w:val="20"/>
-                <w:szCs w:val="20"/>
-                <w:lang w:val="en-US" w:eastAsia="en-US" w:bidi="ar-SA"/>
-              </w:rPr>
-              <w:t xml:space="preserve"> </w:t>
-            </w:r>
-            <w:proofErr w:type="spellStart"/>
+              <w:t xml:space="preserve">ResultSet </w:t>
+            </w:r>
             <w:r>
               <w:rPr>
                 <w:rFonts w:ascii="Consolas" w:eastAsiaTheme="minorHAnsi" w:hAnsi="Consolas" w:cs="Consolas"/>
@@ -5489,7 +4968,6 @@
               </w:rPr>
               <w:t>tmp</w:t>
             </w:r>
-            <w:proofErr w:type="spellEnd"/>
             <w:r>
               <w:rPr>
                 <w:rFonts w:ascii="Consolas" w:eastAsiaTheme="minorHAnsi" w:hAnsi="Consolas" w:cs="Consolas"/>
@@ -5501,7 +4979,6 @@
               </w:rPr>
               <w:t xml:space="preserve"> = </w:t>
             </w:r>
-            <w:proofErr w:type="spellStart"/>
             <w:r>
               <w:rPr>
                 <w:rFonts w:ascii="Consolas" w:eastAsiaTheme="minorHAnsi" w:hAnsi="Consolas" w:cs="Consolas"/>
@@ -5522,19 +4999,7 @@
                 <w:szCs w:val="20"/>
                 <w:lang w:val="en-US" w:eastAsia="en-US" w:bidi="ar-SA"/>
               </w:rPr>
-              <w:t>.executeQuery</w:t>
-            </w:r>
-            <w:proofErr w:type="spellEnd"/>
-            <w:r>
-              <w:rPr>
-                <w:rFonts w:ascii="Consolas" w:eastAsiaTheme="minorHAnsi" w:hAnsi="Consolas" w:cs="Consolas"/>
-                <w:color w:val="000000"/>
-                <w:kern w:val="0"/>
-                <w:sz w:val="20"/>
-                <w:szCs w:val="20"/>
-                <w:lang w:val="en-US" w:eastAsia="en-US" w:bidi="ar-SA"/>
-              </w:rPr>
-              <w:t>();</w:t>
+              <w:t>.executeQuery();</w:t>
             </w:r>
           </w:p>
           <w:p>
@@ -5599,7 +5064,6 @@
               </w:rPr>
               <w:t xml:space="preserve"> (</w:t>
             </w:r>
-            <w:proofErr w:type="spellStart"/>
             <w:r>
               <w:rPr>
                 <w:rFonts w:ascii="Consolas" w:eastAsiaTheme="minorHAnsi" w:hAnsi="Consolas" w:cs="Consolas"/>
@@ -5620,19 +5084,7 @@
                 <w:szCs w:val="20"/>
                 <w:lang w:val="en-US" w:eastAsia="en-US" w:bidi="ar-SA"/>
               </w:rPr>
-              <w:t>.next</w:t>
-            </w:r>
-            <w:proofErr w:type="spellEnd"/>
-            <w:r>
-              <w:rPr>
-                <w:rFonts w:ascii="Consolas" w:eastAsiaTheme="minorHAnsi" w:hAnsi="Consolas" w:cs="Consolas"/>
-                <w:color w:val="000000"/>
-                <w:kern w:val="0"/>
-                <w:sz w:val="20"/>
-                <w:szCs w:val="20"/>
-                <w:lang w:val="en-US" w:eastAsia="en-US" w:bidi="ar-SA"/>
-              </w:rPr>
-              <w:t>()) {</w:t>
+              <w:t>.next()) {</w:t>
             </w:r>
           </w:p>
           <w:p>
@@ -5683,17 +5135,6 @@
                 <w:lang w:val="en-US" w:eastAsia="en-US" w:bidi="ar-SA"/>
               </w:rPr>
               <w:tab/>
-            </w:r>
-            <w:proofErr w:type="spellStart"/>
-            <w:r>
-              <w:rPr>
-                <w:rFonts w:ascii="Consolas" w:eastAsiaTheme="minorHAnsi" w:hAnsi="Consolas" w:cs="Consolas"/>
-                <w:color w:val="000000"/>
-                <w:kern w:val="0"/>
-                <w:sz w:val="20"/>
-                <w:szCs w:val="20"/>
-                <w:lang w:val="en-US" w:eastAsia="en-US" w:bidi="ar-SA"/>
-              </w:rPr>
               <w:t>System.</w:t>
             </w:r>
             <w:r>
@@ -5729,12 +5170,10 @@
                 <w:kern w:val="0"/>
                 <w:sz w:val="20"/>
                 <w:szCs w:val="20"/>
-                <w:highlight w:val="lightGray"/>
                 <w:lang w:val="en-US" w:eastAsia="en-US" w:bidi="ar-SA"/>
               </w:rPr>
               <w:t>print</w:t>
             </w:r>
-            <w:proofErr w:type="spellEnd"/>
             <w:r>
               <w:rPr>
                 <w:rFonts w:ascii="Consolas" w:eastAsiaTheme="minorHAnsi" w:hAnsi="Consolas" w:cs="Consolas"/>
@@ -5755,31 +5194,7 @@
                 <w:szCs w:val="20"/>
                 <w:lang w:val="en-US" w:eastAsia="en-US" w:bidi="ar-SA"/>
               </w:rPr>
-              <w:t>"</w:t>
-            </w:r>
-            <w:proofErr w:type="spellStart"/>
-            <w:r>
-              <w:rPr>
-                <w:rFonts w:ascii="Consolas" w:eastAsiaTheme="minorHAnsi" w:hAnsi="Consolas" w:cs="Consolas"/>
-                <w:color w:val="2A00FF"/>
-                <w:kern w:val="0"/>
-                <w:sz w:val="20"/>
-                <w:szCs w:val="20"/>
-                <w:lang w:val="en-US" w:eastAsia="en-US" w:bidi="ar-SA"/>
-              </w:rPr>
-              <w:t>Nummer</w:t>
-            </w:r>
-            <w:proofErr w:type="spellEnd"/>
-            <w:r>
-              <w:rPr>
-                <w:rFonts w:ascii="Consolas" w:eastAsiaTheme="minorHAnsi" w:hAnsi="Consolas" w:cs="Consolas"/>
-                <w:color w:val="2A00FF"/>
-                <w:kern w:val="0"/>
-                <w:sz w:val="20"/>
-                <w:szCs w:val="20"/>
-                <w:lang w:val="en-US" w:eastAsia="en-US" w:bidi="ar-SA"/>
-              </w:rPr>
-              <w:t>: "</w:t>
+              <w:t>"Nummer: "</w:t>
             </w:r>
             <w:r>
               <w:rPr>
@@ -5792,7 +5207,6 @@
               </w:rPr>
               <w:t xml:space="preserve"> + </w:t>
             </w:r>
-            <w:proofErr w:type="spellStart"/>
             <w:r>
               <w:rPr>
                 <w:rFonts w:ascii="Consolas" w:eastAsiaTheme="minorHAnsi" w:hAnsi="Consolas" w:cs="Consolas"/>
@@ -5813,19 +5227,7 @@
                 <w:szCs w:val="20"/>
                 <w:lang w:val="en-US" w:eastAsia="en-US" w:bidi="ar-SA"/>
               </w:rPr>
-              <w:t>.getInt</w:t>
-            </w:r>
-            <w:proofErr w:type="spellEnd"/>
-            <w:r>
-              <w:rPr>
-                <w:rFonts w:ascii="Consolas" w:eastAsiaTheme="minorHAnsi" w:hAnsi="Consolas" w:cs="Consolas"/>
-                <w:color w:val="000000"/>
-                <w:kern w:val="0"/>
-                <w:sz w:val="20"/>
-                <w:szCs w:val="20"/>
-                <w:lang w:val="en-US" w:eastAsia="en-US" w:bidi="ar-SA"/>
-              </w:rPr>
-              <w:t>(1));</w:t>
+              <w:t>.getInt(1));</w:t>
             </w:r>
           </w:p>
           <w:p>
@@ -5876,17 +5278,6 @@
                 <w:lang w:val="en-US" w:eastAsia="en-US" w:bidi="ar-SA"/>
               </w:rPr>
               <w:tab/>
-            </w:r>
-            <w:proofErr w:type="spellStart"/>
-            <w:r>
-              <w:rPr>
-                <w:rFonts w:ascii="Consolas" w:eastAsiaTheme="minorHAnsi" w:hAnsi="Consolas" w:cs="Consolas"/>
-                <w:color w:val="000000"/>
-                <w:kern w:val="0"/>
-                <w:sz w:val="20"/>
-                <w:szCs w:val="20"/>
-                <w:lang w:val="en-US" w:eastAsia="en-US" w:bidi="ar-SA"/>
-              </w:rPr>
               <w:t>System.</w:t>
             </w:r>
             <w:r>
@@ -5922,22 +5313,9 @@
                 <w:kern w:val="0"/>
                 <w:sz w:val="20"/>
                 <w:szCs w:val="20"/>
-                <w:highlight w:val="lightGray"/>
-                <w:lang w:val="en-US" w:eastAsia="en-US" w:bidi="ar-SA"/>
-              </w:rPr>
-              <w:t>print</w:t>
-            </w:r>
-            <w:proofErr w:type="spellEnd"/>
-            <w:r>
-              <w:rPr>
-                <w:rFonts w:ascii="Consolas" w:eastAsiaTheme="minorHAnsi" w:hAnsi="Consolas" w:cs="Consolas"/>
-                <w:color w:val="000000"/>
-                <w:kern w:val="0"/>
-                <w:sz w:val="20"/>
-                <w:szCs w:val="20"/>
-                <w:lang w:val="en-US" w:eastAsia="en-US" w:bidi="ar-SA"/>
-              </w:rPr>
-              <w:t>(</w:t>
+                <w:lang w:val="en-US" w:eastAsia="en-US" w:bidi="ar-SA"/>
+              </w:rPr>
+              <w:t>print(</w:t>
             </w:r>
             <w:r>
               <w:rPr>
@@ -5948,31 +5326,7 @@
                 <w:szCs w:val="20"/>
                 <w:lang w:val="en-US" w:eastAsia="en-US" w:bidi="ar-SA"/>
               </w:rPr>
-              <w:t xml:space="preserve">", </w:t>
-            </w:r>
-            <w:proofErr w:type="spellStart"/>
-            <w:r>
-              <w:rPr>
-                <w:rFonts w:ascii="Consolas" w:eastAsiaTheme="minorHAnsi" w:hAnsi="Consolas" w:cs="Consolas"/>
-                <w:color w:val="2A00FF"/>
-                <w:kern w:val="0"/>
-                <w:sz w:val="20"/>
-                <w:szCs w:val="20"/>
-                <w:lang w:val="en-US" w:eastAsia="en-US" w:bidi="ar-SA"/>
-              </w:rPr>
-              <w:t>Vorname</w:t>
-            </w:r>
-            <w:proofErr w:type="spellEnd"/>
-            <w:r>
-              <w:rPr>
-                <w:rFonts w:ascii="Consolas" w:eastAsiaTheme="minorHAnsi" w:hAnsi="Consolas" w:cs="Consolas"/>
-                <w:color w:val="2A00FF"/>
-                <w:kern w:val="0"/>
-                <w:sz w:val="20"/>
-                <w:szCs w:val="20"/>
-                <w:lang w:val="en-US" w:eastAsia="en-US" w:bidi="ar-SA"/>
-              </w:rPr>
-              <w:t>: "</w:t>
+              <w:t>", Vorname: "</w:t>
             </w:r>
             <w:r>
               <w:rPr>
@@ -5985,7 +5339,6 @@
               </w:rPr>
               <w:t xml:space="preserve"> + </w:t>
             </w:r>
-            <w:proofErr w:type="spellStart"/>
             <w:r>
               <w:rPr>
                 <w:rFonts w:ascii="Consolas" w:eastAsiaTheme="minorHAnsi" w:hAnsi="Consolas" w:cs="Consolas"/>
@@ -6006,19 +5359,7 @@
                 <w:szCs w:val="20"/>
                 <w:lang w:val="en-US" w:eastAsia="en-US" w:bidi="ar-SA"/>
               </w:rPr>
-              <w:t>.getString</w:t>
-            </w:r>
-            <w:proofErr w:type="spellEnd"/>
-            <w:r>
-              <w:rPr>
-                <w:rFonts w:ascii="Consolas" w:eastAsiaTheme="minorHAnsi" w:hAnsi="Consolas" w:cs="Consolas"/>
-                <w:color w:val="000000"/>
-                <w:kern w:val="0"/>
-                <w:sz w:val="20"/>
-                <w:szCs w:val="20"/>
-                <w:lang w:val="en-US" w:eastAsia="en-US" w:bidi="ar-SA"/>
-              </w:rPr>
-              <w:t>(2));</w:t>
+              <w:t>.getString(2));</w:t>
             </w:r>
           </w:p>
           <w:p>
@@ -6069,17 +5410,6 @@
                 <w:lang w:val="en-US" w:eastAsia="en-US" w:bidi="ar-SA"/>
               </w:rPr>
               <w:tab/>
-            </w:r>
-            <w:proofErr w:type="spellStart"/>
-            <w:r>
-              <w:rPr>
-                <w:rFonts w:ascii="Consolas" w:eastAsiaTheme="minorHAnsi" w:hAnsi="Consolas" w:cs="Consolas"/>
-                <w:color w:val="000000"/>
-                <w:kern w:val="0"/>
-                <w:sz w:val="20"/>
-                <w:szCs w:val="20"/>
-                <w:lang w:val="en-US" w:eastAsia="en-US" w:bidi="ar-SA"/>
-              </w:rPr>
               <w:t>System.</w:t>
             </w:r>
             <w:r>
@@ -6106,21 +5436,8 @@
                 <w:szCs w:val="20"/>
                 <w:lang w:val="en-US" w:eastAsia="en-US" w:bidi="ar-SA"/>
               </w:rPr>
-              <w:t>.</w:t>
-            </w:r>
-            <w:r>
-              <w:rPr>
-                <w:rFonts w:ascii="Consolas" w:eastAsiaTheme="minorHAnsi" w:hAnsi="Consolas" w:cs="Consolas"/>
-                <w:color w:val="000000"/>
-                <w:kern w:val="0"/>
-                <w:sz w:val="20"/>
-                <w:szCs w:val="20"/>
-                <w:highlight w:val="lightGray"/>
-                <w:lang w:val="en-US" w:eastAsia="en-US" w:bidi="ar-SA"/>
-              </w:rPr>
-              <w:t>print</w:t>
-            </w:r>
-            <w:proofErr w:type="spellEnd"/>
+              <w:t>.print</w:t>
+            </w:r>
             <w:r>
               <w:rPr>
                 <w:rFonts w:ascii="Consolas" w:eastAsiaTheme="minorHAnsi" w:hAnsi="Consolas" w:cs="Consolas"/>
@@ -6141,31 +5458,7 @@
                 <w:szCs w:val="20"/>
                 <w:lang w:val="en-US" w:eastAsia="en-US" w:bidi="ar-SA"/>
               </w:rPr>
-              <w:t xml:space="preserve">", </w:t>
-            </w:r>
-            <w:proofErr w:type="spellStart"/>
-            <w:r>
-              <w:rPr>
-                <w:rFonts w:ascii="Consolas" w:eastAsiaTheme="minorHAnsi" w:hAnsi="Consolas" w:cs="Consolas"/>
-                <w:color w:val="2A00FF"/>
-                <w:kern w:val="0"/>
-                <w:sz w:val="20"/>
-                <w:szCs w:val="20"/>
-                <w:lang w:val="en-US" w:eastAsia="en-US" w:bidi="ar-SA"/>
-              </w:rPr>
-              <w:t>Nachname</w:t>
-            </w:r>
-            <w:proofErr w:type="spellEnd"/>
-            <w:r>
-              <w:rPr>
-                <w:rFonts w:ascii="Consolas" w:eastAsiaTheme="minorHAnsi" w:hAnsi="Consolas" w:cs="Consolas"/>
-                <w:color w:val="2A00FF"/>
-                <w:kern w:val="0"/>
-                <w:sz w:val="20"/>
-                <w:szCs w:val="20"/>
-                <w:lang w:val="en-US" w:eastAsia="en-US" w:bidi="ar-SA"/>
-              </w:rPr>
-              <w:t>: "</w:t>
+              <w:t>", Nachname: "</w:t>
             </w:r>
             <w:r>
               <w:rPr>
@@ -6178,7 +5471,6 @@
               </w:rPr>
               <w:t xml:space="preserve"> + </w:t>
             </w:r>
-            <w:proofErr w:type="spellStart"/>
             <w:r>
               <w:rPr>
                 <w:rFonts w:ascii="Consolas" w:eastAsiaTheme="minorHAnsi" w:hAnsi="Consolas" w:cs="Consolas"/>
@@ -6199,19 +5491,7 @@
                 <w:szCs w:val="20"/>
                 <w:lang w:val="en-US" w:eastAsia="en-US" w:bidi="ar-SA"/>
               </w:rPr>
-              <w:t>.getString</w:t>
-            </w:r>
-            <w:proofErr w:type="spellEnd"/>
-            <w:r>
-              <w:rPr>
-                <w:rFonts w:ascii="Consolas" w:eastAsiaTheme="minorHAnsi" w:hAnsi="Consolas" w:cs="Consolas"/>
-                <w:color w:val="000000"/>
-                <w:kern w:val="0"/>
-                <w:sz w:val="20"/>
-                <w:szCs w:val="20"/>
-                <w:lang w:val="en-US" w:eastAsia="en-US" w:bidi="ar-SA"/>
-              </w:rPr>
-              <w:t xml:space="preserve">(3) + </w:t>
+              <w:t xml:space="preserve">.getString(3) + </w:t>
             </w:r>
             <w:r>
               <w:rPr>
@@ -6314,7 +5594,6 @@
               </w:rPr>
               <w:tab/>
             </w:r>
-            <w:proofErr w:type="spellStart"/>
             <w:r>
               <w:rPr>
                 <w:rFonts w:ascii="Consolas" w:eastAsiaTheme="minorHAnsi" w:hAnsi="Consolas" w:cs="Consolas"/>
@@ -6335,19 +5614,7 @@
                 <w:szCs w:val="20"/>
                 <w:lang w:val="en-US" w:eastAsia="en-US" w:bidi="ar-SA"/>
               </w:rPr>
-              <w:t>.close</w:t>
-            </w:r>
-            <w:proofErr w:type="spellEnd"/>
-            <w:r>
-              <w:rPr>
-                <w:rFonts w:ascii="Consolas" w:eastAsiaTheme="minorHAnsi" w:hAnsi="Consolas" w:cs="Consolas"/>
-                <w:color w:val="000000"/>
-                <w:kern w:val="0"/>
-                <w:sz w:val="20"/>
-                <w:szCs w:val="20"/>
-                <w:lang w:val="en-US" w:eastAsia="en-US" w:bidi="ar-SA"/>
-              </w:rPr>
-              <w:t>();</w:t>
+              <w:t>.close();</w:t>
             </w:r>
           </w:p>
           <w:p>
@@ -6410,31 +5677,7 @@
                 <w:szCs w:val="20"/>
                 <w:lang w:val="en-US" w:eastAsia="en-US" w:bidi="ar-SA"/>
               </w:rPr>
-              <w:t xml:space="preserve"> (</w:t>
-            </w:r>
-            <w:proofErr w:type="spellStart"/>
-            <w:r>
-              <w:rPr>
-                <w:rFonts w:ascii="Consolas" w:eastAsiaTheme="minorHAnsi" w:hAnsi="Consolas" w:cs="Consolas"/>
-                <w:color w:val="000000"/>
-                <w:kern w:val="0"/>
-                <w:sz w:val="20"/>
-                <w:szCs w:val="20"/>
-                <w:lang w:val="en-US" w:eastAsia="en-US" w:bidi="ar-SA"/>
-              </w:rPr>
-              <w:t>SQLException</w:t>
-            </w:r>
-            <w:proofErr w:type="spellEnd"/>
-            <w:r>
-              <w:rPr>
-                <w:rFonts w:ascii="Consolas" w:eastAsiaTheme="minorHAnsi" w:hAnsi="Consolas" w:cs="Consolas"/>
-                <w:color w:val="000000"/>
-                <w:kern w:val="0"/>
-                <w:sz w:val="20"/>
-                <w:szCs w:val="20"/>
-                <w:lang w:val="en-US" w:eastAsia="en-US" w:bidi="ar-SA"/>
-              </w:rPr>
-              <w:t xml:space="preserve"> </w:t>
+              <w:t xml:space="preserve"> (SQLException </w:t>
             </w:r>
             <w:r>
               <w:rPr>
@@ -6497,7 +5740,6 @@
               </w:rPr>
               <w:tab/>
             </w:r>
-            <w:proofErr w:type="spellStart"/>
             <w:r>
               <w:rPr>
                 <w:rFonts w:ascii="Consolas" w:eastAsiaTheme="minorHAnsi" w:hAnsi="Consolas" w:cs="Consolas"/>
@@ -6533,19 +5775,7 @@
                 <w:szCs w:val="20"/>
                 <w:lang w:eastAsia="en-US" w:bidi="ar-SA"/>
               </w:rPr>
-              <w:t>.println</w:t>
-            </w:r>
-            <w:proofErr w:type="spellEnd"/>
-            <w:r>
-              <w:rPr>
-                <w:rFonts w:ascii="Consolas" w:eastAsiaTheme="minorHAnsi" w:hAnsi="Consolas" w:cs="Consolas"/>
-                <w:color w:val="000000"/>
-                <w:kern w:val="0"/>
-                <w:sz w:val="20"/>
-                <w:szCs w:val="20"/>
-                <w:lang w:eastAsia="en-US" w:bidi="ar-SA"/>
-              </w:rPr>
-              <w:t>(</w:t>
+              <w:t>.println(</w:t>
             </w:r>
             <w:r>
               <w:rPr>
@@ -6608,7 +5838,6 @@
               </w:rPr>
               <w:tab/>
             </w:r>
-            <w:proofErr w:type="spellStart"/>
             <w:r>
               <w:rPr>
                 <w:rFonts w:ascii="Consolas" w:eastAsiaTheme="minorHAnsi" w:hAnsi="Consolas" w:cs="Consolas"/>
@@ -6629,19 +5858,7 @@
                 <w:szCs w:val="20"/>
                 <w:lang w:eastAsia="en-US" w:bidi="ar-SA"/>
               </w:rPr>
-              <w:t>.printStackTrace</w:t>
-            </w:r>
-            <w:proofErr w:type="spellEnd"/>
-            <w:r>
-              <w:rPr>
-                <w:rFonts w:ascii="Consolas" w:eastAsiaTheme="minorHAnsi" w:hAnsi="Consolas" w:cs="Consolas"/>
-                <w:color w:val="000000"/>
-                <w:kern w:val="0"/>
-                <w:sz w:val="20"/>
-                <w:szCs w:val="20"/>
-                <w:lang w:eastAsia="en-US" w:bidi="ar-SA"/>
-              </w:rPr>
-              <w:t>();</w:t>
+              <w:t>.printStackTrace();</w:t>
             </w:r>
           </w:p>
           <w:p>
@@ -6670,16 +5887,6 @@
                 <w:lang w:eastAsia="en-US" w:bidi="ar-SA"/>
               </w:rPr>
               <w:tab/>
-            </w:r>
-            <w:r>
-              <w:rPr>
-                <w:rFonts w:ascii="Consolas" w:eastAsiaTheme="minorHAnsi" w:hAnsi="Consolas" w:cs="Consolas"/>
-                <w:color w:val="000000"/>
-                <w:kern w:val="0"/>
-                <w:sz w:val="20"/>
-                <w:szCs w:val="20"/>
-                <w:lang w:eastAsia="en-US" w:bidi="ar-SA"/>
-              </w:rPr>
               <w:t>}</w:t>
             </w:r>
           </w:p>
@@ -6702,13 +5909,13 @@
     <w:p/>
     <w:p>
       <w:pPr>
-        <w:pStyle w:val="berschrift2"/>
-      </w:pPr>
-      <w:bookmarkStart w:id="12" w:name="_Toc451989661"/>
+        <w:pStyle w:val="berschrift3"/>
+      </w:pPr>
+      <w:bookmarkStart w:id="11" w:name="_Toc451989915"/>
       <w:r>
         <w:t>Main</w:t>
       </w:r>
-      <w:bookmarkEnd w:id="12"/>
+      <w:bookmarkEnd w:id="11"/>
     </w:p>
     <w:tbl>
       <w:tblPr>
@@ -6740,7 +5947,6 @@
                 <w:lang w:eastAsia="en-US" w:bidi="ar-SA"/>
               </w:rPr>
             </w:pPr>
-            <w:proofErr w:type="spellStart"/>
             <w:r>
               <w:rPr>
                 <w:rFonts w:ascii="Consolas" w:eastAsiaTheme="minorHAnsi" w:hAnsi="Consolas" w:cs="Consolas"/>
@@ -6754,7 +5960,6 @@
               </w:rPr>
               <w:t>public</w:t>
             </w:r>
-            <w:proofErr w:type="spellEnd"/>
             <w:r>
               <w:rPr>
                 <w:rFonts w:ascii="Consolas" w:eastAsiaTheme="minorHAnsi" w:hAnsi="Consolas" w:cs="Consolas"/>
@@ -6766,7 +5971,6 @@
               </w:rPr>
               <w:t xml:space="preserve"> </w:t>
             </w:r>
-            <w:proofErr w:type="spellStart"/>
             <w:r>
               <w:rPr>
                 <w:rFonts w:ascii="Consolas" w:eastAsiaTheme="minorHAnsi" w:hAnsi="Consolas" w:cs="Consolas"/>
@@ -6780,7 +5984,6 @@
               </w:rPr>
               <w:t>class</w:t>
             </w:r>
-            <w:proofErr w:type="spellEnd"/>
             <w:r>
               <w:rPr>
                 <w:rFonts w:ascii="Consolas" w:eastAsiaTheme="minorHAnsi" w:hAnsi="Consolas" w:cs="Consolas"/>
@@ -6892,7 +6095,6 @@
               </w:rPr>
               <w:t xml:space="preserve"> main(String[] </w:t>
             </w:r>
-            <w:proofErr w:type="spellStart"/>
             <w:r>
               <w:rPr>
                 <w:rFonts w:ascii="Consolas" w:eastAsiaTheme="minorHAnsi" w:hAnsi="Consolas" w:cs="Consolas"/>
@@ -6904,7 +6106,6 @@
               </w:rPr>
               <w:t>args</w:t>
             </w:r>
-            <w:proofErr w:type="spellEnd"/>
             <w:r>
               <w:rPr>
                 <w:rFonts w:ascii="Consolas" w:eastAsiaTheme="minorHAnsi" w:hAnsi="Consolas" w:cs="Consolas"/>
@@ -6954,30 +6155,7 @@
                 <w:lang w:val="en-US" w:eastAsia="en-US" w:bidi="ar-SA"/>
               </w:rPr>
               <w:tab/>
-            </w:r>
-            <w:proofErr w:type="spellStart"/>
-            <w:r>
-              <w:rPr>
-                <w:rFonts w:ascii="Consolas" w:eastAsiaTheme="minorHAnsi" w:hAnsi="Consolas" w:cs="Consolas"/>
-                <w:color w:val="000000"/>
-                <w:kern w:val="0"/>
-                <w:sz w:val="20"/>
-                <w:szCs w:val="20"/>
-                <w:lang w:val="en-US" w:eastAsia="en-US" w:bidi="ar-SA"/>
-              </w:rPr>
-              <w:t>CLIParser</w:t>
-            </w:r>
-            <w:proofErr w:type="spellEnd"/>
-            <w:r>
-              <w:rPr>
-                <w:rFonts w:ascii="Consolas" w:eastAsiaTheme="minorHAnsi" w:hAnsi="Consolas" w:cs="Consolas"/>
-                <w:color w:val="000000"/>
-                <w:kern w:val="0"/>
-                <w:sz w:val="20"/>
-                <w:szCs w:val="20"/>
-                <w:lang w:val="en-US" w:eastAsia="en-US" w:bidi="ar-SA"/>
-              </w:rPr>
-              <w:t xml:space="preserve"> </w:t>
+              <w:t xml:space="preserve">CLIParser </w:t>
             </w:r>
             <w:r>
               <w:rPr>
@@ -7023,33 +6201,8 @@
                 <w:szCs w:val="20"/>
                 <w:lang w:val="en-US" w:eastAsia="en-US" w:bidi="ar-SA"/>
               </w:rPr>
-              <w:t xml:space="preserve"> </w:t>
-            </w:r>
-            <w:proofErr w:type="spellStart"/>
-            <w:r>
-              <w:rPr>
-                <w:rFonts w:ascii="Consolas" w:eastAsiaTheme="minorHAnsi" w:hAnsi="Consolas" w:cs="Consolas"/>
-                <w:color w:val="000000"/>
-                <w:kern w:val="0"/>
-                <w:sz w:val="20"/>
-                <w:szCs w:val="20"/>
-                <w:lang w:val="en-US" w:eastAsia="en-US" w:bidi="ar-SA"/>
-              </w:rPr>
-              <w:t>CLIParser</w:t>
-            </w:r>
-            <w:proofErr w:type="spellEnd"/>
-            <w:r>
-              <w:rPr>
-                <w:rFonts w:ascii="Consolas" w:eastAsiaTheme="minorHAnsi" w:hAnsi="Consolas" w:cs="Consolas"/>
-                <w:color w:val="000000"/>
-                <w:kern w:val="0"/>
-                <w:sz w:val="20"/>
-                <w:szCs w:val="20"/>
-                <w:lang w:val="en-US" w:eastAsia="en-US" w:bidi="ar-SA"/>
-              </w:rPr>
-              <w:t>(</w:t>
-            </w:r>
-            <w:proofErr w:type="spellStart"/>
+              <w:t xml:space="preserve"> CLIParser(</w:t>
+            </w:r>
             <w:r>
               <w:rPr>
                 <w:rFonts w:ascii="Consolas" w:eastAsiaTheme="minorHAnsi" w:hAnsi="Consolas" w:cs="Consolas"/>
@@ -7061,7 +6214,6 @@
               </w:rPr>
               <w:t>args</w:t>
             </w:r>
-            <w:proofErr w:type="spellEnd"/>
             <w:r>
               <w:rPr>
                 <w:rFonts w:ascii="Consolas" w:eastAsiaTheme="minorHAnsi" w:hAnsi="Consolas" w:cs="Consolas"/>
@@ -7135,7 +6287,6 @@
               </w:rPr>
               <w:t xml:space="preserve"> = </w:t>
             </w:r>
-            <w:proofErr w:type="spellStart"/>
             <w:r>
               <w:rPr>
                 <w:rFonts w:ascii="Consolas" w:eastAsiaTheme="minorHAnsi" w:hAnsi="Consolas" w:cs="Consolas"/>
@@ -7156,19 +6307,7 @@
                 <w:szCs w:val="20"/>
                 <w:lang w:val="en-US" w:eastAsia="en-US" w:bidi="ar-SA"/>
               </w:rPr>
-              <w:t>.getConnection</w:t>
-            </w:r>
-            <w:proofErr w:type="spellEnd"/>
-            <w:r>
-              <w:rPr>
-                <w:rFonts w:ascii="Consolas" w:eastAsiaTheme="minorHAnsi" w:hAnsi="Consolas" w:cs="Consolas"/>
-                <w:color w:val="000000"/>
-                <w:kern w:val="0"/>
-                <w:sz w:val="20"/>
-                <w:szCs w:val="20"/>
-                <w:lang w:val="en-US" w:eastAsia="en-US" w:bidi="ar-SA"/>
-              </w:rPr>
-              <w:t>();</w:t>
+              <w:t>.getConnection();</w:t>
             </w:r>
           </w:p>
           <w:p>
@@ -7210,7 +6349,6 @@
               <w:tab/>
               <w:t xml:space="preserve">CRUD </w:t>
             </w:r>
-            <w:proofErr w:type="spellStart"/>
             <w:r>
               <w:rPr>
                 <w:rFonts w:ascii="Consolas" w:eastAsiaTheme="minorHAnsi" w:hAnsi="Consolas" w:cs="Consolas"/>
@@ -7222,7 +6360,6 @@
               </w:rPr>
               <w:t>crud</w:t>
             </w:r>
-            <w:proofErr w:type="spellEnd"/>
             <w:r>
               <w:rPr>
                 <w:rFonts w:ascii="Consolas" w:eastAsiaTheme="minorHAnsi" w:hAnsi="Consolas" w:cs="Consolas"/>
@@ -7319,7 +6456,6 @@
               </w:rPr>
               <w:tab/>
             </w:r>
-            <w:proofErr w:type="spellStart"/>
             <w:r>
               <w:rPr>
                 <w:rFonts w:ascii="Consolas" w:eastAsiaTheme="minorHAnsi" w:hAnsi="Consolas" w:cs="Consolas"/>
@@ -7340,19 +6476,7 @@
                 <w:szCs w:val="20"/>
                 <w:lang w:val="en-US" w:eastAsia="en-US" w:bidi="ar-SA"/>
               </w:rPr>
-              <w:t>.read</w:t>
-            </w:r>
-            <w:proofErr w:type="spellEnd"/>
-            <w:r>
-              <w:rPr>
-                <w:rFonts w:ascii="Consolas" w:eastAsiaTheme="minorHAnsi" w:hAnsi="Consolas" w:cs="Consolas"/>
-                <w:color w:val="000000"/>
-                <w:kern w:val="0"/>
-                <w:sz w:val="20"/>
-                <w:szCs w:val="20"/>
-                <w:lang w:val="en-US" w:eastAsia="en-US" w:bidi="ar-SA"/>
-              </w:rPr>
-              <w:t>(1);</w:t>
+              <w:t>.read(1);</w:t>
             </w:r>
           </w:p>
           <w:p>
@@ -7393,7 +6517,6 @@
               </w:rPr>
               <w:tab/>
             </w:r>
-            <w:proofErr w:type="spellStart"/>
             <w:r>
               <w:rPr>
                 <w:rFonts w:ascii="Consolas" w:eastAsiaTheme="minorHAnsi" w:hAnsi="Consolas" w:cs="Consolas"/>
@@ -7414,19 +6537,7 @@
                 <w:szCs w:val="20"/>
                 <w:lang w:val="en-US" w:eastAsia="en-US" w:bidi="ar-SA"/>
               </w:rPr>
-              <w:t>.update</w:t>
-            </w:r>
-            <w:proofErr w:type="spellEnd"/>
-            <w:r>
-              <w:rPr>
-                <w:rFonts w:ascii="Consolas" w:eastAsiaTheme="minorHAnsi" w:hAnsi="Consolas" w:cs="Consolas"/>
-                <w:color w:val="000000"/>
-                <w:kern w:val="0"/>
-                <w:sz w:val="20"/>
-                <w:szCs w:val="20"/>
-                <w:lang w:val="en-US" w:eastAsia="en-US" w:bidi="ar-SA"/>
-              </w:rPr>
-              <w:t>(</w:t>
+              <w:t>.update(</w:t>
             </w:r>
             <w:r>
               <w:rPr>
@@ -7437,31 +6548,7 @@
                 <w:szCs w:val="20"/>
                 <w:lang w:val="en-US" w:eastAsia="en-US" w:bidi="ar-SA"/>
               </w:rPr>
-              <w:t>"</w:t>
-            </w:r>
-            <w:proofErr w:type="spellStart"/>
-            <w:r>
-              <w:rPr>
-                <w:rFonts w:ascii="Consolas" w:eastAsiaTheme="minorHAnsi" w:hAnsi="Consolas" w:cs="Consolas"/>
-                <w:color w:val="2A00FF"/>
-                <w:kern w:val="0"/>
-                <w:sz w:val="20"/>
-                <w:szCs w:val="20"/>
-                <w:lang w:val="en-US" w:eastAsia="en-US" w:bidi="ar-SA"/>
-              </w:rPr>
-              <w:t>Yunus</w:t>
-            </w:r>
-            <w:proofErr w:type="spellEnd"/>
-            <w:r>
-              <w:rPr>
-                <w:rFonts w:ascii="Consolas" w:eastAsiaTheme="minorHAnsi" w:hAnsi="Consolas" w:cs="Consolas"/>
-                <w:color w:val="2A00FF"/>
-                <w:kern w:val="0"/>
-                <w:sz w:val="20"/>
-                <w:szCs w:val="20"/>
-                <w:lang w:val="en-US" w:eastAsia="en-US" w:bidi="ar-SA"/>
-              </w:rPr>
-              <w:t>"</w:t>
+              <w:t>"Yunus"</w:t>
             </w:r>
             <w:r>
               <w:rPr>
@@ -7535,7 +6622,6 @@
               </w:rPr>
               <w:tab/>
             </w:r>
-            <w:proofErr w:type="spellStart"/>
             <w:r>
               <w:rPr>
                 <w:rFonts w:ascii="Consolas" w:eastAsiaTheme="minorHAnsi" w:hAnsi="Consolas" w:cs="Consolas"/>
@@ -7556,19 +6642,7 @@
                 <w:szCs w:val="20"/>
                 <w:lang w:val="en-US" w:eastAsia="en-US" w:bidi="ar-SA"/>
               </w:rPr>
-              <w:t>.delete</w:t>
-            </w:r>
-            <w:proofErr w:type="spellEnd"/>
-            <w:r>
-              <w:rPr>
-                <w:rFonts w:ascii="Consolas" w:eastAsiaTheme="minorHAnsi" w:hAnsi="Consolas" w:cs="Consolas"/>
-                <w:color w:val="000000"/>
-                <w:kern w:val="0"/>
-                <w:sz w:val="20"/>
-                <w:szCs w:val="20"/>
-                <w:lang w:val="en-US" w:eastAsia="en-US" w:bidi="ar-SA"/>
-              </w:rPr>
-              <w:t>(2);</w:t>
+              <w:t>.delete(2);</w:t>
             </w:r>
           </w:p>
           <w:p>
@@ -7609,7 +6683,6 @@
               </w:rPr>
               <w:tab/>
             </w:r>
-            <w:proofErr w:type="spellStart"/>
             <w:r>
               <w:rPr>
                 <w:rFonts w:ascii="Consolas" w:eastAsiaTheme="minorHAnsi" w:hAnsi="Consolas" w:cs="Consolas"/>
@@ -7630,19 +6703,7 @@
                 <w:szCs w:val="20"/>
                 <w:lang w:val="en-US" w:eastAsia="en-US" w:bidi="ar-SA"/>
               </w:rPr>
-              <w:t>.create</w:t>
-            </w:r>
-            <w:proofErr w:type="spellEnd"/>
-            <w:r>
-              <w:rPr>
-                <w:rFonts w:ascii="Consolas" w:eastAsiaTheme="minorHAnsi" w:hAnsi="Consolas" w:cs="Consolas"/>
-                <w:color w:val="000000"/>
-                <w:kern w:val="0"/>
-                <w:sz w:val="20"/>
-                <w:szCs w:val="20"/>
-                <w:lang w:val="en-US" w:eastAsia="en-US" w:bidi="ar-SA"/>
-              </w:rPr>
-              <w:t>(12000);</w:t>
+              <w:t>.create(12000);</w:t>
             </w:r>
           </w:p>
           <w:p>
@@ -7683,7 +6744,6 @@
               </w:rPr>
               <w:tab/>
             </w:r>
-            <w:proofErr w:type="spellStart"/>
             <w:r>
               <w:rPr>
                 <w:rFonts w:ascii="Consolas" w:eastAsiaTheme="minorHAnsi" w:hAnsi="Consolas" w:cs="Consolas"/>
@@ -7704,19 +6764,7 @@
                 <w:szCs w:val="20"/>
                 <w:lang w:val="en-US" w:eastAsia="en-US" w:bidi="ar-SA"/>
               </w:rPr>
-              <w:t>.closeConnection</w:t>
-            </w:r>
-            <w:proofErr w:type="spellEnd"/>
-            <w:r>
-              <w:rPr>
-                <w:rFonts w:ascii="Consolas" w:eastAsiaTheme="minorHAnsi" w:hAnsi="Consolas" w:cs="Consolas"/>
-                <w:color w:val="000000"/>
-                <w:kern w:val="0"/>
-                <w:sz w:val="20"/>
-                <w:szCs w:val="20"/>
-                <w:lang w:val="en-US" w:eastAsia="en-US" w:bidi="ar-SA"/>
-              </w:rPr>
-              <w:t>();</w:t>
+              <w:t>.closeConnection();</w:t>
             </w:r>
           </w:p>
           <w:p>
@@ -7777,15 +6825,7 @@
     <w:p/>
     <w:p>
       <w:r>
-        <w:t xml:space="preserve">Hier werden (wie vorher beschrieben) alle Teilklassen zusammengeführt und die CRUD-Befehle ausgetestet, wobei natürlich klarerweise für diese Befehle </w:t>
-      </w:r>
-      <w:proofErr w:type="spellStart"/>
-      <w:r>
-        <w:t>Prepared</w:t>
-      </w:r>
-      <w:proofErr w:type="spellEnd"/>
-      <w:r>
-        <w:t xml:space="preserve"> Statements verwendet werden. </w:t>
+        <w:t xml:space="preserve">Hier werden (wie vorher beschrieben) alle Teilklassen zusammengeführt und die CRUD-Befehle ausgetestet, wobei natürlich klarerweise für diese Befehle Prepared Statements verwendet werden. </w:t>
       </w:r>
     </w:p>
     <w:p/>
@@ -7805,22 +6845,25 @@
       <w:pPr>
         <w:pStyle w:val="berschrift1"/>
       </w:pPr>
-      <w:bookmarkStart w:id="13" w:name="_Toc451989662"/>
+      <w:bookmarkStart w:id="12" w:name="_Toc451989916"/>
       <w:r>
         <w:lastRenderedPageBreak/>
-        <w:t>Zeitaufzeichnung</w:t>
+        <w:t>Z</w:t>
       </w:r>
-      <w:bookmarkEnd w:id="13"/>
+      <w:r>
+        <w:t>eitaufzeichnung</w:t>
+      </w:r>
+      <w:bookmarkEnd w:id="12"/>
     </w:p>
     <w:p>
       <w:pPr>
         <w:pStyle w:val="berschrift2"/>
       </w:pPr>
-      <w:bookmarkStart w:id="14" w:name="_Toc451989663"/>
+      <w:bookmarkStart w:id="13" w:name="_Toc451989917"/>
       <w:r>
         <w:t>Geschätzt</w:t>
       </w:r>
-      <w:bookmarkEnd w:id="14"/>
+      <w:bookmarkEnd w:id="13"/>
     </w:p>
     <w:p>
       <w:pPr>
@@ -7960,15 +7003,7 @@
               <w:jc w:val="left"/>
             </w:pPr>
             <w:r>
-              <w:t xml:space="preserve">   (</w:t>
-            </w:r>
-            <w:proofErr w:type="spellStart"/>
-            <w:r>
-              <w:t>DBConnecter</w:t>
-            </w:r>
-            <w:proofErr w:type="spellEnd"/>
-            <w:r>
-              <w:t>)</w:t>
+              <w:t xml:space="preserve">   (DBConnecter)</w:t>
             </w:r>
           </w:p>
         </w:tc>
@@ -7999,15 +7034,7 @@
               <w:jc w:val="left"/>
             </w:pPr>
             <w:r>
-              <w:t xml:space="preserve">   </w:t>
-            </w:r>
-            <w:proofErr w:type="spellStart"/>
-            <w:r>
-              <w:t>DBConnector</w:t>
-            </w:r>
-            <w:proofErr w:type="spellEnd"/>
-            <w:r>
-              <w:t xml:space="preserve"> dynamisch</w:t>
+              <w:t xml:space="preserve">   DBConnector dynamisch</w:t>
             </w:r>
           </w:p>
         </w:tc>
@@ -8129,10 +7156,7 @@
           </w:tcPr>
           <w:p>
             <w:r>
-              <w:t xml:space="preserve">   </w:t>
-            </w:r>
-            <w:r>
-              <w:t>45 min</w:t>
+              <w:t xml:space="preserve">   45 min</w:t>
             </w:r>
           </w:p>
         </w:tc>
@@ -8157,10 +7181,7 @@
           </w:tcPr>
           <w:p>
             <w:r>
-              <w:t xml:space="preserve">   </w:t>
-            </w:r>
-            <w:r>
-              <w:t>45 min</w:t>
+              <w:t xml:space="preserve">   45 min</w:t>
             </w:r>
           </w:p>
         </w:tc>
@@ -8185,10 +7206,7 @@
           </w:tcPr>
           <w:p>
             <w:r>
-              <w:t xml:space="preserve">   </w:t>
-            </w:r>
-            <w:r>
-              <w:t>45 min</w:t>
+              <w:t xml:space="preserve">   45 min</w:t>
             </w:r>
           </w:p>
         </w:tc>
@@ -8286,11 +7304,11 @@
       <w:pPr>
         <w:pStyle w:val="berschrift2"/>
       </w:pPr>
-      <w:bookmarkStart w:id="15" w:name="_Toc451989664"/>
+      <w:bookmarkStart w:id="14" w:name="_Toc451989918"/>
       <w:r>
         <w:t>Tatsächlich</w:t>
       </w:r>
-      <w:bookmarkEnd w:id="15"/>
+      <w:bookmarkEnd w:id="14"/>
     </w:p>
     <w:tbl>
       <w:tblPr>
@@ -8398,13 +7416,7 @@
           </w:tcPr>
           <w:p>
             <w:r>
-              <w:t>1</w:t>
-            </w:r>
-            <w:r>
-              <w:t xml:space="preserve"> h</w:t>
-            </w:r>
-            <w:r>
-              <w:t xml:space="preserve"> 30 min</w:t>
+              <w:t>1 h 30 min</w:t>
             </w:r>
             <w:r>
               <w:t xml:space="preserve"> / 1 h 30 min</w:t>
@@ -8469,15 +7481,7 @@
               <w:jc w:val="left"/>
             </w:pPr>
             <w:r>
-              <w:t xml:space="preserve">   (</w:t>
-            </w:r>
-            <w:proofErr w:type="spellStart"/>
-            <w:r>
-              <w:t>DBConnecter</w:t>
-            </w:r>
-            <w:proofErr w:type="spellEnd"/>
-            <w:r>
-              <w:t>)</w:t>
+              <w:t xml:space="preserve">   (DBConnecter)</w:t>
             </w:r>
           </w:p>
         </w:tc>
@@ -8516,15 +7520,7 @@
               <w:jc w:val="left"/>
             </w:pPr>
             <w:r>
-              <w:t xml:space="preserve">   </w:t>
-            </w:r>
-            <w:proofErr w:type="spellStart"/>
-            <w:r>
-              <w:t>DBConnector</w:t>
-            </w:r>
-            <w:proofErr w:type="spellEnd"/>
-            <w:r>
-              <w:t xml:space="preserve"> dynamisch</w:t>
+              <w:t xml:space="preserve">   DBConnector dynamisch</w:t>
             </w:r>
           </w:p>
         </w:tc>
@@ -8545,10 +7541,7 @@
           </w:tcPr>
           <w:p>
             <w:r>
-              <w:t xml:space="preserve">   </w:t>
-            </w:r>
-            <w:r>
-              <w:t>30 min / 30 min</w:t>
+              <w:t xml:space="preserve">   30 min / 30 min</w:t>
             </w:r>
           </w:p>
         </w:tc>
@@ -8584,10 +7577,7 @@
           </w:tcPr>
           <w:p>
             <w:r>
-              <w:t xml:space="preserve">   </w:t>
-            </w:r>
-            <w:r>
-              <w:t>30 min</w:t>
+              <w:t xml:space="preserve">   30 min</w:t>
             </w:r>
           </w:p>
         </w:tc>
@@ -8833,7 +7823,10 @@
               <w:t xml:space="preserve"> h</w:t>
             </w:r>
             <w:r>
-              <w:t xml:space="preserve"> / 3 h 30 min</w:t>
+              <w:t xml:space="preserve"> / </w:t>
+            </w:r>
+            <w:r>
+              <w:t>4 h</w:t>
             </w:r>
             <w:r>
               <w:t xml:space="preserve"> </w:t>
@@ -8903,7 +7896,15 @@
               <w:rPr>
                 <w:b/>
               </w:rPr>
-              <w:t>13 h 45 min</w:t>
+              <w:t>14 h 1</w:t>
+            </w:r>
+            <w:bookmarkStart w:id="15" w:name="_GoBack"/>
+            <w:bookmarkEnd w:id="15"/>
+            <w:r>
+              <w:rPr>
+                <w:b/>
+              </w:rPr>
+              <w:t>5 min</w:t>
             </w:r>
           </w:p>
         </w:tc>
@@ -9029,6 +8030,9 @@
             <w:r>
               <w:t>6 h</w:t>
             </w:r>
+            <w:r>
+              <w:t xml:space="preserve"> 30 min</w:t>
+            </w:r>
           </w:p>
         </w:tc>
       </w:tr>
@@ -9041,7 +8045,7 @@
       <w:pPr>
         <w:pStyle w:val="berschrift1"/>
       </w:pPr>
-      <w:bookmarkStart w:id="16" w:name="_Toc451989665"/>
+      <w:bookmarkStart w:id="16" w:name="_Toc451989919"/>
       <w:r>
         <w:lastRenderedPageBreak/>
         <w:t>Quellen</w:t>
@@ -9052,7 +8056,7 @@
       <w:pPr>
         <w:pStyle w:val="berschrift2"/>
       </w:pPr>
-      <w:bookmarkStart w:id="17" w:name="_Toc451989666"/>
+      <w:bookmarkStart w:id="17" w:name="_Toc451989920"/>
       <w:r>
         <w:t>Troubleshooting</w:t>
       </w:r>
@@ -9079,13 +8083,11 @@
       <w:pPr>
         <w:pStyle w:val="berschrift2"/>
       </w:pPr>
-      <w:bookmarkStart w:id="18" w:name="_Toc451989667"/>
-      <w:proofErr w:type="spellStart"/>
+      <w:bookmarkStart w:id="18" w:name="_Toc451989921"/>
       <w:r>
         <w:t>JCommander</w:t>
       </w:r>
       <w:bookmarkEnd w:id="18"/>
-      <w:proofErr w:type="spellEnd"/>
     </w:p>
     <w:p>
       <w:pPr>
@@ -9122,70 +8124,40 @@
           <w:lang w:val="en-US"/>
         </w:rPr>
       </w:pPr>
-      <w:proofErr w:type="spellStart"/>
       <w:r>
         <w:rPr>
           <w:lang w:val="en-US"/>
         </w:rPr>
-        <w:t>Dokumentation</w:t>
+        <w:t xml:space="preserve">Dokumentation: </w:t>
       </w:r>
-      <w:proofErr w:type="spellEnd"/>
+      <w:hyperlink r:id="rId18" w:history="1">
+        <w:r>
+          <w:rPr>
+            <w:rStyle w:val="Hyperlink"/>
+            <w:lang w:val="en-US"/>
+          </w:rPr>
+          <w:t>http://jcommander.org/</w:t>
+        </w:r>
+      </w:hyperlink>
+    </w:p>
+    <w:p>
+      <w:pPr>
+        <w:rPr>
+          <w:lang w:val="en-US"/>
+        </w:rPr>
+      </w:pPr>
+    </w:p>
+    <w:p>
+      <w:pPr>
+        <w:rPr>
+          <w:lang w:val="en-US"/>
+        </w:rPr>
+      </w:pPr>
       <w:r>
         <w:rPr>
           <w:lang w:val="en-US"/>
         </w:rPr>
-        <w:t xml:space="preserve">: </w:t>
-      </w:r>
-      <w:hyperlink r:id="rId18" w:history="1">
-        <w:r>
-          <w:rPr>
-            <w:rStyle w:val="Hyperlink"/>
-            <w:lang w:val="en-US"/>
-          </w:rPr>
-          <w:t>http://jcommander.org/</w:t>
-        </w:r>
-      </w:hyperlink>
-    </w:p>
-    <w:p>
-      <w:pPr>
-        <w:rPr>
-          <w:lang w:val="en-US"/>
-        </w:rPr>
-      </w:pPr>
-    </w:p>
-    <w:p>
-      <w:pPr>
-        <w:rPr>
-          <w:lang w:val="en-US"/>
-        </w:rPr>
-      </w:pPr>
-      <w:proofErr w:type="spellStart"/>
-      <w:r>
-        <w:rPr>
-          <w:lang w:val="en-US"/>
-        </w:rPr>
-        <w:t>Letzter</w:t>
-      </w:r>
-      <w:proofErr w:type="spellEnd"/>
-      <w:r>
-        <w:rPr>
-          <w:lang w:val="en-US"/>
-        </w:rPr>
-        <w:t xml:space="preserve"> </w:t>
-      </w:r>
-      <w:proofErr w:type="spellStart"/>
-      <w:r>
-        <w:rPr>
-          <w:lang w:val="en-US"/>
-        </w:rPr>
-        <w:t>Zugriff</w:t>
-      </w:r>
-      <w:proofErr w:type="spellEnd"/>
-      <w:r>
-        <w:rPr>
-          <w:lang w:val="en-US"/>
-        </w:rPr>
-        <w:t>: 20.05.2016</w:t>
+        <w:t>Letzter Zugriff: 20.05.2016</w:t>
       </w:r>
     </w:p>
     <w:p>
@@ -9202,7 +8174,7 @@
           <w:lang w:val="en-US"/>
         </w:rPr>
       </w:pPr>
-      <w:bookmarkStart w:id="19" w:name="_Toc451989668"/>
+      <w:bookmarkStart w:id="19" w:name="_Toc451989922"/>
       <w:r>
         <w:rPr>
           <w:lang w:val="en-US"/>
@@ -9240,33 +8212,11 @@
           <w:lang w:val="en-US"/>
         </w:rPr>
       </w:pPr>
-      <w:proofErr w:type="spellStart"/>
       <w:r>
         <w:rPr>
           <w:lang w:val="en-US"/>
         </w:rPr>
-        <w:t>Letzter</w:t>
-      </w:r>
-      <w:proofErr w:type="spellEnd"/>
-      <w:r>
-        <w:rPr>
-          <w:lang w:val="en-US"/>
-        </w:rPr>
-        <w:t xml:space="preserve"> </w:t>
-      </w:r>
-      <w:proofErr w:type="spellStart"/>
-      <w:r>
-        <w:rPr>
-          <w:lang w:val="en-US"/>
-        </w:rPr>
-        <w:t>Zugriff</w:t>
-      </w:r>
-      <w:proofErr w:type="spellEnd"/>
-      <w:r>
-        <w:rPr>
-          <w:lang w:val="en-US"/>
-        </w:rPr>
-        <w:t>: 20.05.2016</w:t>
+        <w:t>Letzter Zugriff: 20.05.2016</w:t>
       </w:r>
     </w:p>
     <w:sectPr>
@@ -9354,7 +8304,7 @@
         <w:sz w:val="20"/>
         <w:szCs w:val="20"/>
       </w:rPr>
-      <w:t>3</w:t>
+      <w:t>8</w:t>
     </w:r>
     <w:r>
       <w:rPr>
@@ -9369,14 +8319,7 @@
         <w:szCs w:val="20"/>
       </w:rPr>
       <w:tab/>
-      <w:t>Eren Sefer</w:t>
-    </w:r>
-    <w:r>
-      <w:rPr>
-        <w:sz w:val="20"/>
-        <w:szCs w:val="20"/>
-      </w:rPr>
-      <w:t xml:space="preserve"> &amp; Yunus Sari</w:t>
+      <w:t>Eren Sefer &amp; Yunus Sari</w:t>
     </w:r>
   </w:p>
 </w:ftr>
@@ -9436,22 +8379,7 @@
         <w:szCs w:val="20"/>
       </w:rPr>
       <w:tab/>
-    </w:r>
-    <w:proofErr w:type="spellStart"/>
-    <w:r>
-      <w:rPr>
-        <w:sz w:val="20"/>
-        <w:szCs w:val="20"/>
-      </w:rPr>
-      <w:t>Prepared</w:t>
-    </w:r>
-    <w:proofErr w:type="spellEnd"/>
-    <w:r>
-      <w:rPr>
-        <w:sz w:val="20"/>
-        <w:szCs w:val="20"/>
-      </w:rPr>
-      <w:t xml:space="preserve"> Statements</w:t>
+      <w:t>Prepared Statements</w:t>
     </w:r>
   </w:p>
 </w:hdr>
@@ -10469,15 +9397,12 @@
     <w:uiPriority w:val="9"/>
     <w:unhideWhenUsed/>
     <w:qFormat/>
-    <w:rsid w:val="000C13C0"/>
+    <w:rsid w:val="0007706B"/>
     <w:pPr>
       <w:numPr>
         <w:ilvl w:val="3"/>
         <w:numId w:val="2"/>
       </w:numPr>
-      <w:pBdr>
-        <w:bottom w:val="single" w:sz="4" w:space="1" w:color="808080" w:themeColor="text2" w:themeTint="7F"/>
-      </w:pBdr>
       <w:spacing w:before="200" w:after="100"/>
       <w:contextualSpacing/>
       <w:outlineLvl w:val="3"/>
@@ -10720,7 +9645,7 @@
     <w:basedOn w:val="Absatz-Standardschriftart"/>
     <w:link w:val="berschrift4"/>
     <w:uiPriority w:val="9"/>
-    <w:rsid w:val="000C13C0"/>
+    <w:rsid w:val="0007706B"/>
     <w:rPr>
       <w:rFonts w:asciiTheme="majorHAnsi" w:eastAsiaTheme="majorEastAsia" w:hAnsiTheme="majorHAnsi" w:cstheme="majorBidi"/>
       <w:b/>
@@ -11314,12 +10239,40 @@
     <w:autoRedefine/>
     <w:uiPriority w:val="39"/>
     <w:unhideWhenUsed/>
-    <w:rsid w:val="00E81A51"/>
+    <w:rsid w:val="00522069"/>
     <w:pPr>
-      <w:spacing w:after="100"/>
+      <w:tabs>
+        <w:tab w:val="left" w:pos="1320"/>
+        <w:tab w:val="right" w:leader="dot" w:pos="9628"/>
+      </w:tabs>
       <w:ind w:left="480"/>
     </w:pPr>
     <w:rPr>
+      <w:i/>
+      <w:noProof/>
+      <w:sz w:val="20"/>
+      <w:szCs w:val="21"/>
+    </w:rPr>
+  </w:style>
+  <w:style w:type="paragraph" w:styleId="Verzeichnis4">
+    <w:name w:val="toc 4"/>
+    <w:basedOn w:val="Standard"/>
+    <w:next w:val="Standard"/>
+    <w:autoRedefine/>
+    <w:uiPriority w:val="39"/>
+    <w:unhideWhenUsed/>
+    <w:rsid w:val="00522069"/>
+    <w:pPr>
+      <w:tabs>
+        <w:tab w:val="left" w:pos="1540"/>
+        <w:tab w:val="right" w:leader="dot" w:pos="9628"/>
+      </w:tabs>
+      <w:ind w:left="720"/>
+    </w:pPr>
+    <w:rPr>
+      <w:i/>
+      <w:noProof/>
+      <w:sz w:val="18"/>
       <w:szCs w:val="21"/>
     </w:rPr>
   </w:style>
@@ -11588,15 +10541,12 @@
     <w:uiPriority w:val="9"/>
     <w:unhideWhenUsed/>
     <w:qFormat/>
-    <w:rsid w:val="000C13C0"/>
+    <w:rsid w:val="0007706B"/>
     <w:pPr>
       <w:numPr>
         <w:ilvl w:val="3"/>
         <w:numId w:val="2"/>
       </w:numPr>
-      <w:pBdr>
-        <w:bottom w:val="single" w:sz="4" w:space="1" w:color="808080" w:themeColor="text2" w:themeTint="7F"/>
-      </w:pBdr>
       <w:spacing w:before="200" w:after="100"/>
       <w:contextualSpacing/>
       <w:outlineLvl w:val="3"/>
@@ -11839,7 +10789,7 @@
     <w:basedOn w:val="Absatz-Standardschriftart"/>
     <w:link w:val="berschrift4"/>
     <w:uiPriority w:val="9"/>
-    <w:rsid w:val="000C13C0"/>
+    <w:rsid w:val="0007706B"/>
     <w:rPr>
       <w:rFonts w:asciiTheme="majorHAnsi" w:eastAsiaTheme="majorEastAsia" w:hAnsiTheme="majorHAnsi" w:cstheme="majorBidi"/>
       <w:b/>
@@ -12433,12 +11383,40 @@
     <w:autoRedefine/>
     <w:uiPriority w:val="39"/>
     <w:unhideWhenUsed/>
-    <w:rsid w:val="00E81A51"/>
+    <w:rsid w:val="00522069"/>
     <w:pPr>
-      <w:spacing w:after="100"/>
+      <w:tabs>
+        <w:tab w:val="left" w:pos="1320"/>
+        <w:tab w:val="right" w:leader="dot" w:pos="9628"/>
+      </w:tabs>
       <w:ind w:left="480"/>
     </w:pPr>
     <w:rPr>
+      <w:i/>
+      <w:noProof/>
+      <w:sz w:val="20"/>
+      <w:szCs w:val="21"/>
+    </w:rPr>
+  </w:style>
+  <w:style w:type="paragraph" w:styleId="Verzeichnis4">
+    <w:name w:val="toc 4"/>
+    <w:basedOn w:val="Standard"/>
+    <w:next w:val="Standard"/>
+    <w:autoRedefine/>
+    <w:uiPriority w:val="39"/>
+    <w:unhideWhenUsed/>
+    <w:rsid w:val="00522069"/>
+    <w:pPr>
+      <w:tabs>
+        <w:tab w:val="left" w:pos="1540"/>
+        <w:tab w:val="right" w:leader="dot" w:pos="9628"/>
+      </w:tabs>
+      <w:ind w:left="720"/>
+    </w:pPr>
+    <w:rPr>
+      <w:i/>
+      <w:noProof/>
+      <w:sz w:val="18"/>
       <w:szCs w:val="21"/>
     </w:rPr>
   </w:style>
@@ -12735,7 +11713,7 @@
 </file>
 
 <file path=customXml/itemProps1.xml><?xml version="1.0" encoding="utf-8"?>
-<ds:datastoreItem xmlns:ds="http://schemas.openxmlformats.org/officeDocument/2006/customXml" ds:itemID="{58F5DC3F-735D-4910-BDF7-E60A4E854C79}">
+<ds:datastoreItem xmlns:ds="http://schemas.openxmlformats.org/officeDocument/2006/customXml" ds:itemID="{5094A537-0523-4B43-9022-E15DDE4E6B8B}">
   <ds:schemaRefs>
     <ds:schemaRef ds:uri="http://schemas.openxmlformats.org/officeDocument/2006/bibliography"/>
   </ds:schemaRefs>

--- a/protocol/Prepared Statement - Protokoll - Sefer & Sari.docx
+++ b/protocol/Prepared Statement - Protokoll - Sefer & Sari.docx
@@ -1,6 +1,6 @@
 
 <file path=word/document.xml><?xml version="1.0" encoding="utf-8"?>
-<w:document xmlns:wpc="http://schemas.microsoft.com/office/word/2010/wordprocessingCanvas" xmlns:mc="http://schemas.openxmlformats.org/markup-compatibility/2006" xmlns:o="urn:schemas-microsoft-com:office:office" xmlns:r="http://schemas.openxmlformats.org/officeDocument/2006/relationships" xmlns:m="http://schemas.openxmlformats.org/officeDocument/2006/math" xmlns:v="urn:schemas-microsoft-com:vml" xmlns:wp14="http://schemas.microsoft.com/office/word/2010/wordprocessingDrawing" xmlns:wp="http://schemas.openxmlformats.org/drawingml/2006/wordprocessingDrawing" xmlns:w10="urn:schemas-microsoft-com:office:word" xmlns:w="http://schemas.openxmlformats.org/wordprocessingml/2006/main" xmlns:w14="http://schemas.microsoft.com/office/word/2010/wordml" xmlns:wpg="http://schemas.microsoft.com/office/word/2010/wordprocessingGroup" xmlns:wpi="http://schemas.microsoft.com/office/word/2010/wordprocessingInk" xmlns:wne="http://schemas.microsoft.com/office/word/2006/wordml" xmlns:wps="http://schemas.microsoft.com/office/word/2010/wordprocessingShape" mc:Ignorable="w14 wp14">
+<w:document xmlns:wpc="http://schemas.microsoft.com/office/word/2010/wordprocessingCanvas" xmlns:cx="http://schemas.microsoft.com/office/drawing/2014/chartex" xmlns:cx1="http://schemas.microsoft.com/office/drawing/2015/9/8/chartex" xmlns:cx2="http://schemas.microsoft.com/office/drawing/2015/10/21/chartex" xmlns:mc="http://schemas.openxmlformats.org/markup-compatibility/2006" xmlns:o="urn:schemas-microsoft-com:office:office" xmlns:r="http://schemas.openxmlformats.org/officeDocument/2006/relationships" xmlns:m="http://schemas.openxmlformats.org/officeDocument/2006/math" xmlns:v="urn:schemas-microsoft-com:vml" xmlns:wp14="http://schemas.microsoft.com/office/word/2010/wordprocessingDrawing" xmlns:wp="http://schemas.openxmlformats.org/drawingml/2006/wordprocessingDrawing" xmlns:w10="urn:schemas-microsoft-com:office:word" xmlns:w="http://schemas.openxmlformats.org/wordprocessingml/2006/main" xmlns:w14="http://schemas.microsoft.com/office/word/2010/wordml" xmlns:w15="http://schemas.microsoft.com/office/word/2012/wordml" xmlns:w16se="http://schemas.microsoft.com/office/word/2015/wordml/symex" xmlns:wpg="http://schemas.microsoft.com/office/word/2010/wordprocessingGroup" xmlns:wpi="http://schemas.microsoft.com/office/word/2010/wordprocessingInk" xmlns:wne="http://schemas.microsoft.com/office/word/2006/wordml" xmlns:wps="http://schemas.microsoft.com/office/word/2010/wordprocessingShape" mc:Ignorable="w14 w15 w16se wp14">
   <w:body>
     <w:p>
       <w:r>
@@ -34,7 +34,7 @@
                     </pic:cNvPicPr>
                   </pic:nvPicPr>
                   <pic:blipFill>
-                    <a:blip r:embed="rId9" cstate="print">
+                    <a:blip r:embed="rId8" cstate="print">
                       <a:extLst>
                         <a:ext uri="{28A0092B-C50C-407E-A947-70E740481C1C}">
                           <a14:useLocalDpi xmlns:a14="http://schemas.microsoft.com/office/drawing/2010/main" val="0"/>
@@ -2353,7 +2353,7 @@
         </w:rPr>
         <w:t xml:space="preserve">[1] Apache Commons CLI; Online: </w:t>
       </w:r>
-      <w:hyperlink r:id="rId10" w:history="1">
+      <w:hyperlink r:id="rId9" w:history="1">
         <w:r>
           <w:rPr>
             <w:rStyle w:val="Hyperlink"/>
@@ -2369,7 +2369,7 @@
         <w:br/>
         <w:t xml:space="preserve">[2] Java Tutorial JDBC "Prepared Statements"; Online: </w:t>
       </w:r>
-      <w:hyperlink r:id="rId11" w:history="1">
+      <w:hyperlink r:id="rId10" w:history="1">
         <w:r>
           <w:rPr>
             <w:rStyle w:val="Hyperlink"/>
@@ -2385,7 +2385,7 @@
         <w:br/>
         <w:t xml:space="preserve">[3] Java Tutorial Properties; Online: </w:t>
       </w:r>
-      <w:hyperlink r:id="rId12" w:history="1">
+      <w:hyperlink r:id="rId11" w:history="1">
         <w:r>
           <w:rPr>
             <w:rStyle w:val="Hyperlink"/>
@@ -2401,7 +2401,7 @@
         <w:br/>
         <w:t xml:space="preserve">[4] Overview of Java CLI Libraries; Online: </w:t>
       </w:r>
-      <w:hyperlink r:id="rId13" w:history="1">
+      <w:hyperlink r:id="rId12" w:history="1">
         <w:r>
           <w:rPr>
             <w:rStyle w:val="Hyperlink"/>
@@ -2457,7 +2457,7 @@
                     </pic:cNvPicPr>
                   </pic:nvPicPr>
                   <pic:blipFill>
-                    <a:blip r:embed="rId14" cstate="print">
+                    <a:blip r:embed="rId13" cstate="print">
                       <a:extLst>
                         <a:ext uri="{28A0092B-C50C-407E-A947-70E740481C1C}">
                           <a14:useLocalDpi xmlns:a14="http://schemas.microsoft.com/office/drawing/2010/main" val="0"/>
@@ -2560,7 +2560,7 @@
       <w:pPr>
         <w:pStyle w:val="Listenabsatz"/>
       </w:pPr>
-      <w:hyperlink r:id="rId15" w:history="1">
+      <w:hyperlink r:id="rId14" w:history="1">
         <w:r>
           <w:rPr>
             <w:rStyle w:val="Hyperlink"/>
@@ -2653,22 +2653,6 @@
     <w:p>
       <w:pPr>
         <w:ind w:left="705"/>
-      </w:pPr>
-      <w:r>
-        <w:t xml:space="preserve">Es gab zwei Möglichkeiten, diesen Teil der Aufgabe zu implementieren. Zur Auswahl standen also zwei sinnvolle Libraries zur Verfügung. So begann die Anforderungsanalyse und zu bewerten waren folgende Punkte: </w:t>
-      </w:r>
-    </w:p>
-    <w:p>
-      <w:pPr>
-        <w:pStyle w:val="Listenabsatz"/>
-        <w:widowControl/>
-        <w:numPr>
-          <w:ilvl w:val="1"/>
-          <w:numId w:val="5"/>
-        </w:numPr>
-        <w:suppressAutoHyphens w:val="0"/>
-        <w:jc w:val="left"/>
-        <w:textAlignment w:val="baseline"/>
         <w:rPr>
           <w:rFonts w:eastAsia="Times New Roman" w:cs="Arial"/>
           <w:color w:val="000000"/>
@@ -2677,181 +2661,10 @@
         </w:rPr>
       </w:pPr>
       <w:r>
-        <w:rPr>
-          <w:rFonts w:eastAsia="Times New Roman" w:cs="Arial"/>
-          <w:color w:val="000000"/>
-          <w:kern w:val="0"/>
-          <w:lang w:eastAsia="de-AT" w:bidi="ar-SA"/>
-        </w:rPr>
-        <w:t>Funktionen</w:t>
+        <w:t>Es gab zwei Möglichkeiten, diesen Teil der Aufgabe zu implementieren. Zur Auswahl standen also zwei sinnvolle Libraries zur Verfügung. So</w:t>
       </w:r>
-    </w:p>
-    <w:p>
-      <w:pPr>
-        <w:pStyle w:val="Listenabsatz"/>
-        <w:widowControl/>
-        <w:numPr>
-          <w:ilvl w:val="1"/>
-          <w:numId w:val="5"/>
-        </w:numPr>
-        <w:suppressAutoHyphens w:val="0"/>
-        <w:jc w:val="left"/>
-        <w:textAlignment w:val="baseline"/>
-        <w:rPr>
-          <w:rFonts w:eastAsia="Times New Roman" w:cs="Arial"/>
-          <w:color w:val="000000"/>
-          <w:kern w:val="0"/>
-          <w:lang w:eastAsia="de-AT" w:bidi="ar-SA"/>
-        </w:rPr>
-      </w:pPr>
       <w:r>
-        <w:rPr>
-          <w:rFonts w:eastAsia="Times New Roman" w:cs="Arial"/>
-          <w:color w:val="000000"/>
-          <w:kern w:val="0"/>
-          <w:lang w:eastAsia="de-AT" w:bidi="ar-SA"/>
-        </w:rPr>
-        <w:t>Komptabilität</w:t>
-      </w:r>
-    </w:p>
-    <w:p>
-      <w:pPr>
-        <w:pStyle w:val="Listenabsatz"/>
-        <w:widowControl/>
-        <w:numPr>
-          <w:ilvl w:val="1"/>
-          <w:numId w:val="5"/>
-        </w:numPr>
-        <w:suppressAutoHyphens w:val="0"/>
-        <w:jc w:val="left"/>
-        <w:textAlignment w:val="baseline"/>
-        <w:rPr>
-          <w:rFonts w:eastAsia="Times New Roman" w:cs="Arial"/>
-          <w:color w:val="000000"/>
-          <w:kern w:val="0"/>
-          <w:lang w:eastAsia="de-AT" w:bidi="ar-SA"/>
-        </w:rPr>
-      </w:pPr>
-      <w:r>
-        <w:rPr>
-          <w:rFonts w:eastAsia="Times New Roman" w:cs="Arial"/>
-          <w:color w:val="000000"/>
-          <w:kern w:val="0"/>
-          <w:lang w:eastAsia="de-AT" w:bidi="ar-SA"/>
-        </w:rPr>
-        <w:t>Dokumentation: API/Tutorial/Sourcecode</w:t>
-      </w:r>
-    </w:p>
-    <w:p>
-      <w:pPr>
-        <w:pStyle w:val="Listenabsatz"/>
-        <w:widowControl/>
-        <w:numPr>
-          <w:ilvl w:val="1"/>
-          <w:numId w:val="5"/>
-        </w:numPr>
-        <w:suppressAutoHyphens w:val="0"/>
-        <w:jc w:val="left"/>
-        <w:textAlignment w:val="baseline"/>
-        <w:rPr>
-          <w:rFonts w:eastAsia="Times New Roman" w:cs="Arial"/>
-          <w:color w:val="000000"/>
-          <w:kern w:val="0"/>
-          <w:lang w:eastAsia="de-AT" w:bidi="ar-SA"/>
-        </w:rPr>
-      </w:pPr>
-      <w:r>
-        <w:rPr>
-          <w:rFonts w:eastAsia="Times New Roman" w:cs="Arial"/>
-          <w:color w:val="000000"/>
-          <w:kern w:val="0"/>
-          <w:lang w:eastAsia="de-AT" w:bidi="ar-SA"/>
-        </w:rPr>
-        <w:t>Lizenz/Kosten</w:t>
-      </w:r>
-    </w:p>
-    <w:p>
-      <w:pPr>
-        <w:pStyle w:val="Listenabsatz"/>
-        <w:widowControl/>
-        <w:numPr>
-          <w:ilvl w:val="1"/>
-          <w:numId w:val="5"/>
-        </w:numPr>
-        <w:suppressAutoHyphens w:val="0"/>
-        <w:jc w:val="left"/>
-        <w:textAlignment w:val="baseline"/>
-        <w:rPr>
-          <w:rFonts w:eastAsia="Times New Roman" w:cs="Arial"/>
-          <w:color w:val="000000"/>
-          <w:kern w:val="0"/>
-          <w:lang w:eastAsia="de-AT" w:bidi="ar-SA"/>
-        </w:rPr>
-      </w:pPr>
-      <w:r>
-        <w:rPr>
-          <w:rFonts w:eastAsia="Times New Roman" w:cs="Arial"/>
-          <w:color w:val="000000"/>
-          <w:kern w:val="0"/>
-          <w:lang w:eastAsia="de-AT" w:bidi="ar-SA"/>
-        </w:rPr>
-        <w:t>Aktualität: (Last Update/Updateintervall)</w:t>
-      </w:r>
-    </w:p>
-    <w:p>
-      <w:pPr>
-        <w:pStyle w:val="Listenabsatz"/>
-        <w:widowControl/>
-        <w:numPr>
-          <w:ilvl w:val="1"/>
-          <w:numId w:val="5"/>
-        </w:numPr>
-        <w:suppressAutoHyphens w:val="0"/>
-        <w:jc w:val="left"/>
-        <w:textAlignment w:val="baseline"/>
-        <w:rPr>
-          <w:rFonts w:eastAsia="Times New Roman" w:cs="Arial"/>
-          <w:color w:val="000000"/>
-          <w:kern w:val="0"/>
-          <w:lang w:eastAsia="de-AT" w:bidi="ar-SA"/>
-        </w:rPr>
-      </w:pPr>
-      <w:r>
-        <w:rPr>
-          <w:rFonts w:eastAsia="Times New Roman" w:cs="Arial"/>
-          <w:color w:val="000000"/>
-          <w:kern w:val="0"/>
-          <w:lang w:eastAsia="de-AT" w:bidi="ar-SA"/>
-        </w:rPr>
-        <w:t>Forum / Community</w:t>
-      </w:r>
-    </w:p>
-    <w:p>
-      <w:pPr>
-        <w:pStyle w:val="Listenabsatz"/>
-        <w:widowControl/>
-        <w:numPr>
-          <w:ilvl w:val="1"/>
-          <w:numId w:val="5"/>
-        </w:numPr>
-        <w:suppressAutoHyphens w:val="0"/>
-        <w:jc w:val="left"/>
-        <w:textAlignment w:val="baseline"/>
-        <w:rPr>
-          <w:rFonts w:eastAsia="Times New Roman" w:cs="Arial"/>
-          <w:color w:val="000000"/>
-          <w:kern w:val="0"/>
-          <w:lang w:eastAsia="de-AT" w:bidi="ar-SA"/>
-        </w:rPr>
-      </w:pPr>
-      <w:r>
-        <w:rPr>
-          <w:rFonts w:eastAsia="Times New Roman" w:cs="Arial"/>
-          <w:color w:val="000000"/>
-          <w:kern w:val="0"/>
-          <w:lang w:eastAsia="de-AT" w:bidi="ar-SA"/>
-        </w:rPr>
-        <w:t>(Qualität der Dokumentation, Installation usw...)</w:t>
+        <w:t xml:space="preserve"> begann die Anforderungsanalyse:</w:t>
       </w:r>
     </w:p>
     <w:p>
@@ -2968,7 +2781,6 @@
         </w:numPr>
       </w:pPr>
       <w:r>
-        <w:lastRenderedPageBreak/>
         <w:t>Settings</w:t>
       </w:r>
     </w:p>
@@ -2993,10 +2805,21 @@
     </w:p>
     <w:p>
       <w:pPr>
+        <w:pStyle w:val="Listenabsatz"/>
+      </w:pPr>
+    </w:p>
+    <w:p>
+      <w:pPr>
+        <w:pStyle w:val="Listenabsatz"/>
+      </w:pPr>
+    </w:p>
+    <w:p>
+      <w:pPr>
         <w:pStyle w:val="berschrift1"/>
       </w:pPr>
       <w:bookmarkStart w:id="6" w:name="_Toc451989910"/>
       <w:r>
+        <w:lastRenderedPageBreak/>
         <w:t>Ergebnisse</w:t>
       </w:r>
       <w:bookmarkEnd w:id="6"/>
@@ -4477,15 +4300,17 @@
       <w:r>
         <w:t>Die Fragezeichen werden dann mit Methoden (die für die CRUD-Befehle geschrieben wurden) ersetzt. Um es besser verstehen zu können, hier der Code zur read-Methode:</w:t>
       </w:r>
-    </w:p>
-    <w:p/>
-    <w:p/>
-    <w:p/>
+      <w:bookmarkStart w:id="10" w:name="_Toc451989914"/>
+      <w:bookmarkStart w:id="11" w:name="_GoBack"/>
+      <w:bookmarkEnd w:id="11"/>
+      <w:r>
+        <w:br w:type="page"/>
+      </w:r>
+    </w:p>
     <w:p>
       <w:pPr>
         <w:pStyle w:val="berschrift4"/>
       </w:pPr>
-      <w:bookmarkStart w:id="10" w:name="_Toc451989914"/>
       <w:r>
         <w:lastRenderedPageBreak/>
         <w:t>Read</w:t>
@@ -5911,11 +5736,11 @@
       <w:pPr>
         <w:pStyle w:val="berschrift3"/>
       </w:pPr>
-      <w:bookmarkStart w:id="11" w:name="_Toc451989915"/>
+      <w:bookmarkStart w:id="12" w:name="_Toc451989915"/>
       <w:r>
         <w:t>Main</w:t>
       </w:r>
-      <w:bookmarkEnd w:id="11"/>
+      <w:bookmarkEnd w:id="12"/>
     </w:p>
     <w:tbl>
       <w:tblPr>
@@ -6845,7 +6670,7 @@
       <w:pPr>
         <w:pStyle w:val="berschrift1"/>
       </w:pPr>
-      <w:bookmarkStart w:id="12" w:name="_Toc451989916"/>
+      <w:bookmarkStart w:id="13" w:name="_Toc451989916"/>
       <w:r>
         <w:lastRenderedPageBreak/>
         <w:t>Z</w:t>
@@ -6853,17 +6678,17 @@
       <w:r>
         <w:t>eitaufzeichnung</w:t>
       </w:r>
-      <w:bookmarkEnd w:id="12"/>
+      <w:bookmarkEnd w:id="13"/>
     </w:p>
     <w:p>
       <w:pPr>
         <w:pStyle w:val="berschrift2"/>
       </w:pPr>
-      <w:bookmarkStart w:id="13" w:name="_Toc451989917"/>
+      <w:bookmarkStart w:id="14" w:name="_Toc451989917"/>
       <w:r>
         <w:t>Geschätzt</w:t>
       </w:r>
-      <w:bookmarkEnd w:id="13"/>
+      <w:bookmarkEnd w:id="14"/>
     </w:p>
     <w:p>
       <w:pPr>
@@ -7304,11 +7129,11 @@
       <w:pPr>
         <w:pStyle w:val="berschrift2"/>
       </w:pPr>
-      <w:bookmarkStart w:id="14" w:name="_Toc451989918"/>
+      <w:bookmarkStart w:id="15" w:name="_Toc451989918"/>
       <w:r>
         <w:t>Tatsächlich</w:t>
       </w:r>
-      <w:bookmarkEnd w:id="14"/>
+      <w:bookmarkEnd w:id="15"/>
     </w:p>
     <w:tbl>
       <w:tblPr>
@@ -7898,8 +7723,6 @@
               </w:rPr>
               <w:t>14 h 1</w:t>
             </w:r>
-            <w:bookmarkStart w:id="15" w:name="_GoBack"/>
-            <w:bookmarkEnd w:id="15"/>
             <w:r>
               <w:rPr>
                 <w:b/>
@@ -8063,7 +7886,7 @@
       <w:bookmarkEnd w:id="17"/>
     </w:p>
     <w:p>
-      <w:hyperlink r:id="rId16" w:history="1">
+      <w:hyperlink r:id="rId15" w:history="1">
         <w:r>
           <w:rPr>
             <w:rStyle w:val="Hyperlink"/>
@@ -8101,7 +7924,7 @@
         </w:rPr>
         <w:t xml:space="preserve">Source Code: </w:t>
       </w:r>
-      <w:hyperlink r:id="rId17" w:history="1">
+      <w:hyperlink r:id="rId16" w:history="1">
         <w:r>
           <w:rPr>
             <w:rStyle w:val="Hyperlink"/>
@@ -8119,54 +7942,25 @@
       </w:pPr>
     </w:p>
     <w:p>
-      <w:pPr>
-        <w:rPr>
-          <w:lang w:val="en-US"/>
-        </w:rPr>
-      </w:pPr>
       <w:r>
-        <w:rPr>
-          <w:lang w:val="en-US"/>
-        </w:rPr>
         <w:t xml:space="preserve">Dokumentation: </w:t>
       </w:r>
-      <w:hyperlink r:id="rId18" w:history="1">
+      <w:hyperlink r:id="rId17" w:history="1">
         <w:r>
           <w:rPr>
             <w:rStyle w:val="Hyperlink"/>
-            <w:lang w:val="en-US"/>
           </w:rPr>
           <w:t>http://jcommander.org/</w:t>
         </w:r>
       </w:hyperlink>
     </w:p>
-    <w:p>
-      <w:pPr>
-        <w:rPr>
-          <w:lang w:val="en-US"/>
-        </w:rPr>
-      </w:pPr>
-    </w:p>
-    <w:p>
-      <w:pPr>
-        <w:rPr>
-          <w:lang w:val="en-US"/>
-        </w:rPr>
-      </w:pPr>
+    <w:p/>
+    <w:p>
       <w:r>
-        <w:rPr>
-          <w:lang w:val="en-US"/>
-        </w:rPr>
         <w:t>Letzter Zugriff: 20.05.2016</w:t>
       </w:r>
     </w:p>
-    <w:p>
-      <w:pPr>
-        <w:rPr>
-          <w:lang w:val="en-US"/>
-        </w:rPr>
-      </w:pPr>
-    </w:p>
+    <w:p/>
     <w:p>
       <w:pPr>
         <w:pStyle w:val="berschrift2"/>
@@ -8189,7 +7983,7 @@
           <w:lang w:val="en-US"/>
         </w:rPr>
       </w:pPr>
-      <w:hyperlink r:id="rId19" w:history="1">
+      <w:hyperlink r:id="rId18" w:history="1">
         <w:r>
           <w:rPr>
             <w:rStyle w:val="Hyperlink"/>
@@ -8220,8 +8014,8 @@
       </w:r>
     </w:p>
     <w:sectPr>
-      <w:headerReference w:type="default" r:id="rId20"/>
-      <w:footerReference w:type="default" r:id="rId21"/>
+      <w:headerReference w:type="default" r:id="rId19"/>
+      <w:footerReference w:type="default" r:id="rId20"/>
       <w:pgSz w:w="11906" w:h="16838"/>
       <w:pgMar w:top="1689" w:right="1134" w:bottom="1689" w:left="1134" w:header="850" w:footer="850" w:gutter="0"/>
       <w:cols w:space="720"/>
@@ -8233,7 +8027,7 @@
 </file>
 
 <file path=word/endnotes.xml><?xml version="1.0" encoding="utf-8"?>
-<w:endnotes xmlns:wpc="http://schemas.microsoft.com/office/word/2010/wordprocessingCanvas" xmlns:mc="http://schemas.openxmlformats.org/markup-compatibility/2006" xmlns:o="urn:schemas-microsoft-com:office:office" xmlns:r="http://schemas.openxmlformats.org/officeDocument/2006/relationships" xmlns:m="http://schemas.openxmlformats.org/officeDocument/2006/math" xmlns:v="urn:schemas-microsoft-com:vml" xmlns:wp14="http://schemas.microsoft.com/office/word/2010/wordprocessingDrawing" xmlns:wp="http://schemas.openxmlformats.org/drawingml/2006/wordprocessingDrawing" xmlns:w10="urn:schemas-microsoft-com:office:word" xmlns:w="http://schemas.openxmlformats.org/wordprocessingml/2006/main" xmlns:w14="http://schemas.microsoft.com/office/word/2010/wordml" xmlns:wpg="http://schemas.microsoft.com/office/word/2010/wordprocessingGroup" xmlns:wpi="http://schemas.microsoft.com/office/word/2010/wordprocessingInk" xmlns:wne="http://schemas.microsoft.com/office/word/2006/wordml" xmlns:wps="http://schemas.microsoft.com/office/word/2010/wordprocessingShape" mc:Ignorable="w14 wp14">
+<w:endnotes xmlns:wpc="http://schemas.microsoft.com/office/word/2010/wordprocessingCanvas" xmlns:cx="http://schemas.microsoft.com/office/drawing/2014/chartex" xmlns:cx1="http://schemas.microsoft.com/office/drawing/2015/9/8/chartex" xmlns:cx2="http://schemas.microsoft.com/office/drawing/2015/10/21/chartex" xmlns:mc="http://schemas.openxmlformats.org/markup-compatibility/2006" xmlns:o="urn:schemas-microsoft-com:office:office" xmlns:r="http://schemas.openxmlformats.org/officeDocument/2006/relationships" xmlns:m="http://schemas.openxmlformats.org/officeDocument/2006/math" xmlns:v="urn:schemas-microsoft-com:vml" xmlns:wp14="http://schemas.microsoft.com/office/word/2010/wordprocessingDrawing" xmlns:wp="http://schemas.openxmlformats.org/drawingml/2006/wordprocessingDrawing" xmlns:w10="urn:schemas-microsoft-com:office:word" xmlns:w="http://schemas.openxmlformats.org/wordprocessingml/2006/main" xmlns:w14="http://schemas.microsoft.com/office/word/2010/wordml" xmlns:w15="http://schemas.microsoft.com/office/word/2012/wordml" xmlns:w16se="http://schemas.microsoft.com/office/word/2015/wordml/symex" xmlns:wpg="http://schemas.microsoft.com/office/word/2010/wordprocessingGroup" xmlns:wpi="http://schemas.microsoft.com/office/word/2010/wordprocessingInk" xmlns:wne="http://schemas.microsoft.com/office/word/2006/wordml" xmlns:wps="http://schemas.microsoft.com/office/word/2010/wordprocessingShape" mc:Ignorable="w14 w15 w16se wp14">
   <w:endnote w:type="separator" w:id="-1">
     <w:p>
       <w:r>
@@ -8252,7 +8046,7 @@
 </file>
 
 <file path=word/footer1.xml><?xml version="1.0" encoding="utf-8"?>
-<w:ftr xmlns:wpc="http://schemas.microsoft.com/office/word/2010/wordprocessingCanvas" xmlns:mc="http://schemas.openxmlformats.org/markup-compatibility/2006" xmlns:o="urn:schemas-microsoft-com:office:office" xmlns:r="http://schemas.openxmlformats.org/officeDocument/2006/relationships" xmlns:m="http://schemas.openxmlformats.org/officeDocument/2006/math" xmlns:v="urn:schemas-microsoft-com:vml" xmlns:wp14="http://schemas.microsoft.com/office/word/2010/wordprocessingDrawing" xmlns:wp="http://schemas.openxmlformats.org/drawingml/2006/wordprocessingDrawing" xmlns:w10="urn:schemas-microsoft-com:office:word" xmlns:w="http://schemas.openxmlformats.org/wordprocessingml/2006/main" xmlns:w14="http://schemas.microsoft.com/office/word/2010/wordml" xmlns:wpg="http://schemas.microsoft.com/office/word/2010/wordprocessingGroup" xmlns:wpi="http://schemas.microsoft.com/office/word/2010/wordprocessingInk" xmlns:wne="http://schemas.microsoft.com/office/word/2006/wordml" xmlns:wps="http://schemas.microsoft.com/office/word/2010/wordprocessingShape" mc:Ignorable="w14 wp14">
+<w:ftr xmlns:wpc="http://schemas.microsoft.com/office/word/2010/wordprocessingCanvas" xmlns:cx="http://schemas.microsoft.com/office/drawing/2014/chartex" xmlns:cx1="http://schemas.microsoft.com/office/drawing/2015/9/8/chartex" xmlns:cx2="http://schemas.microsoft.com/office/drawing/2015/10/21/chartex" xmlns:mc="http://schemas.openxmlformats.org/markup-compatibility/2006" xmlns:o="urn:schemas-microsoft-com:office:office" xmlns:r="http://schemas.openxmlformats.org/officeDocument/2006/relationships" xmlns:m="http://schemas.openxmlformats.org/officeDocument/2006/math" xmlns:v="urn:schemas-microsoft-com:vml" xmlns:wp14="http://schemas.microsoft.com/office/word/2010/wordprocessingDrawing" xmlns:wp="http://schemas.openxmlformats.org/drawingml/2006/wordprocessingDrawing" xmlns:w10="urn:schemas-microsoft-com:office:word" xmlns:w="http://schemas.openxmlformats.org/wordprocessingml/2006/main" xmlns:w14="http://schemas.microsoft.com/office/word/2010/wordml" xmlns:w15="http://schemas.microsoft.com/office/word/2012/wordml" xmlns:w16se="http://schemas.microsoft.com/office/word/2015/wordml/symex" xmlns:wpg="http://schemas.microsoft.com/office/word/2010/wordprocessingGroup" xmlns:wpi="http://schemas.microsoft.com/office/word/2010/wordprocessingInk" xmlns:wne="http://schemas.microsoft.com/office/word/2006/wordml" xmlns:wps="http://schemas.microsoft.com/office/word/2010/wordprocessingShape" mc:Ignorable="w14 w15 w16se wp14">
   <w:p>
     <w:pPr>
       <w:pStyle w:val="Fuzeile"/>
@@ -8304,7 +8098,7 @@
         <w:sz w:val="20"/>
         <w:szCs w:val="20"/>
       </w:rPr>
-      <w:t>8</w:t>
+      <w:t>9</w:t>
     </w:r>
     <w:r>
       <w:rPr>
@@ -8326,7 +8120,7 @@
 </file>
 
 <file path=word/footnotes.xml><?xml version="1.0" encoding="utf-8"?>
-<w:footnotes xmlns:wpc="http://schemas.microsoft.com/office/word/2010/wordprocessingCanvas" xmlns:mc="http://schemas.openxmlformats.org/markup-compatibility/2006" xmlns:o="urn:schemas-microsoft-com:office:office" xmlns:r="http://schemas.openxmlformats.org/officeDocument/2006/relationships" xmlns:m="http://schemas.openxmlformats.org/officeDocument/2006/math" xmlns:v="urn:schemas-microsoft-com:vml" xmlns:wp14="http://schemas.microsoft.com/office/word/2010/wordprocessingDrawing" xmlns:wp="http://schemas.openxmlformats.org/drawingml/2006/wordprocessingDrawing" xmlns:w10="urn:schemas-microsoft-com:office:word" xmlns:w="http://schemas.openxmlformats.org/wordprocessingml/2006/main" xmlns:w14="http://schemas.microsoft.com/office/word/2010/wordml" xmlns:wpg="http://schemas.microsoft.com/office/word/2010/wordprocessingGroup" xmlns:wpi="http://schemas.microsoft.com/office/word/2010/wordprocessingInk" xmlns:wne="http://schemas.microsoft.com/office/word/2006/wordml" xmlns:wps="http://schemas.microsoft.com/office/word/2010/wordprocessingShape" mc:Ignorable="w14 wp14">
+<w:footnotes xmlns:wpc="http://schemas.microsoft.com/office/word/2010/wordprocessingCanvas" xmlns:cx="http://schemas.microsoft.com/office/drawing/2014/chartex" xmlns:cx1="http://schemas.microsoft.com/office/drawing/2015/9/8/chartex" xmlns:cx2="http://schemas.microsoft.com/office/drawing/2015/10/21/chartex" xmlns:mc="http://schemas.openxmlformats.org/markup-compatibility/2006" xmlns:o="urn:schemas-microsoft-com:office:office" xmlns:r="http://schemas.openxmlformats.org/officeDocument/2006/relationships" xmlns:m="http://schemas.openxmlformats.org/officeDocument/2006/math" xmlns:v="urn:schemas-microsoft-com:vml" xmlns:wp14="http://schemas.microsoft.com/office/word/2010/wordprocessingDrawing" xmlns:wp="http://schemas.openxmlformats.org/drawingml/2006/wordprocessingDrawing" xmlns:w10="urn:schemas-microsoft-com:office:word" xmlns:w="http://schemas.openxmlformats.org/wordprocessingml/2006/main" xmlns:w14="http://schemas.microsoft.com/office/word/2010/wordml" xmlns:w15="http://schemas.microsoft.com/office/word/2012/wordml" xmlns:w16se="http://schemas.microsoft.com/office/word/2015/wordml/symex" xmlns:wpg="http://schemas.microsoft.com/office/word/2010/wordprocessingGroup" xmlns:wpi="http://schemas.microsoft.com/office/word/2010/wordprocessingInk" xmlns:wne="http://schemas.microsoft.com/office/word/2006/wordml" xmlns:wps="http://schemas.microsoft.com/office/word/2010/wordprocessingShape" mc:Ignorable="w14 w15 w16se wp14">
   <w:footnote w:type="separator" w:id="-1">
     <w:p>
       <w:r>
@@ -8345,7 +8139,7 @@
 </file>
 
 <file path=word/header1.xml><?xml version="1.0" encoding="utf-8"?>
-<w:hdr xmlns:wpc="http://schemas.microsoft.com/office/word/2010/wordprocessingCanvas" xmlns:mc="http://schemas.openxmlformats.org/markup-compatibility/2006" xmlns:o="urn:schemas-microsoft-com:office:office" xmlns:r="http://schemas.openxmlformats.org/officeDocument/2006/relationships" xmlns:m="http://schemas.openxmlformats.org/officeDocument/2006/math" xmlns:v="urn:schemas-microsoft-com:vml" xmlns:wp14="http://schemas.microsoft.com/office/word/2010/wordprocessingDrawing" xmlns:wp="http://schemas.openxmlformats.org/drawingml/2006/wordprocessingDrawing" xmlns:w10="urn:schemas-microsoft-com:office:word" xmlns:w="http://schemas.openxmlformats.org/wordprocessingml/2006/main" xmlns:w14="http://schemas.microsoft.com/office/word/2010/wordml" xmlns:wpg="http://schemas.microsoft.com/office/word/2010/wordprocessingGroup" xmlns:wpi="http://schemas.microsoft.com/office/word/2010/wordprocessingInk" xmlns:wne="http://schemas.microsoft.com/office/word/2006/wordml" xmlns:wps="http://schemas.microsoft.com/office/word/2010/wordprocessingShape" mc:Ignorable="w14 wp14">
+<w:hdr xmlns:wpc="http://schemas.microsoft.com/office/word/2010/wordprocessingCanvas" xmlns:cx="http://schemas.microsoft.com/office/drawing/2014/chartex" xmlns:cx1="http://schemas.microsoft.com/office/drawing/2015/9/8/chartex" xmlns:cx2="http://schemas.microsoft.com/office/drawing/2015/10/21/chartex" xmlns:mc="http://schemas.openxmlformats.org/markup-compatibility/2006" xmlns:o="urn:schemas-microsoft-com:office:office" xmlns:r="http://schemas.openxmlformats.org/officeDocument/2006/relationships" xmlns:m="http://schemas.openxmlformats.org/officeDocument/2006/math" xmlns:v="urn:schemas-microsoft-com:vml" xmlns:wp14="http://schemas.microsoft.com/office/word/2010/wordprocessingDrawing" xmlns:wp="http://schemas.openxmlformats.org/drawingml/2006/wordprocessingDrawing" xmlns:w10="urn:schemas-microsoft-com:office:word" xmlns:w="http://schemas.openxmlformats.org/wordprocessingml/2006/main" xmlns:w14="http://schemas.microsoft.com/office/word/2010/wordml" xmlns:w15="http://schemas.microsoft.com/office/word/2012/wordml" xmlns:w16se="http://schemas.microsoft.com/office/word/2015/wordml/symex" xmlns:wpg="http://schemas.microsoft.com/office/word/2010/wordprocessingGroup" xmlns:wpi="http://schemas.microsoft.com/office/word/2010/wordprocessingInk" xmlns:wne="http://schemas.microsoft.com/office/word/2006/wordml" xmlns:wps="http://schemas.microsoft.com/office/word/2010/wordprocessingShape" mc:Ignorable="w14 w15 w16se wp14">
   <w:p>
     <w:pPr>
       <w:pStyle w:val="Kopfzeile"/>
@@ -8386,8 +8180,8 @@
 </file>
 
 <file path=word/numbering.xml><?xml version="1.0" encoding="utf-8"?>
-<w:numbering xmlns:wpc="http://schemas.microsoft.com/office/word/2010/wordprocessingCanvas" xmlns:mc="http://schemas.openxmlformats.org/markup-compatibility/2006" xmlns:o="urn:schemas-microsoft-com:office:office" xmlns:r="http://schemas.openxmlformats.org/officeDocument/2006/relationships" xmlns:m="http://schemas.openxmlformats.org/officeDocument/2006/math" xmlns:v="urn:schemas-microsoft-com:vml" xmlns:wp14="http://schemas.microsoft.com/office/word/2010/wordprocessingDrawing" xmlns:wp="http://schemas.openxmlformats.org/drawingml/2006/wordprocessingDrawing" xmlns:w10="urn:schemas-microsoft-com:office:word" xmlns:w="http://schemas.openxmlformats.org/wordprocessingml/2006/main" xmlns:w14="http://schemas.microsoft.com/office/word/2010/wordml" xmlns:wpg="http://schemas.microsoft.com/office/word/2010/wordprocessingGroup" xmlns:wpi="http://schemas.microsoft.com/office/word/2010/wordprocessingInk" xmlns:wne="http://schemas.microsoft.com/office/word/2006/wordml" xmlns:wps="http://schemas.microsoft.com/office/word/2010/wordprocessingShape" mc:Ignorable="w14 wp14">
-  <w:abstractNum w:abstractNumId="0">
+<w:numbering xmlns:wpc="http://schemas.microsoft.com/office/word/2010/wordprocessingCanvas" xmlns:cx="http://schemas.microsoft.com/office/drawing/2014/chartex" xmlns:cx1="http://schemas.microsoft.com/office/drawing/2015/9/8/chartex" xmlns:cx2="http://schemas.microsoft.com/office/drawing/2015/10/21/chartex" xmlns:mc="http://schemas.openxmlformats.org/markup-compatibility/2006" xmlns:o="urn:schemas-microsoft-com:office:office" xmlns:r="http://schemas.openxmlformats.org/officeDocument/2006/relationships" xmlns:m="http://schemas.openxmlformats.org/officeDocument/2006/math" xmlns:v="urn:schemas-microsoft-com:vml" xmlns:wp14="http://schemas.microsoft.com/office/word/2010/wordprocessingDrawing" xmlns:wp="http://schemas.openxmlformats.org/drawingml/2006/wordprocessingDrawing" xmlns:w10="urn:schemas-microsoft-com:office:word" xmlns:w="http://schemas.openxmlformats.org/wordprocessingml/2006/main" xmlns:w14="http://schemas.microsoft.com/office/word/2010/wordml" xmlns:w15="http://schemas.microsoft.com/office/word/2012/wordml" xmlns:w16se="http://schemas.microsoft.com/office/word/2015/wordml/symex" xmlns:wpg="http://schemas.microsoft.com/office/word/2010/wordprocessingGroup" xmlns:wpi="http://schemas.microsoft.com/office/word/2010/wordprocessingInk" xmlns:wne="http://schemas.microsoft.com/office/word/2006/wordml" xmlns:wps="http://schemas.microsoft.com/office/word/2010/wordprocessingShape" mc:Ignorable="w14 w15 w16se wp14">
+  <w:abstractNum w:abstractNumId="0" w15:restartNumberingAfterBreak="0">
     <w:nsid w:val="00000001"/>
     <w:multiLevelType w:val="multilevel"/>
     <w:tmpl w:val="00000001"/>
@@ -8507,7 +8301,7 @@
       </w:pPr>
     </w:lvl>
   </w:abstractNum>
-  <w:abstractNum w:abstractNumId="1">
+  <w:abstractNum w:abstractNumId="1" w15:restartNumberingAfterBreak="0">
     <w:nsid w:val="012D4FD1"/>
     <w:multiLevelType w:val="multilevel"/>
     <w:tmpl w:val="C06A5E68"/>
@@ -8649,7 +8443,7 @@
       </w:pPr>
     </w:lvl>
   </w:abstractNum>
-  <w:abstractNum w:abstractNumId="2">
+  <w:abstractNum w:abstractNumId="2" w15:restartNumberingAfterBreak="0">
     <w:nsid w:val="05111188"/>
     <w:multiLevelType w:val="multilevel"/>
     <w:tmpl w:val="8E7A597C"/>
@@ -8798,7 +8592,7 @@
       </w:rPr>
     </w:lvl>
   </w:abstractNum>
-  <w:abstractNum w:abstractNumId="3">
+  <w:abstractNum w:abstractNumId="3" w15:restartNumberingAfterBreak="0">
     <w:nsid w:val="2631670E"/>
     <w:multiLevelType w:val="hybridMultilevel"/>
     <w:tmpl w:val="7EC4ADBE"/>
@@ -8911,7 +8705,7 @@
       </w:rPr>
     </w:lvl>
   </w:abstractNum>
-  <w:abstractNum w:abstractNumId="4">
+  <w:abstractNum w:abstractNumId="4" w15:restartNumberingAfterBreak="0">
     <w:nsid w:val="4F302634"/>
     <w:multiLevelType w:val="multilevel"/>
     <w:tmpl w:val="0C07001F"/>
@@ -8997,7 +8791,7 @@
       </w:pPr>
     </w:lvl>
   </w:abstractNum>
-  <w:abstractNum w:abstractNumId="5">
+  <w:abstractNum w:abstractNumId="5" w15:restartNumberingAfterBreak="0">
     <w:nsid w:val="61887428"/>
     <w:multiLevelType w:val="hybridMultilevel"/>
     <w:tmpl w:val="3C561980"/>
@@ -9136,7 +8930,7 @@
 </file>
 
 <file path=word/styles.xml><?xml version="1.0" encoding="utf-8"?>
-<w:styles xmlns:mc="http://schemas.openxmlformats.org/markup-compatibility/2006" xmlns:r="http://schemas.openxmlformats.org/officeDocument/2006/relationships" xmlns:w="http://schemas.openxmlformats.org/wordprocessingml/2006/main" xmlns:w14="http://schemas.microsoft.com/office/word/2010/wordml" mc:Ignorable="w14">
+<w:styles xmlns:mc="http://schemas.openxmlformats.org/markup-compatibility/2006" xmlns:r="http://schemas.openxmlformats.org/officeDocument/2006/relationships" xmlns:w="http://schemas.openxmlformats.org/wordprocessingml/2006/main" xmlns:w14="http://schemas.microsoft.com/office/word/2010/wordml" xmlns:w15="http://schemas.microsoft.com/office/word/2012/wordml" xmlns:w16se="http://schemas.microsoft.com/office/word/2015/wordml/symex" mc:Ignorable="w14 w15 w16se">
   <w:docDefaults>
     <w:rPrDefault>
       <w:rPr>
@@ -9151,1291 +8945,379 @@
       </w:pPr>
     </w:pPrDefault>
   </w:docDefaults>
-  <w:latentStyles w:defLockedState="0" w:defUIPriority="99" w:defSemiHidden="1" w:defUnhideWhenUsed="1" w:defQFormat="0" w:count="267">
-    <w:lsdException w:name="Normal" w:semiHidden="0" w:uiPriority="0" w:unhideWhenUsed="0" w:qFormat="1"/>
-    <w:lsdException w:name="heading 1" w:semiHidden="0" w:uiPriority="0" w:unhideWhenUsed="0" w:qFormat="1"/>
-    <w:lsdException w:name="heading 2" w:uiPriority="0" w:qFormat="1"/>
-    <w:lsdException w:name="heading 3" w:uiPriority="9" w:qFormat="1"/>
-    <w:lsdException w:name="heading 4" w:uiPriority="9" w:qFormat="1"/>
-    <w:lsdException w:name="heading 5" w:uiPriority="9" w:qFormat="1"/>
-    <w:lsdException w:name="heading 6" w:uiPriority="9" w:qFormat="1"/>
-    <w:lsdException w:name="heading 7" w:uiPriority="9" w:qFormat="1"/>
-    <w:lsdException w:name="heading 8" w:uiPriority="9" w:qFormat="1"/>
-    <w:lsdException w:name="heading 9" w:uiPriority="9" w:qFormat="1"/>
-    <w:lsdException w:name="toc 1" w:uiPriority="39"/>
-    <w:lsdException w:name="toc 2" w:uiPriority="39"/>
-    <w:lsdException w:name="toc 3" w:uiPriority="39"/>
-    <w:lsdException w:name="toc 4" w:uiPriority="39"/>
-    <w:lsdException w:name="toc 5" w:uiPriority="39"/>
-    <w:lsdException w:name="toc 6" w:uiPriority="39"/>
-    <w:lsdException w:name="toc 7" w:uiPriority="39"/>
-    <w:lsdException w:name="toc 8" w:uiPriority="39"/>
-    <w:lsdException w:name="toc 9" w:uiPriority="39"/>
-    <w:lsdException w:name="header" w:uiPriority="0"/>
-    <w:lsdException w:name="footer" w:uiPriority="0"/>
-    <w:lsdException w:name="caption" w:uiPriority="35" w:qFormat="1"/>
-    <w:lsdException w:name="toa heading" w:uiPriority="0"/>
-    <w:lsdException w:name="Title" w:semiHidden="0" w:uiPriority="10" w:unhideWhenUsed="0" w:qFormat="1"/>
-    <w:lsdException w:name="Default Paragraph Font" w:uiPriority="1"/>
-    <w:lsdException w:name="Subtitle" w:semiHidden="0" w:uiPriority="11" w:unhideWhenUsed="0" w:qFormat="1"/>
-    <w:lsdException w:name="Strong" w:semiHidden="0" w:uiPriority="22" w:unhideWhenUsed="0" w:qFormat="1"/>
-    <w:lsdException w:name="Emphasis" w:semiHidden="0" w:uiPriority="20" w:unhideWhenUsed="0" w:qFormat="1"/>
-    <w:lsdException w:name="Table Grid" w:semiHidden="0" w:uiPriority="59" w:unhideWhenUsed="0"/>
-    <w:lsdException w:name="Placeholder Text" w:unhideWhenUsed="0"/>
-    <w:lsdException w:name="No Spacing" w:semiHidden="0" w:uiPriority="1" w:unhideWhenUsed="0" w:qFormat="1"/>
-    <w:lsdException w:name="Light Shading" w:semiHidden="0" w:uiPriority="60" w:unhideWhenUsed="0"/>
-    <w:lsdException w:name="Light List" w:semiHidden="0" w:uiPriority="61" w:unhideWhenUsed="0"/>
-    <w:lsdException w:name="Light Grid" w:semiHidden="0" w:uiPriority="62" w:unhideWhenUsed="0"/>
-    <w:lsdException w:name="Medium Shading 1" w:semiHidden="0" w:uiPriority="63" w:unhideWhenUsed="0"/>
-    <w:lsdException w:name="Medium Shading 2" w:semiHidden="0" w:uiPriority="64" w:unhideWhenUsed="0"/>
-    <w:lsdException w:name="Medium List 1" w:semiHidden="0" w:uiPriority="65" w:unhideWhenUsed="0"/>
-    <w:lsdException w:name="Medium List 2" w:semiHidden="0" w:uiPriority="66" w:unhideWhenUsed="0"/>
-    <w:lsdException w:name="Medium Grid 1" w:semiHidden="0" w:uiPriority="67" w:unhideWhenUsed="0"/>
-    <w:lsdException w:name="Medium Grid 2" w:semiHidden="0" w:uiPriority="68" w:unhideWhenUsed="0"/>
-    <w:lsdException w:name="Medium Grid 3" w:semiHidden="0" w:uiPriority="69" w:unhideWhenUsed="0"/>
-    <w:lsdException w:name="Dark List" w:semiHidden="0" w:uiPriority="70" w:unhideWhenUsed="0"/>
-    <w:lsdException w:name="Colorful Shading" w:semiHidden="0" w:uiPriority="71" w:unhideWhenUsed="0"/>
-    <w:lsdException w:name="Colorful List" w:semiHidden="0" w:uiPriority="72" w:unhideWhenUsed="0"/>
-    <w:lsdException w:name="Colorful Grid" w:semiHidden="0" w:uiPriority="73" w:unhideWhenUsed="0"/>
-    <w:lsdException w:name="Light Shading Accent 1" w:semiHidden="0" w:uiPriority="60" w:unhideWhenUsed="0"/>
-    <w:lsdException w:name="Light List Accent 1" w:semiHidden="0" w:uiPriority="61" w:unhideWhenUsed="0"/>
-    <w:lsdException w:name="Light Grid Accent 1" w:semiHidden="0" w:uiPriority="62" w:unhideWhenUsed="0"/>
-    <w:lsdException w:name="Medium Shading 1 Accent 1" w:semiHidden="0" w:uiPriority="63" w:unhideWhenUsed="0"/>
-    <w:lsdException w:name="Medium Shading 2 Accent 1" w:semiHidden="0" w:uiPriority="64" w:unhideWhenUsed="0"/>
-    <w:lsdException w:name="Medium List 1 Accent 1" w:semiHidden="0" w:uiPriority="65" w:unhideWhenUsed="0"/>
-    <w:lsdException w:name="Revision" w:unhideWhenUsed="0"/>
-    <w:lsdException w:name="List Paragraph" w:semiHidden="0" w:uiPriority="34" w:unhideWhenUsed="0" w:qFormat="1"/>
-    <w:lsdException w:name="Quote" w:semiHidden="0" w:uiPriority="29" w:unhideWhenUsed="0" w:qFormat="1"/>
-    <w:lsdException w:name="Intense Quote" w:semiHidden="0" w:uiPriority="30" w:unhideWhenUsed="0" w:qFormat="1"/>
-    <w:lsdException w:name="Medium List 2 Accent 1" w:semiHidden="0" w:uiPriority="66" w:unhideWhenUsed="0"/>
-    <w:lsdException w:name="Medium Grid 1 Accent 1" w:semiHidden="0" w:uiPriority="67" w:unhideWhenUsed="0"/>
-    <w:lsdException w:name="Medium Grid 2 Accent 1" w:semiHidden="0" w:uiPriority="68" w:unhideWhenUsed="0"/>
-    <w:lsdException w:name="Medium Grid 3 Accent 1" w:semiHidden="0" w:uiPriority="69" w:unhideWhenUsed="0"/>
-    <w:lsdException w:name="Dark List Accent 1" w:semiHidden="0" w:uiPriority="70" w:unhideWhenUsed="0"/>
-    <w:lsdException w:name="Colorful Shading Accent 1" w:semiHidden="0" w:uiPriority="71" w:unhideWhenUsed="0"/>
-    <w:lsdException w:name="Colorful List Accent 1" w:semiHidden="0" w:uiPriority="72" w:unhideWhenUsed="0"/>
-    <w:lsdException w:name="Colorful Grid Accent 1" w:semiHidden="0" w:uiPriority="73" w:unhideWhenUsed="0"/>
-    <w:lsdException w:name="Light Shading Accent 2" w:semiHidden="0" w:uiPriority="60" w:unhideWhenUsed="0"/>
-    <w:lsdException w:name="Light List Accent 2" w:semiHidden="0" w:uiPriority="61" w:unhideWhenUsed="0"/>
-    <w:lsdException w:name="Light Grid Accent 2" w:semiHidden="0" w:uiPriority="62" w:unhideWhenUsed="0"/>
-    <w:lsdException w:name="Medium Shading 1 Accent 2" w:semiHidden="0" w:uiPriority="63" w:unhideWhenUsed="0"/>
-    <w:lsdException w:name="Medium Shading 2 Accent 2" w:semiHidden="0" w:uiPriority="64" w:unhideWhenUsed="0"/>
-    <w:lsdException w:name="Medium List 1 Accent 2" w:semiHidden="0" w:uiPriority="65" w:unhideWhenUsed="0"/>
-    <w:lsdException w:name="Medium List 2 Accent 2" w:semiHidden="0" w:uiPriority="66" w:unhideWhenUsed="0"/>
-    <w:lsdException w:name="Medium Grid 1 Accent 2" w:semiHidden="0" w:uiPriority="67" w:unhideWhenUsed="0"/>
-    <w:lsdException w:name="Medium Grid 2 Accent 2" w:semiHidden="0" w:uiPriority="68" w:unhideWhenUsed="0"/>
-    <w:lsdException w:name="Medium Grid 3 Accent 2" w:semiHidden="0" w:uiPriority="69" w:unhideWhenUsed="0"/>
-    <w:lsdException w:name="Dark List Accent 2" w:semiHidden="0" w:uiPriority="70" w:unhideWhenUsed="0"/>
-    <w:lsdException w:name="Colorful Shading Accent 2" w:semiHidden="0" w:uiPriority="71" w:unhideWhenUsed="0"/>
-    <w:lsdException w:name="Colorful List Accent 2" w:semiHidden="0" w:uiPriority="72" w:unhideWhenUsed="0"/>
-    <w:lsdException w:name="Colorful Grid Accent 2" w:semiHidden="0" w:uiPriority="73" w:unhideWhenUsed="0"/>
-    <w:lsdException w:name="Light Shading Accent 3" w:semiHidden="0" w:uiPriority="60" w:unhideWhenUsed="0"/>
-    <w:lsdException w:name="Light List Accent 3" w:semiHidden="0" w:uiPriority="61" w:unhideWhenUsed="0"/>
-    <w:lsdException w:name="Light Grid Accent 3" w:semiHidden="0" w:uiPriority="62" w:unhideWhenUsed="0"/>
-    <w:lsdException w:name="Medium Shading 1 Accent 3" w:semiHidden="0" w:uiPriority="63" w:unhideWhenUsed="0"/>
-    <w:lsdException w:name="Medium Shading 2 Accent 3" w:semiHidden="0" w:uiPriority="64" w:unhideWhenUsed="0"/>
-    <w:lsdException w:name="Medium List 1 Accent 3" w:semiHidden="0" w:uiPriority="65" w:unhideWhenUsed="0"/>
-    <w:lsdException w:name="Medium List 2 Accent 3" w:semiHidden="0" w:uiPriority="66" w:unhideWhenUsed="0"/>
-    <w:lsdException w:name="Medium Grid 1 Accent 3" w:semiHidden="0" w:uiPriority="67" w:unhideWhenUsed="0"/>
-    <w:lsdException w:name="Medium Grid 2 Accent 3" w:semiHidden="0" w:uiPriority="68" w:unhideWhenUsed="0"/>
-    <w:lsdException w:name="Medium Grid 3 Accent 3" w:semiHidden="0" w:uiPriority="69" w:unhideWhenUsed="0"/>
-    <w:lsdException w:name="Dark List Accent 3" w:semiHidden="0" w:uiPriority="70" w:unhideWhenUsed="0"/>
-    <w:lsdException w:name="Colorful Shading Accent 3" w:semiHidden="0" w:uiPriority="71" w:unhideWhenUsed="0"/>
-    <w:lsdException w:name="Colorful List Accent 3" w:semiHidden="0" w:uiPriority="72" w:unhideWhenUsed="0"/>
-    <w:lsdException w:name="Colorful Grid Accent 3" w:semiHidden="0" w:uiPriority="73" w:unhideWhenUsed="0"/>
-    <w:lsdException w:name="Light Shading Accent 4" w:semiHidden="0" w:uiPriority="60" w:unhideWhenUsed="0"/>
-    <w:lsdException w:name="Light List Accent 4" w:semiHidden="0" w:uiPriority="61" w:unhideWhenUsed="0"/>
-    <w:lsdException w:name="Light Grid Accent 4" w:semiHidden="0" w:uiPriority="62" w:unhideWhenUsed="0"/>
-    <w:lsdException w:name="Medium Shading 1 Accent 4" w:semiHidden="0" w:uiPriority="63" w:unhideWhenUsed="0"/>
-    <w:lsdException w:name="Medium Shading 2 Accent 4" w:semiHidden="0" w:uiPriority="64" w:unhideWhenUsed="0"/>
-    <w:lsdException w:name="Medium List 1 Accent 4" w:semiHidden="0" w:uiPriority="65" w:unhideWhenUsed="0"/>
-    <w:lsdException w:name="Medium List 2 Accent 4" w:semiHidden="0" w:uiPriority="66" w:unhideWhenUsed="0"/>
-    <w:lsdException w:name="Medium Grid 1 Accent 4" w:semiHidden="0" w:uiPriority="67" w:unhideWhenUsed="0"/>
-    <w:lsdException w:name="Medium Grid 2 Accent 4" w:semiHidden="0" w:uiPriority="68" w:unhideWhenUsed="0"/>
-    <w:lsdException w:name="Medium Grid 3 Accent 4" w:semiHidden="0" w:uiPriority="69" w:unhideWhenUsed="0"/>
-    <w:lsdException w:name="Dark List Accent 4" w:semiHidden="0" w:uiPriority="70" w:unhideWhenUsed="0"/>
-    <w:lsdException w:name="Colorful Shading Accent 4" w:semiHidden="0" w:uiPriority="71" w:unhideWhenUsed="0"/>
-    <w:lsdException w:name="Colorful List Accent 4" w:semiHidden="0" w:uiPriority="72" w:unhideWhenUsed="0"/>
-    <w:lsdException w:name="Colorful Grid Accent 4" w:semiHidden="0" w:uiPriority="73" w:unhideWhenUsed="0"/>
-    <w:lsdException w:name="Light Shading Accent 5" w:semiHidden="0" w:uiPriority="60" w:unhideWhenUsed="0"/>
-    <w:lsdException w:name="Light List Accent 5" w:semiHidden="0" w:uiPriority="61" w:unhideWhenUsed="0"/>
-    <w:lsdException w:name="Light Grid Accent 5" w:semiHidden="0" w:uiPriority="62" w:unhideWhenUsed="0"/>
-    <w:lsdException w:name="Medium Shading 1 Accent 5" w:semiHidden="0" w:uiPriority="63" w:unhideWhenUsed="0"/>
-    <w:lsdException w:name="Medium Shading 2 Accent 5" w:semiHidden="0" w:uiPriority="64" w:unhideWhenUsed="0"/>
-    <w:lsdException w:name="Medium List 1 Accent 5" w:semiHidden="0" w:uiPriority="65" w:unhideWhenUsed="0"/>
-    <w:lsdException w:name="Medium List 2 Accent 5" w:semiHidden="0" w:uiPriority="66" w:unhideWhenUsed="0"/>
-    <w:lsdException w:name="Medium Grid 1 Accent 5" w:semiHidden="0" w:uiPriority="67" w:unhideWhenUsed="0"/>
-    <w:lsdException w:name="Medium Grid 2 Accent 5" w:semiHidden="0" w:uiPriority="68" w:unhideWhenUsed="0"/>
-    <w:lsdException w:name="Medium Grid 3 Accent 5" w:semiHidden="0" w:uiPriority="69" w:unhideWhenUsed="0"/>
-    <w:lsdException w:name="Dark List Accent 5" w:semiHidden="0" w:uiPriority="70" w:unhideWhenUsed="0"/>
-    <w:lsdException w:name="Colorful Shading Accent 5" w:semiHidden="0" w:uiPriority="71" w:unhideWhenUsed="0"/>
-    <w:lsdException w:name="Colorful List Accent 5" w:semiHidden="0" w:uiPriority="72" w:unhideWhenUsed="0"/>
-    <w:lsdException w:name="Colorful Grid Accent 5" w:semiHidden="0" w:uiPriority="73" w:unhideWhenUsed="0"/>
-    <w:lsdException w:name="Light Shading Accent 6" w:semiHidden="0" w:uiPriority="60" w:unhideWhenUsed="0"/>
-    <w:lsdException w:name="Light List Accent 6" w:semiHidden="0" w:uiPriority="61" w:unhideWhenUsed="0"/>
-    <w:lsdException w:name="Light Grid Accent 6" w:semiHidden="0" w:uiPriority="62" w:unhideWhenUsed="0"/>
-    <w:lsdException w:name="Medium Shading 1 Accent 6" w:semiHidden="0" w:uiPriority="63" w:unhideWhenUsed="0"/>
-    <w:lsdException w:name="Medium Shading 2 Accent 6" w:semiHidden="0" w:uiPriority="64" w:unhideWhenUsed="0"/>
-    <w:lsdException w:name="Medium List 1 Accent 6" w:semiHidden="0" w:uiPriority="65" w:unhideWhenUsed="0"/>
-    <w:lsdException w:name="Medium List 2 Accent 6" w:semiHidden="0" w:uiPriority="66" w:unhideWhenUsed="0"/>
-    <w:lsdException w:name="Medium Grid 1 Accent 6" w:semiHidden="0" w:uiPriority="67" w:unhideWhenUsed="0"/>
-    <w:lsdException w:name="Medium Grid 2 Accent 6" w:semiHidden="0" w:uiPriority="68" w:unhideWhenUsed="0"/>
-    <w:lsdException w:name="Medium Grid 3 Accent 6" w:semiHidden="0" w:uiPriority="69" w:unhideWhenUsed="0"/>
-    <w:lsdException w:name="Dark List Accent 6" w:semiHidden="0" w:uiPriority="70" w:unhideWhenUsed="0"/>
-    <w:lsdException w:name="Colorful Shading Accent 6" w:semiHidden="0" w:uiPriority="71" w:unhideWhenUsed="0"/>
-    <w:lsdException w:name="Colorful List Accent 6" w:semiHidden="0" w:uiPriority="72" w:unhideWhenUsed="0"/>
-    <w:lsdException w:name="Colorful Grid Accent 6" w:semiHidden="0" w:uiPriority="73" w:unhideWhenUsed="0"/>
-    <w:lsdException w:name="Subtle Emphasis" w:semiHidden="0" w:uiPriority="19" w:unhideWhenUsed="0" w:qFormat="1"/>
-    <w:lsdException w:name="Intense Emphasis" w:semiHidden="0" w:uiPriority="21" w:unhideWhenUsed="0" w:qFormat="1"/>
-    <w:lsdException w:name="Subtle Reference" w:semiHidden="0" w:uiPriority="31" w:unhideWhenUsed="0" w:qFormat="1"/>
-    <w:lsdException w:name="Intense Reference" w:semiHidden="0" w:uiPriority="32" w:unhideWhenUsed="0" w:qFormat="1"/>
-    <w:lsdException w:name="Book Title" w:semiHidden="0" w:uiPriority="33" w:unhideWhenUsed="0" w:qFormat="1"/>
-    <w:lsdException w:name="Bibliography" w:uiPriority="37"/>
-    <w:lsdException w:name="TOC Heading" w:uiPriority="39" w:qFormat="1"/>
-  </w:latentStyles>
-  <w:style w:type="paragraph" w:default="1" w:styleId="Standard">
-    <w:name w:val="Normal"/>
-    <w:qFormat/>
-    <w:rsid w:val="0008416F"/>
-    <w:pPr>
-      <w:widowControl w:val="0"/>
-      <w:suppressAutoHyphens/>
-      <w:spacing w:after="0" w:line="240" w:lineRule="auto"/>
-      <w:ind w:left="0"/>
-      <w:jc w:val="both"/>
-    </w:pPr>
-    <w:rPr>
-      <w:rFonts w:ascii="Verdana" w:eastAsia="Droid Sans Fallback" w:hAnsi="Verdana" w:cs="Mangal"/>
-      <w:kern w:val="1"/>
-      <w:sz w:val="24"/>
-      <w:szCs w:val="24"/>
-      <w:lang w:eastAsia="zh-CN" w:bidi="hi-IN"/>
-    </w:rPr>
-  </w:style>
-  <w:style w:type="paragraph" w:styleId="berschrift1">
-    <w:name w:val="heading 1"/>
-    <w:basedOn w:val="Standard"/>
-    <w:next w:val="Standard"/>
-    <w:link w:val="berschrift1Zchn"/>
-    <w:qFormat/>
-    <w:rsid w:val="000C13C0"/>
-    <w:pPr>
-      <w:numPr>
-        <w:numId w:val="2"/>
-      </w:numPr>
-      <w:spacing w:before="400" w:after="60"/>
-      <w:contextualSpacing/>
-      <w:outlineLvl w:val="0"/>
-    </w:pPr>
-    <w:rPr>
-      <w:rFonts w:asciiTheme="majorHAnsi" w:eastAsiaTheme="majorEastAsia" w:hAnsiTheme="majorHAnsi" w:cstheme="majorBidi"/>
-      <w:b/>
-      <w:smallCaps/>
-      <w:color w:val="000000" w:themeColor="text2" w:themeShade="7F"/>
-      <w:spacing w:val="20"/>
-      <w:sz w:val="32"/>
-      <w:szCs w:val="32"/>
-    </w:rPr>
-  </w:style>
-  <w:style w:type="paragraph" w:styleId="berschrift2">
-    <w:name w:val="heading 2"/>
-    <w:basedOn w:val="Standard"/>
-    <w:next w:val="Standard"/>
-    <w:link w:val="berschrift2Zchn"/>
-    <w:unhideWhenUsed/>
-    <w:qFormat/>
-    <w:rsid w:val="007F4375"/>
-    <w:pPr>
-      <w:numPr>
-        <w:ilvl w:val="1"/>
-        <w:numId w:val="2"/>
-      </w:numPr>
-      <w:spacing w:before="120" w:after="60"/>
-      <w:contextualSpacing/>
-      <w:outlineLvl w:val="1"/>
-    </w:pPr>
-    <w:rPr>
-      <w:rFonts w:asciiTheme="majorHAnsi" w:eastAsiaTheme="majorEastAsia" w:hAnsiTheme="majorHAnsi" w:cstheme="majorBidi"/>
-      <w:b/>
-      <w:smallCaps/>
-      <w:color w:val="000000" w:themeColor="text2" w:themeShade="BF"/>
-      <w:spacing w:val="20"/>
-      <w:sz w:val="28"/>
-      <w:szCs w:val="28"/>
-    </w:rPr>
-  </w:style>
-  <w:style w:type="paragraph" w:styleId="berschrift3">
-    <w:name w:val="heading 3"/>
-    <w:basedOn w:val="Standard"/>
-    <w:next w:val="Standard"/>
-    <w:link w:val="berschrift3Zchn"/>
-    <w:uiPriority w:val="9"/>
-    <w:unhideWhenUsed/>
-    <w:qFormat/>
-    <w:rsid w:val="000C13C0"/>
-    <w:pPr>
-      <w:numPr>
-        <w:ilvl w:val="2"/>
-        <w:numId w:val="2"/>
-      </w:numPr>
-      <w:spacing w:before="120" w:after="60"/>
-      <w:contextualSpacing/>
-      <w:outlineLvl w:val="2"/>
-    </w:pPr>
-    <w:rPr>
-      <w:rFonts w:asciiTheme="majorHAnsi" w:eastAsiaTheme="majorEastAsia" w:hAnsiTheme="majorHAnsi" w:cstheme="majorBidi"/>
-      <w:smallCaps/>
-      <w:color w:val="000000" w:themeColor="text2"/>
-      <w:spacing w:val="20"/>
-    </w:rPr>
-  </w:style>
-  <w:style w:type="paragraph" w:styleId="berschrift4">
-    <w:name w:val="heading 4"/>
-    <w:basedOn w:val="Standard"/>
-    <w:next w:val="Standard"/>
-    <w:link w:val="berschrift4Zchn"/>
-    <w:uiPriority w:val="9"/>
-    <w:unhideWhenUsed/>
-    <w:qFormat/>
-    <w:rsid w:val="0007706B"/>
-    <w:pPr>
-      <w:numPr>
-        <w:ilvl w:val="3"/>
-        <w:numId w:val="2"/>
-      </w:numPr>
-      <w:spacing w:before="200" w:after="100"/>
-      <w:contextualSpacing/>
-      <w:outlineLvl w:val="3"/>
-    </w:pPr>
-    <w:rPr>
-      <w:rFonts w:asciiTheme="majorHAnsi" w:eastAsiaTheme="majorEastAsia" w:hAnsiTheme="majorHAnsi" w:cstheme="majorBidi"/>
-      <w:b/>
-      <w:bCs/>
-      <w:smallCaps/>
-      <w:color w:val="404040" w:themeColor="text2" w:themeTint="BF"/>
-      <w:spacing w:val="20"/>
-      <w:sz w:val="20"/>
-    </w:rPr>
-  </w:style>
-  <w:style w:type="paragraph" w:styleId="berschrift5">
-    <w:name w:val="heading 5"/>
-    <w:basedOn w:val="Standard"/>
-    <w:next w:val="Standard"/>
-    <w:link w:val="berschrift5Zchn"/>
-    <w:uiPriority w:val="9"/>
-    <w:unhideWhenUsed/>
-    <w:qFormat/>
-    <w:rsid w:val="000C13C0"/>
-    <w:pPr>
-      <w:numPr>
-        <w:ilvl w:val="4"/>
-        <w:numId w:val="2"/>
-      </w:numPr>
-      <w:pBdr>
-        <w:bottom w:val="single" w:sz="4" w:space="1" w:color="666666" w:themeColor="text2" w:themeTint="99"/>
-      </w:pBdr>
-      <w:spacing w:before="200" w:after="100"/>
-      <w:contextualSpacing/>
-      <w:outlineLvl w:val="4"/>
-    </w:pPr>
-    <w:rPr>
-      <w:rFonts w:asciiTheme="majorHAnsi" w:eastAsiaTheme="majorEastAsia" w:hAnsiTheme="majorHAnsi" w:cstheme="majorBidi"/>
-      <w:smallCaps/>
-      <w:color w:val="404040" w:themeColor="text2" w:themeTint="BF"/>
-      <w:spacing w:val="20"/>
-      <w:sz w:val="20"/>
-    </w:rPr>
-  </w:style>
-  <w:style w:type="paragraph" w:styleId="berschrift6">
-    <w:name w:val="heading 6"/>
-    <w:basedOn w:val="Standard"/>
-    <w:next w:val="Standard"/>
-    <w:link w:val="berschrift6Zchn"/>
-    <w:uiPriority w:val="9"/>
-    <w:unhideWhenUsed/>
-    <w:qFormat/>
-    <w:rsid w:val="000C13C0"/>
-    <w:pPr>
-      <w:numPr>
-        <w:ilvl w:val="5"/>
-        <w:numId w:val="2"/>
-      </w:numPr>
-      <w:pBdr>
-        <w:bottom w:val="dotted" w:sz="8" w:space="1" w:color="7B7B7B" w:themeColor="background2" w:themeShade="7F"/>
-      </w:pBdr>
-      <w:spacing w:before="200" w:after="100"/>
-      <w:contextualSpacing/>
-      <w:outlineLvl w:val="5"/>
-    </w:pPr>
-    <w:rPr>
-      <w:rFonts w:asciiTheme="majorHAnsi" w:eastAsiaTheme="majorEastAsia" w:hAnsiTheme="majorHAnsi" w:cstheme="majorBidi"/>
-      <w:smallCaps/>
-      <w:color w:val="7B7B7B" w:themeColor="background2" w:themeShade="7F"/>
-      <w:spacing w:val="20"/>
-      <w:sz w:val="20"/>
-    </w:rPr>
-  </w:style>
-  <w:style w:type="paragraph" w:styleId="berschrift7">
-    <w:name w:val="heading 7"/>
-    <w:basedOn w:val="Standard"/>
-    <w:next w:val="Standard"/>
-    <w:link w:val="berschrift7Zchn"/>
-    <w:uiPriority w:val="9"/>
-    <w:unhideWhenUsed/>
-    <w:qFormat/>
-    <w:rsid w:val="000C13C0"/>
-    <w:pPr>
-      <w:numPr>
-        <w:ilvl w:val="6"/>
-        <w:numId w:val="2"/>
-      </w:numPr>
-      <w:pBdr>
-        <w:bottom w:val="dotted" w:sz="8" w:space="1" w:color="7B7B7B" w:themeColor="background2" w:themeShade="7F"/>
-      </w:pBdr>
-      <w:spacing w:before="200" w:after="100"/>
-      <w:contextualSpacing/>
-      <w:outlineLvl w:val="6"/>
-    </w:pPr>
-    <w:rPr>
-      <w:rFonts w:asciiTheme="majorHAnsi" w:eastAsiaTheme="majorEastAsia" w:hAnsiTheme="majorHAnsi" w:cstheme="majorBidi"/>
-      <w:b/>
-      <w:bCs/>
-      <w:smallCaps/>
-      <w:color w:val="7B7B7B" w:themeColor="background2" w:themeShade="7F"/>
-      <w:spacing w:val="20"/>
-      <w:sz w:val="16"/>
-      <w:szCs w:val="16"/>
-    </w:rPr>
-  </w:style>
-  <w:style w:type="paragraph" w:styleId="berschrift8">
-    <w:name w:val="heading 8"/>
-    <w:basedOn w:val="Standard"/>
-    <w:next w:val="Standard"/>
-    <w:link w:val="berschrift8Zchn"/>
-    <w:uiPriority w:val="9"/>
-    <w:unhideWhenUsed/>
-    <w:qFormat/>
-    <w:rsid w:val="000C13C0"/>
-    <w:pPr>
-      <w:numPr>
-        <w:ilvl w:val="7"/>
-        <w:numId w:val="2"/>
-      </w:numPr>
-      <w:spacing w:before="200" w:after="60"/>
-      <w:contextualSpacing/>
-      <w:outlineLvl w:val="7"/>
-    </w:pPr>
-    <w:rPr>
-      <w:rFonts w:asciiTheme="majorHAnsi" w:eastAsiaTheme="majorEastAsia" w:hAnsiTheme="majorHAnsi" w:cstheme="majorBidi"/>
-      <w:b/>
-      <w:smallCaps/>
-      <w:color w:val="7B7B7B" w:themeColor="background2" w:themeShade="7F"/>
-      <w:spacing w:val="20"/>
-      <w:sz w:val="16"/>
-      <w:szCs w:val="16"/>
-    </w:rPr>
-  </w:style>
-  <w:style w:type="paragraph" w:styleId="berschrift9">
-    <w:name w:val="heading 9"/>
-    <w:basedOn w:val="Standard"/>
-    <w:next w:val="Standard"/>
-    <w:link w:val="berschrift9Zchn"/>
-    <w:uiPriority w:val="9"/>
-    <w:unhideWhenUsed/>
-    <w:qFormat/>
-    <w:rsid w:val="000C13C0"/>
-    <w:pPr>
-      <w:numPr>
-        <w:ilvl w:val="8"/>
-        <w:numId w:val="2"/>
-      </w:numPr>
-      <w:spacing w:before="200" w:after="60"/>
-      <w:contextualSpacing/>
-      <w:outlineLvl w:val="8"/>
-    </w:pPr>
-    <w:rPr>
-      <w:rFonts w:asciiTheme="majorHAnsi" w:eastAsiaTheme="majorEastAsia" w:hAnsiTheme="majorHAnsi" w:cstheme="majorBidi"/>
-      <w:smallCaps/>
-      <w:color w:val="7B7B7B" w:themeColor="background2" w:themeShade="7F"/>
-      <w:spacing w:val="20"/>
-      <w:sz w:val="16"/>
-      <w:szCs w:val="16"/>
-    </w:rPr>
-  </w:style>
-  <w:style w:type="character" w:default="1" w:styleId="Absatz-Standardschriftart">
-    <w:name w:val="Default Paragraph Font"/>
-    <w:uiPriority w:val="1"/>
-    <w:semiHidden/>
-    <w:unhideWhenUsed/>
-  </w:style>
-  <w:style w:type="table" w:default="1" w:styleId="NormaleTabelle">
-    <w:name w:val="Normal Table"/>
-    <w:uiPriority w:val="99"/>
-    <w:semiHidden/>
-    <w:unhideWhenUsed/>
-    <w:tblPr>
-      <w:tblInd w:w="0" w:type="dxa"/>
-      <w:tblCellMar>
-        <w:top w:w="0" w:type="dxa"/>
-        <w:left w:w="108" w:type="dxa"/>
-        <w:bottom w:w="0" w:type="dxa"/>
-        <w:right w:w="108" w:type="dxa"/>
-      </w:tblCellMar>
-    </w:tblPr>
-  </w:style>
-  <w:style w:type="numbering" w:default="1" w:styleId="KeineListe">
-    <w:name w:val="No List"/>
-    <w:uiPriority w:val="99"/>
-    <w:semiHidden/>
-    <w:unhideWhenUsed/>
-  </w:style>
-  <w:style w:type="character" w:customStyle="1" w:styleId="berschrift1Zchn">
-    <w:name w:val="Überschrift 1 Zchn"/>
-    <w:basedOn w:val="Absatz-Standardschriftart"/>
-    <w:link w:val="berschrift1"/>
-    <w:rsid w:val="000C13C0"/>
-    <w:rPr>
-      <w:rFonts w:asciiTheme="majorHAnsi" w:eastAsiaTheme="majorEastAsia" w:hAnsiTheme="majorHAnsi" w:cstheme="majorBidi"/>
-      <w:b/>
-      <w:smallCaps/>
-      <w:color w:val="000000" w:themeColor="text2" w:themeShade="7F"/>
-      <w:spacing w:val="20"/>
-      <w:kern w:val="1"/>
-      <w:sz w:val="32"/>
-      <w:szCs w:val="32"/>
-      <w:lang w:eastAsia="zh-CN" w:bidi="hi-IN"/>
-    </w:rPr>
-  </w:style>
-  <w:style w:type="character" w:customStyle="1" w:styleId="berschrift2Zchn">
-    <w:name w:val="Überschrift 2 Zchn"/>
-    <w:basedOn w:val="Absatz-Standardschriftart"/>
-    <w:link w:val="berschrift2"/>
-    <w:rsid w:val="007F4375"/>
-    <w:rPr>
-      <w:rFonts w:asciiTheme="majorHAnsi" w:eastAsiaTheme="majorEastAsia" w:hAnsiTheme="majorHAnsi" w:cstheme="majorBidi"/>
-      <w:b/>
-      <w:smallCaps/>
-      <w:color w:val="000000" w:themeColor="text2" w:themeShade="BF"/>
-      <w:spacing w:val="20"/>
-      <w:kern w:val="1"/>
-      <w:sz w:val="28"/>
-      <w:szCs w:val="28"/>
-      <w:lang w:eastAsia="zh-CN" w:bidi="hi-IN"/>
-    </w:rPr>
-  </w:style>
-  <w:style w:type="character" w:customStyle="1" w:styleId="berschrift3Zchn">
-    <w:name w:val="Überschrift 3 Zchn"/>
-    <w:basedOn w:val="Absatz-Standardschriftart"/>
-    <w:link w:val="berschrift3"/>
-    <w:uiPriority w:val="9"/>
-    <w:rsid w:val="000C13C0"/>
-    <w:rPr>
-      <w:rFonts w:asciiTheme="majorHAnsi" w:eastAsiaTheme="majorEastAsia" w:hAnsiTheme="majorHAnsi" w:cstheme="majorBidi"/>
-      <w:smallCaps/>
-      <w:color w:val="000000" w:themeColor="text2"/>
-      <w:spacing w:val="20"/>
-      <w:kern w:val="1"/>
-      <w:sz w:val="24"/>
-      <w:szCs w:val="24"/>
-      <w:lang w:eastAsia="zh-CN" w:bidi="hi-IN"/>
-    </w:rPr>
-  </w:style>
-  <w:style w:type="character" w:customStyle="1" w:styleId="berschrift4Zchn">
-    <w:name w:val="Überschrift 4 Zchn"/>
-    <w:basedOn w:val="Absatz-Standardschriftart"/>
-    <w:link w:val="berschrift4"/>
-    <w:uiPriority w:val="9"/>
-    <w:rsid w:val="0007706B"/>
-    <w:rPr>
-      <w:rFonts w:asciiTheme="majorHAnsi" w:eastAsiaTheme="majorEastAsia" w:hAnsiTheme="majorHAnsi" w:cstheme="majorBidi"/>
-      <w:b/>
-      <w:bCs/>
-      <w:smallCaps/>
-      <w:color w:val="404040" w:themeColor="text2" w:themeTint="BF"/>
-      <w:spacing w:val="20"/>
-      <w:kern w:val="1"/>
-      <w:szCs w:val="24"/>
-      <w:lang w:eastAsia="zh-CN" w:bidi="hi-IN"/>
-    </w:rPr>
-  </w:style>
-  <w:style w:type="character" w:customStyle="1" w:styleId="berschrift5Zchn">
-    <w:name w:val="Überschrift 5 Zchn"/>
-    <w:basedOn w:val="Absatz-Standardschriftart"/>
-    <w:link w:val="berschrift5"/>
-    <w:uiPriority w:val="9"/>
-    <w:rsid w:val="000C13C0"/>
-    <w:rPr>
-      <w:rFonts w:asciiTheme="majorHAnsi" w:eastAsiaTheme="majorEastAsia" w:hAnsiTheme="majorHAnsi" w:cstheme="majorBidi"/>
-      <w:smallCaps/>
-      <w:color w:val="404040" w:themeColor="text2" w:themeTint="BF"/>
-      <w:spacing w:val="20"/>
-      <w:kern w:val="1"/>
-      <w:szCs w:val="24"/>
-      <w:lang w:eastAsia="zh-CN" w:bidi="hi-IN"/>
-    </w:rPr>
-  </w:style>
-  <w:style w:type="character" w:customStyle="1" w:styleId="berschrift6Zchn">
-    <w:name w:val="Überschrift 6 Zchn"/>
-    <w:basedOn w:val="Absatz-Standardschriftart"/>
-    <w:link w:val="berschrift6"/>
-    <w:uiPriority w:val="9"/>
-    <w:rsid w:val="000C13C0"/>
-    <w:rPr>
-      <w:rFonts w:asciiTheme="majorHAnsi" w:eastAsiaTheme="majorEastAsia" w:hAnsiTheme="majorHAnsi" w:cstheme="majorBidi"/>
-      <w:smallCaps/>
-      <w:color w:val="7B7B7B" w:themeColor="background2" w:themeShade="7F"/>
-      <w:spacing w:val="20"/>
-      <w:kern w:val="1"/>
-      <w:szCs w:val="24"/>
-      <w:lang w:eastAsia="zh-CN" w:bidi="hi-IN"/>
-    </w:rPr>
-  </w:style>
-  <w:style w:type="character" w:customStyle="1" w:styleId="berschrift7Zchn">
-    <w:name w:val="Überschrift 7 Zchn"/>
-    <w:basedOn w:val="Absatz-Standardschriftart"/>
-    <w:link w:val="berschrift7"/>
-    <w:uiPriority w:val="9"/>
-    <w:rsid w:val="000C13C0"/>
-    <w:rPr>
-      <w:rFonts w:asciiTheme="majorHAnsi" w:eastAsiaTheme="majorEastAsia" w:hAnsiTheme="majorHAnsi" w:cstheme="majorBidi"/>
-      <w:b/>
-      <w:bCs/>
-      <w:smallCaps/>
-      <w:color w:val="7B7B7B" w:themeColor="background2" w:themeShade="7F"/>
-      <w:spacing w:val="20"/>
-      <w:kern w:val="1"/>
-      <w:sz w:val="16"/>
-      <w:szCs w:val="16"/>
-      <w:lang w:eastAsia="zh-CN" w:bidi="hi-IN"/>
-    </w:rPr>
-  </w:style>
-  <w:style w:type="character" w:customStyle="1" w:styleId="berschrift8Zchn">
-    <w:name w:val="Überschrift 8 Zchn"/>
-    <w:basedOn w:val="Absatz-Standardschriftart"/>
-    <w:link w:val="berschrift8"/>
-    <w:uiPriority w:val="9"/>
-    <w:rsid w:val="000C13C0"/>
-    <w:rPr>
-      <w:rFonts w:asciiTheme="majorHAnsi" w:eastAsiaTheme="majorEastAsia" w:hAnsiTheme="majorHAnsi" w:cstheme="majorBidi"/>
-      <w:b/>
-      <w:smallCaps/>
-      <w:color w:val="7B7B7B" w:themeColor="background2" w:themeShade="7F"/>
-      <w:spacing w:val="20"/>
-      <w:kern w:val="1"/>
-      <w:sz w:val="16"/>
-      <w:szCs w:val="16"/>
-      <w:lang w:eastAsia="zh-CN" w:bidi="hi-IN"/>
-    </w:rPr>
-  </w:style>
-  <w:style w:type="character" w:customStyle="1" w:styleId="berschrift9Zchn">
-    <w:name w:val="Überschrift 9 Zchn"/>
-    <w:basedOn w:val="Absatz-Standardschriftart"/>
-    <w:link w:val="berschrift9"/>
-    <w:uiPriority w:val="9"/>
-    <w:rsid w:val="000C13C0"/>
-    <w:rPr>
-      <w:rFonts w:asciiTheme="majorHAnsi" w:eastAsiaTheme="majorEastAsia" w:hAnsiTheme="majorHAnsi" w:cstheme="majorBidi"/>
-      <w:smallCaps/>
-      <w:color w:val="7B7B7B" w:themeColor="background2" w:themeShade="7F"/>
-      <w:spacing w:val="20"/>
-      <w:kern w:val="1"/>
-      <w:sz w:val="16"/>
-      <w:szCs w:val="16"/>
-      <w:lang w:eastAsia="zh-CN" w:bidi="hi-IN"/>
-    </w:rPr>
-  </w:style>
-  <w:style w:type="paragraph" w:styleId="Titel">
-    <w:name w:val="Title"/>
-    <w:next w:val="Standard"/>
-    <w:link w:val="TitelZchn"/>
-    <w:uiPriority w:val="10"/>
-    <w:qFormat/>
-    <w:rsid w:val="000C13C0"/>
-    <w:pPr>
-      <w:spacing w:line="240" w:lineRule="auto"/>
-      <w:ind w:left="0"/>
-      <w:contextualSpacing/>
-    </w:pPr>
-    <w:rPr>
-      <w:rFonts w:asciiTheme="majorHAnsi" w:eastAsiaTheme="majorEastAsia" w:hAnsiTheme="majorHAnsi" w:cstheme="majorBidi"/>
-      <w:smallCaps/>
-      <w:color w:val="000000" w:themeColor="text2" w:themeShade="BF"/>
-      <w:spacing w:val="5"/>
-      <w:sz w:val="72"/>
-      <w:szCs w:val="72"/>
-    </w:rPr>
-  </w:style>
-  <w:style w:type="character" w:customStyle="1" w:styleId="TitelZchn">
-    <w:name w:val="Titel Zchn"/>
-    <w:basedOn w:val="Absatz-Standardschriftart"/>
-    <w:link w:val="Titel"/>
-    <w:uiPriority w:val="10"/>
-    <w:rsid w:val="000C13C0"/>
-    <w:rPr>
-      <w:rFonts w:asciiTheme="majorHAnsi" w:eastAsiaTheme="majorEastAsia" w:hAnsiTheme="majorHAnsi" w:cstheme="majorBidi"/>
-      <w:smallCaps/>
-      <w:color w:val="000000" w:themeColor="text2" w:themeShade="BF"/>
-      <w:spacing w:val="5"/>
-      <w:sz w:val="72"/>
-      <w:szCs w:val="72"/>
-    </w:rPr>
-  </w:style>
-  <w:style w:type="paragraph" w:styleId="Untertitel">
-    <w:name w:val="Subtitle"/>
-    <w:next w:val="Standard"/>
-    <w:link w:val="UntertitelZchn"/>
-    <w:uiPriority w:val="11"/>
-    <w:qFormat/>
-    <w:rsid w:val="000C13C0"/>
-    <w:pPr>
-      <w:spacing w:after="600" w:line="240" w:lineRule="auto"/>
-      <w:ind w:left="0"/>
-    </w:pPr>
-    <w:rPr>
-      <w:smallCaps/>
-      <w:color w:val="7B7B7B" w:themeColor="background2" w:themeShade="7F"/>
-      <w:spacing w:val="5"/>
-      <w:sz w:val="28"/>
-      <w:szCs w:val="28"/>
-    </w:rPr>
-  </w:style>
-  <w:style w:type="character" w:customStyle="1" w:styleId="UntertitelZchn">
-    <w:name w:val="Untertitel Zchn"/>
-    <w:basedOn w:val="Absatz-Standardschriftart"/>
-    <w:link w:val="Untertitel"/>
-    <w:uiPriority w:val="11"/>
-    <w:rsid w:val="000C13C0"/>
-    <w:rPr>
-      <w:smallCaps/>
-      <w:color w:val="7B7B7B" w:themeColor="background2" w:themeShade="7F"/>
-      <w:spacing w:val="5"/>
-      <w:sz w:val="28"/>
-      <w:szCs w:val="28"/>
-    </w:rPr>
-  </w:style>
-  <w:style w:type="character" w:styleId="Hervorhebung">
-    <w:name w:val="Emphasis"/>
-    <w:uiPriority w:val="20"/>
-    <w:qFormat/>
-    <w:rsid w:val="000C13C0"/>
-    <w:rPr>
-      <w:b/>
-      <w:bCs/>
-      <w:smallCaps/>
-      <w:dstrike w:val="0"/>
-      <w:color w:val="5A5A5A" w:themeColor="text1" w:themeTint="A5"/>
-      <w:spacing w:val="20"/>
-      <w:kern w:val="0"/>
-      <w:vertAlign w:val="baseline"/>
-    </w:rPr>
-  </w:style>
-  <w:style w:type="paragraph" w:styleId="KeinLeerraum">
-    <w:name w:val="No Spacing"/>
-    <w:basedOn w:val="Standard"/>
-    <w:link w:val="KeinLeerraumZchn"/>
-    <w:uiPriority w:val="1"/>
-    <w:qFormat/>
-    <w:rsid w:val="000C13C0"/>
-    <w:rPr>
-      <w:rFonts w:asciiTheme="minorHAnsi" w:hAnsiTheme="minorHAnsi"/>
-      <w:color w:val="000000" w:themeColor="text1"/>
-    </w:rPr>
-  </w:style>
-  <w:style w:type="character" w:customStyle="1" w:styleId="KeinLeerraumZchn">
-    <w:name w:val="Kein Leerraum Zchn"/>
-    <w:basedOn w:val="Absatz-Standardschriftart"/>
-    <w:link w:val="KeinLeerraum"/>
-    <w:uiPriority w:val="1"/>
-    <w:rsid w:val="000C13C0"/>
-    <w:rPr>
-      <w:color w:val="000000" w:themeColor="text1"/>
-      <w:sz w:val="24"/>
-    </w:rPr>
-  </w:style>
-  <w:style w:type="paragraph" w:styleId="Listenabsatz">
-    <w:name w:val="List Paragraph"/>
-    <w:basedOn w:val="Standard"/>
-    <w:uiPriority w:val="34"/>
-    <w:qFormat/>
-    <w:rsid w:val="000C13C0"/>
-    <w:pPr>
-      <w:ind w:left="720"/>
-      <w:contextualSpacing/>
-    </w:pPr>
-  </w:style>
-  <w:style w:type="paragraph" w:styleId="IntensivesZitat">
-    <w:name w:val="Intense Quote"/>
-    <w:basedOn w:val="Standard"/>
-    <w:next w:val="Standard"/>
-    <w:link w:val="IntensivesZitatZchn"/>
-    <w:uiPriority w:val="30"/>
-    <w:qFormat/>
-    <w:rsid w:val="000C13C0"/>
-    <w:pPr>
-      <w:pBdr>
-        <w:top w:val="single" w:sz="4" w:space="12" w:color="E5E5E5" w:themeColor="accent1" w:themeTint="BF"/>
-        <w:left w:val="single" w:sz="4" w:space="15" w:color="E5E5E5" w:themeColor="accent1" w:themeTint="BF"/>
-        <w:bottom w:val="single" w:sz="12" w:space="10" w:color="A5A5A5" w:themeColor="accent1" w:themeShade="BF"/>
-        <w:right w:val="single" w:sz="12" w:space="15" w:color="A5A5A5" w:themeColor="accent1" w:themeShade="BF"/>
-        <w:between w:val="single" w:sz="4" w:space="12" w:color="E5E5E5" w:themeColor="accent1" w:themeTint="BF"/>
-        <w:bar w:val="single" w:sz="4" w:color="E5E5E5" w:themeColor="accent1" w:themeTint="BF"/>
-      </w:pBdr>
-      <w:spacing w:line="300" w:lineRule="auto"/>
-      <w:ind w:left="2506" w:right="432"/>
-    </w:pPr>
-    <w:rPr>
-      <w:rFonts w:asciiTheme="majorHAnsi" w:eastAsiaTheme="majorEastAsia" w:hAnsiTheme="majorHAnsi" w:cstheme="majorBidi"/>
-      <w:smallCaps/>
-      <w:color w:val="A5A5A5" w:themeColor="accent1" w:themeShade="BF"/>
-      <w:sz w:val="20"/>
-    </w:rPr>
-  </w:style>
-  <w:style w:type="character" w:customStyle="1" w:styleId="IntensivesZitatZchn">
-    <w:name w:val="Intensives Zitat Zchn"/>
-    <w:basedOn w:val="Absatz-Standardschriftart"/>
-    <w:link w:val="IntensivesZitat"/>
-    <w:uiPriority w:val="30"/>
-    <w:rsid w:val="000C13C0"/>
-    <w:rPr>
-      <w:rFonts w:asciiTheme="majorHAnsi" w:eastAsiaTheme="majorEastAsia" w:hAnsiTheme="majorHAnsi" w:cstheme="majorBidi"/>
-      <w:smallCaps/>
-      <w:color w:val="A5A5A5" w:themeColor="accent1" w:themeShade="BF"/>
-    </w:rPr>
-  </w:style>
-  <w:style w:type="character" w:styleId="SchwacheHervorhebung">
-    <w:name w:val="Subtle Emphasis"/>
-    <w:uiPriority w:val="19"/>
-    <w:qFormat/>
-    <w:rsid w:val="000C13C0"/>
-    <w:rPr>
-      <w:smallCaps/>
-      <w:dstrike w:val="0"/>
-      <w:color w:val="5A5A5A" w:themeColor="text1" w:themeTint="A5"/>
-      <w:vertAlign w:val="baseline"/>
-    </w:rPr>
-  </w:style>
-  <w:style w:type="character" w:styleId="IntensiveHervorhebung">
-    <w:name w:val="Intense Emphasis"/>
-    <w:uiPriority w:val="21"/>
-    <w:qFormat/>
-    <w:rsid w:val="000C13C0"/>
-    <w:rPr>
-      <w:b/>
-      <w:bCs/>
-      <w:smallCaps/>
-      <w:color w:val="DDDDDD" w:themeColor="accent1"/>
-      <w:spacing w:val="40"/>
-    </w:rPr>
-  </w:style>
-  <w:style w:type="paragraph" w:styleId="Inhaltsverzeichnisberschrift">
-    <w:name w:val="TOC Heading"/>
-    <w:basedOn w:val="berschrift1"/>
-    <w:next w:val="Standard"/>
-    <w:uiPriority w:val="39"/>
-    <w:unhideWhenUsed/>
-    <w:qFormat/>
-    <w:rsid w:val="000C13C0"/>
-    <w:pPr>
-      <w:numPr>
-        <w:numId w:val="0"/>
-      </w:numPr>
-      <w:outlineLvl w:val="9"/>
-    </w:pPr>
-    <w:rPr>
-      <w:lang w:bidi="en-US"/>
-    </w:rPr>
-  </w:style>
-  <w:style w:type="paragraph" w:styleId="Beschriftung">
-    <w:name w:val="caption"/>
-    <w:basedOn w:val="Standard"/>
-    <w:next w:val="Standard"/>
-    <w:uiPriority w:val="35"/>
-    <w:semiHidden/>
-    <w:unhideWhenUsed/>
-    <w:qFormat/>
-    <w:rsid w:val="000C13C0"/>
-    <w:rPr>
-      <w:b/>
-      <w:bCs/>
-      <w:smallCaps/>
-      <w:color w:val="000000" w:themeColor="text2"/>
-      <w:spacing w:val="10"/>
-      <w:sz w:val="18"/>
-      <w:szCs w:val="18"/>
-    </w:rPr>
-  </w:style>
-  <w:style w:type="character" w:styleId="Fett">
-    <w:name w:val="Strong"/>
-    <w:uiPriority w:val="22"/>
-    <w:qFormat/>
-    <w:rsid w:val="000C13C0"/>
-    <w:rPr>
-      <w:b/>
-      <w:bCs/>
-      <w:spacing w:val="0"/>
-    </w:rPr>
-  </w:style>
-  <w:style w:type="paragraph" w:styleId="Zitat">
-    <w:name w:val="Quote"/>
-    <w:basedOn w:val="Standard"/>
-    <w:next w:val="Standard"/>
-    <w:link w:val="ZitatZchn"/>
-    <w:uiPriority w:val="29"/>
-    <w:qFormat/>
-    <w:rsid w:val="000C13C0"/>
-    <w:rPr>
-      <w:rFonts w:asciiTheme="minorHAnsi" w:hAnsiTheme="minorHAnsi"/>
-      <w:i/>
-      <w:iCs/>
-      <w:color w:val="5A5A5A" w:themeColor="text1" w:themeTint="A5"/>
-      <w:sz w:val="20"/>
-    </w:rPr>
-  </w:style>
-  <w:style w:type="character" w:customStyle="1" w:styleId="ZitatZchn">
-    <w:name w:val="Zitat Zchn"/>
-    <w:basedOn w:val="Absatz-Standardschriftart"/>
-    <w:link w:val="Zitat"/>
-    <w:uiPriority w:val="29"/>
-    <w:rsid w:val="000C13C0"/>
-    <w:rPr>
-      <w:i/>
-      <w:iCs/>
-      <w:color w:val="5A5A5A" w:themeColor="text1" w:themeTint="A5"/>
-    </w:rPr>
-  </w:style>
-  <w:style w:type="character" w:styleId="SchwacherVerweis">
-    <w:name w:val="Subtle Reference"/>
-    <w:uiPriority w:val="31"/>
-    <w:qFormat/>
-    <w:rsid w:val="000C13C0"/>
-    <w:rPr>
-      <w:rFonts w:asciiTheme="majorHAnsi" w:eastAsiaTheme="majorEastAsia" w:hAnsiTheme="majorHAnsi" w:cstheme="majorBidi"/>
-      <w:i/>
-      <w:iCs/>
-      <w:smallCaps/>
-      <w:color w:val="5A5A5A" w:themeColor="text1" w:themeTint="A5"/>
-      <w:spacing w:val="20"/>
-    </w:rPr>
-  </w:style>
-  <w:style w:type="character" w:styleId="IntensiverVerweis">
-    <w:name w:val="Intense Reference"/>
-    <w:uiPriority w:val="32"/>
-    <w:qFormat/>
-    <w:rsid w:val="000C13C0"/>
-    <w:rPr>
-      <w:rFonts w:asciiTheme="majorHAnsi" w:eastAsiaTheme="majorEastAsia" w:hAnsiTheme="majorHAnsi" w:cstheme="majorBidi"/>
-      <w:b/>
-      <w:bCs/>
-      <w:i/>
-      <w:iCs/>
-      <w:smallCaps/>
-      <w:color w:val="000000" w:themeColor="text2" w:themeShade="BF"/>
-      <w:spacing w:val="20"/>
-    </w:rPr>
-  </w:style>
-  <w:style w:type="character" w:styleId="Buchtitel">
-    <w:name w:val="Book Title"/>
-    <w:uiPriority w:val="33"/>
-    <w:qFormat/>
-    <w:rsid w:val="000C13C0"/>
-    <w:rPr>
-      <w:rFonts w:asciiTheme="majorHAnsi" w:eastAsiaTheme="majorEastAsia" w:hAnsiTheme="majorHAnsi" w:cstheme="majorBidi"/>
-      <w:b/>
-      <w:bCs/>
-      <w:smallCaps/>
-      <w:color w:val="000000" w:themeColor="text2" w:themeShade="BF"/>
-      <w:spacing w:val="10"/>
-      <w:u w:val="single"/>
-    </w:rPr>
-  </w:style>
-  <w:style w:type="character" w:customStyle="1" w:styleId="IndexLink">
-    <w:name w:val="Index Link"/>
-    <w:rsid w:val="00D37C63"/>
-  </w:style>
-  <w:style w:type="paragraph" w:customStyle="1" w:styleId="TableContents">
-    <w:name w:val="Table Contents"/>
-    <w:basedOn w:val="Standard"/>
-    <w:rsid w:val="00D37C63"/>
-    <w:pPr>
-      <w:suppressLineNumbers/>
-    </w:pPr>
-  </w:style>
-  <w:style w:type="paragraph" w:styleId="RGV-berschrift">
-    <w:name w:val="toa heading"/>
-    <w:basedOn w:val="Standard"/>
-    <w:rsid w:val="00D37C63"/>
-    <w:pPr>
-      <w:keepNext/>
-      <w:suppressLineNumbers/>
-      <w:spacing w:before="240" w:after="120"/>
-    </w:pPr>
-    <w:rPr>
-      <w:rFonts w:ascii="Arial" w:hAnsi="Arial"/>
-      <w:b/>
-      <w:bCs/>
-      <w:sz w:val="32"/>
-      <w:szCs w:val="32"/>
-    </w:rPr>
-  </w:style>
-  <w:style w:type="paragraph" w:styleId="Kopfzeile">
-    <w:name w:val="header"/>
-    <w:basedOn w:val="Standard"/>
-    <w:link w:val="KopfzeileZchn"/>
-    <w:rsid w:val="00D37C63"/>
-    <w:pPr>
-      <w:suppressLineNumbers/>
-      <w:tabs>
-        <w:tab w:val="center" w:pos="4819"/>
-        <w:tab w:val="right" w:pos="9638"/>
-      </w:tabs>
-    </w:pPr>
-  </w:style>
-  <w:style w:type="character" w:customStyle="1" w:styleId="KopfzeileZchn">
-    <w:name w:val="Kopfzeile Zchn"/>
-    <w:basedOn w:val="Absatz-Standardschriftart"/>
-    <w:link w:val="Kopfzeile"/>
-    <w:rsid w:val="00D37C63"/>
-    <w:rPr>
-      <w:rFonts w:ascii="Verdana" w:eastAsia="Droid Sans Fallback" w:hAnsi="Verdana" w:cs="Mangal"/>
-      <w:kern w:val="1"/>
-      <w:sz w:val="24"/>
-      <w:szCs w:val="24"/>
-      <w:lang w:eastAsia="zh-CN" w:bidi="hi-IN"/>
-    </w:rPr>
-  </w:style>
-  <w:style w:type="paragraph" w:styleId="Fuzeile">
-    <w:name w:val="footer"/>
-    <w:basedOn w:val="Standard"/>
-    <w:link w:val="FuzeileZchn"/>
-    <w:rsid w:val="00D37C63"/>
-    <w:pPr>
-      <w:suppressLineNumbers/>
-      <w:tabs>
-        <w:tab w:val="center" w:pos="4819"/>
-        <w:tab w:val="right" w:pos="9638"/>
-      </w:tabs>
-    </w:pPr>
-  </w:style>
-  <w:style w:type="character" w:customStyle="1" w:styleId="FuzeileZchn">
-    <w:name w:val="Fußzeile Zchn"/>
-    <w:basedOn w:val="Absatz-Standardschriftart"/>
-    <w:link w:val="Fuzeile"/>
-    <w:rsid w:val="00D37C63"/>
-    <w:rPr>
-      <w:rFonts w:ascii="Verdana" w:eastAsia="Droid Sans Fallback" w:hAnsi="Verdana" w:cs="Mangal"/>
-      <w:kern w:val="1"/>
-      <w:sz w:val="24"/>
-      <w:szCs w:val="24"/>
-      <w:lang w:eastAsia="zh-CN" w:bidi="hi-IN"/>
-    </w:rPr>
-  </w:style>
-  <w:style w:type="paragraph" w:styleId="Verzeichnis1">
-    <w:name w:val="toc 1"/>
-    <w:basedOn w:val="Standard"/>
-    <w:uiPriority w:val="39"/>
-    <w:rsid w:val="00D37C63"/>
-    <w:pPr>
-      <w:suppressLineNumbers/>
-      <w:tabs>
-        <w:tab w:val="right" w:leader="dot" w:pos="9638"/>
-      </w:tabs>
-    </w:pPr>
-  </w:style>
-  <w:style w:type="paragraph" w:styleId="Verzeichnis2">
-    <w:name w:val="toc 2"/>
-    <w:basedOn w:val="Standard"/>
-    <w:uiPriority w:val="39"/>
-    <w:rsid w:val="00D37C63"/>
-    <w:pPr>
-      <w:suppressLineNumbers/>
-      <w:tabs>
-        <w:tab w:val="right" w:leader="dot" w:pos="9638"/>
-      </w:tabs>
-      <w:ind w:left="283"/>
-    </w:pPr>
-  </w:style>
-  <w:style w:type="character" w:styleId="Hyperlink">
-    <w:name w:val="Hyperlink"/>
-    <w:basedOn w:val="Absatz-Standardschriftart"/>
-    <w:uiPriority w:val="99"/>
-    <w:unhideWhenUsed/>
-    <w:rsid w:val="00DC20CE"/>
-    <w:rPr>
-      <w:color w:val="5F5F5F" w:themeColor="hyperlink"/>
-      <w:u w:val="single"/>
-    </w:rPr>
-  </w:style>
-  <w:style w:type="table" w:styleId="Tabellenraster">
-    <w:name w:val="Table Grid"/>
-    <w:basedOn w:val="NormaleTabelle"/>
-    <w:uiPriority w:val="59"/>
-    <w:rsid w:val="00300803"/>
-    <w:pPr>
-      <w:spacing w:after="0" w:line="240" w:lineRule="auto"/>
-    </w:pPr>
-    <w:tblPr>
-      <w:tblBorders>
-        <w:top w:val="single" w:sz="4" w:space="0" w:color="auto"/>
-        <w:left w:val="single" w:sz="4" w:space="0" w:color="auto"/>
-        <w:bottom w:val="single" w:sz="4" w:space="0" w:color="auto"/>
-        <w:right w:val="single" w:sz="4" w:space="0" w:color="auto"/>
-        <w:insideH w:val="single" w:sz="4" w:space="0" w:color="auto"/>
-        <w:insideV w:val="single" w:sz="4" w:space="0" w:color="auto"/>
-      </w:tblBorders>
-    </w:tblPr>
-  </w:style>
-  <w:style w:type="paragraph" w:styleId="StandardWeb">
-    <w:name w:val="Normal (Web)"/>
-    <w:basedOn w:val="Standard"/>
-    <w:uiPriority w:val="99"/>
-    <w:semiHidden/>
-    <w:unhideWhenUsed/>
-    <w:rsid w:val="0008416F"/>
-    <w:pPr>
-      <w:widowControl/>
-      <w:suppressAutoHyphens w:val="0"/>
-      <w:spacing w:before="100" w:beforeAutospacing="1" w:after="100" w:afterAutospacing="1"/>
-      <w:jc w:val="left"/>
-    </w:pPr>
-    <w:rPr>
-      <w:rFonts w:ascii="Times New Roman" w:eastAsia="Times New Roman" w:hAnsi="Times New Roman" w:cs="Times New Roman"/>
-      <w:kern w:val="0"/>
-      <w:lang w:eastAsia="de-AT" w:bidi="ar-SA"/>
-    </w:rPr>
-  </w:style>
-  <w:style w:type="paragraph" w:styleId="Sprechblasentext">
-    <w:name w:val="Balloon Text"/>
-    <w:basedOn w:val="Standard"/>
-    <w:link w:val="SprechblasentextZchn"/>
-    <w:uiPriority w:val="99"/>
-    <w:semiHidden/>
-    <w:unhideWhenUsed/>
-    <w:rsid w:val="009139A8"/>
-    <w:rPr>
-      <w:rFonts w:ascii="Tahoma" w:hAnsi="Tahoma"/>
-      <w:sz w:val="16"/>
-      <w:szCs w:val="14"/>
-    </w:rPr>
-  </w:style>
-  <w:style w:type="character" w:customStyle="1" w:styleId="SprechblasentextZchn">
-    <w:name w:val="Sprechblasentext Zchn"/>
-    <w:basedOn w:val="Absatz-Standardschriftart"/>
-    <w:link w:val="Sprechblasentext"/>
-    <w:uiPriority w:val="99"/>
-    <w:semiHidden/>
-    <w:rsid w:val="009139A8"/>
-    <w:rPr>
-      <w:rFonts w:ascii="Tahoma" w:eastAsia="Droid Sans Fallback" w:hAnsi="Tahoma" w:cs="Mangal"/>
-      <w:kern w:val="1"/>
-      <w:sz w:val="16"/>
-      <w:szCs w:val="14"/>
-      <w:lang w:eastAsia="zh-CN" w:bidi="hi-IN"/>
-    </w:rPr>
-  </w:style>
-  <w:style w:type="paragraph" w:styleId="Verzeichnis3">
-    <w:name w:val="toc 3"/>
-    <w:basedOn w:val="Standard"/>
-    <w:next w:val="Standard"/>
-    <w:autoRedefine/>
-    <w:uiPriority w:val="39"/>
-    <w:unhideWhenUsed/>
-    <w:rsid w:val="00522069"/>
-    <w:pPr>
-      <w:tabs>
-        <w:tab w:val="left" w:pos="1320"/>
-        <w:tab w:val="right" w:leader="dot" w:pos="9628"/>
-      </w:tabs>
-      <w:ind w:left="480"/>
-    </w:pPr>
-    <w:rPr>
-      <w:i/>
-      <w:noProof/>
-      <w:sz w:val="20"/>
-      <w:szCs w:val="21"/>
-    </w:rPr>
-  </w:style>
-  <w:style w:type="paragraph" w:styleId="Verzeichnis4">
-    <w:name w:val="toc 4"/>
-    <w:basedOn w:val="Standard"/>
-    <w:next w:val="Standard"/>
-    <w:autoRedefine/>
-    <w:uiPriority w:val="39"/>
-    <w:unhideWhenUsed/>
-    <w:rsid w:val="00522069"/>
-    <w:pPr>
-      <w:tabs>
-        <w:tab w:val="left" w:pos="1540"/>
-        <w:tab w:val="right" w:leader="dot" w:pos="9628"/>
-      </w:tabs>
-      <w:ind w:left="720"/>
-    </w:pPr>
-    <w:rPr>
-      <w:i/>
-      <w:noProof/>
-      <w:sz w:val="18"/>
-      <w:szCs w:val="21"/>
-    </w:rPr>
-  </w:style>
-</w:styles>
-</file>
-
-<file path=word/stylesWithEffects.xml><?xml version="1.0" encoding="utf-8"?>
-<w:styles xmlns:wpc="http://schemas.microsoft.com/office/word/2010/wordprocessingCanvas" xmlns:mc="http://schemas.openxmlformats.org/markup-compatibility/2006" xmlns:o="urn:schemas-microsoft-com:office:office" xmlns:r="http://schemas.openxmlformats.org/officeDocument/2006/relationships" xmlns:m="http://schemas.openxmlformats.org/officeDocument/2006/math" xmlns:v="urn:schemas-microsoft-com:vml" xmlns:wp14="http://schemas.microsoft.com/office/word/2010/wordprocessingDrawing" xmlns:wp="http://schemas.openxmlformats.org/drawingml/2006/wordprocessingDrawing" xmlns:w10="urn:schemas-microsoft-com:office:word" xmlns:w="http://schemas.openxmlformats.org/wordprocessingml/2006/main" xmlns:w14="http://schemas.microsoft.com/office/word/2010/wordml" xmlns:wpg="http://schemas.microsoft.com/office/word/2010/wordprocessingGroup" xmlns:wpi="http://schemas.microsoft.com/office/word/2010/wordprocessingInk" xmlns:wne="http://schemas.microsoft.com/office/word/2006/wordml" xmlns:wps="http://schemas.microsoft.com/office/word/2010/wordprocessingShape" mc:Ignorable="w14 wp14">
-  <w:docDefaults>
-    <w:rPrDefault>
-      <w:rPr>
-        <w:rFonts w:asciiTheme="minorHAnsi" w:eastAsiaTheme="minorHAnsi" w:hAnsiTheme="minorHAnsi" w:cstheme="minorBidi"/>
-        <w:lang w:val="de-AT" w:eastAsia="en-US" w:bidi="ar-SA"/>
-      </w:rPr>
-    </w:rPrDefault>
-    <w:pPrDefault>
-      <w:pPr>
-        <w:spacing w:after="160" w:line="288" w:lineRule="auto"/>
-        <w:ind w:left="2160"/>
-      </w:pPr>
-    </w:pPrDefault>
-  </w:docDefaults>
-  <w:latentStyles w:defLockedState="0" w:defUIPriority="99" w:defSemiHidden="1" w:defUnhideWhenUsed="1" w:defQFormat="0" w:count="267">
-    <w:lsdException w:name="Normal" w:semiHidden="0" w:uiPriority="0" w:unhideWhenUsed="0" w:qFormat="1"/>
-    <w:lsdException w:name="heading 1" w:semiHidden="0" w:uiPriority="0" w:unhideWhenUsed="0" w:qFormat="1"/>
-    <w:lsdException w:name="heading 2" w:uiPriority="0" w:qFormat="1"/>
-    <w:lsdException w:name="heading 3" w:uiPriority="9" w:qFormat="1"/>
-    <w:lsdException w:name="heading 4" w:uiPriority="9" w:qFormat="1"/>
-    <w:lsdException w:name="heading 5" w:uiPriority="9" w:qFormat="1"/>
-    <w:lsdException w:name="heading 6" w:uiPriority="9" w:qFormat="1"/>
-    <w:lsdException w:name="heading 7" w:uiPriority="9" w:qFormat="1"/>
-    <w:lsdException w:name="heading 8" w:uiPriority="9" w:qFormat="1"/>
-    <w:lsdException w:name="heading 9" w:uiPriority="9" w:qFormat="1"/>
-    <w:lsdException w:name="toc 1" w:uiPriority="39"/>
-    <w:lsdException w:name="toc 2" w:uiPriority="39"/>
-    <w:lsdException w:name="toc 3" w:uiPriority="39"/>
-    <w:lsdException w:name="toc 4" w:uiPriority="39"/>
-    <w:lsdException w:name="toc 5" w:uiPriority="39"/>
-    <w:lsdException w:name="toc 6" w:uiPriority="39"/>
-    <w:lsdException w:name="toc 7" w:uiPriority="39"/>
-    <w:lsdException w:name="toc 8" w:uiPriority="39"/>
-    <w:lsdException w:name="toc 9" w:uiPriority="39"/>
-    <w:lsdException w:name="header" w:uiPriority="0"/>
-    <w:lsdException w:name="footer" w:uiPriority="0"/>
-    <w:lsdException w:name="caption" w:uiPriority="35" w:qFormat="1"/>
-    <w:lsdException w:name="toa heading" w:uiPriority="0"/>
-    <w:lsdException w:name="Title" w:semiHidden="0" w:uiPriority="10" w:unhideWhenUsed="0" w:qFormat="1"/>
-    <w:lsdException w:name="Default Paragraph Font" w:uiPriority="1"/>
-    <w:lsdException w:name="Subtitle" w:semiHidden="0" w:uiPriority="11" w:unhideWhenUsed="0" w:qFormat="1"/>
-    <w:lsdException w:name="Strong" w:semiHidden="0" w:uiPriority="22" w:unhideWhenUsed="0" w:qFormat="1"/>
-    <w:lsdException w:name="Emphasis" w:semiHidden="0" w:uiPriority="20" w:unhideWhenUsed="0" w:qFormat="1"/>
-    <w:lsdException w:name="Table Grid" w:semiHidden="0" w:uiPriority="59" w:unhideWhenUsed="0"/>
-    <w:lsdException w:name="Placeholder Text" w:unhideWhenUsed="0"/>
-    <w:lsdException w:name="No Spacing" w:semiHidden="0" w:uiPriority="1" w:unhideWhenUsed="0" w:qFormat="1"/>
-    <w:lsdException w:name="Light Shading" w:semiHidden="0" w:uiPriority="60" w:unhideWhenUsed="0"/>
-    <w:lsdException w:name="Light List" w:semiHidden="0" w:uiPriority="61" w:unhideWhenUsed="0"/>
-    <w:lsdException w:name="Light Grid" w:semiHidden="0" w:uiPriority="62" w:unhideWhenUsed="0"/>
-    <w:lsdException w:name="Medium Shading 1" w:semiHidden="0" w:uiPriority="63" w:unhideWhenUsed="0"/>
-    <w:lsdException w:name="Medium Shading 2" w:semiHidden="0" w:uiPriority="64" w:unhideWhenUsed="0"/>
-    <w:lsdException w:name="Medium List 1" w:semiHidden="0" w:uiPriority="65" w:unhideWhenUsed="0"/>
-    <w:lsdException w:name="Medium List 2" w:semiHidden="0" w:uiPriority="66" w:unhideWhenUsed="0"/>
-    <w:lsdException w:name="Medium Grid 1" w:semiHidden="0" w:uiPriority="67" w:unhideWhenUsed="0"/>
-    <w:lsdException w:name="Medium Grid 2" w:semiHidden="0" w:uiPriority="68" w:unhideWhenUsed="0"/>
-    <w:lsdException w:name="Medium Grid 3" w:semiHidden="0" w:uiPriority="69" w:unhideWhenUsed="0"/>
-    <w:lsdException w:name="Dark List" w:semiHidden="0" w:uiPriority="70" w:unhideWhenUsed="0"/>
-    <w:lsdException w:name="Colorful Shading" w:semiHidden="0" w:uiPriority="71" w:unhideWhenUsed="0"/>
-    <w:lsdException w:name="Colorful List" w:semiHidden="0" w:uiPriority="72" w:unhideWhenUsed="0"/>
-    <w:lsdException w:name="Colorful Grid" w:semiHidden="0" w:uiPriority="73" w:unhideWhenUsed="0"/>
-    <w:lsdException w:name="Light Shading Accent 1" w:semiHidden="0" w:uiPriority="60" w:unhideWhenUsed="0"/>
-    <w:lsdException w:name="Light List Accent 1" w:semiHidden="0" w:uiPriority="61" w:unhideWhenUsed="0"/>
-    <w:lsdException w:name="Light Grid Accent 1" w:semiHidden="0" w:uiPriority="62" w:unhideWhenUsed="0"/>
-    <w:lsdException w:name="Medium Shading 1 Accent 1" w:semiHidden="0" w:uiPriority="63" w:unhideWhenUsed="0"/>
-    <w:lsdException w:name="Medium Shading 2 Accent 1" w:semiHidden="0" w:uiPriority="64" w:unhideWhenUsed="0"/>
-    <w:lsdException w:name="Medium List 1 Accent 1" w:semiHidden="0" w:uiPriority="65" w:unhideWhenUsed="0"/>
-    <w:lsdException w:name="Revision" w:unhideWhenUsed="0"/>
-    <w:lsdException w:name="List Paragraph" w:semiHidden="0" w:uiPriority="34" w:unhideWhenUsed="0" w:qFormat="1"/>
-    <w:lsdException w:name="Quote" w:semiHidden="0" w:uiPriority="29" w:unhideWhenUsed="0" w:qFormat="1"/>
-    <w:lsdException w:name="Intense Quote" w:semiHidden="0" w:uiPriority="30" w:unhideWhenUsed="0" w:qFormat="1"/>
-    <w:lsdException w:name="Medium List 2 Accent 1" w:semiHidden="0" w:uiPriority="66" w:unhideWhenUsed="0"/>
-    <w:lsdException w:name="Medium Grid 1 Accent 1" w:semiHidden="0" w:uiPriority="67" w:unhideWhenUsed="0"/>
-    <w:lsdException w:name="Medium Grid 2 Accent 1" w:semiHidden="0" w:uiPriority="68" w:unhideWhenUsed="0"/>
-    <w:lsdException w:name="Medium Grid 3 Accent 1" w:semiHidden="0" w:uiPriority="69" w:unhideWhenUsed="0"/>
-    <w:lsdException w:name="Dark List Accent 1" w:semiHidden="0" w:uiPriority="70" w:unhideWhenUsed="0"/>
-    <w:lsdException w:name="Colorful Shading Accent 1" w:semiHidden="0" w:uiPriority="71" w:unhideWhenUsed="0"/>
-    <w:lsdException w:name="Colorful List Accent 1" w:semiHidden="0" w:uiPriority="72" w:unhideWhenUsed="0"/>
-    <w:lsdException w:name="Colorful Grid Accent 1" w:semiHidden="0" w:uiPriority="73" w:unhideWhenUsed="0"/>
-    <w:lsdException w:name="Light Shading Accent 2" w:semiHidden="0" w:uiPriority="60" w:unhideWhenUsed="0"/>
-    <w:lsdException w:name="Light List Accent 2" w:semiHidden="0" w:uiPriority="61" w:unhideWhenUsed="0"/>
-    <w:lsdException w:name="Light Grid Accent 2" w:semiHidden="0" w:uiPriority="62" w:unhideWhenUsed="0"/>
-    <w:lsdException w:name="Medium Shading 1 Accent 2" w:semiHidden="0" w:uiPriority="63" w:unhideWhenUsed="0"/>
-    <w:lsdException w:name="Medium Shading 2 Accent 2" w:semiHidden="0" w:uiPriority="64" w:unhideWhenUsed="0"/>
-    <w:lsdException w:name="Medium List 1 Accent 2" w:semiHidden="0" w:uiPriority="65" w:unhideWhenUsed="0"/>
-    <w:lsdException w:name="Medium List 2 Accent 2" w:semiHidden="0" w:uiPriority="66" w:unhideWhenUsed="0"/>
-    <w:lsdException w:name="Medium Grid 1 Accent 2" w:semiHidden="0" w:uiPriority="67" w:unhideWhenUsed="0"/>
-    <w:lsdException w:name="Medium Grid 2 Accent 2" w:semiHidden="0" w:uiPriority="68" w:unhideWhenUsed="0"/>
-    <w:lsdException w:name="Medium Grid 3 Accent 2" w:semiHidden="0" w:uiPriority="69" w:unhideWhenUsed="0"/>
-    <w:lsdException w:name="Dark List Accent 2" w:semiHidden="0" w:uiPriority="70" w:unhideWhenUsed="0"/>
-    <w:lsdException w:name="Colorful Shading Accent 2" w:semiHidden="0" w:uiPriority="71" w:unhideWhenUsed="0"/>
-    <w:lsdException w:name="Colorful List Accent 2" w:semiHidden="0" w:uiPriority="72" w:unhideWhenUsed="0"/>
-    <w:lsdException w:name="Colorful Grid Accent 2" w:semiHidden="0" w:uiPriority="73" w:unhideWhenUsed="0"/>
-    <w:lsdException w:name="Light Shading Accent 3" w:semiHidden="0" w:uiPriority="60" w:unhideWhenUsed="0"/>
-    <w:lsdException w:name="Light List Accent 3" w:semiHidden="0" w:uiPriority="61" w:unhideWhenUsed="0"/>
-    <w:lsdException w:name="Light Grid Accent 3" w:semiHidden="0" w:uiPriority="62" w:unhideWhenUsed="0"/>
-    <w:lsdException w:name="Medium Shading 1 Accent 3" w:semiHidden="0" w:uiPriority="63" w:unhideWhenUsed="0"/>
-    <w:lsdException w:name="Medium Shading 2 Accent 3" w:semiHidden="0" w:uiPriority="64" w:unhideWhenUsed="0"/>
-    <w:lsdException w:name="Medium List 1 Accent 3" w:semiHidden="0" w:uiPriority="65" w:unhideWhenUsed="0"/>
-    <w:lsdException w:name="Medium List 2 Accent 3" w:semiHidden="0" w:uiPriority="66" w:unhideWhenUsed="0"/>
-    <w:lsdException w:name="Medium Grid 1 Accent 3" w:semiHidden="0" w:uiPriority="67" w:unhideWhenUsed="0"/>
-    <w:lsdException w:name="Medium Grid 2 Accent 3" w:semiHidden="0" w:uiPriority="68" w:unhideWhenUsed="0"/>
-    <w:lsdException w:name="Medium Grid 3 Accent 3" w:semiHidden="0" w:uiPriority="69" w:unhideWhenUsed="0"/>
-    <w:lsdException w:name="Dark List Accent 3" w:semiHidden="0" w:uiPriority="70" w:unhideWhenUsed="0"/>
-    <w:lsdException w:name="Colorful Shading Accent 3" w:semiHidden="0" w:uiPriority="71" w:unhideWhenUsed="0"/>
-    <w:lsdException w:name="Colorful List Accent 3" w:semiHidden="0" w:uiPriority="72" w:unhideWhenUsed="0"/>
-    <w:lsdException w:name="Colorful Grid Accent 3" w:semiHidden="0" w:uiPriority="73" w:unhideWhenUsed="0"/>
-    <w:lsdException w:name="Light Shading Accent 4" w:semiHidden="0" w:uiPriority="60" w:unhideWhenUsed="0"/>
-    <w:lsdException w:name="Light List Accent 4" w:semiHidden="0" w:uiPriority="61" w:unhideWhenUsed="0"/>
-    <w:lsdException w:name="Light Grid Accent 4" w:semiHidden="0" w:uiPriority="62" w:unhideWhenUsed="0"/>
-    <w:lsdException w:name="Medium Shading 1 Accent 4" w:semiHidden="0" w:uiPriority="63" w:unhideWhenUsed="0"/>
-    <w:lsdException w:name="Medium Shading 2 Accent 4" w:semiHidden="0" w:uiPriority="64" w:unhideWhenUsed="0"/>
-    <w:lsdException w:name="Medium List 1 Accent 4" w:semiHidden="0" w:uiPriority="65" w:unhideWhenUsed="0"/>
-    <w:lsdException w:name="Medium List 2 Accent 4" w:semiHidden="0" w:uiPriority="66" w:unhideWhenUsed="0"/>
-    <w:lsdException w:name="Medium Grid 1 Accent 4" w:semiHidden="0" w:uiPriority="67" w:unhideWhenUsed="0"/>
-    <w:lsdException w:name="Medium Grid 2 Accent 4" w:semiHidden="0" w:uiPriority="68" w:unhideWhenUsed="0"/>
-    <w:lsdException w:name="Medium Grid 3 Accent 4" w:semiHidden="0" w:uiPriority="69" w:unhideWhenUsed="0"/>
-    <w:lsdException w:name="Dark List Accent 4" w:semiHidden="0" w:uiPriority="70" w:unhideWhenUsed="0"/>
-    <w:lsdException w:name="Colorful Shading Accent 4" w:semiHidden="0" w:uiPriority="71" w:unhideWhenUsed="0"/>
-    <w:lsdException w:name="Colorful List Accent 4" w:semiHidden="0" w:uiPriority="72" w:unhideWhenUsed="0"/>
-    <w:lsdException w:name="Colorful Grid Accent 4" w:semiHidden="0" w:uiPriority="73" w:unhideWhenUsed="0"/>
-    <w:lsdException w:name="Light Shading Accent 5" w:semiHidden="0" w:uiPriority="60" w:unhideWhenUsed="0"/>
-    <w:lsdException w:name="Light List Accent 5" w:semiHidden="0" w:uiPriority="61" w:unhideWhenUsed="0"/>
-    <w:lsdException w:name="Light Grid Accent 5" w:semiHidden="0" w:uiPriority="62" w:unhideWhenUsed="0"/>
-    <w:lsdException w:name="Medium Shading 1 Accent 5" w:semiHidden="0" w:uiPriority="63" w:unhideWhenUsed="0"/>
-    <w:lsdException w:name="Medium Shading 2 Accent 5" w:semiHidden="0" w:uiPriority="64" w:unhideWhenUsed="0"/>
-    <w:lsdException w:name="Medium List 1 Accent 5" w:semiHidden="0" w:uiPriority="65" w:unhideWhenUsed="0"/>
-    <w:lsdException w:name="Medium List 2 Accent 5" w:semiHidden="0" w:uiPriority="66" w:unhideWhenUsed="0"/>
-    <w:lsdException w:name="Medium Grid 1 Accent 5" w:semiHidden="0" w:uiPriority="67" w:unhideWhenUsed="0"/>
-    <w:lsdException w:name="Medium Grid 2 Accent 5" w:semiHidden="0" w:uiPriority="68" w:unhideWhenUsed="0"/>
-    <w:lsdException w:name="Medium Grid 3 Accent 5" w:semiHidden="0" w:uiPriority="69" w:unhideWhenUsed="0"/>
-    <w:lsdException w:name="Dark List Accent 5" w:semiHidden="0" w:uiPriority="70" w:unhideWhenUsed="0"/>
-    <w:lsdException w:name="Colorful Shading Accent 5" w:semiHidden="0" w:uiPriority="71" w:unhideWhenUsed="0"/>
-    <w:lsdException w:name="Colorful List Accent 5" w:semiHidden="0" w:uiPriority="72" w:unhideWhenUsed="0"/>
-    <w:lsdException w:name="Colorful Grid Accent 5" w:semiHidden="0" w:uiPriority="73" w:unhideWhenUsed="0"/>
-    <w:lsdException w:name="Light Shading Accent 6" w:semiHidden="0" w:uiPriority="60" w:unhideWhenUsed="0"/>
-    <w:lsdException w:name="Light List Accent 6" w:semiHidden="0" w:uiPriority="61" w:unhideWhenUsed="0"/>
-    <w:lsdException w:name="Light Grid Accent 6" w:semiHidden="0" w:uiPriority="62" w:unhideWhenUsed="0"/>
-    <w:lsdException w:name="Medium Shading 1 Accent 6" w:semiHidden="0" w:uiPriority="63" w:unhideWhenUsed="0"/>
-    <w:lsdException w:name="Medium Shading 2 Accent 6" w:semiHidden="0" w:uiPriority="64" w:unhideWhenUsed="0"/>
-    <w:lsdException w:name="Medium List 1 Accent 6" w:semiHidden="0" w:uiPriority="65" w:unhideWhenUsed="0"/>
-    <w:lsdException w:name="Medium List 2 Accent 6" w:semiHidden="0" w:uiPriority="66" w:unhideWhenUsed="0"/>
-    <w:lsdException w:name="Medium Grid 1 Accent 6" w:semiHidden="0" w:uiPriority="67" w:unhideWhenUsed="0"/>
-    <w:lsdException w:name="Medium Grid 2 Accent 6" w:semiHidden="0" w:uiPriority="68" w:unhideWhenUsed="0"/>
-    <w:lsdException w:name="Medium Grid 3 Accent 6" w:semiHidden="0" w:uiPriority="69" w:unhideWhenUsed="0"/>
-    <w:lsdException w:name="Dark List Accent 6" w:semiHidden="0" w:uiPriority="70" w:unhideWhenUsed="0"/>
-    <w:lsdException w:name="Colorful Shading Accent 6" w:semiHidden="0" w:uiPriority="71" w:unhideWhenUsed="0"/>
-    <w:lsdException w:name="Colorful List Accent 6" w:semiHidden="0" w:uiPriority="72" w:unhideWhenUsed="0"/>
-    <w:lsdException w:name="Colorful Grid Accent 6" w:semiHidden="0" w:uiPriority="73" w:unhideWhenUsed="0"/>
-    <w:lsdException w:name="Subtle Emphasis" w:semiHidden="0" w:uiPriority="19" w:unhideWhenUsed="0" w:qFormat="1"/>
-    <w:lsdException w:name="Intense Emphasis" w:semiHidden="0" w:uiPriority="21" w:unhideWhenUsed="0" w:qFormat="1"/>
-    <w:lsdException w:name="Subtle Reference" w:semiHidden="0" w:uiPriority="31" w:unhideWhenUsed="0" w:qFormat="1"/>
-    <w:lsdException w:name="Intense Reference" w:semiHidden="0" w:uiPriority="32" w:unhideWhenUsed="0" w:qFormat="1"/>
-    <w:lsdException w:name="Book Title" w:semiHidden="0" w:uiPriority="33" w:unhideWhenUsed="0" w:qFormat="1"/>
-    <w:lsdException w:name="Bibliography" w:uiPriority="37"/>
-    <w:lsdException w:name="TOC Heading" w:uiPriority="39" w:qFormat="1"/>
+  <w:latentStyles w:defLockedState="0" w:defUIPriority="99" w:defSemiHidden="0" w:defUnhideWhenUsed="0" w:defQFormat="0" w:count="372">
+    <w:lsdException w:name="Normal" w:uiPriority="0" w:qFormat="1"/>
+    <w:lsdException w:name="heading 1" w:uiPriority="0" w:qFormat="1"/>
+    <w:lsdException w:name="heading 2" w:semiHidden="1" w:uiPriority="0" w:unhideWhenUsed="1" w:qFormat="1"/>
+    <w:lsdException w:name="heading 3" w:semiHidden="1" w:uiPriority="9" w:unhideWhenUsed="1" w:qFormat="1"/>
+    <w:lsdException w:name="heading 4" w:semiHidden="1" w:uiPriority="9" w:unhideWhenUsed="1" w:qFormat="1"/>
+    <w:lsdException w:name="heading 5" w:semiHidden="1" w:uiPriority="9" w:unhideWhenUsed="1" w:qFormat="1"/>
+    <w:lsdException w:name="heading 6" w:semiHidden="1" w:uiPriority="9" w:unhideWhenUsed="1" w:qFormat="1"/>
+    <w:lsdException w:name="heading 7" w:semiHidden="1" w:uiPriority="9" w:unhideWhenUsed="1" w:qFormat="1"/>
+    <w:lsdException w:name="heading 8" w:semiHidden="1" w:uiPriority="9" w:unhideWhenUsed="1" w:qFormat="1"/>
+    <w:lsdException w:name="heading 9" w:semiHidden="1" w:uiPriority="9" w:unhideWhenUsed="1" w:qFormat="1"/>
+    <w:lsdException w:name="index 1" w:semiHidden="1" w:unhideWhenUsed="1"/>
+    <w:lsdException w:name="index 2" w:semiHidden="1" w:unhideWhenUsed="1"/>
+    <w:lsdException w:name="index 3" w:semiHidden="1" w:unhideWhenUsed="1"/>
+    <w:lsdException w:name="index 4" w:semiHidden="1" w:unhideWhenUsed="1"/>
+    <w:lsdException w:name="index 5" w:semiHidden="1" w:unhideWhenUsed="1"/>
+    <w:lsdException w:name="index 6" w:semiHidden="1" w:unhideWhenUsed="1"/>
+    <w:lsdException w:name="index 7" w:semiHidden="1" w:unhideWhenUsed="1"/>
+    <w:lsdException w:name="index 8" w:semiHidden="1" w:unhideWhenUsed="1"/>
+    <w:lsdException w:name="index 9" w:semiHidden="1" w:unhideWhenUsed="1"/>
+    <w:lsdException w:name="toc 1" w:semiHidden="1" w:uiPriority="39" w:unhideWhenUsed="1"/>
+    <w:lsdException w:name="toc 2" w:semiHidden="1" w:uiPriority="39" w:unhideWhenUsed="1"/>
+    <w:lsdException w:name="toc 3" w:semiHidden="1" w:uiPriority="39" w:unhideWhenUsed="1"/>
+    <w:lsdException w:name="toc 4" w:semiHidden="1" w:uiPriority="39" w:unhideWhenUsed="1"/>
+    <w:lsdException w:name="toc 5" w:semiHidden="1" w:uiPriority="39" w:unhideWhenUsed="1"/>
+    <w:lsdException w:name="toc 6" w:semiHidden="1" w:uiPriority="39" w:unhideWhenUsed="1"/>
+    <w:lsdException w:name="toc 7" w:semiHidden="1" w:uiPriority="39" w:unhideWhenUsed="1"/>
+    <w:lsdException w:name="toc 8" w:semiHidden="1" w:uiPriority="39" w:unhideWhenUsed="1"/>
+    <w:lsdException w:name="toc 9" w:semiHidden="1" w:uiPriority="39" w:unhideWhenUsed="1"/>
+    <w:lsdException w:name="Normal Indent" w:semiHidden="1" w:unhideWhenUsed="1"/>
+    <w:lsdException w:name="footnote text" w:semiHidden="1" w:unhideWhenUsed="1"/>
+    <w:lsdException w:name="annotation text" w:semiHidden="1" w:unhideWhenUsed="1"/>
+    <w:lsdException w:name="header" w:semiHidden="1" w:uiPriority="0" w:unhideWhenUsed="1"/>
+    <w:lsdException w:name="footer" w:semiHidden="1" w:uiPriority="0" w:unhideWhenUsed="1"/>
+    <w:lsdException w:name="index heading" w:semiHidden="1" w:unhideWhenUsed="1"/>
+    <w:lsdException w:name="caption" w:semiHidden="1" w:uiPriority="35" w:unhideWhenUsed="1" w:qFormat="1"/>
+    <w:lsdException w:name="table of figures" w:semiHidden="1" w:unhideWhenUsed="1"/>
+    <w:lsdException w:name="envelope address" w:semiHidden="1" w:unhideWhenUsed="1"/>
+    <w:lsdException w:name="envelope return" w:semiHidden="1" w:unhideWhenUsed="1"/>
+    <w:lsdException w:name="footnote reference" w:semiHidden="1" w:unhideWhenUsed="1"/>
+    <w:lsdException w:name="annotation reference" w:semiHidden="1" w:unhideWhenUsed="1"/>
+    <w:lsdException w:name="line number" w:semiHidden="1" w:unhideWhenUsed="1"/>
+    <w:lsdException w:name="page number" w:semiHidden="1" w:unhideWhenUsed="1"/>
+    <w:lsdException w:name="endnote reference" w:semiHidden="1" w:unhideWhenUsed="1"/>
+    <w:lsdException w:name="endnote text" w:semiHidden="1" w:unhideWhenUsed="1"/>
+    <w:lsdException w:name="table of authorities" w:semiHidden="1" w:unhideWhenUsed="1"/>
+    <w:lsdException w:name="macro" w:semiHidden="1" w:unhideWhenUsed="1"/>
+    <w:lsdException w:name="toa heading" w:semiHidden="1" w:uiPriority="0" w:unhideWhenUsed="1"/>
+    <w:lsdException w:name="List" w:semiHidden="1" w:unhideWhenUsed="1"/>
+    <w:lsdException w:name="List Bullet" w:semiHidden="1" w:unhideWhenUsed="1"/>
+    <w:lsdException w:name="List Number" w:semiHidden="1" w:unhideWhenUsed="1"/>
+    <w:lsdException w:name="List 2" w:semiHidden="1" w:unhideWhenUsed="1"/>
+    <w:lsdException w:name="List 3" w:semiHidden="1" w:unhideWhenUsed="1"/>
+    <w:lsdException w:name="List 4" w:semiHidden="1" w:unhideWhenUsed="1"/>
+    <w:lsdException w:name="List 5" w:semiHidden="1" w:unhideWhenUsed="1"/>
+    <w:lsdException w:name="List Bullet 2" w:semiHidden="1" w:unhideWhenUsed="1"/>
+    <w:lsdException w:name="List Bullet 3" w:semiHidden="1" w:unhideWhenUsed="1"/>
+    <w:lsdException w:name="List Bullet 4" w:semiHidden="1" w:unhideWhenUsed="1"/>
+    <w:lsdException w:name="List Bullet 5" w:semiHidden="1" w:unhideWhenUsed="1"/>
+    <w:lsdException w:name="List Number 2" w:semiHidden="1" w:unhideWhenUsed="1"/>
+    <w:lsdException w:name="List Number 3" w:semiHidden="1" w:unhideWhenUsed="1"/>
+    <w:lsdException w:name="List Number 4" w:semiHidden="1" w:unhideWhenUsed="1"/>
+    <w:lsdException w:name="List Number 5" w:semiHidden="1" w:unhideWhenUsed="1"/>
+    <w:lsdException w:name="Title" w:uiPriority="10" w:qFormat="1"/>
+    <w:lsdException w:name="Closing" w:semiHidden="1" w:unhideWhenUsed="1"/>
+    <w:lsdException w:name="Signature" w:semiHidden="1" w:unhideWhenUsed="1"/>
+    <w:lsdException w:name="Default Paragraph Font" w:semiHidden="1" w:uiPriority="1" w:unhideWhenUsed="1"/>
+    <w:lsdException w:name="Body Text" w:semiHidden="1" w:unhideWhenUsed="1"/>
+    <w:lsdException w:name="Body Text Indent" w:semiHidden="1" w:unhideWhenUsed="1"/>
+    <w:lsdException w:name="List Continue" w:semiHidden="1" w:unhideWhenUsed="1"/>
+    <w:lsdException w:name="List Continue 2" w:semiHidden="1" w:unhideWhenUsed="1"/>
+    <w:lsdException w:name="List Continue 3" w:semiHidden="1" w:unhideWhenUsed="1"/>
+    <w:lsdException w:name="List Continue 4" w:semiHidden="1" w:unhideWhenUsed="1"/>
+    <w:lsdException w:name="List Continue 5" w:semiHidden="1" w:unhideWhenUsed="1"/>
+    <w:lsdException w:name="Message Header" w:semiHidden="1" w:unhideWhenUsed="1"/>
+    <w:lsdException w:name="Subtitle" w:uiPriority="11" w:qFormat="1"/>
+    <w:lsdException w:name="Salutation" w:semiHidden="1" w:unhideWhenUsed="1"/>
+    <w:lsdException w:name="Date" w:semiHidden="1" w:unhideWhenUsed="1"/>
+    <w:lsdException w:name="Body Text First Indent" w:semiHidden="1" w:unhideWhenUsed="1"/>
+    <w:lsdException w:name="Body Text First Indent 2" w:semiHidden="1" w:unhideWhenUsed="1"/>
+    <w:lsdException w:name="Note Heading" w:semiHidden="1" w:unhideWhenUsed="1"/>
+    <w:lsdException w:name="Body Text 2" w:semiHidden="1" w:unhideWhenUsed="1"/>
+    <w:lsdException w:name="Body Text 3" w:semiHidden="1" w:unhideWhenUsed="1"/>
+    <w:lsdException w:name="Body Text Indent 2" w:semiHidden="1" w:unhideWhenUsed="1"/>
+    <w:lsdException w:name="Body Text Indent 3" w:semiHidden="1" w:unhideWhenUsed="1"/>
+    <w:lsdException w:name="Block Text" w:semiHidden="1" w:unhideWhenUsed="1"/>
+    <w:lsdException w:name="Hyperlink" w:semiHidden="1" w:unhideWhenUsed="1"/>
+    <w:lsdException w:name="FollowedHyperlink" w:semiHidden="1" w:unhideWhenUsed="1"/>
+    <w:lsdException w:name="Strong" w:uiPriority="22" w:qFormat="1"/>
+    <w:lsdException w:name="Emphasis" w:uiPriority="20" w:qFormat="1"/>
+    <w:lsdException w:name="Document Map" w:semiHidden="1" w:unhideWhenUsed="1"/>
+    <w:lsdException w:name="Plain Text" w:semiHidden="1" w:unhideWhenUsed="1"/>
+    <w:lsdException w:name="E-mail Signature" w:semiHidden="1" w:unhideWhenUsed="1"/>
+    <w:lsdException w:name="HTML Top of Form" w:semiHidden="1" w:unhideWhenUsed="1"/>
+    <w:lsdException w:name="HTML Bottom of Form" w:semiHidden="1" w:unhideWhenUsed="1"/>
+    <w:lsdException w:name="Normal (Web)" w:semiHidden="1" w:unhideWhenUsed="1"/>
+    <w:lsdException w:name="HTML Acronym" w:semiHidden="1" w:unhideWhenUsed="1"/>
+    <w:lsdException w:name="HTML Address" w:semiHidden="1" w:unhideWhenUsed="1"/>
+    <w:lsdException w:name="HTML Cite" w:semiHidden="1" w:unhideWhenUsed="1"/>
+    <w:lsdException w:name="HTML Code" w:semiHidden="1" w:unhideWhenUsed="1"/>
+    <w:lsdException w:name="HTML Definition" w:semiHidden="1" w:unhideWhenUsed="1"/>
+    <w:lsdException w:name="HTML Keyboard" w:semiHidden="1" w:unhideWhenUsed="1"/>
+    <w:lsdException w:name="HTML Preformatted" w:semiHidden="1" w:unhideWhenUsed="1"/>
+    <w:lsdException w:name="HTML Sample" w:semiHidden="1" w:unhideWhenUsed="1"/>
+    <w:lsdException w:name="HTML Typewriter" w:semiHidden="1" w:unhideWhenUsed="1"/>
+    <w:lsdException w:name="HTML Variable" w:semiHidden="1" w:unhideWhenUsed="1"/>
+    <w:lsdException w:name="Normal Table" w:semiHidden="1" w:unhideWhenUsed="1"/>
+    <w:lsdException w:name="annotation subject" w:semiHidden="1" w:unhideWhenUsed="1"/>
+    <w:lsdException w:name="No List" w:semiHidden="1" w:unhideWhenUsed="1"/>
+    <w:lsdException w:name="Outline List 1" w:semiHidden="1" w:unhideWhenUsed="1"/>
+    <w:lsdException w:name="Outline List 2" w:semiHidden="1" w:unhideWhenUsed="1"/>
+    <w:lsdException w:name="Outline List 3" w:semiHidden="1" w:unhideWhenUsed="1"/>
+    <w:lsdException w:name="Table Simple 1" w:semiHidden="1" w:unhideWhenUsed="1"/>
+    <w:lsdException w:name="Table Simple 2" w:semiHidden="1" w:unhideWhenUsed="1"/>
+    <w:lsdException w:name="Table Simple 3" w:semiHidden="1" w:unhideWhenUsed="1"/>
+    <w:lsdException w:name="Table Classic 1" w:semiHidden="1" w:unhideWhenUsed="1"/>
+    <w:lsdException w:name="Table Classic 2" w:semiHidden="1" w:unhideWhenUsed="1"/>
+    <w:lsdException w:name="Table Classic 3" w:semiHidden="1" w:unhideWhenUsed="1"/>
+    <w:lsdException w:name="Table Classic 4" w:semiHidden="1" w:unhideWhenUsed="1"/>
+    <w:lsdException w:name="Table Colorful 1" w:semiHidden="1" w:unhideWhenUsed="1"/>
+    <w:lsdException w:name="Table Colorful 2" w:semiHidden="1" w:unhideWhenUsed="1"/>
+    <w:lsdException w:name="Table Colorful 3" w:semiHidden="1" w:unhideWhenUsed="1"/>
+    <w:lsdException w:name="Table Columns 1" w:semiHidden="1" w:unhideWhenUsed="1"/>
+    <w:lsdException w:name="Table Columns 2" w:semiHidden="1" w:unhideWhenUsed="1"/>
+    <w:lsdException w:name="Table Columns 3" w:semiHidden="1" w:unhideWhenUsed="1"/>
+    <w:lsdException w:name="Table Columns 4" w:semiHidden="1" w:unhideWhenUsed="1"/>
+    <w:lsdException w:name="Table Columns 5" w:semiHidden="1" w:unhideWhenUsed="1"/>
+    <w:lsdException w:name="Table Grid 1" w:semiHidden="1" w:unhideWhenUsed="1"/>
+    <w:lsdException w:name="Table Grid 2" w:semiHidden="1" w:unhideWhenUsed="1"/>
+    <w:lsdException w:name="Table Grid 3" w:semiHidden="1" w:unhideWhenUsed="1"/>
+    <w:lsdException w:name="Table Grid 4" w:semiHidden="1" w:unhideWhenUsed="1"/>
+    <w:lsdException w:name="Table Grid 5" w:semiHidden="1" w:unhideWhenUsed="1"/>
+    <w:lsdException w:name="Table Grid 6" w:semiHidden="1" w:unhideWhenUsed="1"/>
+    <w:lsdException w:name="Table Grid 7" w:semiHidden="1" w:unhideWhenUsed="1"/>
+    <w:lsdException w:name="Table Grid 8" w:semiHidden="1" w:unhideWhenUsed="1"/>
+    <w:lsdException w:name="Table List 1" w:semiHidden="1" w:unhideWhenUsed="1"/>
+    <w:lsdException w:name="Table List 2" w:semiHidden="1" w:unhideWhenUsed="1"/>
+    <w:lsdException w:name="Table List 3" w:semiHidden="1" w:unhideWhenUsed="1"/>
+    <w:lsdException w:name="Table List 4" w:semiHidden="1" w:unhideWhenUsed="1"/>
+    <w:lsdException w:name="Table List 5" w:semiHidden="1" w:unhideWhenUsed="1"/>
+    <w:lsdException w:name="Table List 6" w:semiHidden="1" w:unhideWhenUsed="1"/>
+    <w:lsdException w:name="Table List 7" w:semiHidden="1" w:unhideWhenUsed="1"/>
+    <w:lsdException w:name="Table List 8" w:semiHidden="1" w:unhideWhenUsed="1"/>
+    <w:lsdException w:name="Table 3D effects 1" w:semiHidden="1" w:unhideWhenUsed="1"/>
+    <w:lsdException w:name="Table 3D effects 2" w:semiHidden="1" w:unhideWhenUsed="1"/>
+    <w:lsdException w:name="Table 3D effects 3" w:semiHidden="1" w:unhideWhenUsed="1"/>
+    <w:lsdException w:name="Table Contemporary" w:semiHidden="1" w:unhideWhenUsed="1"/>
+    <w:lsdException w:name="Table Elegant" w:semiHidden="1" w:unhideWhenUsed="1"/>
+    <w:lsdException w:name="Table Professional" w:semiHidden="1" w:unhideWhenUsed="1"/>
+    <w:lsdException w:name="Table Subtle 1" w:semiHidden="1" w:unhideWhenUsed="1"/>
+    <w:lsdException w:name="Table Subtle 2" w:semiHidden="1" w:unhideWhenUsed="1"/>
+    <w:lsdException w:name="Table Web 1" w:semiHidden="1" w:unhideWhenUsed="1"/>
+    <w:lsdException w:name="Table Web 2" w:semiHidden="1" w:unhideWhenUsed="1"/>
+    <w:lsdException w:name="Table Web 3" w:semiHidden="1" w:unhideWhenUsed="1"/>
+    <w:lsdException w:name="Balloon Text" w:semiHidden="1" w:unhideWhenUsed="1"/>
+    <w:lsdException w:name="Table Grid" w:uiPriority="59"/>
+    <w:lsdException w:name="Table Theme" w:semiHidden="1" w:unhideWhenUsed="1"/>
+    <w:lsdException w:name="Placeholder Text" w:semiHidden="1"/>
+    <w:lsdException w:name="No Spacing" w:uiPriority="1" w:qFormat="1"/>
+    <w:lsdException w:name="Light Shading" w:uiPriority="60"/>
+    <w:lsdException w:name="Light List" w:uiPriority="61"/>
+    <w:lsdException w:name="Light Grid" w:uiPriority="62"/>
+    <w:lsdException w:name="Medium Shading 1" w:uiPriority="63"/>
+    <w:lsdException w:name="Medium Shading 2" w:uiPriority="64"/>
+    <w:lsdException w:name="Medium List 1" w:uiPriority="65"/>
+    <w:lsdException w:name="Medium List 2" w:uiPriority="66"/>
+    <w:lsdException w:name="Medium Grid 1" w:uiPriority="67"/>
+    <w:lsdException w:name="Medium Grid 2" w:uiPriority="68"/>
+    <w:lsdException w:name="Medium Grid 3" w:uiPriority="69"/>
+    <w:lsdException w:name="Dark List" w:uiPriority="70"/>
+    <w:lsdException w:name="Colorful Shading" w:uiPriority="71"/>
+    <w:lsdException w:name="Colorful List" w:uiPriority="72"/>
+    <w:lsdException w:name="Colorful Grid" w:uiPriority="73"/>
+    <w:lsdException w:name="Light Shading Accent 1" w:uiPriority="60"/>
+    <w:lsdException w:name="Light List Accent 1" w:uiPriority="61"/>
+    <w:lsdException w:name="Light Grid Accent 1" w:uiPriority="62"/>
+    <w:lsdException w:name="Medium Shading 1 Accent 1" w:uiPriority="63"/>
+    <w:lsdException w:name="Medium Shading 2 Accent 1" w:uiPriority="64"/>
+    <w:lsdException w:name="Medium List 1 Accent 1" w:uiPriority="65"/>
+    <w:lsdException w:name="Revision" w:semiHidden="1"/>
+    <w:lsdException w:name="List Paragraph" w:uiPriority="34" w:qFormat="1"/>
+    <w:lsdException w:name="Quote" w:uiPriority="29" w:qFormat="1"/>
+    <w:lsdException w:name="Intense Quote" w:uiPriority="30" w:qFormat="1"/>
+    <w:lsdException w:name="Medium List 2 Accent 1" w:uiPriority="66"/>
+    <w:lsdException w:name="Medium Grid 1 Accent 1" w:uiPriority="67"/>
+    <w:lsdException w:name="Medium Grid 2 Accent 1" w:uiPriority="68"/>
+    <w:lsdException w:name="Medium Grid 3 Accent 1" w:uiPriority="69"/>
+    <w:lsdException w:name="Dark List Accent 1" w:uiPriority="70"/>
+    <w:lsdException w:name="Colorful Shading Accent 1" w:uiPriority="71"/>
+    <w:lsdException w:name="Colorful List Accent 1" w:uiPriority="72"/>
+    <w:lsdException w:name="Colorful Grid Accent 1" w:uiPriority="73"/>
+    <w:lsdException w:name="Light Shading Accent 2" w:uiPriority="60"/>
+    <w:lsdException w:name="Light List Accent 2" w:uiPriority="61"/>
+    <w:lsdException w:name="Light Grid Accent 2" w:uiPriority="62"/>
+    <w:lsdException w:name="Medium Shading 1 Accent 2" w:uiPriority="63"/>
+    <w:lsdException w:name="Medium Shading 2 Accent 2" w:uiPriority="64"/>
+    <w:lsdException w:name="Medium List 1 Accent 2" w:uiPriority="65"/>
+    <w:lsdException w:name="Medium List 2 Accent 2" w:uiPriority="66"/>
+    <w:lsdException w:name="Medium Grid 1 Accent 2" w:uiPriority="67"/>
+    <w:lsdException w:name="Medium Grid 2 Accent 2" w:uiPriority="68"/>
+    <w:lsdException w:name="Medium Grid 3 Accent 2" w:uiPriority="69"/>
+    <w:lsdException w:name="Dark List Accent 2" w:uiPriority="70"/>
+    <w:lsdException w:name="Colorful Shading Accent 2" w:uiPriority="71"/>
+    <w:lsdException w:name="Colorful List Accent 2" w:uiPriority="72"/>
+    <w:lsdException w:name="Colorful Grid Accent 2" w:uiPriority="73"/>
+    <w:lsdException w:name="Light Shading Accent 3" w:uiPriority="60"/>
+    <w:lsdException w:name="Light List Accent 3" w:uiPriority="61"/>
+    <w:lsdException w:name="Light Grid Accent 3" w:uiPriority="62"/>
+    <w:lsdException w:name="Medium Shading 1 Accent 3" w:uiPriority="63"/>
+    <w:lsdException w:name="Medium Shading 2 Accent 3" w:uiPriority="64"/>
+    <w:lsdException w:name="Medium List 1 Accent 3" w:uiPriority="65"/>
+    <w:lsdException w:name="Medium List 2 Accent 3" w:uiPriority="66"/>
+    <w:lsdException w:name="Medium Grid 1 Accent 3" w:uiPriority="67"/>
+    <w:lsdException w:name="Medium Grid 2 Accent 3" w:uiPriority="68"/>
+    <w:lsdException w:name="Medium Grid 3 Accent 3" w:uiPriority="69"/>
+    <w:lsdException w:name="Dark List Accent 3" w:uiPriority="70"/>
+    <w:lsdException w:name="Colorful Shading Accent 3" w:uiPriority="71"/>
+    <w:lsdException w:name="Colorful List Accent 3" w:uiPriority="72"/>
+    <w:lsdException w:name="Colorful Grid Accent 3" w:uiPriority="73"/>
+    <w:lsdException w:name="Light Shading Accent 4" w:uiPriority="60"/>
+    <w:lsdException w:name="Light List Accent 4" w:uiPriority="61"/>
+    <w:lsdException w:name="Light Grid Accent 4" w:uiPriority="62"/>
+    <w:lsdException w:name="Medium Shading 1 Accent 4" w:uiPriority="63"/>
+    <w:lsdException w:name="Medium Shading 2 Accent 4" w:uiPriority="64"/>
+    <w:lsdException w:name="Medium List 1 Accent 4" w:uiPriority="65"/>
+    <w:lsdException w:name="Medium List 2 Accent 4" w:uiPriority="66"/>
+    <w:lsdException w:name="Medium Grid 1 Accent 4" w:uiPriority="67"/>
+    <w:lsdException w:name="Medium Grid 2 Accent 4" w:uiPriority="68"/>
+    <w:lsdException w:name="Medium Grid 3 Accent 4" w:uiPriority="69"/>
+    <w:lsdException w:name="Dark List Accent 4" w:uiPriority="70"/>
+    <w:lsdException w:name="Colorful Shading Accent 4" w:uiPriority="71"/>
+    <w:lsdException w:name="Colorful List Accent 4" w:uiPriority="72"/>
+    <w:lsdException w:name="Colorful Grid Accent 4" w:uiPriority="73"/>
+    <w:lsdException w:name="Light Shading Accent 5" w:uiPriority="60"/>
+    <w:lsdException w:name="Light List Accent 5" w:uiPriority="61"/>
+    <w:lsdException w:name="Light Grid Accent 5" w:uiPriority="62"/>
+    <w:lsdException w:name="Medium Shading 1 Accent 5" w:uiPriority="63"/>
+    <w:lsdException w:name="Medium Shading 2 Accent 5" w:uiPriority="64"/>
+    <w:lsdException w:name="Medium List 1 Accent 5" w:uiPriority="65"/>
+    <w:lsdException w:name="Medium List 2 Accent 5" w:uiPriority="66"/>
+    <w:lsdException w:name="Medium Grid 1 Accent 5" w:uiPriority="67"/>
+    <w:lsdException w:name="Medium Grid 2 Accent 5" w:uiPriority="68"/>
+    <w:lsdException w:name="Medium Grid 3 Accent 5" w:uiPriority="69"/>
+    <w:lsdException w:name="Dark List Accent 5" w:uiPriority="70"/>
+    <w:lsdException w:name="Colorful Shading Accent 5" w:uiPriority="71"/>
+    <w:lsdException w:name="Colorful List Accent 5" w:uiPriority="72"/>
+    <w:lsdException w:name="Colorful Grid Accent 5" w:uiPriority="73"/>
+    <w:lsdException w:name="Light Shading Accent 6" w:uiPriority="60"/>
+    <w:lsdException w:name="Light List Accent 6" w:uiPriority="61"/>
+    <w:lsdException w:name="Light Grid Accent 6" w:uiPriority="62"/>
+    <w:lsdException w:name="Medium Shading 1 Accent 6" w:uiPriority="63"/>
+    <w:lsdException w:name="Medium Shading 2 Accent 6" w:uiPriority="64"/>
+    <w:lsdException w:name="Medium List 1 Accent 6" w:uiPriority="65"/>
+    <w:lsdException w:name="Medium List 2 Accent 6" w:uiPriority="66"/>
+    <w:lsdException w:name="Medium Grid 1 Accent 6" w:uiPriority="67"/>
+    <w:lsdException w:name="Medium Grid 2 Accent 6" w:uiPriority="68"/>
+    <w:lsdException w:name="Medium Grid 3 Accent 6" w:uiPriority="69"/>
+    <w:lsdException w:name="Dark List Accent 6" w:uiPriority="70"/>
+    <w:lsdException w:name="Colorful Shading Accent 6" w:uiPriority="71"/>
+    <w:lsdException w:name="Colorful List Accent 6" w:uiPriority="72"/>
+    <w:lsdException w:name="Colorful Grid Accent 6" w:uiPriority="73"/>
+    <w:lsdException w:name="Subtle Emphasis" w:uiPriority="19" w:qFormat="1"/>
+    <w:lsdException w:name="Intense Emphasis" w:uiPriority="21" w:qFormat="1"/>
+    <w:lsdException w:name="Subtle Reference" w:uiPriority="31" w:qFormat="1"/>
+    <w:lsdException w:name="Intense Reference" w:uiPriority="32" w:qFormat="1"/>
+    <w:lsdException w:name="Book Title" w:uiPriority="33" w:qFormat="1"/>
+    <w:lsdException w:name="Bibliography" w:semiHidden="1" w:uiPriority="37" w:unhideWhenUsed="1"/>
+    <w:lsdException w:name="TOC Heading" w:semiHidden="1" w:uiPriority="39" w:unhideWhenUsed="1" w:qFormat="1"/>
+    <w:lsdException w:name="Plain Table 1" w:uiPriority="41"/>
+    <w:lsdException w:name="Plain Table 2" w:uiPriority="42"/>
+    <w:lsdException w:name="Plain Table 3" w:uiPriority="43"/>
+    <w:lsdException w:name="Plain Table 4" w:uiPriority="44"/>
+    <w:lsdException w:name="Plain Table 5" w:uiPriority="45"/>
+    <w:lsdException w:name="Grid Table Light" w:uiPriority="40"/>
+    <w:lsdException w:name="Grid Table 1 Light" w:uiPriority="46"/>
+    <w:lsdException w:name="Grid Table 2" w:uiPriority="47"/>
+    <w:lsdException w:name="Grid Table 3" w:uiPriority="48"/>
+    <w:lsdException w:name="Grid Table 4" w:uiPriority="49"/>
+    <w:lsdException w:name="Grid Table 5 Dark" w:uiPriority="50"/>
+    <w:lsdException w:name="Grid Table 6 Colorful" w:uiPriority="51"/>
+    <w:lsdException w:name="Grid Table 7 Colorful" w:uiPriority="52"/>
+    <w:lsdException w:name="Grid Table 1 Light Accent 1" w:uiPriority="46"/>
+    <w:lsdException w:name="Grid Table 2 Accent 1" w:uiPriority="47"/>
+    <w:lsdException w:name="Grid Table 3 Accent 1" w:uiPriority="48"/>
+    <w:lsdException w:name="Grid Table 4 Accent 1" w:uiPriority="49"/>
+    <w:lsdException w:name="Grid Table 5 Dark Accent 1" w:uiPriority="50"/>
+    <w:lsdException w:name="Grid Table 6 Colorful Accent 1" w:uiPriority="51"/>
+    <w:lsdException w:name="Grid Table 7 Colorful Accent 1" w:uiPriority="52"/>
+    <w:lsdException w:name="Grid Table 1 Light Accent 2" w:uiPriority="46"/>
+    <w:lsdException w:name="Grid Table 2 Accent 2" w:uiPriority="47"/>
+    <w:lsdException w:name="Grid Table 3 Accent 2" w:uiPriority="48"/>
+    <w:lsdException w:name="Grid Table 4 Accent 2" w:uiPriority="49"/>
+    <w:lsdException w:name="Grid Table 5 Dark Accent 2" w:uiPriority="50"/>
+    <w:lsdException w:name="Grid Table 6 Colorful Accent 2" w:uiPriority="51"/>
+    <w:lsdException w:name="Grid Table 7 Colorful Accent 2" w:uiPriority="52"/>
+    <w:lsdException w:name="Grid Table 1 Light Accent 3" w:uiPriority="46"/>
+    <w:lsdException w:name="Grid Table 2 Accent 3" w:uiPriority="47"/>
+    <w:lsdException w:name="Grid Table 3 Accent 3" w:uiPriority="48"/>
+    <w:lsdException w:name="Grid Table 4 Accent 3" w:uiPriority="49"/>
+    <w:lsdException w:name="Grid Table 5 Dark Accent 3" w:uiPriority="50"/>
+    <w:lsdException w:name="Grid Table 6 Colorful Accent 3" w:uiPriority="51"/>
+    <w:lsdException w:name="Grid Table 7 Colorful Accent 3" w:uiPriority="52"/>
+    <w:lsdException w:name="Grid Table 1 Light Accent 4" w:uiPriority="46"/>
+    <w:lsdException w:name="Grid Table 2 Accent 4" w:uiPriority="47"/>
+    <w:lsdException w:name="Grid Table 3 Accent 4" w:uiPriority="48"/>
+    <w:lsdException w:name="Grid Table 4 Accent 4" w:uiPriority="49"/>
+    <w:lsdException w:name="Grid Table 5 Dark Accent 4" w:uiPriority="50"/>
+    <w:lsdException w:name="Grid Table 6 Colorful Accent 4" w:uiPriority="51"/>
+    <w:lsdException w:name="Grid Table 7 Colorful Accent 4" w:uiPriority="52"/>
+    <w:lsdException w:name="Grid Table 1 Light Accent 5" w:uiPriority="46"/>
+    <w:lsdException w:name="Grid Table 2 Accent 5" w:uiPriority="47"/>
+    <w:lsdException w:name="Grid Table 3 Accent 5" w:uiPriority="48"/>
+    <w:lsdException w:name="Grid Table 4 Accent 5" w:uiPriority="49"/>
+    <w:lsdException w:name="Grid Table 5 Dark Accent 5" w:uiPriority="50"/>
+    <w:lsdException w:name="Grid Table 6 Colorful Accent 5" w:uiPriority="51"/>
+    <w:lsdException w:name="Grid Table 7 Colorful Accent 5" w:uiPriority="52"/>
+    <w:lsdException w:name="Grid Table 1 Light Accent 6" w:uiPriority="46"/>
+    <w:lsdException w:name="Grid Table 2 Accent 6" w:uiPriority="47"/>
+    <w:lsdException w:name="Grid Table 3 Accent 6" w:uiPriority="48"/>
+    <w:lsdException w:name="Grid Table 4 Accent 6" w:uiPriority="49"/>
+    <w:lsdException w:name="Grid Table 5 Dark Accent 6" w:uiPriority="50"/>
+    <w:lsdException w:name="Grid Table 6 Colorful Accent 6" w:uiPriority="51"/>
+    <w:lsdException w:name="Grid Table 7 Colorful Accent 6" w:uiPriority="52"/>
+    <w:lsdException w:name="List Table 1 Light" w:uiPriority="46"/>
+    <w:lsdException w:name="List Table 2" w:uiPriority="47"/>
+    <w:lsdException w:name="List Table 3" w:uiPriority="48"/>
+    <w:lsdException w:name="List Table 4" w:uiPriority="49"/>
+    <w:lsdException w:name="List Table 5 Dark" w:uiPriority="50"/>
+    <w:lsdException w:name="List Table 6 Colorful" w:uiPriority="51"/>
+    <w:lsdException w:name="List Table 7 Colorful" w:uiPriority="52"/>
+    <w:lsdException w:name="List Table 1 Light Accent 1" w:uiPriority="46"/>
+    <w:lsdException w:name="List Table 2 Accent 1" w:uiPriority="47"/>
+    <w:lsdException w:name="List Table 3 Accent 1" w:uiPriority="48"/>
+    <w:lsdException w:name="List Table 4 Accent 1" w:uiPriority="49"/>
+    <w:lsdException w:name="List Table 5 Dark Accent 1" w:uiPriority="50"/>
+    <w:lsdException w:name="List Table 6 Colorful Accent 1" w:uiPriority="51"/>
+    <w:lsdException w:name="List Table 7 Colorful Accent 1" w:uiPriority="52"/>
+    <w:lsdException w:name="List Table 1 Light Accent 2" w:uiPriority="46"/>
+    <w:lsdException w:name="List Table 2 Accent 2" w:uiPriority="47"/>
+    <w:lsdException w:name="List Table 3 Accent 2" w:uiPriority="48"/>
+    <w:lsdException w:name="List Table 4 Accent 2" w:uiPriority="49"/>
+    <w:lsdException w:name="List Table 5 Dark Accent 2" w:uiPriority="50"/>
+    <w:lsdException w:name="List Table 6 Colorful Accent 2" w:uiPriority="51"/>
+    <w:lsdException w:name="List Table 7 Colorful Accent 2" w:uiPriority="52"/>
+    <w:lsdException w:name="List Table 1 Light Accent 3" w:uiPriority="46"/>
+    <w:lsdException w:name="List Table 2 Accent 3" w:uiPriority="47"/>
+    <w:lsdException w:name="List Table 3 Accent 3" w:uiPriority="48"/>
+    <w:lsdException w:name="List Table 4 Accent 3" w:uiPriority="49"/>
+    <w:lsdException w:name="List Table 5 Dark Accent 3" w:uiPriority="50"/>
+    <w:lsdException w:name="List Table 6 Colorful Accent 3" w:uiPriority="51"/>
+    <w:lsdException w:name="List Table 7 Colorful Accent 3" w:uiPriority="52"/>
+    <w:lsdException w:name="List Table 1 Light Accent 4" w:uiPriority="46"/>
+    <w:lsdException w:name="List Table 2 Accent 4" w:uiPriority="47"/>
+    <w:lsdException w:name="List Table 3 Accent 4" w:uiPriority="48"/>
+    <w:lsdException w:name="List Table 4 Accent 4" w:uiPriority="49"/>
+    <w:lsdException w:name="List Table 5 Dark Accent 4" w:uiPriority="50"/>
+    <w:lsdException w:name="List Table 6 Colorful Accent 4" w:uiPriority="51"/>
+    <w:lsdException w:name="List Table 7 Colorful Accent 4" w:uiPriority="52"/>
+    <w:lsdException w:name="List Table 1 Light Accent 5" w:uiPriority="46"/>
+    <w:lsdException w:name="List Table 2 Accent 5" w:uiPriority="47"/>
+    <w:lsdException w:name="List Table 3 Accent 5" w:uiPriority="48"/>
+    <w:lsdException w:name="List Table 4 Accent 5" w:uiPriority="49"/>
+    <w:lsdException w:name="List Table 5 Dark Accent 5" w:uiPriority="50"/>
+    <w:lsdException w:name="List Table 6 Colorful Accent 5" w:uiPriority="51"/>
+    <w:lsdException w:name="List Table 7 Colorful Accent 5" w:uiPriority="52"/>
+    <w:lsdException w:name="List Table 1 Light Accent 6" w:uiPriority="46"/>
+    <w:lsdException w:name="List Table 2 Accent 6" w:uiPriority="47"/>
+    <w:lsdException w:name="List Table 3 Accent 6" w:uiPriority="48"/>
+    <w:lsdException w:name="List Table 4 Accent 6" w:uiPriority="49"/>
+    <w:lsdException w:name="List Table 5 Dark Accent 6" w:uiPriority="50"/>
+    <w:lsdException w:name="List Table 6 Colorful Accent 6" w:uiPriority="51"/>
+    <w:lsdException w:name="List Table 7 Colorful Accent 6" w:uiPriority="52"/>
+    <w:lsdException w:name="Mention" w:semiHidden="1" w:unhideWhenUsed="1"/>
   </w:latentStyles>
   <w:style w:type="paragraph" w:default="1" w:styleId="Standard">
     <w:name w:val="Normal"/>
@@ -11713,7 +10595,7 @@
 </file>
 
 <file path=customXml/itemProps1.xml><?xml version="1.0" encoding="utf-8"?>
-<ds:datastoreItem xmlns:ds="http://schemas.openxmlformats.org/officeDocument/2006/customXml" ds:itemID="{5094A537-0523-4B43-9022-E15DDE4E6B8B}">
+<ds:datastoreItem xmlns:ds="http://schemas.openxmlformats.org/officeDocument/2006/customXml" ds:itemID="{4AA58E54-563A-407B-9AEC-38A0389B8AD6}">
   <ds:schemaRefs>
     <ds:schemaRef ds:uri="http://schemas.openxmlformats.org/officeDocument/2006/bibliography"/>
   </ds:schemaRefs>

--- a/protocol/Prepared Statement - Protokoll - Sefer & Sari.docx
+++ b/protocol/Prepared Statement - Protokoll - Sefer & Sari.docx
@@ -1,6 +1,6 @@
 
 <file path=word/document.xml><?xml version="1.0" encoding="utf-8"?>
-<w:document xmlns:wpc="http://schemas.microsoft.com/office/word/2010/wordprocessingCanvas" xmlns:cx="http://schemas.microsoft.com/office/drawing/2014/chartex" xmlns:cx1="http://schemas.microsoft.com/office/drawing/2015/9/8/chartex" xmlns:cx2="http://schemas.microsoft.com/office/drawing/2015/10/21/chartex" xmlns:mc="http://schemas.openxmlformats.org/markup-compatibility/2006" xmlns:o="urn:schemas-microsoft-com:office:office" xmlns:r="http://schemas.openxmlformats.org/officeDocument/2006/relationships" xmlns:m="http://schemas.openxmlformats.org/officeDocument/2006/math" xmlns:v="urn:schemas-microsoft-com:vml" xmlns:wp14="http://schemas.microsoft.com/office/word/2010/wordprocessingDrawing" xmlns:wp="http://schemas.openxmlformats.org/drawingml/2006/wordprocessingDrawing" xmlns:w10="urn:schemas-microsoft-com:office:word" xmlns:w="http://schemas.openxmlformats.org/wordprocessingml/2006/main" xmlns:w14="http://schemas.microsoft.com/office/word/2010/wordml" xmlns:w15="http://schemas.microsoft.com/office/word/2012/wordml" xmlns:w16se="http://schemas.microsoft.com/office/word/2015/wordml/symex" xmlns:wpg="http://schemas.microsoft.com/office/word/2010/wordprocessingGroup" xmlns:wpi="http://schemas.microsoft.com/office/word/2010/wordprocessingInk" xmlns:wne="http://schemas.microsoft.com/office/word/2006/wordml" xmlns:wps="http://schemas.microsoft.com/office/word/2010/wordprocessingShape" mc:Ignorable="w14 w15 w16se wp14">
+<w:document xmlns:wpc="http://schemas.microsoft.com/office/word/2010/wordprocessingCanvas" xmlns:mc="http://schemas.openxmlformats.org/markup-compatibility/2006" xmlns:o="urn:schemas-microsoft-com:office:office" xmlns:r="http://schemas.openxmlformats.org/officeDocument/2006/relationships" xmlns:m="http://schemas.openxmlformats.org/officeDocument/2006/math" xmlns:v="urn:schemas-microsoft-com:vml" xmlns:wp14="http://schemas.microsoft.com/office/word/2010/wordprocessingDrawing" xmlns:wp="http://schemas.openxmlformats.org/drawingml/2006/wordprocessingDrawing" xmlns:w10="urn:schemas-microsoft-com:office:word" xmlns:w="http://schemas.openxmlformats.org/wordprocessingml/2006/main" xmlns:w14="http://schemas.microsoft.com/office/word/2010/wordml" xmlns:wpg="http://schemas.microsoft.com/office/word/2010/wordprocessingGroup" xmlns:wpi="http://schemas.microsoft.com/office/word/2010/wordprocessingInk" xmlns:wne="http://schemas.microsoft.com/office/word/2006/wordml" xmlns:wps="http://schemas.microsoft.com/office/word/2010/wordprocessingShape" mc:Ignorable="w14 wp14">
   <w:body>
     <w:p>
       <w:r>
@@ -34,7 +34,7 @@
                     </pic:cNvPicPr>
                   </pic:nvPicPr>
                   <pic:blipFill>
-                    <a:blip r:embed="rId8" cstate="print">
+                    <a:blip r:embed="rId9" cstate="print">
                       <a:extLst>
                         <a:ext uri="{28A0092B-C50C-407E-A947-70E740481C1C}">
                           <a14:useLocalDpi xmlns:a14="http://schemas.microsoft.com/office/drawing/2010/main" val="0"/>
@@ -158,6 +158,7 @@
         </w:rPr>
         <w:t>„</w:t>
       </w:r>
+      <w:proofErr w:type="spellStart"/>
       <w:r>
         <w:rPr>
           <w:b/>
@@ -165,7 +166,17 @@
           <w:sz w:val="52"/>
           <w:szCs w:val="52"/>
         </w:rPr>
-        <w:t>Prepared Statements</w:t>
+        <w:t>Prepared</w:t>
+      </w:r>
+      <w:proofErr w:type="spellEnd"/>
+      <w:r>
+        <w:rPr>
+          <w:b/>
+          <w:bCs/>
+          <w:sz w:val="52"/>
+          <w:szCs w:val="52"/>
+        </w:rPr>
+        <w:t xml:space="preserve"> Statements</w:t>
       </w:r>
       <w:r>
         <w:rPr>
@@ -1753,12 +1764,8 @@
         </w:tabs>
         <w:spacing w:line="360" w:lineRule="auto"/>
         <w:rPr>
-          <w:rFonts w:eastAsiaTheme="minorEastAsia" w:cstheme="minorBidi"/>
           <w:noProof/>
-          <w:kern w:val="0"/>
-          <w:sz w:val="20"/>
-          <w:szCs w:val="22"/>
-          <w:lang w:eastAsia="de-AT" w:bidi="ar-SA"/>
+          <w:sz w:val="22"/>
         </w:rPr>
       </w:pPr>
       <w:hyperlink w:anchor="_Toc451989918" w:history="1">
@@ -1787,13 +1794,21 @@
             <w:noProof/>
             <w:sz w:val="22"/>
           </w:rPr>
-          <w:t>Tatsächlich</w:t>
-        </w:r>
-        <w:r>
-          <w:rPr>
+          <w:t>Tatsäc</w:t>
+        </w:r>
+        <w:r>
+          <w:rPr>
+            <w:rStyle w:val="Hyperlink"/>
             <w:noProof/>
             <w:sz w:val="22"/>
           </w:rPr>
+          <w:t>hlich</w:t>
+        </w:r>
+        <w:r>
+          <w:rPr>
+            <w:noProof/>
+            <w:sz w:val="22"/>
+          </w:rPr>
           <w:tab/>
         </w:r>
         <w:r>
@@ -1838,6 +1853,139 @@
           <w:fldChar w:fldCharType="end"/>
         </w:r>
       </w:hyperlink>
+    </w:p>
+    <w:p>
+      <w:pPr>
+        <w:pStyle w:val="Verzeichnis2"/>
+        <w:tabs>
+          <w:tab w:val="left" w:pos="1100"/>
+        </w:tabs>
+        <w:spacing w:line="360" w:lineRule="auto"/>
+        <w:rPr>
+          <w:noProof/>
+          <w:sz w:val="22"/>
+          <w:szCs w:val="22"/>
+        </w:rPr>
+      </w:pPr>
+      <w:r>
+        <w:rPr>
+          <w:sz w:val="22"/>
+          <w:szCs w:val="22"/>
+        </w:rPr>
+        <w:fldChar w:fldCharType="begin"/>
+      </w:r>
+      <w:r>
+        <w:rPr>
+          <w:sz w:val="22"/>
+          <w:szCs w:val="22"/>
+        </w:rPr>
+        <w:instrText xml:space="preserve"> REF _Ref452040130 \r \h </w:instrText>
+      </w:r>
+      <w:r>
+        <w:rPr>
+          <w:sz w:val="22"/>
+          <w:szCs w:val="22"/>
+        </w:rPr>
+      </w:r>
+      <w:r>
+        <w:rPr>
+          <w:sz w:val="22"/>
+          <w:szCs w:val="22"/>
+        </w:rPr>
+        <w:instrText xml:space="preserve"> \* MERGEFORMAT </w:instrText>
+      </w:r>
+      <w:r>
+        <w:rPr>
+          <w:sz w:val="22"/>
+          <w:szCs w:val="22"/>
+        </w:rPr>
+        <w:fldChar w:fldCharType="separate"/>
+      </w:r>
+      <w:r>
+        <w:rPr>
+          <w:sz w:val="22"/>
+          <w:szCs w:val="22"/>
+        </w:rPr>
+        <w:t>4.3</w:t>
+      </w:r>
+      <w:r>
+        <w:rPr>
+          <w:sz w:val="22"/>
+          <w:szCs w:val="22"/>
+        </w:rPr>
+        <w:fldChar w:fldCharType="end"/>
+      </w:r>
+      <w:r>
+        <w:rPr>
+          <w:sz w:val="22"/>
+          <w:szCs w:val="22"/>
+        </w:rPr>
+        <w:t xml:space="preserve">      </w:t>
+      </w:r>
+      <w:r>
+        <w:rPr>
+          <w:sz w:val="22"/>
+          <w:szCs w:val="22"/>
+        </w:rPr>
+        <w:fldChar w:fldCharType="begin"/>
+      </w:r>
+      <w:r>
+        <w:rPr>
+          <w:sz w:val="22"/>
+          <w:szCs w:val="22"/>
+        </w:rPr>
+        <w:instrText xml:space="preserve"> REF _Ref452040130 \h </w:instrText>
+      </w:r>
+      <w:r>
+        <w:rPr>
+          <w:sz w:val="22"/>
+          <w:szCs w:val="22"/>
+        </w:rPr>
+      </w:r>
+      <w:r>
+        <w:rPr>
+          <w:sz w:val="22"/>
+          <w:szCs w:val="22"/>
+        </w:rPr>
+        <w:instrText xml:space="preserve"> \* MERGEFORMAT </w:instrText>
+      </w:r>
+      <w:r>
+        <w:rPr>
+          <w:sz w:val="22"/>
+          <w:szCs w:val="22"/>
+        </w:rPr>
+        <w:fldChar w:fldCharType="separate"/>
+      </w:r>
+      <w:r>
+        <w:rPr>
+          <w:sz w:val="22"/>
+          <w:szCs w:val="22"/>
+        </w:rPr>
+        <w:t>Versionierung</w:t>
+      </w:r>
+      <w:r>
+        <w:rPr>
+          <w:sz w:val="22"/>
+          <w:szCs w:val="22"/>
+        </w:rPr>
+        <w:fldChar w:fldCharType="end"/>
+      </w:r>
+      <w:r>
+        <w:rPr>
+          <w:sz w:val="22"/>
+          <w:szCs w:val="22"/>
+        </w:rPr>
+        <w:tab/>
+        <w:t>8</w:t>
+      </w:r>
+      <w:r>
+        <w:rPr>
+          <w:noProof/>
+          <w:sz w:val="22"/>
+          <w:szCs w:val="22"/>
+        </w:rPr>
+        <w:t xml:space="preserve">     </w:t>
+      </w:r>
     </w:p>
     <w:p>
       <w:pPr>
@@ -2259,7 +2407,6 @@
       </w:pPr>
       <w:bookmarkStart w:id="0" w:name="_Toc451989904"/>
       <w:r>
-        <w:lastRenderedPageBreak/>
         <w:t>Einführung in die Übung</w:t>
       </w:r>
       <w:bookmarkEnd w:id="0"/>
@@ -2275,8 +2422,29 @@
       <w:bookmarkEnd w:id="1"/>
     </w:p>
     <w:p>
-      <w:r>
-        <w:t>PreparedStatements sind in JDBC eine Möglichkeit SQL-Befehle vorzubereiten um SQL-Injections zu vermeiden. Die Typüberprüfung kann somit schon bei der Hochsprache abgehandelt werden und kann so das DBMS entlasten und Fehler in der Businesslogic behandelbar machen.</w:t>
+      <w:proofErr w:type="spellStart"/>
+      <w:r>
+        <w:t>PreparedStatements</w:t>
+      </w:r>
+      <w:proofErr w:type="spellEnd"/>
+      <w:r>
+        <w:t xml:space="preserve"> sind in JDBC eine Möglichkeit SQL-Befehle vorzubereiten um SQL-</w:t>
+      </w:r>
+      <w:proofErr w:type="spellStart"/>
+      <w:r>
+        <w:t>Injections</w:t>
+      </w:r>
+      <w:proofErr w:type="spellEnd"/>
+      <w:r>
+        <w:t xml:space="preserve"> zu vermeiden. Die Typüberprüfung kann somit schon bei der Hochsprache abgehandelt werden und kann so das DBMS entlasten und Fehler in der </w:t>
+      </w:r>
+      <w:proofErr w:type="spellStart"/>
+      <w:r>
+        <w:t>Businesslogic</w:t>
+      </w:r>
+      <w:proofErr w:type="spellEnd"/>
+      <w:r>
+        <w:t xml:space="preserve"> behandelbar machen.</w:t>
       </w:r>
     </w:p>
     <w:p/>
@@ -2292,7 +2460,23 @@
     </w:p>
     <w:p>
       <w:r>
-        <w:t>Es ist erwünscht Konfigurationen nicht direkt im Sourcecode zu speichern, daher sollen Property-Files [3] zur Anwendung kommen bzw. CLI-Argumente (Library verwenden) [1,4] verwendet werden. Dabei können natürlich Default-Werte im Code abgelegt werden. Das Hauptaugenmerk in diesem Beispiel liegt auf der Verwendung von PreparedStatements [2]. Dabei sollen alle CRUD-Aktionen durchgeführt werden.</w:t>
+        <w:t xml:space="preserve">Es ist erwünscht Konfigurationen nicht direkt im </w:t>
+      </w:r>
+      <w:proofErr w:type="spellStart"/>
+      <w:r>
+        <w:t>Sourcecode</w:t>
+      </w:r>
+      <w:proofErr w:type="spellEnd"/>
+      <w:r>
+        <w:t xml:space="preserve"> zu speichern, daher sollen Property-Files [3] zur Anwendung kommen bzw. CLI-Argumente (Library verwenden) [1,4] verwendet werden. Dabei können natürlich Default-Werte im Code abgelegt werden. Das Hauptaugenmerk in diesem Beispiel liegt auf der Verwendung von </w:t>
+      </w:r>
+      <w:proofErr w:type="spellStart"/>
+      <w:r>
+        <w:t>PreparedStatements</w:t>
+      </w:r>
+      <w:proofErr w:type="spellEnd"/>
+      <w:r>
+        <w:t xml:space="preserve"> [2]. Dabei sollen alle CRUD-Aktionen durchgeführt werden.</w:t>
       </w:r>
     </w:p>
     <w:p/>
@@ -2308,7 +2492,31 @@
     </w:p>
     <w:p>
       <w:r>
-        <w:t>Verwenden Sie Ihren Code aus der Aufgabenstellung "Simple JDBC Connection" um Zugriff auf die Postgresql Datenbank "Schokofabrik" zur Verfügung zu stellen. Dabei sollen die Befehle (CRUD) auf die Datenbank mittels PreparedStatements ausgeführt werden. Verwenden Sie mindestens 10000 Datensätze bei Ihren SQL-Befehlen. Diese können natürlich sinnfrei mittels geeigneten Methoden in Java erstellt werden.</w:t>
+        <w:t xml:space="preserve">Verwenden Sie Ihren Code aus der Aufgabenstellung "Simple JDBC Connection" um Zugriff auf die </w:t>
+      </w:r>
+      <w:proofErr w:type="spellStart"/>
+      <w:r>
+        <w:t>Postgresql</w:t>
+      </w:r>
+      <w:proofErr w:type="spellEnd"/>
+      <w:r>
+        <w:t xml:space="preserve"> Datenbank "Schokofabrik" zur Verfügung zu stellen. Dabei sollen die Befehle (CRUD) auf die Datenbank mittels </w:t>
+      </w:r>
+      <w:proofErr w:type="spellStart"/>
+      <w:r>
+        <w:t>PreparedStatements</w:t>
+      </w:r>
+      <w:proofErr w:type="spellEnd"/>
+      <w:r>
+        <w:t xml:space="preserve"> ausgeführt werden. Verwenden Sie mindestens 10000 Datensätze bei Ihren SQL-Befehlen. Diese können natürlich </w:t>
+      </w:r>
+      <w:proofErr w:type="spellStart"/>
+      <w:r>
+        <w:t>sinnfrei</w:t>
+      </w:r>
+      <w:proofErr w:type="spellEnd"/>
+      <w:r>
+        <w:t xml:space="preserve"> mittels geeigneten Methoden in Java erstellt werden.</w:t>
       </w:r>
     </w:p>
     <w:p/>
@@ -2319,13 +2527,50 @@
     </w:p>
     <w:p>
       <w:r>
-        <w:t>host, port, database, user, password</w:t>
-      </w:r>
+        <w:t xml:space="preserve">host, </w:t>
+      </w:r>
+      <w:proofErr w:type="spellStart"/>
+      <w:r>
+        <w:t>port</w:t>
+      </w:r>
+      <w:proofErr w:type="spellEnd"/>
+      <w:r>
+        <w:t xml:space="preserve">, </w:t>
+      </w:r>
+      <w:proofErr w:type="spellStart"/>
+      <w:r>
+        <w:t>database</w:t>
+      </w:r>
+      <w:proofErr w:type="spellEnd"/>
+      <w:r>
+        <w:t xml:space="preserve">, </w:t>
+      </w:r>
+      <w:proofErr w:type="spellStart"/>
+      <w:r>
+        <w:t>user</w:t>
+      </w:r>
+      <w:proofErr w:type="spellEnd"/>
+      <w:r>
+        <w:t xml:space="preserve">, </w:t>
+      </w:r>
+      <w:proofErr w:type="spellStart"/>
+      <w:r>
+        <w:t>password</w:t>
+      </w:r>
+      <w:proofErr w:type="spellEnd"/>
     </w:p>
     <w:p/>
     <w:p>
       <w:r>
-        <w:t>Vergessen Sie nicht auf die Meta-Regeln (Dokumentation, Jar-File, etc.)! Die Testfälle sind dabei zu ignorieren. Diese Aufgabe ist als Gruppenarbeit (2 Personen) zu lösen.</w:t>
+        <w:t xml:space="preserve">Vergessen Sie nicht auf die Meta-Regeln (Dokumentation, </w:t>
+      </w:r>
+      <w:proofErr w:type="spellStart"/>
+      <w:r>
+        <w:t>Jar</w:t>
+      </w:r>
+      <w:proofErr w:type="spellEnd"/>
+      <w:r>
+        <w:t>-File, etc.)! Die Testfälle sind dabei zu ignorieren. Diese Aufgabe ist als Gruppenarbeit (2 Personen) zu lösen.</w:t>
       </w:r>
     </w:p>
     <w:p/>
@@ -2353,7 +2598,7 @@
         </w:rPr>
         <w:t xml:space="preserve">[1] Apache Commons CLI; Online: </w:t>
       </w:r>
-      <w:hyperlink r:id="rId9" w:history="1">
+      <w:hyperlink r:id="rId10" w:history="1">
         <w:r>
           <w:rPr>
             <w:rStyle w:val="Hyperlink"/>
@@ -2369,7 +2614,7 @@
         <w:br/>
         <w:t xml:space="preserve">[2] Java Tutorial JDBC "Prepared Statements"; Online: </w:t>
       </w:r>
-      <w:hyperlink r:id="rId10" w:history="1">
+      <w:hyperlink r:id="rId11" w:history="1">
         <w:r>
           <w:rPr>
             <w:rStyle w:val="Hyperlink"/>
@@ -2385,7 +2630,7 @@
         <w:br/>
         <w:t xml:space="preserve">[3] Java Tutorial Properties; Online: </w:t>
       </w:r>
-      <w:hyperlink r:id="rId11" w:history="1">
+      <w:hyperlink r:id="rId12" w:history="1">
         <w:r>
           <w:rPr>
             <w:rStyle w:val="Hyperlink"/>
@@ -2401,7 +2646,7 @@
         <w:br/>
         <w:t xml:space="preserve">[4] Overview of Java CLI Libraries; Online: </w:t>
       </w:r>
-      <w:hyperlink r:id="rId12" w:history="1">
+      <w:hyperlink r:id="rId13" w:history="1">
         <w:r>
           <w:rPr>
             <w:rStyle w:val="Hyperlink"/>
@@ -2425,7 +2670,6 @@
       </w:pPr>
       <w:bookmarkStart w:id="5" w:name="_Toc451989909"/>
       <w:r>
-        <w:lastRenderedPageBreak/>
         <w:t>D</w:t>
       </w:r>
       <w:r>
@@ -2440,7 +2684,7 @@
           <w:lang w:eastAsia="de-AT" w:bidi="ar-SA"/>
         </w:rPr>
         <w:drawing>
-          <wp:inline distT="0" distB="0" distL="0" distR="0">
+          <wp:inline distT="0" distB="0" distL="0" distR="0" wp14:anchorId="21CF0FCB" wp14:editId="1F9D9213">
             <wp:extent cx="6105525" cy="3429000"/>
             <wp:effectExtent l="0" t="0" r="9525" b="0"/>
             <wp:docPr id="2" name="Grafik 2" descr="C:\Users\Eren\OneDrive\2015-2016 (4AHITM)\workspace\PreparedStatements\uml\Prepared_Statements_UML.PNG"/>
@@ -2457,7 +2701,7 @@
                     </pic:cNvPicPr>
                   </pic:nvPicPr>
                   <pic:blipFill>
-                    <a:blip r:embed="rId13" cstate="print">
+                    <a:blip r:embed="rId14" cstate="print">
                       <a:extLst>
                         <a:ext uri="{28A0092B-C50C-407E-A947-70E740481C1C}">
                           <a14:useLocalDpi xmlns:a14="http://schemas.microsoft.com/office/drawing/2010/main" val="0"/>
@@ -2498,7 +2742,23 @@
     <w:p/>
     <w:p>
       <w:r>
-        <w:t xml:space="preserve">Die Aufgabe wurde in 4 Hauptklassen unterteilt (DBConnector, CRUD, CLIParser, Main). </w:t>
+        <w:t>Die Aufgabe wurde in 4 Hauptklassen unterteilt (</w:t>
+      </w:r>
+      <w:proofErr w:type="spellStart"/>
+      <w:r>
+        <w:t>DBConnector</w:t>
+      </w:r>
+      <w:proofErr w:type="spellEnd"/>
+      <w:r>
+        <w:t xml:space="preserve">, CRUD, </w:t>
+      </w:r>
+      <w:proofErr w:type="spellStart"/>
+      <w:r>
+        <w:t>CLIParser</w:t>
+      </w:r>
+      <w:proofErr w:type="spellEnd"/>
+      <w:r>
+        <w:t xml:space="preserve">, Main). </w:t>
       </w:r>
     </w:p>
     <w:p/>
@@ -2510,9 +2770,11 @@
           <w:numId w:val="5"/>
         </w:numPr>
       </w:pPr>
+      <w:proofErr w:type="spellStart"/>
       <w:r>
         <w:t>DBConnector</w:t>
       </w:r>
+      <w:proofErr w:type="spellEnd"/>
     </w:p>
     <w:p>
       <w:pPr>
@@ -2540,7 +2802,15 @@
         <w:pStyle w:val="Listenabsatz"/>
       </w:pPr>
       <w:r>
-        <w:t>Anfangs gab es bei beidem Teammitgliedern das Problem, dass sie auf die Datenbank nicht zugreifen konnten, obwohl richtige Eingaben getätigt wurden. Dieses Problem wurde gelöst, indem man in der pg_hba.conf Datei ein paar Änderungen durchgeführt wurde.</w:t>
+        <w:t xml:space="preserve">Anfangs gab es bei beidem Teammitgliedern das Problem, dass sie auf die Datenbank nicht zugreifen konnten, obwohl richtige Eingaben getätigt wurden. Dieses Problem wurde gelöst, indem man in der </w:t>
+      </w:r>
+      <w:proofErr w:type="spellStart"/>
+      <w:r>
+        <w:t>pg_hba.conf</w:t>
+      </w:r>
+      <w:proofErr w:type="spellEnd"/>
+      <w:r>
+        <w:t xml:space="preserve"> Datei ein paar Änderungen durchgeführt wurde.</w:t>
       </w:r>
     </w:p>
     <w:p>
@@ -2560,7 +2830,7 @@
       <w:pPr>
         <w:pStyle w:val="Listenabsatz"/>
       </w:pPr>
-      <w:hyperlink r:id="rId14" w:history="1">
+      <w:hyperlink r:id="rId15" w:history="1">
         <w:r>
           <w:rPr>
             <w:rStyle w:val="Hyperlink"/>
@@ -2593,7 +2863,6 @@
         </w:numPr>
       </w:pPr>
       <w:r>
-        <w:lastRenderedPageBreak/>
         <w:t>CRUD</w:t>
       </w:r>
     </w:p>
@@ -2610,7 +2879,15 @@
         <w:pStyle w:val="Listenabsatz"/>
       </w:pPr>
       <w:r>
-        <w:t>Wie der Name schon verrät, enthält diese Klasse die CRUD-Befehle und jene Methoden, die für die Prepared Statements notwendig sind.</w:t>
+        <w:t xml:space="preserve">Wie der Name schon verrät, enthält diese Klasse die CRUD-Befehle und jene Methoden, die für die </w:t>
+      </w:r>
+      <w:proofErr w:type="spellStart"/>
+      <w:r>
+        <w:t>Prepared</w:t>
+      </w:r>
+      <w:proofErr w:type="spellEnd"/>
+      <w:r>
+        <w:t xml:space="preserve"> Statements notwendig sind.</w:t>
       </w:r>
     </w:p>
     <w:p>
@@ -2626,9 +2903,11 @@
           <w:numId w:val="5"/>
         </w:numPr>
       </w:pPr>
+      <w:proofErr w:type="spellStart"/>
       <w:r>
         <w:t>CLIParser</w:t>
       </w:r>
+      <w:proofErr w:type="spellEnd"/>
     </w:p>
     <w:p>
       <w:pPr>
@@ -2642,7 +2921,23 @@
         <w:ind w:left="708"/>
       </w:pPr>
       <w:r>
-        <w:t>Durch den CLIParser werden die properties (Parameter, die für die Verbindung zur Datenbank notwendig sind) gesetzt. Notwendig, um die dynamische Eingabe durch die Konsole zu ermöglichen.</w:t>
+        <w:t xml:space="preserve">Durch den </w:t>
+      </w:r>
+      <w:proofErr w:type="spellStart"/>
+      <w:r>
+        <w:t>CLIParser</w:t>
+      </w:r>
+      <w:proofErr w:type="spellEnd"/>
+      <w:r>
+        <w:t xml:space="preserve"> werden die </w:t>
+      </w:r>
+      <w:proofErr w:type="spellStart"/>
+      <w:r>
+        <w:t>properties</w:t>
+      </w:r>
+      <w:proofErr w:type="spellEnd"/>
+      <w:r>
+        <w:t xml:space="preserve"> (Parameter, die für die Verbindung zur Datenbank notwendig sind) gesetzt. Notwendig, um die dynamische Eingabe durch die Konsole zu ermöglichen.</w:t>
       </w:r>
     </w:p>
     <w:p>
@@ -2688,8 +2983,13 @@
           <w:numId w:val="7"/>
         </w:numPr>
       </w:pPr>
-      <w:r>
-        <w:t>Commons CLI</w:t>
+      <w:proofErr w:type="spellStart"/>
+      <w:r>
+        <w:t>Commons</w:t>
+      </w:r>
+      <w:proofErr w:type="spellEnd"/>
+      <w:r>
+        <w:t xml:space="preserve"> CLI</w:t>
       </w:r>
     </w:p>
     <w:p>
@@ -2706,7 +3006,15 @@
         <w:ind w:left="1416"/>
       </w:pPr>
       <w:r>
-        <w:t>Bei dieser Library ist der Schreibaufwand größer und die Weiterentwicklung der Applikation deswegen aufwändiger. Zusätzlich muss man bei dieser Library vieles noch selber implementieren, was beim Library “JCommander” fast alle zu benutzenden Funktionen schon vorhanden sind.</w:t>
+        <w:t>Bei dieser Library ist der Schreibaufwand größer und die Weiterentwicklung der Applikation deswegen aufwändiger. Zusätzlich muss man bei dieser Library vieles noch selber implementieren, was beim Library “</w:t>
+      </w:r>
+      <w:proofErr w:type="spellStart"/>
+      <w:r>
+        <w:t>JCommander</w:t>
+      </w:r>
+      <w:proofErr w:type="spellEnd"/>
+      <w:r>
+        <w:t>” fast alle zu benutzenden Funktionen schon vorhanden sind.</w:t>
       </w:r>
     </w:p>
     <w:p/>
@@ -2718,9 +3026,11 @@
           <w:numId w:val="7"/>
         </w:numPr>
       </w:pPr>
+      <w:proofErr w:type="spellStart"/>
       <w:r>
         <w:t>JCommander</w:t>
       </w:r>
+      <w:proofErr w:type="spellEnd"/>
     </w:p>
     <w:p>
       <w:pPr>
@@ -2735,7 +3045,47 @@
         <w:ind w:left="1416"/>
       </w:pPr>
       <w:r>
-        <w:t>Da bei JCommander der Schreibaufwand weniger ist und diese Library einfacher zu implementieren ist, wurde diese Library als Schnittstelle verwendet. Zusätzlich ist die Dokumentation einfacher zu verstehen. Damit JCommander benutzt werden kann, musste der Source-Code aus der offiziellen GitHub-Seite in den Projektordner hinzugefügt werden (Zu finden unter der Ordnerhierarchie: jcommander). Danach werden die Packages im eigenen Sourcecode mit dem import-Befehl verwendet.</w:t>
+        <w:t xml:space="preserve">Da bei </w:t>
+      </w:r>
+      <w:proofErr w:type="spellStart"/>
+      <w:r>
+        <w:t>JCommander</w:t>
+      </w:r>
+      <w:proofErr w:type="spellEnd"/>
+      <w:r>
+        <w:t xml:space="preserve"> der Schreibaufwand weniger ist und diese Library einfacher zu implementieren ist, wurde diese Library als Schnittstelle verwendet. Zusätzlich ist die Dokumentation einfacher zu verstehen. Damit </w:t>
+      </w:r>
+      <w:proofErr w:type="spellStart"/>
+      <w:r>
+        <w:t>JCommander</w:t>
+      </w:r>
+      <w:proofErr w:type="spellEnd"/>
+      <w:r>
+        <w:t xml:space="preserve"> benutzt werden kann, musste der Source-Code aus der offiziellen </w:t>
+      </w:r>
+      <w:proofErr w:type="spellStart"/>
+      <w:r>
+        <w:t>GitHub</w:t>
+      </w:r>
+      <w:proofErr w:type="spellEnd"/>
+      <w:r>
+        <w:t xml:space="preserve">-Seite in den Projektordner hinzugefügt werden (Zu finden unter der Ordnerhierarchie: </w:t>
+      </w:r>
+      <w:proofErr w:type="spellStart"/>
+      <w:r>
+        <w:t>jcommander</w:t>
+      </w:r>
+      <w:proofErr w:type="spellEnd"/>
+      <w:r>
+        <w:t xml:space="preserve">). Danach werden die Packages im eigenen </w:t>
+      </w:r>
+      <w:proofErr w:type="spellStart"/>
+      <w:r>
+        <w:t>Sourcecode</w:t>
+      </w:r>
+      <w:proofErr w:type="spellEnd"/>
+      <w:r>
+        <w:t xml:space="preserve"> mit dem import-Befehl verwendet.</w:t>
       </w:r>
     </w:p>
     <w:p/>
@@ -2800,7 +3150,15 @@
         <w:t>Diese Klasse wird verwendet, damit die einzelnen Parameter, die in der Konsole übergeben werden können, definier</w:t>
       </w:r>
       <w:r>
-        <w:t>t werden. Wird allein von CLIParser beansprucht.</w:t>
+        <w:t xml:space="preserve">t werden. Wird allein von </w:t>
+      </w:r>
+      <w:proofErr w:type="spellStart"/>
+      <w:r>
+        <w:t>CLIParser</w:t>
+      </w:r>
+      <w:proofErr w:type="spellEnd"/>
+      <w:r>
+        <w:t xml:space="preserve"> beansprucht.</w:t>
       </w:r>
     </w:p>
     <w:p>
@@ -2865,6 +3223,7 @@
                 <w:lang w:val="en-US" w:eastAsia="en-US" w:bidi="ar-SA"/>
               </w:rPr>
             </w:pPr>
+            <w:proofErr w:type="spellStart"/>
             <w:r>
               <w:rPr>
                 <w:rFonts w:ascii="Consolas" w:eastAsiaTheme="minorHAnsi" w:hAnsi="Consolas" w:cs="Consolas"/>
@@ -2878,6 +3237,7 @@
               </w:rPr>
               <w:t>public</w:t>
             </w:r>
+            <w:proofErr w:type="spellEnd"/>
             <w:r>
               <w:rPr>
                 <w:rFonts w:ascii="Consolas" w:eastAsiaTheme="minorHAnsi" w:hAnsi="Consolas" w:cs="Consolas"/>
@@ -2889,6 +3249,7 @@
               </w:rPr>
               <w:t xml:space="preserve"> </w:t>
             </w:r>
+            <w:proofErr w:type="spellStart"/>
             <w:r>
               <w:rPr>
                 <w:rFonts w:ascii="Consolas" w:eastAsiaTheme="minorHAnsi" w:hAnsi="Consolas" w:cs="Consolas"/>
@@ -2902,6 +3263,7 @@
               </w:rPr>
               <w:t>class</w:t>
             </w:r>
+            <w:proofErr w:type="spellEnd"/>
             <w:r>
               <w:rPr>
                 <w:rFonts w:ascii="Consolas" w:eastAsiaTheme="minorHAnsi" w:hAnsi="Consolas" w:cs="Consolas"/>
@@ -3241,6 +3603,7 @@
               </w:rPr>
               <w:t xml:space="preserve"> </w:t>
             </w:r>
+            <w:proofErr w:type="spellStart"/>
             <w:r>
               <w:rPr>
                 <w:rFonts w:ascii="Consolas" w:eastAsiaTheme="minorHAnsi" w:hAnsi="Consolas" w:cs="Consolas"/>
@@ -3254,6 +3617,7 @@
               </w:rPr>
               <w:t>int</w:t>
             </w:r>
+            <w:proofErr w:type="spellEnd"/>
             <w:r>
               <w:rPr>
                 <w:rFonts w:ascii="Consolas" w:eastAsiaTheme="minorHAnsi" w:hAnsi="Consolas" w:cs="Consolas"/>
@@ -3770,6 +4134,7 @@
               </w:rPr>
               <w:t xml:space="preserve"> String </w:t>
             </w:r>
+            <w:proofErr w:type="spellStart"/>
             <w:r>
               <w:rPr>
                 <w:rFonts w:ascii="Consolas" w:eastAsiaTheme="minorHAnsi" w:hAnsi="Consolas" w:cs="Consolas"/>
@@ -3781,6 +4146,7 @@
               </w:rPr>
               <w:t>password</w:t>
             </w:r>
+            <w:proofErr w:type="spellEnd"/>
             <w:r>
               <w:rPr>
                 <w:rFonts w:ascii="Consolas" w:eastAsiaTheme="minorHAnsi" w:hAnsi="Consolas" w:cs="Consolas"/>
@@ -3879,16 +4245,61 @@
     <w:p/>
     <w:p>
       <w:r>
-        <w:t xml:space="preserve">In dieser Klasse werden die properties gesetzt. Der Parameter port ist nicht zwingend anzugeben. Falls der Benutzer nichts angibt, wird der </w:t>
-      </w:r>
+        <w:t xml:space="preserve">In dieser Klasse werden die </w:t>
+      </w:r>
+      <w:proofErr w:type="spellStart"/>
+      <w:r>
+        <w:t>properties</w:t>
+      </w:r>
+      <w:proofErr w:type="spellEnd"/>
+      <w:r>
+        <w:t xml:space="preserve"> gesetzt. Der Parameter </w:t>
+      </w:r>
+      <w:proofErr w:type="spellStart"/>
+      <w:r>
+        <w:t>port</w:t>
+      </w:r>
+      <w:proofErr w:type="spellEnd"/>
+      <w:r>
+        <w:t xml:space="preserve"> ist nicht zwingend anzugeben. Falls der Benutzer nichts angibt, wird der </w:t>
+      </w:r>
+      <w:proofErr w:type="spellStart"/>
       <w:r>
         <w:t>Defaultw</w:t>
       </w:r>
       <w:r>
-        <w:t xml:space="preserve">ert </w:t>
-      </w:r>
-      <w:r>
-        <w:t>für PostgreSQL verwendet (5432). Zusätzlich gibt es für die privaten Klassenattribute noch getter-Klassen, um sie dem DBConnector übergeben zu können.</w:t>
+        <w:t>ert</w:t>
+      </w:r>
+      <w:proofErr w:type="spellEnd"/>
+      <w:r>
+        <w:t xml:space="preserve"> </w:t>
+      </w:r>
+      <w:r>
+        <w:t xml:space="preserve">für </w:t>
+      </w:r>
+      <w:proofErr w:type="spellStart"/>
+      <w:r>
+        <w:t>PostgreSQL</w:t>
+      </w:r>
+      <w:proofErr w:type="spellEnd"/>
+      <w:r>
+        <w:t xml:space="preserve"> verwendet (5432). Zusätzlich gibt es für die privaten Klassenattribute noch </w:t>
+      </w:r>
+      <w:proofErr w:type="spellStart"/>
+      <w:r>
+        <w:t>getter</w:t>
+      </w:r>
+      <w:proofErr w:type="spellEnd"/>
+      <w:r>
+        <w:t xml:space="preserve">-Klassen, um sie dem </w:t>
+      </w:r>
+      <w:proofErr w:type="spellStart"/>
+      <w:r>
+        <w:t>DBConnector</w:t>
+      </w:r>
+      <w:proofErr w:type="spellEnd"/>
+      <w:r>
+        <w:t xml:space="preserve"> übergeben zu können.</w:t>
       </w:r>
     </w:p>
     <w:p>
@@ -3906,8 +4317,13 @@
         <w:pStyle w:val="berschrift3"/>
       </w:pPr>
       <w:bookmarkStart w:id="9" w:name="_Toc451989913"/>
-      <w:r>
-        <w:t>Prepared Statement</w:t>
+      <w:proofErr w:type="spellStart"/>
+      <w:r>
+        <w:t>Prepared</w:t>
+      </w:r>
+      <w:proofErr w:type="spellEnd"/>
+      <w:r>
+        <w:t xml:space="preserve"> Statement</w:t>
       </w:r>
       <w:bookmarkEnd w:id="9"/>
     </w:p>
@@ -3951,6 +4367,7 @@
                 <w:lang w:val="en-US" w:eastAsia="en-US" w:bidi="ar-SA"/>
               </w:rPr>
             </w:pPr>
+            <w:proofErr w:type="gramStart"/>
             <w:r>
               <w:rPr>
                 <w:rFonts w:ascii="Consolas" w:eastAsiaTheme="minorHAnsi" w:hAnsi="Consolas" w:cs="Consolas"/>
@@ -3964,6 +4381,7 @@
               </w:rPr>
               <w:t>private</w:t>
             </w:r>
+            <w:proofErr w:type="gramEnd"/>
             <w:r>
               <w:rPr>
                 <w:rFonts w:ascii="Consolas" w:eastAsiaTheme="minorHAnsi" w:hAnsi="Consolas" w:cs="Consolas"/>
@@ -4036,6 +4454,7 @@
                 <w:lang w:val="en-US" w:eastAsia="en-US" w:bidi="ar-SA"/>
               </w:rPr>
             </w:pPr>
+            <w:proofErr w:type="gramStart"/>
             <w:r>
               <w:rPr>
                 <w:rFonts w:ascii="Consolas" w:eastAsiaTheme="minorHAnsi" w:hAnsi="Consolas" w:cs="Consolas"/>
@@ -4049,6 +4468,7 @@
               </w:rPr>
               <w:t>private</w:t>
             </w:r>
+            <w:proofErr w:type="gramEnd"/>
             <w:r>
               <w:rPr>
                 <w:rFonts w:ascii="Consolas" w:eastAsiaTheme="minorHAnsi" w:hAnsi="Consolas" w:cs="Consolas"/>
@@ -4091,7 +4511,103 @@
                 <w:szCs w:val="20"/>
                 <w:lang w:val="en-US" w:eastAsia="en-US" w:bidi="ar-SA"/>
               </w:rPr>
-              <w:t>"UPDATE person SET vorname = ?, nachname = ? WHERE nummer = ?"</w:t>
+              <w:t xml:space="preserve">"UPDATE person SET </w:t>
+            </w:r>
+            <w:proofErr w:type="spellStart"/>
+            <w:r>
+              <w:rPr>
+                <w:rFonts w:ascii="Consolas" w:eastAsiaTheme="minorHAnsi" w:hAnsi="Consolas" w:cs="Consolas"/>
+                <w:color w:val="2A00FF"/>
+                <w:kern w:val="0"/>
+                <w:sz w:val="20"/>
+                <w:szCs w:val="20"/>
+                <w:lang w:val="en-US" w:eastAsia="en-US" w:bidi="ar-SA"/>
+              </w:rPr>
+              <w:t>vorname</w:t>
+            </w:r>
+            <w:proofErr w:type="spellEnd"/>
+            <w:r>
+              <w:rPr>
+                <w:rFonts w:ascii="Consolas" w:eastAsiaTheme="minorHAnsi" w:hAnsi="Consolas" w:cs="Consolas"/>
+                <w:color w:val="2A00FF"/>
+                <w:kern w:val="0"/>
+                <w:sz w:val="20"/>
+                <w:szCs w:val="20"/>
+                <w:lang w:val="en-US" w:eastAsia="en-US" w:bidi="ar-SA"/>
+              </w:rPr>
+              <w:t xml:space="preserve"> = ?, </w:t>
+            </w:r>
+            <w:proofErr w:type="spellStart"/>
+            <w:r>
+              <w:rPr>
+                <w:rFonts w:ascii="Consolas" w:eastAsiaTheme="minorHAnsi" w:hAnsi="Consolas" w:cs="Consolas"/>
+                <w:color w:val="2A00FF"/>
+                <w:kern w:val="0"/>
+                <w:sz w:val="20"/>
+                <w:szCs w:val="20"/>
+                <w:lang w:val="en-US" w:eastAsia="en-US" w:bidi="ar-SA"/>
+              </w:rPr>
+              <w:t>nachname</w:t>
+            </w:r>
+            <w:proofErr w:type="spellEnd"/>
+            <w:r>
+              <w:rPr>
+                <w:rFonts w:ascii="Consolas" w:eastAsiaTheme="minorHAnsi" w:hAnsi="Consolas" w:cs="Consolas"/>
+                <w:color w:val="2A00FF"/>
+                <w:kern w:val="0"/>
+                <w:sz w:val="20"/>
+                <w:szCs w:val="20"/>
+                <w:lang w:val="en-US" w:eastAsia="en-US" w:bidi="ar-SA"/>
+              </w:rPr>
+              <w:t xml:space="preserve"> = ? WHERE </w:t>
+            </w:r>
+            <w:proofErr w:type="spellStart"/>
+            <w:r>
+              <w:rPr>
+                <w:rFonts w:ascii="Consolas" w:eastAsiaTheme="minorHAnsi" w:hAnsi="Consolas" w:cs="Consolas"/>
+                <w:color w:val="2A00FF"/>
+                <w:kern w:val="0"/>
+                <w:sz w:val="20"/>
+                <w:szCs w:val="20"/>
+                <w:lang w:val="en-US" w:eastAsia="en-US" w:bidi="ar-SA"/>
+              </w:rPr>
+              <w:t>nummer</w:t>
+            </w:r>
+            <w:proofErr w:type="spellEnd"/>
+            <w:r>
+              <w:rPr>
+                <w:rFonts w:ascii="Consolas" w:eastAsiaTheme="minorHAnsi" w:hAnsi="Consolas" w:cs="Consolas"/>
+                <w:color w:val="2A00FF"/>
+                <w:kern w:val="0"/>
+                <w:sz w:val="20"/>
+                <w:szCs w:val="20"/>
+                <w:lang w:val="en-US" w:eastAsia="en-US" w:bidi="ar-SA"/>
+              </w:rPr>
+              <w:t xml:space="preserve"> </w:t>
+            </w:r>
+            <w:proofErr w:type="gramStart"/>
+            <w:r>
+              <w:rPr>
+                <w:rFonts w:ascii="Consolas" w:eastAsiaTheme="minorHAnsi" w:hAnsi="Consolas" w:cs="Consolas"/>
+                <w:color w:val="2A00FF"/>
+                <w:kern w:val="0"/>
+                <w:sz w:val="20"/>
+                <w:szCs w:val="20"/>
+                <w:lang w:val="en-US" w:eastAsia="en-US" w:bidi="ar-SA"/>
+              </w:rPr>
+              <w:t>= ?</w:t>
+            </w:r>
+            <w:proofErr w:type="gramEnd"/>
+            <w:r>
+              <w:rPr>
+                <w:rFonts w:ascii="Consolas" w:eastAsiaTheme="minorHAnsi" w:hAnsi="Consolas" w:cs="Consolas"/>
+                <w:color w:val="2A00FF"/>
+                <w:kern w:val="0"/>
+                <w:sz w:val="20"/>
+                <w:szCs w:val="20"/>
+                <w:lang w:val="en-US" w:eastAsia="en-US" w:bidi="ar-SA"/>
+              </w:rPr>
+              <w:t>"</w:t>
             </w:r>
             <w:r>
               <w:rPr>
@@ -4121,6 +4637,7 @@
                 <w:lang w:val="en-US" w:eastAsia="en-US" w:bidi="ar-SA"/>
               </w:rPr>
             </w:pPr>
+            <w:proofErr w:type="gramStart"/>
             <w:r>
               <w:rPr>
                 <w:rFonts w:ascii="Consolas" w:eastAsiaTheme="minorHAnsi" w:hAnsi="Consolas" w:cs="Consolas"/>
@@ -4134,6 +4651,7 @@
               </w:rPr>
               <w:t>private</w:t>
             </w:r>
+            <w:proofErr w:type="gramEnd"/>
             <w:r>
               <w:rPr>
                 <w:rFonts w:ascii="Consolas" w:eastAsiaTheme="minorHAnsi" w:hAnsi="Consolas" w:cs="Consolas"/>
@@ -4176,7 +4694,31 @@
                 <w:szCs w:val="20"/>
                 <w:lang w:val="en-US" w:eastAsia="en-US" w:bidi="ar-SA"/>
               </w:rPr>
-              <w:t>"SELECT * FROM person WHERE nummer = ?"</w:t>
+              <w:t xml:space="preserve">"SELECT * FROM person WHERE </w:t>
+            </w:r>
+            <w:proofErr w:type="spellStart"/>
+            <w:r>
+              <w:rPr>
+                <w:rFonts w:ascii="Consolas" w:eastAsiaTheme="minorHAnsi" w:hAnsi="Consolas" w:cs="Consolas"/>
+                <w:color w:val="2A00FF"/>
+                <w:kern w:val="0"/>
+                <w:sz w:val="20"/>
+                <w:szCs w:val="20"/>
+                <w:lang w:val="en-US" w:eastAsia="en-US" w:bidi="ar-SA"/>
+              </w:rPr>
+              <w:t>nummer</w:t>
+            </w:r>
+            <w:proofErr w:type="spellEnd"/>
+            <w:r>
+              <w:rPr>
+                <w:rFonts w:ascii="Consolas" w:eastAsiaTheme="minorHAnsi" w:hAnsi="Consolas" w:cs="Consolas"/>
+                <w:color w:val="2A00FF"/>
+                <w:kern w:val="0"/>
+                <w:sz w:val="20"/>
+                <w:szCs w:val="20"/>
+                <w:lang w:val="en-US" w:eastAsia="en-US" w:bidi="ar-SA"/>
+              </w:rPr>
+              <w:t xml:space="preserve"> = ?"</w:t>
             </w:r>
             <w:r>
               <w:rPr>
@@ -4196,6 +4738,7 @@
                 <w:lang w:val="en-US"/>
               </w:rPr>
             </w:pPr>
+            <w:proofErr w:type="gramStart"/>
             <w:r>
               <w:rPr>
                 <w:rFonts w:ascii="Consolas" w:eastAsiaTheme="minorHAnsi" w:hAnsi="Consolas" w:cs="Consolas"/>
@@ -4209,6 +4752,7 @@
               </w:rPr>
               <w:t>private</w:t>
             </w:r>
+            <w:proofErr w:type="gramEnd"/>
             <w:r>
               <w:rPr>
                 <w:rFonts w:ascii="Consolas" w:eastAsiaTheme="minorHAnsi" w:hAnsi="Consolas" w:cs="Consolas"/>
@@ -4251,7 +4795,31 @@
                 <w:szCs w:val="20"/>
                 <w:lang w:val="en-US" w:eastAsia="en-US" w:bidi="ar-SA"/>
               </w:rPr>
-              <w:t>"DELETE FROM person WHERE nummer = ?"</w:t>
+              <w:t xml:space="preserve">"DELETE FROM person WHERE </w:t>
+            </w:r>
+            <w:proofErr w:type="spellStart"/>
+            <w:r>
+              <w:rPr>
+                <w:rFonts w:ascii="Consolas" w:eastAsiaTheme="minorHAnsi" w:hAnsi="Consolas" w:cs="Consolas"/>
+                <w:color w:val="2A00FF"/>
+                <w:kern w:val="0"/>
+                <w:sz w:val="20"/>
+                <w:szCs w:val="20"/>
+                <w:lang w:val="en-US" w:eastAsia="en-US" w:bidi="ar-SA"/>
+              </w:rPr>
+              <w:t>nummer</w:t>
+            </w:r>
+            <w:proofErr w:type="spellEnd"/>
+            <w:r>
+              <w:rPr>
+                <w:rFonts w:ascii="Consolas" w:eastAsiaTheme="minorHAnsi" w:hAnsi="Consolas" w:cs="Consolas"/>
+                <w:color w:val="2A00FF"/>
+                <w:kern w:val="0"/>
+                <w:sz w:val="20"/>
+                <w:szCs w:val="20"/>
+                <w:lang w:val="en-US" w:eastAsia="en-US" w:bidi="ar-SA"/>
+              </w:rPr>
+              <w:t xml:space="preserve"> = ?"</w:t>
             </w:r>
             <w:r>
               <w:rPr>
@@ -4298,11 +4866,17 @@
         <w:t xml:space="preserve"> </w:t>
       </w:r>
       <w:r>
-        <w:t>Die Fragezeichen werden dann mit Methoden (die für die CRUD-Befehle geschrieben wurden) ersetzt. Um es besser verstehen zu können, hier der Code zur read-Methode:</w:t>
+        <w:t xml:space="preserve">Die Fragezeichen werden dann mit Methoden (die für die CRUD-Befehle geschrieben wurden) ersetzt. Um es besser verstehen zu können, hier der Code zur </w:t>
+      </w:r>
+      <w:proofErr w:type="spellStart"/>
+      <w:r>
+        <w:t>read</w:t>
+      </w:r>
+      <w:proofErr w:type="spellEnd"/>
+      <w:r>
+        <w:t>-Methode:</w:t>
       </w:r>
       <w:bookmarkStart w:id="10" w:name="_Toc451989914"/>
-      <w:bookmarkStart w:id="11" w:name="_GoBack"/>
-      <w:bookmarkEnd w:id="11"/>
       <w:r>
         <w:br w:type="page"/>
       </w:r>
@@ -4395,6 +4969,7 @@
               </w:rPr>
               <w:t xml:space="preserve"> read(</w:t>
             </w:r>
+            <w:proofErr w:type="spellStart"/>
             <w:r>
               <w:rPr>
                 <w:rFonts w:ascii="Consolas" w:eastAsiaTheme="minorHAnsi" w:hAnsi="Consolas" w:cs="Consolas"/>
@@ -4408,6 +4983,7 @@
               </w:rPr>
               <w:t>int</w:t>
             </w:r>
+            <w:proofErr w:type="spellEnd"/>
             <w:r>
               <w:rPr>
                 <w:rFonts w:ascii="Consolas" w:eastAsiaTheme="minorHAnsi" w:hAnsi="Consolas" w:cs="Consolas"/>
@@ -4419,6 +4995,7 @@
               </w:rPr>
               <w:t xml:space="preserve"> </w:t>
             </w:r>
+            <w:proofErr w:type="spellStart"/>
             <w:r>
               <w:rPr>
                 <w:rFonts w:ascii="Consolas" w:eastAsiaTheme="minorHAnsi" w:hAnsi="Consolas" w:cs="Consolas"/>
@@ -4430,6 +5007,7 @@
               </w:rPr>
               <w:t>nummer</w:t>
             </w:r>
+            <w:proofErr w:type="spellEnd"/>
             <w:r>
               <w:rPr>
                 <w:rFonts w:ascii="Consolas" w:eastAsiaTheme="minorHAnsi" w:hAnsi="Consolas" w:cs="Consolas"/>
@@ -4469,17 +5047,31 @@
               </w:rPr>
               <w:tab/>
             </w:r>
-            <w:r>
-              <w:rPr>
-                <w:rFonts w:ascii="Consolas" w:eastAsiaTheme="minorHAnsi" w:hAnsi="Consolas" w:cs="Consolas"/>
-                <w:color w:val="000000"/>
-                <w:kern w:val="0"/>
-                <w:sz w:val="20"/>
-                <w:szCs w:val="20"/>
-                <w:lang w:val="en-US" w:eastAsia="en-US" w:bidi="ar-SA"/>
-              </w:rPr>
-              <w:t xml:space="preserve">PreparedStatement </w:t>
-            </w:r>
+            <w:proofErr w:type="spellStart"/>
+            <w:r>
+              <w:rPr>
+                <w:rFonts w:ascii="Consolas" w:eastAsiaTheme="minorHAnsi" w:hAnsi="Consolas" w:cs="Consolas"/>
+                <w:color w:val="000000"/>
+                <w:kern w:val="0"/>
+                <w:sz w:val="20"/>
+                <w:szCs w:val="20"/>
+                <w:lang w:val="en-US" w:eastAsia="en-US" w:bidi="ar-SA"/>
+              </w:rPr>
+              <w:t>PreparedStatement</w:t>
+            </w:r>
+            <w:proofErr w:type="spellEnd"/>
+            <w:r>
+              <w:rPr>
+                <w:rFonts w:ascii="Consolas" w:eastAsiaTheme="minorHAnsi" w:hAnsi="Consolas" w:cs="Consolas"/>
+                <w:color w:val="000000"/>
+                <w:kern w:val="0"/>
+                <w:sz w:val="20"/>
+                <w:szCs w:val="20"/>
+                <w:lang w:val="en-US" w:eastAsia="en-US" w:bidi="ar-SA"/>
+              </w:rPr>
+              <w:t xml:space="preserve"> </w:t>
+            </w:r>
+            <w:proofErr w:type="spellStart"/>
             <w:r>
               <w:rPr>
                 <w:rFonts w:ascii="Consolas" w:eastAsiaTheme="minorHAnsi" w:hAnsi="Consolas" w:cs="Consolas"/>
@@ -4491,6 +5083,7 @@
               </w:rPr>
               <w:t>ps</w:t>
             </w:r>
+            <w:proofErr w:type="spellEnd"/>
             <w:r>
               <w:rPr>
                 <w:rFonts w:ascii="Consolas" w:eastAsiaTheme="minorHAnsi" w:hAnsi="Consolas" w:cs="Consolas"/>
@@ -4593,6 +5186,7 @@
               </w:rPr>
               <w:tab/>
             </w:r>
+            <w:proofErr w:type="spellStart"/>
             <w:r>
               <w:rPr>
                 <w:rFonts w:ascii="Consolas" w:eastAsiaTheme="minorHAnsi" w:hAnsi="Consolas" w:cs="Consolas"/>
@@ -4604,6 +5198,7 @@
               </w:rPr>
               <w:t>ps</w:t>
             </w:r>
+            <w:proofErr w:type="spellEnd"/>
             <w:r>
               <w:rPr>
                 <w:rFonts w:ascii="Consolas" w:eastAsiaTheme="minorHAnsi" w:hAnsi="Consolas" w:cs="Consolas"/>
@@ -4615,6 +5210,7 @@
               </w:rPr>
               <w:t xml:space="preserve"> = </w:t>
             </w:r>
+            <w:proofErr w:type="spellStart"/>
             <w:r>
               <w:rPr>
                 <w:rFonts w:ascii="Consolas" w:eastAsiaTheme="minorHAnsi" w:hAnsi="Consolas" w:cs="Consolas"/>
@@ -4635,7 +5231,19 @@
                 <w:szCs w:val="20"/>
                 <w:lang w:val="en-US" w:eastAsia="en-US" w:bidi="ar-SA"/>
               </w:rPr>
-              <w:t>.prepareStatement(</w:t>
+              <w:t>.prepareStatement</w:t>
+            </w:r>
+            <w:proofErr w:type="spellEnd"/>
+            <w:r>
+              <w:rPr>
+                <w:rFonts w:ascii="Consolas" w:eastAsiaTheme="minorHAnsi" w:hAnsi="Consolas" w:cs="Consolas"/>
+                <w:color w:val="000000"/>
+                <w:kern w:val="0"/>
+                <w:sz w:val="20"/>
+                <w:szCs w:val="20"/>
+                <w:lang w:val="en-US" w:eastAsia="en-US" w:bidi="ar-SA"/>
+              </w:rPr>
+              <w:t>(</w:t>
             </w:r>
             <w:r>
               <w:rPr>
@@ -4698,6 +5306,7 @@
               </w:rPr>
               <w:tab/>
             </w:r>
+            <w:proofErr w:type="spellStart"/>
             <w:r>
               <w:rPr>
                 <w:rFonts w:ascii="Consolas" w:eastAsiaTheme="minorHAnsi" w:hAnsi="Consolas" w:cs="Consolas"/>
@@ -4718,8 +5327,21 @@
                 <w:szCs w:val="20"/>
                 <w:lang w:val="en-US" w:eastAsia="en-US" w:bidi="ar-SA"/>
               </w:rPr>
-              <w:t xml:space="preserve">.setInt(1, </w:t>
-            </w:r>
+              <w:t>.setInt</w:t>
+            </w:r>
+            <w:proofErr w:type="spellEnd"/>
+            <w:r>
+              <w:rPr>
+                <w:rFonts w:ascii="Consolas" w:eastAsiaTheme="minorHAnsi" w:hAnsi="Consolas" w:cs="Consolas"/>
+                <w:color w:val="000000"/>
+                <w:kern w:val="0"/>
+                <w:sz w:val="20"/>
+                <w:szCs w:val="20"/>
+                <w:lang w:val="en-US" w:eastAsia="en-US" w:bidi="ar-SA"/>
+              </w:rPr>
+              <w:t xml:space="preserve">(1, </w:t>
+            </w:r>
+            <w:proofErr w:type="spellStart"/>
             <w:r>
               <w:rPr>
                 <w:rFonts w:ascii="Consolas" w:eastAsiaTheme="minorHAnsi" w:hAnsi="Consolas" w:cs="Consolas"/>
@@ -4731,6 +5353,7 @@
               </w:rPr>
               <w:t>nummer</w:t>
             </w:r>
+            <w:proofErr w:type="spellEnd"/>
             <w:r>
               <w:rPr>
                 <w:rFonts w:ascii="Consolas" w:eastAsiaTheme="minorHAnsi" w:hAnsi="Consolas" w:cs="Consolas"/>
@@ -4780,8 +5403,32 @@
                 <w:lang w:val="en-US" w:eastAsia="en-US" w:bidi="ar-SA"/>
               </w:rPr>
               <w:tab/>
-              <w:t xml:space="preserve">ResultSet </w:t>
-            </w:r>
+            </w:r>
+            <w:proofErr w:type="spellStart"/>
+            <w:r>
+              <w:rPr>
+                <w:rFonts w:ascii="Consolas" w:eastAsiaTheme="minorHAnsi" w:hAnsi="Consolas" w:cs="Consolas"/>
+                <w:color w:val="000000"/>
+                <w:kern w:val="0"/>
+                <w:sz w:val="20"/>
+                <w:szCs w:val="20"/>
+                <w:lang w:val="en-US" w:eastAsia="en-US" w:bidi="ar-SA"/>
+              </w:rPr>
+              <w:t>ResultSet</w:t>
+            </w:r>
+            <w:proofErr w:type="spellEnd"/>
+            <w:r>
+              <w:rPr>
+                <w:rFonts w:ascii="Consolas" w:eastAsiaTheme="minorHAnsi" w:hAnsi="Consolas" w:cs="Consolas"/>
+                <w:color w:val="000000"/>
+                <w:kern w:val="0"/>
+                <w:sz w:val="20"/>
+                <w:szCs w:val="20"/>
+                <w:lang w:val="en-US" w:eastAsia="en-US" w:bidi="ar-SA"/>
+              </w:rPr>
+              <w:t xml:space="preserve"> </w:t>
+            </w:r>
+            <w:proofErr w:type="spellStart"/>
             <w:r>
               <w:rPr>
                 <w:rFonts w:ascii="Consolas" w:eastAsiaTheme="minorHAnsi" w:hAnsi="Consolas" w:cs="Consolas"/>
@@ -4793,6 +5440,7 @@
               </w:rPr>
               <w:t>tmp</w:t>
             </w:r>
+            <w:proofErr w:type="spellEnd"/>
             <w:r>
               <w:rPr>
                 <w:rFonts w:ascii="Consolas" w:eastAsiaTheme="minorHAnsi" w:hAnsi="Consolas" w:cs="Consolas"/>
@@ -4804,6 +5452,7 @@
               </w:rPr>
               <w:t xml:space="preserve"> = </w:t>
             </w:r>
+            <w:proofErr w:type="spellStart"/>
             <w:r>
               <w:rPr>
                 <w:rFonts w:ascii="Consolas" w:eastAsiaTheme="minorHAnsi" w:hAnsi="Consolas" w:cs="Consolas"/>
@@ -4824,7 +5473,19 @@
                 <w:szCs w:val="20"/>
                 <w:lang w:val="en-US" w:eastAsia="en-US" w:bidi="ar-SA"/>
               </w:rPr>
-              <w:t>.executeQuery();</w:t>
+              <w:t>.executeQuery</w:t>
+            </w:r>
+            <w:proofErr w:type="spellEnd"/>
+            <w:r>
+              <w:rPr>
+                <w:rFonts w:ascii="Consolas" w:eastAsiaTheme="minorHAnsi" w:hAnsi="Consolas" w:cs="Consolas"/>
+                <w:color w:val="000000"/>
+                <w:kern w:val="0"/>
+                <w:sz w:val="20"/>
+                <w:szCs w:val="20"/>
+                <w:lang w:val="en-US" w:eastAsia="en-US" w:bidi="ar-SA"/>
+              </w:rPr>
+              <w:t>();</w:t>
             </w:r>
           </w:p>
           <w:p>
@@ -4889,6 +5550,7 @@
               </w:rPr>
               <w:t xml:space="preserve"> (</w:t>
             </w:r>
+            <w:proofErr w:type="spellStart"/>
             <w:r>
               <w:rPr>
                 <w:rFonts w:ascii="Consolas" w:eastAsiaTheme="minorHAnsi" w:hAnsi="Consolas" w:cs="Consolas"/>
@@ -4909,7 +5571,19 @@
                 <w:szCs w:val="20"/>
                 <w:lang w:val="en-US" w:eastAsia="en-US" w:bidi="ar-SA"/>
               </w:rPr>
-              <w:t>.next()) {</w:t>
+              <w:t>.next</w:t>
+            </w:r>
+            <w:proofErr w:type="spellEnd"/>
+            <w:r>
+              <w:rPr>
+                <w:rFonts w:ascii="Consolas" w:eastAsiaTheme="minorHAnsi" w:hAnsi="Consolas" w:cs="Consolas"/>
+                <w:color w:val="000000"/>
+                <w:kern w:val="0"/>
+                <w:sz w:val="20"/>
+                <w:szCs w:val="20"/>
+                <w:lang w:val="en-US" w:eastAsia="en-US" w:bidi="ar-SA"/>
+              </w:rPr>
+              <w:t>()) {</w:t>
             </w:r>
           </w:p>
           <w:p>
@@ -4960,6 +5634,17 @@
                 <w:lang w:val="en-US" w:eastAsia="en-US" w:bidi="ar-SA"/>
               </w:rPr>
               <w:tab/>
+            </w:r>
+            <w:proofErr w:type="spellStart"/>
+            <w:r>
+              <w:rPr>
+                <w:rFonts w:ascii="Consolas" w:eastAsiaTheme="minorHAnsi" w:hAnsi="Consolas" w:cs="Consolas"/>
+                <w:color w:val="000000"/>
+                <w:kern w:val="0"/>
+                <w:sz w:val="20"/>
+                <w:szCs w:val="20"/>
+                <w:lang w:val="en-US" w:eastAsia="en-US" w:bidi="ar-SA"/>
+              </w:rPr>
               <w:t>System.</w:t>
             </w:r>
             <w:r>
@@ -4999,6 +5684,7 @@
               </w:rPr>
               <w:t>print</w:t>
             </w:r>
+            <w:proofErr w:type="spellEnd"/>
             <w:r>
               <w:rPr>
                 <w:rFonts w:ascii="Consolas" w:eastAsiaTheme="minorHAnsi" w:hAnsi="Consolas" w:cs="Consolas"/>
@@ -5019,7 +5705,31 @@
                 <w:szCs w:val="20"/>
                 <w:lang w:val="en-US" w:eastAsia="en-US" w:bidi="ar-SA"/>
               </w:rPr>
-              <w:t>"Nummer: "</w:t>
+              <w:t>"</w:t>
+            </w:r>
+            <w:proofErr w:type="spellStart"/>
+            <w:r>
+              <w:rPr>
+                <w:rFonts w:ascii="Consolas" w:eastAsiaTheme="minorHAnsi" w:hAnsi="Consolas" w:cs="Consolas"/>
+                <w:color w:val="2A00FF"/>
+                <w:kern w:val="0"/>
+                <w:sz w:val="20"/>
+                <w:szCs w:val="20"/>
+                <w:lang w:val="en-US" w:eastAsia="en-US" w:bidi="ar-SA"/>
+              </w:rPr>
+              <w:t>Nummer</w:t>
+            </w:r>
+            <w:proofErr w:type="spellEnd"/>
+            <w:r>
+              <w:rPr>
+                <w:rFonts w:ascii="Consolas" w:eastAsiaTheme="minorHAnsi" w:hAnsi="Consolas" w:cs="Consolas"/>
+                <w:color w:val="2A00FF"/>
+                <w:kern w:val="0"/>
+                <w:sz w:val="20"/>
+                <w:szCs w:val="20"/>
+                <w:lang w:val="en-US" w:eastAsia="en-US" w:bidi="ar-SA"/>
+              </w:rPr>
+              <w:t>: "</w:t>
             </w:r>
             <w:r>
               <w:rPr>
@@ -5032,6 +5742,7 @@
               </w:rPr>
               <w:t xml:space="preserve"> + </w:t>
             </w:r>
+            <w:proofErr w:type="spellStart"/>
             <w:r>
               <w:rPr>
                 <w:rFonts w:ascii="Consolas" w:eastAsiaTheme="minorHAnsi" w:hAnsi="Consolas" w:cs="Consolas"/>
@@ -5052,7 +5763,19 @@
                 <w:szCs w:val="20"/>
                 <w:lang w:val="en-US" w:eastAsia="en-US" w:bidi="ar-SA"/>
               </w:rPr>
-              <w:t>.getInt(1));</w:t>
+              <w:t>.getInt</w:t>
+            </w:r>
+            <w:proofErr w:type="spellEnd"/>
+            <w:r>
+              <w:rPr>
+                <w:rFonts w:ascii="Consolas" w:eastAsiaTheme="minorHAnsi" w:hAnsi="Consolas" w:cs="Consolas"/>
+                <w:color w:val="000000"/>
+                <w:kern w:val="0"/>
+                <w:sz w:val="20"/>
+                <w:szCs w:val="20"/>
+                <w:lang w:val="en-US" w:eastAsia="en-US" w:bidi="ar-SA"/>
+              </w:rPr>
+              <w:t>(1));</w:t>
             </w:r>
           </w:p>
           <w:p>
@@ -5103,6 +5826,17 @@
                 <w:lang w:val="en-US" w:eastAsia="en-US" w:bidi="ar-SA"/>
               </w:rPr>
               <w:tab/>
+            </w:r>
+            <w:proofErr w:type="spellStart"/>
+            <w:r>
+              <w:rPr>
+                <w:rFonts w:ascii="Consolas" w:eastAsiaTheme="minorHAnsi" w:hAnsi="Consolas" w:cs="Consolas"/>
+                <w:color w:val="000000"/>
+                <w:kern w:val="0"/>
+                <w:sz w:val="20"/>
+                <w:szCs w:val="20"/>
+                <w:lang w:val="en-US" w:eastAsia="en-US" w:bidi="ar-SA"/>
+              </w:rPr>
               <w:t>System.</w:t>
             </w:r>
             <w:r>
@@ -5140,7 +5874,19 @@
                 <w:szCs w:val="20"/>
                 <w:lang w:val="en-US" w:eastAsia="en-US" w:bidi="ar-SA"/>
               </w:rPr>
-              <w:t>print(</w:t>
+              <w:t>print</w:t>
+            </w:r>
+            <w:proofErr w:type="spellEnd"/>
+            <w:r>
+              <w:rPr>
+                <w:rFonts w:ascii="Consolas" w:eastAsiaTheme="minorHAnsi" w:hAnsi="Consolas" w:cs="Consolas"/>
+                <w:color w:val="000000"/>
+                <w:kern w:val="0"/>
+                <w:sz w:val="20"/>
+                <w:szCs w:val="20"/>
+                <w:lang w:val="en-US" w:eastAsia="en-US" w:bidi="ar-SA"/>
+              </w:rPr>
+              <w:t>(</w:t>
             </w:r>
             <w:r>
               <w:rPr>
@@ -5151,7 +5897,31 @@
                 <w:szCs w:val="20"/>
                 <w:lang w:val="en-US" w:eastAsia="en-US" w:bidi="ar-SA"/>
               </w:rPr>
-              <w:t>", Vorname: "</w:t>
+              <w:t xml:space="preserve">", </w:t>
+            </w:r>
+            <w:proofErr w:type="spellStart"/>
+            <w:r>
+              <w:rPr>
+                <w:rFonts w:ascii="Consolas" w:eastAsiaTheme="minorHAnsi" w:hAnsi="Consolas" w:cs="Consolas"/>
+                <w:color w:val="2A00FF"/>
+                <w:kern w:val="0"/>
+                <w:sz w:val="20"/>
+                <w:szCs w:val="20"/>
+                <w:lang w:val="en-US" w:eastAsia="en-US" w:bidi="ar-SA"/>
+              </w:rPr>
+              <w:t>Vorname</w:t>
+            </w:r>
+            <w:proofErr w:type="spellEnd"/>
+            <w:r>
+              <w:rPr>
+                <w:rFonts w:ascii="Consolas" w:eastAsiaTheme="minorHAnsi" w:hAnsi="Consolas" w:cs="Consolas"/>
+                <w:color w:val="2A00FF"/>
+                <w:kern w:val="0"/>
+                <w:sz w:val="20"/>
+                <w:szCs w:val="20"/>
+                <w:lang w:val="en-US" w:eastAsia="en-US" w:bidi="ar-SA"/>
+              </w:rPr>
+              <w:t>: "</w:t>
             </w:r>
             <w:r>
               <w:rPr>
@@ -5164,6 +5934,7 @@
               </w:rPr>
               <w:t xml:space="preserve"> + </w:t>
             </w:r>
+            <w:proofErr w:type="spellStart"/>
             <w:r>
               <w:rPr>
                 <w:rFonts w:ascii="Consolas" w:eastAsiaTheme="minorHAnsi" w:hAnsi="Consolas" w:cs="Consolas"/>
@@ -5184,7 +5955,19 @@
                 <w:szCs w:val="20"/>
                 <w:lang w:val="en-US" w:eastAsia="en-US" w:bidi="ar-SA"/>
               </w:rPr>
-              <w:t>.getString(2));</w:t>
+              <w:t>.getString</w:t>
+            </w:r>
+            <w:proofErr w:type="spellEnd"/>
+            <w:r>
+              <w:rPr>
+                <w:rFonts w:ascii="Consolas" w:eastAsiaTheme="minorHAnsi" w:hAnsi="Consolas" w:cs="Consolas"/>
+                <w:color w:val="000000"/>
+                <w:kern w:val="0"/>
+                <w:sz w:val="20"/>
+                <w:szCs w:val="20"/>
+                <w:lang w:val="en-US" w:eastAsia="en-US" w:bidi="ar-SA"/>
+              </w:rPr>
+              <w:t>(2));</w:t>
             </w:r>
           </w:p>
           <w:p>
@@ -5235,6 +6018,17 @@
                 <w:lang w:val="en-US" w:eastAsia="en-US" w:bidi="ar-SA"/>
               </w:rPr>
               <w:tab/>
+            </w:r>
+            <w:proofErr w:type="spellStart"/>
+            <w:r>
+              <w:rPr>
+                <w:rFonts w:ascii="Consolas" w:eastAsiaTheme="minorHAnsi" w:hAnsi="Consolas" w:cs="Consolas"/>
+                <w:color w:val="000000"/>
+                <w:kern w:val="0"/>
+                <w:sz w:val="20"/>
+                <w:szCs w:val="20"/>
+                <w:lang w:val="en-US" w:eastAsia="en-US" w:bidi="ar-SA"/>
+              </w:rPr>
               <w:t>System.</w:t>
             </w:r>
             <w:r>
@@ -5263,6 +6057,7 @@
               </w:rPr>
               <w:t>.print</w:t>
             </w:r>
+            <w:proofErr w:type="spellEnd"/>
             <w:r>
               <w:rPr>
                 <w:rFonts w:ascii="Consolas" w:eastAsiaTheme="minorHAnsi" w:hAnsi="Consolas" w:cs="Consolas"/>
@@ -5283,7 +6078,31 @@
                 <w:szCs w:val="20"/>
                 <w:lang w:val="en-US" w:eastAsia="en-US" w:bidi="ar-SA"/>
               </w:rPr>
-              <w:t>", Nachname: "</w:t>
+              <w:t xml:space="preserve">", </w:t>
+            </w:r>
+            <w:proofErr w:type="spellStart"/>
+            <w:r>
+              <w:rPr>
+                <w:rFonts w:ascii="Consolas" w:eastAsiaTheme="minorHAnsi" w:hAnsi="Consolas" w:cs="Consolas"/>
+                <w:color w:val="2A00FF"/>
+                <w:kern w:val="0"/>
+                <w:sz w:val="20"/>
+                <w:szCs w:val="20"/>
+                <w:lang w:val="en-US" w:eastAsia="en-US" w:bidi="ar-SA"/>
+              </w:rPr>
+              <w:t>Nachname</w:t>
+            </w:r>
+            <w:proofErr w:type="spellEnd"/>
+            <w:r>
+              <w:rPr>
+                <w:rFonts w:ascii="Consolas" w:eastAsiaTheme="minorHAnsi" w:hAnsi="Consolas" w:cs="Consolas"/>
+                <w:color w:val="2A00FF"/>
+                <w:kern w:val="0"/>
+                <w:sz w:val="20"/>
+                <w:szCs w:val="20"/>
+                <w:lang w:val="en-US" w:eastAsia="en-US" w:bidi="ar-SA"/>
+              </w:rPr>
+              <w:t>: "</w:t>
             </w:r>
             <w:r>
               <w:rPr>
@@ -5296,6 +6115,7 @@
               </w:rPr>
               <w:t xml:space="preserve"> + </w:t>
             </w:r>
+            <w:proofErr w:type="spellStart"/>
             <w:r>
               <w:rPr>
                 <w:rFonts w:ascii="Consolas" w:eastAsiaTheme="minorHAnsi" w:hAnsi="Consolas" w:cs="Consolas"/>
@@ -5316,7 +6136,19 @@
                 <w:szCs w:val="20"/>
                 <w:lang w:val="en-US" w:eastAsia="en-US" w:bidi="ar-SA"/>
               </w:rPr>
-              <w:t xml:space="preserve">.getString(3) + </w:t>
+              <w:t>.getString</w:t>
+            </w:r>
+            <w:proofErr w:type="spellEnd"/>
+            <w:r>
+              <w:rPr>
+                <w:rFonts w:ascii="Consolas" w:eastAsiaTheme="minorHAnsi" w:hAnsi="Consolas" w:cs="Consolas"/>
+                <w:color w:val="000000"/>
+                <w:kern w:val="0"/>
+                <w:sz w:val="20"/>
+                <w:szCs w:val="20"/>
+                <w:lang w:val="en-US" w:eastAsia="en-US" w:bidi="ar-SA"/>
+              </w:rPr>
+              <w:t xml:space="preserve">(3) + </w:t>
             </w:r>
             <w:r>
               <w:rPr>
@@ -5419,6 +6251,7 @@
               </w:rPr>
               <w:tab/>
             </w:r>
+            <w:proofErr w:type="spellStart"/>
             <w:r>
               <w:rPr>
                 <w:rFonts w:ascii="Consolas" w:eastAsiaTheme="minorHAnsi" w:hAnsi="Consolas" w:cs="Consolas"/>
@@ -5439,7 +6272,19 @@
                 <w:szCs w:val="20"/>
                 <w:lang w:val="en-US" w:eastAsia="en-US" w:bidi="ar-SA"/>
               </w:rPr>
-              <w:t>.close();</w:t>
+              <w:t>.close</w:t>
+            </w:r>
+            <w:proofErr w:type="spellEnd"/>
+            <w:r>
+              <w:rPr>
+                <w:rFonts w:ascii="Consolas" w:eastAsiaTheme="minorHAnsi" w:hAnsi="Consolas" w:cs="Consolas"/>
+                <w:color w:val="000000"/>
+                <w:kern w:val="0"/>
+                <w:sz w:val="20"/>
+                <w:szCs w:val="20"/>
+                <w:lang w:val="en-US" w:eastAsia="en-US" w:bidi="ar-SA"/>
+              </w:rPr>
+              <w:t>();</w:t>
             </w:r>
           </w:p>
           <w:p>
@@ -5502,7 +6347,31 @@
                 <w:szCs w:val="20"/>
                 <w:lang w:val="en-US" w:eastAsia="en-US" w:bidi="ar-SA"/>
               </w:rPr>
-              <w:t xml:space="preserve"> (SQLException </w:t>
+              <w:t xml:space="preserve"> (</w:t>
+            </w:r>
+            <w:proofErr w:type="spellStart"/>
+            <w:r>
+              <w:rPr>
+                <w:rFonts w:ascii="Consolas" w:eastAsiaTheme="minorHAnsi" w:hAnsi="Consolas" w:cs="Consolas"/>
+                <w:color w:val="000000"/>
+                <w:kern w:val="0"/>
+                <w:sz w:val="20"/>
+                <w:szCs w:val="20"/>
+                <w:lang w:val="en-US" w:eastAsia="en-US" w:bidi="ar-SA"/>
+              </w:rPr>
+              <w:t>SQLException</w:t>
+            </w:r>
+            <w:proofErr w:type="spellEnd"/>
+            <w:r>
+              <w:rPr>
+                <w:rFonts w:ascii="Consolas" w:eastAsiaTheme="minorHAnsi" w:hAnsi="Consolas" w:cs="Consolas"/>
+                <w:color w:val="000000"/>
+                <w:kern w:val="0"/>
+                <w:sz w:val="20"/>
+                <w:szCs w:val="20"/>
+                <w:lang w:val="en-US" w:eastAsia="en-US" w:bidi="ar-SA"/>
+              </w:rPr>
+              <w:t xml:space="preserve"> </w:t>
             </w:r>
             <w:r>
               <w:rPr>
@@ -5565,6 +6434,7 @@
               </w:rPr>
               <w:tab/>
             </w:r>
+            <w:proofErr w:type="spellStart"/>
             <w:r>
               <w:rPr>
                 <w:rFonts w:ascii="Consolas" w:eastAsiaTheme="minorHAnsi" w:hAnsi="Consolas" w:cs="Consolas"/>
@@ -5600,7 +6470,19 @@
                 <w:szCs w:val="20"/>
                 <w:lang w:eastAsia="en-US" w:bidi="ar-SA"/>
               </w:rPr>
-              <w:t>.println(</w:t>
+              <w:t>.println</w:t>
+            </w:r>
+            <w:proofErr w:type="spellEnd"/>
+            <w:r>
+              <w:rPr>
+                <w:rFonts w:ascii="Consolas" w:eastAsiaTheme="minorHAnsi" w:hAnsi="Consolas" w:cs="Consolas"/>
+                <w:color w:val="000000"/>
+                <w:kern w:val="0"/>
+                <w:sz w:val="20"/>
+                <w:szCs w:val="20"/>
+                <w:lang w:eastAsia="en-US" w:bidi="ar-SA"/>
+              </w:rPr>
+              <w:t>(</w:t>
             </w:r>
             <w:r>
               <w:rPr>
@@ -5663,6 +6545,7 @@
               </w:rPr>
               <w:tab/>
             </w:r>
+            <w:proofErr w:type="spellStart"/>
             <w:r>
               <w:rPr>
                 <w:rFonts w:ascii="Consolas" w:eastAsiaTheme="minorHAnsi" w:hAnsi="Consolas" w:cs="Consolas"/>
@@ -5683,7 +6566,19 @@
                 <w:szCs w:val="20"/>
                 <w:lang w:eastAsia="en-US" w:bidi="ar-SA"/>
               </w:rPr>
-              <w:t>.printStackTrace();</w:t>
+              <w:t>.printStackTrace</w:t>
+            </w:r>
+            <w:proofErr w:type="spellEnd"/>
+            <w:r>
+              <w:rPr>
+                <w:rFonts w:ascii="Consolas" w:eastAsiaTheme="minorHAnsi" w:hAnsi="Consolas" w:cs="Consolas"/>
+                <w:color w:val="000000"/>
+                <w:kern w:val="0"/>
+                <w:sz w:val="20"/>
+                <w:szCs w:val="20"/>
+                <w:lang w:eastAsia="en-US" w:bidi="ar-SA"/>
+              </w:rPr>
+              <w:t>();</w:t>
             </w:r>
           </w:p>
           <w:p>
@@ -5736,11 +6631,11 @@
       <w:pPr>
         <w:pStyle w:val="berschrift3"/>
       </w:pPr>
-      <w:bookmarkStart w:id="12" w:name="_Toc451989915"/>
+      <w:bookmarkStart w:id="11" w:name="_Toc451989915"/>
       <w:r>
         <w:t>Main</w:t>
       </w:r>
-      <w:bookmarkEnd w:id="12"/>
+      <w:bookmarkEnd w:id="11"/>
     </w:p>
     <w:tbl>
       <w:tblPr>
@@ -5772,6 +6667,7 @@
                 <w:lang w:eastAsia="en-US" w:bidi="ar-SA"/>
               </w:rPr>
             </w:pPr>
+            <w:proofErr w:type="spellStart"/>
             <w:r>
               <w:rPr>
                 <w:rFonts w:ascii="Consolas" w:eastAsiaTheme="minorHAnsi" w:hAnsi="Consolas" w:cs="Consolas"/>
@@ -5785,6 +6681,7 @@
               </w:rPr>
               <w:t>public</w:t>
             </w:r>
+            <w:proofErr w:type="spellEnd"/>
             <w:r>
               <w:rPr>
                 <w:rFonts w:ascii="Consolas" w:eastAsiaTheme="minorHAnsi" w:hAnsi="Consolas" w:cs="Consolas"/>
@@ -5796,6 +6693,7 @@
               </w:rPr>
               <w:t xml:space="preserve"> </w:t>
             </w:r>
+            <w:proofErr w:type="spellStart"/>
             <w:r>
               <w:rPr>
                 <w:rFonts w:ascii="Consolas" w:eastAsiaTheme="minorHAnsi" w:hAnsi="Consolas" w:cs="Consolas"/>
@@ -5809,6 +6707,7 @@
               </w:rPr>
               <w:t>class</w:t>
             </w:r>
+            <w:proofErr w:type="spellEnd"/>
             <w:r>
               <w:rPr>
                 <w:rFonts w:ascii="Consolas" w:eastAsiaTheme="minorHAnsi" w:hAnsi="Consolas" w:cs="Consolas"/>
@@ -5920,6 +6819,7 @@
               </w:rPr>
               <w:t xml:space="preserve"> main(String[] </w:t>
             </w:r>
+            <w:proofErr w:type="spellStart"/>
             <w:r>
               <w:rPr>
                 <w:rFonts w:ascii="Consolas" w:eastAsiaTheme="minorHAnsi" w:hAnsi="Consolas" w:cs="Consolas"/>
@@ -5931,6 +6831,7 @@
               </w:rPr>
               <w:t>args</w:t>
             </w:r>
+            <w:proofErr w:type="spellEnd"/>
             <w:r>
               <w:rPr>
                 <w:rFonts w:ascii="Consolas" w:eastAsiaTheme="minorHAnsi" w:hAnsi="Consolas" w:cs="Consolas"/>
@@ -5980,7 +6881,30 @@
                 <w:lang w:val="en-US" w:eastAsia="en-US" w:bidi="ar-SA"/>
               </w:rPr>
               <w:tab/>
-              <w:t xml:space="preserve">CLIParser </w:t>
+            </w:r>
+            <w:proofErr w:type="spellStart"/>
+            <w:r>
+              <w:rPr>
+                <w:rFonts w:ascii="Consolas" w:eastAsiaTheme="minorHAnsi" w:hAnsi="Consolas" w:cs="Consolas"/>
+                <w:color w:val="000000"/>
+                <w:kern w:val="0"/>
+                <w:sz w:val="20"/>
+                <w:szCs w:val="20"/>
+                <w:lang w:val="en-US" w:eastAsia="en-US" w:bidi="ar-SA"/>
+              </w:rPr>
+              <w:t>CLIParser</w:t>
+            </w:r>
+            <w:proofErr w:type="spellEnd"/>
+            <w:r>
+              <w:rPr>
+                <w:rFonts w:ascii="Consolas" w:eastAsiaTheme="minorHAnsi" w:hAnsi="Consolas" w:cs="Consolas"/>
+                <w:color w:val="000000"/>
+                <w:kern w:val="0"/>
+                <w:sz w:val="20"/>
+                <w:szCs w:val="20"/>
+                <w:lang w:val="en-US" w:eastAsia="en-US" w:bidi="ar-SA"/>
+              </w:rPr>
+              <w:t xml:space="preserve"> </w:t>
             </w:r>
             <w:r>
               <w:rPr>
@@ -6026,8 +6950,33 @@
                 <w:szCs w:val="20"/>
                 <w:lang w:val="en-US" w:eastAsia="en-US" w:bidi="ar-SA"/>
               </w:rPr>
-              <w:t xml:space="preserve"> CLIParser(</w:t>
-            </w:r>
+              <w:t xml:space="preserve"> </w:t>
+            </w:r>
+            <w:proofErr w:type="spellStart"/>
+            <w:r>
+              <w:rPr>
+                <w:rFonts w:ascii="Consolas" w:eastAsiaTheme="minorHAnsi" w:hAnsi="Consolas" w:cs="Consolas"/>
+                <w:color w:val="000000"/>
+                <w:kern w:val="0"/>
+                <w:sz w:val="20"/>
+                <w:szCs w:val="20"/>
+                <w:lang w:val="en-US" w:eastAsia="en-US" w:bidi="ar-SA"/>
+              </w:rPr>
+              <w:t>CLIParser</w:t>
+            </w:r>
+            <w:proofErr w:type="spellEnd"/>
+            <w:r>
+              <w:rPr>
+                <w:rFonts w:ascii="Consolas" w:eastAsiaTheme="minorHAnsi" w:hAnsi="Consolas" w:cs="Consolas"/>
+                <w:color w:val="000000"/>
+                <w:kern w:val="0"/>
+                <w:sz w:val="20"/>
+                <w:szCs w:val="20"/>
+                <w:lang w:val="en-US" w:eastAsia="en-US" w:bidi="ar-SA"/>
+              </w:rPr>
+              <w:t>(</w:t>
+            </w:r>
+            <w:proofErr w:type="spellStart"/>
             <w:r>
               <w:rPr>
                 <w:rFonts w:ascii="Consolas" w:eastAsiaTheme="minorHAnsi" w:hAnsi="Consolas" w:cs="Consolas"/>
@@ -6039,6 +6988,7 @@
               </w:rPr>
               <w:t>args</w:t>
             </w:r>
+            <w:proofErr w:type="spellEnd"/>
             <w:r>
               <w:rPr>
                 <w:rFonts w:ascii="Consolas" w:eastAsiaTheme="minorHAnsi" w:hAnsi="Consolas" w:cs="Consolas"/>
@@ -6112,6 +7062,7 @@
               </w:rPr>
               <w:t xml:space="preserve"> = </w:t>
             </w:r>
+            <w:proofErr w:type="spellStart"/>
             <w:r>
               <w:rPr>
                 <w:rFonts w:ascii="Consolas" w:eastAsiaTheme="minorHAnsi" w:hAnsi="Consolas" w:cs="Consolas"/>
@@ -6132,7 +7083,19 @@
                 <w:szCs w:val="20"/>
                 <w:lang w:val="en-US" w:eastAsia="en-US" w:bidi="ar-SA"/>
               </w:rPr>
-              <w:t>.getConnection();</w:t>
+              <w:t>.getConnection</w:t>
+            </w:r>
+            <w:proofErr w:type="spellEnd"/>
+            <w:r>
+              <w:rPr>
+                <w:rFonts w:ascii="Consolas" w:eastAsiaTheme="minorHAnsi" w:hAnsi="Consolas" w:cs="Consolas"/>
+                <w:color w:val="000000"/>
+                <w:kern w:val="0"/>
+                <w:sz w:val="20"/>
+                <w:szCs w:val="20"/>
+                <w:lang w:val="en-US" w:eastAsia="en-US" w:bidi="ar-SA"/>
+              </w:rPr>
+              <w:t>();</w:t>
             </w:r>
           </w:p>
           <w:p>
@@ -6174,6 +7137,7 @@
               <w:tab/>
               <w:t xml:space="preserve">CRUD </w:t>
             </w:r>
+            <w:proofErr w:type="spellStart"/>
             <w:r>
               <w:rPr>
                 <w:rFonts w:ascii="Consolas" w:eastAsiaTheme="minorHAnsi" w:hAnsi="Consolas" w:cs="Consolas"/>
@@ -6185,6 +7149,7 @@
               </w:rPr>
               <w:t>crud</w:t>
             </w:r>
+            <w:proofErr w:type="spellEnd"/>
             <w:r>
               <w:rPr>
                 <w:rFonts w:ascii="Consolas" w:eastAsiaTheme="minorHAnsi" w:hAnsi="Consolas" w:cs="Consolas"/>
@@ -6281,6 +7246,7 @@
               </w:rPr>
               <w:tab/>
             </w:r>
+            <w:proofErr w:type="spellStart"/>
             <w:r>
               <w:rPr>
                 <w:rFonts w:ascii="Consolas" w:eastAsiaTheme="minorHAnsi" w:hAnsi="Consolas" w:cs="Consolas"/>
@@ -6301,7 +7267,19 @@
                 <w:szCs w:val="20"/>
                 <w:lang w:val="en-US" w:eastAsia="en-US" w:bidi="ar-SA"/>
               </w:rPr>
-              <w:t>.read(1);</w:t>
+              <w:t>.read</w:t>
+            </w:r>
+            <w:proofErr w:type="spellEnd"/>
+            <w:r>
+              <w:rPr>
+                <w:rFonts w:ascii="Consolas" w:eastAsiaTheme="minorHAnsi" w:hAnsi="Consolas" w:cs="Consolas"/>
+                <w:color w:val="000000"/>
+                <w:kern w:val="0"/>
+                <w:sz w:val="20"/>
+                <w:szCs w:val="20"/>
+                <w:lang w:val="en-US" w:eastAsia="en-US" w:bidi="ar-SA"/>
+              </w:rPr>
+              <w:t>(1);</w:t>
             </w:r>
           </w:p>
           <w:p>
@@ -6342,6 +7320,7 @@
               </w:rPr>
               <w:tab/>
             </w:r>
+            <w:proofErr w:type="spellStart"/>
             <w:r>
               <w:rPr>
                 <w:rFonts w:ascii="Consolas" w:eastAsiaTheme="minorHAnsi" w:hAnsi="Consolas" w:cs="Consolas"/>
@@ -6362,7 +7341,19 @@
                 <w:szCs w:val="20"/>
                 <w:lang w:val="en-US" w:eastAsia="en-US" w:bidi="ar-SA"/>
               </w:rPr>
-              <w:t>.update(</w:t>
+              <w:t>.update</w:t>
+            </w:r>
+            <w:proofErr w:type="spellEnd"/>
+            <w:r>
+              <w:rPr>
+                <w:rFonts w:ascii="Consolas" w:eastAsiaTheme="minorHAnsi" w:hAnsi="Consolas" w:cs="Consolas"/>
+                <w:color w:val="000000"/>
+                <w:kern w:val="0"/>
+                <w:sz w:val="20"/>
+                <w:szCs w:val="20"/>
+                <w:lang w:val="en-US" w:eastAsia="en-US" w:bidi="ar-SA"/>
+              </w:rPr>
+              <w:t>(</w:t>
             </w:r>
             <w:r>
               <w:rPr>
@@ -6373,7 +7364,31 @@
                 <w:szCs w:val="20"/>
                 <w:lang w:val="en-US" w:eastAsia="en-US" w:bidi="ar-SA"/>
               </w:rPr>
-              <w:t>"Yunus"</w:t>
+              <w:t>"</w:t>
+            </w:r>
+            <w:proofErr w:type="spellStart"/>
+            <w:r>
+              <w:rPr>
+                <w:rFonts w:ascii="Consolas" w:eastAsiaTheme="minorHAnsi" w:hAnsi="Consolas" w:cs="Consolas"/>
+                <w:color w:val="2A00FF"/>
+                <w:kern w:val="0"/>
+                <w:sz w:val="20"/>
+                <w:szCs w:val="20"/>
+                <w:lang w:val="en-US" w:eastAsia="en-US" w:bidi="ar-SA"/>
+              </w:rPr>
+              <w:t>Yunus</w:t>
+            </w:r>
+            <w:proofErr w:type="spellEnd"/>
+            <w:r>
+              <w:rPr>
+                <w:rFonts w:ascii="Consolas" w:eastAsiaTheme="minorHAnsi" w:hAnsi="Consolas" w:cs="Consolas"/>
+                <w:color w:val="2A00FF"/>
+                <w:kern w:val="0"/>
+                <w:sz w:val="20"/>
+                <w:szCs w:val="20"/>
+                <w:lang w:val="en-US" w:eastAsia="en-US" w:bidi="ar-SA"/>
+              </w:rPr>
+              <w:t>"</w:t>
             </w:r>
             <w:r>
               <w:rPr>
@@ -6447,6 +7462,7 @@
               </w:rPr>
               <w:tab/>
             </w:r>
+            <w:proofErr w:type="spellStart"/>
             <w:r>
               <w:rPr>
                 <w:rFonts w:ascii="Consolas" w:eastAsiaTheme="minorHAnsi" w:hAnsi="Consolas" w:cs="Consolas"/>
@@ -6467,7 +7483,19 @@
                 <w:szCs w:val="20"/>
                 <w:lang w:val="en-US" w:eastAsia="en-US" w:bidi="ar-SA"/>
               </w:rPr>
-              <w:t>.delete(2);</w:t>
+              <w:t>.delete</w:t>
+            </w:r>
+            <w:proofErr w:type="spellEnd"/>
+            <w:r>
+              <w:rPr>
+                <w:rFonts w:ascii="Consolas" w:eastAsiaTheme="minorHAnsi" w:hAnsi="Consolas" w:cs="Consolas"/>
+                <w:color w:val="000000"/>
+                <w:kern w:val="0"/>
+                <w:sz w:val="20"/>
+                <w:szCs w:val="20"/>
+                <w:lang w:val="en-US" w:eastAsia="en-US" w:bidi="ar-SA"/>
+              </w:rPr>
+              <w:t>(2);</w:t>
             </w:r>
           </w:p>
           <w:p>
@@ -6508,6 +7536,7 @@
               </w:rPr>
               <w:tab/>
             </w:r>
+            <w:proofErr w:type="spellStart"/>
             <w:r>
               <w:rPr>
                 <w:rFonts w:ascii="Consolas" w:eastAsiaTheme="minorHAnsi" w:hAnsi="Consolas" w:cs="Consolas"/>
@@ -6528,7 +7557,19 @@
                 <w:szCs w:val="20"/>
                 <w:lang w:val="en-US" w:eastAsia="en-US" w:bidi="ar-SA"/>
               </w:rPr>
-              <w:t>.create(12000);</w:t>
+              <w:t>.create</w:t>
+            </w:r>
+            <w:proofErr w:type="spellEnd"/>
+            <w:r>
+              <w:rPr>
+                <w:rFonts w:ascii="Consolas" w:eastAsiaTheme="minorHAnsi" w:hAnsi="Consolas" w:cs="Consolas"/>
+                <w:color w:val="000000"/>
+                <w:kern w:val="0"/>
+                <w:sz w:val="20"/>
+                <w:szCs w:val="20"/>
+                <w:lang w:val="en-US" w:eastAsia="en-US" w:bidi="ar-SA"/>
+              </w:rPr>
+              <w:t>(12000);</w:t>
             </w:r>
           </w:p>
           <w:p>
@@ -6569,6 +7610,7 @@
               </w:rPr>
               <w:tab/>
             </w:r>
+            <w:proofErr w:type="spellStart"/>
             <w:r>
               <w:rPr>
                 <w:rFonts w:ascii="Consolas" w:eastAsiaTheme="minorHAnsi" w:hAnsi="Consolas" w:cs="Consolas"/>
@@ -6589,7 +7631,19 @@
                 <w:szCs w:val="20"/>
                 <w:lang w:val="en-US" w:eastAsia="en-US" w:bidi="ar-SA"/>
               </w:rPr>
-              <w:t>.closeConnection();</w:t>
+              <w:t>.closeConnection</w:t>
+            </w:r>
+            <w:proofErr w:type="spellEnd"/>
+            <w:r>
+              <w:rPr>
+                <w:rFonts w:ascii="Consolas" w:eastAsiaTheme="minorHAnsi" w:hAnsi="Consolas" w:cs="Consolas"/>
+                <w:color w:val="000000"/>
+                <w:kern w:val="0"/>
+                <w:sz w:val="20"/>
+                <w:szCs w:val="20"/>
+                <w:lang w:val="en-US" w:eastAsia="en-US" w:bidi="ar-SA"/>
+              </w:rPr>
+              <w:t>();</w:t>
             </w:r>
           </w:p>
           <w:p>
@@ -6650,7 +7704,15 @@
     <w:p/>
     <w:p>
       <w:r>
-        <w:t xml:space="preserve">Hier werden (wie vorher beschrieben) alle Teilklassen zusammengeführt und die CRUD-Befehle ausgetestet, wobei natürlich klarerweise für diese Befehle Prepared Statements verwendet werden. </w:t>
+        <w:t xml:space="preserve">Hier werden (wie vorher beschrieben) alle Teilklassen zusammengeführt und die CRUD-Befehle ausgetestet, wobei natürlich klarerweise für diese Befehle </w:t>
+      </w:r>
+      <w:proofErr w:type="spellStart"/>
+      <w:r>
+        <w:t>Prepared</w:t>
+      </w:r>
+      <w:proofErr w:type="spellEnd"/>
+      <w:r>
+        <w:t xml:space="preserve"> Statements verwendet werden. </w:t>
       </w:r>
     </w:p>
     <w:p/>
@@ -6670,7 +7732,7 @@
       <w:pPr>
         <w:pStyle w:val="berschrift1"/>
       </w:pPr>
-      <w:bookmarkStart w:id="13" w:name="_Toc451989916"/>
+      <w:bookmarkStart w:id="12" w:name="_Toc451989916"/>
       <w:r>
         <w:lastRenderedPageBreak/>
         <w:t>Z</w:t>
@@ -6678,17 +7740,17 @@
       <w:r>
         <w:t>eitaufzeichnung</w:t>
       </w:r>
+      <w:bookmarkEnd w:id="12"/>
+    </w:p>
+    <w:p>
+      <w:pPr>
+        <w:pStyle w:val="berschrift2"/>
+      </w:pPr>
+      <w:bookmarkStart w:id="13" w:name="_Toc451989917"/>
+      <w:r>
+        <w:t>Geschätzt</w:t>
+      </w:r>
       <w:bookmarkEnd w:id="13"/>
-    </w:p>
-    <w:p>
-      <w:pPr>
-        <w:pStyle w:val="berschrift2"/>
-      </w:pPr>
-      <w:bookmarkStart w:id="14" w:name="_Toc451989917"/>
-      <w:r>
-        <w:t>Geschätzt</w:t>
-      </w:r>
-      <w:bookmarkEnd w:id="14"/>
     </w:p>
     <w:p>
       <w:pPr>
@@ -6828,7 +7890,15 @@
               <w:jc w:val="left"/>
             </w:pPr>
             <w:r>
-              <w:t xml:space="preserve">   (DBConnecter)</w:t>
+              <w:t xml:space="preserve">   (</w:t>
+            </w:r>
+            <w:proofErr w:type="spellStart"/>
+            <w:r>
+              <w:t>DBConnecter</w:t>
+            </w:r>
+            <w:proofErr w:type="spellEnd"/>
+            <w:r>
+              <w:t>)</w:t>
             </w:r>
           </w:p>
         </w:tc>
@@ -6859,7 +7929,15 @@
               <w:jc w:val="left"/>
             </w:pPr>
             <w:r>
-              <w:t xml:space="preserve">   DBConnector dynamisch</w:t>
+              <w:t xml:space="preserve">   </w:t>
+            </w:r>
+            <w:proofErr w:type="spellStart"/>
+            <w:r>
+              <w:t>DBConnector</w:t>
+            </w:r>
+            <w:proofErr w:type="spellEnd"/>
+            <w:r>
+              <w:t xml:space="preserve"> dynamisch</w:t>
             </w:r>
           </w:p>
         </w:tc>
@@ -7129,11 +8207,11 @@
       <w:pPr>
         <w:pStyle w:val="berschrift2"/>
       </w:pPr>
-      <w:bookmarkStart w:id="15" w:name="_Toc451989918"/>
+      <w:bookmarkStart w:id="14" w:name="_Toc451989918"/>
       <w:r>
         <w:t>Tatsächlich</w:t>
       </w:r>
-      <w:bookmarkEnd w:id="15"/>
+      <w:bookmarkEnd w:id="14"/>
     </w:p>
     <w:tbl>
       <w:tblPr>
@@ -7306,7 +8384,15 @@
               <w:jc w:val="left"/>
             </w:pPr>
             <w:r>
-              <w:t xml:space="preserve">   (DBConnecter)</w:t>
+              <w:t xml:space="preserve">   (</w:t>
+            </w:r>
+            <w:proofErr w:type="spellStart"/>
+            <w:r>
+              <w:t>DBConnecter</w:t>
+            </w:r>
+            <w:proofErr w:type="spellEnd"/>
+            <w:r>
+              <w:t>)</w:t>
             </w:r>
           </w:p>
         </w:tc>
@@ -7345,7 +8431,15 @@
               <w:jc w:val="left"/>
             </w:pPr>
             <w:r>
-              <w:t xml:space="preserve">   DBConnector dynamisch</w:t>
+              <w:t xml:space="preserve">   </w:t>
+            </w:r>
+            <w:proofErr w:type="spellStart"/>
+            <w:r>
+              <w:t>DBConnector</w:t>
+            </w:r>
+            <w:proofErr w:type="spellEnd"/>
+            <w:r>
+              <w:t xml:space="preserve"> dynamisch</w:t>
             </w:r>
           </w:p>
         </w:tc>
@@ -7861,32 +8955,79 @@
       </w:tr>
     </w:tbl>
     <w:p/>
-    <w:p/>
-    <w:p/>
-    <w:p/>
+    <w:p>
+      <w:pPr>
+        <w:pStyle w:val="berschrift2"/>
+      </w:pPr>
+      <w:bookmarkStart w:id="15" w:name="_Ref452040130"/>
+      <w:bookmarkStart w:id="16" w:name="_GoBack"/>
+      <w:bookmarkEnd w:id="16"/>
+      <w:proofErr w:type="spellStart"/>
+      <w:r>
+        <w:t>Versionierung</w:t>
+      </w:r>
+      <w:bookmarkEnd w:id="15"/>
+      <w:proofErr w:type="spellEnd"/>
+    </w:p>
+    <w:p>
+      <w:pPr>
+        <w:rPr>
+          <w:lang w:val="en-US"/>
+        </w:rPr>
+      </w:pPr>
+      <w:r>
+        <w:rPr>
+          <w:lang w:val="en-US"/>
+        </w:rPr>
+        <w:t xml:space="preserve">GitHub-Link: </w:t>
+      </w:r>
+      <w:hyperlink r:id="rId16" w:history="1">
+        <w:r>
+          <w:rPr>
+            <w:rStyle w:val="Hyperlink"/>
+            <w:lang w:val="en-US"/>
+          </w:rPr>
+          <w:t>https://github.com/ysari-tgm/preparedstatement</w:t>
+        </w:r>
+      </w:hyperlink>
+    </w:p>
+    <w:p>
+      <w:pPr>
+        <w:rPr>
+          <w:lang w:val="en-US"/>
+        </w:rPr>
+      </w:pPr>
+    </w:p>
+    <w:p>
+      <w:pPr>
+        <w:rPr>
+          <w:lang w:val="en-US"/>
+        </w:rPr>
+      </w:pPr>
+    </w:p>
     <w:p>
       <w:pPr>
         <w:pStyle w:val="berschrift1"/>
       </w:pPr>
-      <w:bookmarkStart w:id="16" w:name="_Toc451989919"/>
+      <w:bookmarkStart w:id="17" w:name="_Toc451989919"/>
       <w:r>
         <w:lastRenderedPageBreak/>
         <w:t>Quellen</w:t>
       </w:r>
-      <w:bookmarkEnd w:id="16"/>
+      <w:bookmarkEnd w:id="17"/>
     </w:p>
     <w:p>
       <w:pPr>
         <w:pStyle w:val="berschrift2"/>
       </w:pPr>
-      <w:bookmarkStart w:id="17" w:name="_Toc451989920"/>
+      <w:bookmarkStart w:id="18" w:name="_Toc451989920"/>
       <w:r>
         <w:t>Troubleshooting</w:t>
       </w:r>
-      <w:bookmarkEnd w:id="17"/>
-    </w:p>
-    <w:p>
-      <w:hyperlink r:id="rId15" w:history="1">
+      <w:bookmarkEnd w:id="18"/>
+    </w:p>
+    <w:p>
+      <w:hyperlink r:id="rId17" w:history="1">
         <w:r>
           <w:rPr>
             <w:rStyle w:val="Hyperlink"/>
@@ -7906,11 +9047,13 @@
       <w:pPr>
         <w:pStyle w:val="berschrift2"/>
       </w:pPr>
-      <w:bookmarkStart w:id="18" w:name="_Toc451989921"/>
+      <w:bookmarkStart w:id="19" w:name="_Toc451989921"/>
+      <w:proofErr w:type="spellStart"/>
       <w:r>
         <w:t>JCommander</w:t>
       </w:r>
-      <w:bookmarkEnd w:id="18"/>
+      <w:bookmarkEnd w:id="19"/>
+      <w:proofErr w:type="spellEnd"/>
     </w:p>
     <w:p>
       <w:pPr>
@@ -7924,7 +9067,7 @@
         </w:rPr>
         <w:t xml:space="preserve">Source Code: </w:t>
       </w:r>
-      <w:hyperlink r:id="rId16" w:history="1">
+      <w:hyperlink r:id="rId18" w:history="1">
         <w:r>
           <w:rPr>
             <w:rStyle w:val="Hyperlink"/>
@@ -7945,7 +9088,7 @@
       <w:r>
         <w:t xml:space="preserve">Dokumentation: </w:t>
       </w:r>
-      <w:hyperlink r:id="rId17" w:history="1">
+      <w:hyperlink r:id="rId19" w:history="1">
         <w:r>
           <w:rPr>
             <w:rStyle w:val="Hyperlink"/>
@@ -7968,14 +9111,14 @@
           <w:lang w:val="en-US"/>
         </w:rPr>
       </w:pPr>
-      <w:bookmarkStart w:id="19" w:name="_Toc451989922"/>
+      <w:bookmarkStart w:id="20" w:name="_Toc451989922"/>
       <w:r>
         <w:rPr>
           <w:lang w:val="en-US"/>
         </w:rPr>
         <w:t>Commons CLI</w:t>
       </w:r>
-      <w:bookmarkEnd w:id="19"/>
+      <w:bookmarkEnd w:id="20"/>
     </w:p>
     <w:p>
       <w:pPr>
@@ -7983,7 +9126,7 @@
           <w:lang w:val="en-US"/>
         </w:rPr>
       </w:pPr>
-      <w:hyperlink r:id="rId18" w:history="1">
+      <w:hyperlink r:id="rId20" w:history="1">
         <w:r>
           <w:rPr>
             <w:rStyle w:val="Hyperlink"/>
@@ -8006,16 +9149,38 @@
           <w:lang w:val="en-US"/>
         </w:rPr>
       </w:pPr>
+      <w:proofErr w:type="spellStart"/>
       <w:r>
         <w:rPr>
           <w:lang w:val="en-US"/>
         </w:rPr>
-        <w:t>Letzter Zugriff: 20.05.2016</w:t>
+        <w:t>Letzter</w:t>
+      </w:r>
+      <w:proofErr w:type="spellEnd"/>
+      <w:r>
+        <w:rPr>
+          <w:lang w:val="en-US"/>
+        </w:rPr>
+        <w:t xml:space="preserve"> </w:t>
+      </w:r>
+      <w:proofErr w:type="spellStart"/>
+      <w:r>
+        <w:rPr>
+          <w:lang w:val="en-US"/>
+        </w:rPr>
+        <w:t>Zugriff</w:t>
+      </w:r>
+      <w:proofErr w:type="spellEnd"/>
+      <w:r>
+        <w:rPr>
+          <w:lang w:val="en-US"/>
+        </w:rPr>
+        <w:t>: 20.05.2016</w:t>
       </w:r>
     </w:p>
     <w:sectPr>
-      <w:headerReference w:type="default" r:id="rId19"/>
-      <w:footerReference w:type="default" r:id="rId20"/>
+      <w:headerReference w:type="default" r:id="rId21"/>
+      <w:footerReference w:type="default" r:id="rId22"/>
       <w:pgSz w:w="11906" w:h="16838"/>
       <w:pgMar w:top="1689" w:right="1134" w:bottom="1689" w:left="1134" w:header="850" w:footer="850" w:gutter="0"/>
       <w:cols w:space="720"/>
@@ -8027,7 +9192,7 @@
 </file>
 
 <file path=word/endnotes.xml><?xml version="1.0" encoding="utf-8"?>
-<w:endnotes xmlns:wpc="http://schemas.microsoft.com/office/word/2010/wordprocessingCanvas" xmlns:cx="http://schemas.microsoft.com/office/drawing/2014/chartex" xmlns:cx1="http://schemas.microsoft.com/office/drawing/2015/9/8/chartex" xmlns:cx2="http://schemas.microsoft.com/office/drawing/2015/10/21/chartex" xmlns:mc="http://schemas.openxmlformats.org/markup-compatibility/2006" xmlns:o="urn:schemas-microsoft-com:office:office" xmlns:r="http://schemas.openxmlformats.org/officeDocument/2006/relationships" xmlns:m="http://schemas.openxmlformats.org/officeDocument/2006/math" xmlns:v="urn:schemas-microsoft-com:vml" xmlns:wp14="http://schemas.microsoft.com/office/word/2010/wordprocessingDrawing" xmlns:wp="http://schemas.openxmlformats.org/drawingml/2006/wordprocessingDrawing" xmlns:w10="urn:schemas-microsoft-com:office:word" xmlns:w="http://schemas.openxmlformats.org/wordprocessingml/2006/main" xmlns:w14="http://schemas.microsoft.com/office/word/2010/wordml" xmlns:w15="http://schemas.microsoft.com/office/word/2012/wordml" xmlns:w16se="http://schemas.microsoft.com/office/word/2015/wordml/symex" xmlns:wpg="http://schemas.microsoft.com/office/word/2010/wordprocessingGroup" xmlns:wpi="http://schemas.microsoft.com/office/word/2010/wordprocessingInk" xmlns:wne="http://schemas.microsoft.com/office/word/2006/wordml" xmlns:wps="http://schemas.microsoft.com/office/word/2010/wordprocessingShape" mc:Ignorable="w14 w15 w16se wp14">
+<w:endnotes xmlns:wpc="http://schemas.microsoft.com/office/word/2010/wordprocessingCanvas" xmlns:mc="http://schemas.openxmlformats.org/markup-compatibility/2006" xmlns:o="urn:schemas-microsoft-com:office:office" xmlns:r="http://schemas.openxmlformats.org/officeDocument/2006/relationships" xmlns:m="http://schemas.openxmlformats.org/officeDocument/2006/math" xmlns:v="urn:schemas-microsoft-com:vml" xmlns:wp14="http://schemas.microsoft.com/office/word/2010/wordprocessingDrawing" xmlns:wp="http://schemas.openxmlformats.org/drawingml/2006/wordprocessingDrawing" xmlns:w10="urn:schemas-microsoft-com:office:word" xmlns:w="http://schemas.openxmlformats.org/wordprocessingml/2006/main" xmlns:w14="http://schemas.microsoft.com/office/word/2010/wordml" xmlns:wpg="http://schemas.microsoft.com/office/word/2010/wordprocessingGroup" xmlns:wpi="http://schemas.microsoft.com/office/word/2010/wordprocessingInk" xmlns:wne="http://schemas.microsoft.com/office/word/2006/wordml" xmlns:wps="http://schemas.microsoft.com/office/word/2010/wordprocessingShape" mc:Ignorable="w14 wp14">
   <w:endnote w:type="separator" w:id="-1">
     <w:p>
       <w:r>
@@ -8046,7 +9211,7 @@
 </file>
 
 <file path=word/footer1.xml><?xml version="1.0" encoding="utf-8"?>
-<w:ftr xmlns:wpc="http://schemas.microsoft.com/office/word/2010/wordprocessingCanvas" xmlns:cx="http://schemas.microsoft.com/office/drawing/2014/chartex" xmlns:cx1="http://schemas.microsoft.com/office/drawing/2015/9/8/chartex" xmlns:cx2="http://schemas.microsoft.com/office/drawing/2015/10/21/chartex" xmlns:mc="http://schemas.openxmlformats.org/markup-compatibility/2006" xmlns:o="urn:schemas-microsoft-com:office:office" xmlns:r="http://schemas.openxmlformats.org/officeDocument/2006/relationships" xmlns:m="http://schemas.openxmlformats.org/officeDocument/2006/math" xmlns:v="urn:schemas-microsoft-com:vml" xmlns:wp14="http://schemas.microsoft.com/office/word/2010/wordprocessingDrawing" xmlns:wp="http://schemas.openxmlformats.org/drawingml/2006/wordprocessingDrawing" xmlns:w10="urn:schemas-microsoft-com:office:word" xmlns:w="http://schemas.openxmlformats.org/wordprocessingml/2006/main" xmlns:w14="http://schemas.microsoft.com/office/word/2010/wordml" xmlns:w15="http://schemas.microsoft.com/office/word/2012/wordml" xmlns:w16se="http://schemas.microsoft.com/office/word/2015/wordml/symex" xmlns:wpg="http://schemas.microsoft.com/office/word/2010/wordprocessingGroup" xmlns:wpi="http://schemas.microsoft.com/office/word/2010/wordprocessingInk" xmlns:wne="http://schemas.microsoft.com/office/word/2006/wordml" xmlns:wps="http://schemas.microsoft.com/office/word/2010/wordprocessingShape" mc:Ignorable="w14 w15 w16se wp14">
+<w:ftr xmlns:wpc="http://schemas.microsoft.com/office/word/2010/wordprocessingCanvas" xmlns:mc="http://schemas.openxmlformats.org/markup-compatibility/2006" xmlns:o="urn:schemas-microsoft-com:office:office" xmlns:r="http://schemas.openxmlformats.org/officeDocument/2006/relationships" xmlns:m="http://schemas.openxmlformats.org/officeDocument/2006/math" xmlns:v="urn:schemas-microsoft-com:vml" xmlns:wp14="http://schemas.microsoft.com/office/word/2010/wordprocessingDrawing" xmlns:wp="http://schemas.openxmlformats.org/drawingml/2006/wordprocessingDrawing" xmlns:w10="urn:schemas-microsoft-com:office:word" xmlns:w="http://schemas.openxmlformats.org/wordprocessingml/2006/main" xmlns:w14="http://schemas.microsoft.com/office/word/2010/wordml" xmlns:wpg="http://schemas.microsoft.com/office/word/2010/wordprocessingGroup" xmlns:wpi="http://schemas.microsoft.com/office/word/2010/wordprocessingInk" xmlns:wne="http://schemas.microsoft.com/office/word/2006/wordml" xmlns:wps="http://schemas.microsoft.com/office/word/2010/wordprocessingShape" mc:Ignorable="w14 wp14">
   <w:p>
     <w:pPr>
       <w:pStyle w:val="Fuzeile"/>
@@ -8098,7 +9263,7 @@
         <w:sz w:val="20"/>
         <w:szCs w:val="20"/>
       </w:rPr>
-      <w:t>9</w:t>
+      <w:t>2</w:t>
     </w:r>
     <w:r>
       <w:rPr>
@@ -8120,7 +9285,7 @@
 </file>
 
 <file path=word/footnotes.xml><?xml version="1.0" encoding="utf-8"?>
-<w:footnotes xmlns:wpc="http://schemas.microsoft.com/office/word/2010/wordprocessingCanvas" xmlns:cx="http://schemas.microsoft.com/office/drawing/2014/chartex" xmlns:cx1="http://schemas.microsoft.com/office/drawing/2015/9/8/chartex" xmlns:cx2="http://schemas.microsoft.com/office/drawing/2015/10/21/chartex" xmlns:mc="http://schemas.openxmlformats.org/markup-compatibility/2006" xmlns:o="urn:schemas-microsoft-com:office:office" xmlns:r="http://schemas.openxmlformats.org/officeDocument/2006/relationships" xmlns:m="http://schemas.openxmlformats.org/officeDocument/2006/math" xmlns:v="urn:schemas-microsoft-com:vml" xmlns:wp14="http://schemas.microsoft.com/office/word/2010/wordprocessingDrawing" xmlns:wp="http://schemas.openxmlformats.org/drawingml/2006/wordprocessingDrawing" xmlns:w10="urn:schemas-microsoft-com:office:word" xmlns:w="http://schemas.openxmlformats.org/wordprocessingml/2006/main" xmlns:w14="http://schemas.microsoft.com/office/word/2010/wordml" xmlns:w15="http://schemas.microsoft.com/office/word/2012/wordml" xmlns:w16se="http://schemas.microsoft.com/office/word/2015/wordml/symex" xmlns:wpg="http://schemas.microsoft.com/office/word/2010/wordprocessingGroup" xmlns:wpi="http://schemas.microsoft.com/office/word/2010/wordprocessingInk" xmlns:wne="http://schemas.microsoft.com/office/word/2006/wordml" xmlns:wps="http://schemas.microsoft.com/office/word/2010/wordprocessingShape" mc:Ignorable="w14 w15 w16se wp14">
+<w:footnotes xmlns:wpc="http://schemas.microsoft.com/office/word/2010/wordprocessingCanvas" xmlns:mc="http://schemas.openxmlformats.org/markup-compatibility/2006" xmlns:o="urn:schemas-microsoft-com:office:office" xmlns:r="http://schemas.openxmlformats.org/officeDocument/2006/relationships" xmlns:m="http://schemas.openxmlformats.org/officeDocument/2006/math" xmlns:v="urn:schemas-microsoft-com:vml" xmlns:wp14="http://schemas.microsoft.com/office/word/2010/wordprocessingDrawing" xmlns:wp="http://schemas.openxmlformats.org/drawingml/2006/wordprocessingDrawing" xmlns:w10="urn:schemas-microsoft-com:office:word" xmlns:w="http://schemas.openxmlformats.org/wordprocessingml/2006/main" xmlns:w14="http://schemas.microsoft.com/office/word/2010/wordml" xmlns:wpg="http://schemas.microsoft.com/office/word/2010/wordprocessingGroup" xmlns:wpi="http://schemas.microsoft.com/office/word/2010/wordprocessingInk" xmlns:wne="http://schemas.microsoft.com/office/word/2006/wordml" xmlns:wps="http://schemas.microsoft.com/office/word/2010/wordprocessingShape" mc:Ignorable="w14 wp14">
   <w:footnote w:type="separator" w:id="-1">
     <w:p>
       <w:r>
@@ -8139,7 +9304,7 @@
 </file>
 
 <file path=word/header1.xml><?xml version="1.0" encoding="utf-8"?>
-<w:hdr xmlns:wpc="http://schemas.microsoft.com/office/word/2010/wordprocessingCanvas" xmlns:cx="http://schemas.microsoft.com/office/drawing/2014/chartex" xmlns:cx1="http://schemas.microsoft.com/office/drawing/2015/9/8/chartex" xmlns:cx2="http://schemas.microsoft.com/office/drawing/2015/10/21/chartex" xmlns:mc="http://schemas.openxmlformats.org/markup-compatibility/2006" xmlns:o="urn:schemas-microsoft-com:office:office" xmlns:r="http://schemas.openxmlformats.org/officeDocument/2006/relationships" xmlns:m="http://schemas.openxmlformats.org/officeDocument/2006/math" xmlns:v="urn:schemas-microsoft-com:vml" xmlns:wp14="http://schemas.microsoft.com/office/word/2010/wordprocessingDrawing" xmlns:wp="http://schemas.openxmlformats.org/drawingml/2006/wordprocessingDrawing" xmlns:w10="urn:schemas-microsoft-com:office:word" xmlns:w="http://schemas.openxmlformats.org/wordprocessingml/2006/main" xmlns:w14="http://schemas.microsoft.com/office/word/2010/wordml" xmlns:w15="http://schemas.microsoft.com/office/word/2012/wordml" xmlns:w16se="http://schemas.microsoft.com/office/word/2015/wordml/symex" xmlns:wpg="http://schemas.microsoft.com/office/word/2010/wordprocessingGroup" xmlns:wpi="http://schemas.microsoft.com/office/word/2010/wordprocessingInk" xmlns:wne="http://schemas.microsoft.com/office/word/2006/wordml" xmlns:wps="http://schemas.microsoft.com/office/word/2010/wordprocessingShape" mc:Ignorable="w14 w15 w16se wp14">
+<w:hdr xmlns:wpc="http://schemas.microsoft.com/office/word/2010/wordprocessingCanvas" xmlns:mc="http://schemas.openxmlformats.org/markup-compatibility/2006" xmlns:o="urn:schemas-microsoft-com:office:office" xmlns:r="http://schemas.openxmlformats.org/officeDocument/2006/relationships" xmlns:m="http://schemas.openxmlformats.org/officeDocument/2006/math" xmlns:v="urn:schemas-microsoft-com:vml" xmlns:wp14="http://schemas.microsoft.com/office/word/2010/wordprocessingDrawing" xmlns:wp="http://schemas.openxmlformats.org/drawingml/2006/wordprocessingDrawing" xmlns:w10="urn:schemas-microsoft-com:office:word" xmlns:w="http://schemas.openxmlformats.org/wordprocessingml/2006/main" xmlns:w14="http://schemas.microsoft.com/office/word/2010/wordml" xmlns:wpg="http://schemas.microsoft.com/office/word/2010/wordprocessingGroup" xmlns:wpi="http://schemas.microsoft.com/office/word/2010/wordprocessingInk" xmlns:wne="http://schemas.microsoft.com/office/word/2006/wordml" xmlns:wps="http://schemas.microsoft.com/office/word/2010/wordprocessingShape" mc:Ignorable="w14 wp14">
   <w:p>
     <w:pPr>
       <w:pStyle w:val="Kopfzeile"/>
@@ -8173,15 +9338,30 @@
         <w:szCs w:val="20"/>
       </w:rPr>
       <w:tab/>
-      <w:t>Prepared Statements</w:t>
+    </w:r>
+    <w:proofErr w:type="spellStart"/>
+    <w:r>
+      <w:rPr>
+        <w:sz w:val="20"/>
+        <w:szCs w:val="20"/>
+      </w:rPr>
+      <w:t>Prepared</w:t>
+    </w:r>
+    <w:proofErr w:type="spellEnd"/>
+    <w:r>
+      <w:rPr>
+        <w:sz w:val="20"/>
+        <w:szCs w:val="20"/>
+      </w:rPr>
+      <w:t xml:space="preserve"> Statements</w:t>
     </w:r>
   </w:p>
 </w:hdr>
 </file>
 
 <file path=word/numbering.xml><?xml version="1.0" encoding="utf-8"?>
-<w:numbering xmlns:wpc="http://schemas.microsoft.com/office/word/2010/wordprocessingCanvas" xmlns:cx="http://schemas.microsoft.com/office/drawing/2014/chartex" xmlns:cx1="http://schemas.microsoft.com/office/drawing/2015/9/8/chartex" xmlns:cx2="http://schemas.microsoft.com/office/drawing/2015/10/21/chartex" xmlns:mc="http://schemas.openxmlformats.org/markup-compatibility/2006" xmlns:o="urn:schemas-microsoft-com:office:office" xmlns:r="http://schemas.openxmlformats.org/officeDocument/2006/relationships" xmlns:m="http://schemas.openxmlformats.org/officeDocument/2006/math" xmlns:v="urn:schemas-microsoft-com:vml" xmlns:wp14="http://schemas.microsoft.com/office/word/2010/wordprocessingDrawing" xmlns:wp="http://schemas.openxmlformats.org/drawingml/2006/wordprocessingDrawing" xmlns:w10="urn:schemas-microsoft-com:office:word" xmlns:w="http://schemas.openxmlformats.org/wordprocessingml/2006/main" xmlns:w14="http://schemas.microsoft.com/office/word/2010/wordml" xmlns:w15="http://schemas.microsoft.com/office/word/2012/wordml" xmlns:w16se="http://schemas.microsoft.com/office/word/2015/wordml/symex" xmlns:wpg="http://schemas.microsoft.com/office/word/2010/wordprocessingGroup" xmlns:wpi="http://schemas.microsoft.com/office/word/2010/wordprocessingInk" xmlns:wne="http://schemas.microsoft.com/office/word/2006/wordml" xmlns:wps="http://schemas.microsoft.com/office/word/2010/wordprocessingShape" mc:Ignorable="w14 w15 w16se wp14">
-  <w:abstractNum w:abstractNumId="0" w15:restartNumberingAfterBreak="0">
+<w:numbering xmlns:wpc="http://schemas.microsoft.com/office/word/2010/wordprocessingCanvas" xmlns:mc="http://schemas.openxmlformats.org/markup-compatibility/2006" xmlns:o="urn:schemas-microsoft-com:office:office" xmlns:r="http://schemas.openxmlformats.org/officeDocument/2006/relationships" xmlns:m="http://schemas.openxmlformats.org/officeDocument/2006/math" xmlns:v="urn:schemas-microsoft-com:vml" xmlns:wp14="http://schemas.microsoft.com/office/word/2010/wordprocessingDrawing" xmlns:wp="http://schemas.openxmlformats.org/drawingml/2006/wordprocessingDrawing" xmlns:w10="urn:schemas-microsoft-com:office:word" xmlns:w="http://schemas.openxmlformats.org/wordprocessingml/2006/main" xmlns:w14="http://schemas.microsoft.com/office/word/2010/wordml" xmlns:wpg="http://schemas.microsoft.com/office/word/2010/wordprocessingGroup" xmlns:wpi="http://schemas.microsoft.com/office/word/2010/wordprocessingInk" xmlns:wne="http://schemas.microsoft.com/office/word/2006/wordml" xmlns:wps="http://schemas.microsoft.com/office/word/2010/wordprocessingShape" mc:Ignorable="w14 wp14">
+  <w:abstractNum w:abstractNumId="0">
     <w:nsid w:val="00000001"/>
     <w:multiLevelType w:val="multilevel"/>
     <w:tmpl w:val="00000001"/>
@@ -8301,7 +9481,7 @@
       </w:pPr>
     </w:lvl>
   </w:abstractNum>
-  <w:abstractNum w:abstractNumId="1" w15:restartNumberingAfterBreak="0">
+  <w:abstractNum w:abstractNumId="1">
     <w:nsid w:val="012D4FD1"/>
     <w:multiLevelType w:val="multilevel"/>
     <w:tmpl w:val="C06A5E68"/>
@@ -8443,7 +9623,7 @@
       </w:pPr>
     </w:lvl>
   </w:abstractNum>
-  <w:abstractNum w:abstractNumId="2" w15:restartNumberingAfterBreak="0">
+  <w:abstractNum w:abstractNumId="2">
     <w:nsid w:val="05111188"/>
     <w:multiLevelType w:val="multilevel"/>
     <w:tmpl w:val="8E7A597C"/>
@@ -8592,7 +9772,7 @@
       </w:rPr>
     </w:lvl>
   </w:abstractNum>
-  <w:abstractNum w:abstractNumId="3" w15:restartNumberingAfterBreak="0">
+  <w:abstractNum w:abstractNumId="3">
     <w:nsid w:val="2631670E"/>
     <w:multiLevelType w:val="hybridMultilevel"/>
     <w:tmpl w:val="7EC4ADBE"/>
@@ -8705,7 +9885,7 @@
       </w:rPr>
     </w:lvl>
   </w:abstractNum>
-  <w:abstractNum w:abstractNumId="4" w15:restartNumberingAfterBreak="0">
+  <w:abstractNum w:abstractNumId="4">
     <w:nsid w:val="4F302634"/>
     <w:multiLevelType w:val="multilevel"/>
     <w:tmpl w:val="0C07001F"/>
@@ -8791,7 +9971,7 @@
       </w:pPr>
     </w:lvl>
   </w:abstractNum>
-  <w:abstractNum w:abstractNumId="5" w15:restartNumberingAfterBreak="0">
+  <w:abstractNum w:abstractNumId="5">
     <w:nsid w:val="61887428"/>
     <w:multiLevelType w:val="hybridMultilevel"/>
     <w:tmpl w:val="3C561980"/>
@@ -8930,7 +10110,7 @@
 </file>
 
 <file path=word/styles.xml><?xml version="1.0" encoding="utf-8"?>
-<w:styles xmlns:mc="http://schemas.openxmlformats.org/markup-compatibility/2006" xmlns:r="http://schemas.openxmlformats.org/officeDocument/2006/relationships" xmlns:w="http://schemas.openxmlformats.org/wordprocessingml/2006/main" xmlns:w14="http://schemas.microsoft.com/office/word/2010/wordml" xmlns:w15="http://schemas.microsoft.com/office/word/2012/wordml" xmlns:w16se="http://schemas.microsoft.com/office/word/2015/wordml/symex" mc:Ignorable="w14 w15 w16se">
+<w:styles xmlns:mc="http://schemas.openxmlformats.org/markup-compatibility/2006" xmlns:r="http://schemas.openxmlformats.org/officeDocument/2006/relationships" xmlns:w="http://schemas.openxmlformats.org/wordprocessingml/2006/main" xmlns:w14="http://schemas.microsoft.com/office/word/2010/wordml" mc:Ignorable="w14">
   <w:docDefaults>
     <w:rPrDefault>
       <w:rPr>
@@ -8945,379 +10125,147 @@
       </w:pPr>
     </w:pPrDefault>
   </w:docDefaults>
-  <w:latentStyles w:defLockedState="0" w:defUIPriority="99" w:defSemiHidden="0" w:defUnhideWhenUsed="0" w:defQFormat="0" w:count="372">
-    <w:lsdException w:name="Normal" w:uiPriority="0" w:qFormat="1"/>
-    <w:lsdException w:name="heading 1" w:uiPriority="0" w:qFormat="1"/>
-    <w:lsdException w:name="heading 2" w:semiHidden="1" w:uiPriority="0" w:unhideWhenUsed="1" w:qFormat="1"/>
-    <w:lsdException w:name="heading 3" w:semiHidden="1" w:uiPriority="9" w:unhideWhenUsed="1" w:qFormat="1"/>
-    <w:lsdException w:name="heading 4" w:semiHidden="1" w:uiPriority="9" w:unhideWhenUsed="1" w:qFormat="1"/>
-    <w:lsdException w:name="heading 5" w:semiHidden="1" w:uiPriority="9" w:unhideWhenUsed="1" w:qFormat="1"/>
-    <w:lsdException w:name="heading 6" w:semiHidden="1" w:uiPriority="9" w:unhideWhenUsed="1" w:qFormat="1"/>
-    <w:lsdException w:name="heading 7" w:semiHidden="1" w:uiPriority="9" w:unhideWhenUsed="1" w:qFormat="1"/>
-    <w:lsdException w:name="heading 8" w:semiHidden="1" w:uiPriority="9" w:unhideWhenUsed="1" w:qFormat="1"/>
-    <w:lsdException w:name="heading 9" w:semiHidden="1" w:uiPriority="9" w:unhideWhenUsed="1" w:qFormat="1"/>
-    <w:lsdException w:name="index 1" w:semiHidden="1" w:unhideWhenUsed="1"/>
-    <w:lsdException w:name="index 2" w:semiHidden="1" w:unhideWhenUsed="1"/>
-    <w:lsdException w:name="index 3" w:semiHidden="1" w:unhideWhenUsed="1"/>
-    <w:lsdException w:name="index 4" w:semiHidden="1" w:unhideWhenUsed="1"/>
-    <w:lsdException w:name="index 5" w:semiHidden="1" w:unhideWhenUsed="1"/>
-    <w:lsdException w:name="index 6" w:semiHidden="1" w:unhideWhenUsed="1"/>
-    <w:lsdException w:name="index 7" w:semiHidden="1" w:unhideWhenUsed="1"/>
-    <w:lsdException w:name="index 8" w:semiHidden="1" w:unhideWhenUsed="1"/>
-    <w:lsdException w:name="index 9" w:semiHidden="1" w:unhideWhenUsed="1"/>
-    <w:lsdException w:name="toc 1" w:semiHidden="1" w:uiPriority="39" w:unhideWhenUsed="1"/>
-    <w:lsdException w:name="toc 2" w:semiHidden="1" w:uiPriority="39" w:unhideWhenUsed="1"/>
-    <w:lsdException w:name="toc 3" w:semiHidden="1" w:uiPriority="39" w:unhideWhenUsed="1"/>
-    <w:lsdException w:name="toc 4" w:semiHidden="1" w:uiPriority="39" w:unhideWhenUsed="1"/>
-    <w:lsdException w:name="toc 5" w:semiHidden="1" w:uiPriority="39" w:unhideWhenUsed="1"/>
-    <w:lsdException w:name="toc 6" w:semiHidden="1" w:uiPriority="39" w:unhideWhenUsed="1"/>
-    <w:lsdException w:name="toc 7" w:semiHidden="1" w:uiPriority="39" w:unhideWhenUsed="1"/>
-    <w:lsdException w:name="toc 8" w:semiHidden="1" w:uiPriority="39" w:unhideWhenUsed="1"/>
-    <w:lsdException w:name="toc 9" w:semiHidden="1" w:uiPriority="39" w:unhideWhenUsed="1"/>
-    <w:lsdException w:name="Normal Indent" w:semiHidden="1" w:unhideWhenUsed="1"/>
-    <w:lsdException w:name="footnote text" w:semiHidden="1" w:unhideWhenUsed="1"/>
-    <w:lsdException w:name="annotation text" w:semiHidden="1" w:unhideWhenUsed="1"/>
-    <w:lsdException w:name="header" w:semiHidden="1" w:uiPriority="0" w:unhideWhenUsed="1"/>
-    <w:lsdException w:name="footer" w:semiHidden="1" w:uiPriority="0" w:unhideWhenUsed="1"/>
-    <w:lsdException w:name="index heading" w:semiHidden="1" w:unhideWhenUsed="1"/>
-    <w:lsdException w:name="caption" w:semiHidden="1" w:uiPriority="35" w:unhideWhenUsed="1" w:qFormat="1"/>
-    <w:lsdException w:name="table of figures" w:semiHidden="1" w:unhideWhenUsed="1"/>
-    <w:lsdException w:name="envelope address" w:semiHidden="1" w:unhideWhenUsed="1"/>
-    <w:lsdException w:name="envelope return" w:semiHidden="1" w:unhideWhenUsed="1"/>
-    <w:lsdException w:name="footnote reference" w:semiHidden="1" w:unhideWhenUsed="1"/>
-    <w:lsdException w:name="annotation reference" w:semiHidden="1" w:unhideWhenUsed="1"/>
-    <w:lsdException w:name="line number" w:semiHidden="1" w:unhideWhenUsed="1"/>
-    <w:lsdException w:name="page number" w:semiHidden="1" w:unhideWhenUsed="1"/>
-    <w:lsdException w:name="endnote reference" w:semiHidden="1" w:unhideWhenUsed="1"/>
-    <w:lsdException w:name="endnote text" w:semiHidden="1" w:unhideWhenUsed="1"/>
-    <w:lsdException w:name="table of authorities" w:semiHidden="1" w:unhideWhenUsed="1"/>
-    <w:lsdException w:name="macro" w:semiHidden="1" w:unhideWhenUsed="1"/>
-    <w:lsdException w:name="toa heading" w:semiHidden="1" w:uiPriority="0" w:unhideWhenUsed="1"/>
-    <w:lsdException w:name="List" w:semiHidden="1" w:unhideWhenUsed="1"/>
-    <w:lsdException w:name="List Bullet" w:semiHidden="1" w:unhideWhenUsed="1"/>
-    <w:lsdException w:name="List Number" w:semiHidden="1" w:unhideWhenUsed="1"/>
-    <w:lsdException w:name="List 2" w:semiHidden="1" w:unhideWhenUsed="1"/>
-    <w:lsdException w:name="List 3" w:semiHidden="1" w:unhideWhenUsed="1"/>
-    <w:lsdException w:name="List 4" w:semiHidden="1" w:unhideWhenUsed="1"/>
-    <w:lsdException w:name="List 5" w:semiHidden="1" w:unhideWhenUsed="1"/>
-    <w:lsdException w:name="List Bullet 2" w:semiHidden="1" w:unhideWhenUsed="1"/>
-    <w:lsdException w:name="List Bullet 3" w:semiHidden="1" w:unhideWhenUsed="1"/>
-    <w:lsdException w:name="List Bullet 4" w:semiHidden="1" w:unhideWhenUsed="1"/>
-    <w:lsdException w:name="List Bullet 5" w:semiHidden="1" w:unhideWhenUsed="1"/>
-    <w:lsdException w:name="List Number 2" w:semiHidden="1" w:unhideWhenUsed="1"/>
-    <w:lsdException w:name="List Number 3" w:semiHidden="1" w:unhideWhenUsed="1"/>
-    <w:lsdException w:name="List Number 4" w:semiHidden="1" w:unhideWhenUsed="1"/>
-    <w:lsdException w:name="List Number 5" w:semiHidden="1" w:unhideWhenUsed="1"/>
-    <w:lsdException w:name="Title" w:uiPriority="10" w:qFormat="1"/>
-    <w:lsdException w:name="Closing" w:semiHidden="1" w:unhideWhenUsed="1"/>
-    <w:lsdException w:name="Signature" w:semiHidden="1" w:unhideWhenUsed="1"/>
-    <w:lsdException w:name="Default Paragraph Font" w:semiHidden="1" w:uiPriority="1" w:unhideWhenUsed="1"/>
-    <w:lsdException w:name="Body Text" w:semiHidden="1" w:unhideWhenUsed="1"/>
-    <w:lsdException w:name="Body Text Indent" w:semiHidden="1" w:unhideWhenUsed="1"/>
-    <w:lsdException w:name="List Continue" w:semiHidden="1" w:unhideWhenUsed="1"/>
-    <w:lsdException w:name="List Continue 2" w:semiHidden="1" w:unhideWhenUsed="1"/>
-    <w:lsdException w:name="List Continue 3" w:semiHidden="1" w:unhideWhenUsed="1"/>
-    <w:lsdException w:name="List Continue 4" w:semiHidden="1" w:unhideWhenUsed="1"/>
-    <w:lsdException w:name="List Continue 5" w:semiHidden="1" w:unhideWhenUsed="1"/>
-    <w:lsdException w:name="Message Header" w:semiHidden="1" w:unhideWhenUsed="1"/>
-    <w:lsdException w:name="Subtitle" w:uiPriority="11" w:qFormat="1"/>
-    <w:lsdException w:name="Salutation" w:semiHidden="1" w:unhideWhenUsed="1"/>
-    <w:lsdException w:name="Date" w:semiHidden="1" w:unhideWhenUsed="1"/>
-    <w:lsdException w:name="Body Text First Indent" w:semiHidden="1" w:unhideWhenUsed="1"/>
-    <w:lsdException w:name="Body Text First Indent 2" w:semiHidden="1" w:unhideWhenUsed="1"/>
-    <w:lsdException w:name="Note Heading" w:semiHidden="1" w:unhideWhenUsed="1"/>
-    <w:lsdException w:name="Body Text 2" w:semiHidden="1" w:unhideWhenUsed="1"/>
-    <w:lsdException w:name="Body Text 3" w:semiHidden="1" w:unhideWhenUsed="1"/>
-    <w:lsdException w:name="Body Text Indent 2" w:semiHidden="1" w:unhideWhenUsed="1"/>
-    <w:lsdException w:name="Body Text Indent 3" w:semiHidden="1" w:unhideWhenUsed="1"/>
-    <w:lsdException w:name="Block Text" w:semiHidden="1" w:unhideWhenUsed="1"/>
-    <w:lsdException w:name="Hyperlink" w:semiHidden="1" w:unhideWhenUsed="1"/>
-    <w:lsdException w:name="FollowedHyperlink" w:semiHidden="1" w:unhideWhenUsed="1"/>
-    <w:lsdException w:name="Strong" w:uiPriority="22" w:qFormat="1"/>
-    <w:lsdException w:name="Emphasis" w:uiPriority="20" w:qFormat="1"/>
-    <w:lsdException w:name="Document Map" w:semiHidden="1" w:unhideWhenUsed="1"/>
-    <w:lsdException w:name="Plain Text" w:semiHidden="1" w:unhideWhenUsed="1"/>
-    <w:lsdException w:name="E-mail Signature" w:semiHidden="1" w:unhideWhenUsed="1"/>
-    <w:lsdException w:name="HTML Top of Form" w:semiHidden="1" w:unhideWhenUsed="1"/>
-    <w:lsdException w:name="HTML Bottom of Form" w:semiHidden="1" w:unhideWhenUsed="1"/>
-    <w:lsdException w:name="Normal (Web)" w:semiHidden="1" w:unhideWhenUsed="1"/>
-    <w:lsdException w:name="HTML Acronym" w:semiHidden="1" w:unhideWhenUsed="1"/>
-    <w:lsdException w:name="HTML Address" w:semiHidden="1" w:unhideWhenUsed="1"/>
-    <w:lsdException w:name="HTML Cite" w:semiHidden="1" w:unhideWhenUsed="1"/>
-    <w:lsdException w:name="HTML Code" w:semiHidden="1" w:unhideWhenUsed="1"/>
-    <w:lsdException w:name="HTML Definition" w:semiHidden="1" w:unhideWhenUsed="1"/>
-    <w:lsdException w:name="HTML Keyboard" w:semiHidden="1" w:unhideWhenUsed="1"/>
-    <w:lsdException w:name="HTML Preformatted" w:semiHidden="1" w:unhideWhenUsed="1"/>
-    <w:lsdException w:name="HTML Sample" w:semiHidden="1" w:unhideWhenUsed="1"/>
-    <w:lsdException w:name="HTML Typewriter" w:semiHidden="1" w:unhideWhenUsed="1"/>
-    <w:lsdException w:name="HTML Variable" w:semiHidden="1" w:unhideWhenUsed="1"/>
-    <w:lsdException w:name="Normal Table" w:semiHidden="1" w:unhideWhenUsed="1"/>
-    <w:lsdException w:name="annotation subject" w:semiHidden="1" w:unhideWhenUsed="1"/>
-    <w:lsdException w:name="No List" w:semiHidden="1" w:unhideWhenUsed="1"/>
-    <w:lsdException w:name="Outline List 1" w:semiHidden="1" w:unhideWhenUsed="1"/>
-    <w:lsdException w:name="Outline List 2" w:semiHidden="1" w:unhideWhenUsed="1"/>
-    <w:lsdException w:name="Outline List 3" w:semiHidden="1" w:unhideWhenUsed="1"/>
-    <w:lsdException w:name="Table Simple 1" w:semiHidden="1" w:unhideWhenUsed="1"/>
-    <w:lsdException w:name="Table Simple 2" w:semiHidden="1" w:unhideWhenUsed="1"/>
-    <w:lsdException w:name="Table Simple 3" w:semiHidden="1" w:unhideWhenUsed="1"/>
-    <w:lsdException w:name="Table Classic 1" w:semiHidden="1" w:unhideWhenUsed="1"/>
-    <w:lsdException w:name="Table Classic 2" w:semiHidden="1" w:unhideWhenUsed="1"/>
-    <w:lsdException w:name="Table Classic 3" w:semiHidden="1" w:unhideWhenUsed="1"/>
-    <w:lsdException w:name="Table Classic 4" w:semiHidden="1" w:unhideWhenUsed="1"/>
-    <w:lsdException w:name="Table Colorful 1" w:semiHidden="1" w:unhideWhenUsed="1"/>
-    <w:lsdException w:name="Table Colorful 2" w:semiHidden="1" w:unhideWhenUsed="1"/>
-    <w:lsdException w:name="Table Colorful 3" w:semiHidden="1" w:unhideWhenUsed="1"/>
-    <w:lsdException w:name="Table Columns 1" w:semiHidden="1" w:unhideWhenUsed="1"/>
-    <w:lsdException w:name="Table Columns 2" w:semiHidden="1" w:unhideWhenUsed="1"/>
-    <w:lsdException w:name="Table Columns 3" w:semiHidden="1" w:unhideWhenUsed="1"/>
-    <w:lsdException w:name="Table Columns 4" w:semiHidden="1" w:unhideWhenUsed="1"/>
-    <w:lsdException w:name="Table Columns 5" w:semiHidden="1" w:unhideWhenUsed="1"/>
-    <w:lsdException w:name="Table Grid 1" w:semiHidden="1" w:unhideWhenUsed="1"/>
-    <w:lsdException w:name="Table Grid 2" w:semiHidden="1" w:unhideWhenUsed="1"/>
-    <w:lsdException w:name="Table Grid 3" w:semiHidden="1" w:unhideWhenUsed="1"/>
-    <w:lsdException w:name="Table Grid 4" w:semiHidden="1" w:unhideWhenUsed="1"/>
-    <w:lsdException w:name="Table Grid 5" w:semiHidden="1" w:unhideWhenUsed="1"/>
-    <w:lsdException w:name="Table Grid 6" w:semiHidden="1" w:unhideWhenUsed="1"/>
-    <w:lsdException w:name="Table Grid 7" w:semiHidden="1" w:unhideWhenUsed="1"/>
-    <w:lsdException w:name="Table Grid 8" w:semiHidden="1" w:unhideWhenUsed="1"/>
-    <w:lsdException w:name="Table List 1" w:semiHidden="1" w:unhideWhenUsed="1"/>
-    <w:lsdException w:name="Table List 2" w:semiHidden="1" w:unhideWhenUsed="1"/>
-    <w:lsdException w:name="Table List 3" w:semiHidden="1" w:unhideWhenUsed="1"/>
-    <w:lsdException w:name="Table List 4" w:semiHidden="1" w:unhideWhenUsed="1"/>
-    <w:lsdException w:name="Table List 5" w:semiHidden="1" w:unhideWhenUsed="1"/>
-    <w:lsdException w:name="Table List 6" w:semiHidden="1" w:unhideWhenUsed="1"/>
-    <w:lsdException w:name="Table List 7" w:semiHidden="1" w:unhideWhenUsed="1"/>
-    <w:lsdException w:name="Table List 8" w:semiHidden="1" w:unhideWhenUsed="1"/>
-    <w:lsdException w:name="Table 3D effects 1" w:semiHidden="1" w:unhideWhenUsed="1"/>
-    <w:lsdException w:name="Table 3D effects 2" w:semiHidden="1" w:unhideWhenUsed="1"/>
-    <w:lsdException w:name="Table 3D effects 3" w:semiHidden="1" w:unhideWhenUsed="1"/>
-    <w:lsdException w:name="Table Contemporary" w:semiHidden="1" w:unhideWhenUsed="1"/>
-    <w:lsdException w:name="Table Elegant" w:semiHidden="1" w:unhideWhenUsed="1"/>
-    <w:lsdException w:name="Table Professional" w:semiHidden="1" w:unhideWhenUsed="1"/>
-    <w:lsdException w:name="Table Subtle 1" w:semiHidden="1" w:unhideWhenUsed="1"/>
-    <w:lsdException w:name="Table Subtle 2" w:semiHidden="1" w:unhideWhenUsed="1"/>
-    <w:lsdException w:name="Table Web 1" w:semiHidden="1" w:unhideWhenUsed="1"/>
-    <w:lsdException w:name="Table Web 2" w:semiHidden="1" w:unhideWhenUsed="1"/>
-    <w:lsdException w:name="Table Web 3" w:semiHidden="1" w:unhideWhenUsed="1"/>
-    <w:lsdException w:name="Balloon Text" w:semiHidden="1" w:unhideWhenUsed="1"/>
-    <w:lsdException w:name="Table Grid" w:uiPriority="59"/>
-    <w:lsdException w:name="Table Theme" w:semiHidden="1" w:unhideWhenUsed="1"/>
-    <w:lsdException w:name="Placeholder Text" w:semiHidden="1"/>
-    <w:lsdException w:name="No Spacing" w:uiPriority="1" w:qFormat="1"/>
-    <w:lsdException w:name="Light Shading" w:uiPriority="60"/>
-    <w:lsdException w:name="Light List" w:uiPriority="61"/>
-    <w:lsdException w:name="Light Grid" w:uiPriority="62"/>
-    <w:lsdException w:name="Medium Shading 1" w:uiPriority="63"/>
-    <w:lsdException w:name="Medium Shading 2" w:uiPriority="64"/>
-    <w:lsdException w:name="Medium List 1" w:uiPriority="65"/>
-    <w:lsdException w:name="Medium List 2" w:uiPriority="66"/>
-    <w:lsdException w:name="Medium Grid 1" w:uiPriority="67"/>
-    <w:lsdException w:name="Medium Grid 2" w:uiPriority="68"/>
-    <w:lsdException w:name="Medium Grid 3" w:uiPriority="69"/>
-    <w:lsdException w:name="Dark List" w:uiPriority="70"/>
-    <w:lsdException w:name="Colorful Shading" w:uiPriority="71"/>
-    <w:lsdException w:name="Colorful List" w:uiPriority="72"/>
-    <w:lsdException w:name="Colorful Grid" w:uiPriority="73"/>
-    <w:lsdException w:name="Light Shading Accent 1" w:uiPriority="60"/>
-    <w:lsdException w:name="Light List Accent 1" w:uiPriority="61"/>
-    <w:lsdException w:name="Light Grid Accent 1" w:uiPriority="62"/>
-    <w:lsdException w:name="Medium Shading 1 Accent 1" w:uiPriority="63"/>
-    <w:lsdException w:name="Medium Shading 2 Accent 1" w:uiPriority="64"/>
-    <w:lsdException w:name="Medium List 1 Accent 1" w:uiPriority="65"/>
-    <w:lsdException w:name="Revision" w:semiHidden="1"/>
-    <w:lsdException w:name="List Paragraph" w:uiPriority="34" w:qFormat="1"/>
-    <w:lsdException w:name="Quote" w:uiPriority="29" w:qFormat="1"/>
-    <w:lsdException w:name="Intense Quote" w:uiPriority="30" w:qFormat="1"/>
-    <w:lsdException w:name="Medium List 2 Accent 1" w:uiPriority="66"/>
-    <w:lsdException w:name="Medium Grid 1 Accent 1" w:uiPriority="67"/>
-    <w:lsdException w:name="Medium Grid 2 Accent 1" w:uiPriority="68"/>
-    <w:lsdException w:name="Medium Grid 3 Accent 1" w:uiPriority="69"/>
-    <w:lsdException w:name="Dark List Accent 1" w:uiPriority="70"/>
-    <w:lsdException w:name="Colorful Shading Accent 1" w:uiPriority="71"/>
-    <w:lsdException w:name="Colorful List Accent 1" w:uiPriority="72"/>
-    <w:lsdException w:name="Colorful Grid Accent 1" w:uiPriority="73"/>
-    <w:lsdException w:name="Light Shading Accent 2" w:uiPriority="60"/>
-    <w:lsdException w:name="Light List Accent 2" w:uiPriority="61"/>
-    <w:lsdException w:name="Light Grid Accent 2" w:uiPriority="62"/>
-    <w:lsdException w:name="Medium Shading 1 Accent 2" w:uiPriority="63"/>
-    <w:lsdException w:name="Medium Shading 2 Accent 2" w:uiPriority="64"/>
-    <w:lsdException w:name="Medium List 1 Accent 2" w:uiPriority="65"/>
-    <w:lsdException w:name="Medium List 2 Accent 2" w:uiPriority="66"/>
-    <w:lsdException w:name="Medium Grid 1 Accent 2" w:uiPriority="67"/>
-    <w:lsdException w:name="Medium Grid 2 Accent 2" w:uiPriority="68"/>
-    <w:lsdException w:name="Medium Grid 3 Accent 2" w:uiPriority="69"/>
-    <w:lsdException w:name="Dark List Accent 2" w:uiPriority="70"/>
-    <w:lsdException w:name="Colorful Shading Accent 2" w:uiPriority="71"/>
-    <w:lsdException w:name="Colorful List Accent 2" w:uiPriority="72"/>
-    <w:lsdException w:name="Colorful Grid Accent 2" w:uiPriority="73"/>
-    <w:lsdException w:name="Light Shading Accent 3" w:uiPriority="60"/>
-    <w:lsdException w:name="Light List Accent 3" w:uiPriority="61"/>
-    <w:lsdException w:name="Light Grid Accent 3" w:uiPriority="62"/>
-    <w:lsdException w:name="Medium Shading 1 Accent 3" w:uiPriority="63"/>
-    <w:lsdException w:name="Medium Shading 2 Accent 3" w:uiPriority="64"/>
-    <w:lsdException w:name="Medium List 1 Accent 3" w:uiPriority="65"/>
-    <w:lsdException w:name="Medium List 2 Accent 3" w:uiPriority="66"/>
-    <w:lsdException w:name="Medium Grid 1 Accent 3" w:uiPriority="67"/>
-    <w:lsdException w:name="Medium Grid 2 Accent 3" w:uiPriority="68"/>
-    <w:lsdException w:name="Medium Grid 3 Accent 3" w:uiPriority="69"/>
-    <w:lsdException w:name="Dark List Accent 3" w:uiPriority="70"/>
-    <w:lsdException w:name="Colorful Shading Accent 3" w:uiPriority="71"/>
-    <w:lsdException w:name="Colorful List Accent 3" w:uiPriority="72"/>
-    <w:lsdException w:name="Colorful Grid Accent 3" w:uiPriority="73"/>
-    <w:lsdException w:name="Light Shading Accent 4" w:uiPriority="60"/>
-    <w:lsdException w:name="Light List Accent 4" w:uiPriority="61"/>
-    <w:lsdException w:name="Light Grid Accent 4" w:uiPriority="62"/>
-    <w:lsdException w:name="Medium Shading 1 Accent 4" w:uiPriority="63"/>
-    <w:lsdException w:name="Medium Shading 2 Accent 4" w:uiPriority="64"/>
-    <w:lsdException w:name="Medium List 1 Accent 4" w:uiPriority="65"/>
-    <w:lsdException w:name="Medium List 2 Accent 4" w:uiPriority="66"/>
-    <w:lsdException w:name="Medium Grid 1 Accent 4" w:uiPriority="67"/>
-    <w:lsdException w:name="Medium Grid 2 Accent 4" w:uiPriority="68"/>
-    <w:lsdException w:name="Medium Grid 3 Accent 4" w:uiPriority="69"/>
-    <w:lsdException w:name="Dark List Accent 4" w:uiPriority="70"/>
-    <w:lsdException w:name="Colorful Shading Accent 4" w:uiPriority="71"/>
-    <w:lsdException w:name="Colorful List Accent 4" w:uiPriority="72"/>
-    <w:lsdException w:name="Colorful Grid Accent 4" w:uiPriority="73"/>
-    <w:lsdException w:name="Light Shading Accent 5" w:uiPriority="60"/>
-    <w:lsdException w:name="Light List Accent 5" w:uiPriority="61"/>
-    <w:lsdException w:name="Light Grid Accent 5" w:uiPriority="62"/>
-    <w:lsdException w:name="Medium Shading 1 Accent 5" w:uiPriority="63"/>
-    <w:lsdException w:name="Medium Shading 2 Accent 5" w:uiPriority="64"/>
-    <w:lsdException w:name="Medium List 1 Accent 5" w:uiPriority="65"/>
-    <w:lsdException w:name="Medium List 2 Accent 5" w:uiPriority="66"/>
-    <w:lsdException w:name="Medium Grid 1 Accent 5" w:uiPriority="67"/>
-    <w:lsdException w:name="Medium Grid 2 Accent 5" w:uiPriority="68"/>
-    <w:lsdException w:name="Medium Grid 3 Accent 5" w:uiPriority="69"/>
-    <w:lsdException w:name="Dark List Accent 5" w:uiPriority="70"/>
-    <w:lsdException w:name="Colorful Shading Accent 5" w:uiPriority="71"/>
-    <w:lsdException w:name="Colorful List Accent 5" w:uiPriority="72"/>
-    <w:lsdException w:name="Colorful Grid Accent 5" w:uiPriority="73"/>
-    <w:lsdException w:name="Light Shading Accent 6" w:uiPriority="60"/>
-    <w:lsdException w:name="Light List Accent 6" w:uiPriority="61"/>
-    <w:lsdException w:name="Light Grid Accent 6" w:uiPriority="62"/>
-    <w:lsdException w:name="Medium Shading 1 Accent 6" w:uiPriority="63"/>
-    <w:lsdException w:name="Medium Shading 2 Accent 6" w:uiPriority="64"/>
-    <w:lsdException w:name="Medium List 1 Accent 6" w:uiPriority="65"/>
-    <w:lsdException w:name="Medium List 2 Accent 6" w:uiPriority="66"/>
-    <w:lsdException w:name="Medium Grid 1 Accent 6" w:uiPriority="67"/>
-    <w:lsdException w:name="Medium Grid 2 Accent 6" w:uiPriority="68"/>
-    <w:lsdException w:name="Medium Grid 3 Accent 6" w:uiPriority="69"/>
-    <w:lsdException w:name="Dark List Accent 6" w:uiPriority="70"/>
-    <w:lsdException w:name="Colorful Shading Accent 6" w:uiPriority="71"/>
-    <w:lsdException w:name="Colorful List Accent 6" w:uiPriority="72"/>
-    <w:lsdException w:name="Colorful Grid Accent 6" w:uiPriority="73"/>
-    <w:lsdException w:name="Subtle Emphasis" w:uiPriority="19" w:qFormat="1"/>
-    <w:lsdException w:name="Intense Emphasis" w:uiPriority="21" w:qFormat="1"/>
-    <w:lsdException w:name="Subtle Reference" w:uiPriority="31" w:qFormat="1"/>
-    <w:lsdException w:name="Intense Reference" w:uiPriority="32" w:qFormat="1"/>
-    <w:lsdException w:name="Book Title" w:uiPriority="33" w:qFormat="1"/>
-    <w:lsdException w:name="Bibliography" w:semiHidden="1" w:uiPriority="37" w:unhideWhenUsed="1"/>
-    <w:lsdException w:name="TOC Heading" w:semiHidden="1" w:uiPriority="39" w:unhideWhenUsed="1" w:qFormat="1"/>
-    <w:lsdException w:name="Plain Table 1" w:uiPriority="41"/>
-    <w:lsdException w:name="Plain Table 2" w:uiPriority="42"/>
-    <w:lsdException w:name="Plain Table 3" w:uiPriority="43"/>
-    <w:lsdException w:name="Plain Table 4" w:uiPriority="44"/>
-    <w:lsdException w:name="Plain Table 5" w:uiPriority="45"/>
-    <w:lsdException w:name="Grid Table Light" w:uiPriority="40"/>
-    <w:lsdException w:name="Grid Table 1 Light" w:uiPriority="46"/>
-    <w:lsdException w:name="Grid Table 2" w:uiPriority="47"/>
-    <w:lsdException w:name="Grid Table 3" w:uiPriority="48"/>
-    <w:lsdException w:name="Grid Table 4" w:uiPriority="49"/>
-    <w:lsdException w:name="Grid Table 5 Dark" w:uiPriority="50"/>
-    <w:lsdException w:name="Grid Table 6 Colorful" w:uiPriority="51"/>
-    <w:lsdException w:name="Grid Table 7 Colorful" w:uiPriority="52"/>
-    <w:lsdException w:name="Grid Table 1 Light Accent 1" w:uiPriority="46"/>
-    <w:lsdException w:name="Grid Table 2 Accent 1" w:uiPriority="47"/>
-    <w:lsdException w:name="Grid Table 3 Accent 1" w:uiPriority="48"/>
-    <w:lsdException w:name="Grid Table 4 Accent 1" w:uiPriority="49"/>
-    <w:lsdException w:name="Grid Table 5 Dark Accent 1" w:uiPriority="50"/>
-    <w:lsdException w:name="Grid Table 6 Colorful Accent 1" w:uiPriority="51"/>
-    <w:lsdException w:name="Grid Table 7 Colorful Accent 1" w:uiPriority="52"/>
-    <w:lsdException w:name="Grid Table 1 Light Accent 2" w:uiPriority="46"/>
-    <w:lsdException w:name="Grid Table 2 Accent 2" w:uiPriority="47"/>
-    <w:lsdException w:name="Grid Table 3 Accent 2" w:uiPriority="48"/>
-    <w:lsdException w:name="Grid Table 4 Accent 2" w:uiPriority="49"/>
-    <w:lsdException w:name="Grid Table 5 Dark Accent 2" w:uiPriority="50"/>
-    <w:lsdException w:name="Grid Table 6 Colorful Accent 2" w:uiPriority="51"/>
-    <w:lsdException w:name="Grid Table 7 Colorful Accent 2" w:uiPriority="52"/>
-    <w:lsdException w:name="Grid Table 1 Light Accent 3" w:uiPriority="46"/>
-    <w:lsdException w:name="Grid Table 2 Accent 3" w:uiPriority="47"/>
-    <w:lsdException w:name="Grid Table 3 Accent 3" w:uiPriority="48"/>
-    <w:lsdException w:name="Grid Table 4 Accent 3" w:uiPriority="49"/>
-    <w:lsdException w:name="Grid Table 5 Dark Accent 3" w:uiPriority="50"/>
-    <w:lsdException w:name="Grid Table 6 Colorful Accent 3" w:uiPriority="51"/>
-    <w:lsdException w:name="Grid Table 7 Colorful Accent 3" w:uiPriority="52"/>
-    <w:lsdException w:name="Grid Table 1 Light Accent 4" w:uiPriority="46"/>
-    <w:lsdException w:name="Grid Table 2 Accent 4" w:uiPriority="47"/>
-    <w:lsdException w:name="Grid Table 3 Accent 4" w:uiPriority="48"/>
-    <w:lsdException w:name="Grid Table 4 Accent 4" w:uiPriority="49"/>
-    <w:lsdException w:name="Grid Table 5 Dark Accent 4" w:uiPriority="50"/>
-    <w:lsdException w:name="Grid Table 6 Colorful Accent 4" w:uiPriority="51"/>
-    <w:lsdException w:name="Grid Table 7 Colorful Accent 4" w:uiPriority="52"/>
-    <w:lsdException w:name="Grid Table 1 Light Accent 5" w:uiPriority="46"/>
-    <w:lsdException w:name="Grid Table 2 Accent 5" w:uiPriority="47"/>
-    <w:lsdException w:name="Grid Table 3 Accent 5" w:uiPriority="48"/>
-    <w:lsdException w:name="Grid Table 4 Accent 5" w:uiPriority="49"/>
-    <w:lsdException w:name="Grid Table 5 Dark Accent 5" w:uiPriority="50"/>
-    <w:lsdException w:name="Grid Table 6 Colorful Accent 5" w:uiPriority="51"/>
-    <w:lsdException w:name="Grid Table 7 Colorful Accent 5" w:uiPriority="52"/>
-    <w:lsdException w:name="Grid Table 1 Light Accent 6" w:uiPriority="46"/>
-    <w:lsdException w:name="Grid Table 2 Accent 6" w:uiPriority="47"/>
-    <w:lsdException w:name="Grid Table 3 Accent 6" w:uiPriority="48"/>
-    <w:lsdException w:name="Grid Table 4 Accent 6" w:uiPriority="49"/>
-    <w:lsdException w:name="Grid Table 5 Dark Accent 6" w:uiPriority="50"/>
-    <w:lsdException w:name="Grid Table 6 Colorful Accent 6" w:uiPriority="51"/>
-    <w:lsdException w:name="Grid Table 7 Colorful Accent 6" w:uiPriority="52"/>
-    <w:lsdException w:name="List Table 1 Light" w:uiPriority="46"/>
-    <w:lsdException w:name="List Table 2" w:uiPriority="47"/>
-    <w:lsdException w:name="List Table 3" w:uiPriority="48"/>
-    <w:lsdException w:name="List Table 4" w:uiPriority="49"/>
-    <w:lsdException w:name="List Table 5 Dark" w:uiPriority="50"/>
-    <w:lsdException w:name="List Table 6 Colorful" w:uiPriority="51"/>
-    <w:lsdException w:name="List Table 7 Colorful" w:uiPriority="52"/>
-    <w:lsdException w:name="List Table 1 Light Accent 1" w:uiPriority="46"/>
-    <w:lsdException w:name="List Table 2 Accent 1" w:uiPriority="47"/>
-    <w:lsdException w:name="List Table 3 Accent 1" w:uiPriority="48"/>
-    <w:lsdException w:name="List Table 4 Accent 1" w:uiPriority="49"/>
-    <w:lsdException w:name="List Table 5 Dark Accent 1" w:uiPriority="50"/>
-    <w:lsdException w:name="List Table 6 Colorful Accent 1" w:uiPriority="51"/>
-    <w:lsdException w:name="List Table 7 Colorful Accent 1" w:uiPriority="52"/>
-    <w:lsdException w:name="List Table 1 Light Accent 2" w:uiPriority="46"/>
-    <w:lsdException w:name="List Table 2 Accent 2" w:uiPriority="47"/>
-    <w:lsdException w:name="List Table 3 Accent 2" w:uiPriority="48"/>
-    <w:lsdException w:name="List Table 4 Accent 2" w:uiPriority="49"/>
-    <w:lsdException w:name="List Table 5 Dark Accent 2" w:uiPriority="50"/>
-    <w:lsdException w:name="List Table 6 Colorful Accent 2" w:uiPriority="51"/>
-    <w:lsdException w:name="List Table 7 Colorful Accent 2" w:uiPriority="52"/>
-    <w:lsdException w:name="List Table 1 Light Accent 3" w:uiPriority="46"/>
-    <w:lsdException w:name="List Table 2 Accent 3" w:uiPriority="47"/>
-    <w:lsdException w:name="List Table 3 Accent 3" w:uiPriority="48"/>
-    <w:lsdException w:name="List Table 4 Accent 3" w:uiPriority="49"/>
-    <w:lsdException w:name="List Table 5 Dark Accent 3" w:uiPriority="50"/>
-    <w:lsdException w:name="List Table 6 Colorful Accent 3" w:uiPriority="51"/>
-    <w:lsdException w:name="List Table 7 Colorful Accent 3" w:uiPriority="52"/>
-    <w:lsdException w:name="List Table 1 Light Accent 4" w:uiPriority="46"/>
-    <w:lsdException w:name="List Table 2 Accent 4" w:uiPriority="47"/>
-    <w:lsdException w:name="List Table 3 Accent 4" w:uiPriority="48"/>
-    <w:lsdException w:name="List Table 4 Accent 4" w:uiPriority="49"/>
-    <w:lsdException w:name="List Table 5 Dark Accent 4" w:uiPriority="50"/>
-    <w:lsdException w:name="List Table 6 Colorful Accent 4" w:uiPriority="51"/>
-    <w:lsdException w:name="List Table 7 Colorful Accent 4" w:uiPriority="52"/>
-    <w:lsdException w:name="List Table 1 Light Accent 5" w:uiPriority="46"/>
-    <w:lsdException w:name="List Table 2 Accent 5" w:uiPriority="47"/>
-    <w:lsdException w:name="List Table 3 Accent 5" w:uiPriority="48"/>
-    <w:lsdException w:name="List Table 4 Accent 5" w:uiPriority="49"/>
-    <w:lsdException w:name="List Table 5 Dark Accent 5" w:uiPriority="50"/>
-    <w:lsdException w:name="List Table 6 Colorful Accent 5" w:uiPriority="51"/>
-    <w:lsdException w:name="List Table 7 Colorful Accent 5" w:uiPriority="52"/>
-    <w:lsdException w:name="List Table 1 Light Accent 6" w:uiPriority="46"/>
-    <w:lsdException w:name="List Table 2 Accent 6" w:uiPriority="47"/>
-    <w:lsdException w:name="List Table 3 Accent 6" w:uiPriority="48"/>
-    <w:lsdException w:name="List Table 4 Accent 6" w:uiPriority="49"/>
-    <w:lsdException w:name="List Table 5 Dark Accent 6" w:uiPriority="50"/>
-    <w:lsdException w:name="List Table 6 Colorful Accent 6" w:uiPriority="51"/>
-    <w:lsdException w:name="List Table 7 Colorful Accent 6" w:uiPriority="52"/>
-    <w:lsdException w:name="Mention" w:semiHidden="1" w:unhideWhenUsed="1"/>
+  <w:latentStyles w:defLockedState="0" w:defUIPriority="99" w:defSemiHidden="1" w:defUnhideWhenUsed="1" w:defQFormat="0" w:count="267">
+    <w:lsdException w:name="Normal" w:semiHidden="0" w:uiPriority="0" w:unhideWhenUsed="0" w:qFormat="1"/>
+    <w:lsdException w:name="heading 1" w:semiHidden="0" w:uiPriority="0" w:unhideWhenUsed="0" w:qFormat="1"/>
+    <w:lsdException w:name="heading 2" w:uiPriority="0" w:qFormat="1"/>
+    <w:lsdException w:name="heading 3" w:uiPriority="9" w:qFormat="1"/>
+    <w:lsdException w:name="heading 4" w:uiPriority="9" w:qFormat="1"/>
+    <w:lsdException w:name="heading 5" w:uiPriority="9" w:qFormat="1"/>
+    <w:lsdException w:name="heading 6" w:uiPriority="9" w:qFormat="1"/>
+    <w:lsdException w:name="heading 7" w:uiPriority="9" w:qFormat="1"/>
+    <w:lsdException w:name="heading 8" w:uiPriority="9" w:qFormat="1"/>
+    <w:lsdException w:name="heading 9" w:uiPriority="9" w:qFormat="1"/>
+    <w:lsdException w:name="toc 1" w:uiPriority="39"/>
+    <w:lsdException w:name="toc 2" w:uiPriority="39"/>
+    <w:lsdException w:name="toc 3" w:uiPriority="39"/>
+    <w:lsdException w:name="toc 4" w:uiPriority="39"/>
+    <w:lsdException w:name="toc 5" w:uiPriority="39"/>
+    <w:lsdException w:name="toc 6" w:uiPriority="39"/>
+    <w:lsdException w:name="toc 7" w:uiPriority="39"/>
+    <w:lsdException w:name="toc 8" w:uiPriority="39"/>
+    <w:lsdException w:name="toc 9" w:uiPriority="39"/>
+    <w:lsdException w:name="header" w:uiPriority="0"/>
+    <w:lsdException w:name="footer" w:uiPriority="0"/>
+    <w:lsdException w:name="caption" w:uiPriority="35" w:qFormat="1"/>
+    <w:lsdException w:name="toa heading" w:uiPriority="0"/>
+    <w:lsdException w:name="Title" w:semiHidden="0" w:uiPriority="10" w:unhideWhenUsed="0" w:qFormat="1"/>
+    <w:lsdException w:name="Default Paragraph Font" w:uiPriority="1"/>
+    <w:lsdException w:name="Subtitle" w:semiHidden="0" w:uiPriority="11" w:unhideWhenUsed="0" w:qFormat="1"/>
+    <w:lsdException w:name="Strong" w:semiHidden="0" w:uiPriority="22" w:unhideWhenUsed="0" w:qFormat="1"/>
+    <w:lsdException w:name="Emphasis" w:semiHidden="0" w:uiPriority="20" w:unhideWhenUsed="0" w:qFormat="1"/>
+    <w:lsdException w:name="Table Grid" w:semiHidden="0" w:uiPriority="59" w:unhideWhenUsed="0"/>
+    <w:lsdException w:name="Placeholder Text" w:unhideWhenUsed="0"/>
+    <w:lsdException w:name="No Spacing" w:semiHidden="0" w:uiPriority="1" w:unhideWhenUsed="0" w:qFormat="1"/>
+    <w:lsdException w:name="Light Shading" w:semiHidden="0" w:uiPriority="60" w:unhideWhenUsed="0"/>
+    <w:lsdException w:name="Light List" w:semiHidden="0" w:uiPriority="61" w:unhideWhenUsed="0"/>
+    <w:lsdException w:name="Light Grid" w:semiHidden="0" w:uiPriority="62" w:unhideWhenUsed="0"/>
+    <w:lsdException w:name="Medium Shading 1" w:semiHidden="0" w:uiPriority="63" w:unhideWhenUsed="0"/>
+    <w:lsdException w:name="Medium Shading 2" w:semiHidden="0" w:uiPriority="64" w:unhideWhenUsed="0"/>
+    <w:lsdException w:name="Medium List 1" w:semiHidden="0" w:uiPriority="65" w:unhideWhenUsed="0"/>
+    <w:lsdException w:name="Medium List 2" w:semiHidden="0" w:uiPriority="66" w:unhideWhenUsed="0"/>
+    <w:lsdException w:name="Medium Grid 1" w:semiHidden="0" w:uiPriority="67" w:unhideWhenUsed="0"/>
+    <w:lsdException w:name="Medium Grid 2" w:semiHidden="0" w:uiPriority="68" w:unhideWhenUsed="0"/>
+    <w:lsdException w:name="Medium Grid 3" w:semiHidden="0" w:uiPriority="69" w:unhideWhenUsed="0"/>
+    <w:lsdException w:name="Dark List" w:semiHidden="0" w:uiPriority="70" w:unhideWhenUsed="0"/>
+    <w:lsdException w:name="Colorful Shading" w:semiHidden="0" w:uiPriority="71" w:unhideWhenUsed="0"/>
+    <w:lsdException w:name="Colorful List" w:semiHidden="0" w:uiPriority="72" w:unhideWhenUsed="0"/>
+    <w:lsdException w:name="Colorful Grid" w:semiHidden="0" w:uiPriority="73" w:unhideWhenUsed="0"/>
+    <w:lsdException w:name="Light Shading Accent 1" w:semiHidden="0" w:uiPriority="60" w:unhideWhenUsed="0"/>
+    <w:lsdException w:name="Light List Accent 1" w:semiHidden="0" w:uiPriority="61" w:unhideWhenUsed="0"/>
+    <w:lsdException w:name="Light Grid Accent 1" w:semiHidden="0" w:uiPriority="62" w:unhideWhenUsed="0"/>
+    <w:lsdException w:name="Medium Shading 1 Accent 1" w:semiHidden="0" w:uiPriority="63" w:unhideWhenUsed="0"/>
+    <w:lsdException w:name="Medium Shading 2 Accent 1" w:semiHidden="0" w:uiPriority="64" w:unhideWhenUsed="0"/>
+    <w:lsdException w:name="Medium List 1 Accent 1" w:semiHidden="0" w:uiPriority="65" w:unhideWhenUsed="0"/>
+    <w:lsdException w:name="Revision" w:unhideWhenUsed="0"/>
+    <w:lsdException w:name="List Paragraph" w:semiHidden="0" w:uiPriority="34" w:unhideWhenUsed="0" w:qFormat="1"/>
+    <w:lsdException w:name="Quote" w:semiHidden="0" w:uiPriority="29" w:unhideWhenUsed="0" w:qFormat="1"/>
+    <w:lsdException w:name="Intense Quote" w:semiHidden="0" w:uiPriority="30" w:unhideWhenUsed="0" w:qFormat="1"/>
+    <w:lsdException w:name="Medium List 2 Accent 1" w:semiHidden="0" w:uiPriority="66" w:unhideWhenUsed="0"/>
+    <w:lsdException w:name="Medium Grid 1 Accent 1" w:semiHidden="0" w:uiPriority="67" w:unhideWhenUsed="0"/>
+    <w:lsdException w:name="Medium Grid 2 Accent 1" w:semiHidden="0" w:uiPriority="68" w:unhideWhenUsed="0"/>
+    <w:lsdException w:name="Medium Grid 3 Accent 1" w:semiHidden="0" w:uiPriority="69" w:unhideWhenUsed="0"/>
+    <w:lsdException w:name="Dark List Accent 1" w:semiHidden="0" w:uiPriority="70" w:unhideWhenUsed="0"/>
+    <w:lsdException w:name="Colorful Shading Accent 1" w:semiHidden="0" w:uiPriority="71" w:unhideWhenUsed="0"/>
+    <w:lsdException w:name="Colorful List Accent 1" w:semiHidden="0" w:uiPriority="72" w:unhideWhenUsed="0"/>
+    <w:lsdException w:name="Colorful Grid Accent 1" w:semiHidden="0" w:uiPriority="73" w:unhideWhenUsed="0"/>
+    <w:lsdException w:name="Light Shading Accent 2" w:semiHidden="0" w:uiPriority="60" w:unhideWhenUsed="0"/>
+    <w:lsdException w:name="Light List Accent 2" w:semiHidden="0" w:uiPriority="61" w:unhideWhenUsed="0"/>
+    <w:lsdException w:name="Light Grid Accent 2" w:semiHidden="0" w:uiPriority="62" w:unhideWhenUsed="0"/>
+    <w:lsdException w:name="Medium Shading 1 Accent 2" w:semiHidden="0" w:uiPriority="63" w:unhideWhenUsed="0"/>
+    <w:lsdException w:name="Medium Shading 2 Accent 2" w:semiHidden="0" w:uiPriority="64" w:unhideWhenUsed="0"/>
+    <w:lsdException w:name="Medium List 1 Accent 2" w:semiHidden="0" w:uiPriority="65" w:unhideWhenUsed="0"/>
+    <w:lsdException w:name="Medium List 2 Accent 2" w:semiHidden="0" w:uiPriority="66" w:unhideWhenUsed="0"/>
+    <w:lsdException w:name="Medium Grid 1 Accent 2" w:semiHidden="0" w:uiPriority="67" w:unhideWhenUsed="0"/>
+    <w:lsdException w:name="Medium Grid 2 Accent 2" w:semiHidden="0" w:uiPriority="68" w:unhideWhenUsed="0"/>
+    <w:lsdException w:name="Medium Grid 3 Accent 2" w:semiHidden="0" w:uiPriority="69" w:unhideWhenUsed="0"/>
+    <w:lsdException w:name="Dark List Accent 2" w:semiHidden="0" w:uiPriority="70" w:unhideWhenUsed="0"/>
+    <w:lsdException w:name="Colorful Shading Accent 2" w:semiHidden="0" w:uiPriority="71" w:unhideWhenUsed="0"/>
+    <w:lsdException w:name="Colorful List Accent 2" w:semiHidden="0" w:uiPriority="72" w:unhideWhenUsed="0"/>
+    <w:lsdException w:name="Colorful Grid Accent 2" w:semiHidden="0" w:uiPriority="73" w:unhideWhenUsed="0"/>
+    <w:lsdException w:name="Light Shading Accent 3" w:semiHidden="0" w:uiPriority="60" w:unhideWhenUsed="0"/>
+    <w:lsdException w:name="Light List Accent 3" w:semiHidden="0" w:uiPriority="61" w:unhideWhenUsed="0"/>
+    <w:lsdException w:name="Light Grid Accent 3" w:semiHidden="0" w:uiPriority="62" w:unhideWhenUsed="0"/>
+    <w:lsdException w:name="Medium Shading 1 Accent 3" w:semiHidden="0" w:uiPriority="63" w:unhideWhenUsed="0"/>
+    <w:lsdException w:name="Medium Shading 2 Accent 3" w:semiHidden="0" w:uiPriority="64" w:unhideWhenUsed="0"/>
+    <w:lsdException w:name="Medium List 1 Accent 3" w:semiHidden="0" w:uiPriority="65" w:unhideWhenUsed="0"/>
+    <w:lsdException w:name="Medium List 2 Accent 3" w:semiHidden="0" w:uiPriority="66" w:unhideWhenUsed="0"/>
+    <w:lsdException w:name="Medium Grid 1 Accent 3" w:semiHidden="0" w:uiPriority="67" w:unhideWhenUsed="0"/>
+    <w:lsdException w:name="Medium Grid 2 Accent 3" w:semiHidden="0" w:uiPriority="68" w:unhideWhenUsed="0"/>
+    <w:lsdException w:name="Medium Grid 3 Accent 3" w:semiHidden="0" w:uiPriority="69" w:unhideWhenUsed="0"/>
+    <w:lsdException w:name="Dark List Accent 3" w:semiHidden="0" w:uiPriority="70" w:unhideWhenUsed="0"/>
+    <w:lsdException w:name="Colorful Shading Accent 3" w:semiHidden="0" w:uiPriority="71" w:unhideWhenUsed="0"/>
+    <w:lsdException w:name="Colorful List Accent 3" w:semiHidden="0" w:uiPriority="72" w:unhideWhenUsed="0"/>
+    <w:lsdException w:name="Colorful Grid Accent 3" w:semiHidden="0" w:uiPriority="73" w:unhideWhenUsed="0"/>
+    <w:lsdException w:name="Light Shading Accent 4" w:semiHidden="0" w:uiPriority="60" w:unhideWhenUsed="0"/>
+    <w:lsdException w:name="Light List Accent 4" w:semiHidden="0" w:uiPriority="61" w:unhideWhenUsed="0"/>
+    <w:lsdException w:name="Light Grid Accent 4" w:semiHidden="0" w:uiPriority="62" w:unhideWhenUsed="0"/>
+    <w:lsdException w:name="Medium Shading 1 Accent 4" w:semiHidden="0" w:uiPriority="63" w:unhideWhenUsed="0"/>
+    <w:lsdException w:name="Medium Shading 2 Accent 4" w:semiHidden="0" w:uiPriority="64" w:unhideWhenUsed="0"/>
+    <w:lsdException w:name="Medium List 1 Accent 4" w:semiHidden="0" w:uiPriority="65" w:unhideWhenUsed="0"/>
+    <w:lsdException w:name="Medium List 2 Accent 4" w:semiHidden="0" w:uiPriority="66" w:unhideWhenUsed="0"/>
+    <w:lsdException w:name="Medium Grid 1 Accent 4" w:semiHidden="0" w:uiPriority="67" w:unhideWhenUsed="0"/>
+    <w:lsdException w:name="Medium Grid 2 Accent 4" w:semiHidden="0" w:uiPriority="68" w:unhideWhenUsed="0"/>
+    <w:lsdException w:name="Medium Grid 3 Accent 4" w:semiHidden="0" w:uiPriority="69" w:unhideWhenUsed="0"/>
+    <w:lsdException w:name="Dark List Accent 4" w:semiHidden="0" w:uiPriority="70" w:unhideWhenUsed="0"/>
+    <w:lsdException w:name="Colorful Shading Accent 4" w:semiHidden="0" w:uiPriority="71" w:unhideWhenUsed="0"/>
+    <w:lsdException w:name="Colorful List Accent 4" w:semiHidden="0" w:uiPriority="72" w:unhideWhenUsed="0"/>
+    <w:lsdException w:name="Colorful Grid Accent 4" w:semiHidden="0" w:uiPriority="73" w:unhideWhenUsed="0"/>
+    <w:lsdException w:name="Light Shading Accent 5" w:semiHidden="0" w:uiPriority="60" w:unhideWhenUsed="0"/>
+    <w:lsdException w:name="Light List Accent 5" w:semiHidden="0" w:uiPriority="61" w:unhideWhenUsed="0"/>
+    <w:lsdException w:name="Light Grid Accent 5" w:semiHidden="0" w:uiPriority="62" w:unhideWhenUsed="0"/>
+    <w:lsdException w:name="Medium Shading 1 Accent 5" w:semiHidden="0" w:uiPriority="63" w:unhideWhenUsed="0"/>
+    <w:lsdException w:name="Medium Shading 2 Accent 5" w:semiHidden="0" w:uiPriority="64" w:unhideWhenUsed="0"/>
+    <w:lsdException w:name="Medium List 1 Accent 5" w:semiHidden="0" w:uiPriority="65" w:unhideWhenUsed="0"/>
+    <w:lsdException w:name="Medium List 2 Accent 5" w:semiHidden="0" w:uiPriority="66" w:unhideWhenUsed="0"/>
+    <w:lsdException w:name="Medium Grid 1 Accent 5" w:semiHidden="0" w:uiPriority="67" w:unhideWhenUsed="0"/>
+    <w:lsdException w:name="Medium Grid 2 Accent 5" w:semiHidden="0" w:uiPriority="68" w:unhideWhenUsed="0"/>
+    <w:lsdException w:name="Medium Grid 3 Accent 5" w:semiHidden="0" w:uiPriority="69" w:unhideWhenUsed="0"/>
+    <w:lsdException w:name="Dark List Accent 5" w:semiHidden="0" w:uiPriority="70" w:unhideWhenUsed="0"/>
+    <w:lsdException w:name="Colorful Shading Accent 5" w:semiHidden="0" w:uiPriority="71" w:unhideWhenUsed="0"/>
+    <w:lsdException w:name="Colorful List Accent 5" w:semiHidden="0" w:uiPriority="72" w:unhideWhenUsed="0"/>
+    <w:lsdException w:name="Colorful Grid Accent 5" w:semiHidden="0" w:uiPriority="73" w:unhideWhenUsed="0"/>
+    <w:lsdException w:name="Light Shading Accent 6" w:semiHidden="0" w:uiPriority="60" w:unhideWhenUsed="0"/>
+    <w:lsdException w:name="Light List Accent 6" w:semiHidden="0" w:uiPriority="61" w:unhideWhenUsed="0"/>
+    <w:lsdException w:name="Light Grid Accent 6" w:semiHidden="0" w:uiPriority="62" w:unhideWhenUsed="0"/>
+    <w:lsdException w:name="Medium Shading 1 Accent 6" w:semiHidden="0" w:uiPriority="63" w:unhideWhenUsed="0"/>
+    <w:lsdException w:name="Medium Shading 2 Accent 6" w:semiHidden="0" w:uiPriority="64" w:unhideWhenUsed="0"/>
+    <w:lsdException w:name="Medium List 1 Accent 6" w:semiHidden="0" w:uiPriority="65" w:unhideWhenUsed="0"/>
+    <w:lsdException w:name="Medium List 2 Accent 6" w:semiHidden="0" w:uiPriority="66" w:unhideWhenUsed="0"/>
+    <w:lsdException w:name="Medium Grid 1 Accent 6" w:semiHidden="0" w:uiPriority="67" w:unhideWhenUsed="0"/>
+    <w:lsdException w:name="Medium Grid 2 Accent 6" w:semiHidden="0" w:uiPriority="68" w:unhideWhenUsed="0"/>
+    <w:lsdException w:name="Medium Grid 3 Accent 6" w:semiHidden="0" w:uiPriority="69" w:unhideWhenUsed="0"/>
+    <w:lsdException w:name="Dark List Accent 6" w:semiHidden="0" w:uiPriority="70" w:unhideWhenUsed="0"/>
+    <w:lsdException w:name="Colorful Shading Accent 6" w:semiHidden="0" w:uiPriority="71" w:unhideWhenUsed="0"/>
+    <w:lsdException w:name="Colorful List Accent 6" w:semiHidden="0" w:uiPriority="72" w:unhideWhenUsed="0"/>
+    <w:lsdException w:name="Colorful Grid Accent 6" w:semiHidden="0" w:uiPriority="73" w:unhideWhenUsed="0"/>
+    <w:lsdException w:name="Subtle Emphasis" w:semiHidden="0" w:uiPriority="19" w:unhideWhenUsed="0" w:qFormat="1"/>
+    <w:lsdException w:name="Intense Emphasis" w:semiHidden="0" w:uiPriority="21" w:unhideWhenUsed="0" w:qFormat="1"/>
+    <w:lsdException w:name="Subtle Reference" w:semiHidden="0" w:uiPriority="31" w:unhideWhenUsed="0" w:qFormat="1"/>
+    <w:lsdException w:name="Intense Reference" w:semiHidden="0" w:uiPriority="32" w:unhideWhenUsed="0" w:qFormat="1"/>
+    <w:lsdException w:name="Book Title" w:semiHidden="0" w:uiPriority="33" w:unhideWhenUsed="0" w:qFormat="1"/>
+    <w:lsdException w:name="Bibliography" w:uiPriority="37"/>
+    <w:lsdException w:name="TOC Heading" w:uiPriority="39" w:qFormat="1"/>
   </w:latentStyles>
   <w:style w:type="paragraph" w:default="1" w:styleId="Standard">
     <w:name w:val="Normal"/>
@@ -9591,7 +10539,1149 @@
   <w:style w:type="character" w:default="1" w:styleId="Absatz-Standardschriftart">
     <w:name w:val="Default Paragraph Font"/>
     <w:uiPriority w:val="1"/>
+    <w:unhideWhenUsed/>
+  </w:style>
+  <w:style w:type="table" w:default="1" w:styleId="NormaleTabelle">
+    <w:name w:val="Normal Table"/>
+    <w:uiPriority w:val="99"/>
     <w:semiHidden/>
+    <w:unhideWhenUsed/>
+    <w:tblPr>
+      <w:tblInd w:w="0" w:type="dxa"/>
+      <w:tblCellMar>
+        <w:top w:w="0" w:type="dxa"/>
+        <w:left w:w="108" w:type="dxa"/>
+        <w:bottom w:w="0" w:type="dxa"/>
+        <w:right w:w="108" w:type="dxa"/>
+      </w:tblCellMar>
+    </w:tblPr>
+  </w:style>
+  <w:style w:type="numbering" w:default="1" w:styleId="KeineListe">
+    <w:name w:val="No List"/>
+    <w:uiPriority w:val="99"/>
+    <w:semiHidden/>
+    <w:unhideWhenUsed/>
+  </w:style>
+  <w:style w:type="character" w:customStyle="1" w:styleId="berschrift1Zchn">
+    <w:name w:val="Überschrift 1 Zchn"/>
+    <w:basedOn w:val="Absatz-Standardschriftart"/>
+    <w:link w:val="berschrift1"/>
+    <w:rsid w:val="000C13C0"/>
+    <w:rPr>
+      <w:rFonts w:asciiTheme="majorHAnsi" w:eastAsiaTheme="majorEastAsia" w:hAnsiTheme="majorHAnsi" w:cstheme="majorBidi"/>
+      <w:b/>
+      <w:smallCaps/>
+      <w:color w:val="000000" w:themeColor="text2" w:themeShade="7F"/>
+      <w:spacing w:val="20"/>
+      <w:kern w:val="1"/>
+      <w:sz w:val="32"/>
+      <w:szCs w:val="32"/>
+      <w:lang w:eastAsia="zh-CN" w:bidi="hi-IN"/>
+    </w:rPr>
+  </w:style>
+  <w:style w:type="character" w:customStyle="1" w:styleId="berschrift2Zchn">
+    <w:name w:val="Überschrift 2 Zchn"/>
+    <w:basedOn w:val="Absatz-Standardschriftart"/>
+    <w:link w:val="berschrift2"/>
+    <w:rsid w:val="007F4375"/>
+    <w:rPr>
+      <w:rFonts w:asciiTheme="majorHAnsi" w:eastAsiaTheme="majorEastAsia" w:hAnsiTheme="majorHAnsi" w:cstheme="majorBidi"/>
+      <w:b/>
+      <w:smallCaps/>
+      <w:color w:val="000000" w:themeColor="text2" w:themeShade="BF"/>
+      <w:spacing w:val="20"/>
+      <w:kern w:val="1"/>
+      <w:sz w:val="28"/>
+      <w:szCs w:val="28"/>
+      <w:lang w:eastAsia="zh-CN" w:bidi="hi-IN"/>
+    </w:rPr>
+  </w:style>
+  <w:style w:type="character" w:customStyle="1" w:styleId="berschrift3Zchn">
+    <w:name w:val="Überschrift 3 Zchn"/>
+    <w:basedOn w:val="Absatz-Standardschriftart"/>
+    <w:link w:val="berschrift3"/>
+    <w:uiPriority w:val="9"/>
+    <w:rsid w:val="000C13C0"/>
+    <w:rPr>
+      <w:rFonts w:asciiTheme="majorHAnsi" w:eastAsiaTheme="majorEastAsia" w:hAnsiTheme="majorHAnsi" w:cstheme="majorBidi"/>
+      <w:smallCaps/>
+      <w:color w:val="000000" w:themeColor="text2"/>
+      <w:spacing w:val="20"/>
+      <w:kern w:val="1"/>
+      <w:sz w:val="24"/>
+      <w:szCs w:val="24"/>
+      <w:lang w:eastAsia="zh-CN" w:bidi="hi-IN"/>
+    </w:rPr>
+  </w:style>
+  <w:style w:type="character" w:customStyle="1" w:styleId="berschrift4Zchn">
+    <w:name w:val="Überschrift 4 Zchn"/>
+    <w:basedOn w:val="Absatz-Standardschriftart"/>
+    <w:link w:val="berschrift4"/>
+    <w:uiPriority w:val="9"/>
+    <w:rsid w:val="0007706B"/>
+    <w:rPr>
+      <w:rFonts w:asciiTheme="majorHAnsi" w:eastAsiaTheme="majorEastAsia" w:hAnsiTheme="majorHAnsi" w:cstheme="majorBidi"/>
+      <w:b/>
+      <w:bCs/>
+      <w:smallCaps/>
+      <w:color w:val="404040" w:themeColor="text2" w:themeTint="BF"/>
+      <w:spacing w:val="20"/>
+      <w:kern w:val="1"/>
+      <w:szCs w:val="24"/>
+      <w:lang w:eastAsia="zh-CN" w:bidi="hi-IN"/>
+    </w:rPr>
+  </w:style>
+  <w:style w:type="character" w:customStyle="1" w:styleId="berschrift5Zchn">
+    <w:name w:val="Überschrift 5 Zchn"/>
+    <w:basedOn w:val="Absatz-Standardschriftart"/>
+    <w:link w:val="berschrift5"/>
+    <w:uiPriority w:val="9"/>
+    <w:rsid w:val="000C13C0"/>
+    <w:rPr>
+      <w:rFonts w:asciiTheme="majorHAnsi" w:eastAsiaTheme="majorEastAsia" w:hAnsiTheme="majorHAnsi" w:cstheme="majorBidi"/>
+      <w:smallCaps/>
+      <w:color w:val="404040" w:themeColor="text2" w:themeTint="BF"/>
+      <w:spacing w:val="20"/>
+      <w:kern w:val="1"/>
+      <w:szCs w:val="24"/>
+      <w:lang w:eastAsia="zh-CN" w:bidi="hi-IN"/>
+    </w:rPr>
+  </w:style>
+  <w:style w:type="character" w:customStyle="1" w:styleId="berschrift6Zchn">
+    <w:name w:val="Überschrift 6 Zchn"/>
+    <w:basedOn w:val="Absatz-Standardschriftart"/>
+    <w:link w:val="berschrift6"/>
+    <w:uiPriority w:val="9"/>
+    <w:rsid w:val="000C13C0"/>
+    <w:rPr>
+      <w:rFonts w:asciiTheme="majorHAnsi" w:eastAsiaTheme="majorEastAsia" w:hAnsiTheme="majorHAnsi" w:cstheme="majorBidi"/>
+      <w:smallCaps/>
+      <w:color w:val="7B7B7B" w:themeColor="background2" w:themeShade="7F"/>
+      <w:spacing w:val="20"/>
+      <w:kern w:val="1"/>
+      <w:szCs w:val="24"/>
+      <w:lang w:eastAsia="zh-CN" w:bidi="hi-IN"/>
+    </w:rPr>
+  </w:style>
+  <w:style w:type="character" w:customStyle="1" w:styleId="berschrift7Zchn">
+    <w:name w:val="Überschrift 7 Zchn"/>
+    <w:basedOn w:val="Absatz-Standardschriftart"/>
+    <w:link w:val="berschrift7"/>
+    <w:uiPriority w:val="9"/>
+    <w:rsid w:val="000C13C0"/>
+    <w:rPr>
+      <w:rFonts w:asciiTheme="majorHAnsi" w:eastAsiaTheme="majorEastAsia" w:hAnsiTheme="majorHAnsi" w:cstheme="majorBidi"/>
+      <w:b/>
+      <w:bCs/>
+      <w:smallCaps/>
+      <w:color w:val="7B7B7B" w:themeColor="background2" w:themeShade="7F"/>
+      <w:spacing w:val="20"/>
+      <w:kern w:val="1"/>
+      <w:sz w:val="16"/>
+      <w:szCs w:val="16"/>
+      <w:lang w:eastAsia="zh-CN" w:bidi="hi-IN"/>
+    </w:rPr>
+  </w:style>
+  <w:style w:type="character" w:customStyle="1" w:styleId="berschrift8Zchn">
+    <w:name w:val="Überschrift 8 Zchn"/>
+    <w:basedOn w:val="Absatz-Standardschriftart"/>
+    <w:link w:val="berschrift8"/>
+    <w:uiPriority w:val="9"/>
+    <w:rsid w:val="000C13C0"/>
+    <w:rPr>
+      <w:rFonts w:asciiTheme="majorHAnsi" w:eastAsiaTheme="majorEastAsia" w:hAnsiTheme="majorHAnsi" w:cstheme="majorBidi"/>
+      <w:b/>
+      <w:smallCaps/>
+      <w:color w:val="7B7B7B" w:themeColor="background2" w:themeShade="7F"/>
+      <w:spacing w:val="20"/>
+      <w:kern w:val="1"/>
+      <w:sz w:val="16"/>
+      <w:szCs w:val="16"/>
+      <w:lang w:eastAsia="zh-CN" w:bidi="hi-IN"/>
+    </w:rPr>
+  </w:style>
+  <w:style w:type="character" w:customStyle="1" w:styleId="berschrift9Zchn">
+    <w:name w:val="Überschrift 9 Zchn"/>
+    <w:basedOn w:val="Absatz-Standardschriftart"/>
+    <w:link w:val="berschrift9"/>
+    <w:uiPriority w:val="9"/>
+    <w:rsid w:val="000C13C0"/>
+    <w:rPr>
+      <w:rFonts w:asciiTheme="majorHAnsi" w:eastAsiaTheme="majorEastAsia" w:hAnsiTheme="majorHAnsi" w:cstheme="majorBidi"/>
+      <w:smallCaps/>
+      <w:color w:val="7B7B7B" w:themeColor="background2" w:themeShade="7F"/>
+      <w:spacing w:val="20"/>
+      <w:kern w:val="1"/>
+      <w:sz w:val="16"/>
+      <w:szCs w:val="16"/>
+      <w:lang w:eastAsia="zh-CN" w:bidi="hi-IN"/>
+    </w:rPr>
+  </w:style>
+  <w:style w:type="paragraph" w:styleId="Titel">
+    <w:name w:val="Title"/>
+    <w:next w:val="Standard"/>
+    <w:link w:val="TitelZchn"/>
+    <w:uiPriority w:val="10"/>
+    <w:qFormat/>
+    <w:rsid w:val="000C13C0"/>
+    <w:pPr>
+      <w:spacing w:line="240" w:lineRule="auto"/>
+      <w:ind w:left="0"/>
+      <w:contextualSpacing/>
+    </w:pPr>
+    <w:rPr>
+      <w:rFonts w:asciiTheme="majorHAnsi" w:eastAsiaTheme="majorEastAsia" w:hAnsiTheme="majorHAnsi" w:cstheme="majorBidi"/>
+      <w:smallCaps/>
+      <w:color w:val="000000" w:themeColor="text2" w:themeShade="BF"/>
+      <w:spacing w:val="5"/>
+      <w:sz w:val="72"/>
+      <w:szCs w:val="72"/>
+    </w:rPr>
+  </w:style>
+  <w:style w:type="character" w:customStyle="1" w:styleId="TitelZchn">
+    <w:name w:val="Titel Zchn"/>
+    <w:basedOn w:val="Absatz-Standardschriftart"/>
+    <w:link w:val="Titel"/>
+    <w:uiPriority w:val="10"/>
+    <w:rsid w:val="000C13C0"/>
+    <w:rPr>
+      <w:rFonts w:asciiTheme="majorHAnsi" w:eastAsiaTheme="majorEastAsia" w:hAnsiTheme="majorHAnsi" w:cstheme="majorBidi"/>
+      <w:smallCaps/>
+      <w:color w:val="000000" w:themeColor="text2" w:themeShade="BF"/>
+      <w:spacing w:val="5"/>
+      <w:sz w:val="72"/>
+      <w:szCs w:val="72"/>
+    </w:rPr>
+  </w:style>
+  <w:style w:type="paragraph" w:styleId="Untertitel">
+    <w:name w:val="Subtitle"/>
+    <w:next w:val="Standard"/>
+    <w:link w:val="UntertitelZchn"/>
+    <w:uiPriority w:val="11"/>
+    <w:qFormat/>
+    <w:rsid w:val="000C13C0"/>
+    <w:pPr>
+      <w:spacing w:after="600" w:line="240" w:lineRule="auto"/>
+      <w:ind w:left="0"/>
+    </w:pPr>
+    <w:rPr>
+      <w:smallCaps/>
+      <w:color w:val="7B7B7B" w:themeColor="background2" w:themeShade="7F"/>
+      <w:spacing w:val="5"/>
+      <w:sz w:val="28"/>
+      <w:szCs w:val="28"/>
+    </w:rPr>
+  </w:style>
+  <w:style w:type="character" w:customStyle="1" w:styleId="UntertitelZchn">
+    <w:name w:val="Untertitel Zchn"/>
+    <w:basedOn w:val="Absatz-Standardschriftart"/>
+    <w:link w:val="Untertitel"/>
+    <w:uiPriority w:val="11"/>
+    <w:rsid w:val="000C13C0"/>
+    <w:rPr>
+      <w:smallCaps/>
+      <w:color w:val="7B7B7B" w:themeColor="background2" w:themeShade="7F"/>
+      <w:spacing w:val="5"/>
+      <w:sz w:val="28"/>
+      <w:szCs w:val="28"/>
+    </w:rPr>
+  </w:style>
+  <w:style w:type="character" w:styleId="Hervorhebung">
+    <w:name w:val="Emphasis"/>
+    <w:uiPriority w:val="20"/>
+    <w:qFormat/>
+    <w:rsid w:val="000C13C0"/>
+    <w:rPr>
+      <w:b/>
+      <w:bCs/>
+      <w:smallCaps/>
+      <w:dstrike w:val="0"/>
+      <w:color w:val="5A5A5A" w:themeColor="text1" w:themeTint="A5"/>
+      <w:spacing w:val="20"/>
+      <w:kern w:val="0"/>
+      <w:vertAlign w:val="baseline"/>
+    </w:rPr>
+  </w:style>
+  <w:style w:type="paragraph" w:styleId="KeinLeerraum">
+    <w:name w:val="No Spacing"/>
+    <w:basedOn w:val="Standard"/>
+    <w:link w:val="KeinLeerraumZchn"/>
+    <w:uiPriority w:val="1"/>
+    <w:qFormat/>
+    <w:rsid w:val="000C13C0"/>
+    <w:rPr>
+      <w:rFonts w:asciiTheme="minorHAnsi" w:hAnsiTheme="minorHAnsi"/>
+      <w:color w:val="000000" w:themeColor="text1"/>
+    </w:rPr>
+  </w:style>
+  <w:style w:type="character" w:customStyle="1" w:styleId="KeinLeerraumZchn">
+    <w:name w:val="Kein Leerraum Zchn"/>
+    <w:basedOn w:val="Absatz-Standardschriftart"/>
+    <w:link w:val="KeinLeerraum"/>
+    <w:uiPriority w:val="1"/>
+    <w:rsid w:val="000C13C0"/>
+    <w:rPr>
+      <w:color w:val="000000" w:themeColor="text1"/>
+      <w:sz w:val="24"/>
+    </w:rPr>
+  </w:style>
+  <w:style w:type="paragraph" w:styleId="Listenabsatz">
+    <w:name w:val="List Paragraph"/>
+    <w:basedOn w:val="Standard"/>
+    <w:uiPriority w:val="34"/>
+    <w:qFormat/>
+    <w:rsid w:val="000C13C0"/>
+    <w:pPr>
+      <w:ind w:left="720"/>
+      <w:contextualSpacing/>
+    </w:pPr>
+  </w:style>
+  <w:style w:type="paragraph" w:styleId="IntensivesZitat">
+    <w:name w:val="Intense Quote"/>
+    <w:basedOn w:val="Standard"/>
+    <w:next w:val="Standard"/>
+    <w:link w:val="IntensivesZitatZchn"/>
+    <w:uiPriority w:val="30"/>
+    <w:qFormat/>
+    <w:rsid w:val="000C13C0"/>
+    <w:pPr>
+      <w:pBdr>
+        <w:top w:val="single" w:sz="4" w:space="12" w:color="E5E5E5" w:themeColor="accent1" w:themeTint="BF"/>
+        <w:left w:val="single" w:sz="4" w:space="15" w:color="E5E5E5" w:themeColor="accent1" w:themeTint="BF"/>
+        <w:bottom w:val="single" w:sz="12" w:space="10" w:color="A5A5A5" w:themeColor="accent1" w:themeShade="BF"/>
+        <w:right w:val="single" w:sz="12" w:space="15" w:color="A5A5A5" w:themeColor="accent1" w:themeShade="BF"/>
+        <w:between w:val="single" w:sz="4" w:space="12" w:color="E5E5E5" w:themeColor="accent1" w:themeTint="BF"/>
+        <w:bar w:val="single" w:sz="4" w:color="E5E5E5" w:themeColor="accent1" w:themeTint="BF"/>
+      </w:pBdr>
+      <w:spacing w:line="300" w:lineRule="auto"/>
+      <w:ind w:left="2506" w:right="432"/>
+    </w:pPr>
+    <w:rPr>
+      <w:rFonts w:asciiTheme="majorHAnsi" w:eastAsiaTheme="majorEastAsia" w:hAnsiTheme="majorHAnsi" w:cstheme="majorBidi"/>
+      <w:smallCaps/>
+      <w:color w:val="A5A5A5" w:themeColor="accent1" w:themeShade="BF"/>
+      <w:sz w:val="20"/>
+    </w:rPr>
+  </w:style>
+  <w:style w:type="character" w:customStyle="1" w:styleId="IntensivesZitatZchn">
+    <w:name w:val="Intensives Zitat Zchn"/>
+    <w:basedOn w:val="Absatz-Standardschriftart"/>
+    <w:link w:val="IntensivesZitat"/>
+    <w:uiPriority w:val="30"/>
+    <w:rsid w:val="000C13C0"/>
+    <w:rPr>
+      <w:rFonts w:asciiTheme="majorHAnsi" w:eastAsiaTheme="majorEastAsia" w:hAnsiTheme="majorHAnsi" w:cstheme="majorBidi"/>
+      <w:smallCaps/>
+      <w:color w:val="A5A5A5" w:themeColor="accent1" w:themeShade="BF"/>
+    </w:rPr>
+  </w:style>
+  <w:style w:type="character" w:styleId="SchwacheHervorhebung">
+    <w:name w:val="Subtle Emphasis"/>
+    <w:uiPriority w:val="19"/>
+    <w:qFormat/>
+    <w:rsid w:val="000C13C0"/>
+    <w:rPr>
+      <w:smallCaps/>
+      <w:dstrike w:val="0"/>
+      <w:color w:val="5A5A5A" w:themeColor="text1" w:themeTint="A5"/>
+      <w:vertAlign w:val="baseline"/>
+    </w:rPr>
+  </w:style>
+  <w:style w:type="character" w:styleId="IntensiveHervorhebung">
+    <w:name w:val="Intense Emphasis"/>
+    <w:uiPriority w:val="21"/>
+    <w:qFormat/>
+    <w:rsid w:val="000C13C0"/>
+    <w:rPr>
+      <w:b/>
+      <w:bCs/>
+      <w:smallCaps/>
+      <w:color w:val="DDDDDD" w:themeColor="accent1"/>
+      <w:spacing w:val="40"/>
+    </w:rPr>
+  </w:style>
+  <w:style w:type="paragraph" w:styleId="Inhaltsverzeichnisberschrift">
+    <w:name w:val="TOC Heading"/>
+    <w:basedOn w:val="berschrift1"/>
+    <w:next w:val="Standard"/>
+    <w:uiPriority w:val="39"/>
+    <w:unhideWhenUsed/>
+    <w:qFormat/>
+    <w:rsid w:val="000C13C0"/>
+    <w:pPr>
+      <w:numPr>
+        <w:numId w:val="0"/>
+      </w:numPr>
+      <w:outlineLvl w:val="9"/>
+    </w:pPr>
+    <w:rPr>
+      <w:lang w:bidi="en-US"/>
+    </w:rPr>
+  </w:style>
+  <w:style w:type="paragraph" w:styleId="Beschriftung">
+    <w:name w:val="caption"/>
+    <w:basedOn w:val="Standard"/>
+    <w:next w:val="Standard"/>
+    <w:uiPriority w:val="35"/>
+    <w:semiHidden/>
+    <w:unhideWhenUsed/>
+    <w:qFormat/>
+    <w:rsid w:val="000C13C0"/>
+    <w:rPr>
+      <w:b/>
+      <w:bCs/>
+      <w:smallCaps/>
+      <w:color w:val="000000" w:themeColor="text2"/>
+      <w:spacing w:val="10"/>
+      <w:sz w:val="18"/>
+      <w:szCs w:val="18"/>
+    </w:rPr>
+  </w:style>
+  <w:style w:type="character" w:styleId="Fett">
+    <w:name w:val="Strong"/>
+    <w:uiPriority w:val="22"/>
+    <w:qFormat/>
+    <w:rsid w:val="000C13C0"/>
+    <w:rPr>
+      <w:b/>
+      <w:bCs/>
+      <w:spacing w:val="0"/>
+    </w:rPr>
+  </w:style>
+  <w:style w:type="paragraph" w:styleId="Zitat">
+    <w:name w:val="Quote"/>
+    <w:basedOn w:val="Standard"/>
+    <w:next w:val="Standard"/>
+    <w:link w:val="ZitatZchn"/>
+    <w:uiPriority w:val="29"/>
+    <w:qFormat/>
+    <w:rsid w:val="000C13C0"/>
+    <w:rPr>
+      <w:rFonts w:asciiTheme="minorHAnsi" w:hAnsiTheme="minorHAnsi"/>
+      <w:i/>
+      <w:iCs/>
+      <w:color w:val="5A5A5A" w:themeColor="text1" w:themeTint="A5"/>
+      <w:sz w:val="20"/>
+    </w:rPr>
+  </w:style>
+  <w:style w:type="character" w:customStyle="1" w:styleId="ZitatZchn">
+    <w:name w:val="Zitat Zchn"/>
+    <w:basedOn w:val="Absatz-Standardschriftart"/>
+    <w:link w:val="Zitat"/>
+    <w:uiPriority w:val="29"/>
+    <w:rsid w:val="000C13C0"/>
+    <w:rPr>
+      <w:i/>
+      <w:iCs/>
+      <w:color w:val="5A5A5A" w:themeColor="text1" w:themeTint="A5"/>
+    </w:rPr>
+  </w:style>
+  <w:style w:type="character" w:styleId="SchwacherVerweis">
+    <w:name w:val="Subtle Reference"/>
+    <w:uiPriority w:val="31"/>
+    <w:qFormat/>
+    <w:rsid w:val="000C13C0"/>
+    <w:rPr>
+      <w:rFonts w:asciiTheme="majorHAnsi" w:eastAsiaTheme="majorEastAsia" w:hAnsiTheme="majorHAnsi" w:cstheme="majorBidi"/>
+      <w:i/>
+      <w:iCs/>
+      <w:smallCaps/>
+      <w:color w:val="5A5A5A" w:themeColor="text1" w:themeTint="A5"/>
+      <w:spacing w:val="20"/>
+    </w:rPr>
+  </w:style>
+  <w:style w:type="character" w:styleId="IntensiverVerweis">
+    <w:name w:val="Intense Reference"/>
+    <w:uiPriority w:val="32"/>
+    <w:qFormat/>
+    <w:rsid w:val="000C13C0"/>
+    <w:rPr>
+      <w:rFonts w:asciiTheme="majorHAnsi" w:eastAsiaTheme="majorEastAsia" w:hAnsiTheme="majorHAnsi" w:cstheme="majorBidi"/>
+      <w:b/>
+      <w:bCs/>
+      <w:i/>
+      <w:iCs/>
+      <w:smallCaps/>
+      <w:color w:val="000000" w:themeColor="text2" w:themeShade="BF"/>
+      <w:spacing w:val="20"/>
+    </w:rPr>
+  </w:style>
+  <w:style w:type="character" w:styleId="Buchtitel">
+    <w:name w:val="Book Title"/>
+    <w:uiPriority w:val="33"/>
+    <w:qFormat/>
+    <w:rsid w:val="000C13C0"/>
+    <w:rPr>
+      <w:rFonts w:asciiTheme="majorHAnsi" w:eastAsiaTheme="majorEastAsia" w:hAnsiTheme="majorHAnsi" w:cstheme="majorBidi"/>
+      <w:b/>
+      <w:bCs/>
+      <w:smallCaps/>
+      <w:color w:val="000000" w:themeColor="text2" w:themeShade="BF"/>
+      <w:spacing w:val="10"/>
+      <w:u w:val="single"/>
+    </w:rPr>
+  </w:style>
+  <w:style w:type="character" w:customStyle="1" w:styleId="IndexLink">
+    <w:name w:val="Index Link"/>
+    <w:rsid w:val="00D37C63"/>
+  </w:style>
+  <w:style w:type="paragraph" w:customStyle="1" w:styleId="TableContents">
+    <w:name w:val="Table Contents"/>
+    <w:basedOn w:val="Standard"/>
+    <w:rsid w:val="00D37C63"/>
+    <w:pPr>
+      <w:suppressLineNumbers/>
+    </w:pPr>
+  </w:style>
+  <w:style w:type="paragraph" w:styleId="RGV-berschrift">
+    <w:name w:val="toa heading"/>
+    <w:basedOn w:val="Standard"/>
+    <w:rsid w:val="00D37C63"/>
+    <w:pPr>
+      <w:keepNext/>
+      <w:suppressLineNumbers/>
+      <w:spacing w:before="240" w:after="120"/>
+    </w:pPr>
+    <w:rPr>
+      <w:rFonts w:ascii="Arial" w:hAnsi="Arial"/>
+      <w:b/>
+      <w:bCs/>
+      <w:sz w:val="32"/>
+      <w:szCs w:val="32"/>
+    </w:rPr>
+  </w:style>
+  <w:style w:type="paragraph" w:styleId="Kopfzeile">
+    <w:name w:val="header"/>
+    <w:basedOn w:val="Standard"/>
+    <w:link w:val="KopfzeileZchn"/>
+    <w:rsid w:val="00D37C63"/>
+    <w:pPr>
+      <w:suppressLineNumbers/>
+      <w:tabs>
+        <w:tab w:val="center" w:pos="4819"/>
+        <w:tab w:val="right" w:pos="9638"/>
+      </w:tabs>
+    </w:pPr>
+  </w:style>
+  <w:style w:type="character" w:customStyle="1" w:styleId="KopfzeileZchn">
+    <w:name w:val="Kopfzeile Zchn"/>
+    <w:basedOn w:val="Absatz-Standardschriftart"/>
+    <w:link w:val="Kopfzeile"/>
+    <w:rsid w:val="00D37C63"/>
+    <w:rPr>
+      <w:rFonts w:ascii="Verdana" w:eastAsia="Droid Sans Fallback" w:hAnsi="Verdana" w:cs="Mangal"/>
+      <w:kern w:val="1"/>
+      <w:sz w:val="24"/>
+      <w:szCs w:val="24"/>
+      <w:lang w:eastAsia="zh-CN" w:bidi="hi-IN"/>
+    </w:rPr>
+  </w:style>
+  <w:style w:type="paragraph" w:styleId="Fuzeile">
+    <w:name w:val="footer"/>
+    <w:basedOn w:val="Standard"/>
+    <w:link w:val="FuzeileZchn"/>
+    <w:rsid w:val="00D37C63"/>
+    <w:pPr>
+      <w:suppressLineNumbers/>
+      <w:tabs>
+        <w:tab w:val="center" w:pos="4819"/>
+        <w:tab w:val="right" w:pos="9638"/>
+      </w:tabs>
+    </w:pPr>
+  </w:style>
+  <w:style w:type="character" w:customStyle="1" w:styleId="FuzeileZchn">
+    <w:name w:val="Fußzeile Zchn"/>
+    <w:basedOn w:val="Absatz-Standardschriftart"/>
+    <w:link w:val="Fuzeile"/>
+    <w:rsid w:val="00D37C63"/>
+    <w:rPr>
+      <w:rFonts w:ascii="Verdana" w:eastAsia="Droid Sans Fallback" w:hAnsi="Verdana" w:cs="Mangal"/>
+      <w:kern w:val="1"/>
+      <w:sz w:val="24"/>
+      <w:szCs w:val="24"/>
+      <w:lang w:eastAsia="zh-CN" w:bidi="hi-IN"/>
+    </w:rPr>
+  </w:style>
+  <w:style w:type="paragraph" w:styleId="Verzeichnis1">
+    <w:name w:val="toc 1"/>
+    <w:basedOn w:val="Standard"/>
+    <w:uiPriority w:val="39"/>
+    <w:rsid w:val="00D37C63"/>
+    <w:pPr>
+      <w:suppressLineNumbers/>
+      <w:tabs>
+        <w:tab w:val="right" w:leader="dot" w:pos="9638"/>
+      </w:tabs>
+    </w:pPr>
+  </w:style>
+  <w:style w:type="paragraph" w:styleId="Verzeichnis2">
+    <w:name w:val="toc 2"/>
+    <w:basedOn w:val="Standard"/>
+    <w:uiPriority w:val="39"/>
+    <w:rsid w:val="00D37C63"/>
+    <w:pPr>
+      <w:suppressLineNumbers/>
+      <w:tabs>
+        <w:tab w:val="right" w:leader="dot" w:pos="9638"/>
+      </w:tabs>
+      <w:ind w:left="283"/>
+    </w:pPr>
+  </w:style>
+  <w:style w:type="character" w:styleId="Hyperlink">
+    <w:name w:val="Hyperlink"/>
+    <w:basedOn w:val="Absatz-Standardschriftart"/>
+    <w:uiPriority w:val="99"/>
+    <w:unhideWhenUsed/>
+    <w:rsid w:val="00DC20CE"/>
+    <w:rPr>
+      <w:color w:val="5F5F5F" w:themeColor="hyperlink"/>
+      <w:u w:val="single"/>
+    </w:rPr>
+  </w:style>
+  <w:style w:type="table" w:styleId="Tabellenraster">
+    <w:name w:val="Table Grid"/>
+    <w:basedOn w:val="NormaleTabelle"/>
+    <w:uiPriority w:val="59"/>
+    <w:rsid w:val="00300803"/>
+    <w:pPr>
+      <w:spacing w:after="0" w:line="240" w:lineRule="auto"/>
+    </w:pPr>
+    <w:tblPr>
+      <w:tblBorders>
+        <w:top w:val="single" w:sz="4" w:space="0" w:color="auto"/>
+        <w:left w:val="single" w:sz="4" w:space="0" w:color="auto"/>
+        <w:bottom w:val="single" w:sz="4" w:space="0" w:color="auto"/>
+        <w:right w:val="single" w:sz="4" w:space="0" w:color="auto"/>
+        <w:insideH w:val="single" w:sz="4" w:space="0" w:color="auto"/>
+        <w:insideV w:val="single" w:sz="4" w:space="0" w:color="auto"/>
+      </w:tblBorders>
+    </w:tblPr>
+  </w:style>
+  <w:style w:type="paragraph" w:styleId="StandardWeb">
+    <w:name w:val="Normal (Web)"/>
+    <w:basedOn w:val="Standard"/>
+    <w:uiPriority w:val="99"/>
+    <w:semiHidden/>
+    <w:unhideWhenUsed/>
+    <w:rsid w:val="0008416F"/>
+    <w:pPr>
+      <w:widowControl/>
+      <w:suppressAutoHyphens w:val="0"/>
+      <w:spacing w:before="100" w:beforeAutospacing="1" w:after="100" w:afterAutospacing="1"/>
+      <w:jc w:val="left"/>
+    </w:pPr>
+    <w:rPr>
+      <w:rFonts w:ascii="Times New Roman" w:eastAsia="Times New Roman" w:hAnsi="Times New Roman" w:cs="Times New Roman"/>
+      <w:kern w:val="0"/>
+      <w:lang w:eastAsia="de-AT" w:bidi="ar-SA"/>
+    </w:rPr>
+  </w:style>
+  <w:style w:type="paragraph" w:styleId="Sprechblasentext">
+    <w:name w:val="Balloon Text"/>
+    <w:basedOn w:val="Standard"/>
+    <w:link w:val="SprechblasentextZchn"/>
+    <w:uiPriority w:val="99"/>
+    <w:semiHidden/>
+    <w:unhideWhenUsed/>
+    <w:rsid w:val="009139A8"/>
+    <w:rPr>
+      <w:rFonts w:ascii="Tahoma" w:hAnsi="Tahoma"/>
+      <w:sz w:val="16"/>
+      <w:szCs w:val="14"/>
+    </w:rPr>
+  </w:style>
+  <w:style w:type="character" w:customStyle="1" w:styleId="SprechblasentextZchn">
+    <w:name w:val="Sprechblasentext Zchn"/>
+    <w:basedOn w:val="Absatz-Standardschriftart"/>
+    <w:link w:val="Sprechblasentext"/>
+    <w:uiPriority w:val="99"/>
+    <w:semiHidden/>
+    <w:rsid w:val="009139A8"/>
+    <w:rPr>
+      <w:rFonts w:ascii="Tahoma" w:eastAsia="Droid Sans Fallback" w:hAnsi="Tahoma" w:cs="Mangal"/>
+      <w:kern w:val="1"/>
+      <w:sz w:val="16"/>
+      <w:szCs w:val="14"/>
+      <w:lang w:eastAsia="zh-CN" w:bidi="hi-IN"/>
+    </w:rPr>
+  </w:style>
+  <w:style w:type="paragraph" w:styleId="Verzeichnis3">
+    <w:name w:val="toc 3"/>
+    <w:basedOn w:val="Standard"/>
+    <w:next w:val="Standard"/>
+    <w:autoRedefine/>
+    <w:uiPriority w:val="39"/>
+    <w:unhideWhenUsed/>
+    <w:rsid w:val="00522069"/>
+    <w:pPr>
+      <w:tabs>
+        <w:tab w:val="left" w:pos="1320"/>
+        <w:tab w:val="right" w:leader="dot" w:pos="9628"/>
+      </w:tabs>
+      <w:ind w:left="480"/>
+    </w:pPr>
+    <w:rPr>
+      <w:i/>
+      <w:noProof/>
+      <w:sz w:val="20"/>
+      <w:szCs w:val="21"/>
+    </w:rPr>
+  </w:style>
+  <w:style w:type="paragraph" w:styleId="Verzeichnis4">
+    <w:name w:val="toc 4"/>
+    <w:basedOn w:val="Standard"/>
+    <w:next w:val="Standard"/>
+    <w:autoRedefine/>
+    <w:uiPriority w:val="39"/>
+    <w:unhideWhenUsed/>
+    <w:rsid w:val="00522069"/>
+    <w:pPr>
+      <w:tabs>
+        <w:tab w:val="left" w:pos="1540"/>
+        <w:tab w:val="right" w:leader="dot" w:pos="9628"/>
+      </w:tabs>
+      <w:ind w:left="720"/>
+    </w:pPr>
+    <w:rPr>
+      <w:i/>
+      <w:noProof/>
+      <w:sz w:val="18"/>
+      <w:szCs w:val="21"/>
+    </w:rPr>
+  </w:style>
+</w:styles>
+</file>
+
+<file path=word/stylesWithEffects.xml><?xml version="1.0" encoding="utf-8"?>
+<w:styles xmlns:wpc="http://schemas.microsoft.com/office/word/2010/wordprocessingCanvas" xmlns:mc="http://schemas.openxmlformats.org/markup-compatibility/2006" xmlns:o="urn:schemas-microsoft-com:office:office" xmlns:r="http://schemas.openxmlformats.org/officeDocument/2006/relationships" xmlns:m="http://schemas.openxmlformats.org/officeDocument/2006/math" xmlns:v="urn:schemas-microsoft-com:vml" xmlns:wp14="http://schemas.microsoft.com/office/word/2010/wordprocessingDrawing" xmlns:wp="http://schemas.openxmlformats.org/drawingml/2006/wordprocessingDrawing" xmlns:w10="urn:schemas-microsoft-com:office:word" xmlns:w="http://schemas.openxmlformats.org/wordprocessingml/2006/main" xmlns:w14="http://schemas.microsoft.com/office/word/2010/wordml" xmlns:wpg="http://schemas.microsoft.com/office/word/2010/wordprocessingGroup" xmlns:wpi="http://schemas.microsoft.com/office/word/2010/wordprocessingInk" xmlns:wne="http://schemas.microsoft.com/office/word/2006/wordml" xmlns:wps="http://schemas.microsoft.com/office/word/2010/wordprocessingShape" mc:Ignorable="w14 wp14">
+  <w:docDefaults>
+    <w:rPrDefault>
+      <w:rPr>
+        <w:rFonts w:asciiTheme="minorHAnsi" w:eastAsiaTheme="minorHAnsi" w:hAnsiTheme="minorHAnsi" w:cstheme="minorBidi"/>
+        <w:lang w:val="de-AT" w:eastAsia="en-US" w:bidi="ar-SA"/>
+      </w:rPr>
+    </w:rPrDefault>
+    <w:pPrDefault>
+      <w:pPr>
+        <w:spacing w:after="160" w:line="288" w:lineRule="auto"/>
+        <w:ind w:left="2160"/>
+      </w:pPr>
+    </w:pPrDefault>
+  </w:docDefaults>
+  <w:latentStyles w:defLockedState="0" w:defUIPriority="99" w:defSemiHidden="1" w:defUnhideWhenUsed="1" w:defQFormat="0" w:count="267">
+    <w:lsdException w:name="Normal" w:semiHidden="0" w:uiPriority="0" w:unhideWhenUsed="0" w:qFormat="1"/>
+    <w:lsdException w:name="heading 1" w:semiHidden="0" w:uiPriority="0" w:unhideWhenUsed="0" w:qFormat="1"/>
+    <w:lsdException w:name="heading 2" w:uiPriority="0" w:qFormat="1"/>
+    <w:lsdException w:name="heading 3" w:uiPriority="9" w:qFormat="1"/>
+    <w:lsdException w:name="heading 4" w:uiPriority="9" w:qFormat="1"/>
+    <w:lsdException w:name="heading 5" w:uiPriority="9" w:qFormat="1"/>
+    <w:lsdException w:name="heading 6" w:uiPriority="9" w:qFormat="1"/>
+    <w:lsdException w:name="heading 7" w:uiPriority="9" w:qFormat="1"/>
+    <w:lsdException w:name="heading 8" w:uiPriority="9" w:qFormat="1"/>
+    <w:lsdException w:name="heading 9" w:uiPriority="9" w:qFormat="1"/>
+    <w:lsdException w:name="toc 1" w:uiPriority="39"/>
+    <w:lsdException w:name="toc 2" w:uiPriority="39"/>
+    <w:lsdException w:name="toc 3" w:uiPriority="39"/>
+    <w:lsdException w:name="toc 4" w:uiPriority="39"/>
+    <w:lsdException w:name="toc 5" w:uiPriority="39"/>
+    <w:lsdException w:name="toc 6" w:uiPriority="39"/>
+    <w:lsdException w:name="toc 7" w:uiPriority="39"/>
+    <w:lsdException w:name="toc 8" w:uiPriority="39"/>
+    <w:lsdException w:name="toc 9" w:uiPriority="39"/>
+    <w:lsdException w:name="header" w:uiPriority="0"/>
+    <w:lsdException w:name="footer" w:uiPriority="0"/>
+    <w:lsdException w:name="caption" w:uiPriority="35" w:qFormat="1"/>
+    <w:lsdException w:name="toa heading" w:uiPriority="0"/>
+    <w:lsdException w:name="Title" w:semiHidden="0" w:uiPriority="10" w:unhideWhenUsed="0" w:qFormat="1"/>
+    <w:lsdException w:name="Default Paragraph Font" w:uiPriority="1"/>
+    <w:lsdException w:name="Subtitle" w:semiHidden="0" w:uiPriority="11" w:unhideWhenUsed="0" w:qFormat="1"/>
+    <w:lsdException w:name="Strong" w:semiHidden="0" w:uiPriority="22" w:unhideWhenUsed="0" w:qFormat="1"/>
+    <w:lsdException w:name="Emphasis" w:semiHidden="0" w:uiPriority="20" w:unhideWhenUsed="0" w:qFormat="1"/>
+    <w:lsdException w:name="Table Grid" w:semiHidden="0" w:uiPriority="59" w:unhideWhenUsed="0"/>
+    <w:lsdException w:name="Placeholder Text" w:unhideWhenUsed="0"/>
+    <w:lsdException w:name="No Spacing" w:semiHidden="0" w:uiPriority="1" w:unhideWhenUsed="0" w:qFormat="1"/>
+    <w:lsdException w:name="Light Shading" w:semiHidden="0" w:uiPriority="60" w:unhideWhenUsed="0"/>
+    <w:lsdException w:name="Light List" w:semiHidden="0" w:uiPriority="61" w:unhideWhenUsed="0"/>
+    <w:lsdException w:name="Light Grid" w:semiHidden="0" w:uiPriority="62" w:unhideWhenUsed="0"/>
+    <w:lsdException w:name="Medium Shading 1" w:semiHidden="0" w:uiPriority="63" w:unhideWhenUsed="0"/>
+    <w:lsdException w:name="Medium Shading 2" w:semiHidden="0" w:uiPriority="64" w:unhideWhenUsed="0"/>
+    <w:lsdException w:name="Medium List 1" w:semiHidden="0" w:uiPriority="65" w:unhideWhenUsed="0"/>
+    <w:lsdException w:name="Medium List 2" w:semiHidden="0" w:uiPriority="66" w:unhideWhenUsed="0"/>
+    <w:lsdException w:name="Medium Grid 1" w:semiHidden="0" w:uiPriority="67" w:unhideWhenUsed="0"/>
+    <w:lsdException w:name="Medium Grid 2" w:semiHidden="0" w:uiPriority="68" w:unhideWhenUsed="0"/>
+    <w:lsdException w:name="Medium Grid 3" w:semiHidden="0" w:uiPriority="69" w:unhideWhenUsed="0"/>
+    <w:lsdException w:name="Dark List" w:semiHidden="0" w:uiPriority="70" w:unhideWhenUsed="0"/>
+    <w:lsdException w:name="Colorful Shading" w:semiHidden="0" w:uiPriority="71" w:unhideWhenUsed="0"/>
+    <w:lsdException w:name="Colorful List" w:semiHidden="0" w:uiPriority="72" w:unhideWhenUsed="0"/>
+    <w:lsdException w:name="Colorful Grid" w:semiHidden="0" w:uiPriority="73" w:unhideWhenUsed="0"/>
+    <w:lsdException w:name="Light Shading Accent 1" w:semiHidden="0" w:uiPriority="60" w:unhideWhenUsed="0"/>
+    <w:lsdException w:name="Light List Accent 1" w:semiHidden="0" w:uiPriority="61" w:unhideWhenUsed="0"/>
+    <w:lsdException w:name="Light Grid Accent 1" w:semiHidden="0" w:uiPriority="62" w:unhideWhenUsed="0"/>
+    <w:lsdException w:name="Medium Shading 1 Accent 1" w:semiHidden="0" w:uiPriority="63" w:unhideWhenUsed="0"/>
+    <w:lsdException w:name="Medium Shading 2 Accent 1" w:semiHidden="0" w:uiPriority="64" w:unhideWhenUsed="0"/>
+    <w:lsdException w:name="Medium List 1 Accent 1" w:semiHidden="0" w:uiPriority="65" w:unhideWhenUsed="0"/>
+    <w:lsdException w:name="Revision" w:unhideWhenUsed="0"/>
+    <w:lsdException w:name="List Paragraph" w:semiHidden="0" w:uiPriority="34" w:unhideWhenUsed="0" w:qFormat="1"/>
+    <w:lsdException w:name="Quote" w:semiHidden="0" w:uiPriority="29" w:unhideWhenUsed="0" w:qFormat="1"/>
+    <w:lsdException w:name="Intense Quote" w:semiHidden="0" w:uiPriority="30" w:unhideWhenUsed="0" w:qFormat="1"/>
+    <w:lsdException w:name="Medium List 2 Accent 1" w:semiHidden="0" w:uiPriority="66" w:unhideWhenUsed="0"/>
+    <w:lsdException w:name="Medium Grid 1 Accent 1" w:semiHidden="0" w:uiPriority="67" w:unhideWhenUsed="0"/>
+    <w:lsdException w:name="Medium Grid 2 Accent 1" w:semiHidden="0" w:uiPriority="68" w:unhideWhenUsed="0"/>
+    <w:lsdException w:name="Medium Grid 3 Accent 1" w:semiHidden="0" w:uiPriority="69" w:unhideWhenUsed="0"/>
+    <w:lsdException w:name="Dark List Accent 1" w:semiHidden="0" w:uiPriority="70" w:unhideWhenUsed="0"/>
+    <w:lsdException w:name="Colorful Shading Accent 1" w:semiHidden="0" w:uiPriority="71" w:unhideWhenUsed="0"/>
+    <w:lsdException w:name="Colorful List Accent 1" w:semiHidden="0" w:uiPriority="72" w:unhideWhenUsed="0"/>
+    <w:lsdException w:name="Colorful Grid Accent 1" w:semiHidden="0" w:uiPriority="73" w:unhideWhenUsed="0"/>
+    <w:lsdException w:name="Light Shading Accent 2" w:semiHidden="0" w:uiPriority="60" w:unhideWhenUsed="0"/>
+    <w:lsdException w:name="Light List Accent 2" w:semiHidden="0" w:uiPriority="61" w:unhideWhenUsed="0"/>
+    <w:lsdException w:name="Light Grid Accent 2" w:semiHidden="0" w:uiPriority="62" w:unhideWhenUsed="0"/>
+    <w:lsdException w:name="Medium Shading 1 Accent 2" w:semiHidden="0" w:uiPriority="63" w:unhideWhenUsed="0"/>
+    <w:lsdException w:name="Medium Shading 2 Accent 2" w:semiHidden="0" w:uiPriority="64" w:unhideWhenUsed="0"/>
+    <w:lsdException w:name="Medium List 1 Accent 2" w:semiHidden="0" w:uiPriority="65" w:unhideWhenUsed="0"/>
+    <w:lsdException w:name="Medium List 2 Accent 2" w:semiHidden="0" w:uiPriority="66" w:unhideWhenUsed="0"/>
+    <w:lsdException w:name="Medium Grid 1 Accent 2" w:semiHidden="0" w:uiPriority="67" w:unhideWhenUsed="0"/>
+    <w:lsdException w:name="Medium Grid 2 Accent 2" w:semiHidden="0" w:uiPriority="68" w:unhideWhenUsed="0"/>
+    <w:lsdException w:name="Medium Grid 3 Accent 2" w:semiHidden="0" w:uiPriority="69" w:unhideWhenUsed="0"/>
+    <w:lsdException w:name="Dark List Accent 2" w:semiHidden="0" w:uiPriority="70" w:unhideWhenUsed="0"/>
+    <w:lsdException w:name="Colorful Shading Accent 2" w:semiHidden="0" w:uiPriority="71" w:unhideWhenUsed="0"/>
+    <w:lsdException w:name="Colorful List Accent 2" w:semiHidden="0" w:uiPriority="72" w:unhideWhenUsed="0"/>
+    <w:lsdException w:name="Colorful Grid Accent 2" w:semiHidden="0" w:uiPriority="73" w:unhideWhenUsed="0"/>
+    <w:lsdException w:name="Light Shading Accent 3" w:semiHidden="0" w:uiPriority="60" w:unhideWhenUsed="0"/>
+    <w:lsdException w:name="Light List Accent 3" w:semiHidden="0" w:uiPriority="61" w:unhideWhenUsed="0"/>
+    <w:lsdException w:name="Light Grid Accent 3" w:semiHidden="0" w:uiPriority="62" w:unhideWhenUsed="0"/>
+    <w:lsdException w:name="Medium Shading 1 Accent 3" w:semiHidden="0" w:uiPriority="63" w:unhideWhenUsed="0"/>
+    <w:lsdException w:name="Medium Shading 2 Accent 3" w:semiHidden="0" w:uiPriority="64" w:unhideWhenUsed="0"/>
+    <w:lsdException w:name="Medium List 1 Accent 3" w:semiHidden="0" w:uiPriority="65" w:unhideWhenUsed="0"/>
+    <w:lsdException w:name="Medium List 2 Accent 3" w:semiHidden="0" w:uiPriority="66" w:unhideWhenUsed="0"/>
+    <w:lsdException w:name="Medium Grid 1 Accent 3" w:semiHidden="0" w:uiPriority="67" w:unhideWhenUsed="0"/>
+    <w:lsdException w:name="Medium Grid 2 Accent 3" w:semiHidden="0" w:uiPriority="68" w:unhideWhenUsed="0"/>
+    <w:lsdException w:name="Medium Grid 3 Accent 3" w:semiHidden="0" w:uiPriority="69" w:unhideWhenUsed="0"/>
+    <w:lsdException w:name="Dark List Accent 3" w:semiHidden="0" w:uiPriority="70" w:unhideWhenUsed="0"/>
+    <w:lsdException w:name="Colorful Shading Accent 3" w:semiHidden="0" w:uiPriority="71" w:unhideWhenUsed="0"/>
+    <w:lsdException w:name="Colorful List Accent 3" w:semiHidden="0" w:uiPriority="72" w:unhideWhenUsed="0"/>
+    <w:lsdException w:name="Colorful Grid Accent 3" w:semiHidden="0" w:uiPriority="73" w:unhideWhenUsed="0"/>
+    <w:lsdException w:name="Light Shading Accent 4" w:semiHidden="0" w:uiPriority="60" w:unhideWhenUsed="0"/>
+    <w:lsdException w:name="Light List Accent 4" w:semiHidden="0" w:uiPriority="61" w:unhideWhenUsed="0"/>
+    <w:lsdException w:name="Light Grid Accent 4" w:semiHidden="0" w:uiPriority="62" w:unhideWhenUsed="0"/>
+    <w:lsdException w:name="Medium Shading 1 Accent 4" w:semiHidden="0" w:uiPriority="63" w:unhideWhenUsed="0"/>
+    <w:lsdException w:name="Medium Shading 2 Accent 4" w:semiHidden="0" w:uiPriority="64" w:unhideWhenUsed="0"/>
+    <w:lsdException w:name="Medium List 1 Accent 4" w:semiHidden="0" w:uiPriority="65" w:unhideWhenUsed="0"/>
+    <w:lsdException w:name="Medium List 2 Accent 4" w:semiHidden="0" w:uiPriority="66" w:unhideWhenUsed="0"/>
+    <w:lsdException w:name="Medium Grid 1 Accent 4" w:semiHidden="0" w:uiPriority="67" w:unhideWhenUsed="0"/>
+    <w:lsdException w:name="Medium Grid 2 Accent 4" w:semiHidden="0" w:uiPriority="68" w:unhideWhenUsed="0"/>
+    <w:lsdException w:name="Medium Grid 3 Accent 4" w:semiHidden="0" w:uiPriority="69" w:unhideWhenUsed="0"/>
+    <w:lsdException w:name="Dark List Accent 4" w:semiHidden="0" w:uiPriority="70" w:unhideWhenUsed="0"/>
+    <w:lsdException w:name="Colorful Shading Accent 4" w:semiHidden="0" w:uiPriority="71" w:unhideWhenUsed="0"/>
+    <w:lsdException w:name="Colorful List Accent 4" w:semiHidden="0" w:uiPriority="72" w:unhideWhenUsed="0"/>
+    <w:lsdException w:name="Colorful Grid Accent 4" w:semiHidden="0" w:uiPriority="73" w:unhideWhenUsed="0"/>
+    <w:lsdException w:name="Light Shading Accent 5" w:semiHidden="0" w:uiPriority="60" w:unhideWhenUsed="0"/>
+    <w:lsdException w:name="Light List Accent 5" w:semiHidden="0" w:uiPriority="61" w:unhideWhenUsed="0"/>
+    <w:lsdException w:name="Light Grid Accent 5" w:semiHidden="0" w:uiPriority="62" w:unhideWhenUsed="0"/>
+    <w:lsdException w:name="Medium Shading 1 Accent 5" w:semiHidden="0" w:uiPriority="63" w:unhideWhenUsed="0"/>
+    <w:lsdException w:name="Medium Shading 2 Accent 5" w:semiHidden="0" w:uiPriority="64" w:unhideWhenUsed="0"/>
+    <w:lsdException w:name="Medium List 1 Accent 5" w:semiHidden="0" w:uiPriority="65" w:unhideWhenUsed="0"/>
+    <w:lsdException w:name="Medium List 2 Accent 5" w:semiHidden="0" w:uiPriority="66" w:unhideWhenUsed="0"/>
+    <w:lsdException w:name="Medium Grid 1 Accent 5" w:semiHidden="0" w:uiPriority="67" w:unhideWhenUsed="0"/>
+    <w:lsdException w:name="Medium Grid 2 Accent 5" w:semiHidden="0" w:uiPriority="68" w:unhideWhenUsed="0"/>
+    <w:lsdException w:name="Medium Grid 3 Accent 5" w:semiHidden="0" w:uiPriority="69" w:unhideWhenUsed="0"/>
+    <w:lsdException w:name="Dark List Accent 5" w:semiHidden="0" w:uiPriority="70" w:unhideWhenUsed="0"/>
+    <w:lsdException w:name="Colorful Shading Accent 5" w:semiHidden="0" w:uiPriority="71" w:unhideWhenUsed="0"/>
+    <w:lsdException w:name="Colorful List Accent 5" w:semiHidden="0" w:uiPriority="72" w:unhideWhenUsed="0"/>
+    <w:lsdException w:name="Colorful Grid Accent 5" w:semiHidden="0" w:uiPriority="73" w:unhideWhenUsed="0"/>
+    <w:lsdException w:name="Light Shading Accent 6" w:semiHidden="0" w:uiPriority="60" w:unhideWhenUsed="0"/>
+    <w:lsdException w:name="Light List Accent 6" w:semiHidden="0" w:uiPriority="61" w:unhideWhenUsed="0"/>
+    <w:lsdException w:name="Light Grid Accent 6" w:semiHidden="0" w:uiPriority="62" w:unhideWhenUsed="0"/>
+    <w:lsdException w:name="Medium Shading 1 Accent 6" w:semiHidden="0" w:uiPriority="63" w:unhideWhenUsed="0"/>
+    <w:lsdException w:name="Medium Shading 2 Accent 6" w:semiHidden="0" w:uiPriority="64" w:unhideWhenUsed="0"/>
+    <w:lsdException w:name="Medium List 1 Accent 6" w:semiHidden="0" w:uiPriority="65" w:unhideWhenUsed="0"/>
+    <w:lsdException w:name="Medium List 2 Accent 6" w:semiHidden="0" w:uiPriority="66" w:unhideWhenUsed="0"/>
+    <w:lsdException w:name="Medium Grid 1 Accent 6" w:semiHidden="0" w:uiPriority="67" w:unhideWhenUsed="0"/>
+    <w:lsdException w:name="Medium Grid 2 Accent 6" w:semiHidden="0" w:uiPriority="68" w:unhideWhenUsed="0"/>
+    <w:lsdException w:name="Medium Grid 3 Accent 6" w:semiHidden="0" w:uiPriority="69" w:unhideWhenUsed="0"/>
+    <w:lsdException w:name="Dark List Accent 6" w:semiHidden="0" w:uiPriority="70" w:unhideWhenUsed="0"/>
+    <w:lsdException w:name="Colorful Shading Accent 6" w:semiHidden="0" w:uiPriority="71" w:unhideWhenUsed="0"/>
+    <w:lsdException w:name="Colorful List Accent 6" w:semiHidden="0" w:uiPriority="72" w:unhideWhenUsed="0"/>
+    <w:lsdException w:name="Colorful Grid Accent 6" w:semiHidden="0" w:uiPriority="73" w:unhideWhenUsed="0"/>
+    <w:lsdException w:name="Subtle Emphasis" w:semiHidden="0" w:uiPriority="19" w:unhideWhenUsed="0" w:qFormat="1"/>
+    <w:lsdException w:name="Intense Emphasis" w:semiHidden="0" w:uiPriority="21" w:unhideWhenUsed="0" w:qFormat="1"/>
+    <w:lsdException w:name="Subtle Reference" w:semiHidden="0" w:uiPriority="31" w:unhideWhenUsed="0" w:qFormat="1"/>
+    <w:lsdException w:name="Intense Reference" w:semiHidden="0" w:uiPriority="32" w:unhideWhenUsed="0" w:qFormat="1"/>
+    <w:lsdException w:name="Book Title" w:semiHidden="0" w:uiPriority="33" w:unhideWhenUsed="0" w:qFormat="1"/>
+    <w:lsdException w:name="Bibliography" w:uiPriority="37"/>
+    <w:lsdException w:name="TOC Heading" w:uiPriority="39" w:qFormat="1"/>
+  </w:latentStyles>
+  <w:style w:type="paragraph" w:default="1" w:styleId="Standard">
+    <w:name w:val="Normal"/>
+    <w:qFormat/>
+    <w:rsid w:val="0008416F"/>
+    <w:pPr>
+      <w:widowControl w:val="0"/>
+      <w:suppressAutoHyphens/>
+      <w:spacing w:after="0" w:line="240" w:lineRule="auto"/>
+      <w:ind w:left="0"/>
+      <w:jc w:val="both"/>
+    </w:pPr>
+    <w:rPr>
+      <w:rFonts w:ascii="Verdana" w:eastAsia="Droid Sans Fallback" w:hAnsi="Verdana" w:cs="Mangal"/>
+      <w:kern w:val="1"/>
+      <w:sz w:val="24"/>
+      <w:szCs w:val="24"/>
+      <w:lang w:eastAsia="zh-CN" w:bidi="hi-IN"/>
+    </w:rPr>
+  </w:style>
+  <w:style w:type="paragraph" w:styleId="berschrift1">
+    <w:name w:val="heading 1"/>
+    <w:basedOn w:val="Standard"/>
+    <w:next w:val="Standard"/>
+    <w:link w:val="berschrift1Zchn"/>
+    <w:qFormat/>
+    <w:rsid w:val="000C13C0"/>
+    <w:pPr>
+      <w:numPr>
+        <w:numId w:val="2"/>
+      </w:numPr>
+      <w:spacing w:before="400" w:after="60"/>
+      <w:contextualSpacing/>
+      <w:outlineLvl w:val="0"/>
+    </w:pPr>
+    <w:rPr>
+      <w:rFonts w:asciiTheme="majorHAnsi" w:eastAsiaTheme="majorEastAsia" w:hAnsiTheme="majorHAnsi" w:cstheme="majorBidi"/>
+      <w:b/>
+      <w:smallCaps/>
+      <w:color w:val="000000" w:themeColor="text2" w:themeShade="7F"/>
+      <w:spacing w:val="20"/>
+      <w:sz w:val="32"/>
+      <w:szCs w:val="32"/>
+    </w:rPr>
+  </w:style>
+  <w:style w:type="paragraph" w:styleId="berschrift2">
+    <w:name w:val="heading 2"/>
+    <w:basedOn w:val="Standard"/>
+    <w:next w:val="Standard"/>
+    <w:link w:val="berschrift2Zchn"/>
+    <w:unhideWhenUsed/>
+    <w:qFormat/>
+    <w:rsid w:val="007F4375"/>
+    <w:pPr>
+      <w:numPr>
+        <w:ilvl w:val="1"/>
+        <w:numId w:val="2"/>
+      </w:numPr>
+      <w:spacing w:before="120" w:after="60"/>
+      <w:contextualSpacing/>
+      <w:outlineLvl w:val="1"/>
+    </w:pPr>
+    <w:rPr>
+      <w:rFonts w:asciiTheme="majorHAnsi" w:eastAsiaTheme="majorEastAsia" w:hAnsiTheme="majorHAnsi" w:cstheme="majorBidi"/>
+      <w:b/>
+      <w:smallCaps/>
+      <w:color w:val="000000" w:themeColor="text2" w:themeShade="BF"/>
+      <w:spacing w:val="20"/>
+      <w:sz w:val="28"/>
+      <w:szCs w:val="28"/>
+    </w:rPr>
+  </w:style>
+  <w:style w:type="paragraph" w:styleId="berschrift3">
+    <w:name w:val="heading 3"/>
+    <w:basedOn w:val="Standard"/>
+    <w:next w:val="Standard"/>
+    <w:link w:val="berschrift3Zchn"/>
+    <w:uiPriority w:val="9"/>
+    <w:unhideWhenUsed/>
+    <w:qFormat/>
+    <w:rsid w:val="000C13C0"/>
+    <w:pPr>
+      <w:numPr>
+        <w:ilvl w:val="2"/>
+        <w:numId w:val="2"/>
+      </w:numPr>
+      <w:spacing w:before="120" w:after="60"/>
+      <w:contextualSpacing/>
+      <w:outlineLvl w:val="2"/>
+    </w:pPr>
+    <w:rPr>
+      <w:rFonts w:asciiTheme="majorHAnsi" w:eastAsiaTheme="majorEastAsia" w:hAnsiTheme="majorHAnsi" w:cstheme="majorBidi"/>
+      <w:smallCaps/>
+      <w:color w:val="000000" w:themeColor="text2"/>
+      <w:spacing w:val="20"/>
+    </w:rPr>
+  </w:style>
+  <w:style w:type="paragraph" w:styleId="berschrift4">
+    <w:name w:val="heading 4"/>
+    <w:basedOn w:val="Standard"/>
+    <w:next w:val="Standard"/>
+    <w:link w:val="berschrift4Zchn"/>
+    <w:uiPriority w:val="9"/>
+    <w:unhideWhenUsed/>
+    <w:qFormat/>
+    <w:rsid w:val="0007706B"/>
+    <w:pPr>
+      <w:numPr>
+        <w:ilvl w:val="3"/>
+        <w:numId w:val="2"/>
+      </w:numPr>
+      <w:spacing w:before="200" w:after="100"/>
+      <w:contextualSpacing/>
+      <w:outlineLvl w:val="3"/>
+    </w:pPr>
+    <w:rPr>
+      <w:rFonts w:asciiTheme="majorHAnsi" w:eastAsiaTheme="majorEastAsia" w:hAnsiTheme="majorHAnsi" w:cstheme="majorBidi"/>
+      <w:b/>
+      <w:bCs/>
+      <w:smallCaps/>
+      <w:color w:val="404040" w:themeColor="text2" w:themeTint="BF"/>
+      <w:spacing w:val="20"/>
+      <w:sz w:val="20"/>
+    </w:rPr>
+  </w:style>
+  <w:style w:type="paragraph" w:styleId="berschrift5">
+    <w:name w:val="heading 5"/>
+    <w:basedOn w:val="Standard"/>
+    <w:next w:val="Standard"/>
+    <w:link w:val="berschrift5Zchn"/>
+    <w:uiPriority w:val="9"/>
+    <w:unhideWhenUsed/>
+    <w:qFormat/>
+    <w:rsid w:val="000C13C0"/>
+    <w:pPr>
+      <w:numPr>
+        <w:ilvl w:val="4"/>
+        <w:numId w:val="2"/>
+      </w:numPr>
+      <w:pBdr>
+        <w:bottom w:val="single" w:sz="4" w:space="1" w:color="666666" w:themeColor="text2" w:themeTint="99"/>
+      </w:pBdr>
+      <w:spacing w:before="200" w:after="100"/>
+      <w:contextualSpacing/>
+      <w:outlineLvl w:val="4"/>
+    </w:pPr>
+    <w:rPr>
+      <w:rFonts w:asciiTheme="majorHAnsi" w:eastAsiaTheme="majorEastAsia" w:hAnsiTheme="majorHAnsi" w:cstheme="majorBidi"/>
+      <w:smallCaps/>
+      <w:color w:val="404040" w:themeColor="text2" w:themeTint="BF"/>
+      <w:spacing w:val="20"/>
+      <w:sz w:val="20"/>
+    </w:rPr>
+  </w:style>
+  <w:style w:type="paragraph" w:styleId="berschrift6">
+    <w:name w:val="heading 6"/>
+    <w:basedOn w:val="Standard"/>
+    <w:next w:val="Standard"/>
+    <w:link w:val="berschrift6Zchn"/>
+    <w:uiPriority w:val="9"/>
+    <w:unhideWhenUsed/>
+    <w:qFormat/>
+    <w:rsid w:val="000C13C0"/>
+    <w:pPr>
+      <w:numPr>
+        <w:ilvl w:val="5"/>
+        <w:numId w:val="2"/>
+      </w:numPr>
+      <w:pBdr>
+        <w:bottom w:val="dotted" w:sz="8" w:space="1" w:color="7B7B7B" w:themeColor="background2" w:themeShade="7F"/>
+      </w:pBdr>
+      <w:spacing w:before="200" w:after="100"/>
+      <w:contextualSpacing/>
+      <w:outlineLvl w:val="5"/>
+    </w:pPr>
+    <w:rPr>
+      <w:rFonts w:asciiTheme="majorHAnsi" w:eastAsiaTheme="majorEastAsia" w:hAnsiTheme="majorHAnsi" w:cstheme="majorBidi"/>
+      <w:smallCaps/>
+      <w:color w:val="7B7B7B" w:themeColor="background2" w:themeShade="7F"/>
+      <w:spacing w:val="20"/>
+      <w:sz w:val="20"/>
+    </w:rPr>
+  </w:style>
+  <w:style w:type="paragraph" w:styleId="berschrift7">
+    <w:name w:val="heading 7"/>
+    <w:basedOn w:val="Standard"/>
+    <w:next w:val="Standard"/>
+    <w:link w:val="berschrift7Zchn"/>
+    <w:uiPriority w:val="9"/>
+    <w:unhideWhenUsed/>
+    <w:qFormat/>
+    <w:rsid w:val="000C13C0"/>
+    <w:pPr>
+      <w:numPr>
+        <w:ilvl w:val="6"/>
+        <w:numId w:val="2"/>
+      </w:numPr>
+      <w:pBdr>
+        <w:bottom w:val="dotted" w:sz="8" w:space="1" w:color="7B7B7B" w:themeColor="background2" w:themeShade="7F"/>
+      </w:pBdr>
+      <w:spacing w:before="200" w:after="100"/>
+      <w:contextualSpacing/>
+      <w:outlineLvl w:val="6"/>
+    </w:pPr>
+    <w:rPr>
+      <w:rFonts w:asciiTheme="majorHAnsi" w:eastAsiaTheme="majorEastAsia" w:hAnsiTheme="majorHAnsi" w:cstheme="majorBidi"/>
+      <w:b/>
+      <w:bCs/>
+      <w:smallCaps/>
+      <w:color w:val="7B7B7B" w:themeColor="background2" w:themeShade="7F"/>
+      <w:spacing w:val="20"/>
+      <w:sz w:val="16"/>
+      <w:szCs w:val="16"/>
+    </w:rPr>
+  </w:style>
+  <w:style w:type="paragraph" w:styleId="berschrift8">
+    <w:name w:val="heading 8"/>
+    <w:basedOn w:val="Standard"/>
+    <w:next w:val="Standard"/>
+    <w:link w:val="berschrift8Zchn"/>
+    <w:uiPriority w:val="9"/>
+    <w:unhideWhenUsed/>
+    <w:qFormat/>
+    <w:rsid w:val="000C13C0"/>
+    <w:pPr>
+      <w:numPr>
+        <w:ilvl w:val="7"/>
+        <w:numId w:val="2"/>
+      </w:numPr>
+      <w:spacing w:before="200" w:after="60"/>
+      <w:contextualSpacing/>
+      <w:outlineLvl w:val="7"/>
+    </w:pPr>
+    <w:rPr>
+      <w:rFonts w:asciiTheme="majorHAnsi" w:eastAsiaTheme="majorEastAsia" w:hAnsiTheme="majorHAnsi" w:cstheme="majorBidi"/>
+      <w:b/>
+      <w:smallCaps/>
+      <w:color w:val="7B7B7B" w:themeColor="background2" w:themeShade="7F"/>
+      <w:spacing w:val="20"/>
+      <w:sz w:val="16"/>
+      <w:szCs w:val="16"/>
+    </w:rPr>
+  </w:style>
+  <w:style w:type="paragraph" w:styleId="berschrift9">
+    <w:name w:val="heading 9"/>
+    <w:basedOn w:val="Standard"/>
+    <w:next w:val="Standard"/>
+    <w:link w:val="berschrift9Zchn"/>
+    <w:uiPriority w:val="9"/>
+    <w:unhideWhenUsed/>
+    <w:qFormat/>
+    <w:rsid w:val="000C13C0"/>
+    <w:pPr>
+      <w:numPr>
+        <w:ilvl w:val="8"/>
+        <w:numId w:val="2"/>
+      </w:numPr>
+      <w:spacing w:before="200" w:after="60"/>
+      <w:contextualSpacing/>
+      <w:outlineLvl w:val="8"/>
+    </w:pPr>
+    <w:rPr>
+      <w:rFonts w:asciiTheme="majorHAnsi" w:eastAsiaTheme="majorEastAsia" w:hAnsiTheme="majorHAnsi" w:cstheme="majorBidi"/>
+      <w:smallCaps/>
+      <w:color w:val="7B7B7B" w:themeColor="background2" w:themeShade="7F"/>
+      <w:spacing w:val="20"/>
+      <w:sz w:val="16"/>
+      <w:szCs w:val="16"/>
+    </w:rPr>
+  </w:style>
+  <w:style w:type="character" w:default="1" w:styleId="Absatz-Standardschriftart">
+    <w:name w:val="Default Paragraph Font"/>
+    <w:uiPriority w:val="1"/>
     <w:unhideWhenUsed/>
   </w:style>
   <w:style w:type="table" w:default="1" w:styleId="NormaleTabelle">
@@ -10595,7 +12685,7 @@
 </file>
 
 <file path=customXml/itemProps1.xml><?xml version="1.0" encoding="utf-8"?>
-<ds:datastoreItem xmlns:ds="http://schemas.openxmlformats.org/officeDocument/2006/customXml" ds:itemID="{4AA58E54-563A-407B-9AEC-38A0389B8AD6}">
+<ds:datastoreItem xmlns:ds="http://schemas.openxmlformats.org/officeDocument/2006/customXml" ds:itemID="{DB0417E0-ACB9-4AF8-9CCA-18BCC070F59D}">
   <ds:schemaRefs>
     <ds:schemaRef ds:uri="http://schemas.openxmlformats.org/officeDocument/2006/bibliography"/>
   </ds:schemaRefs>
